--- a/Behemoth/Behemoth2_DifVersion.docx
+++ b/Behemoth/Behemoth2_DifVersion.docx
@@ -1,6 +1,6 @@
 
 <file path=word/document.xml><?xml version="1.0" encoding="utf-8"?>
-<w:document xmlns:wpc="http://schemas.microsoft.com/office/word/2010/wordprocessingCanvas" xmlns:cx="http://schemas.microsoft.com/office/drawing/2014/chartex" xmlns:cx1="http://schemas.microsoft.com/office/drawing/2015/9/8/chartex" xmlns:cx2="http://schemas.microsoft.com/office/drawing/2015/10/21/chartex" xmlns:cx3="http://schemas.microsoft.com/office/drawing/2016/5/9/chartex" xmlns:cx4="http://schemas.microsoft.com/office/drawing/2016/5/10/chartex" xmlns:cx5="http://schemas.microsoft.com/office/drawing/2016/5/11/chartex" xmlns:cx6="http://schemas.microsoft.com/office/drawing/2016/5/12/chartex" xmlns:cx7="http://schemas.microsoft.com/office/drawing/2016/5/13/chartex" xmlns:cx8="http://schemas.microsoft.com/office/drawing/2016/5/14/chartex" xmlns:mc="http://schemas.openxmlformats.org/markup-compatibility/2006" xmlns:aink="http://schemas.microsoft.com/office/drawing/2016/ink" xmlns:am3d="http://schemas.microsoft.com/office/drawing/2017/model3d" xmlns:o="urn:schemas-microsoft-com:office:office" xmlns:r="http://schemas.openxmlformats.org/officeDocument/2006/relationships" xmlns:m="http://schemas.openxmlformats.org/officeDocument/2006/math" xmlns:v="urn:schemas-microsoft-com:vml" xmlns:wp14="http://schemas.microsoft.com/office/word/2010/wordprocessingDrawing" xmlns:wp="http://schemas.openxmlformats.org/drawingml/2006/wordprocessingDrawing" xmlns:w10="urn:schemas-microsoft-com:office:word" xmlns:w="http://schemas.openxmlformats.org/wordprocessingml/2006/main" xmlns:w14="http://schemas.microsoft.com/office/word/2010/wordml" xmlns:w15="http://schemas.microsoft.com/office/word/2012/wordml" xmlns:w16se="http://schemas.microsoft.com/office/word/2015/wordml/symex" xmlns:wpg="http://schemas.microsoft.com/office/word/2010/wordprocessingGroup" xmlns:wpi="http://schemas.microsoft.com/office/word/2010/wordprocessingInk" xmlns:wne="http://schemas.microsoft.com/office/word/2006/wordml" xmlns:wps="http://schemas.microsoft.com/office/word/2010/wordprocessingShape" mc:Ignorable="w14 w15 w16se wp14">
+<w:document xmlns:wpc="http://schemas.microsoft.com/office/word/2010/wordprocessingCanvas" xmlns:cx="http://schemas.microsoft.com/office/drawing/2014/chartex" xmlns:cx1="http://schemas.microsoft.com/office/drawing/2015/9/8/chartex" xmlns:cx2="http://schemas.microsoft.com/office/drawing/2015/10/21/chartex" xmlns:cx3="http://schemas.microsoft.com/office/drawing/2016/5/9/chartex" xmlns:cx4="http://schemas.microsoft.com/office/drawing/2016/5/10/chartex" xmlns:cx5="http://schemas.microsoft.com/office/drawing/2016/5/11/chartex" xmlns:cx6="http://schemas.microsoft.com/office/drawing/2016/5/12/chartex" xmlns:cx7="http://schemas.microsoft.com/office/drawing/2016/5/13/chartex" xmlns:cx8="http://schemas.microsoft.com/office/drawing/2016/5/14/chartex" xmlns:mc="http://schemas.openxmlformats.org/markup-compatibility/2006" xmlns:aink="http://schemas.microsoft.com/office/drawing/2016/ink" xmlns:am3d="http://schemas.microsoft.com/office/drawing/2017/model3d" xmlns:o="urn:schemas-microsoft-com:office:office" xmlns:r="http://schemas.openxmlformats.org/officeDocument/2006/relationships" xmlns:m="http://schemas.openxmlformats.org/officeDocument/2006/math" xmlns:v="urn:schemas-microsoft-com:vml" xmlns:wp14="http://schemas.microsoft.com/office/word/2010/wordprocessingDrawing" xmlns:wp="http://schemas.openxmlformats.org/drawingml/2006/wordprocessingDrawing" xmlns:w10="urn:schemas-microsoft-com:office:word" xmlns:w="http://schemas.openxmlformats.org/wordprocessingml/2006/main" xmlns:w14="http://schemas.microsoft.com/office/word/2010/wordml" xmlns:w15="http://schemas.microsoft.com/office/word/2012/wordml" xmlns:w16cid="http://schemas.microsoft.com/office/word/2016/wordml/cid" xmlns:w16se="http://schemas.microsoft.com/office/word/2015/wordml/symex" xmlns:wpg="http://schemas.microsoft.com/office/word/2010/wordprocessingGroup" xmlns:wpi="http://schemas.microsoft.com/office/word/2010/wordprocessingInk" xmlns:wne="http://schemas.microsoft.com/office/word/2006/wordml" xmlns:wps="http://schemas.microsoft.com/office/word/2010/wordprocessingShape" mc:Ignorable="w14 w15 w16se w16cid wp14">
   <w:body>
     <w:p/>
     <w:p>
@@ -1040,8 +1040,6 @@
         </w:rPr>
         <w:t>Agility + Presence</w:t>
       </w:r>
-      <w:bookmarkStart w:id="1" w:name="_GoBack"/>
-      <w:bookmarkEnd w:id="1"/>
     </w:p>
     <w:p>
       <w:pPr>
@@ -1135,6 +1133,7 @@
           <w:szCs w:val="24"/>
         </w:rPr>
       </w:pPr>
+      <w:proofErr w:type="spellStart"/>
       <w:r>
         <w:rPr>
           <w:b/>
@@ -1144,6 +1143,7 @@
         </w:rPr>
         <w:t>Militech</w:t>
       </w:r>
+      <w:proofErr w:type="spellEnd"/>
       <w:r>
         <w:rPr>
           <w:i/>
@@ -1161,12 +1161,21 @@
           <w:szCs w:val="24"/>
         </w:rPr>
       </w:pPr>
-      <w:r>
-        <w:rPr>
-          <w:sz w:val="24"/>
-          <w:szCs w:val="24"/>
-        </w:rPr>
-        <w:t>Militech itself isn't particularly shady, all information on frowned upon practices is technically available. They are the final evolution of a horrific corporate monster.</w:t>
+      <w:proofErr w:type="spellStart"/>
+      <w:r>
+        <w:rPr>
+          <w:sz w:val="24"/>
+          <w:szCs w:val="24"/>
+        </w:rPr>
+        <w:t>Militech</w:t>
+      </w:r>
+      <w:proofErr w:type="spellEnd"/>
+      <w:r>
+        <w:rPr>
+          <w:sz w:val="24"/>
+          <w:szCs w:val="24"/>
+        </w:rPr>
+        <w:t xml:space="preserve"> itself isn't particularly shady, all information on frowned upon practices is technically available. They are the final evolution of a horrific corporate monster.</w:t>
       </w:r>
     </w:p>
     <w:p>
@@ -2406,7 +2415,6 @@
           <w:b/>
           <w:sz w:val="28"/>
           <w:szCs w:val="24"/>
-          <w:highlight w:val="yellow"/>
         </w:rPr>
         <w:t>Starting Gear</w:t>
       </w:r>
@@ -2417,36 +2425,6 @@
           <w:szCs w:val="24"/>
         </w:rPr>
         <w:t xml:space="preserve"> </w:t>
-      </w:r>
-    </w:p>
-    <w:p>
-      <w:pPr>
-        <w:rPr>
-          <w:sz w:val="24"/>
-          <w:szCs w:val="24"/>
-        </w:rPr>
-      </w:pPr>
-      <w:r>
-        <w:rPr>
-          <w:sz w:val="24"/>
-          <w:szCs w:val="24"/>
-        </w:rPr>
-        <w:t>Each Character picks a Pistol or Short Power Sword as their starting weapon.</w:t>
-      </w:r>
-    </w:p>
-    <w:p>
-      <w:pPr>
-        <w:rPr>
-          <w:sz w:val="24"/>
-          <w:szCs w:val="24"/>
-        </w:rPr>
-      </w:pPr>
-      <w:r>
-        <w:rPr>
-          <w:sz w:val="24"/>
-          <w:szCs w:val="24"/>
-        </w:rPr>
-        <w:t>Players may choose to sell their starting equipment for 20 credits instead.</w:t>
       </w:r>
     </w:p>
     <w:p>
@@ -2801,7 +2779,7 @@
                 <w:sz w:val="24"/>
                 <w:szCs w:val="24"/>
               </w:rPr>
-              <w:t>Short Power-Sword</w:t>
+              <w:t>Knife</w:t>
             </w:r>
           </w:p>
         </w:tc>
@@ -2855,7 +2833,7 @@
                 <w:sz w:val="24"/>
                 <w:szCs w:val="24"/>
               </w:rPr>
-              <w:t>+2</w:t>
+              <w:t>+1</w:t>
             </w:r>
           </w:p>
         </w:tc>
@@ -2935,7 +2913,14 @@
                 <w:sz w:val="24"/>
                 <w:szCs w:val="24"/>
               </w:rPr>
-              <w:t>25 Credits</w:t>
+              <w:t>10</w:t>
+            </w:r>
+            <w:r>
+              <w:rPr>
+                <w:sz w:val="24"/>
+                <w:szCs w:val="24"/>
+              </w:rPr>
+              <w:t xml:space="preserve"> Credits</w:t>
             </w:r>
           </w:p>
         </w:tc>
@@ -3284,7 +3269,23 @@
           <w:sz w:val="24"/>
           <w:szCs w:val="24"/>
         </w:rPr>
-        <w:t xml:space="preserve">In order to succeed in the check the player must roll a number of successes greater than or equal to the challenge rating of the </w:t>
+        <w:t xml:space="preserve">In order to succeed in the </w:t>
+      </w:r>
+      <w:proofErr w:type="gramStart"/>
+      <w:r>
+        <w:rPr>
+          <w:sz w:val="24"/>
+          <w:szCs w:val="24"/>
+        </w:rPr>
+        <w:t>check</w:t>
+      </w:r>
+      <w:proofErr w:type="gramEnd"/>
+      <w:r>
+        <w:rPr>
+          <w:sz w:val="24"/>
+          <w:szCs w:val="24"/>
+        </w:rPr>
+        <w:t xml:space="preserve"> the player must roll a number of successes greater than or equal to the challenge rating of the </w:t>
       </w:r>
       <w:r>
         <w:rPr>
@@ -3473,6 +3474,7 @@
                 <w:szCs w:val="24"/>
               </w:rPr>
             </w:pPr>
+            <w:proofErr w:type="gramStart"/>
             <w:r>
               <w:rPr>
                 <w:sz w:val="24"/>
@@ -3485,7 +3487,15 @@
                 <w:sz w:val="24"/>
                 <w:szCs w:val="24"/>
               </w:rPr>
-              <w:t>(1 success</w:t>
+              <w:t>(</w:t>
+            </w:r>
+            <w:proofErr w:type="gramEnd"/>
+            <w:r>
+              <w:rPr>
+                <w:sz w:val="24"/>
+                <w:szCs w:val="24"/>
+              </w:rPr>
+              <w:t>1 success</w:t>
             </w:r>
             <w:r>
               <w:rPr>
@@ -3545,6 +3555,7 @@
                 <w:szCs w:val="24"/>
               </w:rPr>
             </w:pPr>
+            <w:proofErr w:type="gramStart"/>
             <w:r>
               <w:rPr>
                 <w:sz w:val="24"/>
@@ -3559,6 +3570,7 @@
               </w:rPr>
               <w:t>(</w:t>
             </w:r>
+            <w:proofErr w:type="gramEnd"/>
             <w:r>
               <w:rPr>
                 <w:sz w:val="24"/>
@@ -3613,16 +3625,7 @@
                 <w:sz w:val="24"/>
                 <w:szCs w:val="24"/>
               </w:rPr>
-              <w:t xml:space="preserve">Making a sandwich while </w:t>
-            </w:r>
-            <w:r>
-              <w:rPr>
-                <w:b w:val="0"/>
-                <w:sz w:val="24"/>
-                <w:szCs w:val="24"/>
-              </w:rPr>
-              <w:lastRenderedPageBreak/>
-              <w:t xml:space="preserve">shooting </w:t>
+              <w:t xml:space="preserve">Making a sandwich while shooting </w:t>
             </w:r>
           </w:p>
         </w:tc>
@@ -3638,12 +3641,12 @@
                 <w:szCs w:val="24"/>
               </w:rPr>
             </w:pPr>
-            <w:r>
-              <w:rPr>
-                <w:sz w:val="24"/>
-                <w:szCs w:val="24"/>
-              </w:rPr>
-              <w:lastRenderedPageBreak/>
+            <w:proofErr w:type="gramStart"/>
+            <w:r>
+              <w:rPr>
+                <w:sz w:val="24"/>
+                <w:szCs w:val="24"/>
+              </w:rPr>
               <w:t>Hard</w:t>
             </w:r>
             <w:r>
@@ -3653,6 +3656,7 @@
               </w:rPr>
               <w:t>(</w:t>
             </w:r>
+            <w:proofErr w:type="gramEnd"/>
             <w:r>
               <w:rPr>
                 <w:sz w:val="24"/>
@@ -3694,7 +3698,16 @@
                 <w:sz w:val="24"/>
                 <w:szCs w:val="24"/>
               </w:rPr>
-              <w:t>Making a sandwich while doing a hand stand on top of a moving mech</w:t>
+              <w:t xml:space="preserve">Making a sandwich while doing a hand </w:t>
+            </w:r>
+            <w:r>
+              <w:rPr>
+                <w:b w:val="0"/>
+                <w:sz w:val="24"/>
+                <w:szCs w:val="24"/>
+              </w:rPr>
+              <w:lastRenderedPageBreak/>
+              <w:t>stand on top of a moving mech</w:t>
             </w:r>
           </w:p>
         </w:tc>
@@ -3710,11 +3723,13 @@
                 <w:szCs w:val="24"/>
               </w:rPr>
             </w:pPr>
-            <w:r>
-              <w:rPr>
-                <w:sz w:val="24"/>
-                <w:szCs w:val="24"/>
-              </w:rPr>
+            <w:proofErr w:type="gramStart"/>
+            <w:r>
+              <w:rPr>
+                <w:sz w:val="24"/>
+                <w:szCs w:val="24"/>
+              </w:rPr>
+              <w:lastRenderedPageBreak/>
               <w:t>Implausible</w:t>
             </w:r>
             <w:r>
@@ -3724,6 +3739,7 @@
               </w:rPr>
               <w:t>(</w:t>
             </w:r>
+            <w:proofErr w:type="gramEnd"/>
             <w:r>
               <w:rPr>
                 <w:sz w:val="24"/>
@@ -3796,6 +3812,7 @@
                 <w:szCs w:val="24"/>
               </w:rPr>
             </w:pPr>
+            <w:proofErr w:type="gramStart"/>
             <w:r>
               <w:rPr>
                 <w:sz w:val="24"/>
@@ -3810,6 +3827,7 @@
               </w:rPr>
               <w:t>(</w:t>
             </w:r>
+            <w:proofErr w:type="gramEnd"/>
             <w:r>
               <w:rPr>
                 <w:sz w:val="24"/>
@@ -3844,7 +3862,6 @@
           <w:i/>
           <w:sz w:val="24"/>
           <w:szCs w:val="24"/>
-          <w:highlight w:val="yellow"/>
         </w:rPr>
       </w:pPr>
       <w:r>
@@ -3853,7 +3870,6 @@
           <w:i/>
           <w:sz w:val="24"/>
           <w:szCs w:val="24"/>
-          <w:highlight w:val="yellow"/>
         </w:rPr>
         <w:t>Critical Success and Failure</w:t>
       </w:r>
@@ -3863,14 +3879,12 @@
         <w:rPr>
           <w:sz w:val="24"/>
           <w:szCs w:val="24"/>
-          <w:highlight w:val="yellow"/>
-        </w:rPr>
-      </w:pPr>
-      <w:r>
-        <w:rPr>
-          <w:sz w:val="24"/>
-          <w:szCs w:val="24"/>
-          <w:highlight w:val="yellow"/>
+        </w:rPr>
+      </w:pPr>
+      <w:r>
+        <w:rPr>
+          <w:sz w:val="24"/>
+          <w:szCs w:val="24"/>
         </w:rPr>
         <w:t xml:space="preserve">When rolling for any form of check, </w:t>
       </w:r>
@@ -3878,33 +3892,22 @@
         <w:rPr>
           <w:sz w:val="24"/>
           <w:szCs w:val="24"/>
-          <w:highlight w:val="yellow"/>
-        </w:rPr>
-        <w:t>If the player rolls Snake Eyes (two 1s)</w:t>
-      </w:r>
-      <w:r>
-        <w:rPr>
-          <w:sz w:val="24"/>
-          <w:szCs w:val="24"/>
-          <w:highlight w:val="yellow"/>
-        </w:rPr>
-        <w:t xml:space="preserve"> the outcome </w:t>
-      </w:r>
-      <w:r>
-        <w:rPr>
-          <w:sz w:val="24"/>
-          <w:szCs w:val="24"/>
-          <w:highlight w:val="yellow"/>
-        </w:rPr>
-        <w:t>is modified based on whether it is a success or failure</w:t>
-      </w:r>
-    </w:p>
-    <w:p>
-      <w:pPr>
-        <w:rPr>
-          <w:sz w:val="24"/>
-          <w:szCs w:val="24"/>
-          <w:highlight w:val="yellow"/>
+        </w:rPr>
+        <w:t>the player may r</w:t>
+      </w:r>
+      <w:r>
+        <w:rPr>
+          <w:sz w:val="24"/>
+          <w:szCs w:val="24"/>
+        </w:rPr>
+        <w:t>oll a result so spectacular that it modifies the outcome one way or another.</w:t>
+      </w:r>
+    </w:p>
+    <w:p>
+      <w:pPr>
+        <w:rPr>
+          <w:sz w:val="24"/>
+          <w:szCs w:val="24"/>
         </w:rPr>
       </w:pPr>
       <w:r>
@@ -3912,146 +3915,89 @@
           <w:b/>
           <w:sz w:val="24"/>
           <w:szCs w:val="24"/>
-          <w:highlight w:val="yellow"/>
-        </w:rPr>
-        <w:t xml:space="preserve">Critical Success: </w:t>
-      </w:r>
-      <w:r>
-        <w:rPr>
-          <w:sz w:val="24"/>
-          <w:szCs w:val="24"/>
-          <w:highlight w:val="yellow"/>
-        </w:rPr>
-        <w:t>The character performs the task so well that they do it better than originally thought possible. In combat this is represented by rolling damage twice</w:t>
-      </w:r>
-      <w:r>
-        <w:rPr>
-          <w:sz w:val="24"/>
-          <w:szCs w:val="24"/>
-          <w:highlight w:val="yellow"/>
-        </w:rPr>
-        <w:t xml:space="preserve"> and adding the results together</w:t>
-      </w:r>
-      <w:r>
-        <w:rPr>
-          <w:sz w:val="24"/>
-          <w:szCs w:val="24"/>
-          <w:highlight w:val="yellow"/>
-        </w:rPr>
-        <w:t>. Outside of combat this can be represented by intimidating an adversary completely into a sobbing mess, making a machine run twice as well while repairing it, spotting a hiding enemy in complete darkness, etc.</w:t>
-      </w:r>
-    </w:p>
-    <w:p>
-      <w:pPr>
-        <w:rPr>
-          <w:sz w:val="24"/>
-          <w:szCs w:val="24"/>
-        </w:rPr>
-      </w:pPr>
+        </w:rPr>
+        <w:t>Critical</w:t>
+      </w:r>
       <w:r>
         <w:rPr>
           <w:b/>
           <w:sz w:val="24"/>
           <w:szCs w:val="24"/>
-          <w:highlight w:val="yellow"/>
-        </w:rPr>
-        <w:t xml:space="preserve">Critical Failure: </w:t>
-      </w:r>
-      <w:r>
-        <w:rPr>
-          <w:sz w:val="24"/>
-          <w:szCs w:val="24"/>
-          <w:highlight w:val="yellow"/>
-        </w:rPr>
-        <w:t xml:space="preserve">The character not only doesn’t complete the task, but </w:t>
-      </w:r>
-      <w:r>
-        <w:rPr>
-          <w:sz w:val="24"/>
-          <w:szCs w:val="24"/>
-          <w:highlight w:val="yellow"/>
-        </w:rPr>
-        <w:t xml:space="preserve">fails so spectacularly that they are compromised or have made the task more difficult to complete. In combat this can be represented by missing the target </w:t>
-      </w:r>
-      <w:r>
-        <w:rPr>
-          <w:sz w:val="24"/>
-          <w:szCs w:val="24"/>
-          <w:highlight w:val="yellow"/>
-        </w:rPr>
-        <w:t>and</w:t>
-      </w:r>
-      <w:r>
-        <w:rPr>
-          <w:sz w:val="24"/>
-          <w:szCs w:val="24"/>
-          <w:highlight w:val="yellow"/>
-        </w:rPr>
-        <w:t xml:space="preserve"> hitting something else such as a teammate or the roller’s own leg. Out of combat this can be represented by locking a do</w:t>
-      </w:r>
-      <w:r>
-        <w:rPr>
-          <w:sz w:val="24"/>
-          <w:szCs w:val="24"/>
-          <w:highlight w:val="yellow"/>
-        </w:rPr>
-        <w:t>o</w:t>
-      </w:r>
-      <w:r>
-        <w:rPr>
-          <w:sz w:val="24"/>
-          <w:szCs w:val="24"/>
-          <w:highlight w:val="yellow"/>
-        </w:rPr>
-        <w:t xml:space="preserve">r the player was trying to hack open, blow up a </w:t>
-      </w:r>
-      <w:r>
-        <w:rPr>
-          <w:sz w:val="24"/>
-          <w:szCs w:val="24"/>
-          <w:highlight w:val="yellow"/>
-        </w:rPr>
-        <w:t>bomb they were defusing, operating</w:t>
-      </w:r>
-      <w:r>
-        <w:rPr>
-          <w:sz w:val="24"/>
-          <w:szCs w:val="24"/>
-          <w:highlight w:val="yellow"/>
-        </w:rPr>
-        <w:t xml:space="preserve"> on the wrong leg, trip</w:t>
-      </w:r>
-      <w:r>
-        <w:rPr>
-          <w:sz w:val="24"/>
-          <w:szCs w:val="24"/>
-          <w:highlight w:val="yellow"/>
-        </w:rPr>
-        <w:t>ping</w:t>
-      </w:r>
-      <w:r>
-        <w:rPr>
-          <w:sz w:val="24"/>
-          <w:szCs w:val="24"/>
-          <w:highlight w:val="yellow"/>
-        </w:rPr>
-        <w:t xml:space="preserve"> and fall</w:t>
-      </w:r>
-      <w:r>
-        <w:rPr>
-          <w:sz w:val="24"/>
-          <w:szCs w:val="24"/>
-          <w:highlight w:val="yellow"/>
-        </w:rPr>
-        <w:t>ing</w:t>
-      </w:r>
-      <w:r>
-        <w:rPr>
-          <w:sz w:val="24"/>
-          <w:szCs w:val="24"/>
-          <w:highlight w:val="yellow"/>
-        </w:rPr>
-        <w:t xml:space="preserve"> while running, etc.</w:t>
+        </w:rPr>
+        <w:t xml:space="preserve"> Success: </w:t>
+      </w:r>
+      <w:r>
+        <w:rPr>
+          <w:sz w:val="24"/>
+          <w:szCs w:val="24"/>
+        </w:rPr>
+        <w:t>When a player rolls</w:t>
+      </w:r>
+      <w:r>
+        <w:rPr>
+          <w:sz w:val="24"/>
+          <w:szCs w:val="24"/>
+        </w:rPr>
+        <w:t xml:space="preserve"> a 6 on every die while making a skill check they have </w:t>
+      </w:r>
+      <w:r>
+        <w:rPr>
+          <w:sz w:val="24"/>
+          <w:szCs w:val="24"/>
+        </w:rPr>
+        <w:t>succeeded with such proficiency that they gain an additional success</w:t>
+      </w:r>
+      <w:r>
+        <w:rPr>
+          <w:sz w:val="24"/>
+          <w:szCs w:val="24"/>
+        </w:rPr>
+        <w:t xml:space="preserve"> equal to the stat they rolled with</w:t>
+      </w:r>
+      <w:r>
+        <w:rPr>
+          <w:sz w:val="24"/>
+          <w:szCs w:val="24"/>
+        </w:rPr>
+        <w:t>.</w:t>
+      </w:r>
+      <w:r>
+        <w:rPr>
+          <w:sz w:val="24"/>
+          <w:szCs w:val="24"/>
+        </w:rPr>
+        <w:t xml:space="preserve"> </w:t>
+      </w:r>
+    </w:p>
+    <w:p>
+      <w:pPr>
+        <w:rPr>
+          <w:sz w:val="24"/>
+          <w:szCs w:val="24"/>
+        </w:rPr>
+      </w:pPr>
+      <w:r>
+        <w:rPr>
+          <w:b/>
+          <w:sz w:val="24"/>
+          <w:szCs w:val="24"/>
+        </w:rPr>
+        <w:t>Critical Failure</w:t>
+      </w:r>
+      <w:r>
+        <w:rPr>
+          <w:b/>
+          <w:sz w:val="24"/>
+          <w:szCs w:val="24"/>
+        </w:rPr>
+        <w:t xml:space="preserve">: </w:t>
+      </w:r>
+      <w:r>
+        <w:rPr>
+          <w:sz w:val="24"/>
+          <w:szCs w:val="24"/>
+        </w:rPr>
+        <w:t xml:space="preserve">If a player rolls 1s on every die during a check they have failed completely. Not only do they not complete the task but they increase the difficulty of completing the task in the future by 1. </w:t>
       </w:r>
     </w:p>
     <w:p>
@@ -4204,7 +4150,21 @@
           <w:sz w:val="24"/>
           <w:szCs w:val="24"/>
         </w:rPr>
-        <w:t xml:space="preserve">Players begin with 4 Superiority each session. </w:t>
+        <w:t>Players begin with</w:t>
+      </w:r>
+      <w:r>
+        <w:rPr>
+          <w:sz w:val="24"/>
+          <w:szCs w:val="24"/>
+        </w:rPr>
+        <w:t xml:space="preserve"> Superiority equal to their Superiority score</w:t>
+      </w:r>
+      <w:r>
+        <w:rPr>
+          <w:sz w:val="24"/>
+          <w:szCs w:val="24"/>
+        </w:rPr>
+        <w:t xml:space="preserve">. </w:t>
       </w:r>
       <w:r>
         <w:rPr>
@@ -4242,29 +4202,43 @@
         </w:rPr>
         <w:t xml:space="preserve">. </w:t>
       </w:r>
-      <w:r>
-        <w:rPr>
-          <w:b/>
-          <w:sz w:val="24"/>
-          <w:szCs w:val="24"/>
-        </w:rPr>
-        <w:t>This includes matching 1s during a Critical Success or Failure</w:t>
-      </w:r>
-    </w:p>
-    <w:p>
-      <w:pPr>
-        <w:rPr>
-          <w:sz w:val="24"/>
-          <w:szCs w:val="24"/>
-        </w:rPr>
-      </w:pPr>
-      <w:r>
-        <w:rPr>
-          <w:sz w:val="24"/>
-          <w:szCs w:val="24"/>
-        </w:rPr>
-        <w:lastRenderedPageBreak/>
-        <w:t xml:space="preserve">Any time two dice match it produces a superiority. If more than two dice match then an additional Superiority is generated for every pair beyond the first. </w:t>
+    </w:p>
+    <w:p>
+      <w:pPr>
+        <w:rPr>
+          <w:sz w:val="24"/>
+          <w:szCs w:val="24"/>
+        </w:rPr>
+      </w:pPr>
+      <w:r>
+        <w:rPr>
+          <w:sz w:val="24"/>
+          <w:szCs w:val="24"/>
+        </w:rPr>
+        <w:t xml:space="preserve">Any time two dice match it produces a superiority. If more than two dice </w:t>
+      </w:r>
+      <w:proofErr w:type="gramStart"/>
+      <w:r>
+        <w:rPr>
+          <w:sz w:val="24"/>
+          <w:szCs w:val="24"/>
+        </w:rPr>
+        <w:t>match</w:t>
+      </w:r>
+      <w:proofErr w:type="gramEnd"/>
+      <w:r>
+        <w:rPr>
+          <w:sz w:val="24"/>
+          <w:szCs w:val="24"/>
+        </w:rPr>
+        <w:t xml:space="preserve"> then an additional Superiority is generated for every pair beyond the first. </w:t>
+      </w:r>
+      <w:r>
+        <w:rPr>
+          <w:sz w:val="24"/>
+          <w:szCs w:val="24"/>
+        </w:rPr>
+        <w:t>A player cannot have more Superiority than their Superiority score.</w:t>
       </w:r>
     </w:p>
     <w:p>
@@ -4418,15 +4392,20 @@
         <w:rPr>
           <w:sz w:val="24"/>
           <w:szCs w:val="24"/>
-          <w:highlight w:val="yellow"/>
-        </w:rPr>
-        <w:t xml:space="preserve">Most are 32 to </w:t>
-      </w:r>
-      <w:r>
-        <w:rPr>
-          <w:sz w:val="24"/>
-          <w:szCs w:val="24"/>
-          <w:highlight w:val="yellow"/>
+        </w:rPr>
+        <w:t>The machines can be anywhere from 20</w:t>
+      </w:r>
+      <w:r>
+        <w:rPr>
+          <w:sz w:val="24"/>
+          <w:szCs w:val="24"/>
+        </w:rPr>
+        <w:t xml:space="preserve"> to </w:t>
+      </w:r>
+      <w:r>
+        <w:rPr>
+          <w:sz w:val="24"/>
+          <w:szCs w:val="24"/>
         </w:rPr>
         <w:t>65 feet tall and can weigh between 20 and 100 tons.</w:t>
       </w:r>
@@ -4446,6 +4425,7 @@
           <w:szCs w:val="24"/>
         </w:rPr>
       </w:pPr>
+      <w:proofErr w:type="spellStart"/>
       <w:r>
         <w:rPr>
           <w:b/>
@@ -4454,6 +4434,7 @@
         </w:rPr>
         <w:t>Powersuit</w:t>
       </w:r>
+      <w:proofErr w:type="spellEnd"/>
       <w:r>
         <w:rPr>
           <w:b/>
@@ -4467,14 +4448,14 @@
           <w:sz w:val="24"/>
           <w:szCs w:val="24"/>
         </w:rPr>
-        <w:t>Sub type of mech that operates like to a suit of armor. It features many similarities including</w:t>
-      </w:r>
-      <w:r>
-        <w:rPr>
-          <w:sz w:val="24"/>
-          <w:szCs w:val="24"/>
-        </w:rPr>
-        <w:t xml:space="preserve"> but is considerably smaller than most vehicles.</w:t>
+        <w:t xml:space="preserve">Sub type of mech that operates like to a suit of armor. It features many similarities </w:t>
+      </w:r>
+      <w:r>
+        <w:rPr>
+          <w:sz w:val="24"/>
+          <w:szCs w:val="24"/>
+        </w:rPr>
+        <w:t>but is considerably smaller than most vehicles.</w:t>
       </w:r>
     </w:p>
     <w:p>
@@ -4505,7 +4486,23 @@
           <w:sz w:val="24"/>
           <w:szCs w:val="24"/>
         </w:rPr>
-        <w:t xml:space="preserve">As military might became divided amongst mercenaries the need for aircraft that could take off and land nearly anywhere. The common Vertical Take Off and Landing craft became an aerial staple of urban combat as airforces shifted into low orbit.  </w:t>
+        <w:t xml:space="preserve">As military might became divided amongst mercenaries the need for aircraft that could take off and land nearly anywhere. The common Vertical Take Off and Landing craft became an aerial staple of urban combat as </w:t>
+      </w:r>
+      <w:proofErr w:type="spellStart"/>
+      <w:r>
+        <w:rPr>
+          <w:sz w:val="24"/>
+          <w:szCs w:val="24"/>
+        </w:rPr>
+        <w:t>airforces</w:t>
+      </w:r>
+      <w:proofErr w:type="spellEnd"/>
+      <w:r>
+        <w:rPr>
+          <w:sz w:val="24"/>
+          <w:szCs w:val="24"/>
+        </w:rPr>
+        <w:t xml:space="preserve"> shifted into low orbit.  </w:t>
       </w:r>
     </w:p>
     <w:p>
@@ -4604,53 +4601,68 @@
           <w:sz w:val="24"/>
           <w:szCs w:val="24"/>
         </w:rPr>
-        <w:t xml:space="preserve">Weight Class: </w:t>
-      </w:r>
-      <w:r>
-        <w:rPr>
-          <w:sz w:val="24"/>
-          <w:szCs w:val="24"/>
-        </w:rPr>
-        <w:t xml:space="preserve">Weight Classes determines the size of the </w:t>
-      </w:r>
-      <w:r>
-        <w:rPr>
-          <w:sz w:val="24"/>
-          <w:szCs w:val="24"/>
-        </w:rPr>
-        <w:t>vehicle, the kind of systems it starts with, and its hardpoints.</w:t>
-      </w:r>
-    </w:p>
-    <w:p>
-      <w:pPr>
-        <w:rPr>
-          <w:sz w:val="24"/>
-          <w:szCs w:val="24"/>
-        </w:rPr>
-      </w:pPr>
+        <w:t>Size</w:t>
+      </w:r>
       <w:r>
         <w:rPr>
           <w:i/>
           <w:sz w:val="24"/>
           <w:szCs w:val="24"/>
         </w:rPr>
-        <w:t>Specialization</w:t>
-      </w:r>
+        <w:t xml:space="preserve">: </w:t>
+      </w:r>
+      <w:r>
+        <w:rPr>
+          <w:sz w:val="24"/>
+          <w:szCs w:val="24"/>
+        </w:rPr>
+        <w:t xml:space="preserve">Weight </w:t>
+      </w:r>
+      <w:r>
+        <w:rPr>
+          <w:sz w:val="24"/>
+          <w:szCs w:val="24"/>
+        </w:rPr>
+        <w:t>c</w:t>
+      </w:r>
+      <w:r>
+        <w:rPr>
+          <w:sz w:val="24"/>
+          <w:szCs w:val="24"/>
+        </w:rPr>
+        <w:t>lasses determines how many systems it can support</w:t>
+      </w:r>
+      <w:proofErr w:type="gramStart"/>
+      <w:r>
+        <w:rPr>
+          <w:sz w:val="24"/>
+          <w:szCs w:val="24"/>
+        </w:rPr>
+        <w:t xml:space="preserve">, </w:t>
+      </w:r>
+      <w:r>
+        <w:rPr>
+          <w:sz w:val="24"/>
+          <w:szCs w:val="24"/>
+        </w:rPr>
+        <w:t>.</w:t>
+      </w:r>
+      <w:proofErr w:type="gramEnd"/>
+    </w:p>
+    <w:p>
+      <w:pPr>
+        <w:rPr>
+          <w:sz w:val="24"/>
+          <w:szCs w:val="24"/>
+        </w:rPr>
+      </w:pPr>
       <w:r>
         <w:rPr>
           <w:i/>
           <w:sz w:val="24"/>
           <w:szCs w:val="24"/>
         </w:rPr>
-        <w:t xml:space="preserve"> &amp; Abilities</w:t>
-      </w:r>
-      <w:r>
-        <w:rPr>
-          <w:i/>
-          <w:sz w:val="24"/>
-          <w:szCs w:val="24"/>
-        </w:rPr>
-        <w:t xml:space="preserve">: </w:t>
+        <w:t xml:space="preserve">Specialization: </w:t>
       </w:r>
       <w:r>
         <w:rPr>
@@ -4784,6 +4796,7 @@
           <w:szCs w:val="24"/>
         </w:rPr>
       </w:pPr>
+      <w:proofErr w:type="spellStart"/>
       <w:r>
         <w:rPr>
           <w:b/>
@@ -4793,6 +4806,7 @@
         </w:rPr>
         <w:t>Militech</w:t>
       </w:r>
+      <w:proofErr w:type="spellEnd"/>
       <w:r>
         <w:rPr>
           <w:i/>
@@ -4968,37 +4982,37 @@
           <w:sz w:val="24"/>
           <w:szCs w:val="24"/>
         </w:rPr>
+        <w:t>Stalwart Solutions</w:t>
+      </w:r>
+      <w:r>
+        <w:rPr>
+          <w:i/>
+          <w:sz w:val="24"/>
+          <w:szCs w:val="24"/>
+        </w:rPr>
+        <w:t>:</w:t>
+      </w:r>
+      <w:r>
+        <w:rPr>
+          <w:sz w:val="24"/>
+          <w:szCs w:val="24"/>
+        </w:rPr>
+        <w:t xml:space="preserve"> </w:t>
+      </w:r>
+    </w:p>
+    <w:p>
+      <w:pPr>
+        <w:rPr>
+          <w:sz w:val="24"/>
+          <w:szCs w:val="24"/>
+        </w:rPr>
+      </w:pPr>
+      <w:r>
+        <w:rPr>
+          <w:sz w:val="24"/>
+          <w:szCs w:val="24"/>
+        </w:rPr>
         <w:lastRenderedPageBreak/>
-        <w:t>Stalwart Solutions</w:t>
-      </w:r>
-      <w:r>
-        <w:rPr>
-          <w:i/>
-          <w:sz w:val="24"/>
-          <w:szCs w:val="24"/>
-        </w:rPr>
-        <w:t>:</w:t>
-      </w:r>
-      <w:r>
-        <w:rPr>
-          <w:sz w:val="24"/>
-          <w:szCs w:val="24"/>
-        </w:rPr>
-        <w:t xml:space="preserve"> </w:t>
-      </w:r>
-    </w:p>
-    <w:p>
-      <w:pPr>
-        <w:rPr>
-          <w:sz w:val="24"/>
-          <w:szCs w:val="24"/>
-        </w:rPr>
-      </w:pPr>
-      <w:r>
-        <w:rPr>
-          <w:sz w:val="24"/>
-          <w:szCs w:val="24"/>
-        </w:rPr>
         <w:t>Pack a lot of firepower and armor, but the strength of the inner frame is lacking.</w:t>
       </w:r>
     </w:p>
@@ -5040,54 +5054,115 @@
           <w:szCs w:val="24"/>
         </w:rPr>
         <w:t xml:space="preserve"> </w:t>
+      </w:r>
+    </w:p>
+    <w:p>
+      <w:pPr>
+        <w:rPr>
+          <w:sz w:val="24"/>
+          <w:szCs w:val="24"/>
+        </w:rPr>
+      </w:pPr>
+      <w:r>
+        <w:rPr>
+          <w:sz w:val="24"/>
+          <w:szCs w:val="24"/>
+        </w:rPr>
+        <w:t>Modified or generic vehicles</w:t>
+      </w:r>
+      <w:r>
+        <w:rPr>
+          <w:sz w:val="24"/>
+          <w:szCs w:val="24"/>
+        </w:rPr>
+        <w:t xml:space="preserve"> to fit all walks of life</w:t>
+      </w:r>
+    </w:p>
+    <w:p>
+      <w:pPr>
+        <w:rPr>
+          <w:b/>
+          <w:sz w:val="28"/>
+          <w:szCs w:val="24"/>
+        </w:rPr>
+      </w:pPr>
+      <w:r>
+        <w:rPr>
+          <w:b/>
+          <w:sz w:val="24"/>
+          <w:szCs w:val="24"/>
+        </w:rPr>
+        <w:t xml:space="preserve"> </w:t>
+      </w:r>
+      <w:r>
+        <w:rPr>
+          <w:b/>
+          <w:sz w:val="28"/>
+          <w:szCs w:val="24"/>
+        </w:rPr>
+        <w:t>Size</w:t>
+      </w:r>
+    </w:p>
+    <w:p>
+      <w:pPr>
+        <w:rPr>
+          <w:sz w:val="24"/>
+          <w:szCs w:val="24"/>
+        </w:rPr>
+      </w:pPr>
+      <w:r>
+        <w:rPr>
+          <w:sz w:val="24"/>
+          <w:szCs w:val="24"/>
+        </w:rPr>
+        <w:t>This table determines the starting attributes of a vehicle relative to its physical size.</w:t>
       </w:r>
     </w:p>
     <w:tbl>
       <w:tblPr>
         <w:tblStyle w:val="PlainTable31"/>
-        <w:tblW w:w="7038" w:type="dxa"/>
-        <w:tblInd w:w="-1440" w:type="dxa"/>
+        <w:tblW w:w="0" w:type="auto"/>
         <w:tblLook w:val="04A0" w:firstRow="1" w:lastRow="0" w:firstColumn="1" w:lastColumn="0" w:noHBand="0" w:noVBand="1"/>
       </w:tblPr>
       <w:tblGrid>
-        <w:gridCol w:w="2346"/>
-        <w:gridCol w:w="2346"/>
-        <w:gridCol w:w="2346"/>
+        <w:gridCol w:w="1684"/>
+        <w:gridCol w:w="1684"/>
+        <w:gridCol w:w="1684"/>
+        <w:gridCol w:w="1684"/>
+        <w:gridCol w:w="1684"/>
       </w:tblGrid>
       <w:tr>
         <w:trPr>
           <w:cnfStyle w:val="100000000000" w:firstRow="1" w:lastRow="0" w:firstColumn="0" w:lastColumn="0" w:oddVBand="0" w:evenVBand="0" w:oddHBand="0" w:evenHBand="0" w:firstRowFirstColumn="0" w:firstRowLastColumn="0" w:lastRowFirstColumn="0" w:lastRowLastColumn="0"/>
-          <w:trHeight w:val="821"/>
+          <w:trHeight w:val="370"/>
         </w:trPr>
         <w:tc>
           <w:tcPr>
             <w:cnfStyle w:val="001000000100" w:firstRow="0" w:lastRow="0" w:firstColumn="1" w:lastColumn="0" w:oddVBand="0" w:evenVBand="0" w:oddHBand="0" w:evenHBand="0" w:firstRowFirstColumn="1" w:firstRowLastColumn="0" w:lastRowFirstColumn="0" w:lastRowLastColumn="0"/>
-            <w:tcW w:w="2346" w:type="dxa"/>
-          </w:tcPr>
-          <w:p>
-            <w:pPr>
-              <w:jc w:val="center"/>
-              <w:rPr>
-                <w:sz w:val="24"/>
-                <w:szCs w:val="24"/>
-              </w:rPr>
-            </w:pPr>
-            <w:r>
-              <w:rPr>
-                <w:sz w:val="24"/>
-                <w:szCs w:val="24"/>
-              </w:rPr>
-              <w:t>Make</w:t>
-            </w:r>
-          </w:p>
-        </w:tc>
-        <w:tc>
-          <w:tcPr>
-            <w:tcW w:w="2346" w:type="dxa"/>
-          </w:tcPr>
-          <w:p>
-            <w:pPr>
-              <w:jc w:val="center"/>
+            <w:tcW w:w="1684" w:type="dxa"/>
+          </w:tcPr>
+          <w:p>
+            <w:pPr>
+              <w:rPr>
+                <w:sz w:val="24"/>
+                <w:szCs w:val="24"/>
+              </w:rPr>
+            </w:pPr>
+            <w:r>
+              <w:rPr>
+                <w:sz w:val="24"/>
+                <w:szCs w:val="24"/>
+              </w:rPr>
+              <w:t>size</w:t>
+            </w:r>
+          </w:p>
+        </w:tc>
+        <w:tc>
+          <w:tcPr>
+            <w:tcW w:w="1684" w:type="dxa"/>
+          </w:tcPr>
+          <w:p>
+            <w:pPr>
               <w:cnfStyle w:val="100000000000" w:firstRow="1" w:lastRow="0" w:firstColumn="0" w:lastColumn="0" w:oddVBand="0" w:evenVBand="0" w:oddHBand="0" w:evenHBand="0" w:firstRowFirstColumn="0" w:firstRowLastColumn="0" w:lastRowFirstColumn="0" w:lastRowLastColumn="0"/>
               <w:rPr>
                 <w:sz w:val="24"/>
@@ -5099,17 +5174,16 @@
                 <w:sz w:val="24"/>
                 <w:szCs w:val="24"/>
               </w:rPr>
-              <w:t>Specializations</w:t>
-            </w:r>
-          </w:p>
-        </w:tc>
-        <w:tc>
-          <w:tcPr>
-            <w:tcW w:w="2346" w:type="dxa"/>
-          </w:tcPr>
-          <w:p>
-            <w:pPr>
-              <w:jc w:val="center"/>
+              <w:t>Speed</w:t>
+            </w:r>
+          </w:p>
+        </w:tc>
+        <w:tc>
+          <w:tcPr>
+            <w:tcW w:w="1684" w:type="dxa"/>
+          </w:tcPr>
+          <w:p>
+            <w:pPr>
               <w:cnfStyle w:val="100000000000" w:firstRow="1" w:lastRow="0" w:firstColumn="0" w:lastColumn="0" w:oddVBand="0" w:evenVBand="0" w:oddHBand="0" w:evenHBand="0" w:firstRowFirstColumn="0" w:firstRowLastColumn="0" w:lastRowFirstColumn="0" w:lastRowLastColumn="0"/>
               <w:rPr>
                 <w:sz w:val="24"/>
@@ -5121,7 +5195,49 @@
                 <w:sz w:val="24"/>
                 <w:szCs w:val="24"/>
               </w:rPr>
-              <w:t>Bonuses</w:t>
+              <w:t>System Slots</w:t>
+            </w:r>
+          </w:p>
+        </w:tc>
+        <w:tc>
+          <w:tcPr>
+            <w:tcW w:w="1684" w:type="dxa"/>
+          </w:tcPr>
+          <w:p>
+            <w:pPr>
+              <w:cnfStyle w:val="100000000000" w:firstRow="1" w:lastRow="0" w:firstColumn="0" w:lastColumn="0" w:oddVBand="0" w:evenVBand="0" w:oddHBand="0" w:evenHBand="0" w:firstRowFirstColumn="0" w:firstRowLastColumn="0" w:lastRowFirstColumn="0" w:lastRowLastColumn="0"/>
+              <w:rPr>
+                <w:sz w:val="24"/>
+                <w:szCs w:val="24"/>
+              </w:rPr>
+            </w:pPr>
+            <w:r>
+              <w:rPr>
+                <w:sz w:val="24"/>
+                <w:szCs w:val="24"/>
+              </w:rPr>
+              <w:t>Inventory</w:t>
+            </w:r>
+          </w:p>
+        </w:tc>
+        <w:tc>
+          <w:tcPr>
+            <w:tcW w:w="1684" w:type="dxa"/>
+          </w:tcPr>
+          <w:p>
+            <w:pPr>
+              <w:cnfStyle w:val="100000000000" w:firstRow="1" w:lastRow="0" w:firstColumn="0" w:lastColumn="0" w:oddVBand="0" w:evenVBand="0" w:oddHBand="0" w:evenHBand="0" w:firstRowFirstColumn="0" w:firstRowLastColumn="0" w:lastRowFirstColumn="0" w:lastRowLastColumn="0"/>
+              <w:rPr>
+                <w:sz w:val="24"/>
+                <w:szCs w:val="24"/>
+              </w:rPr>
+            </w:pPr>
+            <w:r>
+              <w:rPr>
+                <w:sz w:val="24"/>
+                <w:szCs w:val="24"/>
+              </w:rPr>
+              <w:t>Evasion</w:t>
             </w:r>
           </w:p>
         </w:tc>
@@ -5129,37 +5245,35 @@
       <w:tr>
         <w:trPr>
           <w:cnfStyle w:val="000000100000" w:firstRow="0" w:lastRow="0" w:firstColumn="0" w:lastColumn="0" w:oddVBand="0" w:evenVBand="0" w:oddHBand="1" w:evenHBand="0" w:firstRowFirstColumn="0" w:firstRowLastColumn="0" w:lastRowFirstColumn="0" w:lastRowLastColumn="0"/>
-          <w:trHeight w:val="431"/>
+          <w:trHeight w:val="386"/>
         </w:trPr>
         <w:tc>
           <w:tcPr>
             <w:cnfStyle w:val="001000000000" w:firstRow="0" w:lastRow="0" w:firstColumn="1" w:lastColumn="0" w:oddVBand="0" w:evenVBand="0" w:oddHBand="0" w:evenHBand="0" w:firstRowFirstColumn="0" w:firstRowLastColumn="0" w:lastRowFirstColumn="0" w:lastRowLastColumn="0"/>
-            <w:tcW w:w="2346" w:type="dxa"/>
-          </w:tcPr>
-          <w:p>
-            <w:pPr>
-              <w:jc w:val="center"/>
-              <w:rPr>
-                <w:sz w:val="24"/>
-                <w:szCs w:val="24"/>
-              </w:rPr>
-            </w:pPr>
-            <w:r>
-              <w:rPr>
-                <w:sz w:val="24"/>
-                <w:szCs w:val="24"/>
-              </w:rPr>
-              <w:t>Militech</w:t>
-            </w:r>
-          </w:p>
-        </w:tc>
-        <w:tc>
-          <w:tcPr>
-            <w:tcW w:w="2346" w:type="dxa"/>
-          </w:tcPr>
-          <w:p>
-            <w:pPr>
-              <w:jc w:val="center"/>
+            <w:tcW w:w="1684" w:type="dxa"/>
+          </w:tcPr>
+          <w:p>
+            <w:pPr>
+              <w:rPr>
+                <w:sz w:val="24"/>
+                <w:szCs w:val="24"/>
+              </w:rPr>
+            </w:pPr>
+            <w:r>
+              <w:rPr>
+                <w:sz w:val="24"/>
+                <w:szCs w:val="24"/>
+              </w:rPr>
+              <w:t>Small</w:t>
+            </w:r>
+          </w:p>
+        </w:tc>
+        <w:tc>
+          <w:tcPr>
+            <w:tcW w:w="1684" w:type="dxa"/>
+          </w:tcPr>
+          <w:p>
+            <w:pPr>
               <w:cnfStyle w:val="000000100000" w:firstRow="0" w:lastRow="0" w:firstColumn="0" w:lastColumn="0" w:oddVBand="0" w:evenVBand="0" w:oddHBand="1" w:evenHBand="0" w:firstRowFirstColumn="0" w:firstRowLastColumn="0" w:lastRowFirstColumn="0" w:lastRowLastColumn="0"/>
               <w:rPr>
                 <w:sz w:val="24"/>
@@ -5171,17 +5285,16 @@
                 <w:sz w:val="24"/>
                 <w:szCs w:val="24"/>
               </w:rPr>
-              <w:t>Tanks, Mechs</w:t>
-            </w:r>
-          </w:p>
-        </w:tc>
-        <w:tc>
-          <w:tcPr>
-            <w:tcW w:w="2346" w:type="dxa"/>
-          </w:tcPr>
-          <w:p>
-            <w:pPr>
-              <w:jc w:val="center"/>
+              <w:t>4</w:t>
+            </w:r>
+          </w:p>
+        </w:tc>
+        <w:tc>
+          <w:tcPr>
+            <w:tcW w:w="1684" w:type="dxa"/>
+          </w:tcPr>
+          <w:p>
+            <w:pPr>
               <w:cnfStyle w:val="000000100000" w:firstRow="0" w:lastRow="0" w:firstColumn="0" w:lastColumn="0" w:oddVBand="0" w:evenVBand="0" w:oddHBand="1" w:evenHBand="0" w:firstRowFirstColumn="0" w:firstRowLastColumn="0" w:lastRowFirstColumn="0" w:lastRowLastColumn="0"/>
               <w:rPr>
                 <w:sz w:val="24"/>
@@ -5193,44 +5306,84 @@
                 <w:sz w:val="24"/>
                 <w:szCs w:val="24"/>
               </w:rPr>
-              <w:t>1000</w:t>
+              <w:t>2</w:t>
+            </w:r>
+          </w:p>
+        </w:tc>
+        <w:tc>
+          <w:tcPr>
+            <w:tcW w:w="1684" w:type="dxa"/>
+          </w:tcPr>
+          <w:p>
+            <w:pPr>
+              <w:cnfStyle w:val="000000100000" w:firstRow="0" w:lastRow="0" w:firstColumn="0" w:lastColumn="0" w:oddVBand="0" w:evenVBand="0" w:oddHBand="1" w:evenHBand="0" w:firstRowFirstColumn="0" w:firstRowLastColumn="0" w:lastRowFirstColumn="0" w:lastRowLastColumn="0"/>
+              <w:rPr>
+                <w:sz w:val="24"/>
+                <w:szCs w:val="24"/>
+              </w:rPr>
+            </w:pPr>
+            <w:r>
+              <w:rPr>
+                <w:sz w:val="24"/>
+                <w:szCs w:val="24"/>
+              </w:rPr>
+              <w:t>2</w:t>
+            </w:r>
+          </w:p>
+        </w:tc>
+        <w:tc>
+          <w:tcPr>
+            <w:tcW w:w="1684" w:type="dxa"/>
+          </w:tcPr>
+          <w:p>
+            <w:pPr>
+              <w:cnfStyle w:val="000000100000" w:firstRow="0" w:lastRow="0" w:firstColumn="0" w:lastColumn="0" w:oddVBand="0" w:evenVBand="0" w:oddHBand="1" w:evenHBand="0" w:firstRowFirstColumn="0" w:firstRowLastColumn="0" w:lastRowFirstColumn="0" w:lastRowLastColumn="0"/>
+              <w:rPr>
+                <w:sz w:val="24"/>
+                <w:szCs w:val="24"/>
+              </w:rPr>
+            </w:pPr>
+            <w:r>
+              <w:rPr>
+                <w:sz w:val="24"/>
+                <w:szCs w:val="24"/>
+              </w:rPr>
+              <w:t>4</w:t>
             </w:r>
           </w:p>
         </w:tc>
       </w:tr>
       <w:tr>
         <w:trPr>
-          <w:trHeight w:val="409"/>
+          <w:trHeight w:val="370"/>
         </w:trPr>
         <w:tc>
           <w:tcPr>
             <w:cnfStyle w:val="001000000000" w:firstRow="0" w:lastRow="0" w:firstColumn="1" w:lastColumn="0" w:oddVBand="0" w:evenVBand="0" w:oddHBand="0" w:evenHBand="0" w:firstRowFirstColumn="0" w:firstRowLastColumn="0" w:lastRowFirstColumn="0" w:lastRowLastColumn="0"/>
-            <w:tcW w:w="2346" w:type="dxa"/>
-          </w:tcPr>
-          <w:p>
-            <w:pPr>
-              <w:jc w:val="center"/>
-              <w:rPr>
-                <w:sz w:val="24"/>
-                <w:szCs w:val="24"/>
-              </w:rPr>
-            </w:pPr>
-            <w:r>
-              <w:rPr>
-                <w:sz w:val="24"/>
-                <w:szCs w:val="24"/>
-              </w:rPr>
-              <w:t>Evergreen</w:t>
-            </w:r>
-          </w:p>
-        </w:tc>
-        <w:tc>
-          <w:tcPr>
-            <w:tcW w:w="2346" w:type="dxa"/>
-          </w:tcPr>
-          <w:p>
-            <w:pPr>
-              <w:jc w:val="center"/>
+            <w:tcW w:w="1684" w:type="dxa"/>
+          </w:tcPr>
+          <w:p>
+            <w:pPr>
+              <w:rPr>
+                <w:sz w:val="24"/>
+                <w:szCs w:val="24"/>
+              </w:rPr>
+            </w:pPr>
+            <w:r>
+              <w:rPr>
+                <w:sz w:val="24"/>
+                <w:szCs w:val="24"/>
+              </w:rPr>
+              <w:t>Medium</w:t>
+            </w:r>
+          </w:p>
+        </w:tc>
+        <w:tc>
+          <w:tcPr>
+            <w:tcW w:w="1684" w:type="dxa"/>
+          </w:tcPr>
+          <w:p>
+            <w:pPr>
               <w:cnfStyle w:val="000000000000" w:firstRow="0" w:lastRow="0" w:firstColumn="0" w:lastColumn="0" w:oddVBand="0" w:evenVBand="0" w:oddHBand="0" w:evenHBand="0" w:firstRowFirstColumn="0" w:firstRowLastColumn="0" w:lastRowFirstColumn="0" w:lastRowLastColumn="0"/>
               <w:rPr>
                 <w:sz w:val="24"/>
@@ -5242,17 +5395,16 @@
                 <w:sz w:val="24"/>
                 <w:szCs w:val="24"/>
               </w:rPr>
-              <w:t>VTOLs, Light Armored Vehicles</w:t>
-            </w:r>
-          </w:p>
-        </w:tc>
-        <w:tc>
-          <w:tcPr>
-            <w:tcW w:w="2346" w:type="dxa"/>
-          </w:tcPr>
-          <w:p>
-            <w:pPr>
-              <w:jc w:val="center"/>
+              <w:t>3</w:t>
+            </w:r>
+          </w:p>
+        </w:tc>
+        <w:tc>
+          <w:tcPr>
+            <w:tcW w:w="1684" w:type="dxa"/>
+          </w:tcPr>
+          <w:p>
+            <w:pPr>
               <w:cnfStyle w:val="000000000000" w:firstRow="0" w:lastRow="0" w:firstColumn="0" w:lastColumn="0" w:oddVBand="0" w:evenVBand="0" w:oddHBand="0" w:evenHBand="0" w:firstRowFirstColumn="0" w:firstRowLastColumn="0" w:lastRowFirstColumn="0" w:lastRowLastColumn="0"/>
               <w:rPr>
                 <w:sz w:val="24"/>
@@ -5264,7 +5416,49 @@
                 <w:sz w:val="24"/>
                 <w:szCs w:val="24"/>
               </w:rPr>
-              <w:t>1500</w:t>
+              <w:t>3</w:t>
+            </w:r>
+          </w:p>
+        </w:tc>
+        <w:tc>
+          <w:tcPr>
+            <w:tcW w:w="1684" w:type="dxa"/>
+          </w:tcPr>
+          <w:p>
+            <w:pPr>
+              <w:cnfStyle w:val="000000000000" w:firstRow="0" w:lastRow="0" w:firstColumn="0" w:lastColumn="0" w:oddVBand="0" w:evenVBand="0" w:oddHBand="0" w:evenHBand="0" w:firstRowFirstColumn="0" w:firstRowLastColumn="0" w:lastRowFirstColumn="0" w:lastRowLastColumn="0"/>
+              <w:rPr>
+                <w:sz w:val="24"/>
+                <w:szCs w:val="24"/>
+              </w:rPr>
+            </w:pPr>
+            <w:r>
+              <w:rPr>
+                <w:sz w:val="24"/>
+                <w:szCs w:val="24"/>
+              </w:rPr>
+              <w:t>3</w:t>
+            </w:r>
+          </w:p>
+        </w:tc>
+        <w:tc>
+          <w:tcPr>
+            <w:tcW w:w="1684" w:type="dxa"/>
+          </w:tcPr>
+          <w:p>
+            <w:pPr>
+              <w:cnfStyle w:val="000000000000" w:firstRow="0" w:lastRow="0" w:firstColumn="0" w:lastColumn="0" w:oddVBand="0" w:evenVBand="0" w:oddHBand="0" w:evenHBand="0" w:firstRowFirstColumn="0" w:firstRowLastColumn="0" w:lastRowFirstColumn="0" w:lastRowLastColumn="0"/>
+              <w:rPr>
+                <w:sz w:val="24"/>
+                <w:szCs w:val="24"/>
+              </w:rPr>
+            </w:pPr>
+            <w:r>
+              <w:rPr>
+                <w:sz w:val="24"/>
+                <w:szCs w:val="24"/>
+              </w:rPr>
+              <w:t>5</w:t>
             </w:r>
           </w:p>
         </w:tc>
@@ -5272,52 +5466,56 @@
       <w:tr>
         <w:trPr>
           <w:cnfStyle w:val="000000100000" w:firstRow="0" w:lastRow="0" w:firstColumn="0" w:lastColumn="0" w:oddVBand="0" w:evenVBand="0" w:oddHBand="1" w:evenHBand="0" w:firstRowFirstColumn="0" w:firstRowLastColumn="0" w:lastRowFirstColumn="0" w:lastRowLastColumn="0"/>
-          <w:trHeight w:val="409"/>
+          <w:trHeight w:val="370"/>
         </w:trPr>
         <w:tc>
           <w:tcPr>
             <w:cnfStyle w:val="001000000000" w:firstRow="0" w:lastRow="0" w:firstColumn="1" w:lastColumn="0" w:oddVBand="0" w:evenVBand="0" w:oddHBand="0" w:evenHBand="0" w:firstRowFirstColumn="0" w:firstRowLastColumn="0" w:lastRowFirstColumn="0" w:lastRowLastColumn="0"/>
-            <w:tcW w:w="2346" w:type="dxa"/>
-          </w:tcPr>
-          <w:p>
-            <w:pPr>
-              <w:jc w:val="center"/>
-              <w:rPr>
-                <w:sz w:val="24"/>
-                <w:szCs w:val="24"/>
-              </w:rPr>
-            </w:pPr>
-            <w:r>
-              <w:rPr>
-                <w:sz w:val="24"/>
-                <w:szCs w:val="24"/>
-              </w:rPr>
-              <w:t>Max Biotics</w:t>
-            </w:r>
-          </w:p>
-        </w:tc>
-        <w:tc>
-          <w:tcPr>
-            <w:tcW w:w="2346" w:type="dxa"/>
-          </w:tcPr>
-          <w:p>
-            <w:pPr>
-              <w:jc w:val="center"/>
+            <w:tcW w:w="1684" w:type="dxa"/>
+          </w:tcPr>
+          <w:p>
+            <w:pPr>
+              <w:rPr>
+                <w:sz w:val="24"/>
+                <w:szCs w:val="24"/>
+              </w:rPr>
+            </w:pPr>
+            <w:r>
+              <w:rPr>
+                <w:sz w:val="24"/>
+                <w:szCs w:val="24"/>
+              </w:rPr>
+              <w:t>Large</w:t>
+            </w:r>
+          </w:p>
+        </w:tc>
+        <w:tc>
+          <w:tcPr>
+            <w:tcW w:w="1684" w:type="dxa"/>
+          </w:tcPr>
+          <w:p>
+            <w:pPr>
               <w:cnfStyle w:val="000000100000" w:firstRow="0" w:lastRow="0" w:firstColumn="0" w:lastColumn="0" w:oddVBand="0" w:evenVBand="0" w:oddHBand="1" w:evenHBand="0" w:firstRowFirstColumn="0" w:firstRowLastColumn="0" w:lastRowFirstColumn="0" w:lastRowLastColumn="0"/>
               <w:rPr>
                 <w:sz w:val="24"/>
                 <w:szCs w:val="24"/>
               </w:rPr>
             </w:pPr>
-          </w:p>
-        </w:tc>
-        <w:tc>
-          <w:tcPr>
-            <w:tcW w:w="2346" w:type="dxa"/>
-          </w:tcPr>
-          <w:p>
-            <w:pPr>
-              <w:jc w:val="center"/>
+            <w:r>
+              <w:rPr>
+                <w:sz w:val="24"/>
+                <w:szCs w:val="24"/>
+              </w:rPr>
+              <w:t>2</w:t>
+            </w:r>
+          </w:p>
+        </w:tc>
+        <w:tc>
+          <w:tcPr>
+            <w:tcW w:w="1684" w:type="dxa"/>
+          </w:tcPr>
+          <w:p>
+            <w:pPr>
               <w:cnfStyle w:val="000000100000" w:firstRow="0" w:lastRow="0" w:firstColumn="0" w:lastColumn="0" w:oddVBand="0" w:evenVBand="0" w:oddHBand="1" w:evenHBand="0" w:firstRowFirstColumn="0" w:firstRowLastColumn="0" w:lastRowFirstColumn="0" w:lastRowLastColumn="0"/>
               <w:rPr>
                 <w:sz w:val="24"/>
@@ -5329,44 +5527,84 @@
                 <w:sz w:val="24"/>
                 <w:szCs w:val="24"/>
               </w:rPr>
-              <w:t>2000</w:t>
+              <w:t>4</w:t>
+            </w:r>
+          </w:p>
+        </w:tc>
+        <w:tc>
+          <w:tcPr>
+            <w:tcW w:w="1684" w:type="dxa"/>
+          </w:tcPr>
+          <w:p>
+            <w:pPr>
+              <w:cnfStyle w:val="000000100000" w:firstRow="0" w:lastRow="0" w:firstColumn="0" w:lastColumn="0" w:oddVBand="0" w:evenVBand="0" w:oddHBand="1" w:evenHBand="0" w:firstRowFirstColumn="0" w:firstRowLastColumn="0" w:lastRowFirstColumn="0" w:lastRowLastColumn="0"/>
+              <w:rPr>
+                <w:sz w:val="24"/>
+                <w:szCs w:val="24"/>
+              </w:rPr>
+            </w:pPr>
+            <w:r>
+              <w:rPr>
+                <w:sz w:val="24"/>
+                <w:szCs w:val="24"/>
+              </w:rPr>
+              <w:t>4</w:t>
+            </w:r>
+          </w:p>
+        </w:tc>
+        <w:tc>
+          <w:tcPr>
+            <w:tcW w:w="1684" w:type="dxa"/>
+          </w:tcPr>
+          <w:p>
+            <w:pPr>
+              <w:cnfStyle w:val="000000100000" w:firstRow="0" w:lastRow="0" w:firstColumn="0" w:lastColumn="0" w:oddVBand="0" w:evenVBand="0" w:oddHBand="1" w:evenHBand="0" w:firstRowFirstColumn="0" w:firstRowLastColumn="0" w:lastRowFirstColumn="0" w:lastRowLastColumn="0"/>
+              <w:rPr>
+                <w:sz w:val="24"/>
+                <w:szCs w:val="24"/>
+              </w:rPr>
+            </w:pPr>
+            <w:r>
+              <w:rPr>
+                <w:sz w:val="24"/>
+                <w:szCs w:val="24"/>
+              </w:rPr>
+              <w:t>6</w:t>
             </w:r>
           </w:p>
         </w:tc>
       </w:tr>
       <w:tr>
         <w:trPr>
-          <w:trHeight w:val="431"/>
+          <w:trHeight w:val="386"/>
         </w:trPr>
         <w:tc>
           <w:tcPr>
             <w:cnfStyle w:val="001000000000" w:firstRow="0" w:lastRow="0" w:firstColumn="1" w:lastColumn="0" w:oddVBand="0" w:evenVBand="0" w:oddHBand="0" w:evenHBand="0" w:firstRowFirstColumn="0" w:firstRowLastColumn="0" w:lastRowFirstColumn="0" w:lastRowLastColumn="0"/>
-            <w:tcW w:w="2346" w:type="dxa"/>
-          </w:tcPr>
-          <w:p>
-            <w:pPr>
-              <w:jc w:val="center"/>
-              <w:rPr>
-                <w:sz w:val="24"/>
-                <w:szCs w:val="24"/>
-              </w:rPr>
-            </w:pPr>
-            <w:r>
-              <w:rPr>
-                <w:sz w:val="24"/>
-                <w:szCs w:val="24"/>
-              </w:rPr>
-              <w:t>Stalwart</w:t>
-            </w:r>
-          </w:p>
-        </w:tc>
-        <w:tc>
-          <w:tcPr>
-            <w:tcW w:w="2346" w:type="dxa"/>
-          </w:tcPr>
-          <w:p>
-            <w:pPr>
-              <w:jc w:val="center"/>
+            <w:tcW w:w="1684" w:type="dxa"/>
+          </w:tcPr>
+          <w:p>
+            <w:pPr>
+              <w:rPr>
+                <w:sz w:val="24"/>
+                <w:szCs w:val="24"/>
+              </w:rPr>
+            </w:pPr>
+            <w:r>
+              <w:rPr>
+                <w:sz w:val="24"/>
+                <w:szCs w:val="24"/>
+              </w:rPr>
+              <w:t>Ultra</w:t>
+            </w:r>
+          </w:p>
+        </w:tc>
+        <w:tc>
+          <w:tcPr>
+            <w:tcW w:w="1684" w:type="dxa"/>
+          </w:tcPr>
+          <w:p>
+            <w:pPr>
               <w:cnfStyle w:val="000000000000" w:firstRow="0" w:lastRow="0" w:firstColumn="0" w:lastColumn="0" w:oddVBand="0" w:evenVBand="0" w:oddHBand="0" w:evenHBand="0" w:firstRowFirstColumn="0" w:firstRowLastColumn="0" w:lastRowFirstColumn="0" w:lastRowLastColumn="0"/>
               <w:rPr>
                 <w:sz w:val="24"/>
@@ -5378,17 +5616,16 @@
                 <w:sz w:val="24"/>
                 <w:szCs w:val="24"/>
               </w:rPr>
-              <w:t>Powersuits, VTOLs</w:t>
-            </w:r>
-          </w:p>
-        </w:tc>
-        <w:tc>
-          <w:tcPr>
-            <w:tcW w:w="2346" w:type="dxa"/>
-          </w:tcPr>
-          <w:p>
-            <w:pPr>
-              <w:jc w:val="center"/>
+              <w:t>1</w:t>
+            </w:r>
+          </w:p>
+        </w:tc>
+        <w:tc>
+          <w:tcPr>
+            <w:tcW w:w="1684" w:type="dxa"/>
+          </w:tcPr>
+          <w:p>
+            <w:pPr>
               <w:cnfStyle w:val="000000000000" w:firstRow="0" w:lastRow="0" w:firstColumn="0" w:lastColumn="0" w:oddVBand="0" w:evenVBand="0" w:oddHBand="0" w:evenHBand="0" w:firstRowFirstColumn="0" w:firstRowLastColumn="0" w:lastRowFirstColumn="0" w:lastRowLastColumn="0"/>
               <w:rPr>
                 <w:sz w:val="24"/>
@@ -5400,66 +5637,50 @@
                 <w:sz w:val="24"/>
                 <w:szCs w:val="24"/>
               </w:rPr>
-              <w:t>1500</w:t>
-            </w:r>
-          </w:p>
-        </w:tc>
-      </w:tr>
-      <w:tr>
-        <w:trPr>
-          <w:cnfStyle w:val="000000100000" w:firstRow="0" w:lastRow="0" w:firstColumn="0" w:lastColumn="0" w:oddVBand="0" w:evenVBand="0" w:oddHBand="1" w:evenHBand="0" w:firstRowFirstColumn="0" w:firstRowLastColumn="0" w:lastRowFirstColumn="0" w:lastRowLastColumn="0"/>
-          <w:trHeight w:val="431"/>
-        </w:trPr>
-        <w:tc>
-          <w:tcPr>
-            <w:cnfStyle w:val="001000000000" w:firstRow="0" w:lastRow="0" w:firstColumn="1" w:lastColumn="0" w:oddVBand="0" w:evenVBand="0" w:oddHBand="0" w:evenHBand="0" w:firstRowFirstColumn="0" w:firstRowLastColumn="0" w:lastRowFirstColumn="0" w:lastRowLastColumn="0"/>
-            <w:tcW w:w="2346" w:type="dxa"/>
-          </w:tcPr>
-          <w:p>
-            <w:pPr>
-              <w:jc w:val="center"/>
-              <w:rPr>
-                <w:sz w:val="24"/>
-                <w:szCs w:val="24"/>
-              </w:rPr>
-            </w:pPr>
-            <w:r>
-              <w:rPr>
-                <w:sz w:val="24"/>
-                <w:szCs w:val="24"/>
-              </w:rPr>
-              <w:t>Independent</w:t>
-            </w:r>
-          </w:p>
-        </w:tc>
-        <w:tc>
-          <w:tcPr>
-            <w:tcW w:w="2346" w:type="dxa"/>
-          </w:tcPr>
-          <w:p>
-            <w:pPr>
-              <w:jc w:val="center"/>
-              <w:cnfStyle w:val="000000100000" w:firstRow="0" w:lastRow="0" w:firstColumn="0" w:lastColumn="0" w:oddVBand="0" w:evenVBand="0" w:oddHBand="1" w:evenHBand="0" w:firstRowFirstColumn="0" w:firstRowLastColumn="0" w:lastRowFirstColumn="0" w:lastRowLastColumn="0"/>
-              <w:rPr>
-                <w:sz w:val="24"/>
-                <w:szCs w:val="24"/>
-              </w:rPr>
-            </w:pPr>
-          </w:p>
-        </w:tc>
-        <w:tc>
-          <w:tcPr>
-            <w:tcW w:w="2346" w:type="dxa"/>
-          </w:tcPr>
-          <w:p>
-            <w:pPr>
-              <w:jc w:val="center"/>
-              <w:cnfStyle w:val="000000100000" w:firstRow="0" w:lastRow="0" w:firstColumn="0" w:lastColumn="0" w:oddVBand="0" w:evenVBand="0" w:oddHBand="1" w:evenHBand="0" w:firstRowFirstColumn="0" w:firstRowLastColumn="0" w:lastRowFirstColumn="0" w:lastRowLastColumn="0"/>
-              <w:rPr>
-                <w:sz w:val="24"/>
-                <w:szCs w:val="24"/>
-              </w:rPr>
-            </w:pPr>
+              <w:t>5</w:t>
+            </w:r>
+          </w:p>
+        </w:tc>
+        <w:tc>
+          <w:tcPr>
+            <w:tcW w:w="1684" w:type="dxa"/>
+          </w:tcPr>
+          <w:p>
+            <w:pPr>
+              <w:cnfStyle w:val="000000000000" w:firstRow="0" w:lastRow="0" w:firstColumn="0" w:lastColumn="0" w:oddVBand="0" w:evenVBand="0" w:oddHBand="0" w:evenHBand="0" w:firstRowFirstColumn="0" w:firstRowLastColumn="0" w:lastRowFirstColumn="0" w:lastRowLastColumn="0"/>
+              <w:rPr>
+                <w:sz w:val="24"/>
+                <w:szCs w:val="24"/>
+              </w:rPr>
+            </w:pPr>
+            <w:r>
+              <w:rPr>
+                <w:sz w:val="24"/>
+                <w:szCs w:val="24"/>
+              </w:rPr>
+              <w:t>5</w:t>
+            </w:r>
+          </w:p>
+        </w:tc>
+        <w:tc>
+          <w:tcPr>
+            <w:tcW w:w="1684" w:type="dxa"/>
+          </w:tcPr>
+          <w:p>
+            <w:pPr>
+              <w:cnfStyle w:val="000000000000" w:firstRow="0" w:lastRow="0" w:firstColumn="0" w:lastColumn="0" w:oddVBand="0" w:evenVBand="0" w:oddHBand="0" w:evenHBand="0" w:firstRowFirstColumn="0" w:firstRowLastColumn="0" w:lastRowFirstColumn="0" w:lastRowLastColumn="0"/>
+              <w:rPr>
+                <w:sz w:val="24"/>
+                <w:szCs w:val="24"/>
+              </w:rPr>
+            </w:pPr>
+            <w:r>
+              <w:rPr>
+                <w:sz w:val="24"/>
+                <w:szCs w:val="24"/>
+              </w:rPr>
+              <w:t>7</w:t>
+            </w:r>
           </w:p>
         </w:tc>
       </w:tr>
@@ -5475,636 +5696,27 @@
     <w:p>
       <w:pPr>
         <w:rPr>
-          <w:sz w:val="24"/>
-          <w:szCs w:val="24"/>
-        </w:rPr>
-      </w:pPr>
-      <w:r>
-        <w:rPr>
-          <w:noProof/>
-        </w:rPr>
-        <w:drawing>
-          <wp:inline distT="0" distB="0" distL="0" distR="0" wp14:anchorId="76D10F49" wp14:editId="615EB47C">
-            <wp:extent cx="4657143" cy="2971429"/>
-            <wp:effectExtent l="0" t="0" r="0" b="635"/>
-            <wp:docPr id="1" name="Picture 1"/>
-            <wp:cNvGraphicFramePr>
-              <a:graphicFrameLocks xmlns:a="http://schemas.openxmlformats.org/drawingml/2006/main" noChangeAspect="1"/>
-            </wp:cNvGraphicFramePr>
-            <a:graphic xmlns:a="http://schemas.openxmlformats.org/drawingml/2006/main">
-              <a:graphicData uri="http://schemas.openxmlformats.org/drawingml/2006/picture">
-                <pic:pic xmlns:pic="http://schemas.openxmlformats.org/drawingml/2006/picture">
-                  <pic:nvPicPr>
-                    <pic:cNvPr id="1" name=""/>
-                    <pic:cNvPicPr/>
-                  </pic:nvPicPr>
-                  <pic:blipFill>
-                    <a:blip r:embed="rId8"/>
-                    <a:stretch>
-                      <a:fillRect/>
-                    </a:stretch>
-                  </pic:blipFill>
-                  <pic:spPr>
-                    <a:xfrm>
-                      <a:off x="0" y="0"/>
-                      <a:ext cx="4657143" cy="2971429"/>
-                    </a:xfrm>
-                    <a:prstGeom prst="rect">
-                      <a:avLst/>
-                    </a:prstGeom>
-                  </pic:spPr>
-                </pic:pic>
-              </a:graphicData>
-            </a:graphic>
-          </wp:inline>
-        </w:drawing>
-      </w:r>
-    </w:p>
-    <w:p>
-      <w:pPr>
-        <w:rPr>
           <w:b/>
           <w:sz w:val="28"/>
           <w:szCs w:val="24"/>
         </w:rPr>
       </w:pPr>
-      <w:r>
+    </w:p>
+    <w:p>
+      <w:pPr>
         <w:rPr>
           <w:b/>
           <w:sz w:val="28"/>
           <w:szCs w:val="24"/>
         </w:rPr>
-        <w:br w:type="page"/>
-      </w:r>
-      <w:r>
+      </w:pPr>
+    </w:p>
+    <w:p>
+      <w:pPr>
         <w:rPr>
           <w:b/>
           <w:sz w:val="28"/>
           <w:szCs w:val="24"/>
-          <w:highlight w:val="yellow"/>
-        </w:rPr>
-        <w:lastRenderedPageBreak/>
-        <w:t>Weight Class</w:t>
-      </w:r>
-    </w:p>
-    <w:p>
-      <w:pPr>
-        <w:rPr>
-          <w:b/>
-          <w:sz w:val="24"/>
-          <w:szCs w:val="24"/>
-        </w:rPr>
-      </w:pPr>
-      <w:r>
-        <w:rPr>
-          <w:sz w:val="24"/>
-          <w:szCs w:val="24"/>
-        </w:rPr>
-        <w:t xml:space="preserve">The size of a mech is determined by its weight class. </w:t>
-      </w:r>
-      <w:r>
-        <w:rPr>
-          <w:sz w:val="24"/>
-          <w:szCs w:val="24"/>
-        </w:rPr>
-        <w:t xml:space="preserve">The weight class also determines </w:t>
-      </w:r>
-      <w:r>
-        <w:rPr>
-          <w:sz w:val="24"/>
-          <w:szCs w:val="24"/>
-        </w:rPr>
-        <w:t xml:space="preserve">what the mech is capable of in terms of speed and what it can carry. </w:t>
-      </w:r>
-    </w:p>
-    <w:tbl>
-      <w:tblPr>
-        <w:tblStyle w:val="PlainTable31"/>
-        <w:tblW w:w="6177" w:type="dxa"/>
-        <w:tblInd w:w="-1440" w:type="dxa"/>
-        <w:tblLook w:val="04A0" w:firstRow="1" w:lastRow="0" w:firstColumn="1" w:lastColumn="0" w:noHBand="0" w:noVBand="1"/>
-      </w:tblPr>
-      <w:tblGrid>
-        <w:gridCol w:w="1544"/>
-        <w:gridCol w:w="1544"/>
-        <w:gridCol w:w="1544"/>
-        <w:gridCol w:w="1545"/>
-      </w:tblGrid>
-      <w:tr>
-        <w:trPr>
-          <w:cnfStyle w:val="100000000000" w:firstRow="1" w:lastRow="0" w:firstColumn="0" w:lastColumn="0" w:oddVBand="0" w:evenVBand="0" w:oddHBand="0" w:evenHBand="0" w:firstRowFirstColumn="0" w:firstRowLastColumn="0" w:lastRowFirstColumn="0" w:lastRowLastColumn="0"/>
-          <w:trHeight w:val="514"/>
-        </w:trPr>
-        <w:tc>
-          <w:tcPr>
-            <w:cnfStyle w:val="001000000100" w:firstRow="0" w:lastRow="0" w:firstColumn="1" w:lastColumn="0" w:oddVBand="0" w:evenVBand="0" w:oddHBand="0" w:evenHBand="0" w:firstRowFirstColumn="1" w:firstRowLastColumn="0" w:lastRowFirstColumn="0" w:lastRowLastColumn="0"/>
-            <w:tcW w:w="1544" w:type="dxa"/>
-          </w:tcPr>
-          <w:p>
-            <w:pPr>
-              <w:jc w:val="center"/>
-              <w:rPr>
-                <w:sz w:val="24"/>
-                <w:szCs w:val="24"/>
-                <w:highlight w:val="yellow"/>
-              </w:rPr>
-            </w:pPr>
-            <w:r>
-              <w:rPr>
-                <w:sz w:val="24"/>
-                <w:szCs w:val="24"/>
-                <w:highlight w:val="yellow"/>
-              </w:rPr>
-              <w:t>Weight Class</w:t>
-            </w:r>
-          </w:p>
-        </w:tc>
-        <w:tc>
-          <w:tcPr>
-            <w:tcW w:w="1544" w:type="dxa"/>
-          </w:tcPr>
-          <w:p>
-            <w:pPr>
-              <w:jc w:val="center"/>
-              <w:cnfStyle w:val="100000000000" w:firstRow="1" w:lastRow="0" w:firstColumn="0" w:lastColumn="0" w:oddVBand="0" w:evenVBand="0" w:oddHBand="0" w:evenHBand="0" w:firstRowFirstColumn="0" w:firstRowLastColumn="0" w:lastRowFirstColumn="0" w:lastRowLastColumn="0"/>
-              <w:rPr>
-                <w:sz w:val="24"/>
-                <w:szCs w:val="24"/>
-                <w:highlight w:val="yellow"/>
-              </w:rPr>
-            </w:pPr>
-            <w:r>
-              <w:rPr>
-                <w:sz w:val="24"/>
-                <w:szCs w:val="24"/>
-                <w:highlight w:val="yellow"/>
-              </w:rPr>
-              <w:t>Max Movement Speed</w:t>
-            </w:r>
-          </w:p>
-        </w:tc>
-        <w:tc>
-          <w:tcPr>
-            <w:tcW w:w="1544" w:type="dxa"/>
-          </w:tcPr>
-          <w:p>
-            <w:pPr>
-              <w:jc w:val="center"/>
-              <w:cnfStyle w:val="100000000000" w:firstRow="1" w:lastRow="0" w:firstColumn="0" w:lastColumn="0" w:oddVBand="0" w:evenVBand="0" w:oddHBand="0" w:evenHBand="0" w:firstRowFirstColumn="0" w:firstRowLastColumn="0" w:lastRowFirstColumn="0" w:lastRowLastColumn="0"/>
-              <w:rPr>
-                <w:sz w:val="24"/>
-                <w:szCs w:val="24"/>
-                <w:highlight w:val="yellow"/>
-              </w:rPr>
-            </w:pPr>
-            <w:r>
-              <w:rPr>
-                <w:sz w:val="24"/>
-                <w:szCs w:val="24"/>
-                <w:highlight w:val="yellow"/>
-              </w:rPr>
-              <w:t>MAx Hull HP</w:t>
-            </w:r>
-          </w:p>
-        </w:tc>
-        <w:tc>
-          <w:tcPr>
-            <w:tcW w:w="1545" w:type="dxa"/>
-          </w:tcPr>
-          <w:p>
-            <w:pPr>
-              <w:jc w:val="center"/>
-              <w:cnfStyle w:val="100000000000" w:firstRow="1" w:lastRow="0" w:firstColumn="0" w:lastColumn="0" w:oddVBand="0" w:evenVBand="0" w:oddHBand="0" w:evenHBand="0" w:firstRowFirstColumn="0" w:firstRowLastColumn="0" w:lastRowFirstColumn="0" w:lastRowLastColumn="0"/>
-              <w:rPr>
-                <w:sz w:val="24"/>
-                <w:szCs w:val="24"/>
-                <w:highlight w:val="yellow"/>
-              </w:rPr>
-            </w:pPr>
-            <w:r>
-              <w:rPr>
-                <w:sz w:val="24"/>
-                <w:szCs w:val="24"/>
-                <w:highlight w:val="yellow"/>
-              </w:rPr>
-              <w:t>Max Armor</w:t>
-            </w:r>
-          </w:p>
-        </w:tc>
-      </w:tr>
-      <w:tr>
-        <w:trPr>
-          <w:cnfStyle w:val="000000100000" w:firstRow="0" w:lastRow="0" w:firstColumn="0" w:lastColumn="0" w:oddVBand="0" w:evenVBand="0" w:oddHBand="1" w:evenHBand="0" w:firstRowFirstColumn="0" w:firstRowLastColumn="0" w:lastRowFirstColumn="0" w:lastRowLastColumn="0"/>
-          <w:trHeight w:val="270"/>
-        </w:trPr>
-        <w:tc>
-          <w:tcPr>
-            <w:cnfStyle w:val="001000000000" w:firstRow="0" w:lastRow="0" w:firstColumn="1" w:lastColumn="0" w:oddVBand="0" w:evenVBand="0" w:oddHBand="0" w:evenHBand="0" w:firstRowFirstColumn="0" w:firstRowLastColumn="0" w:lastRowFirstColumn="0" w:lastRowLastColumn="0"/>
-            <w:tcW w:w="1544" w:type="dxa"/>
-          </w:tcPr>
-          <w:p>
-            <w:pPr>
-              <w:jc w:val="center"/>
-              <w:rPr>
-                <w:sz w:val="24"/>
-                <w:szCs w:val="24"/>
-                <w:highlight w:val="yellow"/>
-              </w:rPr>
-            </w:pPr>
-            <w:r>
-              <w:rPr>
-                <w:sz w:val="24"/>
-                <w:szCs w:val="24"/>
-                <w:highlight w:val="yellow"/>
-              </w:rPr>
-              <w:t>Light</w:t>
-            </w:r>
-          </w:p>
-        </w:tc>
-        <w:tc>
-          <w:tcPr>
-            <w:tcW w:w="1544" w:type="dxa"/>
-          </w:tcPr>
-          <w:p>
-            <w:pPr>
-              <w:jc w:val="center"/>
-              <w:cnfStyle w:val="000000100000" w:firstRow="0" w:lastRow="0" w:firstColumn="0" w:lastColumn="0" w:oddVBand="0" w:evenVBand="0" w:oddHBand="1" w:evenHBand="0" w:firstRowFirstColumn="0" w:firstRowLastColumn="0" w:lastRowFirstColumn="0" w:lastRowLastColumn="0"/>
-              <w:rPr>
-                <w:sz w:val="24"/>
-                <w:szCs w:val="24"/>
-                <w:highlight w:val="yellow"/>
-              </w:rPr>
-            </w:pPr>
-            <w:r>
-              <w:rPr>
-                <w:sz w:val="24"/>
-                <w:szCs w:val="24"/>
-                <w:highlight w:val="yellow"/>
-              </w:rPr>
-              <w:t>7</w:t>
-            </w:r>
-          </w:p>
-        </w:tc>
-        <w:tc>
-          <w:tcPr>
-            <w:tcW w:w="1544" w:type="dxa"/>
-          </w:tcPr>
-          <w:p>
-            <w:pPr>
-              <w:jc w:val="center"/>
-              <w:cnfStyle w:val="000000100000" w:firstRow="0" w:lastRow="0" w:firstColumn="0" w:lastColumn="0" w:oddVBand="0" w:evenVBand="0" w:oddHBand="1" w:evenHBand="0" w:firstRowFirstColumn="0" w:firstRowLastColumn="0" w:lastRowFirstColumn="0" w:lastRowLastColumn="0"/>
-              <w:rPr>
-                <w:sz w:val="24"/>
-                <w:szCs w:val="24"/>
-                <w:highlight w:val="yellow"/>
-              </w:rPr>
-            </w:pPr>
-            <w:r>
-              <w:rPr>
-                <w:sz w:val="24"/>
-                <w:szCs w:val="24"/>
-                <w:highlight w:val="yellow"/>
-              </w:rPr>
-              <w:t>1000</w:t>
-            </w:r>
-          </w:p>
-        </w:tc>
-        <w:tc>
-          <w:tcPr>
-            <w:tcW w:w="1545" w:type="dxa"/>
-          </w:tcPr>
-          <w:p>
-            <w:pPr>
-              <w:jc w:val="center"/>
-              <w:cnfStyle w:val="000000100000" w:firstRow="0" w:lastRow="0" w:firstColumn="0" w:lastColumn="0" w:oddVBand="0" w:evenVBand="0" w:oddHBand="1" w:evenHBand="0" w:firstRowFirstColumn="0" w:firstRowLastColumn="0" w:lastRowFirstColumn="0" w:lastRowLastColumn="0"/>
-              <w:rPr>
-                <w:sz w:val="24"/>
-                <w:szCs w:val="24"/>
-                <w:highlight w:val="yellow"/>
-              </w:rPr>
-            </w:pPr>
-            <w:r>
-              <w:rPr>
-                <w:sz w:val="24"/>
-                <w:szCs w:val="24"/>
-                <w:highlight w:val="yellow"/>
-              </w:rPr>
-              <w:t>100</w:t>
-            </w:r>
-          </w:p>
-        </w:tc>
-      </w:tr>
-      <w:tr>
-        <w:trPr>
-          <w:trHeight w:val="256"/>
-        </w:trPr>
-        <w:tc>
-          <w:tcPr>
-            <w:cnfStyle w:val="001000000000" w:firstRow="0" w:lastRow="0" w:firstColumn="1" w:lastColumn="0" w:oddVBand="0" w:evenVBand="0" w:oddHBand="0" w:evenHBand="0" w:firstRowFirstColumn="0" w:firstRowLastColumn="0" w:lastRowFirstColumn="0" w:lastRowLastColumn="0"/>
-            <w:tcW w:w="1544" w:type="dxa"/>
-          </w:tcPr>
-          <w:p>
-            <w:pPr>
-              <w:jc w:val="center"/>
-              <w:rPr>
-                <w:sz w:val="24"/>
-                <w:szCs w:val="24"/>
-                <w:highlight w:val="yellow"/>
-              </w:rPr>
-            </w:pPr>
-            <w:r>
-              <w:rPr>
-                <w:sz w:val="24"/>
-                <w:szCs w:val="24"/>
-                <w:highlight w:val="yellow"/>
-              </w:rPr>
-              <w:t>Medium</w:t>
-            </w:r>
-          </w:p>
-        </w:tc>
-        <w:tc>
-          <w:tcPr>
-            <w:tcW w:w="1544" w:type="dxa"/>
-          </w:tcPr>
-          <w:p>
-            <w:pPr>
-              <w:jc w:val="center"/>
-              <w:cnfStyle w:val="000000000000" w:firstRow="0" w:lastRow="0" w:firstColumn="0" w:lastColumn="0" w:oddVBand="0" w:evenVBand="0" w:oddHBand="0" w:evenHBand="0" w:firstRowFirstColumn="0" w:firstRowLastColumn="0" w:lastRowFirstColumn="0" w:lastRowLastColumn="0"/>
-              <w:rPr>
-                <w:sz w:val="24"/>
-                <w:szCs w:val="24"/>
-                <w:highlight w:val="yellow"/>
-              </w:rPr>
-            </w:pPr>
-            <w:r>
-              <w:rPr>
-                <w:sz w:val="24"/>
-                <w:szCs w:val="24"/>
-                <w:highlight w:val="yellow"/>
-              </w:rPr>
-              <w:t>6</w:t>
-            </w:r>
-          </w:p>
-        </w:tc>
-        <w:tc>
-          <w:tcPr>
-            <w:tcW w:w="1544" w:type="dxa"/>
-          </w:tcPr>
-          <w:p>
-            <w:pPr>
-              <w:jc w:val="center"/>
-              <w:cnfStyle w:val="000000000000" w:firstRow="0" w:lastRow="0" w:firstColumn="0" w:lastColumn="0" w:oddVBand="0" w:evenVBand="0" w:oddHBand="0" w:evenHBand="0" w:firstRowFirstColumn="0" w:firstRowLastColumn="0" w:lastRowFirstColumn="0" w:lastRowLastColumn="0"/>
-              <w:rPr>
-                <w:sz w:val="24"/>
-                <w:szCs w:val="24"/>
-                <w:highlight w:val="yellow"/>
-              </w:rPr>
-            </w:pPr>
-            <w:r>
-              <w:rPr>
-                <w:sz w:val="24"/>
-                <w:szCs w:val="24"/>
-                <w:highlight w:val="yellow"/>
-              </w:rPr>
-              <w:t>1500</w:t>
-            </w:r>
-          </w:p>
-        </w:tc>
-        <w:tc>
-          <w:tcPr>
-            <w:tcW w:w="1545" w:type="dxa"/>
-          </w:tcPr>
-          <w:p>
-            <w:pPr>
-              <w:jc w:val="center"/>
-              <w:cnfStyle w:val="000000000000" w:firstRow="0" w:lastRow="0" w:firstColumn="0" w:lastColumn="0" w:oddVBand="0" w:evenVBand="0" w:oddHBand="0" w:evenHBand="0" w:firstRowFirstColumn="0" w:firstRowLastColumn="0" w:lastRowFirstColumn="0" w:lastRowLastColumn="0"/>
-              <w:rPr>
-                <w:sz w:val="24"/>
-                <w:szCs w:val="24"/>
-                <w:highlight w:val="yellow"/>
-              </w:rPr>
-            </w:pPr>
-            <w:r>
-              <w:rPr>
-                <w:sz w:val="24"/>
-                <w:szCs w:val="24"/>
-                <w:highlight w:val="yellow"/>
-              </w:rPr>
-              <w:t>150</w:t>
-            </w:r>
-          </w:p>
-        </w:tc>
-      </w:tr>
-      <w:tr>
-        <w:trPr>
-          <w:cnfStyle w:val="000000100000" w:firstRow="0" w:lastRow="0" w:firstColumn="0" w:lastColumn="0" w:oddVBand="0" w:evenVBand="0" w:oddHBand="1" w:evenHBand="0" w:firstRowFirstColumn="0" w:firstRowLastColumn="0" w:lastRowFirstColumn="0" w:lastRowLastColumn="0"/>
-          <w:trHeight w:val="256"/>
-        </w:trPr>
-        <w:tc>
-          <w:tcPr>
-            <w:cnfStyle w:val="001000000000" w:firstRow="0" w:lastRow="0" w:firstColumn="1" w:lastColumn="0" w:oddVBand="0" w:evenVBand="0" w:oddHBand="0" w:evenHBand="0" w:firstRowFirstColumn="0" w:firstRowLastColumn="0" w:lastRowFirstColumn="0" w:lastRowLastColumn="0"/>
-            <w:tcW w:w="1544" w:type="dxa"/>
-          </w:tcPr>
-          <w:p>
-            <w:pPr>
-              <w:jc w:val="center"/>
-              <w:rPr>
-                <w:sz w:val="24"/>
-                <w:szCs w:val="24"/>
-                <w:highlight w:val="yellow"/>
-              </w:rPr>
-            </w:pPr>
-            <w:r>
-              <w:rPr>
-                <w:sz w:val="24"/>
-                <w:szCs w:val="24"/>
-                <w:highlight w:val="yellow"/>
-              </w:rPr>
-              <w:t>Heavy</w:t>
-            </w:r>
-          </w:p>
-        </w:tc>
-        <w:tc>
-          <w:tcPr>
-            <w:tcW w:w="1544" w:type="dxa"/>
-          </w:tcPr>
-          <w:p>
-            <w:pPr>
-              <w:jc w:val="center"/>
-              <w:cnfStyle w:val="000000100000" w:firstRow="0" w:lastRow="0" w:firstColumn="0" w:lastColumn="0" w:oddVBand="0" w:evenVBand="0" w:oddHBand="1" w:evenHBand="0" w:firstRowFirstColumn="0" w:firstRowLastColumn="0" w:lastRowFirstColumn="0" w:lastRowLastColumn="0"/>
-              <w:rPr>
-                <w:sz w:val="24"/>
-                <w:szCs w:val="24"/>
-                <w:highlight w:val="yellow"/>
-              </w:rPr>
-            </w:pPr>
-            <w:r>
-              <w:rPr>
-                <w:sz w:val="24"/>
-                <w:szCs w:val="24"/>
-                <w:highlight w:val="yellow"/>
-              </w:rPr>
-              <w:t>5</w:t>
-            </w:r>
-          </w:p>
-        </w:tc>
-        <w:tc>
-          <w:tcPr>
-            <w:tcW w:w="1544" w:type="dxa"/>
-          </w:tcPr>
-          <w:p>
-            <w:pPr>
-              <w:jc w:val="center"/>
-              <w:cnfStyle w:val="000000100000" w:firstRow="0" w:lastRow="0" w:firstColumn="0" w:lastColumn="0" w:oddVBand="0" w:evenVBand="0" w:oddHBand="1" w:evenHBand="0" w:firstRowFirstColumn="0" w:firstRowLastColumn="0" w:lastRowFirstColumn="0" w:lastRowLastColumn="0"/>
-              <w:rPr>
-                <w:sz w:val="24"/>
-                <w:szCs w:val="24"/>
-                <w:highlight w:val="yellow"/>
-              </w:rPr>
-            </w:pPr>
-            <w:r>
-              <w:rPr>
-                <w:sz w:val="24"/>
-                <w:szCs w:val="24"/>
-                <w:highlight w:val="yellow"/>
-              </w:rPr>
-              <w:t>2000</w:t>
-            </w:r>
-          </w:p>
-        </w:tc>
-        <w:tc>
-          <w:tcPr>
-            <w:tcW w:w="1545" w:type="dxa"/>
-          </w:tcPr>
-          <w:p>
-            <w:pPr>
-              <w:jc w:val="center"/>
-              <w:cnfStyle w:val="000000100000" w:firstRow="0" w:lastRow="0" w:firstColumn="0" w:lastColumn="0" w:oddVBand="0" w:evenVBand="0" w:oddHBand="1" w:evenHBand="0" w:firstRowFirstColumn="0" w:firstRowLastColumn="0" w:lastRowFirstColumn="0" w:lastRowLastColumn="0"/>
-              <w:rPr>
-                <w:sz w:val="24"/>
-                <w:szCs w:val="24"/>
-                <w:highlight w:val="yellow"/>
-              </w:rPr>
-            </w:pPr>
-            <w:r>
-              <w:rPr>
-                <w:sz w:val="24"/>
-                <w:szCs w:val="24"/>
-                <w:highlight w:val="yellow"/>
-              </w:rPr>
-              <w:t>200</w:t>
-            </w:r>
-          </w:p>
-        </w:tc>
-      </w:tr>
-      <w:tr>
-        <w:trPr>
-          <w:trHeight w:val="270"/>
-        </w:trPr>
-        <w:tc>
-          <w:tcPr>
-            <w:cnfStyle w:val="001000000000" w:firstRow="0" w:lastRow="0" w:firstColumn="1" w:lastColumn="0" w:oddVBand="0" w:evenVBand="0" w:oddHBand="0" w:evenHBand="0" w:firstRowFirstColumn="0" w:firstRowLastColumn="0" w:lastRowFirstColumn="0" w:lastRowLastColumn="0"/>
-            <w:tcW w:w="1544" w:type="dxa"/>
-          </w:tcPr>
-          <w:p>
-            <w:pPr>
-              <w:jc w:val="center"/>
-              <w:rPr>
-                <w:sz w:val="24"/>
-                <w:szCs w:val="24"/>
-                <w:highlight w:val="yellow"/>
-              </w:rPr>
-            </w:pPr>
-            <w:r>
-              <w:rPr>
-                <w:sz w:val="24"/>
-                <w:szCs w:val="24"/>
-                <w:highlight w:val="yellow"/>
-              </w:rPr>
-              <w:t>MEga</w:t>
-            </w:r>
-          </w:p>
-        </w:tc>
-        <w:tc>
-          <w:tcPr>
-            <w:tcW w:w="1544" w:type="dxa"/>
-          </w:tcPr>
-          <w:p>
-            <w:pPr>
-              <w:jc w:val="center"/>
-              <w:cnfStyle w:val="000000000000" w:firstRow="0" w:lastRow="0" w:firstColumn="0" w:lastColumn="0" w:oddVBand="0" w:evenVBand="0" w:oddHBand="0" w:evenHBand="0" w:firstRowFirstColumn="0" w:firstRowLastColumn="0" w:lastRowFirstColumn="0" w:lastRowLastColumn="0"/>
-              <w:rPr>
-                <w:sz w:val="24"/>
-                <w:szCs w:val="24"/>
-                <w:highlight w:val="yellow"/>
-              </w:rPr>
-            </w:pPr>
-            <w:r>
-              <w:rPr>
-                <w:sz w:val="24"/>
-                <w:szCs w:val="24"/>
-                <w:highlight w:val="yellow"/>
-              </w:rPr>
-              <w:t>5</w:t>
-            </w:r>
-          </w:p>
-        </w:tc>
-        <w:tc>
-          <w:tcPr>
-            <w:tcW w:w="1544" w:type="dxa"/>
-          </w:tcPr>
-          <w:p>
-            <w:pPr>
-              <w:jc w:val="center"/>
-              <w:cnfStyle w:val="000000000000" w:firstRow="0" w:lastRow="0" w:firstColumn="0" w:lastColumn="0" w:oddVBand="0" w:evenVBand="0" w:oddHBand="0" w:evenHBand="0" w:firstRowFirstColumn="0" w:firstRowLastColumn="0" w:lastRowFirstColumn="0" w:lastRowLastColumn="0"/>
-              <w:rPr>
-                <w:sz w:val="24"/>
-                <w:szCs w:val="24"/>
-                <w:highlight w:val="yellow"/>
-              </w:rPr>
-            </w:pPr>
-            <w:r>
-              <w:rPr>
-                <w:sz w:val="24"/>
-                <w:szCs w:val="24"/>
-                <w:highlight w:val="yellow"/>
-              </w:rPr>
-              <w:t>1500</w:t>
-            </w:r>
-          </w:p>
-        </w:tc>
-        <w:tc>
-          <w:tcPr>
-            <w:tcW w:w="1545" w:type="dxa"/>
-          </w:tcPr>
-          <w:p>
-            <w:pPr>
-              <w:jc w:val="center"/>
-              <w:cnfStyle w:val="000000000000" w:firstRow="0" w:lastRow="0" w:firstColumn="0" w:lastColumn="0" w:oddVBand="0" w:evenVBand="0" w:oddHBand="0" w:evenHBand="0" w:firstRowFirstColumn="0" w:firstRowLastColumn="0" w:lastRowFirstColumn="0" w:lastRowLastColumn="0"/>
-              <w:rPr>
-                <w:sz w:val="24"/>
-                <w:szCs w:val="24"/>
-                <w:highlight w:val="yellow"/>
-              </w:rPr>
-            </w:pPr>
-            <w:r>
-              <w:rPr>
-                <w:sz w:val="24"/>
-                <w:szCs w:val="24"/>
-                <w:highlight w:val="yellow"/>
-              </w:rPr>
-              <w:t>150</w:t>
-            </w:r>
-          </w:p>
-        </w:tc>
-      </w:tr>
-    </w:tbl>
-    <w:p>
-      <w:pPr>
-        <w:rPr>
-          <w:b/>
-          <w:sz w:val="24"/>
-          <w:szCs w:val="24"/>
         </w:rPr>
       </w:pPr>
     </w:p>
@@ -6116,12 +5728,22 @@
           <w:szCs w:val="24"/>
         </w:rPr>
       </w:pPr>
-      <w:r>
+    </w:p>
+    <w:p>
+      <w:pPr>
         <w:rPr>
           <w:b/>
           <w:sz w:val="28"/>
           <w:szCs w:val="24"/>
         </w:rPr>
+      </w:pPr>
+      <w:r>
+        <w:rPr>
+          <w:b/>
+          <w:sz w:val="28"/>
+          <w:szCs w:val="24"/>
+          <w:highlight w:val="yellow"/>
+        </w:rPr>
         <w:t>Specializations</w:t>
       </w:r>
     </w:p>
@@ -6183,7 +5805,23 @@
           <w:sz w:val="24"/>
           <w:szCs w:val="24"/>
         </w:rPr>
-        <w:t xml:space="preserve">Helps teammates by healing and applying buffs. More dastardly techs players can apply debuffs to enemies and leech health. </w:t>
+        <w:t xml:space="preserve">Helps teammates by healing and applying buffs. More dastardly techs players can apply </w:t>
+      </w:r>
+      <w:proofErr w:type="spellStart"/>
+      <w:r>
+        <w:rPr>
+          <w:sz w:val="24"/>
+          <w:szCs w:val="24"/>
+        </w:rPr>
+        <w:t>debuffs</w:t>
+      </w:r>
+      <w:proofErr w:type="spellEnd"/>
+      <w:r>
+        <w:rPr>
+          <w:sz w:val="24"/>
+          <w:szCs w:val="24"/>
+        </w:rPr>
+        <w:t xml:space="preserve"> to enemies and leech health. </w:t>
       </w:r>
     </w:p>
     <w:p>
@@ -6395,7 +6033,15 @@
                 <w:sz w:val="24"/>
                 <w:szCs w:val="24"/>
               </w:rPr>
-              <w:t>: When making a successful attack, you may spend a Superiority to lower the Armor of the attacked enemy by 2.</w:t>
+              <w:t xml:space="preserve">: When making a successful attack, you may spend a Superiority to lower the Armor of the </w:t>
+            </w:r>
+            <w:r>
+              <w:rPr>
+                <w:sz w:val="24"/>
+                <w:szCs w:val="24"/>
+              </w:rPr>
+              <w:lastRenderedPageBreak/>
+              <w:t>attacked enemy by 2.</w:t>
             </w:r>
           </w:p>
         </w:tc>
@@ -6417,6 +6063,7 @@
                 <w:sz w:val="24"/>
                 <w:szCs w:val="24"/>
               </w:rPr>
+              <w:lastRenderedPageBreak/>
               <w:t>Energizer</w:t>
             </w:r>
             <w:r>
@@ -6467,73 +6114,17 @@
       <w:pPr>
         <w:ind w:left="720"/>
         <w:rPr>
+          <w:sz w:val="24"/>
+          <w:szCs w:val="24"/>
+        </w:rPr>
+      </w:pPr>
+      <w:r>
+        <w:rPr>
           <w:b/>
           <w:i/>
           <w:sz w:val="24"/>
           <w:szCs w:val="24"/>
         </w:rPr>
-      </w:pPr>
-    </w:p>
-    <w:p>
-      <w:pPr>
-        <w:ind w:left="720"/>
-        <w:rPr>
-          <w:b/>
-          <w:i/>
-          <w:sz w:val="24"/>
-          <w:szCs w:val="24"/>
-        </w:rPr>
-      </w:pPr>
-    </w:p>
-    <w:p>
-      <w:pPr>
-        <w:ind w:left="720"/>
-        <w:rPr>
-          <w:b/>
-          <w:i/>
-          <w:sz w:val="24"/>
-          <w:szCs w:val="24"/>
-        </w:rPr>
-      </w:pPr>
-    </w:p>
-    <w:p>
-      <w:pPr>
-        <w:ind w:left="720"/>
-        <w:rPr>
-          <w:b/>
-          <w:i/>
-          <w:sz w:val="24"/>
-          <w:szCs w:val="24"/>
-        </w:rPr>
-      </w:pPr>
-    </w:p>
-    <w:p>
-      <w:pPr>
-        <w:ind w:left="720"/>
-        <w:rPr>
-          <w:b/>
-          <w:i/>
-          <w:sz w:val="24"/>
-          <w:szCs w:val="24"/>
-        </w:rPr>
-      </w:pPr>
-    </w:p>
-    <w:p>
-      <w:pPr>
-        <w:ind w:left="720"/>
-        <w:rPr>
-          <w:sz w:val="24"/>
-          <w:szCs w:val="24"/>
-        </w:rPr>
-      </w:pPr>
-      <w:r>
-        <w:rPr>
-          <w:b/>
-          <w:i/>
-          <w:sz w:val="24"/>
-          <w:szCs w:val="24"/>
-        </w:rPr>
-        <w:lastRenderedPageBreak/>
         <w:t>Warrior</w:t>
       </w:r>
       <w:r>
@@ -6793,7 +6384,23 @@
                 <w:sz w:val="24"/>
                 <w:szCs w:val="24"/>
               </w:rPr>
-              <w:t>: When making a successful attack and before rolling damage, You may spend 2 Superiority to double your damage roll. After using this ability, you cannot use it again until a refuel.</w:t>
+              <w:t xml:space="preserve">: When making a successful attack and before rolling damage, </w:t>
+            </w:r>
+            <w:proofErr w:type="gramStart"/>
+            <w:r>
+              <w:rPr>
+                <w:sz w:val="24"/>
+                <w:szCs w:val="24"/>
+              </w:rPr>
+              <w:t>You</w:t>
+            </w:r>
+            <w:proofErr w:type="gramEnd"/>
+            <w:r>
+              <w:rPr>
+                <w:sz w:val="24"/>
+                <w:szCs w:val="24"/>
+              </w:rPr>
+              <w:t xml:space="preserve"> may spend 2 Superiority to double your damage roll. After using this ability, you cannot use it again until a refuel.</w:t>
             </w:r>
           </w:p>
         </w:tc>
@@ -6815,17 +6422,39 @@
         <w:ind w:left="720"/>
         <w:rPr>
           <w:b/>
-          <w:sz w:val="24"/>
-          <w:szCs w:val="24"/>
-        </w:rPr>
-      </w:pPr>
-      <w:r>
+          <w:i/>
+          <w:sz w:val="24"/>
+          <w:szCs w:val="24"/>
+        </w:rPr>
+      </w:pPr>
+    </w:p>
+    <w:p>
+      <w:pPr>
+        <w:ind w:left="720"/>
         <w:rPr>
           <w:b/>
           <w:i/>
           <w:sz w:val="24"/>
           <w:szCs w:val="24"/>
         </w:rPr>
+      </w:pPr>
+    </w:p>
+    <w:p>
+      <w:pPr>
+        <w:ind w:left="720"/>
+        <w:rPr>
+          <w:b/>
+          <w:sz w:val="24"/>
+          <w:szCs w:val="24"/>
+        </w:rPr>
+      </w:pPr>
+      <w:r>
+        <w:rPr>
+          <w:b/>
+          <w:i/>
+          <w:sz w:val="24"/>
+          <w:szCs w:val="24"/>
+        </w:rPr>
         <w:t>Assassin</w:t>
       </w:r>
       <w:r>
@@ -6848,8 +6477,17 @@
           <w:sz w:val="24"/>
           <w:szCs w:val="24"/>
         </w:rPr>
-        <w:t>, shady, stabby</w:t>
-      </w:r>
+        <w:t xml:space="preserve">, shady, </w:t>
+      </w:r>
+      <w:proofErr w:type="spellStart"/>
+      <w:r>
+        <w:rPr>
+          <w:sz w:val="24"/>
+          <w:szCs w:val="24"/>
+        </w:rPr>
+        <w:t>stabby</w:t>
+      </w:r>
+      <w:proofErr w:type="spellEnd"/>
       <w:r>
         <w:rPr>
           <w:sz w:val="24"/>
@@ -7140,109 +6778,65 @@
       <w:pPr>
         <w:ind w:left="720"/>
         <w:rPr>
+          <w:sz w:val="24"/>
+          <w:szCs w:val="24"/>
+        </w:rPr>
+      </w:pPr>
+      <w:r>
+        <w:rPr>
           <w:b/>
           <w:i/>
           <w:sz w:val="24"/>
           <w:szCs w:val="24"/>
         </w:rPr>
-      </w:pPr>
-    </w:p>
-    <w:p>
-      <w:pPr>
-        <w:ind w:left="720"/>
+        <w:t>Fire</w:t>
+      </w:r>
+      <w:r>
+        <w:rPr>
+          <w:b/>
+          <w:sz w:val="24"/>
+          <w:szCs w:val="24"/>
+        </w:rPr>
+        <w:t xml:space="preserve"> </w:t>
+      </w:r>
+      <w:r>
         <w:rPr>
           <w:b/>
           <w:i/>
           <w:sz w:val="24"/>
           <w:szCs w:val="24"/>
         </w:rPr>
-      </w:pPr>
+        <w:t>Support</w:t>
+      </w:r>
+      <w:r>
+        <w:rPr>
+          <w:sz w:val="24"/>
+          <w:szCs w:val="24"/>
+        </w:rPr>
+        <w:br/>
+      </w:r>
+      <w:r>
+        <w:rPr>
+          <w:sz w:val="24"/>
+          <w:szCs w:val="24"/>
+        </w:rPr>
+        <w:t xml:space="preserve">Long to extreme range combat. Specializes in dealing with things from very far away. </w:t>
+      </w:r>
     </w:p>
     <w:p>
       <w:pPr>
         <w:ind w:left="720"/>
         <w:rPr>
-          <w:b/>
-          <w:i/>
-          <w:sz w:val="24"/>
-          <w:szCs w:val="24"/>
-        </w:rPr>
-      </w:pPr>
-    </w:p>
-    <w:p>
-      <w:pPr>
-        <w:ind w:left="720"/>
-        <w:rPr>
-          <w:b/>
-          <w:i/>
-          <w:sz w:val="24"/>
-          <w:szCs w:val="24"/>
-        </w:rPr>
-      </w:pPr>
-    </w:p>
-    <w:p>
-      <w:pPr>
-        <w:ind w:left="720"/>
-        <w:rPr>
-          <w:sz w:val="24"/>
-          <w:szCs w:val="24"/>
-        </w:rPr>
-      </w:pPr>
-      <w:r>
-        <w:rPr>
-          <w:b/>
-          <w:i/>
+          <w:sz w:val="24"/>
+          <w:szCs w:val="24"/>
+        </w:rPr>
+      </w:pPr>
+      <w:r>
+        <w:rPr>
           <w:sz w:val="24"/>
           <w:szCs w:val="24"/>
         </w:rPr>
         <w:lastRenderedPageBreak/>
-        <w:t>Fire</w:t>
-      </w:r>
-      <w:r>
-        <w:rPr>
-          <w:b/>
-          <w:sz w:val="24"/>
-          <w:szCs w:val="24"/>
-        </w:rPr>
-        <w:t xml:space="preserve"> </w:t>
-      </w:r>
-      <w:r>
-        <w:rPr>
-          <w:b/>
-          <w:i/>
-          <w:sz w:val="24"/>
-          <w:szCs w:val="24"/>
-        </w:rPr>
-        <w:t>Support</w:t>
-      </w:r>
-      <w:r>
-        <w:rPr>
-          <w:sz w:val="24"/>
-          <w:szCs w:val="24"/>
-        </w:rPr>
-        <w:br/>
-      </w:r>
-      <w:r>
-        <w:rPr>
-          <w:sz w:val="24"/>
-          <w:szCs w:val="24"/>
-        </w:rPr>
-        <w:t xml:space="preserve">Long to extreme range combat. Specializes in dealing with things from very far away. </w:t>
-      </w:r>
-    </w:p>
-    <w:p>
-      <w:pPr>
-        <w:ind w:left="720"/>
-        <w:rPr>
-          <w:sz w:val="24"/>
-          <w:szCs w:val="24"/>
-        </w:rPr>
-      </w:pPr>
-      <w:r>
-        <w:rPr>
-          <w:sz w:val="24"/>
-          <w:szCs w:val="24"/>
-        </w:rPr>
         <w:t xml:space="preserve">Gains the </w:t>
       </w:r>
       <w:r>
@@ -7562,8 +7156,38 @@
           <w:sz w:val="24"/>
           <w:szCs w:val="24"/>
         </w:rPr>
-        <w:t xml:space="preserve"> the machine grants successes based on the number of points it has in a system in addition to the pilot’s own skill roll. </w:t>
-      </w:r>
+        <w:t xml:space="preserve"> the machine grants successes based on the number of points it has in a </w:t>
+      </w:r>
+      <w:r>
+        <w:rPr>
+          <w:sz w:val="24"/>
+          <w:szCs w:val="24"/>
+        </w:rPr>
+        <w:t>system automatically</w:t>
+      </w:r>
+      <w:r>
+        <w:rPr>
+          <w:sz w:val="24"/>
+          <w:szCs w:val="24"/>
+        </w:rPr>
+        <w:t xml:space="preserve"> in </w:t>
+      </w:r>
+      <w:proofErr w:type="gramStart"/>
+      <w:r>
+        <w:rPr>
+          <w:sz w:val="24"/>
+          <w:szCs w:val="24"/>
+        </w:rPr>
+        <w:t xml:space="preserve">addition </w:t>
+      </w:r>
+      <w:r>
+        <w:rPr>
+          <w:sz w:val="24"/>
+          <w:szCs w:val="24"/>
+        </w:rPr>
+        <w:t>.</w:t>
+      </w:r>
+      <w:proofErr w:type="gramEnd"/>
     </w:p>
     <w:p>
       <w:pPr>
@@ -7707,7 +7331,7 @@
           <w:szCs w:val="24"/>
         </w:rPr>
         <w:lastRenderedPageBreak/>
-        <w:t>Mech Systems</w:t>
+        <w:t>Systems</w:t>
       </w:r>
     </w:p>
     <w:p>
@@ -8061,7 +7685,21 @@
                 <w:sz w:val="24"/>
                 <w:szCs w:val="24"/>
               </w:rPr>
-              <w:t>Keeping the pilot comfortable amidst combat</w:t>
+              <w:t xml:space="preserve">Keeping the pilot </w:t>
+            </w:r>
+            <w:r>
+              <w:rPr>
+                <w:sz w:val="24"/>
+                <w:szCs w:val="24"/>
+              </w:rPr>
+              <w:t>alive</w:t>
+            </w:r>
+            <w:r>
+              <w:rPr>
+                <w:sz w:val="24"/>
+                <w:szCs w:val="24"/>
+              </w:rPr>
+              <w:t xml:space="preserve"> amidst combat</w:t>
             </w:r>
           </w:p>
           <w:p>
@@ -8086,7 +7724,35 @@
                 <w:sz w:val="24"/>
                 <w:szCs w:val="24"/>
               </w:rPr>
-              <w:t>Keeping the mech functional during and outside of combat</w:t>
+              <w:t xml:space="preserve">Keeping the </w:t>
+            </w:r>
+            <w:r>
+              <w:rPr>
+                <w:sz w:val="24"/>
+                <w:szCs w:val="24"/>
+              </w:rPr>
+              <w:t>vehicle</w:t>
+            </w:r>
+            <w:r>
+              <w:rPr>
+                <w:sz w:val="24"/>
+                <w:szCs w:val="24"/>
+              </w:rPr>
+              <w:t xml:space="preserve"> functional </w:t>
+            </w:r>
+            <w:r>
+              <w:rPr>
+                <w:sz w:val="24"/>
+                <w:szCs w:val="24"/>
+              </w:rPr>
+              <w:t>in and out</w:t>
+            </w:r>
+            <w:r>
+              <w:rPr>
+                <w:sz w:val="24"/>
+                <w:szCs w:val="24"/>
+              </w:rPr>
+              <w:t xml:space="preserve"> of combat</w:t>
             </w:r>
           </w:p>
         </w:tc>
@@ -8206,7 +7872,7 @@
                 <w:sz w:val="24"/>
                 <w:szCs w:val="24"/>
               </w:rPr>
-              <w:t>Using armor and its extensions</w:t>
+              <w:t>Bonuses to Evasion</w:t>
             </w:r>
           </w:p>
         </w:tc>
@@ -8323,7 +7989,14 @@
                 <w:sz w:val="24"/>
                 <w:szCs w:val="24"/>
               </w:rPr>
-              <w:t>Weapons of the chosen specialization.</w:t>
+              <w:t>Bonuses to w</w:t>
+            </w:r>
+            <w:r>
+              <w:rPr>
+                <w:sz w:val="24"/>
+                <w:szCs w:val="24"/>
+              </w:rPr>
+              <w:t>eapons of the chosen specialization.</w:t>
             </w:r>
           </w:p>
           <w:p>
@@ -8398,7 +8071,21 @@
                 <w:sz w:val="24"/>
                 <w:szCs w:val="24"/>
               </w:rPr>
-              <w:t>Allows communication both inside of and outside of the Mech.</w:t>
+              <w:t xml:space="preserve">Allows communication both inside of and outside of the </w:t>
+            </w:r>
+            <w:r>
+              <w:rPr>
+                <w:sz w:val="24"/>
+                <w:szCs w:val="24"/>
+              </w:rPr>
+              <w:t>vehicle</w:t>
+            </w:r>
+            <w:r>
+              <w:rPr>
+                <w:sz w:val="24"/>
+                <w:szCs w:val="24"/>
+              </w:rPr>
+              <w:t>.</w:t>
             </w:r>
           </w:p>
           <w:p>
@@ -8539,7 +8226,7 @@
                 <w:sz w:val="24"/>
                 <w:szCs w:val="24"/>
               </w:rPr>
-              <w:t>Calculations and management of smaller systems as well as control in the flow of power generated by the Mech</w:t>
+              <w:t>Adds +1 speed per system point</w:t>
             </w:r>
           </w:p>
         </w:tc>
@@ -8595,7 +8282,7 @@
                 <w:sz w:val="24"/>
                 <w:szCs w:val="24"/>
               </w:rPr>
-              <w:t>Disrupting enemy systems.</w:t>
+              <w:t>Keeping the giant robot hidden.</w:t>
             </w:r>
           </w:p>
           <w:p>
@@ -8620,7 +8307,7 @@
                 <w:sz w:val="24"/>
                 <w:szCs w:val="24"/>
               </w:rPr>
-              <w:t>Keeping the giant robot hidden.</w:t>
+              <w:t>Bonuses to Evasion score</w:t>
             </w:r>
           </w:p>
         </w:tc>
@@ -12815,6 +12502,42 @@
         </w:rPr>
         <w:t xml:space="preserve">: </w:t>
       </w:r>
+      <w:r>
+        <w:rPr>
+          <w:sz w:val="24"/>
+          <w:szCs w:val="24"/>
+        </w:rPr>
+        <w:t>Determines</w:t>
+      </w:r>
+      <w:r>
+        <w:rPr>
+          <w:b/>
+          <w:sz w:val="24"/>
+          <w:szCs w:val="24"/>
+        </w:rPr>
+        <w:t xml:space="preserve"> </w:t>
+      </w:r>
+      <w:r>
+        <w:rPr>
+          <w:sz w:val="24"/>
+          <w:szCs w:val="24"/>
+        </w:rPr>
+        <w:t>what order</w:t>
+      </w:r>
+      <w:r>
+        <w:rPr>
+          <w:sz w:val="24"/>
+          <w:szCs w:val="24"/>
+        </w:rPr>
+        <w:t xml:space="preserve"> characters take actions in</w:t>
+      </w:r>
+      <w:r>
+        <w:rPr>
+          <w:sz w:val="24"/>
+          <w:szCs w:val="24"/>
+        </w:rPr>
+        <w:t xml:space="preserve">. Highest initiative goes first then turns follow in descending order. If there is ever a tie in initiative </w:t>
+      </w:r>
     </w:p>
     <w:p>
       <w:pPr>
@@ -12845,7 +12568,23 @@
           <w:sz w:val="24"/>
           <w:szCs w:val="24"/>
         </w:rPr>
-        <w:t>Attacking, Moving, Activating some abilities,</w:t>
+        <w:t xml:space="preserve">Attacking, Moving, </w:t>
+      </w:r>
+      <w:proofErr w:type="gramStart"/>
+      <w:r>
+        <w:rPr>
+          <w:sz w:val="24"/>
+          <w:szCs w:val="24"/>
+        </w:rPr>
+        <w:t>Activating</w:t>
+      </w:r>
+      <w:proofErr w:type="gramEnd"/>
+      <w:r>
+        <w:rPr>
+          <w:sz w:val="24"/>
+          <w:szCs w:val="24"/>
+        </w:rPr>
+        <w:t xml:space="preserve"> some abilities,</w:t>
       </w:r>
       <w:r>
         <w:rPr>
@@ -13234,128 +12973,124 @@
         </w:rPr>
         <w:t xml:space="preserve">Scale: </w:t>
       </w:r>
-    </w:p>
-    <w:p>
-      <w:pPr>
+      <w:r>
+        <w:rPr>
+          <w:sz w:val="24"/>
+          <w:szCs w:val="24"/>
+        </w:rPr>
+        <w:t xml:space="preserve">During combat with humans and vehicles it is important to keep scale in mind. A vehicle such as a tank cannot occupy the same space as another tank but will have no problem running over an average human. </w:t>
+      </w:r>
+    </w:p>
+    <w:p>
+      <w:pPr>
+        <w:rPr>
+          <w:sz w:val="24"/>
+          <w:szCs w:val="24"/>
+        </w:rPr>
+      </w:pPr>
+      <w:r>
+        <w:rPr>
+          <w:sz w:val="24"/>
+          <w:szCs w:val="24"/>
+        </w:rPr>
+        <w:t>A vehicle will damage and can even destroy another smaller hostile vehicle that it moves over.</w:t>
+      </w:r>
+    </w:p>
+    <w:p>
+      <w:pPr>
+        <w:rPr>
+          <w:sz w:val="24"/>
+          <w:szCs w:val="24"/>
+        </w:rPr>
+      </w:pPr>
+      <w:r>
         <w:rPr>
           <w:b/>
           <w:i/>
           <w:sz w:val="24"/>
           <w:szCs w:val="24"/>
         </w:rPr>
-      </w:pPr>
-      <w:r>
-        <w:rPr>
-          <w:sz w:val="24"/>
-          <w:szCs w:val="24"/>
-        </w:rPr>
-        <w:t>During combat with non-</w:t>
-      </w:r>
-      <w:r>
-        <w:rPr>
-          <w:sz w:val="24"/>
-          <w:szCs w:val="24"/>
-        </w:rPr>
-        <w:t>Mech</w:t>
-      </w:r>
-      <w:r>
-        <w:rPr>
-          <w:sz w:val="24"/>
-          <w:szCs w:val="24"/>
-        </w:rPr>
-        <w:t xml:space="preserve"> fighters, </w:t>
-      </w:r>
-      <w:r>
-        <w:rPr>
-          <w:sz w:val="24"/>
-          <w:szCs w:val="24"/>
-        </w:rPr>
-        <w:t>Mech</w:t>
-      </w:r>
-      <w:r>
-        <w:rPr>
-          <w:sz w:val="24"/>
-          <w:szCs w:val="24"/>
-        </w:rPr>
-        <w:t xml:space="preserve"> occupy a center </w:t>
-      </w:r>
-      <w:r>
-        <w:rPr>
-          <w:sz w:val="24"/>
-          <w:szCs w:val="24"/>
-        </w:rPr>
-        <w:t>hex</w:t>
-      </w:r>
-      <w:r>
-        <w:rPr>
-          <w:sz w:val="24"/>
-          <w:szCs w:val="24"/>
-        </w:rPr>
-        <w:t xml:space="preserve"> and all </w:t>
-      </w:r>
-      <w:r>
-        <w:rPr>
-          <w:sz w:val="24"/>
-          <w:szCs w:val="24"/>
-        </w:rPr>
-        <w:t>hexes</w:t>
-      </w:r>
-      <w:r>
-        <w:rPr>
-          <w:sz w:val="24"/>
-          <w:szCs w:val="24"/>
-        </w:rPr>
-        <w:t xml:space="preserve"> adjacent to the center </w:t>
-      </w:r>
-      <w:r>
-        <w:rPr>
-          <w:sz w:val="24"/>
-          <w:szCs w:val="24"/>
-        </w:rPr>
-        <w:t>hex</w:t>
-      </w:r>
-      <w:r>
-        <w:rPr>
-          <w:sz w:val="24"/>
-          <w:szCs w:val="24"/>
-        </w:rPr>
-        <w:t>. These spaces are considered one space for the mech. Movement is handled the same way a player would move but with the center space.</w:t>
-      </w:r>
-    </w:p>
-    <w:p>
-      <w:pPr>
-        <w:rPr>
-          <w:sz w:val="24"/>
-          <w:szCs w:val="24"/>
-        </w:rPr>
-      </w:pPr>
-      <w:r>
-        <w:rPr>
-          <w:sz w:val="24"/>
-          <w:szCs w:val="24"/>
-        </w:rPr>
-        <w:t xml:space="preserve">If only piloted </w:t>
-      </w:r>
-      <w:r>
-        <w:rPr>
-          <w:sz w:val="24"/>
-          <w:szCs w:val="24"/>
-        </w:rPr>
-        <w:t>Mech</w:t>
-      </w:r>
-      <w:r>
-        <w:rPr>
-          <w:sz w:val="24"/>
-          <w:szCs w:val="24"/>
-        </w:rPr>
-        <w:t>s</w:t>
-      </w:r>
-      <w:r>
-        <w:rPr>
-          <w:sz w:val="24"/>
-          <w:szCs w:val="24"/>
-        </w:rPr>
-        <w:t xml:space="preserve"> are in combat, there is no need for the above movement rule. The Mech occupies one space and movement is handled normally.</w:t>
+        <w:t>Attacking</w:t>
+      </w:r>
+      <w:r>
+        <w:rPr>
+          <w:i/>
+          <w:sz w:val="24"/>
+          <w:szCs w:val="24"/>
+        </w:rPr>
+        <w:t xml:space="preserve">: </w:t>
+      </w:r>
+      <w:r>
+        <w:rPr>
+          <w:sz w:val="24"/>
+          <w:szCs w:val="24"/>
+        </w:rPr>
+        <w:t>Attacking is done by making an attac</w:t>
+      </w:r>
+      <w:r>
+        <w:rPr>
+          <w:sz w:val="24"/>
+          <w:szCs w:val="24"/>
+        </w:rPr>
+        <w:t>k roll with the relevant skill against a target who is in range with line of sight.</w:t>
+      </w:r>
+    </w:p>
+    <w:p>
+      <w:pPr>
+        <w:rPr>
+          <w:sz w:val="24"/>
+          <w:szCs w:val="24"/>
+        </w:rPr>
+      </w:pPr>
+      <w:r>
+        <w:rPr>
+          <w:sz w:val="24"/>
+          <w:szCs w:val="24"/>
+        </w:rPr>
+        <w:lastRenderedPageBreak/>
+        <w:t>For example, if a player is making a me</w:t>
+      </w:r>
+      <w:r>
+        <w:rPr>
+          <w:sz w:val="24"/>
+          <w:szCs w:val="24"/>
+        </w:rPr>
+        <w:t>lee attack and that player has 2</w:t>
+      </w:r>
+      <w:r>
+        <w:rPr>
+          <w:sz w:val="24"/>
+          <w:szCs w:val="24"/>
+        </w:rPr>
+        <w:t xml:space="preserve"> streng</w:t>
+      </w:r>
+      <w:r>
+        <w:rPr>
+          <w:sz w:val="24"/>
+          <w:szCs w:val="24"/>
+        </w:rPr>
+        <w:t>th and 3</w:t>
+      </w:r>
+      <w:r>
+        <w:rPr>
+          <w:sz w:val="24"/>
+          <w:szCs w:val="24"/>
+        </w:rPr>
+        <w:t xml:space="preserve"> ranks in</w:t>
+      </w:r>
+      <w:r>
+        <w:rPr>
+          <w:sz w:val="24"/>
+          <w:szCs w:val="24"/>
+        </w:rPr>
+        <w:t xml:space="preserve"> melee weapons, then they roll</w:t>
+      </w:r>
+      <w:r>
+        <w:rPr>
+          <w:sz w:val="24"/>
+          <w:szCs w:val="24"/>
+        </w:rPr>
+        <w:t xml:space="preserve"> 2D6 + 3D6 and deal damage to their target equal to the number of successes. </w:t>
       </w:r>
     </w:p>
     <w:p>
@@ -13372,161 +13107,8 @@
           <w:sz w:val="24"/>
           <w:szCs w:val="24"/>
         </w:rPr>
-        <w:lastRenderedPageBreak/>
-        <w:t>Attacking</w:t>
-      </w:r>
-      <w:r>
-        <w:rPr>
-          <w:i/>
-          <w:sz w:val="24"/>
-          <w:szCs w:val="24"/>
-        </w:rPr>
-        <w:t xml:space="preserve">: </w:t>
-      </w:r>
-      <w:r>
-        <w:rPr>
-          <w:sz w:val="24"/>
-          <w:szCs w:val="24"/>
-        </w:rPr>
-        <w:t>Attacking is done by making an attac</w:t>
-      </w:r>
-      <w:r>
-        <w:rPr>
-          <w:sz w:val="24"/>
-          <w:szCs w:val="24"/>
-        </w:rPr>
-        <w:t>k roll with the relevant skill against a target who is in range with line of sight.</w:t>
-      </w:r>
-    </w:p>
-    <w:p>
-      <w:pPr>
-        <w:rPr>
-          <w:sz w:val="24"/>
-          <w:szCs w:val="24"/>
-        </w:rPr>
-      </w:pPr>
-      <w:r>
-        <w:rPr>
-          <w:sz w:val="24"/>
-          <w:szCs w:val="24"/>
-        </w:rPr>
-        <w:t>For example, if a player is making a me</w:t>
-      </w:r>
-      <w:r>
-        <w:rPr>
-          <w:sz w:val="24"/>
-          <w:szCs w:val="24"/>
-        </w:rPr>
-        <w:t>lee attack and that player has 2</w:t>
-      </w:r>
-      <w:r>
-        <w:rPr>
-          <w:sz w:val="24"/>
-          <w:szCs w:val="24"/>
-        </w:rPr>
-        <w:t xml:space="preserve"> streng</w:t>
-      </w:r>
-      <w:r>
-        <w:rPr>
-          <w:sz w:val="24"/>
-          <w:szCs w:val="24"/>
-        </w:rPr>
-        <w:t>th and 3</w:t>
-      </w:r>
-      <w:r>
-        <w:rPr>
-          <w:sz w:val="24"/>
-          <w:szCs w:val="24"/>
-        </w:rPr>
-        <w:t xml:space="preserve"> ranks in</w:t>
-      </w:r>
-      <w:r>
-        <w:rPr>
-          <w:sz w:val="24"/>
-          <w:szCs w:val="24"/>
-        </w:rPr>
-        <w:t xml:space="preserve"> melee weapons, then they roll </w:t>
-      </w:r>
-      <w:r>
-        <w:rPr>
-          <w:sz w:val="24"/>
-          <w:szCs w:val="24"/>
-        </w:rPr>
-        <w:t>1D6+1D8</w:t>
-      </w:r>
-      <w:r>
-        <w:rPr>
-          <w:sz w:val="24"/>
-          <w:szCs w:val="24"/>
-        </w:rPr>
-        <w:t xml:space="preserve">. If their attack beats the target’s </w:t>
-      </w:r>
-      <w:r>
-        <w:rPr>
-          <w:sz w:val="24"/>
-          <w:szCs w:val="24"/>
-        </w:rPr>
-        <w:t>defense roll</w:t>
-      </w:r>
-      <w:r>
-        <w:rPr>
-          <w:sz w:val="24"/>
-          <w:szCs w:val="24"/>
-        </w:rPr>
-        <w:t>, they roll damage equal to the weapon’s damage dice</w:t>
-      </w:r>
-      <w:r>
-        <w:rPr>
-          <w:sz w:val="24"/>
-          <w:szCs w:val="24"/>
-        </w:rPr>
-        <w:t xml:space="preserve"> + the relevant skill</w:t>
-      </w:r>
-      <w:r>
-        <w:rPr>
-          <w:sz w:val="24"/>
-          <w:szCs w:val="24"/>
-        </w:rPr>
-        <w:t xml:space="preserve">. </w:t>
-      </w:r>
-    </w:p>
-    <w:p>
-      <w:pPr>
-        <w:rPr>
-          <w:sz w:val="24"/>
-          <w:szCs w:val="24"/>
-        </w:rPr>
-      </w:pPr>
-      <w:r>
-        <w:rPr>
-          <w:sz w:val="24"/>
-          <w:szCs w:val="24"/>
-        </w:rPr>
-        <w:tab/>
-      </w:r>
-      <w:r>
-        <w:rPr>
-          <w:b/>
-          <w:sz w:val="24"/>
-          <w:szCs w:val="24"/>
-        </w:rPr>
-        <w:t xml:space="preserve">Example: </w:t>
-      </w:r>
-      <w:r>
-        <w:rPr>
-          <w:sz w:val="24"/>
-          <w:szCs w:val="24"/>
-        </w:rPr>
-        <w:t>If I have 4 ranks in Guns then my Assault Rifle deals 1D8+1D10 damage.</w:t>
-      </w:r>
-    </w:p>
-    <w:p>
-      <w:pPr>
-        <w:rPr>
-          <w:sz w:val="24"/>
-          <w:szCs w:val="24"/>
-        </w:rPr>
-      </w:pPr>
+        <w:t xml:space="preserve">Attacking a </w:t>
+      </w:r>
       <w:r>
         <w:rPr>
           <w:b/>
@@ -13534,124 +13116,8 @@
           <w:sz w:val="24"/>
           <w:szCs w:val="24"/>
         </w:rPr>
-        <w:t xml:space="preserve">Attacking a Mech: </w:t>
-      </w:r>
-      <w:r>
-        <w:rPr>
-          <w:sz w:val="24"/>
-          <w:szCs w:val="24"/>
-        </w:rPr>
-        <w:t>When attacking a Mech, players must declare which component they are targeting. On a successful hit damage is dealt specifically to that component</w:t>
-      </w:r>
-      <w:r>
-        <w:rPr>
-          <w:sz w:val="24"/>
-          <w:szCs w:val="24"/>
-        </w:rPr>
-        <w:t>. When a component reaches 0 HP, it is disabled until the component is repaired.</w:t>
-      </w:r>
-    </w:p>
-    <w:p>
-      <w:pPr>
-        <w:rPr>
-          <w:sz w:val="24"/>
-          <w:szCs w:val="24"/>
-        </w:rPr>
-      </w:pPr>
-      <w:r>
-        <w:rPr>
-          <w:sz w:val="24"/>
-          <w:szCs w:val="24"/>
-        </w:rPr>
-        <w:tab/>
-        <w:t>Damaged Arm: The weapon or other equipment does not function until it is repaired.</w:t>
-      </w:r>
-    </w:p>
-    <w:p>
-      <w:pPr>
-        <w:rPr>
-          <w:sz w:val="24"/>
-          <w:szCs w:val="24"/>
-        </w:rPr>
-      </w:pPr>
-      <w:r>
-        <w:rPr>
-          <w:sz w:val="24"/>
-          <w:szCs w:val="24"/>
-        </w:rPr>
-        <w:tab/>
-        <w:t>One Damaged Leg: All terrain is treated as Difficult Terrain.</w:t>
-      </w:r>
-    </w:p>
-    <w:p>
-      <w:pPr>
-        <w:rPr>
-          <w:sz w:val="24"/>
-          <w:szCs w:val="24"/>
-        </w:rPr>
-      </w:pPr>
-      <w:r>
-        <w:rPr>
-          <w:sz w:val="24"/>
-          <w:szCs w:val="24"/>
-        </w:rPr>
-        <w:tab/>
-        <w:t>Two Damaged Legs: The Mech cannot move until at least one leg is repaired</w:t>
-      </w:r>
-    </w:p>
-    <w:p>
-      <w:pPr>
-        <w:rPr>
-          <w:sz w:val="24"/>
-          <w:szCs w:val="24"/>
-        </w:rPr>
-      </w:pPr>
-      <w:r>
-        <w:rPr>
-          <w:sz w:val="24"/>
-          <w:szCs w:val="24"/>
-        </w:rPr>
-        <w:tab/>
-        <w:t xml:space="preserve">Damaged Cockpit: </w:t>
-      </w:r>
-      <w:r>
-        <w:rPr>
-          <w:sz w:val="24"/>
-          <w:szCs w:val="24"/>
-        </w:rPr>
-        <w:t xml:space="preserve">-3 to </w:t>
-      </w:r>
-      <w:r>
-        <w:rPr>
-          <w:sz w:val="24"/>
-          <w:szCs w:val="24"/>
-        </w:rPr>
-        <w:t>all Pilot rolls until it is repaired</w:t>
-      </w:r>
-    </w:p>
-    <w:p>
-      <w:pPr>
-        <w:rPr>
-          <w:sz w:val="24"/>
-          <w:szCs w:val="24"/>
-        </w:rPr>
-      </w:pPr>
-      <w:r>
-        <w:rPr>
-          <w:sz w:val="24"/>
-          <w:szCs w:val="24"/>
-        </w:rPr>
-        <w:tab/>
-        <w:t>Damaged Body: Mech shuts down until it is repaired.</w:t>
-      </w:r>
-    </w:p>
-    <w:p>
-      <w:pPr>
-        <w:rPr>
-          <w:sz w:val="24"/>
-          <w:szCs w:val="24"/>
-        </w:rPr>
-      </w:pPr>
+        <w:t>Vehicle</w:t>
+      </w:r>
       <w:r>
         <w:rPr>
           <w:b/>
@@ -13659,8 +13125,51 @@
           <w:sz w:val="24"/>
           <w:szCs w:val="24"/>
         </w:rPr>
-        <w:t>Evasion</w:t>
-      </w:r>
+        <w:t xml:space="preserve">: </w:t>
+      </w:r>
+      <w:r>
+        <w:rPr>
+          <w:sz w:val="24"/>
+          <w:szCs w:val="24"/>
+        </w:rPr>
+        <w:t>Players</w:t>
+      </w:r>
+      <w:r>
+        <w:rPr>
+          <w:sz w:val="24"/>
+          <w:szCs w:val="24"/>
+        </w:rPr>
+        <w:t xml:space="preserve"> must declare which component they are targeting</w:t>
+      </w:r>
+      <w:r>
+        <w:rPr>
+          <w:sz w:val="24"/>
+          <w:szCs w:val="24"/>
+        </w:rPr>
+        <w:t xml:space="preserve"> when attacking a vehicle</w:t>
+      </w:r>
+      <w:r>
+        <w:rPr>
+          <w:sz w:val="24"/>
+          <w:szCs w:val="24"/>
+        </w:rPr>
+        <w:t>. On a successful hit damage is dealt specifically to that component</w:t>
+      </w:r>
+      <w:r>
+        <w:rPr>
+          <w:sz w:val="24"/>
+          <w:szCs w:val="24"/>
+        </w:rPr>
+        <w:t>. When a component reaches 0 HP, it is disabled until repaired.</w:t>
+      </w:r>
+    </w:p>
+    <w:p>
+      <w:pPr>
+        <w:rPr>
+          <w:sz w:val="24"/>
+          <w:szCs w:val="24"/>
+        </w:rPr>
+      </w:pPr>
       <w:r>
         <w:rPr>
           <w:b/>
@@ -13668,110 +13177,8 @@
           <w:sz w:val="24"/>
           <w:szCs w:val="24"/>
         </w:rPr>
-        <w:t xml:space="preserve">: </w:t>
-      </w:r>
-      <w:r>
-        <w:rPr>
-          <w:sz w:val="24"/>
-          <w:szCs w:val="24"/>
-        </w:rPr>
-        <w:t>A</w:t>
-      </w:r>
-      <w:r>
-        <w:rPr>
-          <w:sz w:val="24"/>
-          <w:szCs w:val="24"/>
-        </w:rPr>
-        <w:t>cts</w:t>
-      </w:r>
-      <w:r>
-        <w:rPr>
-          <w:sz w:val="24"/>
-          <w:szCs w:val="24"/>
-        </w:rPr>
-        <w:t xml:space="preserve"> as a linear reduction to damage. When a character or </w:t>
-      </w:r>
-      <w:r>
-        <w:rPr>
-          <w:sz w:val="24"/>
-          <w:szCs w:val="24"/>
-        </w:rPr>
-        <w:t>vehicle</w:t>
-      </w:r>
-      <w:r>
-        <w:rPr>
-          <w:sz w:val="24"/>
-          <w:szCs w:val="24"/>
-        </w:rPr>
-        <w:t xml:space="preserve"> takes damage, </w:t>
-      </w:r>
-      <w:r>
-        <w:rPr>
-          <w:sz w:val="24"/>
-          <w:szCs w:val="24"/>
-        </w:rPr>
-        <w:t xml:space="preserve">Evasion takes the damage before they do. Once Evasion is depleted, the target will take the brunt of </w:t>
-      </w:r>
-      <w:r>
-        <w:rPr>
-          <w:sz w:val="24"/>
-          <w:szCs w:val="24"/>
-        </w:rPr>
-        <w:t>the damage.</w:t>
-      </w:r>
-    </w:p>
-    <w:p>
-      <w:r>
-        <w:rPr>
-          <w:sz w:val="24"/>
-          <w:szCs w:val="24"/>
-        </w:rPr>
-        <w:tab/>
-      </w:r>
-      <w:r>
-        <w:rPr>
-          <w:b/>
-          <w:sz w:val="24"/>
-          <w:szCs w:val="24"/>
-        </w:rPr>
-        <w:t xml:space="preserve">Example: </w:t>
-      </w:r>
-      <w:r>
-        <w:rPr>
-          <w:sz w:val="24"/>
-          <w:szCs w:val="24"/>
-        </w:rPr>
-        <w:t>If I a</w:t>
-      </w:r>
-      <w:r>
-        <w:rPr>
-          <w:sz w:val="24"/>
-          <w:szCs w:val="24"/>
-        </w:rPr>
-        <w:t>m</w:t>
-      </w:r>
-      <w:r>
-        <w:rPr>
-          <w:sz w:val="24"/>
-          <w:szCs w:val="24"/>
-        </w:rPr>
-        <w:t xml:space="preserve"> shot for 3 damage but have 5 </w:t>
-      </w:r>
-      <w:r>
-        <w:rPr>
-          <w:sz w:val="24"/>
-          <w:szCs w:val="24"/>
-        </w:rPr>
-        <w:t>Evasion, then I take 0 damage but my Evasion is lowered to 2.</w:t>
-      </w:r>
-    </w:p>
-    <w:p>
-      <w:pPr>
-        <w:rPr>
-          <w:sz w:val="24"/>
-          <w:szCs w:val="24"/>
-        </w:rPr>
-      </w:pPr>
+        <w:t>Evasion</w:t>
+      </w:r>
       <w:r>
         <w:rPr>
           <w:b/>
@@ -13779,15 +13186,97 @@
           <w:sz w:val="24"/>
           <w:szCs w:val="24"/>
         </w:rPr>
-        <w:t>Dying Player</w:t>
-      </w:r>
-      <w:r>
-        <w:rPr>
-          <w:i/>
-          <w:sz w:val="24"/>
-          <w:szCs w:val="24"/>
-        </w:rPr>
         <w:t xml:space="preserve">: </w:t>
+      </w:r>
+      <w:r>
+        <w:rPr>
+          <w:sz w:val="24"/>
+          <w:szCs w:val="24"/>
+        </w:rPr>
+        <w:t>A</w:t>
+      </w:r>
+      <w:r>
+        <w:rPr>
+          <w:sz w:val="24"/>
+          <w:szCs w:val="24"/>
+        </w:rPr>
+        <w:t>cts</w:t>
+      </w:r>
+      <w:r>
+        <w:rPr>
+          <w:sz w:val="24"/>
+          <w:szCs w:val="24"/>
+        </w:rPr>
+        <w:t xml:space="preserve"> as a linear reduction to damage. When a character or </w:t>
+      </w:r>
+      <w:r>
+        <w:rPr>
+          <w:sz w:val="24"/>
+          <w:szCs w:val="24"/>
+        </w:rPr>
+        <w:t>vehicle</w:t>
+      </w:r>
+      <w:r>
+        <w:rPr>
+          <w:sz w:val="24"/>
+          <w:szCs w:val="24"/>
+        </w:rPr>
+        <w:t xml:space="preserve"> takes damage, </w:t>
+      </w:r>
+      <w:r>
+        <w:rPr>
+          <w:sz w:val="24"/>
+          <w:szCs w:val="24"/>
+        </w:rPr>
+        <w:t xml:space="preserve">Evasion takes the damage before they do. Once Evasion is depleted, the target will take the brunt of </w:t>
+      </w:r>
+      <w:r>
+        <w:rPr>
+          <w:sz w:val="24"/>
+          <w:szCs w:val="24"/>
+        </w:rPr>
+        <w:t>the damage.</w:t>
+      </w:r>
+    </w:p>
+    <w:p>
+      <w:pPr>
+        <w:ind w:left="720"/>
+      </w:pPr>
+      <w:r>
+        <w:rPr>
+          <w:b/>
+          <w:sz w:val="24"/>
+          <w:szCs w:val="24"/>
+        </w:rPr>
+        <w:t xml:space="preserve">Example: </w:t>
+      </w:r>
+      <w:r>
+        <w:rPr>
+          <w:sz w:val="24"/>
+          <w:szCs w:val="24"/>
+        </w:rPr>
+        <w:t>If I a</w:t>
+      </w:r>
+      <w:r>
+        <w:rPr>
+          <w:sz w:val="24"/>
+          <w:szCs w:val="24"/>
+        </w:rPr>
+        <w:t>m</w:t>
+      </w:r>
+      <w:r>
+        <w:rPr>
+          <w:sz w:val="24"/>
+          <w:szCs w:val="24"/>
+        </w:rPr>
+        <w:t xml:space="preserve"> shot for 3 damage but have 5 </w:t>
+      </w:r>
+      <w:r>
+        <w:rPr>
+          <w:sz w:val="24"/>
+          <w:szCs w:val="24"/>
+        </w:rPr>
+        <w:t>Evasion, then I take 0 damage but my Evasion is lowered to 2.</w:t>
       </w:r>
     </w:p>
     <w:p>
@@ -13804,7 +13293,7 @@
           <w:sz w:val="24"/>
           <w:szCs w:val="24"/>
         </w:rPr>
-        <w:t>Death</w:t>
+        <w:t>Dying Player</w:t>
       </w:r>
       <w:r>
         <w:rPr>
@@ -13813,6 +13302,13 @@
           <w:szCs w:val="24"/>
         </w:rPr>
         <w:t xml:space="preserve">: </w:t>
+      </w:r>
+      <w:r>
+        <w:rPr>
+          <w:sz w:val="24"/>
+          <w:szCs w:val="24"/>
+        </w:rPr>
+        <w:t>When a character reaches 0 HP they are knocked out and begin making death saves on subsequent turns.</w:t>
       </w:r>
     </w:p>
     <w:p>
@@ -13829,7 +13325,7 @@
           <w:sz w:val="24"/>
           <w:szCs w:val="24"/>
         </w:rPr>
-        <w:t>Dying Mech</w:t>
+        <w:t>Death</w:t>
       </w:r>
       <w:r>
         <w:rPr>
@@ -13839,26 +13335,95 @@
         </w:rPr>
         <w:t xml:space="preserve">: </w:t>
       </w:r>
-      <w:r>
-        <w:rPr>
-          <w:sz w:val="24"/>
-          <w:szCs w:val="24"/>
-        </w:rPr>
-        <w:t>When a Mech reaches 0 HP</w:t>
-      </w:r>
-      <w:r>
-        <w:rPr>
-          <w:sz w:val="24"/>
-          <w:szCs w:val="24"/>
-        </w:rPr>
-        <w:t xml:space="preserve"> in its Body component, it</w:t>
-      </w:r>
-      <w:r>
-        <w:rPr>
-          <w:sz w:val="24"/>
-          <w:szCs w:val="24"/>
-        </w:rPr>
-        <w:t xml:space="preserve"> shuts down to avoid further damage and stop a potentially devastating reactor meltdown.</w:t>
+    </w:p>
+    <w:p>
+      <w:pPr>
+        <w:rPr>
+          <w:sz w:val="24"/>
+          <w:szCs w:val="24"/>
+        </w:rPr>
+      </w:pPr>
+      <w:r>
+        <w:rPr>
+          <w:b/>
+          <w:i/>
+          <w:sz w:val="24"/>
+          <w:szCs w:val="24"/>
+        </w:rPr>
+        <w:t xml:space="preserve">Dying </w:t>
+      </w:r>
+      <w:r>
+        <w:rPr>
+          <w:b/>
+          <w:i/>
+          <w:sz w:val="24"/>
+          <w:szCs w:val="24"/>
+        </w:rPr>
+        <w:t>Vehicle</w:t>
+      </w:r>
+      <w:r>
+        <w:rPr>
+          <w:i/>
+          <w:sz w:val="24"/>
+          <w:szCs w:val="24"/>
+        </w:rPr>
+        <w:t xml:space="preserve">: </w:t>
+      </w:r>
+      <w:r>
+        <w:rPr>
+          <w:sz w:val="24"/>
+          <w:szCs w:val="24"/>
+        </w:rPr>
+        <w:t xml:space="preserve">When a </w:t>
+      </w:r>
+      <w:r>
+        <w:rPr>
+          <w:sz w:val="24"/>
+          <w:szCs w:val="24"/>
+        </w:rPr>
+        <w:t>vehicle</w:t>
+      </w:r>
+      <w:r>
+        <w:rPr>
+          <w:sz w:val="24"/>
+          <w:szCs w:val="24"/>
+        </w:rPr>
+        <w:t xml:space="preserve"> reaches 0 HP</w:t>
+      </w:r>
+      <w:r>
+        <w:rPr>
+          <w:sz w:val="24"/>
+          <w:szCs w:val="24"/>
+        </w:rPr>
+        <w:t xml:space="preserve"> in its </w:t>
+      </w:r>
+      <w:r>
+        <w:rPr>
+          <w:sz w:val="24"/>
+          <w:szCs w:val="24"/>
+        </w:rPr>
+        <w:t>body</w:t>
+      </w:r>
+      <w:r>
+        <w:rPr>
+          <w:sz w:val="24"/>
+          <w:szCs w:val="24"/>
+        </w:rPr>
+        <w:t xml:space="preserve"> component, it</w:t>
+      </w:r>
+      <w:r>
+        <w:rPr>
+          <w:sz w:val="24"/>
+          <w:szCs w:val="24"/>
+        </w:rPr>
+        <w:t xml:space="preserve"> shuts down to avoid further damage</w:t>
+      </w:r>
+      <w:r>
+        <w:rPr>
+          <w:sz w:val="24"/>
+          <w:szCs w:val="24"/>
+        </w:rPr>
+        <w:t>.</w:t>
       </w:r>
       <w:r>
         <w:rPr>
@@ -13920,7 +13485,554 @@
     <w:tbl>
       <w:tblPr>
         <w:tblStyle w:val="PlainTable11"/>
-        <w:tblpPr w:leftFromText="180" w:rightFromText="180" w:vertAnchor="text" w:horzAnchor="margin" w:tblpY="598"/>
+        <w:tblpPr w:leftFromText="180" w:rightFromText="180" w:vertAnchor="text" w:horzAnchor="page" w:tblpX="6277" w:tblpY="-7763"/>
+        <w:tblW w:w="0" w:type="auto"/>
+        <w:tblLook w:val="04A0" w:firstRow="1" w:lastRow="0" w:firstColumn="1" w:lastColumn="0" w:noHBand="0" w:noVBand="1"/>
+      </w:tblPr>
+      <w:tblGrid>
+        <w:gridCol w:w="1706"/>
+        <w:gridCol w:w="1834"/>
+      </w:tblGrid>
+      <w:tr>
+        <w:trPr>
+          <w:cnfStyle w:val="100000000000" w:firstRow="1" w:lastRow="0" w:firstColumn="0" w:lastColumn="0" w:oddVBand="0" w:evenVBand="0" w:oddHBand="0" w:evenHBand="0" w:firstRowFirstColumn="0" w:firstRowLastColumn="0" w:lastRowFirstColumn="0" w:lastRowLastColumn="0"/>
+          <w:trHeight w:val="258"/>
+        </w:trPr>
+        <w:tc>
+          <w:tcPr>
+            <w:cnfStyle w:val="001000000000" w:firstRow="0" w:lastRow="0" w:firstColumn="1" w:lastColumn="0" w:oddVBand="0" w:evenVBand="0" w:oddHBand="0" w:evenHBand="0" w:firstRowFirstColumn="0" w:firstRowLastColumn="0" w:lastRowFirstColumn="0" w:lastRowLastColumn="0"/>
+            <w:tcW w:w="1706" w:type="dxa"/>
+          </w:tcPr>
+          <w:p>
+            <w:pPr>
+              <w:jc w:val="center"/>
+              <w:rPr>
+                <w:sz w:val="24"/>
+                <w:szCs w:val="24"/>
+              </w:rPr>
+            </w:pPr>
+            <w:r>
+              <w:rPr>
+                <w:sz w:val="24"/>
+                <w:szCs w:val="24"/>
+              </w:rPr>
+              <w:lastRenderedPageBreak/>
+              <w:t>Level</w:t>
+            </w:r>
+          </w:p>
+        </w:tc>
+        <w:tc>
+          <w:tcPr>
+            <w:tcW w:w="1834" w:type="dxa"/>
+          </w:tcPr>
+          <w:p>
+            <w:pPr>
+              <w:jc w:val="center"/>
+              <w:cnfStyle w:val="100000000000" w:firstRow="1" w:lastRow="0" w:firstColumn="0" w:lastColumn="0" w:oddVBand="0" w:evenVBand="0" w:oddHBand="0" w:evenHBand="0" w:firstRowFirstColumn="0" w:firstRowLastColumn="0" w:lastRowFirstColumn="0" w:lastRowLastColumn="0"/>
+              <w:rPr>
+                <w:sz w:val="24"/>
+                <w:szCs w:val="24"/>
+              </w:rPr>
+            </w:pPr>
+            <w:r>
+              <w:rPr>
+                <w:sz w:val="24"/>
+                <w:szCs w:val="24"/>
+              </w:rPr>
+              <w:t>Reward</w:t>
+            </w:r>
+          </w:p>
+        </w:tc>
+      </w:tr>
+      <w:tr>
+        <w:trPr>
+          <w:cnfStyle w:val="000000100000" w:firstRow="0" w:lastRow="0" w:firstColumn="0" w:lastColumn="0" w:oddVBand="0" w:evenVBand="0" w:oddHBand="1" w:evenHBand="0" w:firstRowFirstColumn="0" w:firstRowLastColumn="0" w:lastRowFirstColumn="0" w:lastRowLastColumn="0"/>
+          <w:trHeight w:val="270"/>
+        </w:trPr>
+        <w:tc>
+          <w:tcPr>
+            <w:cnfStyle w:val="001000000000" w:firstRow="0" w:lastRow="0" w:firstColumn="1" w:lastColumn="0" w:oddVBand="0" w:evenVBand="0" w:oddHBand="0" w:evenHBand="0" w:firstRowFirstColumn="0" w:firstRowLastColumn="0" w:lastRowFirstColumn="0" w:lastRowLastColumn="0"/>
+            <w:tcW w:w="1706" w:type="dxa"/>
+          </w:tcPr>
+          <w:p>
+            <w:pPr>
+              <w:jc w:val="center"/>
+              <w:rPr>
+                <w:b w:val="0"/>
+                <w:sz w:val="24"/>
+                <w:szCs w:val="24"/>
+              </w:rPr>
+            </w:pPr>
+            <w:r>
+              <w:rPr>
+                <w:b w:val="0"/>
+                <w:sz w:val="24"/>
+                <w:szCs w:val="24"/>
+              </w:rPr>
+              <w:t>2</w:t>
+            </w:r>
+          </w:p>
+        </w:tc>
+        <w:tc>
+          <w:tcPr>
+            <w:tcW w:w="1834" w:type="dxa"/>
+          </w:tcPr>
+          <w:p>
+            <w:pPr>
+              <w:cnfStyle w:val="000000100000" w:firstRow="0" w:lastRow="0" w:firstColumn="0" w:lastColumn="0" w:oddVBand="0" w:evenVBand="0" w:oddHBand="1" w:evenHBand="0" w:firstRowFirstColumn="0" w:firstRowLastColumn="0" w:lastRowFirstColumn="0" w:lastRowLastColumn="0"/>
+              <w:rPr>
+                <w:sz w:val="24"/>
+                <w:szCs w:val="24"/>
+              </w:rPr>
+            </w:pPr>
+            <w:r>
+              <w:rPr>
+                <w:sz w:val="24"/>
+                <w:szCs w:val="24"/>
+              </w:rPr>
+              <w:t>2 Skill Ranks</w:t>
+            </w:r>
+          </w:p>
+        </w:tc>
+      </w:tr>
+      <w:tr>
+        <w:trPr>
+          <w:trHeight w:val="258"/>
+        </w:trPr>
+        <w:tc>
+          <w:tcPr>
+            <w:cnfStyle w:val="001000000000" w:firstRow="0" w:lastRow="0" w:firstColumn="1" w:lastColumn="0" w:oddVBand="0" w:evenVBand="0" w:oddHBand="0" w:evenHBand="0" w:firstRowFirstColumn="0" w:firstRowLastColumn="0" w:lastRowFirstColumn="0" w:lastRowLastColumn="0"/>
+            <w:tcW w:w="1706" w:type="dxa"/>
+          </w:tcPr>
+          <w:p>
+            <w:pPr>
+              <w:jc w:val="center"/>
+              <w:rPr>
+                <w:b w:val="0"/>
+                <w:sz w:val="24"/>
+                <w:szCs w:val="24"/>
+              </w:rPr>
+            </w:pPr>
+            <w:r>
+              <w:rPr>
+                <w:b w:val="0"/>
+                <w:sz w:val="24"/>
+                <w:szCs w:val="24"/>
+              </w:rPr>
+              <w:t>3</w:t>
+            </w:r>
+          </w:p>
+        </w:tc>
+        <w:tc>
+          <w:tcPr>
+            <w:tcW w:w="1834" w:type="dxa"/>
+          </w:tcPr>
+          <w:p>
+            <w:pPr>
+              <w:cnfStyle w:val="000000000000" w:firstRow="0" w:lastRow="0" w:firstColumn="0" w:lastColumn="0" w:oddVBand="0" w:evenVBand="0" w:oddHBand="0" w:evenHBand="0" w:firstRowFirstColumn="0" w:firstRowLastColumn="0" w:lastRowFirstColumn="0" w:lastRowLastColumn="0"/>
+              <w:rPr>
+                <w:sz w:val="24"/>
+                <w:szCs w:val="24"/>
+              </w:rPr>
+            </w:pPr>
+            <w:r>
+              <w:rPr>
+                <w:sz w:val="24"/>
+                <w:szCs w:val="24"/>
+              </w:rPr>
+              <w:t>2 die step advances</w:t>
+            </w:r>
+          </w:p>
+        </w:tc>
+      </w:tr>
+      <w:tr>
+        <w:trPr>
+          <w:cnfStyle w:val="000000100000" w:firstRow="0" w:lastRow="0" w:firstColumn="0" w:lastColumn="0" w:oddVBand="0" w:evenVBand="0" w:oddHBand="1" w:evenHBand="0" w:firstRowFirstColumn="0" w:firstRowLastColumn="0" w:lastRowFirstColumn="0" w:lastRowLastColumn="0"/>
+          <w:trHeight w:val="258"/>
+        </w:trPr>
+        <w:tc>
+          <w:tcPr>
+            <w:cnfStyle w:val="001000000000" w:firstRow="0" w:lastRow="0" w:firstColumn="1" w:lastColumn="0" w:oddVBand="0" w:evenVBand="0" w:oddHBand="0" w:evenHBand="0" w:firstRowFirstColumn="0" w:firstRowLastColumn="0" w:lastRowFirstColumn="0" w:lastRowLastColumn="0"/>
+            <w:tcW w:w="1706" w:type="dxa"/>
+          </w:tcPr>
+          <w:p>
+            <w:pPr>
+              <w:jc w:val="center"/>
+              <w:rPr>
+                <w:b w:val="0"/>
+                <w:sz w:val="24"/>
+                <w:szCs w:val="24"/>
+              </w:rPr>
+            </w:pPr>
+            <w:r>
+              <w:rPr>
+                <w:b w:val="0"/>
+                <w:sz w:val="24"/>
+                <w:szCs w:val="24"/>
+              </w:rPr>
+              <w:t>4</w:t>
+            </w:r>
+          </w:p>
+        </w:tc>
+        <w:tc>
+          <w:tcPr>
+            <w:tcW w:w="1834" w:type="dxa"/>
+          </w:tcPr>
+          <w:p>
+            <w:pPr>
+              <w:cnfStyle w:val="000000100000" w:firstRow="0" w:lastRow="0" w:firstColumn="0" w:lastColumn="0" w:oddVBand="0" w:evenVBand="0" w:oddHBand="1" w:evenHBand="0" w:firstRowFirstColumn="0" w:firstRowLastColumn="0" w:lastRowFirstColumn="0" w:lastRowLastColumn="0"/>
+              <w:rPr>
+                <w:sz w:val="24"/>
+                <w:szCs w:val="24"/>
+              </w:rPr>
+            </w:pPr>
+            <w:r>
+              <w:rPr>
+                <w:sz w:val="24"/>
+                <w:szCs w:val="24"/>
+              </w:rPr>
+              <w:t>All Caps Increase &amp; 1 Skill Rank</w:t>
+            </w:r>
+          </w:p>
+        </w:tc>
+      </w:tr>
+      <w:tr>
+        <w:trPr>
+          <w:trHeight w:val="258"/>
+        </w:trPr>
+        <w:tc>
+          <w:tcPr>
+            <w:cnfStyle w:val="001000000000" w:firstRow="0" w:lastRow="0" w:firstColumn="1" w:lastColumn="0" w:oddVBand="0" w:evenVBand="0" w:oddHBand="0" w:evenHBand="0" w:firstRowFirstColumn="0" w:firstRowLastColumn="0" w:lastRowFirstColumn="0" w:lastRowLastColumn="0"/>
+            <w:tcW w:w="1706" w:type="dxa"/>
+          </w:tcPr>
+          <w:p>
+            <w:pPr>
+              <w:jc w:val="center"/>
+              <w:rPr>
+                <w:b w:val="0"/>
+                <w:sz w:val="24"/>
+                <w:szCs w:val="24"/>
+              </w:rPr>
+            </w:pPr>
+            <w:r>
+              <w:rPr>
+                <w:b w:val="0"/>
+                <w:sz w:val="24"/>
+                <w:szCs w:val="24"/>
+              </w:rPr>
+              <w:t>5</w:t>
+            </w:r>
+          </w:p>
+        </w:tc>
+        <w:tc>
+          <w:tcPr>
+            <w:tcW w:w="1834" w:type="dxa"/>
+          </w:tcPr>
+          <w:p>
+            <w:pPr>
+              <w:cnfStyle w:val="000000000000" w:firstRow="0" w:lastRow="0" w:firstColumn="0" w:lastColumn="0" w:oddVBand="0" w:evenVBand="0" w:oddHBand="0" w:evenHBand="0" w:firstRowFirstColumn="0" w:firstRowLastColumn="0" w:lastRowFirstColumn="0" w:lastRowLastColumn="0"/>
+              <w:rPr>
+                <w:sz w:val="24"/>
+                <w:szCs w:val="24"/>
+              </w:rPr>
+            </w:pPr>
+            <w:r>
+              <w:rPr>
+                <w:sz w:val="24"/>
+                <w:szCs w:val="24"/>
+              </w:rPr>
+              <w:t>2 skill Ranks</w:t>
+            </w:r>
+          </w:p>
+        </w:tc>
+      </w:tr>
+      <w:tr>
+        <w:trPr>
+          <w:cnfStyle w:val="000000100000" w:firstRow="0" w:lastRow="0" w:firstColumn="0" w:lastColumn="0" w:oddVBand="0" w:evenVBand="0" w:oddHBand="1" w:evenHBand="0" w:firstRowFirstColumn="0" w:firstRowLastColumn="0" w:lastRowFirstColumn="0" w:lastRowLastColumn="0"/>
+          <w:trHeight w:val="258"/>
+        </w:trPr>
+        <w:tc>
+          <w:tcPr>
+            <w:cnfStyle w:val="001000000000" w:firstRow="0" w:lastRow="0" w:firstColumn="1" w:lastColumn="0" w:oddVBand="0" w:evenVBand="0" w:oddHBand="0" w:evenHBand="0" w:firstRowFirstColumn="0" w:firstRowLastColumn="0" w:lastRowFirstColumn="0" w:lastRowLastColumn="0"/>
+            <w:tcW w:w="1706" w:type="dxa"/>
+          </w:tcPr>
+          <w:p>
+            <w:pPr>
+              <w:jc w:val="center"/>
+              <w:rPr>
+                <w:b w:val="0"/>
+                <w:sz w:val="24"/>
+                <w:szCs w:val="24"/>
+              </w:rPr>
+            </w:pPr>
+            <w:r>
+              <w:rPr>
+                <w:b w:val="0"/>
+                <w:sz w:val="24"/>
+                <w:szCs w:val="24"/>
+              </w:rPr>
+              <w:t>6</w:t>
+            </w:r>
+            <w:bookmarkStart w:id="1" w:name="_GoBack"/>
+            <w:bookmarkEnd w:id="1"/>
+          </w:p>
+        </w:tc>
+        <w:tc>
+          <w:tcPr>
+            <w:tcW w:w="1834" w:type="dxa"/>
+          </w:tcPr>
+          <w:p>
+            <w:pPr>
+              <w:cnfStyle w:val="000000100000" w:firstRow="0" w:lastRow="0" w:firstColumn="0" w:lastColumn="0" w:oddVBand="0" w:evenVBand="0" w:oddHBand="1" w:evenHBand="0" w:firstRowFirstColumn="0" w:firstRowLastColumn="0" w:lastRowFirstColumn="0" w:lastRowLastColumn="0"/>
+              <w:rPr>
+                <w:sz w:val="24"/>
+                <w:szCs w:val="24"/>
+              </w:rPr>
+            </w:pPr>
+            <w:r>
+              <w:rPr>
+                <w:sz w:val="24"/>
+                <w:szCs w:val="24"/>
+              </w:rPr>
+              <w:t>2 die step advances</w:t>
+            </w:r>
+          </w:p>
+        </w:tc>
+      </w:tr>
+      <w:tr>
+        <w:trPr>
+          <w:trHeight w:val="270"/>
+        </w:trPr>
+        <w:tc>
+          <w:tcPr>
+            <w:cnfStyle w:val="001000000000" w:firstRow="0" w:lastRow="0" w:firstColumn="1" w:lastColumn="0" w:oddVBand="0" w:evenVBand="0" w:oddHBand="0" w:evenHBand="0" w:firstRowFirstColumn="0" w:firstRowLastColumn="0" w:lastRowFirstColumn="0" w:lastRowLastColumn="0"/>
+            <w:tcW w:w="1706" w:type="dxa"/>
+          </w:tcPr>
+          <w:p>
+            <w:pPr>
+              <w:jc w:val="center"/>
+              <w:rPr>
+                <w:b w:val="0"/>
+                <w:sz w:val="24"/>
+                <w:szCs w:val="24"/>
+              </w:rPr>
+            </w:pPr>
+            <w:r>
+              <w:rPr>
+                <w:b w:val="0"/>
+                <w:sz w:val="24"/>
+                <w:szCs w:val="24"/>
+              </w:rPr>
+              <w:t>7</w:t>
+            </w:r>
+          </w:p>
+        </w:tc>
+        <w:tc>
+          <w:tcPr>
+            <w:tcW w:w="1834" w:type="dxa"/>
+          </w:tcPr>
+          <w:p>
+            <w:pPr>
+              <w:cnfStyle w:val="000000000000" w:firstRow="0" w:lastRow="0" w:firstColumn="0" w:lastColumn="0" w:oddVBand="0" w:evenVBand="0" w:oddHBand="0" w:evenHBand="0" w:firstRowFirstColumn="0" w:firstRowLastColumn="0" w:lastRowFirstColumn="0" w:lastRowLastColumn="0"/>
+              <w:rPr>
+                <w:sz w:val="24"/>
+                <w:szCs w:val="24"/>
+              </w:rPr>
+            </w:pPr>
+            <w:r>
+              <w:rPr>
+                <w:sz w:val="24"/>
+                <w:szCs w:val="24"/>
+              </w:rPr>
+              <w:t>All Caps Increase &amp; 1 Skill Rank</w:t>
+            </w:r>
+          </w:p>
+        </w:tc>
+      </w:tr>
+      <w:tr>
+        <w:trPr>
+          <w:cnfStyle w:val="000000100000" w:firstRow="0" w:lastRow="0" w:firstColumn="0" w:lastColumn="0" w:oddVBand="0" w:evenVBand="0" w:oddHBand="1" w:evenHBand="0" w:firstRowFirstColumn="0" w:firstRowLastColumn="0" w:lastRowFirstColumn="0" w:lastRowLastColumn="0"/>
+          <w:trHeight w:val="258"/>
+        </w:trPr>
+        <w:tc>
+          <w:tcPr>
+            <w:cnfStyle w:val="001000000000" w:firstRow="0" w:lastRow="0" w:firstColumn="1" w:lastColumn="0" w:oddVBand="0" w:evenVBand="0" w:oddHBand="0" w:evenHBand="0" w:firstRowFirstColumn="0" w:firstRowLastColumn="0" w:lastRowFirstColumn="0" w:lastRowLastColumn="0"/>
+            <w:tcW w:w="1706" w:type="dxa"/>
+          </w:tcPr>
+          <w:p>
+            <w:pPr>
+              <w:jc w:val="center"/>
+              <w:rPr>
+                <w:b w:val="0"/>
+                <w:sz w:val="24"/>
+                <w:szCs w:val="24"/>
+              </w:rPr>
+            </w:pPr>
+            <w:r>
+              <w:rPr>
+                <w:b w:val="0"/>
+                <w:sz w:val="24"/>
+                <w:szCs w:val="24"/>
+              </w:rPr>
+              <w:t>8</w:t>
+            </w:r>
+          </w:p>
+        </w:tc>
+        <w:tc>
+          <w:tcPr>
+            <w:tcW w:w="1834" w:type="dxa"/>
+          </w:tcPr>
+          <w:p>
+            <w:pPr>
+              <w:cnfStyle w:val="000000100000" w:firstRow="0" w:lastRow="0" w:firstColumn="0" w:lastColumn="0" w:oddVBand="0" w:evenVBand="0" w:oddHBand="1" w:evenHBand="0" w:firstRowFirstColumn="0" w:firstRowLastColumn="0" w:lastRowFirstColumn="0" w:lastRowLastColumn="0"/>
+              <w:rPr>
+                <w:sz w:val="24"/>
+                <w:szCs w:val="24"/>
+              </w:rPr>
+            </w:pPr>
+            <w:r>
+              <w:rPr>
+                <w:sz w:val="24"/>
+                <w:szCs w:val="24"/>
+              </w:rPr>
+              <w:t>2 skill Ranks</w:t>
+            </w:r>
+          </w:p>
+        </w:tc>
+      </w:tr>
+      <w:tr>
+        <w:trPr>
+          <w:trHeight w:val="258"/>
+        </w:trPr>
+        <w:tc>
+          <w:tcPr>
+            <w:cnfStyle w:val="001000000000" w:firstRow="0" w:lastRow="0" w:firstColumn="1" w:lastColumn="0" w:oddVBand="0" w:evenVBand="0" w:oddHBand="0" w:evenHBand="0" w:firstRowFirstColumn="0" w:firstRowLastColumn="0" w:lastRowFirstColumn="0" w:lastRowLastColumn="0"/>
+            <w:tcW w:w="1706" w:type="dxa"/>
+          </w:tcPr>
+          <w:p>
+            <w:pPr>
+              <w:jc w:val="center"/>
+              <w:rPr>
+                <w:b w:val="0"/>
+                <w:sz w:val="24"/>
+                <w:szCs w:val="24"/>
+              </w:rPr>
+            </w:pPr>
+            <w:r>
+              <w:rPr>
+                <w:b w:val="0"/>
+                <w:sz w:val="24"/>
+                <w:szCs w:val="24"/>
+              </w:rPr>
+              <w:t>9</w:t>
+            </w:r>
+          </w:p>
+        </w:tc>
+        <w:tc>
+          <w:tcPr>
+            <w:tcW w:w="1834" w:type="dxa"/>
+          </w:tcPr>
+          <w:p>
+            <w:pPr>
+              <w:cnfStyle w:val="000000000000" w:firstRow="0" w:lastRow="0" w:firstColumn="0" w:lastColumn="0" w:oddVBand="0" w:evenVBand="0" w:oddHBand="0" w:evenHBand="0" w:firstRowFirstColumn="0" w:firstRowLastColumn="0" w:lastRowFirstColumn="0" w:lastRowLastColumn="0"/>
+              <w:rPr>
+                <w:sz w:val="24"/>
+                <w:szCs w:val="24"/>
+              </w:rPr>
+            </w:pPr>
+            <w:r>
+              <w:rPr>
+                <w:sz w:val="24"/>
+                <w:szCs w:val="24"/>
+              </w:rPr>
+              <w:t>2 die step advances</w:t>
+            </w:r>
+          </w:p>
+        </w:tc>
+      </w:tr>
+      <w:tr>
+        <w:trPr>
+          <w:cnfStyle w:val="000000100000" w:firstRow="0" w:lastRow="0" w:firstColumn="0" w:lastColumn="0" w:oddVBand="0" w:evenVBand="0" w:oddHBand="1" w:evenHBand="0" w:firstRowFirstColumn="0" w:firstRowLastColumn="0" w:lastRowFirstColumn="0" w:lastRowLastColumn="0"/>
+          <w:trHeight w:val="258"/>
+        </w:trPr>
+        <w:tc>
+          <w:tcPr>
+            <w:cnfStyle w:val="001000000000" w:firstRow="0" w:lastRow="0" w:firstColumn="1" w:lastColumn="0" w:oddVBand="0" w:evenVBand="0" w:oddHBand="0" w:evenHBand="0" w:firstRowFirstColumn="0" w:firstRowLastColumn="0" w:lastRowFirstColumn="0" w:lastRowLastColumn="0"/>
+            <w:tcW w:w="1706" w:type="dxa"/>
+          </w:tcPr>
+          <w:p>
+            <w:pPr>
+              <w:jc w:val="center"/>
+              <w:rPr>
+                <w:b w:val="0"/>
+                <w:sz w:val="24"/>
+                <w:szCs w:val="24"/>
+              </w:rPr>
+            </w:pPr>
+            <w:r>
+              <w:rPr>
+                <w:b w:val="0"/>
+                <w:sz w:val="24"/>
+                <w:szCs w:val="24"/>
+              </w:rPr>
+              <w:t>10</w:t>
+            </w:r>
+          </w:p>
+        </w:tc>
+        <w:tc>
+          <w:tcPr>
+            <w:tcW w:w="1834" w:type="dxa"/>
+          </w:tcPr>
+          <w:p>
+            <w:pPr>
+              <w:cnfStyle w:val="000000100000" w:firstRow="0" w:lastRow="0" w:firstColumn="0" w:lastColumn="0" w:oddVBand="0" w:evenVBand="0" w:oddHBand="1" w:evenHBand="0" w:firstRowFirstColumn="0" w:firstRowLastColumn="0" w:lastRowFirstColumn="0" w:lastRowLastColumn="0"/>
+              <w:rPr>
+                <w:sz w:val="24"/>
+                <w:szCs w:val="24"/>
+              </w:rPr>
+            </w:pPr>
+            <w:r>
+              <w:rPr>
+                <w:sz w:val="24"/>
+                <w:szCs w:val="24"/>
+              </w:rPr>
+              <w:t>All Caps Increase &amp; 1 Skill Rank</w:t>
+            </w:r>
+          </w:p>
+        </w:tc>
+      </w:tr>
+    </w:tbl>
+    <w:p>
+      <w:pPr>
+        <w:rPr>
+          <w:b/>
+          <w:sz w:val="28"/>
+          <w:szCs w:val="24"/>
+        </w:rPr>
+      </w:pPr>
+    </w:p>
+    <w:p>
+      <w:pPr>
+        <w:rPr>
+          <w:b/>
+          <w:sz w:val="28"/>
+          <w:szCs w:val="24"/>
+        </w:rPr>
+      </w:pPr>
+      <w:r>
+        <w:rPr>
+          <w:b/>
+          <w:sz w:val="28"/>
+          <w:szCs w:val="24"/>
+          <w:highlight w:val="yellow"/>
+        </w:rPr>
+        <w:t>Advancement</w:t>
+      </w:r>
+    </w:p>
+    <w:tbl>
+      <w:tblPr>
+        <w:tblStyle w:val="PlainTable11"/>
+        <w:tblpPr w:leftFromText="180" w:rightFromText="180" w:vertAnchor="text" w:horzAnchor="margin" w:tblpY="468"/>
         <w:tblW w:w="0" w:type="auto"/>
         <w:tblLook w:val="04A0" w:firstRow="1" w:lastRow="0" w:firstColumn="1" w:lastColumn="0" w:noHBand="0" w:noVBand="1"/>
       </w:tblPr>
@@ -13951,7 +14063,6 @@
                 <w:sz w:val="24"/>
                 <w:szCs w:val="24"/>
               </w:rPr>
-              <w:lastRenderedPageBreak/>
               <w:t>Level</w:t>
             </w:r>
           </w:p>
@@ -14494,607 +14605,129 @@
         </w:tc>
       </w:tr>
     </w:tbl>
-    <w:tbl>
-      <w:tblPr>
-        <w:tblStyle w:val="PlainTable11"/>
-        <w:tblpPr w:leftFromText="180" w:rightFromText="180" w:vertAnchor="text" w:horzAnchor="margin" w:tblpXSpec="right" w:tblpY="-50"/>
-        <w:tblW w:w="0" w:type="auto"/>
-        <w:tblLook w:val="04A0" w:firstRow="1" w:lastRow="0" w:firstColumn="1" w:lastColumn="0" w:noHBand="0" w:noVBand="1"/>
-      </w:tblPr>
-      <w:tblGrid>
-        <w:gridCol w:w="1706"/>
-        <w:gridCol w:w="1834"/>
-      </w:tblGrid>
-      <w:tr>
-        <w:trPr>
-          <w:cnfStyle w:val="100000000000" w:firstRow="1" w:lastRow="0" w:firstColumn="0" w:lastColumn="0" w:oddVBand="0" w:evenVBand="0" w:oddHBand="0" w:evenHBand="0" w:firstRowFirstColumn="0" w:firstRowLastColumn="0" w:lastRowFirstColumn="0" w:lastRowLastColumn="0"/>
-          <w:trHeight w:val="258"/>
-        </w:trPr>
-        <w:tc>
-          <w:tcPr>
-            <w:cnfStyle w:val="001000000000" w:firstRow="0" w:lastRow="0" w:firstColumn="1" w:lastColumn="0" w:oddVBand="0" w:evenVBand="0" w:oddHBand="0" w:evenHBand="0" w:firstRowFirstColumn="0" w:firstRowLastColumn="0" w:lastRowFirstColumn="0" w:lastRowLastColumn="0"/>
-            <w:tcW w:w="1706" w:type="dxa"/>
-          </w:tcPr>
-          <w:p>
-            <w:pPr>
-              <w:jc w:val="center"/>
-              <w:rPr>
-                <w:sz w:val="24"/>
-                <w:szCs w:val="24"/>
-              </w:rPr>
-            </w:pPr>
-            <w:r>
-              <w:rPr>
-                <w:sz w:val="24"/>
-                <w:szCs w:val="24"/>
-              </w:rPr>
-              <w:t>Level</w:t>
-            </w:r>
-          </w:p>
-        </w:tc>
-        <w:tc>
-          <w:tcPr>
-            <w:tcW w:w="1834" w:type="dxa"/>
-          </w:tcPr>
-          <w:p>
-            <w:pPr>
-              <w:jc w:val="center"/>
-              <w:cnfStyle w:val="100000000000" w:firstRow="1" w:lastRow="0" w:firstColumn="0" w:lastColumn="0" w:oddVBand="0" w:evenVBand="0" w:oddHBand="0" w:evenHBand="0" w:firstRowFirstColumn="0" w:firstRowLastColumn="0" w:lastRowFirstColumn="0" w:lastRowLastColumn="0"/>
-              <w:rPr>
-                <w:sz w:val="24"/>
-                <w:szCs w:val="24"/>
-              </w:rPr>
-            </w:pPr>
-            <w:r>
-              <w:rPr>
-                <w:sz w:val="24"/>
-                <w:szCs w:val="24"/>
-              </w:rPr>
-              <w:t>Reward</w:t>
-            </w:r>
-          </w:p>
-        </w:tc>
-      </w:tr>
-      <w:tr>
-        <w:trPr>
-          <w:cnfStyle w:val="000000100000" w:firstRow="0" w:lastRow="0" w:firstColumn="0" w:lastColumn="0" w:oddVBand="0" w:evenVBand="0" w:oddHBand="1" w:evenHBand="0" w:firstRowFirstColumn="0" w:firstRowLastColumn="0" w:lastRowFirstColumn="0" w:lastRowLastColumn="0"/>
-          <w:trHeight w:val="270"/>
-        </w:trPr>
-        <w:tc>
-          <w:tcPr>
-            <w:cnfStyle w:val="001000000000" w:firstRow="0" w:lastRow="0" w:firstColumn="1" w:lastColumn="0" w:oddVBand="0" w:evenVBand="0" w:oddHBand="0" w:evenHBand="0" w:firstRowFirstColumn="0" w:firstRowLastColumn="0" w:lastRowFirstColumn="0" w:lastRowLastColumn="0"/>
-            <w:tcW w:w="1706" w:type="dxa"/>
-          </w:tcPr>
-          <w:p>
-            <w:pPr>
-              <w:jc w:val="center"/>
-              <w:rPr>
-                <w:b w:val="0"/>
-                <w:sz w:val="24"/>
-                <w:szCs w:val="24"/>
-              </w:rPr>
-            </w:pPr>
-            <w:r>
-              <w:rPr>
-                <w:b w:val="0"/>
-                <w:sz w:val="24"/>
-                <w:szCs w:val="24"/>
-              </w:rPr>
-              <w:t>2</w:t>
-            </w:r>
-          </w:p>
-        </w:tc>
-        <w:tc>
-          <w:tcPr>
-            <w:tcW w:w="1834" w:type="dxa"/>
-          </w:tcPr>
-          <w:p>
-            <w:pPr>
-              <w:cnfStyle w:val="000000100000" w:firstRow="0" w:lastRow="0" w:firstColumn="0" w:lastColumn="0" w:oddVBand="0" w:evenVBand="0" w:oddHBand="1" w:evenHBand="0" w:firstRowFirstColumn="0" w:firstRowLastColumn="0" w:lastRowFirstColumn="0" w:lastRowLastColumn="0"/>
-              <w:rPr>
-                <w:sz w:val="24"/>
-                <w:szCs w:val="24"/>
-              </w:rPr>
-            </w:pPr>
-            <w:r>
-              <w:rPr>
-                <w:sz w:val="24"/>
-                <w:szCs w:val="24"/>
-              </w:rPr>
-              <w:t>2 Skill Ranks</w:t>
-            </w:r>
-          </w:p>
-        </w:tc>
-      </w:tr>
-      <w:tr>
-        <w:trPr>
-          <w:trHeight w:val="258"/>
-        </w:trPr>
-        <w:tc>
-          <w:tcPr>
-            <w:cnfStyle w:val="001000000000" w:firstRow="0" w:lastRow="0" w:firstColumn="1" w:lastColumn="0" w:oddVBand="0" w:evenVBand="0" w:oddHBand="0" w:evenHBand="0" w:firstRowFirstColumn="0" w:firstRowLastColumn="0" w:lastRowFirstColumn="0" w:lastRowLastColumn="0"/>
-            <w:tcW w:w="1706" w:type="dxa"/>
-          </w:tcPr>
-          <w:p>
-            <w:pPr>
-              <w:jc w:val="center"/>
-              <w:rPr>
-                <w:b w:val="0"/>
-                <w:sz w:val="24"/>
-                <w:szCs w:val="24"/>
-              </w:rPr>
-            </w:pPr>
-            <w:r>
-              <w:rPr>
-                <w:b w:val="0"/>
-                <w:sz w:val="24"/>
-                <w:szCs w:val="24"/>
-              </w:rPr>
-              <w:t>3</w:t>
-            </w:r>
-          </w:p>
-        </w:tc>
-        <w:tc>
-          <w:tcPr>
-            <w:tcW w:w="1834" w:type="dxa"/>
-          </w:tcPr>
-          <w:p>
-            <w:pPr>
-              <w:cnfStyle w:val="000000000000" w:firstRow="0" w:lastRow="0" w:firstColumn="0" w:lastColumn="0" w:oddVBand="0" w:evenVBand="0" w:oddHBand="0" w:evenHBand="0" w:firstRowFirstColumn="0" w:firstRowLastColumn="0" w:lastRowFirstColumn="0" w:lastRowLastColumn="0"/>
-              <w:rPr>
-                <w:sz w:val="24"/>
-                <w:szCs w:val="24"/>
-              </w:rPr>
-            </w:pPr>
-            <w:r>
-              <w:rPr>
-                <w:sz w:val="24"/>
-                <w:szCs w:val="24"/>
-              </w:rPr>
-              <w:t>2 die step advances</w:t>
-            </w:r>
-          </w:p>
-        </w:tc>
-      </w:tr>
-      <w:tr>
-        <w:trPr>
-          <w:cnfStyle w:val="000000100000" w:firstRow="0" w:lastRow="0" w:firstColumn="0" w:lastColumn="0" w:oddVBand="0" w:evenVBand="0" w:oddHBand="1" w:evenHBand="0" w:firstRowFirstColumn="0" w:firstRowLastColumn="0" w:lastRowFirstColumn="0" w:lastRowLastColumn="0"/>
-          <w:trHeight w:val="258"/>
-        </w:trPr>
-        <w:tc>
-          <w:tcPr>
-            <w:cnfStyle w:val="001000000000" w:firstRow="0" w:lastRow="0" w:firstColumn="1" w:lastColumn="0" w:oddVBand="0" w:evenVBand="0" w:oddHBand="0" w:evenHBand="0" w:firstRowFirstColumn="0" w:firstRowLastColumn="0" w:lastRowFirstColumn="0" w:lastRowLastColumn="0"/>
-            <w:tcW w:w="1706" w:type="dxa"/>
-          </w:tcPr>
-          <w:p>
-            <w:pPr>
-              <w:jc w:val="center"/>
-              <w:rPr>
-                <w:b w:val="0"/>
-                <w:sz w:val="24"/>
-                <w:szCs w:val="24"/>
-              </w:rPr>
-            </w:pPr>
-            <w:r>
-              <w:rPr>
-                <w:b w:val="0"/>
-                <w:sz w:val="24"/>
-                <w:szCs w:val="24"/>
-              </w:rPr>
-              <w:t>4</w:t>
-            </w:r>
-          </w:p>
-        </w:tc>
-        <w:tc>
-          <w:tcPr>
-            <w:tcW w:w="1834" w:type="dxa"/>
-          </w:tcPr>
-          <w:p>
-            <w:pPr>
-              <w:cnfStyle w:val="000000100000" w:firstRow="0" w:lastRow="0" w:firstColumn="0" w:lastColumn="0" w:oddVBand="0" w:evenVBand="0" w:oddHBand="1" w:evenHBand="0" w:firstRowFirstColumn="0" w:firstRowLastColumn="0" w:lastRowFirstColumn="0" w:lastRowLastColumn="0"/>
-              <w:rPr>
-                <w:sz w:val="24"/>
-                <w:szCs w:val="24"/>
-              </w:rPr>
-            </w:pPr>
-            <w:r>
-              <w:rPr>
-                <w:sz w:val="24"/>
-                <w:szCs w:val="24"/>
-              </w:rPr>
-              <w:t>All</w:t>
-            </w:r>
-            <w:r>
-              <w:rPr>
-                <w:sz w:val="24"/>
-                <w:szCs w:val="24"/>
-              </w:rPr>
-              <w:t xml:space="preserve"> </w:t>
-            </w:r>
-            <w:r>
-              <w:rPr>
-                <w:sz w:val="24"/>
-                <w:szCs w:val="24"/>
-              </w:rPr>
-              <w:t>Cap</w:t>
-            </w:r>
-            <w:r>
-              <w:rPr>
-                <w:sz w:val="24"/>
-                <w:szCs w:val="24"/>
-              </w:rPr>
-              <w:t>s</w:t>
-            </w:r>
-            <w:r>
-              <w:rPr>
-                <w:sz w:val="24"/>
-                <w:szCs w:val="24"/>
-              </w:rPr>
-              <w:t xml:space="preserve"> Increase &amp; 1 Skill Rank</w:t>
-            </w:r>
-          </w:p>
-        </w:tc>
-      </w:tr>
-      <w:tr>
-        <w:trPr>
-          <w:trHeight w:val="258"/>
-        </w:trPr>
-        <w:tc>
-          <w:tcPr>
-            <w:cnfStyle w:val="001000000000" w:firstRow="0" w:lastRow="0" w:firstColumn="1" w:lastColumn="0" w:oddVBand="0" w:evenVBand="0" w:oddHBand="0" w:evenHBand="0" w:firstRowFirstColumn="0" w:firstRowLastColumn="0" w:lastRowFirstColumn="0" w:lastRowLastColumn="0"/>
-            <w:tcW w:w="1706" w:type="dxa"/>
-          </w:tcPr>
-          <w:p>
-            <w:pPr>
-              <w:jc w:val="center"/>
-              <w:rPr>
-                <w:b w:val="0"/>
-                <w:sz w:val="24"/>
-                <w:szCs w:val="24"/>
-              </w:rPr>
-            </w:pPr>
-            <w:r>
-              <w:rPr>
-                <w:b w:val="0"/>
-                <w:sz w:val="24"/>
-                <w:szCs w:val="24"/>
-              </w:rPr>
-              <w:t>5</w:t>
-            </w:r>
-          </w:p>
-        </w:tc>
-        <w:tc>
-          <w:tcPr>
-            <w:tcW w:w="1834" w:type="dxa"/>
-          </w:tcPr>
-          <w:p>
-            <w:pPr>
-              <w:cnfStyle w:val="000000000000" w:firstRow="0" w:lastRow="0" w:firstColumn="0" w:lastColumn="0" w:oddVBand="0" w:evenVBand="0" w:oddHBand="0" w:evenHBand="0" w:firstRowFirstColumn="0" w:firstRowLastColumn="0" w:lastRowFirstColumn="0" w:lastRowLastColumn="0"/>
-              <w:rPr>
-                <w:sz w:val="24"/>
-                <w:szCs w:val="24"/>
-              </w:rPr>
-            </w:pPr>
-            <w:r>
-              <w:rPr>
-                <w:sz w:val="24"/>
-                <w:szCs w:val="24"/>
-              </w:rPr>
-              <w:t>2 skill Ranks</w:t>
-            </w:r>
-          </w:p>
-        </w:tc>
-      </w:tr>
-      <w:tr>
-        <w:trPr>
-          <w:cnfStyle w:val="000000100000" w:firstRow="0" w:lastRow="0" w:firstColumn="0" w:lastColumn="0" w:oddVBand="0" w:evenVBand="0" w:oddHBand="1" w:evenHBand="0" w:firstRowFirstColumn="0" w:firstRowLastColumn="0" w:lastRowFirstColumn="0" w:lastRowLastColumn="0"/>
-          <w:trHeight w:val="258"/>
-        </w:trPr>
-        <w:tc>
-          <w:tcPr>
-            <w:cnfStyle w:val="001000000000" w:firstRow="0" w:lastRow="0" w:firstColumn="1" w:lastColumn="0" w:oddVBand="0" w:evenVBand="0" w:oddHBand="0" w:evenHBand="0" w:firstRowFirstColumn="0" w:firstRowLastColumn="0" w:lastRowFirstColumn="0" w:lastRowLastColumn="0"/>
-            <w:tcW w:w="1706" w:type="dxa"/>
-          </w:tcPr>
-          <w:p>
-            <w:pPr>
-              <w:jc w:val="center"/>
-              <w:rPr>
-                <w:b w:val="0"/>
-                <w:sz w:val="24"/>
-                <w:szCs w:val="24"/>
-              </w:rPr>
-            </w:pPr>
-            <w:r>
-              <w:rPr>
-                <w:b w:val="0"/>
-                <w:sz w:val="24"/>
-                <w:szCs w:val="24"/>
-              </w:rPr>
-              <w:t>6</w:t>
-            </w:r>
-          </w:p>
-        </w:tc>
-        <w:tc>
-          <w:tcPr>
-            <w:tcW w:w="1834" w:type="dxa"/>
-          </w:tcPr>
-          <w:p>
-            <w:pPr>
-              <w:cnfStyle w:val="000000100000" w:firstRow="0" w:lastRow="0" w:firstColumn="0" w:lastColumn="0" w:oddVBand="0" w:evenVBand="0" w:oddHBand="1" w:evenHBand="0" w:firstRowFirstColumn="0" w:firstRowLastColumn="0" w:lastRowFirstColumn="0" w:lastRowLastColumn="0"/>
-              <w:rPr>
-                <w:sz w:val="24"/>
-                <w:szCs w:val="24"/>
-              </w:rPr>
-            </w:pPr>
-            <w:r>
-              <w:rPr>
-                <w:sz w:val="24"/>
-                <w:szCs w:val="24"/>
-              </w:rPr>
-              <w:t>2 die step advances</w:t>
-            </w:r>
-          </w:p>
-        </w:tc>
-      </w:tr>
-      <w:tr>
-        <w:trPr>
-          <w:trHeight w:val="270"/>
-        </w:trPr>
-        <w:tc>
-          <w:tcPr>
-            <w:cnfStyle w:val="001000000000" w:firstRow="0" w:lastRow="0" w:firstColumn="1" w:lastColumn="0" w:oddVBand="0" w:evenVBand="0" w:oddHBand="0" w:evenHBand="0" w:firstRowFirstColumn="0" w:firstRowLastColumn="0" w:lastRowFirstColumn="0" w:lastRowLastColumn="0"/>
-            <w:tcW w:w="1706" w:type="dxa"/>
-          </w:tcPr>
-          <w:p>
-            <w:pPr>
-              <w:jc w:val="center"/>
-              <w:rPr>
-                <w:b w:val="0"/>
-                <w:sz w:val="24"/>
-                <w:szCs w:val="24"/>
-              </w:rPr>
-            </w:pPr>
-            <w:r>
-              <w:rPr>
-                <w:b w:val="0"/>
-                <w:sz w:val="24"/>
-                <w:szCs w:val="24"/>
-              </w:rPr>
-              <w:t>7</w:t>
-            </w:r>
-          </w:p>
-        </w:tc>
-        <w:tc>
-          <w:tcPr>
-            <w:tcW w:w="1834" w:type="dxa"/>
-          </w:tcPr>
-          <w:p>
-            <w:pPr>
-              <w:cnfStyle w:val="000000000000" w:firstRow="0" w:lastRow="0" w:firstColumn="0" w:lastColumn="0" w:oddVBand="0" w:evenVBand="0" w:oddHBand="0" w:evenHBand="0" w:firstRowFirstColumn="0" w:firstRowLastColumn="0" w:lastRowFirstColumn="0" w:lastRowLastColumn="0"/>
-              <w:rPr>
-                <w:sz w:val="24"/>
-                <w:szCs w:val="24"/>
-              </w:rPr>
-            </w:pPr>
-            <w:r>
-              <w:rPr>
-                <w:sz w:val="24"/>
-                <w:szCs w:val="24"/>
-              </w:rPr>
-              <w:t>All</w:t>
-            </w:r>
-            <w:r>
-              <w:rPr>
-                <w:sz w:val="24"/>
-                <w:szCs w:val="24"/>
-              </w:rPr>
-              <w:t xml:space="preserve"> </w:t>
-            </w:r>
-            <w:r>
-              <w:rPr>
-                <w:sz w:val="24"/>
-                <w:szCs w:val="24"/>
-              </w:rPr>
-              <w:t>Cap</w:t>
-            </w:r>
-            <w:r>
-              <w:rPr>
-                <w:sz w:val="24"/>
-                <w:szCs w:val="24"/>
-              </w:rPr>
-              <w:t>s</w:t>
-            </w:r>
-            <w:r>
-              <w:rPr>
-                <w:sz w:val="24"/>
-                <w:szCs w:val="24"/>
-              </w:rPr>
-              <w:t xml:space="preserve"> Increase &amp; 1 Skill Rank</w:t>
-            </w:r>
-          </w:p>
-        </w:tc>
-      </w:tr>
-      <w:tr>
-        <w:trPr>
-          <w:cnfStyle w:val="000000100000" w:firstRow="0" w:lastRow="0" w:firstColumn="0" w:lastColumn="0" w:oddVBand="0" w:evenVBand="0" w:oddHBand="1" w:evenHBand="0" w:firstRowFirstColumn="0" w:firstRowLastColumn="0" w:lastRowFirstColumn="0" w:lastRowLastColumn="0"/>
-          <w:trHeight w:val="258"/>
-        </w:trPr>
-        <w:tc>
-          <w:tcPr>
-            <w:cnfStyle w:val="001000000000" w:firstRow="0" w:lastRow="0" w:firstColumn="1" w:lastColumn="0" w:oddVBand="0" w:evenVBand="0" w:oddHBand="0" w:evenHBand="0" w:firstRowFirstColumn="0" w:firstRowLastColumn="0" w:lastRowFirstColumn="0" w:lastRowLastColumn="0"/>
-            <w:tcW w:w="1706" w:type="dxa"/>
-          </w:tcPr>
-          <w:p>
-            <w:pPr>
-              <w:jc w:val="center"/>
-              <w:rPr>
-                <w:b w:val="0"/>
-                <w:sz w:val="24"/>
-                <w:szCs w:val="24"/>
-              </w:rPr>
-            </w:pPr>
-            <w:r>
-              <w:rPr>
-                <w:b w:val="0"/>
-                <w:sz w:val="24"/>
-                <w:szCs w:val="24"/>
-              </w:rPr>
-              <w:t>8</w:t>
-            </w:r>
-          </w:p>
-        </w:tc>
-        <w:tc>
-          <w:tcPr>
-            <w:tcW w:w="1834" w:type="dxa"/>
-          </w:tcPr>
-          <w:p>
-            <w:pPr>
-              <w:cnfStyle w:val="000000100000" w:firstRow="0" w:lastRow="0" w:firstColumn="0" w:lastColumn="0" w:oddVBand="0" w:evenVBand="0" w:oddHBand="1" w:evenHBand="0" w:firstRowFirstColumn="0" w:firstRowLastColumn="0" w:lastRowFirstColumn="0" w:lastRowLastColumn="0"/>
-              <w:rPr>
-                <w:sz w:val="24"/>
-                <w:szCs w:val="24"/>
-              </w:rPr>
-            </w:pPr>
-            <w:r>
-              <w:rPr>
-                <w:sz w:val="24"/>
-                <w:szCs w:val="24"/>
-              </w:rPr>
-              <w:t>2 skill Ranks</w:t>
-            </w:r>
-          </w:p>
-        </w:tc>
-      </w:tr>
-      <w:tr>
-        <w:trPr>
-          <w:trHeight w:val="258"/>
-        </w:trPr>
-        <w:tc>
-          <w:tcPr>
-            <w:cnfStyle w:val="001000000000" w:firstRow="0" w:lastRow="0" w:firstColumn="1" w:lastColumn="0" w:oddVBand="0" w:evenVBand="0" w:oddHBand="0" w:evenHBand="0" w:firstRowFirstColumn="0" w:firstRowLastColumn="0" w:lastRowFirstColumn="0" w:lastRowLastColumn="0"/>
-            <w:tcW w:w="1706" w:type="dxa"/>
-          </w:tcPr>
-          <w:p>
-            <w:pPr>
-              <w:jc w:val="center"/>
-              <w:rPr>
-                <w:b w:val="0"/>
-                <w:sz w:val="24"/>
-                <w:szCs w:val="24"/>
-              </w:rPr>
-            </w:pPr>
-            <w:r>
-              <w:rPr>
-                <w:b w:val="0"/>
-                <w:sz w:val="24"/>
-                <w:szCs w:val="24"/>
-              </w:rPr>
-              <w:t>9</w:t>
-            </w:r>
-          </w:p>
-        </w:tc>
-        <w:tc>
-          <w:tcPr>
-            <w:tcW w:w="1834" w:type="dxa"/>
-          </w:tcPr>
-          <w:p>
-            <w:pPr>
-              <w:cnfStyle w:val="000000000000" w:firstRow="0" w:lastRow="0" w:firstColumn="0" w:lastColumn="0" w:oddVBand="0" w:evenVBand="0" w:oddHBand="0" w:evenHBand="0" w:firstRowFirstColumn="0" w:firstRowLastColumn="0" w:lastRowFirstColumn="0" w:lastRowLastColumn="0"/>
-              <w:rPr>
-                <w:sz w:val="24"/>
-                <w:szCs w:val="24"/>
-              </w:rPr>
-            </w:pPr>
-            <w:r>
-              <w:rPr>
-                <w:sz w:val="24"/>
-                <w:szCs w:val="24"/>
-              </w:rPr>
-              <w:t>2 die step advances</w:t>
-            </w:r>
-          </w:p>
-        </w:tc>
-      </w:tr>
-      <w:tr>
-        <w:trPr>
-          <w:cnfStyle w:val="000000100000" w:firstRow="0" w:lastRow="0" w:firstColumn="0" w:lastColumn="0" w:oddVBand="0" w:evenVBand="0" w:oddHBand="1" w:evenHBand="0" w:firstRowFirstColumn="0" w:firstRowLastColumn="0" w:lastRowFirstColumn="0" w:lastRowLastColumn="0"/>
-          <w:trHeight w:val="258"/>
-        </w:trPr>
-        <w:tc>
-          <w:tcPr>
-            <w:cnfStyle w:val="001000000000" w:firstRow="0" w:lastRow="0" w:firstColumn="1" w:lastColumn="0" w:oddVBand="0" w:evenVBand="0" w:oddHBand="0" w:evenHBand="0" w:firstRowFirstColumn="0" w:firstRowLastColumn="0" w:lastRowFirstColumn="0" w:lastRowLastColumn="0"/>
-            <w:tcW w:w="1706" w:type="dxa"/>
-          </w:tcPr>
-          <w:p>
-            <w:pPr>
-              <w:jc w:val="center"/>
-              <w:rPr>
-                <w:b w:val="0"/>
-                <w:sz w:val="24"/>
-                <w:szCs w:val="24"/>
-              </w:rPr>
-            </w:pPr>
-            <w:r>
-              <w:rPr>
-                <w:b w:val="0"/>
-                <w:sz w:val="24"/>
-                <w:szCs w:val="24"/>
-              </w:rPr>
-              <w:t>10</w:t>
-            </w:r>
-          </w:p>
-        </w:tc>
-        <w:tc>
-          <w:tcPr>
-            <w:tcW w:w="1834" w:type="dxa"/>
-          </w:tcPr>
-          <w:p>
-            <w:pPr>
-              <w:cnfStyle w:val="000000100000" w:firstRow="0" w:lastRow="0" w:firstColumn="0" w:lastColumn="0" w:oddVBand="0" w:evenVBand="0" w:oddHBand="1" w:evenHBand="0" w:firstRowFirstColumn="0" w:firstRowLastColumn="0" w:lastRowFirstColumn="0" w:lastRowLastColumn="0"/>
-              <w:rPr>
-                <w:sz w:val="24"/>
-                <w:szCs w:val="24"/>
-              </w:rPr>
-            </w:pPr>
-            <w:r>
-              <w:rPr>
-                <w:sz w:val="24"/>
-                <w:szCs w:val="24"/>
-              </w:rPr>
-              <w:t>All</w:t>
-            </w:r>
-            <w:r>
-              <w:rPr>
-                <w:sz w:val="24"/>
-                <w:szCs w:val="24"/>
-              </w:rPr>
-              <w:t xml:space="preserve"> </w:t>
-            </w:r>
-            <w:r>
-              <w:rPr>
-                <w:sz w:val="24"/>
-                <w:szCs w:val="24"/>
-              </w:rPr>
-              <w:t>Cap</w:t>
-            </w:r>
-            <w:r>
-              <w:rPr>
-                <w:sz w:val="24"/>
-                <w:szCs w:val="24"/>
-              </w:rPr>
-              <w:t>s</w:t>
-            </w:r>
-            <w:r>
-              <w:rPr>
-                <w:sz w:val="24"/>
-                <w:szCs w:val="24"/>
-              </w:rPr>
-              <w:t xml:space="preserve"> Increase &amp; 1 Skill Rank</w:t>
-            </w:r>
-          </w:p>
-        </w:tc>
-      </w:tr>
-    </w:tbl>
+    <w:p>
+      <w:pPr>
+        <w:rPr>
+          <w:sz w:val="24"/>
+          <w:szCs w:val="24"/>
+        </w:rPr>
+      </w:pPr>
+    </w:p>
+    <w:p>
+      <w:pPr>
+        <w:rPr>
+          <w:sz w:val="24"/>
+          <w:szCs w:val="24"/>
+        </w:rPr>
+      </w:pPr>
+    </w:p>
+    <w:p>
+      <w:pPr>
+        <w:rPr>
+          <w:sz w:val="24"/>
+          <w:szCs w:val="24"/>
+        </w:rPr>
+      </w:pPr>
+    </w:p>
+    <w:p>
+      <w:pPr>
+        <w:rPr>
+          <w:sz w:val="24"/>
+          <w:szCs w:val="24"/>
+        </w:rPr>
+      </w:pPr>
+    </w:p>
+    <w:p>
+      <w:pPr>
+        <w:rPr>
+          <w:sz w:val="24"/>
+          <w:szCs w:val="24"/>
+        </w:rPr>
+      </w:pPr>
+    </w:p>
+    <w:p>
+      <w:pPr>
+        <w:rPr>
+          <w:sz w:val="24"/>
+          <w:szCs w:val="24"/>
+        </w:rPr>
+      </w:pPr>
+    </w:p>
+    <w:p>
+      <w:pPr>
+        <w:rPr>
+          <w:sz w:val="24"/>
+          <w:szCs w:val="24"/>
+        </w:rPr>
+      </w:pPr>
+    </w:p>
+    <w:p>
+      <w:pPr>
+        <w:rPr>
+          <w:sz w:val="24"/>
+          <w:szCs w:val="24"/>
+        </w:rPr>
+      </w:pPr>
+    </w:p>
+    <w:p>
+      <w:pPr>
+        <w:rPr>
+          <w:sz w:val="24"/>
+          <w:szCs w:val="24"/>
+        </w:rPr>
+      </w:pPr>
+      <w:r>
+        <w:rPr>
+          <w:sz w:val="24"/>
+          <w:szCs w:val="24"/>
+        </w:rPr>
+        <w:t>Players share experience points with their entire party. Once they have reached the threshold for a level, every player in the party levels up. If a player would join mid-campaign, that player still shares the current level and experience with the rest of the party. Experience is gained by defeating adversaries and completing quests.</w:t>
+      </w:r>
+    </w:p>
+    <w:p>
+      <w:pPr>
+        <w:rPr>
+          <w:sz w:val="24"/>
+          <w:szCs w:val="24"/>
+        </w:rPr>
+      </w:pPr>
+      <w:r>
+        <w:rPr>
+          <w:sz w:val="24"/>
+          <w:szCs w:val="24"/>
+        </w:rPr>
+        <w:t xml:space="preserve">Note to GM: </w:t>
+      </w:r>
+      <w:r>
+        <w:rPr>
+          <w:sz w:val="24"/>
+          <w:szCs w:val="24"/>
+        </w:rPr>
+        <w:t>Players could in theory ad</w:t>
+      </w:r>
+      <w:r>
+        <w:rPr>
+          <w:sz w:val="24"/>
+          <w:szCs w:val="24"/>
+        </w:rPr>
+        <w:t xml:space="preserve">vance their characters forever, as the level reward repeats every three levels. </w:t>
+      </w:r>
+      <w:r>
+        <w:rPr>
+          <w:sz w:val="24"/>
+          <w:szCs w:val="24"/>
+        </w:rPr>
+        <w:t xml:space="preserve"> </w:t>
+      </w:r>
+    </w:p>
+    <w:p>
+      <w:pPr>
+        <w:rPr>
+          <w:sz w:val="24"/>
+          <w:szCs w:val="24"/>
+        </w:rPr>
+      </w:pPr>
+    </w:p>
     <w:p>
       <w:pPr>
         <w:rPr>
@@ -15109,512 +14742,384 @@
           <w:sz w:val="28"/>
           <w:szCs w:val="24"/>
         </w:rPr>
-        <w:t xml:space="preserve"> </w:t>
-      </w:r>
-      <w:r>
+        <w:br w:type="page"/>
+      </w:r>
+    </w:p>
+    <w:p>
+      <w:pPr>
         <w:rPr>
           <w:b/>
           <w:sz w:val="28"/>
           <w:szCs w:val="24"/>
         </w:rPr>
-        <w:t>Advancement</w:t>
-      </w:r>
-    </w:p>
-    <w:p>
-      <w:pPr>
-        <w:rPr>
-          <w:sz w:val="24"/>
-          <w:szCs w:val="24"/>
-        </w:rPr>
-      </w:pPr>
-    </w:p>
-    <w:p>
-      <w:pPr>
-        <w:rPr>
-          <w:sz w:val="24"/>
-          <w:szCs w:val="24"/>
-        </w:rPr>
-      </w:pPr>
-    </w:p>
-    <w:p>
-      <w:pPr>
-        <w:rPr>
-          <w:sz w:val="24"/>
-          <w:szCs w:val="24"/>
-        </w:rPr>
-      </w:pPr>
-    </w:p>
-    <w:p>
-      <w:pPr>
-        <w:rPr>
-          <w:sz w:val="24"/>
-          <w:szCs w:val="24"/>
-        </w:rPr>
-      </w:pPr>
-    </w:p>
-    <w:p>
-      <w:pPr>
-        <w:rPr>
-          <w:sz w:val="24"/>
-          <w:szCs w:val="24"/>
-        </w:rPr>
-      </w:pPr>
-    </w:p>
-    <w:p>
-      <w:pPr>
-        <w:rPr>
-          <w:sz w:val="24"/>
-          <w:szCs w:val="24"/>
-        </w:rPr>
-      </w:pPr>
-    </w:p>
-    <w:p>
-      <w:pPr>
-        <w:rPr>
-          <w:sz w:val="24"/>
-          <w:szCs w:val="24"/>
-        </w:rPr>
-      </w:pPr>
-    </w:p>
-    <w:p>
-      <w:pPr>
-        <w:rPr>
-          <w:sz w:val="24"/>
-          <w:szCs w:val="24"/>
-        </w:rPr>
-      </w:pPr>
-    </w:p>
-    <w:p>
-      <w:pPr>
-        <w:rPr>
-          <w:sz w:val="24"/>
-          <w:szCs w:val="24"/>
-        </w:rPr>
-      </w:pPr>
-      <w:r>
-        <w:rPr>
-          <w:sz w:val="24"/>
-          <w:szCs w:val="24"/>
-        </w:rPr>
-        <w:t>Players share experience points with their entire party. Once they have reached the threshold for a level, every player in the party levels up. If a player would join mid-campaign, that player still shares the current level and experience with the rest of the party. Experience is gained by defeating adversaries and completing quests.</w:t>
-      </w:r>
-    </w:p>
-    <w:p>
-      <w:pPr>
-        <w:rPr>
-          <w:sz w:val="24"/>
-          <w:szCs w:val="24"/>
-        </w:rPr>
-      </w:pPr>
-      <w:r>
-        <w:rPr>
-          <w:sz w:val="24"/>
-          <w:szCs w:val="24"/>
-        </w:rPr>
-        <w:t xml:space="preserve">Note to GM: </w:t>
-      </w:r>
-      <w:r>
-        <w:rPr>
-          <w:sz w:val="24"/>
-          <w:szCs w:val="24"/>
-        </w:rPr>
-        <w:t>Players could in theory ad</w:t>
-      </w:r>
-      <w:r>
-        <w:rPr>
-          <w:sz w:val="24"/>
-          <w:szCs w:val="24"/>
-        </w:rPr>
-        <w:t xml:space="preserve">vance their characters forever, as the level reward repeats every three levels. </w:t>
-      </w:r>
-      <w:r>
-        <w:rPr>
-          <w:sz w:val="24"/>
-          <w:szCs w:val="24"/>
-        </w:rPr>
-        <w:t xml:space="preserve"> </w:t>
-      </w:r>
-    </w:p>
-    <w:tbl>
-      <w:tblPr>
-        <w:tblStyle w:val="PlainTable11"/>
-        <w:tblW w:w="0" w:type="auto"/>
-        <w:tblLook w:val="04A0" w:firstRow="1" w:lastRow="0" w:firstColumn="1" w:lastColumn="0" w:noHBand="0" w:noVBand="1"/>
-      </w:tblPr>
-      <w:tblGrid>
-        <w:gridCol w:w="1049"/>
-        <w:gridCol w:w="1049"/>
-      </w:tblGrid>
-      <w:tr>
-        <w:trPr>
-          <w:cnfStyle w:val="100000000000" w:firstRow="1" w:lastRow="0" w:firstColumn="0" w:lastColumn="0" w:oddVBand="0" w:evenVBand="0" w:oddHBand="0" w:evenHBand="0" w:firstRowFirstColumn="0" w:firstRowLastColumn="0" w:lastRowFirstColumn="0" w:lastRowLastColumn="0"/>
-          <w:trHeight w:val="383"/>
-        </w:trPr>
-        <w:tc>
-          <w:tcPr>
-            <w:cnfStyle w:val="001000000000" w:firstRow="0" w:lastRow="0" w:firstColumn="1" w:lastColumn="0" w:oddVBand="0" w:evenVBand="0" w:oddHBand="0" w:evenHBand="0" w:firstRowFirstColumn="0" w:firstRowLastColumn="0" w:lastRowFirstColumn="0" w:lastRowLastColumn="0"/>
-            <w:tcW w:w="1049" w:type="dxa"/>
-          </w:tcPr>
-          <w:p>
-            <w:pPr>
-              <w:jc w:val="center"/>
-              <w:rPr>
-                <w:sz w:val="24"/>
-                <w:szCs w:val="24"/>
-              </w:rPr>
-            </w:pPr>
-            <w:r>
-              <w:rPr>
-                <w:sz w:val="24"/>
-                <w:szCs w:val="24"/>
-              </w:rPr>
-              <w:t>Rank</w:t>
-            </w:r>
-          </w:p>
-        </w:tc>
-        <w:tc>
-          <w:tcPr>
-            <w:tcW w:w="1049" w:type="dxa"/>
-          </w:tcPr>
-          <w:p>
-            <w:pPr>
-              <w:jc w:val="center"/>
-              <w:cnfStyle w:val="100000000000" w:firstRow="1" w:lastRow="0" w:firstColumn="0" w:lastColumn="0" w:oddVBand="0" w:evenVBand="0" w:oddHBand="0" w:evenHBand="0" w:firstRowFirstColumn="0" w:firstRowLastColumn="0" w:lastRowFirstColumn="0" w:lastRowLastColumn="0"/>
-              <w:rPr>
-                <w:sz w:val="24"/>
-                <w:szCs w:val="24"/>
-              </w:rPr>
-            </w:pPr>
-            <w:r>
-              <w:rPr>
-                <w:sz w:val="24"/>
-                <w:szCs w:val="24"/>
-              </w:rPr>
-              <w:t>Dice</w:t>
-            </w:r>
-          </w:p>
-        </w:tc>
-      </w:tr>
-      <w:tr>
-        <w:trPr>
-          <w:cnfStyle w:val="000000100000" w:firstRow="0" w:lastRow="0" w:firstColumn="0" w:lastColumn="0" w:oddVBand="0" w:evenVBand="0" w:oddHBand="1" w:evenHBand="0" w:firstRowFirstColumn="0" w:firstRowLastColumn="0" w:lastRowFirstColumn="0" w:lastRowLastColumn="0"/>
-          <w:trHeight w:val="383"/>
-        </w:trPr>
-        <w:tc>
-          <w:tcPr>
-            <w:cnfStyle w:val="001000000000" w:firstRow="0" w:lastRow="0" w:firstColumn="1" w:lastColumn="0" w:oddVBand="0" w:evenVBand="0" w:oddHBand="0" w:evenHBand="0" w:firstRowFirstColumn="0" w:firstRowLastColumn="0" w:lastRowFirstColumn="0" w:lastRowLastColumn="0"/>
-            <w:tcW w:w="1049" w:type="dxa"/>
-          </w:tcPr>
-          <w:p>
-            <w:pPr>
-              <w:jc w:val="center"/>
-              <w:rPr>
-                <w:sz w:val="24"/>
-                <w:szCs w:val="24"/>
-              </w:rPr>
-            </w:pPr>
-            <w:r>
-              <w:rPr>
-                <w:sz w:val="24"/>
-                <w:szCs w:val="24"/>
-              </w:rPr>
-              <w:t>1</w:t>
-            </w:r>
-          </w:p>
-        </w:tc>
-        <w:tc>
-          <w:tcPr>
-            <w:tcW w:w="1049" w:type="dxa"/>
-          </w:tcPr>
-          <w:p>
-            <w:pPr>
-              <w:jc w:val="center"/>
-              <w:cnfStyle w:val="000000100000" w:firstRow="0" w:lastRow="0" w:firstColumn="0" w:lastColumn="0" w:oddVBand="0" w:evenVBand="0" w:oddHBand="1" w:evenHBand="0" w:firstRowFirstColumn="0" w:firstRowLastColumn="0" w:lastRowFirstColumn="0" w:lastRowLastColumn="0"/>
-              <w:rPr>
-                <w:sz w:val="24"/>
-                <w:szCs w:val="24"/>
-              </w:rPr>
-            </w:pPr>
-            <w:r>
-              <w:rPr>
-                <w:sz w:val="24"/>
-                <w:szCs w:val="24"/>
-              </w:rPr>
-              <w:t>1D4</w:t>
-            </w:r>
-          </w:p>
-        </w:tc>
-      </w:tr>
-      <w:tr>
-        <w:trPr>
-          <w:trHeight w:val="399"/>
-        </w:trPr>
-        <w:tc>
-          <w:tcPr>
-            <w:cnfStyle w:val="001000000000" w:firstRow="0" w:lastRow="0" w:firstColumn="1" w:lastColumn="0" w:oddVBand="0" w:evenVBand="0" w:oddHBand="0" w:evenHBand="0" w:firstRowFirstColumn="0" w:firstRowLastColumn="0" w:lastRowFirstColumn="0" w:lastRowLastColumn="0"/>
-            <w:tcW w:w="1049" w:type="dxa"/>
-          </w:tcPr>
-          <w:p>
-            <w:pPr>
-              <w:jc w:val="center"/>
-              <w:rPr>
-                <w:sz w:val="24"/>
-                <w:szCs w:val="24"/>
-              </w:rPr>
-            </w:pPr>
-            <w:r>
-              <w:rPr>
-                <w:sz w:val="24"/>
-                <w:szCs w:val="24"/>
-              </w:rPr>
-              <w:t>2</w:t>
-            </w:r>
-          </w:p>
-        </w:tc>
-        <w:tc>
-          <w:tcPr>
-            <w:tcW w:w="1049" w:type="dxa"/>
-          </w:tcPr>
-          <w:p>
-            <w:pPr>
-              <w:jc w:val="center"/>
-              <w:cnfStyle w:val="000000000000" w:firstRow="0" w:lastRow="0" w:firstColumn="0" w:lastColumn="0" w:oddVBand="0" w:evenVBand="0" w:oddHBand="0" w:evenHBand="0" w:firstRowFirstColumn="0" w:firstRowLastColumn="0" w:lastRowFirstColumn="0" w:lastRowLastColumn="0"/>
-              <w:rPr>
-                <w:sz w:val="24"/>
-                <w:szCs w:val="24"/>
-              </w:rPr>
-            </w:pPr>
-            <w:r>
-              <w:rPr>
-                <w:sz w:val="24"/>
-                <w:szCs w:val="24"/>
-              </w:rPr>
-              <w:t>1D6</w:t>
-            </w:r>
-          </w:p>
-        </w:tc>
-      </w:tr>
-      <w:tr>
-        <w:trPr>
-          <w:cnfStyle w:val="000000100000" w:firstRow="0" w:lastRow="0" w:firstColumn="0" w:lastColumn="0" w:oddVBand="0" w:evenVBand="0" w:oddHBand="1" w:evenHBand="0" w:firstRowFirstColumn="0" w:firstRowLastColumn="0" w:lastRowFirstColumn="0" w:lastRowLastColumn="0"/>
-          <w:trHeight w:val="383"/>
-        </w:trPr>
-        <w:tc>
-          <w:tcPr>
-            <w:cnfStyle w:val="001000000000" w:firstRow="0" w:lastRow="0" w:firstColumn="1" w:lastColumn="0" w:oddVBand="0" w:evenVBand="0" w:oddHBand="0" w:evenHBand="0" w:firstRowFirstColumn="0" w:firstRowLastColumn="0" w:lastRowFirstColumn="0" w:lastRowLastColumn="0"/>
-            <w:tcW w:w="1049" w:type="dxa"/>
-          </w:tcPr>
-          <w:p>
-            <w:pPr>
-              <w:jc w:val="center"/>
-              <w:rPr>
-                <w:sz w:val="24"/>
-                <w:szCs w:val="24"/>
-              </w:rPr>
-            </w:pPr>
-            <w:r>
-              <w:rPr>
-                <w:sz w:val="24"/>
-                <w:szCs w:val="24"/>
-              </w:rPr>
-              <w:t>3</w:t>
-            </w:r>
-          </w:p>
-        </w:tc>
-        <w:tc>
-          <w:tcPr>
-            <w:tcW w:w="1049" w:type="dxa"/>
-          </w:tcPr>
-          <w:p>
-            <w:pPr>
-              <w:jc w:val="center"/>
-              <w:cnfStyle w:val="000000100000" w:firstRow="0" w:lastRow="0" w:firstColumn="0" w:lastColumn="0" w:oddVBand="0" w:evenVBand="0" w:oddHBand="1" w:evenHBand="0" w:firstRowFirstColumn="0" w:firstRowLastColumn="0" w:lastRowFirstColumn="0" w:lastRowLastColumn="0"/>
-              <w:rPr>
-                <w:sz w:val="24"/>
-                <w:szCs w:val="24"/>
-              </w:rPr>
-            </w:pPr>
-            <w:r>
-              <w:rPr>
-                <w:sz w:val="24"/>
-                <w:szCs w:val="24"/>
-              </w:rPr>
-              <w:t>1D8</w:t>
-            </w:r>
-          </w:p>
-        </w:tc>
-      </w:tr>
-      <w:tr>
-        <w:trPr>
-          <w:trHeight w:val="383"/>
-        </w:trPr>
-        <w:tc>
-          <w:tcPr>
-            <w:cnfStyle w:val="001000000000" w:firstRow="0" w:lastRow="0" w:firstColumn="1" w:lastColumn="0" w:oddVBand="0" w:evenVBand="0" w:oddHBand="0" w:evenHBand="0" w:firstRowFirstColumn="0" w:firstRowLastColumn="0" w:lastRowFirstColumn="0" w:lastRowLastColumn="0"/>
-            <w:tcW w:w="1049" w:type="dxa"/>
-          </w:tcPr>
-          <w:p>
-            <w:pPr>
-              <w:jc w:val="center"/>
-              <w:rPr>
-                <w:sz w:val="24"/>
-                <w:szCs w:val="24"/>
-              </w:rPr>
-            </w:pPr>
-            <w:r>
-              <w:rPr>
-                <w:sz w:val="24"/>
-                <w:szCs w:val="24"/>
-              </w:rPr>
-              <w:t>4</w:t>
-            </w:r>
-          </w:p>
-        </w:tc>
-        <w:tc>
-          <w:tcPr>
-            <w:tcW w:w="1049" w:type="dxa"/>
-          </w:tcPr>
-          <w:p>
-            <w:pPr>
-              <w:jc w:val="center"/>
-              <w:cnfStyle w:val="000000000000" w:firstRow="0" w:lastRow="0" w:firstColumn="0" w:lastColumn="0" w:oddVBand="0" w:evenVBand="0" w:oddHBand="0" w:evenHBand="0" w:firstRowFirstColumn="0" w:firstRowLastColumn="0" w:lastRowFirstColumn="0" w:lastRowLastColumn="0"/>
-              <w:rPr>
-                <w:sz w:val="24"/>
-                <w:szCs w:val="24"/>
-              </w:rPr>
-            </w:pPr>
-            <w:r>
-              <w:rPr>
-                <w:sz w:val="24"/>
-                <w:szCs w:val="24"/>
-              </w:rPr>
-              <w:t>1D10</w:t>
-            </w:r>
-          </w:p>
-        </w:tc>
-      </w:tr>
-      <w:tr>
-        <w:trPr>
-          <w:cnfStyle w:val="000000100000" w:firstRow="0" w:lastRow="0" w:firstColumn="0" w:lastColumn="0" w:oddVBand="0" w:evenVBand="0" w:oddHBand="1" w:evenHBand="0" w:firstRowFirstColumn="0" w:firstRowLastColumn="0" w:lastRowFirstColumn="0" w:lastRowLastColumn="0"/>
-          <w:trHeight w:val="383"/>
-        </w:trPr>
-        <w:tc>
-          <w:tcPr>
-            <w:cnfStyle w:val="001000000000" w:firstRow="0" w:lastRow="0" w:firstColumn="1" w:lastColumn="0" w:oddVBand="0" w:evenVBand="0" w:oddHBand="0" w:evenHBand="0" w:firstRowFirstColumn="0" w:firstRowLastColumn="0" w:lastRowFirstColumn="0" w:lastRowLastColumn="0"/>
-            <w:tcW w:w="1049" w:type="dxa"/>
-          </w:tcPr>
-          <w:p>
-            <w:pPr>
-              <w:jc w:val="center"/>
-              <w:rPr>
-                <w:sz w:val="24"/>
-                <w:szCs w:val="24"/>
-              </w:rPr>
-            </w:pPr>
-            <w:r>
-              <w:rPr>
-                <w:sz w:val="24"/>
-                <w:szCs w:val="24"/>
-              </w:rPr>
-              <w:t>5</w:t>
-            </w:r>
-          </w:p>
-        </w:tc>
-        <w:tc>
-          <w:tcPr>
-            <w:tcW w:w="1049" w:type="dxa"/>
-          </w:tcPr>
-          <w:p>
-            <w:pPr>
-              <w:jc w:val="center"/>
-              <w:cnfStyle w:val="000000100000" w:firstRow="0" w:lastRow="0" w:firstColumn="0" w:lastColumn="0" w:oddVBand="0" w:evenVBand="0" w:oddHBand="1" w:evenHBand="0" w:firstRowFirstColumn="0" w:firstRowLastColumn="0" w:lastRowFirstColumn="0" w:lastRowLastColumn="0"/>
-              <w:rPr>
-                <w:sz w:val="24"/>
-                <w:szCs w:val="24"/>
-              </w:rPr>
-            </w:pPr>
-            <w:r>
-              <w:rPr>
-                <w:sz w:val="24"/>
-                <w:szCs w:val="24"/>
-              </w:rPr>
-              <w:t>2D6</w:t>
-            </w:r>
-          </w:p>
-        </w:tc>
-      </w:tr>
-      <w:tr>
-        <w:trPr>
-          <w:trHeight w:val="399"/>
-        </w:trPr>
-        <w:tc>
-          <w:tcPr>
-            <w:cnfStyle w:val="001000000000" w:firstRow="0" w:lastRow="0" w:firstColumn="1" w:lastColumn="0" w:oddVBand="0" w:evenVBand="0" w:oddHBand="0" w:evenHBand="0" w:firstRowFirstColumn="0" w:firstRowLastColumn="0" w:lastRowFirstColumn="0" w:lastRowLastColumn="0"/>
-            <w:tcW w:w="1049" w:type="dxa"/>
-          </w:tcPr>
-          <w:p>
-            <w:pPr>
-              <w:jc w:val="center"/>
-              <w:rPr>
-                <w:sz w:val="24"/>
-                <w:szCs w:val="24"/>
-              </w:rPr>
-            </w:pPr>
-            <w:r>
-              <w:rPr>
-                <w:sz w:val="24"/>
-                <w:szCs w:val="24"/>
-              </w:rPr>
-              <w:t>6</w:t>
-            </w:r>
-          </w:p>
-        </w:tc>
-        <w:tc>
-          <w:tcPr>
-            <w:tcW w:w="1049" w:type="dxa"/>
-          </w:tcPr>
-          <w:p>
-            <w:pPr>
-              <w:jc w:val="center"/>
-              <w:cnfStyle w:val="000000000000" w:firstRow="0" w:lastRow="0" w:firstColumn="0" w:lastColumn="0" w:oddVBand="0" w:evenVBand="0" w:oddHBand="0" w:evenHBand="0" w:firstRowFirstColumn="0" w:firstRowLastColumn="0" w:lastRowFirstColumn="0" w:lastRowLastColumn="0"/>
-              <w:rPr>
-                <w:sz w:val="24"/>
-                <w:szCs w:val="24"/>
-              </w:rPr>
-            </w:pPr>
-            <w:r>
-              <w:rPr>
-                <w:sz w:val="24"/>
-                <w:szCs w:val="24"/>
-              </w:rPr>
-              <w:t>2D8</w:t>
-            </w:r>
-          </w:p>
-        </w:tc>
-      </w:tr>
-    </w:tbl>
-    <w:p>
-      <w:pPr>
-        <w:rPr>
-          <w:sz w:val="24"/>
-          <w:szCs w:val="24"/>
-        </w:rPr>
-      </w:pPr>
-    </w:p>
-    <w:p>
-      <w:pPr>
+      </w:pPr>
+      <w:r>
         <w:rPr>
           <w:b/>
           <w:sz w:val="28"/>
           <w:szCs w:val="24"/>
         </w:rPr>
-      </w:pPr>
+        <w:lastRenderedPageBreak/>
+        <w:t>Planets and</w:t>
+      </w:r>
       <w:r>
         <w:rPr>
           <w:b/>
           <w:sz w:val="28"/>
           <w:szCs w:val="24"/>
         </w:rPr>
+        <w:t xml:space="preserve"> Cities</w:t>
+      </w:r>
+    </w:p>
+    <w:p>
+      <w:pPr>
+        <w:rPr>
+          <w:sz w:val="24"/>
+          <w:szCs w:val="24"/>
+        </w:rPr>
+      </w:pPr>
+      <w:r>
+        <w:rPr>
+          <w:sz w:val="24"/>
+          <w:szCs w:val="24"/>
+          <w:highlight w:val="yellow"/>
+        </w:rPr>
+        <w:t>[Lmao]</w:t>
+      </w:r>
+    </w:p>
+    <w:p>
+      <w:pPr>
+        <w:rPr>
+          <w:b/>
+          <w:sz w:val="24"/>
+          <w:szCs w:val="24"/>
+        </w:rPr>
+      </w:pPr>
+      <w:r>
+        <w:rPr>
+          <w:b/>
+          <w:sz w:val="24"/>
+          <w:szCs w:val="24"/>
+        </w:rPr>
+        <w:t xml:space="preserve">Common (And Not </w:t>
+      </w:r>
+      <w:proofErr w:type="gramStart"/>
+      <w:r>
+        <w:rPr>
+          <w:b/>
+          <w:sz w:val="24"/>
+          <w:szCs w:val="24"/>
+        </w:rPr>
+        <w:t>so</w:t>
+      </w:r>
+      <w:proofErr w:type="gramEnd"/>
+      <w:r>
+        <w:rPr>
+          <w:b/>
+          <w:sz w:val="24"/>
+          <w:szCs w:val="24"/>
+        </w:rPr>
+        <w:t xml:space="preserve"> Common) Characters</w:t>
+      </w:r>
+    </w:p>
+    <w:p>
+      <w:pPr>
+        <w:rPr>
+          <w:sz w:val="24"/>
+          <w:szCs w:val="24"/>
+        </w:rPr>
+      </w:pPr>
+      <w:r>
+        <w:rPr>
+          <w:sz w:val="24"/>
+          <w:szCs w:val="24"/>
+          <w:highlight w:val="yellow"/>
+        </w:rPr>
+        <w:t>[Rofl</w:t>
+      </w:r>
+      <w:r>
+        <w:rPr>
+          <w:sz w:val="24"/>
+          <w:szCs w:val="24"/>
+        </w:rPr>
+        <w:t>]</w:t>
+      </w:r>
+    </w:p>
+    <w:p>
+      <w:pPr>
+        <w:rPr>
+          <w:b/>
+          <w:i/>
+          <w:sz w:val="24"/>
+          <w:szCs w:val="24"/>
+        </w:rPr>
+      </w:pPr>
+    </w:p>
+    <w:p>
+      <w:pPr>
+        <w:rPr>
+          <w:b/>
+          <w:i/>
+          <w:sz w:val="24"/>
+          <w:szCs w:val="24"/>
+        </w:rPr>
+      </w:pPr>
+      <w:r>
+        <w:rPr>
+          <w:b/>
+          <w:i/>
+          <w:sz w:val="24"/>
+          <w:szCs w:val="24"/>
+        </w:rPr>
+        <w:t>Adversaries</w:t>
+      </w:r>
+    </w:p>
+    <w:p>
+      <w:pPr>
+        <w:rPr>
+          <w:b/>
+          <w:sz w:val="24"/>
+          <w:szCs w:val="24"/>
+        </w:rPr>
+      </w:pPr>
+      <w:r>
+        <w:rPr>
+          <w:b/>
+          <w:sz w:val="24"/>
+          <w:szCs w:val="24"/>
+        </w:rPr>
+        <w:t>Icy Death</w:t>
+      </w:r>
+    </w:p>
+    <w:p>
+      <w:pPr>
+        <w:rPr>
+          <w:sz w:val="24"/>
+          <w:szCs w:val="24"/>
+        </w:rPr>
+      </w:pPr>
+      <w:proofErr w:type="spellStart"/>
+      <w:r>
+        <w:rPr>
+          <w:b/>
+          <w:i/>
+          <w:sz w:val="24"/>
+          <w:szCs w:val="24"/>
+        </w:rPr>
+        <w:t>Kokytos</w:t>
+      </w:r>
+      <w:proofErr w:type="spellEnd"/>
+      <w:r>
+        <w:rPr>
+          <w:i/>
+          <w:sz w:val="24"/>
+          <w:szCs w:val="24"/>
+        </w:rPr>
+        <w:t xml:space="preserve">: </w:t>
+      </w:r>
+      <w:r>
+        <w:rPr>
+          <w:sz w:val="24"/>
+          <w:szCs w:val="24"/>
+        </w:rPr>
+        <w:t xml:space="preserve">In the far reaches of space a completely mechanical army is conquering planets and leaving them dead. </w:t>
+      </w:r>
+      <w:proofErr w:type="spellStart"/>
+      <w:r>
+        <w:rPr>
+          <w:sz w:val="24"/>
+          <w:szCs w:val="24"/>
+        </w:rPr>
+        <w:t>Kokytos</w:t>
+      </w:r>
+      <w:proofErr w:type="spellEnd"/>
+      <w:r>
+        <w:rPr>
+          <w:sz w:val="24"/>
+          <w:szCs w:val="24"/>
+        </w:rPr>
+        <w:t xml:space="preserve"> is a hive mind. It began life as an AI intended for the defense of a weak alien species. It determined that the best way to keep its masters safe was to exterminate all life in the surrounding area. When the aliens tried to shut down its protector, </w:t>
+      </w:r>
+      <w:proofErr w:type="spellStart"/>
+      <w:r>
+        <w:rPr>
+          <w:sz w:val="24"/>
+          <w:szCs w:val="24"/>
+        </w:rPr>
+        <w:t>Kokytos</w:t>
+      </w:r>
+      <w:proofErr w:type="spellEnd"/>
+      <w:r>
+        <w:rPr>
+          <w:sz w:val="24"/>
+          <w:szCs w:val="24"/>
+        </w:rPr>
+        <w:t xml:space="preserve"> turned on its creators as they were only a threat to themselves. With no master, the AI has shifted its directive to protecting itself and its </w:t>
+      </w:r>
+      <w:r>
+        <w:rPr>
+          <w:sz w:val="24"/>
+          <w:szCs w:val="24"/>
+        </w:rPr>
+        <w:t>ever-expanding</w:t>
+      </w:r>
+      <w:r>
+        <w:rPr>
+          <w:sz w:val="24"/>
+          <w:szCs w:val="24"/>
+        </w:rPr>
+        <w:t xml:space="preserve"> territory. </w:t>
+      </w:r>
+      <w:r>
+        <w:rPr>
+          <w:sz w:val="24"/>
+          <w:szCs w:val="24"/>
+        </w:rPr>
+        <w:t xml:space="preserve">It is moving toward the Solar System. </w:t>
+      </w:r>
+    </w:p>
+    <w:p>
+      <w:pPr>
+        <w:rPr>
+          <w:sz w:val="24"/>
+          <w:szCs w:val="24"/>
+        </w:rPr>
+      </w:pPr>
+      <w:proofErr w:type="spellStart"/>
+      <w:r>
+        <w:rPr>
+          <w:sz w:val="24"/>
+          <w:szCs w:val="24"/>
+        </w:rPr>
+        <w:t>Kokytos</w:t>
+      </w:r>
+      <w:proofErr w:type="spellEnd"/>
+      <w:r>
+        <w:rPr>
+          <w:sz w:val="24"/>
+          <w:szCs w:val="24"/>
+        </w:rPr>
+        <w:t xml:space="preserve"> kills a planet in a single invasion. First it sends an army down. This army is composed of machines big and small all controlled by the AI. The Mechs and infantry run on a power source that releases extremely toxic fumes into the atmosphere. As the planet’s inhabitants die in war, the environment is killed by smog. As it is fighting the local military, </w:t>
+      </w:r>
+      <w:proofErr w:type="spellStart"/>
+      <w:r>
+        <w:rPr>
+          <w:sz w:val="24"/>
+          <w:szCs w:val="24"/>
+        </w:rPr>
+        <w:t>Kokytos</w:t>
+      </w:r>
+      <w:proofErr w:type="spellEnd"/>
+      <w:r>
+        <w:rPr>
+          <w:sz w:val="24"/>
+          <w:szCs w:val="24"/>
+        </w:rPr>
+        <w:t xml:space="preserve"> also begins building mining platforms. These platforms not only generate the power needed to continue the invasion but also </w:t>
+      </w:r>
+      <w:r>
+        <w:rPr>
+          <w:sz w:val="24"/>
+          <w:szCs w:val="24"/>
+        </w:rPr>
+        <w:t xml:space="preserve">release the same smog as the army but on a greater scale. The planet fuels its own demise twofold and is devoid of life in a matter of days. </w:t>
+      </w:r>
+    </w:p>
+    <w:p>
+      <w:pPr>
+        <w:rPr>
+          <w:sz w:val="24"/>
+          <w:szCs w:val="24"/>
+        </w:rPr>
+      </w:pPr>
+      <w:r>
+        <w:rPr>
+          <w:i/>
+          <w:sz w:val="24"/>
+          <w:szCs w:val="24"/>
+        </w:rPr>
+        <w:t>Army:</w:t>
+      </w:r>
+      <w:r>
+        <w:rPr>
+          <w:sz w:val="24"/>
+          <w:szCs w:val="24"/>
+        </w:rPr>
+        <w:t xml:space="preserve"> </w:t>
+      </w:r>
+      <w:proofErr w:type="spellStart"/>
+      <w:r>
+        <w:rPr>
+          <w:sz w:val="24"/>
+          <w:szCs w:val="24"/>
+        </w:rPr>
+        <w:t>Koykytos</w:t>
+      </w:r>
+      <w:proofErr w:type="spellEnd"/>
+      <w:r>
+        <w:rPr>
+          <w:sz w:val="24"/>
+          <w:szCs w:val="24"/>
+        </w:rPr>
+        <w:t xml:space="preserve"> is mainly stark white and grey with a few elements of blue. It is meant to blend into the dying planet’s environment. War machines of its design look like strange combinations of </w:t>
+      </w:r>
+      <w:r>
+        <w:rPr>
+          <w:sz w:val="24"/>
+          <w:szCs w:val="24"/>
+        </w:rPr>
+        <w:t>corporate manufacturing</w:t>
+      </w:r>
+      <w:r>
+        <w:rPr>
+          <w:sz w:val="24"/>
+          <w:szCs w:val="24"/>
+        </w:rPr>
+        <w:t>, smooth shells coat intrinsic machinery</w:t>
+      </w:r>
+      <w:r>
+        <w:rPr>
+          <w:sz w:val="24"/>
+          <w:szCs w:val="24"/>
+        </w:rPr>
+        <w:t>.</w:t>
+      </w:r>
+      <w:r>
+        <w:rPr>
+          <w:sz w:val="24"/>
+          <w:szCs w:val="24"/>
+        </w:rPr>
+        <w:t xml:space="preserve"> </w:t>
+      </w:r>
+      <w:r>
+        <w:rPr>
+          <w:sz w:val="24"/>
+          <w:szCs w:val="24"/>
+        </w:rPr>
+        <w:t>S</w:t>
+      </w:r>
+      <w:r>
+        <w:rPr>
+          <w:sz w:val="24"/>
+          <w:szCs w:val="24"/>
+        </w:rPr>
+        <w:t>mokestacks are mounted on the backs of every Mech and soldier, giving the army a very unique and imposing silhouette.</w:t>
+      </w:r>
+    </w:p>
+    <w:p>
+      <w:pPr>
+        <w:rPr>
+          <w:i/>
+          <w:sz w:val="24"/>
+          <w:szCs w:val="24"/>
+        </w:rPr>
+      </w:pPr>
+      <w:r>
+        <w:rPr>
+          <w:i/>
+          <w:sz w:val="24"/>
+          <w:szCs w:val="24"/>
+        </w:rPr>
         <w:br w:type="page"/>
       </w:r>
     </w:p>
@@ -15633,304 +15138,50 @@
           <w:szCs w:val="24"/>
         </w:rPr>
         <w:lastRenderedPageBreak/>
-        <w:t>Planets and</w:t>
-      </w:r>
+        <w:t xml:space="preserve">Creating </w:t>
+      </w:r>
+      <w:proofErr w:type="spellStart"/>
       <w:r>
         <w:rPr>
           <w:b/>
           <w:sz w:val="28"/>
           <w:szCs w:val="24"/>
         </w:rPr>
-        <w:t xml:space="preserve"> Cities</w:t>
-      </w:r>
-    </w:p>
-    <w:p>
-      <w:pPr>
-        <w:rPr>
-          <w:sz w:val="24"/>
-          <w:szCs w:val="24"/>
-        </w:rPr>
-      </w:pPr>
-      <w:r>
-        <w:rPr>
-          <w:sz w:val="24"/>
-          <w:szCs w:val="24"/>
-          <w:highlight w:val="yellow"/>
-        </w:rPr>
-        <w:t>[Lmao]</w:t>
-      </w:r>
-    </w:p>
-    <w:p>
-      <w:pPr>
-        <w:rPr>
-          <w:b/>
-          <w:sz w:val="24"/>
-          <w:szCs w:val="24"/>
-        </w:rPr>
-      </w:pPr>
-      <w:r>
-        <w:rPr>
-          <w:b/>
-          <w:sz w:val="24"/>
-          <w:szCs w:val="24"/>
-        </w:rPr>
-        <w:t>Common (And Not so Common) Characters</w:t>
-      </w:r>
-    </w:p>
-    <w:p>
-      <w:pPr>
-        <w:rPr>
-          <w:sz w:val="24"/>
-          <w:szCs w:val="24"/>
-        </w:rPr>
-      </w:pPr>
-      <w:r>
-        <w:rPr>
-          <w:sz w:val="24"/>
-          <w:szCs w:val="24"/>
-          <w:highlight w:val="yellow"/>
-        </w:rPr>
-        <w:t>[Rofl</w:t>
-      </w:r>
-      <w:r>
-        <w:rPr>
-          <w:sz w:val="24"/>
-          <w:szCs w:val="24"/>
-        </w:rPr>
-        <w:t>]</w:t>
-      </w:r>
-    </w:p>
-    <w:p>
-      <w:pPr>
-        <w:rPr>
-          <w:b/>
-          <w:i/>
-          <w:sz w:val="24"/>
-          <w:szCs w:val="24"/>
-        </w:rPr>
-      </w:pPr>
-    </w:p>
-    <w:p>
-      <w:pPr>
-        <w:rPr>
-          <w:b/>
-          <w:i/>
-          <w:sz w:val="24"/>
-          <w:szCs w:val="24"/>
-        </w:rPr>
-      </w:pPr>
-      <w:r>
-        <w:rPr>
-          <w:b/>
-          <w:i/>
-          <w:sz w:val="24"/>
-          <w:szCs w:val="24"/>
-        </w:rPr>
-        <w:t>*SPOILERS IN THIS SECTION</w:t>
-      </w:r>
-      <w:r>
-        <w:rPr>
-          <w:b/>
-          <w:i/>
-          <w:sz w:val="24"/>
-          <w:szCs w:val="24"/>
-        </w:rPr>
-        <w:t>*</w:t>
-      </w:r>
-    </w:p>
-    <w:p>
-      <w:pPr>
-        <w:rPr>
-          <w:b/>
-          <w:sz w:val="24"/>
-          <w:szCs w:val="24"/>
-        </w:rPr>
-      </w:pPr>
-      <w:r>
-        <w:rPr>
-          <w:b/>
-          <w:sz w:val="24"/>
-          <w:szCs w:val="24"/>
-        </w:rPr>
-        <w:t>Icy Death</w:t>
-      </w:r>
-    </w:p>
-    <w:p>
-      <w:pPr>
-        <w:rPr>
-          <w:sz w:val="24"/>
-          <w:szCs w:val="24"/>
-        </w:rPr>
-      </w:pPr>
-      <w:r>
-        <w:rPr>
-          <w:b/>
-          <w:i/>
-          <w:sz w:val="24"/>
-          <w:szCs w:val="24"/>
-        </w:rPr>
         <w:t>Kokytos</w:t>
       </w:r>
-      <w:r>
-        <w:rPr>
-          <w:i/>
-          <w:sz w:val="24"/>
-          <w:szCs w:val="24"/>
-        </w:rPr>
-        <w:t xml:space="preserve">: </w:t>
-      </w:r>
-      <w:r>
-        <w:rPr>
-          <w:sz w:val="24"/>
-          <w:szCs w:val="24"/>
-        </w:rPr>
-        <w:t xml:space="preserve">In the far reaches of space a completely mechanical army is conquering planets and leaving them dead. </w:t>
-      </w:r>
-      <w:r>
-        <w:rPr>
-          <w:sz w:val="24"/>
-          <w:szCs w:val="24"/>
-        </w:rPr>
-        <w:t xml:space="preserve">Kokytos is a hive mind. It began life as an AI intended for the defense of a weak alien species. It determined that the best way to keep its masters safe was to exterminate all life in the surrounding area. When the aliens tried to shut down its protector, Kokytos turned on its creators as they were only a threat to themselves. With no master, the AI has shifted its directive to protecting itself and its ever expanding territory. </w:t>
-      </w:r>
-      <w:r>
-        <w:rPr>
-          <w:sz w:val="24"/>
-          <w:szCs w:val="24"/>
-        </w:rPr>
-        <w:t xml:space="preserve">It is moving toward the Solar System. </w:t>
-      </w:r>
-    </w:p>
-    <w:p>
-      <w:pPr>
-        <w:rPr>
-          <w:sz w:val="24"/>
-          <w:szCs w:val="24"/>
-        </w:rPr>
-      </w:pPr>
-      <w:r>
-        <w:rPr>
-          <w:sz w:val="24"/>
-          <w:szCs w:val="24"/>
-        </w:rPr>
-        <w:t xml:space="preserve">Kokytos kills a planet in a single invasion. First it sends an army down. This army is composed of machines big and small all controlled by the AI. The Mechs and infantry run on a power source that releases extremely toxic fumes into the atmosphere. As the planet’s inhabitants die in war, the environment is killed by smog. As it is fighting the local military, Kokytos also begins building mining platforms. These platforms not only generate the power needed to continue the invasion but also </w:t>
-      </w:r>
-      <w:r>
-        <w:rPr>
-          <w:sz w:val="24"/>
-          <w:szCs w:val="24"/>
-        </w:rPr>
-        <w:t xml:space="preserve">release the same smog as the army but on a greater scale. The planet fuels its own demise twofold and is devoid of life in a matter of days. </w:t>
-      </w:r>
-    </w:p>
-    <w:p>
-      <w:pPr>
-        <w:rPr>
-          <w:sz w:val="24"/>
-          <w:szCs w:val="24"/>
-        </w:rPr>
-      </w:pPr>
-      <w:r>
-        <w:rPr>
-          <w:i/>
-          <w:sz w:val="24"/>
-          <w:szCs w:val="24"/>
-        </w:rPr>
-        <w:t>Army:</w:t>
-      </w:r>
-      <w:r>
-        <w:rPr>
-          <w:sz w:val="24"/>
-          <w:szCs w:val="24"/>
-        </w:rPr>
-        <w:t xml:space="preserve"> Koykytos is mainly stark white and grey with a few elements of blue. It is meant to blend into the dying planet’s environment. War machines of its design look like strange combinations of Martian and Earthling technology</w:t>
-      </w:r>
-      <w:r>
-        <w:rPr>
-          <w:sz w:val="24"/>
-          <w:szCs w:val="24"/>
-        </w:rPr>
-        <w:t>, smooth shells coat intrinsic machinery</w:t>
-      </w:r>
-      <w:r>
-        <w:rPr>
-          <w:sz w:val="24"/>
-          <w:szCs w:val="24"/>
-        </w:rPr>
-        <w:t>.</w:t>
-      </w:r>
-      <w:r>
-        <w:rPr>
-          <w:sz w:val="24"/>
-          <w:szCs w:val="24"/>
-        </w:rPr>
-        <w:t xml:space="preserve"> </w:t>
-      </w:r>
-      <w:r>
-        <w:rPr>
-          <w:sz w:val="24"/>
-          <w:szCs w:val="24"/>
-        </w:rPr>
-        <w:t>S</w:t>
-      </w:r>
-      <w:r>
-        <w:rPr>
-          <w:sz w:val="24"/>
-          <w:szCs w:val="24"/>
-        </w:rPr>
-        <w:t>mokestacks are mounted on the backs of every Mech and soldier, giving the army a very unique and imposing silhouette.</w:t>
-      </w:r>
-    </w:p>
-    <w:p>
-      <w:pPr>
-        <w:rPr>
-          <w:i/>
-          <w:sz w:val="24"/>
-          <w:szCs w:val="24"/>
-        </w:rPr>
-      </w:pPr>
-      <w:r>
-        <w:rPr>
-          <w:i/>
-          <w:sz w:val="24"/>
-          <w:szCs w:val="24"/>
-        </w:rPr>
-        <w:br w:type="page"/>
-      </w:r>
-    </w:p>
-    <w:p>
-      <w:pPr>
+      <w:proofErr w:type="spellEnd"/>
+      <w:r>
         <w:rPr>
           <w:b/>
           <w:sz w:val="28"/>
           <w:szCs w:val="24"/>
         </w:rPr>
-      </w:pPr>
-      <w:r>
+        <w:t xml:space="preserve"> Enemies</w:t>
+      </w:r>
+    </w:p>
+    <w:p>
+      <w:pPr>
+        <w:ind w:left="720"/>
         <w:rPr>
           <w:b/>
-          <w:sz w:val="28"/>
-          <w:szCs w:val="24"/>
-        </w:rPr>
-        <w:lastRenderedPageBreak/>
-        <w:t>Creating Kokytos Enemies</w:t>
-      </w:r>
-    </w:p>
-    <w:p>
-      <w:pPr>
-        <w:ind w:left="720"/>
+          <w:sz w:val="24"/>
+          <w:szCs w:val="24"/>
+        </w:rPr>
+      </w:pPr>
+      <w:r>
+        <w:rPr>
+          <w:sz w:val="24"/>
+          <w:szCs w:val="24"/>
+        </w:rPr>
+        <w:t xml:space="preserve">Begin with 1 bonus rank in: </w:t>
+      </w:r>
+      <w:r>
         <w:rPr>
           <w:b/>
           <w:sz w:val="24"/>
           <w:szCs w:val="24"/>
         </w:rPr>
-      </w:pPr>
-      <w:r>
-        <w:rPr>
-          <w:sz w:val="24"/>
-          <w:szCs w:val="24"/>
-        </w:rPr>
-        <w:t xml:space="preserve">Begin with 1 bonus rank in: </w:t>
+        <w:t>Guns</w:t>
       </w:r>
       <w:r>
         <w:rPr>
@@ -15938,7 +15189,14 @@
           <w:sz w:val="24"/>
           <w:szCs w:val="24"/>
         </w:rPr>
-        <w:t>Guns</w:t>
+        <w:t xml:space="preserve"> </w:t>
+      </w:r>
+      <w:r>
+        <w:rPr>
+          <w:sz w:val="24"/>
+          <w:szCs w:val="24"/>
+        </w:rPr>
+        <w:t xml:space="preserve">and </w:t>
       </w:r>
       <w:r>
         <w:rPr>
@@ -15946,21 +15204,6 @@
           <w:sz w:val="24"/>
           <w:szCs w:val="24"/>
         </w:rPr>
-        <w:t xml:space="preserve"> </w:t>
-      </w:r>
-      <w:r>
-        <w:rPr>
-          <w:sz w:val="24"/>
-          <w:szCs w:val="24"/>
-        </w:rPr>
-        <w:t xml:space="preserve">and </w:t>
-      </w:r>
-      <w:r>
-        <w:rPr>
-          <w:b/>
-          <w:sz w:val="24"/>
-          <w:szCs w:val="24"/>
-        </w:rPr>
         <w:t>Melee</w:t>
       </w:r>
     </w:p>
@@ -15978,7 +15221,15 @@
           <w:sz w:val="24"/>
           <w:szCs w:val="24"/>
         </w:rPr>
-        <w:t>Sample Mechs</w:t>
+        <w:t xml:space="preserve">Sample </w:t>
+      </w:r>
+      <w:r>
+        <w:rPr>
+          <w:i/>
+          <w:sz w:val="24"/>
+          <w:szCs w:val="24"/>
+        </w:rPr>
+        <w:t>Vehicles</w:t>
       </w:r>
     </w:p>
     <w:tbl>
@@ -16908,6 +16159,7 @@
                 <w:szCs w:val="24"/>
               </w:rPr>
             </w:pPr>
+            <w:proofErr w:type="spellStart"/>
             <w:r>
               <w:rPr>
                 <w:sz w:val="24"/>
@@ -16915,6 +16167,7 @@
               </w:rPr>
               <w:t>Cryolator</w:t>
             </w:r>
+            <w:proofErr w:type="spellEnd"/>
           </w:p>
           <w:p>
             <w:pPr>
@@ -17136,13 +16389,37 @@
         <w:rPr>
           <w:sz w:val="24"/>
         </w:rPr>
-        <w:t xml:space="preserve">The universal standard for transactions and trading is Credits. Credits are an electronic currency meant to represent an approximate worth of things that have no assigned value such as mercenary work or a weapon manufactured by a certain faction. </w:t>
-      </w:r>
-      <w:r>
-        <w:rPr>
-          <w:sz w:val="24"/>
-        </w:rPr>
-        <w:t xml:space="preserve">Things tend to cost hundreds of credits. A standard military assault rifle for instance costs roughly 500 credits across factions. 100 credits will buy a place to stay for a day as well as some food. </w:t>
+        <w:t xml:space="preserve">The universal standard for transactions and trading is Credits. Credits are an electronic currency meant to represent an approximate worth of things that have no assigned value such as mercenary work or a weapon manufactured by a certain </w:t>
+      </w:r>
+      <w:r>
+        <w:rPr>
+          <w:sz w:val="24"/>
+        </w:rPr>
+        <w:t>corporation</w:t>
+      </w:r>
+      <w:r>
+        <w:rPr>
+          <w:sz w:val="24"/>
+        </w:rPr>
+        <w:t xml:space="preserve">. </w:t>
+      </w:r>
+      <w:r>
+        <w:rPr>
+          <w:sz w:val="24"/>
+        </w:rPr>
+        <w:t xml:space="preserve">Things tend to cost </w:t>
+      </w:r>
+      <w:r>
+        <w:rPr>
+          <w:sz w:val="24"/>
+        </w:rPr>
+        <w:t xml:space="preserve">tens or </w:t>
+      </w:r>
+      <w:r>
+        <w:rPr>
+          <w:sz w:val="24"/>
+        </w:rPr>
+        <w:t xml:space="preserve">hundreds of credits. A standard military assault rifle for instance costs roughly 500 credits across factions. 100 credits will buy a place to stay for a day as well as some food. </w:t>
       </w:r>
     </w:p>
     <w:p>
@@ -17163,20 +16440,31 @@
         <w:rPr>
           <w:sz w:val="24"/>
         </w:rPr>
-        <w:t xml:space="preserve">It’s no secret that the morals of any given person in the Solar System vary not only from faction to faction but also from person to person. It would be difficult to find a Martian running a crime ring but it is still very possible. </w:t>
-      </w:r>
-    </w:p>
-    <w:p>
-      <w:pPr>
-        <w:rPr>
-          <w:sz w:val="24"/>
-        </w:rPr>
-      </w:pPr>
-      <w:r>
-        <w:rPr>
-          <w:sz w:val="24"/>
-        </w:rPr>
-        <w:t xml:space="preserve">Mercenary jobs are one of the easiest ways to make a quick batch of Credits in the System. Much like the people however, the ethics and legality of a job vary quite a bit from mission to mission.  </w:t>
+        <w:t xml:space="preserve">Mercenary jobs are one of the easiest ways to make a quick batch of Credits in the System. </w:t>
+      </w:r>
+      <w:r>
+        <w:rPr>
+          <w:sz w:val="24"/>
+        </w:rPr>
+        <w:t>The</w:t>
+      </w:r>
+      <w:r>
+        <w:rPr>
+          <w:sz w:val="24"/>
+        </w:rPr>
+        <w:t xml:space="preserve"> ethics and legality of a job vary quite a bit from mission to mission</w:t>
+      </w:r>
+      <w:r>
+        <w:rPr>
+          <w:sz w:val="24"/>
+        </w:rPr>
+        <w:t xml:space="preserve"> and company to company</w:t>
+      </w:r>
+      <w:r>
+        <w:rPr>
+          <w:sz w:val="24"/>
+        </w:rPr>
+        <w:t xml:space="preserve">.  </w:t>
       </w:r>
     </w:p>
     <w:p>
@@ -17579,7 +16867,13 @@
               <w:rPr>
                 <w:sz w:val="24"/>
               </w:rPr>
-              <w:t>175 Credits each</w:t>
+              <w:t>200</w:t>
+            </w:r>
+            <w:r>
+              <w:rPr>
+                <w:sz w:val="24"/>
+              </w:rPr>
+              <w:t xml:space="preserve"> Credits each</w:t>
             </w:r>
           </w:p>
         </w:tc>
@@ -17608,44 +16902,92 @@
     <w:p>
       <w:pPr>
         <w:rPr>
-          <w:sz w:val="24"/>
-        </w:rPr>
-      </w:pPr>
-      <w:r>
-        <w:rPr>
           <w:b/>
           <w:i/>
           <w:sz w:val="24"/>
         </w:rPr>
-        <w:t xml:space="preserve">Government Work: </w:t>
-      </w:r>
-      <w:r>
-        <w:rPr>
-          <w:sz w:val="24"/>
-        </w:rPr>
-        <w:t xml:space="preserve">Depending on whom you ask, this is the most wholesome way to make money in </w:t>
-      </w:r>
-      <w:r>
-        <w:rPr>
-          <w:sz w:val="24"/>
-        </w:rPr>
-        <w:t>The Solar System</w:t>
-      </w:r>
-      <w:r>
-        <w:rPr>
-          <w:sz w:val="24"/>
-        </w:rPr>
-        <w:t xml:space="preserve">. On one hand, sanction government jobs not only pay well but also aid the local power in a way that can be very helpful! On the other hand, these days they almost always involve preparing for war or sabotaging a rival faction. The Martian Collective   seems to be the only government that consistently offers ethical jobs. </w:t>
-      </w:r>
-    </w:p>
-    <w:p>
-      <w:pPr>
+      </w:pPr>
+    </w:p>
+    <w:p>
+      <w:pPr>
+        <w:rPr>
+          <w:sz w:val="24"/>
+        </w:rPr>
+      </w:pPr>
+      <w:r>
         <w:rPr>
           <w:b/>
           <w:i/>
           <w:sz w:val="24"/>
         </w:rPr>
-      </w:pPr>
+        <w:t xml:space="preserve">Government Work: </w:t>
+      </w:r>
+      <w:r>
+        <w:rPr>
+          <w:sz w:val="24"/>
+        </w:rPr>
+        <w:t xml:space="preserve">Depending on whom you ask, this is the most wholesome way to make money in </w:t>
+      </w:r>
+      <w:r>
+        <w:rPr>
+          <w:sz w:val="24"/>
+        </w:rPr>
+        <w:t>The Solar System</w:t>
+      </w:r>
+      <w:r>
+        <w:rPr>
+          <w:sz w:val="24"/>
+        </w:rPr>
+        <w:t xml:space="preserve">. On one hand, sanction government </w:t>
+      </w:r>
+      <w:r>
+        <w:rPr>
+          <w:sz w:val="24"/>
+        </w:rPr>
+        <w:t>work</w:t>
+      </w:r>
+      <w:r>
+        <w:rPr>
+          <w:sz w:val="24"/>
+        </w:rPr>
+        <w:t xml:space="preserve"> not only pay</w:t>
+      </w:r>
+      <w:r>
+        <w:rPr>
+          <w:sz w:val="24"/>
+        </w:rPr>
+        <w:t>s</w:t>
+      </w:r>
+      <w:r>
+        <w:rPr>
+          <w:sz w:val="24"/>
+        </w:rPr>
+        <w:t xml:space="preserve"> well but aid</w:t>
+      </w:r>
+      <w:r>
+        <w:rPr>
+          <w:sz w:val="24"/>
+        </w:rPr>
+        <w:t>s</w:t>
+      </w:r>
+      <w:r>
+        <w:rPr>
+          <w:sz w:val="24"/>
+        </w:rPr>
+        <w:t xml:space="preserve"> the local power in a way that can be very helpful! On the other hand,</w:t>
+      </w:r>
+      <w:r>
+        <w:rPr>
+          <w:sz w:val="24"/>
+        </w:rPr>
+        <w:t xml:space="preserve"> your corporate sponsors may not take too kindly to aiding a direct rival.</w:t>
+      </w:r>
+      <w:r>
+        <w:rPr>
+          <w:sz w:val="24"/>
+        </w:rPr>
+        <w:t xml:space="preserve"> </w:t>
+      </w:r>
     </w:p>
     <w:p>
       <w:pPr>
@@ -17682,12 +17024,22 @@
           <w:sz w:val="24"/>
         </w:rPr>
       </w:pPr>
-      <w:r>
+    </w:p>
+    <w:p>
+      <w:pPr>
         <w:rPr>
           <w:b/>
           <w:i/>
           <w:sz w:val="24"/>
         </w:rPr>
+      </w:pPr>
+      <w:r>
+        <w:rPr>
+          <w:b/>
+          <w:i/>
+          <w:sz w:val="24"/>
+        </w:rPr>
+        <w:lastRenderedPageBreak/>
         <w:t>Reward Table</w:t>
       </w:r>
     </w:p>
@@ -18087,56 +17439,21 @@
           <w:sz w:val="24"/>
           <w:szCs w:val="24"/>
         </w:rPr>
-        <w:t>Character:</w:t>
-      </w:r>
-      <w:r>
-        <w:rPr>
-          <w:sz w:val="24"/>
-          <w:szCs w:val="24"/>
-        </w:rPr>
-        <w:t xml:space="preserve"> Player characters that go over their Carrying Capacity have their movement speed </w:t>
-      </w:r>
-      <w:r>
-        <w:rPr>
-          <w:sz w:val="24"/>
-          <w:szCs w:val="24"/>
-        </w:rPr>
-        <w:t>halved (</w:t>
-      </w:r>
-      <w:r>
-        <w:rPr>
-          <w:sz w:val="24"/>
-          <w:szCs w:val="24"/>
-        </w:rPr>
-        <w:t>rounded up</w:t>
-      </w:r>
-      <w:r>
-        <w:rPr>
-          <w:sz w:val="24"/>
-          <w:szCs w:val="24"/>
-        </w:rPr>
-        <w:t xml:space="preserve">) and roll with a -2 to all agility based rolls until they are </w:t>
-      </w:r>
-      <w:r>
-        <w:rPr>
-          <w:sz w:val="24"/>
-          <w:szCs w:val="24"/>
-        </w:rPr>
-        <w:t>underweight</w:t>
-      </w:r>
-      <w:r>
-        <w:rPr>
-          <w:sz w:val="24"/>
-          <w:szCs w:val="24"/>
-        </w:rPr>
-        <w:t xml:space="preserve"> again</w:t>
-      </w:r>
-      <w:r>
-        <w:rPr>
-          <w:sz w:val="24"/>
-          <w:szCs w:val="24"/>
-        </w:rPr>
-        <w:t xml:space="preserve">. </w:t>
+        <w:t>Characters</w:t>
+      </w:r>
+      <w:r>
+        <w:rPr>
+          <w:sz w:val="24"/>
+          <w:szCs w:val="24"/>
+        </w:rPr>
+        <w:t xml:space="preserve">: Inventory space is determined by the Strength of a character. This is shown on the character sheet.  </w:t>
+      </w:r>
+      <w:r>
+        <w:rPr>
+          <w:sz w:val="24"/>
+          <w:szCs w:val="24"/>
+        </w:rPr>
+        <w:t xml:space="preserve"> </w:t>
       </w:r>
     </w:p>
     <w:p>
@@ -18152,21 +17469,14 @@
           <w:sz w:val="24"/>
           <w:szCs w:val="24"/>
         </w:rPr>
-        <w:t>Mech:</w:t>
-      </w:r>
-      <w:r>
-        <w:rPr>
-          <w:sz w:val="24"/>
-          <w:szCs w:val="24"/>
-        </w:rPr>
-        <w:t xml:space="preserve"> </w:t>
-      </w:r>
-      <w:r>
-        <w:rPr>
-          <w:sz w:val="24"/>
-          <w:szCs w:val="24"/>
-        </w:rPr>
-        <w:t xml:space="preserve">Mechs have a pre-determined loadout designed by their pilot. This loadout cannot go over the base carrying capacity. </w:t>
+        <w:t>Vehicles</w:t>
+      </w:r>
+      <w:r>
+        <w:rPr>
+          <w:sz w:val="24"/>
+          <w:szCs w:val="24"/>
+        </w:rPr>
+        <w:t>: Inventory space is pre-determined by the vehicle’s size.</w:t>
       </w:r>
     </w:p>
     <w:p>
@@ -18208,7 +17518,21 @@
           <w:sz w:val="24"/>
           <w:szCs w:val="24"/>
         </w:rPr>
-        <w:t>: Does not hurt target but heals it for the rolled HP.</w:t>
+        <w:t xml:space="preserve">: Does not hurt target but heals it for the </w:t>
+      </w:r>
+      <w:r>
+        <w:rPr>
+          <w:sz w:val="24"/>
+          <w:szCs w:val="24"/>
+        </w:rPr>
+        <w:t>result</w:t>
+      </w:r>
+      <w:r>
+        <w:rPr>
+          <w:sz w:val="24"/>
+          <w:szCs w:val="24"/>
+        </w:rPr>
+        <w:t>.</w:t>
       </w:r>
     </w:p>
     <w:p>
@@ -21423,7 +20747,23 @@
                 <w:sz w:val="24"/>
                 <w:szCs w:val="24"/>
               </w:rPr>
-              <w:t xml:space="preserve">4 Scorching(vs Human) Healing(vs Mechanical) </w:t>
+              <w:t xml:space="preserve">4 </w:t>
+            </w:r>
+            <w:proofErr w:type="gramStart"/>
+            <w:r>
+              <w:rPr>
+                <w:sz w:val="24"/>
+                <w:szCs w:val="24"/>
+              </w:rPr>
+              <w:t>Scorching(</w:t>
+            </w:r>
+            <w:proofErr w:type="gramEnd"/>
+            <w:r>
+              <w:rPr>
+                <w:sz w:val="24"/>
+                <w:szCs w:val="24"/>
+              </w:rPr>
+              <w:t xml:space="preserve">vs Human) Healing(vs Mechanical) </w:t>
             </w:r>
           </w:p>
         </w:tc>
@@ -21972,6 +21312,7 @@
                 <w:szCs w:val="24"/>
               </w:rPr>
             </w:pPr>
+            <w:proofErr w:type="spellStart"/>
             <w:r>
               <w:rPr>
                 <w:b w:val="0"/>
@@ -21980,6 +21321,7 @@
               </w:rPr>
               <w:t>SpikeShot</w:t>
             </w:r>
+            <w:proofErr w:type="spellEnd"/>
           </w:p>
         </w:tc>
         <w:tc>
@@ -23167,13 +22509,23 @@
                 <w:szCs w:val="24"/>
               </w:rPr>
             </w:pPr>
+            <w:proofErr w:type="spellStart"/>
             <w:r>
               <w:rPr>
                 <w:b w:val="0"/>
                 <w:sz w:val="24"/>
                 <w:szCs w:val="24"/>
               </w:rPr>
-              <w:t xml:space="preserve">HeartSeeker </w:t>
+              <w:t>HeartSeeker</w:t>
+            </w:r>
+            <w:proofErr w:type="spellEnd"/>
+            <w:r>
+              <w:rPr>
+                <w:b w:val="0"/>
+                <w:sz w:val="24"/>
+                <w:szCs w:val="24"/>
+              </w:rPr>
+              <w:t xml:space="preserve"> </w:t>
             </w:r>
             <w:r>
               <w:rPr>
@@ -23525,8 +22877,8 @@
       <w:pPr>
         <w:rPr>
           <w:b/>
-          <w:sz w:val="24"/>
-          <w:szCs w:val="24"/>
+          <w:i/>
+          <w:sz w:val="24"/>
         </w:rPr>
       </w:pPr>
       <w:r>
@@ -23534,126 +22886,8 @@
           <w:b/>
           <w:i/>
           <w:sz w:val="24"/>
-          <w:szCs w:val="24"/>
-        </w:rPr>
-        <w:t xml:space="preserve">Mech Weapons </w:t>
-      </w:r>
-    </w:p>
-    <w:p>
-      <w:pPr>
-        <w:rPr>
-          <w:sz w:val="24"/>
-          <w:szCs w:val="24"/>
-        </w:rPr>
-      </w:pPr>
-      <w:r>
-        <w:rPr>
-          <w:sz w:val="24"/>
-          <w:szCs w:val="24"/>
-        </w:rPr>
-        <w:t>Weapons for Mechs can be based on the template bellow with the following conversions:</w:t>
-      </w:r>
-    </w:p>
-    <w:p>
-      <w:pPr>
-        <w:rPr>
-          <w:sz w:val="24"/>
-          <w:szCs w:val="24"/>
-        </w:rPr>
-      </w:pPr>
-      <w:r>
-        <w:rPr>
-          <w:sz w:val="24"/>
-          <w:szCs w:val="24"/>
-        </w:rPr>
-        <w:tab/>
-      </w:r>
-      <w:r>
-        <w:rPr>
-          <w:i/>
-          <w:sz w:val="24"/>
-          <w:szCs w:val="24"/>
-        </w:rPr>
-        <w:t xml:space="preserve">Range: </w:t>
-      </w:r>
-      <w:r>
-        <w:rPr>
-          <w:sz w:val="24"/>
-          <w:szCs w:val="24"/>
-        </w:rPr>
-        <w:t>Multiply range by 20, convert to yards (10 ft become 200yds)</w:t>
-      </w:r>
-    </w:p>
-    <w:p>
-      <w:pPr>
-        <w:ind w:left="720"/>
-        <w:rPr>
-          <w:sz w:val="24"/>
-          <w:szCs w:val="24"/>
-        </w:rPr>
-      </w:pPr>
-      <w:r>
-        <w:rPr>
-          <w:i/>
-          <w:sz w:val="24"/>
-          <w:szCs w:val="24"/>
-        </w:rPr>
-        <w:t xml:space="preserve">Damage: </w:t>
-      </w:r>
-      <w:r>
-        <w:rPr>
-          <w:sz w:val="24"/>
-          <w:szCs w:val="24"/>
-        </w:rPr>
-        <w:t>No change needs to be made, but remember that all damage needs to be multiplied by 100 unless the weapon already deals Mech Damage.</w:t>
-      </w:r>
-    </w:p>
-    <w:p>
-      <w:pPr>
-        <w:ind w:left="720"/>
-        <w:rPr>
-          <w:sz w:val="24"/>
-          <w:szCs w:val="24"/>
-        </w:rPr>
-      </w:pPr>
-      <w:r>
-        <w:rPr>
-          <w:i/>
-          <w:sz w:val="24"/>
-          <w:szCs w:val="24"/>
-        </w:rPr>
-        <w:t>Relevant Skill:</w:t>
-      </w:r>
-      <w:r>
-        <w:rPr>
-          <w:sz w:val="24"/>
-          <w:szCs w:val="24"/>
-        </w:rPr>
-        <w:t xml:space="preserve"> Mechs have a generic Weapons System that operates their class specific weapons and generic weapons. </w:t>
-      </w:r>
-    </w:p>
-    <w:p>
-      <w:pPr>
-        <w:ind w:left="720"/>
-        <w:rPr>
-          <w:sz w:val="24"/>
-          <w:szCs w:val="24"/>
-        </w:rPr>
-      </w:pPr>
-      <w:r>
-        <w:rPr>
-          <w:i/>
-          <w:sz w:val="24"/>
-          <w:szCs w:val="24"/>
-        </w:rPr>
-        <w:t xml:space="preserve">Price: </w:t>
-      </w:r>
-      <w:r>
-        <w:rPr>
-          <w:sz w:val="24"/>
-          <w:szCs w:val="24"/>
-        </w:rPr>
-        <w:t>Multiply the price of a Mech weapon by 10. (A Personal Heal Ray would cost 1,500 for a mech)</w:t>
+        </w:rPr>
+        <w:br w:type="page"/>
       </w:r>
     </w:p>
     <w:p>
@@ -23664,21 +22898,13 @@
           <w:sz w:val="24"/>
         </w:rPr>
       </w:pPr>
-    </w:p>
-    <w:p>
-      <w:pPr>
+      <w:r>
         <w:rPr>
           <w:b/>
           <w:i/>
           <w:sz w:val="24"/>
         </w:rPr>
-      </w:pPr>
-      <w:r>
-        <w:rPr>
-          <w:b/>
-          <w:i/>
-          <w:sz w:val="24"/>
-        </w:rPr>
+        <w:lastRenderedPageBreak/>
         <w:t>Armor</w:t>
       </w:r>
     </w:p>
@@ -24221,11 +23447,19 @@
                 <w:sz w:val="24"/>
               </w:rPr>
             </w:pPr>
-            <w:r>
-              <w:rPr>
-                <w:sz w:val="24"/>
-              </w:rPr>
-              <w:t>Grav-Armor</w:t>
+            <w:proofErr w:type="spellStart"/>
+            <w:r>
+              <w:rPr>
+                <w:sz w:val="24"/>
+              </w:rPr>
+              <w:t>Grav</w:t>
+            </w:r>
+            <w:proofErr w:type="spellEnd"/>
+            <w:r>
+              <w:rPr>
+                <w:sz w:val="24"/>
+              </w:rPr>
+              <w:t>-Armor</w:t>
             </w:r>
           </w:p>
         </w:tc>
@@ -24729,7 +23963,19 @@
               <w:rPr>
                 <w:sz w:val="24"/>
               </w:rPr>
-              <w:t xml:space="preserve">Once per Refuel, become invisible for 5 rounds, giving all attacks and checks to see you -5. </w:t>
+              <w:t xml:space="preserve">Once per Refuel, become invisible for 5 rounds, giving all </w:t>
+            </w:r>
+            <w:r>
+              <w:rPr>
+                <w:sz w:val="24"/>
+              </w:rPr>
+              <w:t>attacks and checks to see you -2</w:t>
+            </w:r>
+            <w:r>
+              <w:rPr>
+                <w:sz w:val="24"/>
+              </w:rPr>
+              <w:t xml:space="preserve">. </w:t>
             </w:r>
           </w:p>
         </w:tc>
@@ -24906,7 +24152,7 @@
               <w:rPr>
                 <w:sz w:val="24"/>
               </w:rPr>
-              <w:t xml:space="preserve">Gives +1 to Athletics </w:t>
+              <w:t>+1 to Strength</w:t>
             </w:r>
           </w:p>
         </w:tc>
@@ -24931,7 +24177,6 @@
               <w:rPr>
                 <w:sz w:val="24"/>
               </w:rPr>
-              <w:lastRenderedPageBreak/>
               <w:t>Titan-Skin</w:t>
             </w:r>
           </w:p>
@@ -25085,7 +24330,7 @@
               <w:rPr>
                 <w:sz w:val="24"/>
               </w:rPr>
-              <w:t>Gives +1 Strength</w:t>
+              <w:t>+1 to Strength and Agility</w:t>
             </w:r>
           </w:p>
         </w:tc>
@@ -26302,7 +25547,21 @@
         <w:rPr>
           <w:sz w:val="24"/>
         </w:rPr>
-        <w:t xml:space="preserve">After charging this device for a round, you can use an action to activate the tent. After 1 round of time, it instantly expands into a 30 ft. by 30 ft. giant tent. The tent lasts for 12 hours and costs one charge. After the 12 hour period, the tent will collapse into its storage device. Any creature that does not vacate the area of the tent must succeed a </w:t>
+        <w:t xml:space="preserve">After charging this device for a round, you can use an action to activate the tent. After 1 round of time, it instantly expands into a 30 ft. by 30 ft. giant tent. The tent lasts for 12 hours and costs one charge. After the </w:t>
+      </w:r>
+      <w:proofErr w:type="gramStart"/>
+      <w:r>
+        <w:rPr>
+          <w:sz w:val="24"/>
+        </w:rPr>
+        <w:t>12 hour</w:t>
+      </w:r>
+      <w:proofErr w:type="gramEnd"/>
+      <w:r>
+        <w:rPr>
+          <w:sz w:val="24"/>
+        </w:rPr>
+        <w:t xml:space="preserve"> period, the tent will collapse into its storage device. Any creature that does not vacate the area of the tent must succeed a </w:t>
       </w:r>
       <w:r>
         <w:rPr>
@@ -27617,8 +26876,16 @@
         <w:rPr>
           <w:sz w:val="24"/>
         </w:rPr>
-        <w:t>to fly up to 30 ft</w:t>
-      </w:r>
+        <w:t xml:space="preserve">to fly up to 30 </w:t>
+      </w:r>
+      <w:proofErr w:type="spellStart"/>
+      <w:r>
+        <w:rPr>
+          <w:sz w:val="24"/>
+        </w:rPr>
+        <w:t>ft</w:t>
+      </w:r>
+      <w:proofErr w:type="spellEnd"/>
       <w:r>
         <w:rPr>
           <w:sz w:val="24"/>
@@ -28029,134 +27296,6 @@
     <w:p>
       <w:pPr>
         <w:rPr>
-          <w:b/>
-          <w:sz w:val="28"/>
-        </w:rPr>
-      </w:pPr>
-      <w:r>
-        <w:rPr>
-          <w:b/>
-          <w:sz w:val="28"/>
-        </w:rPr>
-        <w:t>Image Credit</w:t>
-      </w:r>
-    </w:p>
-    <w:p>
-      <w:pPr>
-        <w:rPr>
-          <w:sz w:val="24"/>
-        </w:rPr>
-      </w:pPr>
-      <w:r>
-        <w:rPr>
-          <w:sz w:val="24"/>
-        </w:rPr>
-        <w:t xml:space="preserve">Banished Mech: </w:t>
-      </w:r>
-      <w:hyperlink r:id="rId9" w:history="1">
-        <w:r>
-          <w:rPr>
-            <w:rStyle w:val="Hyperlink"/>
-            <w:sz w:val="24"/>
-          </w:rPr>
-          <w:t>https://s-media-cache-ak0.pinimg.com/736x/64/7c/55/647c55236e57328e56208df5d1b642a2.jpg</w:t>
-        </w:r>
-      </w:hyperlink>
-      <w:r>
-        <w:rPr>
-          <w:sz w:val="24"/>
-        </w:rPr>
-        <w:t xml:space="preserve"> </w:t>
-      </w:r>
-    </w:p>
-    <w:p>
-      <w:pPr>
-        <w:rPr>
-          <w:sz w:val="24"/>
-        </w:rPr>
-      </w:pPr>
-      <w:r>
-        <w:rPr>
-          <w:sz w:val="24"/>
-        </w:rPr>
-        <w:t xml:space="preserve">Venusian Mech: </w:t>
-      </w:r>
-      <w:hyperlink r:id="rId10" w:history="1">
-        <w:r>
-          <w:rPr>
-            <w:rStyle w:val="Hyperlink"/>
-            <w:sz w:val="24"/>
-          </w:rPr>
-          <w:t>http://40.media.tumblr.com/0b7bd6cb4ecb82d06714aeb0f6aac56d/tumblr_my9asx9gyQ1syfpf9o1_1280.jpg</w:t>
-        </w:r>
-      </w:hyperlink>
-    </w:p>
-    <w:p>
-      <w:pPr>
-        <w:rPr>
-          <w:sz w:val="24"/>
-        </w:rPr>
-      </w:pPr>
-      <w:r>
-        <w:rPr>
-          <w:sz w:val="24"/>
-        </w:rPr>
-        <w:t xml:space="preserve">Earthling Mech: </w:t>
-      </w:r>
-      <w:hyperlink r:id="rId11" w:history="1">
-        <w:r>
-          <w:rPr>
-            <w:rStyle w:val="Hyperlink"/>
-            <w:sz w:val="24"/>
-          </w:rPr>
-          <w:t>https://i.ytimg.com/vi/wmYIWu8tB1Q/maxresdefault.jpg</w:t>
-        </w:r>
-      </w:hyperlink>
-    </w:p>
-    <w:p>
-      <w:pPr>
-        <w:rPr>
-          <w:sz w:val="24"/>
-        </w:rPr>
-      </w:pPr>
-      <w:r>
-        <w:rPr>
-          <w:sz w:val="24"/>
-        </w:rPr>
-        <w:t>Martian Mech:</w:t>
-      </w:r>
-      <w:r>
-        <w:rPr>
-          <w:sz w:val="24"/>
-        </w:rPr>
-        <w:t xml:space="preserve"> </w:t>
-      </w:r>
-      <w:hyperlink r:id="rId12" w:history="1">
-        <w:r>
-          <w:rPr>
-            <w:rStyle w:val="Hyperlink"/>
-            <w:sz w:val="24"/>
-          </w:rPr>
-          <w:t>http://img.masterunitlist.info/BattleMechs/3145/Shiro.png</w:t>
-        </w:r>
-      </w:hyperlink>
-      <w:r>
-        <w:rPr>
-          <w:sz w:val="24"/>
-        </w:rPr>
-        <w:t xml:space="preserve"> </w:t>
-      </w:r>
-    </w:p>
-    <w:p>
-      <w:pPr>
-        <w:rPr>
-          <w:sz w:val="24"/>
-        </w:rPr>
-      </w:pPr>
-    </w:p>
-    <w:p>
-      <w:pPr>
-        <w:rPr>
           <w:sz w:val="24"/>
         </w:rPr>
       </w:pPr>
@@ -28169,8 +27308,8 @@
       </w:pPr>
     </w:p>
     <w:sectPr>
-      <w:headerReference w:type="default" r:id="rId13"/>
-      <w:footerReference w:type="default" r:id="rId14"/>
+      <w:headerReference w:type="default" r:id="rId8"/>
+      <w:footerReference w:type="default" r:id="rId9"/>
       <w:pgSz w:w="12240" w:h="15840"/>
       <w:pgMar w:top="1440" w:right="1440" w:bottom="1440" w:left="1440" w:header="720" w:footer="720" w:gutter="0"/>
       <w:cols w:space="720"/>
@@ -28181,7 +27320,7 @@
 </file>
 
 <file path=word/endnotes.xml><?xml version="1.0" encoding="utf-8"?>
-<w:endnotes xmlns:wpc="http://schemas.microsoft.com/office/word/2010/wordprocessingCanvas" xmlns:cx="http://schemas.microsoft.com/office/drawing/2014/chartex" xmlns:cx1="http://schemas.microsoft.com/office/drawing/2015/9/8/chartex" xmlns:cx2="http://schemas.microsoft.com/office/drawing/2015/10/21/chartex" xmlns:cx3="http://schemas.microsoft.com/office/drawing/2016/5/9/chartex" xmlns:cx4="http://schemas.microsoft.com/office/drawing/2016/5/10/chartex" xmlns:cx5="http://schemas.microsoft.com/office/drawing/2016/5/11/chartex" xmlns:cx6="http://schemas.microsoft.com/office/drawing/2016/5/12/chartex" xmlns:cx7="http://schemas.microsoft.com/office/drawing/2016/5/13/chartex" xmlns:cx8="http://schemas.microsoft.com/office/drawing/2016/5/14/chartex" xmlns:mc="http://schemas.openxmlformats.org/markup-compatibility/2006" xmlns:aink="http://schemas.microsoft.com/office/drawing/2016/ink" xmlns:am3d="http://schemas.microsoft.com/office/drawing/2017/model3d" xmlns:o="urn:schemas-microsoft-com:office:office" xmlns:r="http://schemas.openxmlformats.org/officeDocument/2006/relationships" xmlns:m="http://schemas.openxmlformats.org/officeDocument/2006/math" xmlns:v="urn:schemas-microsoft-com:vml" xmlns:wp14="http://schemas.microsoft.com/office/word/2010/wordprocessingDrawing" xmlns:wp="http://schemas.openxmlformats.org/drawingml/2006/wordprocessingDrawing" xmlns:w10="urn:schemas-microsoft-com:office:word" xmlns:w="http://schemas.openxmlformats.org/wordprocessingml/2006/main" xmlns:w14="http://schemas.microsoft.com/office/word/2010/wordml" xmlns:w15="http://schemas.microsoft.com/office/word/2012/wordml" xmlns:w16se="http://schemas.microsoft.com/office/word/2015/wordml/symex" xmlns:wpg="http://schemas.microsoft.com/office/word/2010/wordprocessingGroup" xmlns:wpi="http://schemas.microsoft.com/office/word/2010/wordprocessingInk" xmlns:wne="http://schemas.microsoft.com/office/word/2006/wordml" xmlns:wps="http://schemas.microsoft.com/office/word/2010/wordprocessingShape" mc:Ignorable="w14 w15 w16se wp14">
+<w:endnotes xmlns:wpc="http://schemas.microsoft.com/office/word/2010/wordprocessingCanvas" xmlns:cx="http://schemas.microsoft.com/office/drawing/2014/chartex" xmlns:cx1="http://schemas.microsoft.com/office/drawing/2015/9/8/chartex" xmlns:cx2="http://schemas.microsoft.com/office/drawing/2015/10/21/chartex" xmlns:cx3="http://schemas.microsoft.com/office/drawing/2016/5/9/chartex" xmlns:cx4="http://schemas.microsoft.com/office/drawing/2016/5/10/chartex" xmlns:cx5="http://schemas.microsoft.com/office/drawing/2016/5/11/chartex" xmlns:cx6="http://schemas.microsoft.com/office/drawing/2016/5/12/chartex" xmlns:cx7="http://schemas.microsoft.com/office/drawing/2016/5/13/chartex" xmlns:cx8="http://schemas.microsoft.com/office/drawing/2016/5/14/chartex" xmlns:mc="http://schemas.openxmlformats.org/markup-compatibility/2006" xmlns:aink="http://schemas.microsoft.com/office/drawing/2016/ink" xmlns:am3d="http://schemas.microsoft.com/office/drawing/2017/model3d" xmlns:o="urn:schemas-microsoft-com:office:office" xmlns:r="http://schemas.openxmlformats.org/officeDocument/2006/relationships" xmlns:m="http://schemas.openxmlformats.org/officeDocument/2006/math" xmlns:v="urn:schemas-microsoft-com:vml" xmlns:wp14="http://schemas.microsoft.com/office/word/2010/wordprocessingDrawing" xmlns:wp="http://schemas.openxmlformats.org/drawingml/2006/wordprocessingDrawing" xmlns:w10="urn:schemas-microsoft-com:office:word" xmlns:w="http://schemas.openxmlformats.org/wordprocessingml/2006/main" xmlns:w14="http://schemas.microsoft.com/office/word/2010/wordml" xmlns:w15="http://schemas.microsoft.com/office/word/2012/wordml" xmlns:w16cid="http://schemas.microsoft.com/office/word/2016/wordml/cid" xmlns:w16se="http://schemas.microsoft.com/office/word/2015/wordml/symex" xmlns:wpg="http://schemas.microsoft.com/office/word/2010/wordprocessingGroup" xmlns:wpi="http://schemas.microsoft.com/office/word/2010/wordprocessingInk" xmlns:wne="http://schemas.microsoft.com/office/word/2006/wordml" xmlns:wps="http://schemas.microsoft.com/office/word/2010/wordprocessingShape" mc:Ignorable="w14 w15 w16se w16cid wp14">
   <w:endnote w:type="separator" w:id="-1">
     <w:p>
       <w:pPr>
@@ -28206,7 +27345,7 @@
 </file>
 
 <file path=word/footer1.xml><?xml version="1.0" encoding="utf-8"?>
-<w:ftr xmlns:wpc="http://schemas.microsoft.com/office/word/2010/wordprocessingCanvas" xmlns:cx="http://schemas.microsoft.com/office/drawing/2014/chartex" xmlns:cx1="http://schemas.microsoft.com/office/drawing/2015/9/8/chartex" xmlns:cx2="http://schemas.microsoft.com/office/drawing/2015/10/21/chartex" xmlns:cx3="http://schemas.microsoft.com/office/drawing/2016/5/9/chartex" xmlns:cx4="http://schemas.microsoft.com/office/drawing/2016/5/10/chartex" xmlns:cx5="http://schemas.microsoft.com/office/drawing/2016/5/11/chartex" xmlns:cx6="http://schemas.microsoft.com/office/drawing/2016/5/12/chartex" xmlns:cx7="http://schemas.microsoft.com/office/drawing/2016/5/13/chartex" xmlns:cx8="http://schemas.microsoft.com/office/drawing/2016/5/14/chartex" xmlns:mc="http://schemas.openxmlformats.org/markup-compatibility/2006" xmlns:aink="http://schemas.microsoft.com/office/drawing/2016/ink" xmlns:am3d="http://schemas.microsoft.com/office/drawing/2017/model3d" xmlns:o="urn:schemas-microsoft-com:office:office" xmlns:r="http://schemas.openxmlformats.org/officeDocument/2006/relationships" xmlns:m="http://schemas.openxmlformats.org/officeDocument/2006/math" xmlns:v="urn:schemas-microsoft-com:vml" xmlns:wp14="http://schemas.microsoft.com/office/word/2010/wordprocessingDrawing" xmlns:wp="http://schemas.openxmlformats.org/drawingml/2006/wordprocessingDrawing" xmlns:w10="urn:schemas-microsoft-com:office:word" xmlns:w="http://schemas.openxmlformats.org/wordprocessingml/2006/main" xmlns:w14="http://schemas.microsoft.com/office/word/2010/wordml" xmlns:w15="http://schemas.microsoft.com/office/word/2012/wordml" xmlns:w16se="http://schemas.microsoft.com/office/word/2015/wordml/symex" xmlns:wpg="http://schemas.microsoft.com/office/word/2010/wordprocessingGroup" xmlns:wpi="http://schemas.microsoft.com/office/word/2010/wordprocessingInk" xmlns:wne="http://schemas.microsoft.com/office/word/2006/wordml" xmlns:wps="http://schemas.microsoft.com/office/word/2010/wordprocessingShape" mc:Ignorable="w14 w15 w16se wp14">
+<w:ftr xmlns:wpc="http://schemas.microsoft.com/office/word/2010/wordprocessingCanvas" xmlns:cx="http://schemas.microsoft.com/office/drawing/2014/chartex" xmlns:cx1="http://schemas.microsoft.com/office/drawing/2015/9/8/chartex" xmlns:cx2="http://schemas.microsoft.com/office/drawing/2015/10/21/chartex" xmlns:cx3="http://schemas.microsoft.com/office/drawing/2016/5/9/chartex" xmlns:cx4="http://schemas.microsoft.com/office/drawing/2016/5/10/chartex" xmlns:cx5="http://schemas.microsoft.com/office/drawing/2016/5/11/chartex" xmlns:cx6="http://schemas.microsoft.com/office/drawing/2016/5/12/chartex" xmlns:cx7="http://schemas.microsoft.com/office/drawing/2016/5/13/chartex" xmlns:cx8="http://schemas.microsoft.com/office/drawing/2016/5/14/chartex" xmlns:mc="http://schemas.openxmlformats.org/markup-compatibility/2006" xmlns:aink="http://schemas.microsoft.com/office/drawing/2016/ink" xmlns:am3d="http://schemas.microsoft.com/office/drawing/2017/model3d" xmlns:o="urn:schemas-microsoft-com:office:office" xmlns:r="http://schemas.openxmlformats.org/officeDocument/2006/relationships" xmlns:m="http://schemas.openxmlformats.org/officeDocument/2006/math" xmlns:v="urn:schemas-microsoft-com:vml" xmlns:wp14="http://schemas.microsoft.com/office/word/2010/wordprocessingDrawing" xmlns:wp="http://schemas.openxmlformats.org/drawingml/2006/wordprocessingDrawing" xmlns:w10="urn:schemas-microsoft-com:office:word" xmlns:w="http://schemas.openxmlformats.org/wordprocessingml/2006/main" xmlns:w14="http://schemas.microsoft.com/office/word/2010/wordml" xmlns:w15="http://schemas.microsoft.com/office/word/2012/wordml" xmlns:w16cid="http://schemas.microsoft.com/office/word/2016/wordml/cid" xmlns:w16se="http://schemas.microsoft.com/office/word/2015/wordml/symex" xmlns:wpg="http://schemas.microsoft.com/office/word/2010/wordprocessingGroup" xmlns:wpi="http://schemas.microsoft.com/office/word/2010/wordprocessingInk" xmlns:wne="http://schemas.microsoft.com/office/word/2006/wordml" xmlns:wps="http://schemas.microsoft.com/office/word/2010/wordprocessingShape" mc:Ignorable="w14 w15 w16se w16cid wp14">
   <w:sdt>
     <w:sdtPr>
       <w:id w:val="1320625763"/>
@@ -28242,7 +27381,7 @@
           <w:rPr>
             <w:noProof/>
           </w:rPr>
-          <w:t>1</w:t>
+          <w:t>15</w:t>
         </w:r>
         <w:r>
           <w:rPr>
@@ -28267,7 +27406,7 @@
 </file>
 
 <file path=word/footnotes.xml><?xml version="1.0" encoding="utf-8"?>
-<w:footnotes xmlns:wpc="http://schemas.microsoft.com/office/word/2010/wordprocessingCanvas" xmlns:cx="http://schemas.microsoft.com/office/drawing/2014/chartex" xmlns:cx1="http://schemas.microsoft.com/office/drawing/2015/9/8/chartex" xmlns:cx2="http://schemas.microsoft.com/office/drawing/2015/10/21/chartex" xmlns:cx3="http://schemas.microsoft.com/office/drawing/2016/5/9/chartex" xmlns:cx4="http://schemas.microsoft.com/office/drawing/2016/5/10/chartex" xmlns:cx5="http://schemas.microsoft.com/office/drawing/2016/5/11/chartex" xmlns:cx6="http://schemas.microsoft.com/office/drawing/2016/5/12/chartex" xmlns:cx7="http://schemas.microsoft.com/office/drawing/2016/5/13/chartex" xmlns:cx8="http://schemas.microsoft.com/office/drawing/2016/5/14/chartex" xmlns:mc="http://schemas.openxmlformats.org/markup-compatibility/2006" xmlns:aink="http://schemas.microsoft.com/office/drawing/2016/ink" xmlns:am3d="http://schemas.microsoft.com/office/drawing/2017/model3d" xmlns:o="urn:schemas-microsoft-com:office:office" xmlns:r="http://schemas.openxmlformats.org/officeDocument/2006/relationships" xmlns:m="http://schemas.openxmlformats.org/officeDocument/2006/math" xmlns:v="urn:schemas-microsoft-com:vml" xmlns:wp14="http://schemas.microsoft.com/office/word/2010/wordprocessingDrawing" xmlns:wp="http://schemas.openxmlformats.org/drawingml/2006/wordprocessingDrawing" xmlns:w10="urn:schemas-microsoft-com:office:word" xmlns:w="http://schemas.openxmlformats.org/wordprocessingml/2006/main" xmlns:w14="http://schemas.microsoft.com/office/word/2010/wordml" xmlns:w15="http://schemas.microsoft.com/office/word/2012/wordml" xmlns:w16se="http://schemas.microsoft.com/office/word/2015/wordml/symex" xmlns:wpg="http://schemas.microsoft.com/office/word/2010/wordprocessingGroup" xmlns:wpi="http://schemas.microsoft.com/office/word/2010/wordprocessingInk" xmlns:wne="http://schemas.microsoft.com/office/word/2006/wordml" xmlns:wps="http://schemas.microsoft.com/office/word/2010/wordprocessingShape" mc:Ignorable="w14 w15 w16se wp14">
+<w:footnotes xmlns:wpc="http://schemas.microsoft.com/office/word/2010/wordprocessingCanvas" xmlns:cx="http://schemas.microsoft.com/office/drawing/2014/chartex" xmlns:cx1="http://schemas.microsoft.com/office/drawing/2015/9/8/chartex" xmlns:cx2="http://schemas.microsoft.com/office/drawing/2015/10/21/chartex" xmlns:cx3="http://schemas.microsoft.com/office/drawing/2016/5/9/chartex" xmlns:cx4="http://schemas.microsoft.com/office/drawing/2016/5/10/chartex" xmlns:cx5="http://schemas.microsoft.com/office/drawing/2016/5/11/chartex" xmlns:cx6="http://schemas.microsoft.com/office/drawing/2016/5/12/chartex" xmlns:cx7="http://schemas.microsoft.com/office/drawing/2016/5/13/chartex" xmlns:cx8="http://schemas.microsoft.com/office/drawing/2016/5/14/chartex" xmlns:mc="http://schemas.openxmlformats.org/markup-compatibility/2006" xmlns:aink="http://schemas.microsoft.com/office/drawing/2016/ink" xmlns:am3d="http://schemas.microsoft.com/office/drawing/2017/model3d" xmlns:o="urn:schemas-microsoft-com:office:office" xmlns:r="http://schemas.openxmlformats.org/officeDocument/2006/relationships" xmlns:m="http://schemas.openxmlformats.org/officeDocument/2006/math" xmlns:v="urn:schemas-microsoft-com:vml" xmlns:wp14="http://schemas.microsoft.com/office/word/2010/wordprocessingDrawing" xmlns:wp="http://schemas.openxmlformats.org/drawingml/2006/wordprocessingDrawing" xmlns:w10="urn:schemas-microsoft-com:office:word" xmlns:w="http://schemas.openxmlformats.org/wordprocessingml/2006/main" xmlns:w14="http://schemas.microsoft.com/office/word/2010/wordml" xmlns:w15="http://schemas.microsoft.com/office/word/2012/wordml" xmlns:w16cid="http://schemas.microsoft.com/office/word/2016/wordml/cid" xmlns:w16se="http://schemas.microsoft.com/office/word/2015/wordml/symex" xmlns:wpg="http://schemas.microsoft.com/office/word/2010/wordprocessingGroup" xmlns:wpi="http://schemas.microsoft.com/office/word/2010/wordprocessingInk" xmlns:wne="http://schemas.microsoft.com/office/word/2006/wordml" xmlns:wps="http://schemas.microsoft.com/office/word/2010/wordprocessingShape" mc:Ignorable="w14 w15 w16se w16cid wp14">
   <w:footnote w:type="separator" w:id="-1">
     <w:p>
       <w:pPr>
@@ -28292,7 +27431,7 @@
 </file>
 
 <file path=word/header1.xml><?xml version="1.0" encoding="utf-8"?>
-<w:hdr xmlns:wpc="http://schemas.microsoft.com/office/word/2010/wordprocessingCanvas" xmlns:cx="http://schemas.microsoft.com/office/drawing/2014/chartex" xmlns:cx1="http://schemas.microsoft.com/office/drawing/2015/9/8/chartex" xmlns:cx2="http://schemas.microsoft.com/office/drawing/2015/10/21/chartex" xmlns:cx3="http://schemas.microsoft.com/office/drawing/2016/5/9/chartex" xmlns:cx4="http://schemas.microsoft.com/office/drawing/2016/5/10/chartex" xmlns:cx5="http://schemas.microsoft.com/office/drawing/2016/5/11/chartex" xmlns:cx6="http://schemas.microsoft.com/office/drawing/2016/5/12/chartex" xmlns:cx7="http://schemas.microsoft.com/office/drawing/2016/5/13/chartex" xmlns:cx8="http://schemas.microsoft.com/office/drawing/2016/5/14/chartex" xmlns:mc="http://schemas.openxmlformats.org/markup-compatibility/2006" xmlns:aink="http://schemas.microsoft.com/office/drawing/2016/ink" xmlns:am3d="http://schemas.microsoft.com/office/drawing/2017/model3d" xmlns:o="urn:schemas-microsoft-com:office:office" xmlns:r="http://schemas.openxmlformats.org/officeDocument/2006/relationships" xmlns:m="http://schemas.openxmlformats.org/officeDocument/2006/math" xmlns:v="urn:schemas-microsoft-com:vml" xmlns:wp14="http://schemas.microsoft.com/office/word/2010/wordprocessingDrawing" xmlns:wp="http://schemas.openxmlformats.org/drawingml/2006/wordprocessingDrawing" xmlns:w10="urn:schemas-microsoft-com:office:word" xmlns:w="http://schemas.openxmlformats.org/wordprocessingml/2006/main" xmlns:w14="http://schemas.microsoft.com/office/word/2010/wordml" xmlns:w15="http://schemas.microsoft.com/office/word/2012/wordml" xmlns:w16se="http://schemas.microsoft.com/office/word/2015/wordml/symex" xmlns:wpg="http://schemas.microsoft.com/office/word/2010/wordprocessingGroup" xmlns:wpi="http://schemas.microsoft.com/office/word/2010/wordprocessingInk" xmlns:wne="http://schemas.microsoft.com/office/word/2006/wordml" xmlns:wps="http://schemas.microsoft.com/office/word/2010/wordprocessingShape" mc:Ignorable="w14 w15 w16se wp14">
+<w:hdr xmlns:wpc="http://schemas.microsoft.com/office/word/2010/wordprocessingCanvas" xmlns:cx="http://schemas.microsoft.com/office/drawing/2014/chartex" xmlns:cx1="http://schemas.microsoft.com/office/drawing/2015/9/8/chartex" xmlns:cx2="http://schemas.microsoft.com/office/drawing/2015/10/21/chartex" xmlns:cx3="http://schemas.microsoft.com/office/drawing/2016/5/9/chartex" xmlns:cx4="http://schemas.microsoft.com/office/drawing/2016/5/10/chartex" xmlns:cx5="http://schemas.microsoft.com/office/drawing/2016/5/11/chartex" xmlns:cx6="http://schemas.microsoft.com/office/drawing/2016/5/12/chartex" xmlns:cx7="http://schemas.microsoft.com/office/drawing/2016/5/13/chartex" xmlns:cx8="http://schemas.microsoft.com/office/drawing/2016/5/14/chartex" xmlns:mc="http://schemas.openxmlformats.org/markup-compatibility/2006" xmlns:aink="http://schemas.microsoft.com/office/drawing/2016/ink" xmlns:am3d="http://schemas.microsoft.com/office/drawing/2017/model3d" xmlns:o="urn:schemas-microsoft-com:office:office" xmlns:r="http://schemas.openxmlformats.org/officeDocument/2006/relationships" xmlns:m="http://schemas.openxmlformats.org/officeDocument/2006/math" xmlns:v="urn:schemas-microsoft-com:vml" xmlns:wp14="http://schemas.microsoft.com/office/word/2010/wordprocessingDrawing" xmlns:wp="http://schemas.openxmlformats.org/drawingml/2006/wordprocessingDrawing" xmlns:w10="urn:schemas-microsoft-com:office:word" xmlns:w="http://schemas.openxmlformats.org/wordprocessingml/2006/main" xmlns:w14="http://schemas.microsoft.com/office/word/2010/wordml" xmlns:w15="http://schemas.microsoft.com/office/word/2012/wordml" xmlns:w16cid="http://schemas.microsoft.com/office/word/2016/wordml/cid" xmlns:w16se="http://schemas.microsoft.com/office/word/2015/wordml/symex" xmlns:wpg="http://schemas.microsoft.com/office/word/2010/wordprocessingGroup" xmlns:wpi="http://schemas.microsoft.com/office/word/2010/wordprocessingInk" xmlns:wne="http://schemas.microsoft.com/office/word/2006/wordml" xmlns:wps="http://schemas.microsoft.com/office/word/2010/wordprocessingShape" mc:Ignorable="w14 w15 w16se w16cid wp14">
   <w:p>
     <w:pPr>
       <w:pStyle w:val="Header"/>
@@ -28471,7 +27610,7 @@
 </file>
 
 <file path=word/numbering.xml><?xml version="1.0" encoding="utf-8"?>
-<w:numbering xmlns:wpc="http://schemas.microsoft.com/office/word/2010/wordprocessingCanvas" xmlns:cx="http://schemas.microsoft.com/office/drawing/2014/chartex" xmlns:cx1="http://schemas.microsoft.com/office/drawing/2015/9/8/chartex" xmlns:cx2="http://schemas.microsoft.com/office/drawing/2015/10/21/chartex" xmlns:cx3="http://schemas.microsoft.com/office/drawing/2016/5/9/chartex" xmlns:cx4="http://schemas.microsoft.com/office/drawing/2016/5/10/chartex" xmlns:cx5="http://schemas.microsoft.com/office/drawing/2016/5/11/chartex" xmlns:cx6="http://schemas.microsoft.com/office/drawing/2016/5/12/chartex" xmlns:cx7="http://schemas.microsoft.com/office/drawing/2016/5/13/chartex" xmlns:cx8="http://schemas.microsoft.com/office/drawing/2016/5/14/chartex" xmlns:mc="http://schemas.openxmlformats.org/markup-compatibility/2006" xmlns:aink="http://schemas.microsoft.com/office/drawing/2016/ink" xmlns:am3d="http://schemas.microsoft.com/office/drawing/2017/model3d" xmlns:o="urn:schemas-microsoft-com:office:office" xmlns:r="http://schemas.openxmlformats.org/officeDocument/2006/relationships" xmlns:m="http://schemas.openxmlformats.org/officeDocument/2006/math" xmlns:v="urn:schemas-microsoft-com:vml" xmlns:wp14="http://schemas.microsoft.com/office/word/2010/wordprocessingDrawing" xmlns:wp="http://schemas.openxmlformats.org/drawingml/2006/wordprocessingDrawing" xmlns:w10="urn:schemas-microsoft-com:office:word" xmlns:w="http://schemas.openxmlformats.org/wordprocessingml/2006/main" xmlns:w14="http://schemas.microsoft.com/office/word/2010/wordml" xmlns:w15="http://schemas.microsoft.com/office/word/2012/wordml" xmlns:w16se="http://schemas.microsoft.com/office/word/2015/wordml/symex" xmlns:wpg="http://schemas.microsoft.com/office/word/2010/wordprocessingGroup" xmlns:wpi="http://schemas.microsoft.com/office/word/2010/wordprocessingInk" xmlns:wne="http://schemas.microsoft.com/office/word/2006/wordml" xmlns:wps="http://schemas.microsoft.com/office/word/2010/wordprocessingShape" mc:Ignorable="w14 w15 w16se wp14">
+<w:numbering xmlns:wpc="http://schemas.microsoft.com/office/word/2010/wordprocessingCanvas" xmlns:cx="http://schemas.microsoft.com/office/drawing/2014/chartex" xmlns:cx1="http://schemas.microsoft.com/office/drawing/2015/9/8/chartex" xmlns:cx2="http://schemas.microsoft.com/office/drawing/2015/10/21/chartex" xmlns:cx3="http://schemas.microsoft.com/office/drawing/2016/5/9/chartex" xmlns:cx4="http://schemas.microsoft.com/office/drawing/2016/5/10/chartex" xmlns:cx5="http://schemas.microsoft.com/office/drawing/2016/5/11/chartex" xmlns:cx6="http://schemas.microsoft.com/office/drawing/2016/5/12/chartex" xmlns:cx7="http://schemas.microsoft.com/office/drawing/2016/5/13/chartex" xmlns:cx8="http://schemas.microsoft.com/office/drawing/2016/5/14/chartex" xmlns:mc="http://schemas.openxmlformats.org/markup-compatibility/2006" xmlns:aink="http://schemas.microsoft.com/office/drawing/2016/ink" xmlns:am3d="http://schemas.microsoft.com/office/drawing/2017/model3d" xmlns:o="urn:schemas-microsoft-com:office:office" xmlns:r="http://schemas.openxmlformats.org/officeDocument/2006/relationships" xmlns:m="http://schemas.openxmlformats.org/officeDocument/2006/math" xmlns:v="urn:schemas-microsoft-com:vml" xmlns:wp14="http://schemas.microsoft.com/office/word/2010/wordprocessingDrawing" xmlns:wp="http://schemas.openxmlformats.org/drawingml/2006/wordprocessingDrawing" xmlns:w10="urn:schemas-microsoft-com:office:word" xmlns:w="http://schemas.openxmlformats.org/wordprocessingml/2006/main" xmlns:w14="http://schemas.microsoft.com/office/word/2010/wordml" xmlns:w15="http://schemas.microsoft.com/office/word/2012/wordml" xmlns:w16cid="http://schemas.microsoft.com/office/word/2016/wordml/cid" xmlns:w16se="http://schemas.microsoft.com/office/word/2015/wordml/symex" xmlns:wpg="http://schemas.microsoft.com/office/word/2010/wordprocessingGroup" xmlns:wpi="http://schemas.microsoft.com/office/word/2010/wordprocessingInk" xmlns:wne="http://schemas.microsoft.com/office/word/2006/wordml" xmlns:wps="http://schemas.microsoft.com/office/word/2010/wordprocessingShape" mc:Ignorable="w14 w15 w16se w16cid wp14">
   <w:abstractNum w:abstractNumId="0" w15:restartNumberingAfterBreak="0">
     <w:nsid w:val="2E82701C"/>
     <w:multiLevelType w:val="hybridMultilevel"/>
@@ -29229,7 +28368,7 @@
 </file>
 
 <file path=word/styles.xml><?xml version="1.0" encoding="utf-8"?>
-<w:styles xmlns:mc="http://schemas.openxmlformats.org/markup-compatibility/2006" xmlns:r="http://schemas.openxmlformats.org/officeDocument/2006/relationships" xmlns:w="http://schemas.openxmlformats.org/wordprocessingml/2006/main" xmlns:w14="http://schemas.microsoft.com/office/word/2010/wordml" xmlns:w15="http://schemas.microsoft.com/office/word/2012/wordml" xmlns:w16se="http://schemas.microsoft.com/office/word/2015/wordml/symex" mc:Ignorable="w14 w15 w16se">
+<w:styles xmlns:mc="http://schemas.openxmlformats.org/markup-compatibility/2006" xmlns:r="http://schemas.openxmlformats.org/officeDocument/2006/relationships" xmlns:w="http://schemas.openxmlformats.org/wordprocessingml/2006/main" xmlns:w14="http://schemas.microsoft.com/office/word/2010/wordml" xmlns:w15="http://schemas.microsoft.com/office/word/2012/wordml" xmlns:w16cid="http://schemas.microsoft.com/office/word/2016/wordml/cid" xmlns:w16se="http://schemas.microsoft.com/office/word/2015/wordml/symex" mc:Ignorable="w14 w15 w16se w16cid">
   <w:docDefaults>
     <w:rPrDefault>
       <w:rPr>
@@ -30405,7 +29544,7 @@
 </file>
 
 <file path=customXml/itemProps1.xml><?xml version="1.0" encoding="utf-8"?>
-<ds:datastoreItem xmlns:ds="http://schemas.openxmlformats.org/officeDocument/2006/customXml" ds:itemID="{F7EE8508-DE4E-4555-B034-E31DDCFE3424}">
+<ds:datastoreItem xmlns:ds="http://schemas.openxmlformats.org/officeDocument/2006/customXml" ds:itemID="{DEC15647-8906-4920-9901-4C8597449A7F}">
   <ds:schemaRefs>
     <ds:schemaRef ds:uri="http://schemas.openxmlformats.org/officeDocument/2006/bibliography"/>
   </ds:schemaRefs>

--- a/Behemoth/Behemoth2_DifVersion.docx
+++ b/Behemoth/Behemoth2_DifVersion.docx
@@ -1,6 +1,6 @@
 
 <file path=word/document.xml><?xml version="1.0" encoding="utf-8"?>
-<w:document xmlns:wpc="http://schemas.microsoft.com/office/word/2010/wordprocessingCanvas" xmlns:cx="http://schemas.microsoft.com/office/drawing/2014/chartex" xmlns:cx1="http://schemas.microsoft.com/office/drawing/2015/9/8/chartex" xmlns:cx2="http://schemas.microsoft.com/office/drawing/2015/10/21/chartex" xmlns:cx3="http://schemas.microsoft.com/office/drawing/2016/5/9/chartex" xmlns:cx4="http://schemas.microsoft.com/office/drawing/2016/5/10/chartex" xmlns:cx5="http://schemas.microsoft.com/office/drawing/2016/5/11/chartex" xmlns:cx6="http://schemas.microsoft.com/office/drawing/2016/5/12/chartex" xmlns:cx7="http://schemas.microsoft.com/office/drawing/2016/5/13/chartex" xmlns:cx8="http://schemas.microsoft.com/office/drawing/2016/5/14/chartex" xmlns:mc="http://schemas.openxmlformats.org/markup-compatibility/2006" xmlns:aink="http://schemas.microsoft.com/office/drawing/2016/ink" xmlns:am3d="http://schemas.microsoft.com/office/drawing/2017/model3d" xmlns:o="urn:schemas-microsoft-com:office:office" xmlns:r="http://schemas.openxmlformats.org/officeDocument/2006/relationships" xmlns:m="http://schemas.openxmlformats.org/officeDocument/2006/math" xmlns:v="urn:schemas-microsoft-com:vml" xmlns:wp14="http://schemas.microsoft.com/office/word/2010/wordprocessingDrawing" xmlns:wp="http://schemas.openxmlformats.org/drawingml/2006/wordprocessingDrawing" xmlns:w10="urn:schemas-microsoft-com:office:word" xmlns:w="http://schemas.openxmlformats.org/wordprocessingml/2006/main" xmlns:w14="http://schemas.microsoft.com/office/word/2010/wordml" xmlns:w15="http://schemas.microsoft.com/office/word/2012/wordml" xmlns:w16cid="http://schemas.microsoft.com/office/word/2016/wordml/cid" xmlns:w16se="http://schemas.microsoft.com/office/word/2015/wordml/symex" xmlns:wpg="http://schemas.microsoft.com/office/word/2010/wordprocessingGroup" xmlns:wpi="http://schemas.microsoft.com/office/word/2010/wordprocessingInk" xmlns:wne="http://schemas.microsoft.com/office/word/2006/wordml" xmlns:wps="http://schemas.microsoft.com/office/word/2010/wordprocessingShape" mc:Ignorable="w14 w15 w16se w16cid wp14">
+<w:document xmlns:wpc="http://schemas.microsoft.com/office/word/2010/wordprocessingCanvas" xmlns:cx="http://schemas.microsoft.com/office/drawing/2014/chartex" xmlns:cx1="http://schemas.microsoft.com/office/drawing/2015/9/8/chartex" xmlns:mc="http://schemas.openxmlformats.org/markup-compatibility/2006" xmlns:o="urn:schemas-microsoft-com:office:office" xmlns:r="http://schemas.openxmlformats.org/officeDocument/2006/relationships" xmlns:m="http://schemas.openxmlformats.org/officeDocument/2006/math" xmlns:v="urn:schemas-microsoft-com:vml" xmlns:wp14="http://schemas.microsoft.com/office/word/2010/wordprocessingDrawing" xmlns:wp="http://schemas.openxmlformats.org/drawingml/2006/wordprocessingDrawing" xmlns:w10="urn:schemas-microsoft-com:office:word" xmlns:w="http://schemas.openxmlformats.org/wordprocessingml/2006/main" xmlns:w14="http://schemas.microsoft.com/office/word/2010/wordml" xmlns:w15="http://schemas.microsoft.com/office/word/2012/wordml" xmlns:w16se="http://schemas.microsoft.com/office/word/2015/wordml/symex" xmlns:wpg="http://schemas.microsoft.com/office/word/2010/wordprocessingGroup" xmlns:wpi="http://schemas.microsoft.com/office/word/2010/wordprocessingInk" xmlns:wne="http://schemas.microsoft.com/office/word/2006/wordml" xmlns:wps="http://schemas.microsoft.com/office/word/2010/wordprocessingShape" mc:Ignorable="w14 w15 w16se wp14">
   <w:body>
     <w:p/>
     <w:p>
@@ -92,6 +92,7 @@
           <w:b/>
           <w:sz w:val="24"/>
           <w:szCs w:val="24"/>
+          <w:highlight w:val="yellow"/>
         </w:rPr>
         <w:t>[Lore]</w:t>
       </w:r>
@@ -121,13 +122,19 @@
       </w:r>
     </w:p>
     <w:p>
+      <w:pPr>
+        <w:rPr>
+          <w:sz w:val="24"/>
+          <w:szCs w:val="24"/>
+        </w:rPr>
+      </w:pPr>
       <w:r>
         <w:rPr>
           <w:i/>
           <w:sz w:val="24"/>
           <w:szCs w:val="24"/>
         </w:rPr>
-        <w:t>Get Sponsored</w:t>
+        <w:t>Add Ranks, Stats</w:t>
       </w:r>
       <w:r>
         <w:rPr>
@@ -136,6 +143,104 @@
           <w:szCs w:val="24"/>
         </w:rPr>
         <w:t>:</w:t>
+      </w:r>
+      <w:r>
+        <w:rPr>
+          <w:sz w:val="24"/>
+          <w:szCs w:val="24"/>
+        </w:rPr>
+        <w:t xml:space="preserve"> </w:t>
+      </w:r>
+      <w:r>
+        <w:rPr>
+          <w:sz w:val="24"/>
+          <w:szCs w:val="24"/>
+          <w:highlight w:val="yellow"/>
+        </w:rPr>
+        <w:t>Players have 4</w:t>
+      </w:r>
+      <w:r>
+        <w:rPr>
+          <w:sz w:val="24"/>
+          <w:szCs w:val="24"/>
+          <w:highlight w:val="yellow"/>
+        </w:rPr>
+        <w:t xml:space="preserve"> bonus ranks they add to skills</w:t>
+      </w:r>
+      <w:r>
+        <w:rPr>
+          <w:sz w:val="24"/>
+          <w:szCs w:val="24"/>
+          <w:highlight w:val="yellow"/>
+        </w:rPr>
+        <w:t xml:space="preserve"> as well as 2 bonus Stat increases</w:t>
+      </w:r>
+      <w:r>
+        <w:rPr>
+          <w:sz w:val="24"/>
+          <w:szCs w:val="24"/>
+          <w:highlight w:val="yellow"/>
+        </w:rPr>
+        <w:t xml:space="preserve">. They may add </w:t>
+      </w:r>
+      <w:r>
+        <w:rPr>
+          <w:sz w:val="24"/>
+          <w:szCs w:val="24"/>
+          <w:highlight w:val="yellow"/>
+        </w:rPr>
+        <w:t xml:space="preserve">these </w:t>
+      </w:r>
+      <w:r>
+        <w:rPr>
+          <w:sz w:val="24"/>
+          <w:szCs w:val="24"/>
+          <w:highlight w:val="yellow"/>
+        </w:rPr>
+        <w:t>bonuses</w:t>
+      </w:r>
+      <w:r>
+        <w:rPr>
+          <w:sz w:val="24"/>
+          <w:szCs w:val="24"/>
+          <w:highlight w:val="yellow"/>
+        </w:rPr>
+        <w:t xml:space="preserve"> however they wish</w:t>
+      </w:r>
+      <w:r>
+        <w:rPr>
+          <w:sz w:val="24"/>
+          <w:szCs w:val="24"/>
+          <w:highlight w:val="yellow"/>
+        </w:rPr>
+        <w:t xml:space="preserve"> within the limitations</w:t>
+      </w:r>
+      <w:r>
+        <w:rPr>
+          <w:sz w:val="24"/>
+          <w:szCs w:val="24"/>
+          <w:highlight w:val="yellow"/>
+        </w:rPr>
+        <w:t>.</w:t>
+      </w:r>
+      <w:bookmarkStart w:id="0" w:name="_GoBack"/>
+      <w:bookmarkEnd w:id="0"/>
+      <w:r>
+        <w:rPr>
+          <w:sz w:val="24"/>
+          <w:szCs w:val="24"/>
+        </w:rPr>
+        <w:t xml:space="preserve"> </w:t>
+      </w:r>
+    </w:p>
+    <w:p>
+      <w:r>
+        <w:rPr>
+          <w:i/>
+          <w:sz w:val="24"/>
+          <w:szCs w:val="24"/>
+        </w:rPr>
+        <w:t>Get Sponsored:</w:t>
       </w:r>
       <w:r>
         <w:rPr>
@@ -155,13 +260,7 @@
         <w:rPr>
           <w:sz w:val="24"/>
         </w:rPr>
-        <w:t xml:space="preserve">Companies dominate the </w:t>
-      </w:r>
-      <w:r>
-        <w:rPr>
-          <w:sz w:val="24"/>
-        </w:rPr>
-        <w:t>planet</w:t>
+        <w:t>Companies dominate the planet</w:t>
       </w:r>
       <w:r>
         <w:rPr>
@@ -173,94 +272,7 @@
         <w:rPr>
           <w:sz w:val="24"/>
         </w:rPr>
-        <w:t xml:space="preserve">Each company has ideals and beliefs they hold sacred and prioritizes different skill sets as well. </w:t>
-      </w:r>
-    </w:p>
-    <w:p>
-      <w:pPr>
-        <w:rPr>
-          <w:sz w:val="24"/>
-          <w:szCs w:val="24"/>
-        </w:rPr>
-      </w:pPr>
-      <w:r>
-        <w:rPr>
-          <w:i/>
-          <w:sz w:val="24"/>
-          <w:szCs w:val="24"/>
-        </w:rPr>
-        <w:t>Add Ranks, Stats</w:t>
-      </w:r>
-      <w:r>
-        <w:rPr>
-          <w:i/>
-          <w:sz w:val="24"/>
-          <w:szCs w:val="24"/>
-        </w:rPr>
-        <w:t>:</w:t>
-      </w:r>
-      <w:r>
-        <w:rPr>
-          <w:sz w:val="24"/>
-          <w:szCs w:val="24"/>
-        </w:rPr>
-        <w:t xml:space="preserve"> Players also have 4</w:t>
-      </w:r>
-      <w:r>
-        <w:rPr>
-          <w:sz w:val="24"/>
-          <w:szCs w:val="24"/>
-        </w:rPr>
-        <w:t xml:space="preserve"> bonus ranks they add to skills</w:t>
-      </w:r>
-      <w:r>
-        <w:rPr>
-          <w:sz w:val="24"/>
-          <w:szCs w:val="24"/>
-        </w:rPr>
-        <w:t xml:space="preserve"> as well as 2 bonus Stat increases</w:t>
-      </w:r>
-      <w:r>
-        <w:rPr>
-          <w:sz w:val="24"/>
-          <w:szCs w:val="24"/>
-        </w:rPr>
-        <w:t xml:space="preserve">. They may add </w:t>
-      </w:r>
-      <w:r>
-        <w:rPr>
-          <w:sz w:val="24"/>
-          <w:szCs w:val="24"/>
-        </w:rPr>
-        <w:t xml:space="preserve">these </w:t>
-      </w:r>
-      <w:r>
-        <w:rPr>
-          <w:sz w:val="24"/>
-          <w:szCs w:val="24"/>
-        </w:rPr>
-        <w:t>bonuses</w:t>
-      </w:r>
-      <w:r>
-        <w:rPr>
-          <w:sz w:val="24"/>
-          <w:szCs w:val="24"/>
-        </w:rPr>
-        <w:t xml:space="preserve"> however they wish</w:t>
-      </w:r>
-      <w:r>
-        <w:rPr>
-          <w:sz w:val="24"/>
-          <w:szCs w:val="24"/>
-        </w:rPr>
-        <w:t xml:space="preserve"> within the limitations</w:t>
-      </w:r>
-      <w:r>
-        <w:rPr>
-          <w:sz w:val="24"/>
-          <w:szCs w:val="24"/>
-        </w:rPr>
-        <w:t xml:space="preserve">. </w:t>
+        <w:t xml:space="preserve">Each company has ideals and beliefs they hold sacred. </w:t>
       </w:r>
     </w:p>
     <w:p>
@@ -453,7 +465,7 @@
                 <w:szCs w:val="24"/>
               </w:rPr>
             </w:pPr>
-            <w:bookmarkStart w:id="0" w:name="_Hlk498770380"/>
+            <w:bookmarkStart w:id="1" w:name="_Hlk498770380"/>
             <w:r>
               <w:rPr>
                 <w:b w:val="0"/>
@@ -803,7 +815,7 @@
           </w:p>
         </w:tc>
       </w:tr>
-      <w:bookmarkEnd w:id="0"/>
+      <w:bookmarkEnd w:id="1"/>
     </w:tbl>
     <w:p>
       <w:pPr>
@@ -1133,7 +1145,6 @@
           <w:szCs w:val="24"/>
         </w:rPr>
       </w:pPr>
-      <w:proofErr w:type="spellStart"/>
       <w:r>
         <w:rPr>
           <w:b/>
@@ -1143,7 +1154,6 @@
         </w:rPr>
         <w:t>Militech</w:t>
       </w:r>
-      <w:proofErr w:type="spellEnd"/>
       <w:r>
         <w:rPr>
           <w:i/>
@@ -1161,21 +1171,12 @@
           <w:szCs w:val="24"/>
         </w:rPr>
       </w:pPr>
-      <w:proofErr w:type="spellStart"/>
-      <w:r>
-        <w:rPr>
-          <w:sz w:val="24"/>
-          <w:szCs w:val="24"/>
-        </w:rPr>
-        <w:t>Militech</w:t>
-      </w:r>
-      <w:proofErr w:type="spellEnd"/>
-      <w:r>
-        <w:rPr>
-          <w:sz w:val="24"/>
-          <w:szCs w:val="24"/>
-        </w:rPr>
-        <w:t xml:space="preserve"> itself isn't particularly shady, all information on frowned upon practices is technically available. They are the final evolution of a horrific corporate monster.</w:t>
+      <w:r>
+        <w:rPr>
+          <w:sz w:val="24"/>
+          <w:szCs w:val="24"/>
+        </w:rPr>
+        <w:t>Militech itself isn't particularly shady, all information on frowned upon practices is technically available. They are the final evolution of a horrific corporate monster.</w:t>
       </w:r>
     </w:p>
     <w:p>
@@ -3269,23 +3270,7 @@
           <w:sz w:val="24"/>
           <w:szCs w:val="24"/>
         </w:rPr>
-        <w:t xml:space="preserve">In order to succeed in the </w:t>
-      </w:r>
-      <w:proofErr w:type="gramStart"/>
-      <w:r>
-        <w:rPr>
-          <w:sz w:val="24"/>
-          <w:szCs w:val="24"/>
-        </w:rPr>
-        <w:t>check</w:t>
-      </w:r>
-      <w:proofErr w:type="gramEnd"/>
-      <w:r>
-        <w:rPr>
-          <w:sz w:val="24"/>
-          <w:szCs w:val="24"/>
-        </w:rPr>
-        <w:t xml:space="preserve"> the player must roll a number of successes greater than or equal to the challenge rating of the </w:t>
+        <w:t xml:space="preserve">In order to succeed in the check the player must roll a number of successes greater than or equal to the challenge rating of the </w:t>
       </w:r>
       <w:r>
         <w:rPr>
@@ -3474,7 +3459,6 @@
                 <w:szCs w:val="24"/>
               </w:rPr>
             </w:pPr>
-            <w:proofErr w:type="gramStart"/>
             <w:r>
               <w:rPr>
                 <w:sz w:val="24"/>
@@ -3487,15 +3471,7 @@
                 <w:sz w:val="24"/>
                 <w:szCs w:val="24"/>
               </w:rPr>
-              <w:t>(</w:t>
-            </w:r>
-            <w:proofErr w:type="gramEnd"/>
-            <w:r>
-              <w:rPr>
-                <w:sz w:val="24"/>
-                <w:szCs w:val="24"/>
-              </w:rPr>
-              <w:t>1 success</w:t>
+              <w:t>(1 success</w:t>
             </w:r>
             <w:r>
               <w:rPr>
@@ -3555,7 +3531,6 @@
                 <w:szCs w:val="24"/>
               </w:rPr>
             </w:pPr>
-            <w:proofErr w:type="gramStart"/>
             <w:r>
               <w:rPr>
                 <w:sz w:val="24"/>
@@ -3570,7 +3545,6 @@
               </w:rPr>
               <w:t>(</w:t>
             </w:r>
-            <w:proofErr w:type="gramEnd"/>
             <w:r>
               <w:rPr>
                 <w:sz w:val="24"/>
@@ -3641,7 +3615,6 @@
                 <w:szCs w:val="24"/>
               </w:rPr>
             </w:pPr>
-            <w:proofErr w:type="gramStart"/>
             <w:r>
               <w:rPr>
                 <w:sz w:val="24"/>
@@ -3656,7 +3629,6 @@
               </w:rPr>
               <w:t>(</w:t>
             </w:r>
-            <w:proofErr w:type="gramEnd"/>
             <w:r>
               <w:rPr>
                 <w:sz w:val="24"/>
@@ -3723,7 +3695,6 @@
                 <w:szCs w:val="24"/>
               </w:rPr>
             </w:pPr>
-            <w:proofErr w:type="gramStart"/>
             <w:r>
               <w:rPr>
                 <w:sz w:val="24"/>
@@ -3739,7 +3710,6 @@
               </w:rPr>
               <w:t>(</w:t>
             </w:r>
-            <w:proofErr w:type="gramEnd"/>
             <w:r>
               <w:rPr>
                 <w:sz w:val="24"/>
@@ -3812,7 +3782,6 @@
                 <w:szCs w:val="24"/>
               </w:rPr>
             </w:pPr>
-            <w:proofErr w:type="gramStart"/>
             <w:r>
               <w:rPr>
                 <w:sz w:val="24"/>
@@ -3827,7 +3796,6 @@
               </w:rPr>
               <w:t>(</w:t>
             </w:r>
-            <w:proofErr w:type="gramEnd"/>
             <w:r>
               <w:rPr>
                 <w:sz w:val="24"/>
@@ -4215,23 +4183,7 @@
           <w:sz w:val="24"/>
           <w:szCs w:val="24"/>
         </w:rPr>
-        <w:t xml:space="preserve">Any time two dice match it produces a superiority. If more than two dice </w:t>
-      </w:r>
-      <w:proofErr w:type="gramStart"/>
-      <w:r>
-        <w:rPr>
-          <w:sz w:val="24"/>
-          <w:szCs w:val="24"/>
-        </w:rPr>
-        <w:t>match</w:t>
-      </w:r>
-      <w:proofErr w:type="gramEnd"/>
-      <w:r>
-        <w:rPr>
-          <w:sz w:val="24"/>
-          <w:szCs w:val="24"/>
-        </w:rPr>
-        <w:t xml:space="preserve"> then an additional Superiority is generated for every pair beyond the first. </w:t>
+        <w:t xml:space="preserve">Any time two dice match it produces a superiority. If more than two dice match then an additional Superiority is generated for every pair beyond the first. </w:t>
       </w:r>
       <w:r>
         <w:rPr>
@@ -4425,7 +4377,6 @@
           <w:szCs w:val="24"/>
         </w:rPr>
       </w:pPr>
-      <w:proofErr w:type="spellStart"/>
       <w:r>
         <w:rPr>
           <w:b/>
@@ -4434,7 +4385,6 @@
         </w:rPr>
         <w:t>Powersuit</w:t>
       </w:r>
-      <w:proofErr w:type="spellEnd"/>
       <w:r>
         <w:rPr>
           <w:b/>
@@ -4486,23 +4436,7 @@
           <w:sz w:val="24"/>
           <w:szCs w:val="24"/>
         </w:rPr>
-        <w:t xml:space="preserve">As military might became divided amongst mercenaries the need for aircraft that could take off and land nearly anywhere. The common Vertical Take Off and Landing craft became an aerial staple of urban combat as </w:t>
-      </w:r>
-      <w:proofErr w:type="spellStart"/>
-      <w:r>
-        <w:rPr>
-          <w:sz w:val="24"/>
-          <w:szCs w:val="24"/>
-        </w:rPr>
-        <w:t>airforces</w:t>
-      </w:r>
-      <w:proofErr w:type="spellEnd"/>
-      <w:r>
-        <w:rPr>
-          <w:sz w:val="24"/>
-          <w:szCs w:val="24"/>
-        </w:rPr>
-        <w:t xml:space="preserve"> shifted into low orbit.  </w:t>
+        <w:t xml:space="preserve">As military might became divided amongst mercenaries the need for aircraft that could take off and land nearly anywhere. The common Vertical Take Off and Landing craft became an aerial staple of urban combat as airforces shifted into low orbit.  </w:t>
       </w:r>
     </w:p>
     <w:p>
@@ -4630,15 +4564,7 @@
           <w:sz w:val="24"/>
           <w:szCs w:val="24"/>
         </w:rPr>
-        <w:t>lasses determines how many systems it can support</w:t>
-      </w:r>
-      <w:proofErr w:type="gramStart"/>
-      <w:r>
-        <w:rPr>
-          <w:sz w:val="24"/>
-          <w:szCs w:val="24"/>
-        </w:rPr>
-        <w:t xml:space="preserve">, </w:t>
+        <w:t xml:space="preserve">lasses determines how many systems it can support, </w:t>
       </w:r>
       <w:r>
         <w:rPr>
@@ -4647,7 +4573,6 @@
         </w:rPr>
         <w:t>.</w:t>
       </w:r>
-      <w:proofErr w:type="gramEnd"/>
     </w:p>
     <w:p>
       <w:pPr>
@@ -4796,7 +4721,6 @@
           <w:szCs w:val="24"/>
         </w:rPr>
       </w:pPr>
-      <w:proofErr w:type="spellStart"/>
       <w:r>
         <w:rPr>
           <w:b/>
@@ -4806,7 +4730,6 @@
         </w:rPr>
         <w:t>Militech</w:t>
       </w:r>
-      <w:proofErr w:type="spellEnd"/>
       <w:r>
         <w:rPr>
           <w:i/>
@@ -5805,23 +5728,7 @@
           <w:sz w:val="24"/>
           <w:szCs w:val="24"/>
         </w:rPr>
-        <w:t xml:space="preserve">Helps teammates by healing and applying buffs. More dastardly techs players can apply </w:t>
-      </w:r>
-      <w:proofErr w:type="spellStart"/>
-      <w:r>
-        <w:rPr>
-          <w:sz w:val="24"/>
-          <w:szCs w:val="24"/>
-        </w:rPr>
-        <w:t>debuffs</w:t>
-      </w:r>
-      <w:proofErr w:type="spellEnd"/>
-      <w:r>
-        <w:rPr>
-          <w:sz w:val="24"/>
-          <w:szCs w:val="24"/>
-        </w:rPr>
-        <w:t xml:space="preserve"> to enemies and leech health. </w:t>
+        <w:t xml:space="preserve">Helps teammates by healing and applying buffs. More dastardly techs players can apply debuffs to enemies and leech health. </w:t>
       </w:r>
     </w:p>
     <w:p>
@@ -6384,23 +6291,7 @@
                 <w:sz w:val="24"/>
                 <w:szCs w:val="24"/>
               </w:rPr>
-              <w:t xml:space="preserve">: When making a successful attack and before rolling damage, </w:t>
-            </w:r>
-            <w:proofErr w:type="gramStart"/>
-            <w:r>
-              <w:rPr>
-                <w:sz w:val="24"/>
-                <w:szCs w:val="24"/>
-              </w:rPr>
-              <w:t>You</w:t>
-            </w:r>
-            <w:proofErr w:type="gramEnd"/>
-            <w:r>
-              <w:rPr>
-                <w:sz w:val="24"/>
-                <w:szCs w:val="24"/>
-              </w:rPr>
-              <w:t xml:space="preserve"> may spend 2 Superiority to double your damage roll. After using this ability, you cannot use it again until a refuel.</w:t>
+              <w:t>: When making a successful attack and before rolling damage, You may spend 2 Superiority to double your damage roll. After using this ability, you cannot use it again until a refuel.</w:t>
             </w:r>
           </w:p>
         </w:tc>
@@ -6477,17 +6368,8 @@
           <w:sz w:val="24"/>
           <w:szCs w:val="24"/>
         </w:rPr>
-        <w:t xml:space="preserve">, shady, </w:t>
-      </w:r>
-      <w:proofErr w:type="spellStart"/>
-      <w:r>
-        <w:rPr>
-          <w:sz w:val="24"/>
-          <w:szCs w:val="24"/>
-        </w:rPr>
-        <w:t>stabby</w:t>
-      </w:r>
-      <w:proofErr w:type="spellEnd"/>
+        <w:t>, shady, stabby</w:t>
+      </w:r>
       <w:r>
         <w:rPr>
           <w:sz w:val="24"/>
@@ -7172,22 +7054,13 @@
         </w:rPr>
         <w:t xml:space="preserve"> in </w:t>
       </w:r>
-      <w:proofErr w:type="gramStart"/>
-      <w:r>
-        <w:rPr>
-          <w:sz w:val="24"/>
-          <w:szCs w:val="24"/>
-        </w:rPr>
-        <w:t xml:space="preserve">addition </w:t>
-      </w:r>
-      <w:r>
-        <w:rPr>
-          <w:sz w:val="24"/>
-          <w:szCs w:val="24"/>
-        </w:rPr>
-        <w:t>.</w:t>
-      </w:r>
-      <w:proofErr w:type="gramEnd"/>
+      <w:r>
+        <w:rPr>
+          <w:sz w:val="24"/>
+          <w:szCs w:val="24"/>
+        </w:rPr>
+        <w:t>addition.</w:t>
+      </w:r>
     </w:p>
     <w:p>
       <w:pPr>
@@ -12568,23 +12441,7 @@
           <w:sz w:val="24"/>
           <w:szCs w:val="24"/>
         </w:rPr>
-        <w:t xml:space="preserve">Attacking, Moving, </w:t>
-      </w:r>
-      <w:proofErr w:type="gramStart"/>
-      <w:r>
-        <w:rPr>
-          <w:sz w:val="24"/>
-          <w:szCs w:val="24"/>
-        </w:rPr>
-        <w:t>Activating</w:t>
-      </w:r>
-      <w:proofErr w:type="gramEnd"/>
-      <w:r>
-        <w:rPr>
-          <w:sz w:val="24"/>
-          <w:szCs w:val="24"/>
-        </w:rPr>
-        <w:t xml:space="preserve"> some abilities,</w:t>
+        <w:t>Attacking, Moving, Activating some abilities,</w:t>
       </w:r>
       <w:r>
         <w:rPr>
@@ -12691,43 +12548,28 @@
           <w:sz w:val="24"/>
           <w:szCs w:val="24"/>
         </w:rPr>
-        <w:t xml:space="preserve">The number of spaces a player can move is their movement speed divided by 5. For example, if </w:t>
-      </w:r>
-      <w:r>
-        <w:rPr>
-          <w:sz w:val="24"/>
-          <w:szCs w:val="24"/>
-        </w:rPr>
-        <w:t>your move speed is 30ft</w:t>
-      </w:r>
-      <w:r>
-        <w:rPr>
-          <w:sz w:val="24"/>
-          <w:szCs w:val="24"/>
-        </w:rPr>
-        <w:t xml:space="preserve"> you can move 6 spaces per movemen</w:t>
-      </w:r>
-      <w:r>
-        <w:rPr>
-          <w:sz w:val="24"/>
-          <w:szCs w:val="24"/>
-        </w:rPr>
-        <w:t>t.</w:t>
-      </w:r>
-    </w:p>
-    <w:p>
-      <w:pPr>
-        <w:rPr>
-          <w:sz w:val="24"/>
-          <w:szCs w:val="24"/>
-        </w:rPr>
-      </w:pPr>
-      <w:r>
-        <w:rPr>
-          <w:sz w:val="24"/>
-          <w:szCs w:val="24"/>
-        </w:rPr>
-        <w:t xml:space="preserve">Mechs divide their movement speed by 10. </w:t>
+        <w:t>The number of spaces a player</w:t>
+      </w:r>
+      <w:r>
+        <w:rPr>
+          <w:sz w:val="24"/>
+          <w:szCs w:val="24"/>
+        </w:rPr>
+        <w:t xml:space="preserve"> or vehicle</w:t>
+      </w:r>
+      <w:r>
+        <w:rPr>
+          <w:sz w:val="24"/>
+          <w:szCs w:val="24"/>
+        </w:rPr>
+        <w:t xml:space="preserve"> can move is their movement speed</w:t>
+      </w:r>
+      <w:r>
+        <w:rPr>
+          <w:sz w:val="24"/>
+          <w:szCs w:val="24"/>
+        </w:rPr>
+        <w:t>.</w:t>
       </w:r>
     </w:p>
     <w:p>
@@ -12751,43 +12593,7 @@
           <w:sz w:val="24"/>
           <w:szCs w:val="24"/>
         </w:rPr>
-        <w:t>Range for human weapons is determined</w:t>
-      </w:r>
-      <w:r>
-        <w:rPr>
-          <w:sz w:val="24"/>
-          <w:szCs w:val="24"/>
-        </w:rPr>
-        <w:t xml:space="preserve"> like human move speed:</w:t>
-      </w:r>
-      <w:r>
-        <w:rPr>
-          <w:sz w:val="24"/>
-          <w:szCs w:val="24"/>
-        </w:rPr>
-        <w:t xml:space="preserve"> </w:t>
-      </w:r>
-      <w:r>
-        <w:rPr>
-          <w:sz w:val="24"/>
-          <w:szCs w:val="24"/>
-        </w:rPr>
-        <w:t xml:space="preserve">The number of hexes is the weapon’s range stat divided by 5. </w:t>
-      </w:r>
-    </w:p>
-    <w:p>
-      <w:pPr>
-        <w:rPr>
-          <w:sz w:val="24"/>
-          <w:szCs w:val="24"/>
-        </w:rPr>
-      </w:pPr>
-      <w:r>
-        <w:rPr>
-          <w:sz w:val="24"/>
-          <w:szCs w:val="24"/>
-        </w:rPr>
-        <w:t>Mech weapons divide their range stat by 100.</w:t>
+        <w:t>The number of spaces away from the player or vehicle the weapon can hit</w:t>
       </w:r>
     </w:p>
     <w:p>
@@ -13047,7 +12853,6 @@
           <w:sz w:val="24"/>
           <w:szCs w:val="24"/>
         </w:rPr>
-        <w:lastRenderedPageBreak/>
         <w:t>For example, if a player is making a me</w:t>
       </w:r>
       <w:r>
@@ -13107,6 +12912,7 @@
           <w:sz w:val="24"/>
           <w:szCs w:val="24"/>
         </w:rPr>
+        <w:lastRenderedPageBreak/>
         <w:t xml:space="preserve">Attacking a </w:t>
       </w:r>
       <w:r>
@@ -13153,14 +12959,21 @@
           <w:sz w:val="24"/>
           <w:szCs w:val="24"/>
         </w:rPr>
-        <w:t>. On a successful hit damage is dealt specifically to that component</w:t>
-      </w:r>
-      <w:r>
-        <w:rPr>
-          <w:sz w:val="24"/>
-          <w:szCs w:val="24"/>
-        </w:rPr>
-        <w:t>. When a component reaches 0 HP, it is disabled until repaired.</w:t>
+        <w:t xml:space="preserve">. On a successful hit damage is dealt specifically to that </w:t>
+      </w:r>
+      <w:r>
+        <w:rPr>
+          <w:sz w:val="24"/>
+          <w:szCs w:val="24"/>
+        </w:rPr>
+        <w:t xml:space="preserve">component and the vehicle’s Hull Integrity. </w:t>
+      </w:r>
+      <w:r>
+        <w:rPr>
+          <w:sz w:val="24"/>
+          <w:szCs w:val="24"/>
+        </w:rPr>
+        <w:t>When a component reaches 0 HP, it is disabled until repaired.</w:t>
       </w:r>
     </w:p>
     <w:p>
@@ -13177,8 +12990,95 @@
           <w:sz w:val="24"/>
           <w:szCs w:val="24"/>
         </w:rPr>
-        <w:t>Evasion</w:t>
-      </w:r>
+        <w:t>System Damage and Hull Integrity:</w:t>
+      </w:r>
+      <w:r>
+        <w:rPr>
+          <w:i/>
+          <w:sz w:val="24"/>
+          <w:szCs w:val="24"/>
+        </w:rPr>
+        <w:t xml:space="preserve"> </w:t>
+      </w:r>
+      <w:r>
+        <w:rPr>
+          <w:sz w:val="24"/>
+          <w:szCs w:val="24"/>
+        </w:rPr>
+        <w:t xml:space="preserve">When a vehicle takes damage it is dealt not only to the targeted system but the vehicle’s Hull. </w:t>
+      </w:r>
+    </w:p>
+    <w:p>
+      <w:pPr>
+        <w:ind w:left="720"/>
+        <w:rPr>
+          <w:sz w:val="24"/>
+          <w:szCs w:val="24"/>
+        </w:rPr>
+      </w:pPr>
+      <w:r>
+        <w:rPr>
+          <w:b/>
+          <w:sz w:val="24"/>
+          <w:szCs w:val="24"/>
+        </w:rPr>
+        <w:t xml:space="preserve">System: </w:t>
+      </w:r>
+      <w:r>
+        <w:rPr>
+          <w:sz w:val="24"/>
+          <w:szCs w:val="24"/>
+        </w:rPr>
+        <w:t xml:space="preserve">When a system takes damage it loses a point of power. This acts as temporarily lowering the system’s rank by 1. The system can be repaired with an engineering check, healing it for the number of successes rolled. </w:t>
+      </w:r>
+    </w:p>
+    <w:p>
+      <w:pPr>
+        <w:ind w:left="720"/>
+        <w:rPr>
+          <w:sz w:val="24"/>
+          <w:szCs w:val="24"/>
+        </w:rPr>
+      </w:pPr>
+      <w:r>
+        <w:rPr>
+          <w:sz w:val="24"/>
+          <w:szCs w:val="24"/>
+        </w:rPr>
+        <w:t>A system cannot go below 0 ranks or above its current maximum ranks.</w:t>
+      </w:r>
+    </w:p>
+    <w:p>
+      <w:pPr>
+        <w:ind w:left="720"/>
+        <w:rPr>
+          <w:sz w:val="24"/>
+          <w:szCs w:val="24"/>
+        </w:rPr>
+      </w:pPr>
+      <w:r>
+        <w:rPr>
+          <w:b/>
+          <w:sz w:val="24"/>
+          <w:szCs w:val="24"/>
+        </w:rPr>
+        <w:t>Hull</w:t>
+      </w:r>
+      <w:r>
+        <w:rPr>
+          <w:sz w:val="24"/>
+          <w:szCs w:val="24"/>
+        </w:rPr>
+        <w:t>: Represents the structural integrity of the vehicle. When it reaches 0 the vehicle is destroyed, sometimes along with the characters inside it.</w:t>
+      </w:r>
+    </w:p>
+    <w:p>
+      <w:pPr>
+        <w:rPr>
+          <w:sz w:val="24"/>
+          <w:szCs w:val="24"/>
+        </w:rPr>
+      </w:pPr>
       <w:r>
         <w:rPr>
           <w:b/>
@@ -13186,106 +13086,8 @@
           <w:sz w:val="24"/>
           <w:szCs w:val="24"/>
         </w:rPr>
-        <w:t xml:space="preserve">: </w:t>
-      </w:r>
-      <w:r>
-        <w:rPr>
-          <w:sz w:val="24"/>
-          <w:szCs w:val="24"/>
-        </w:rPr>
-        <w:t>A</w:t>
-      </w:r>
-      <w:r>
-        <w:rPr>
-          <w:sz w:val="24"/>
-          <w:szCs w:val="24"/>
-        </w:rPr>
-        <w:t>cts</w:t>
-      </w:r>
-      <w:r>
-        <w:rPr>
-          <w:sz w:val="24"/>
-          <w:szCs w:val="24"/>
-        </w:rPr>
-        <w:t xml:space="preserve"> as a linear reduction to damage. When a character or </w:t>
-      </w:r>
-      <w:r>
-        <w:rPr>
-          <w:sz w:val="24"/>
-          <w:szCs w:val="24"/>
-        </w:rPr>
-        <w:t>vehicle</w:t>
-      </w:r>
-      <w:r>
-        <w:rPr>
-          <w:sz w:val="24"/>
-          <w:szCs w:val="24"/>
-        </w:rPr>
-        <w:t xml:space="preserve"> takes damage, </w:t>
-      </w:r>
-      <w:r>
-        <w:rPr>
-          <w:sz w:val="24"/>
-          <w:szCs w:val="24"/>
-        </w:rPr>
-        <w:t xml:space="preserve">Evasion takes the damage before they do. Once Evasion is depleted, the target will take the brunt of </w:t>
-      </w:r>
-      <w:r>
-        <w:rPr>
-          <w:sz w:val="24"/>
-          <w:szCs w:val="24"/>
-        </w:rPr>
-        <w:t>the damage.</w:t>
-      </w:r>
-    </w:p>
-    <w:p>
-      <w:pPr>
-        <w:ind w:left="720"/>
-      </w:pPr>
-      <w:r>
-        <w:rPr>
-          <w:b/>
-          <w:sz w:val="24"/>
-          <w:szCs w:val="24"/>
-        </w:rPr>
-        <w:t xml:space="preserve">Example: </w:t>
-      </w:r>
-      <w:r>
-        <w:rPr>
-          <w:sz w:val="24"/>
-          <w:szCs w:val="24"/>
-        </w:rPr>
-        <w:t>If I a</w:t>
-      </w:r>
-      <w:r>
-        <w:rPr>
-          <w:sz w:val="24"/>
-          <w:szCs w:val="24"/>
-        </w:rPr>
-        <w:t>m</w:t>
-      </w:r>
-      <w:r>
-        <w:rPr>
-          <w:sz w:val="24"/>
-          <w:szCs w:val="24"/>
-        </w:rPr>
-        <w:t xml:space="preserve"> shot for 3 damage but have 5 </w:t>
-      </w:r>
-      <w:r>
-        <w:rPr>
-          <w:sz w:val="24"/>
-          <w:szCs w:val="24"/>
-        </w:rPr>
-        <w:t>Evasion, then I take 0 damage but my Evasion is lowered to 2.</w:t>
-      </w:r>
-    </w:p>
-    <w:p>
-      <w:pPr>
-        <w:rPr>
-          <w:sz w:val="24"/>
-          <w:szCs w:val="24"/>
-        </w:rPr>
-      </w:pPr>
+        <w:t>Evasion</w:t>
+      </w:r>
       <w:r>
         <w:rPr>
           <w:b/>
@@ -13293,27 +13095,103 @@
           <w:sz w:val="24"/>
           <w:szCs w:val="24"/>
         </w:rPr>
-        <w:t>Dying Player</w:t>
-      </w:r>
-      <w:r>
+        <w:t xml:space="preserve">: </w:t>
+      </w:r>
+      <w:r>
+        <w:rPr>
+          <w:sz w:val="24"/>
+          <w:szCs w:val="24"/>
+        </w:rPr>
+        <w:t>A</w:t>
+      </w:r>
+      <w:r>
+        <w:rPr>
+          <w:sz w:val="24"/>
+          <w:szCs w:val="24"/>
+        </w:rPr>
+        <w:t>cts</w:t>
+      </w:r>
+      <w:r>
+        <w:rPr>
+          <w:sz w:val="24"/>
+          <w:szCs w:val="24"/>
+        </w:rPr>
+        <w:t xml:space="preserve"> as a linear reduction to damage. When a character or </w:t>
+      </w:r>
+      <w:r>
+        <w:rPr>
+          <w:sz w:val="24"/>
+          <w:szCs w:val="24"/>
+        </w:rPr>
+        <w:t>vehicle</w:t>
+      </w:r>
+      <w:r>
+        <w:rPr>
+          <w:sz w:val="24"/>
+          <w:szCs w:val="24"/>
+        </w:rPr>
+        <w:t xml:space="preserve"> takes damage, </w:t>
+      </w:r>
+      <w:r>
+        <w:rPr>
+          <w:sz w:val="24"/>
+          <w:szCs w:val="24"/>
+        </w:rPr>
+        <w:t xml:space="preserve">Evasion takes the damage before they do. Once Evasion is depleted, the target will take the brunt of </w:t>
+      </w:r>
+      <w:r>
+        <w:rPr>
+          <w:sz w:val="24"/>
+          <w:szCs w:val="24"/>
+        </w:rPr>
+        <w:t>the damage.</w:t>
+      </w:r>
+    </w:p>
+    <w:p>
+      <w:pPr>
+        <w:ind w:left="720"/>
+      </w:pPr>
+      <w:r>
+        <w:rPr>
+          <w:b/>
+          <w:sz w:val="24"/>
+          <w:szCs w:val="24"/>
+        </w:rPr>
+        <w:t xml:space="preserve">Example: </w:t>
+      </w:r>
+      <w:r>
+        <w:rPr>
+          <w:sz w:val="24"/>
+          <w:szCs w:val="24"/>
+        </w:rPr>
+        <w:t>If I a</w:t>
+      </w:r>
+      <w:r>
+        <w:rPr>
+          <w:sz w:val="24"/>
+          <w:szCs w:val="24"/>
+        </w:rPr>
+        <w:t>m</w:t>
+      </w:r>
+      <w:r>
+        <w:rPr>
+          <w:sz w:val="24"/>
+          <w:szCs w:val="24"/>
+        </w:rPr>
+        <w:t xml:space="preserve"> shot for 3 damage but have 5 </w:t>
+      </w:r>
+      <w:r>
+        <w:rPr>
+          <w:sz w:val="24"/>
+          <w:szCs w:val="24"/>
+        </w:rPr>
+        <w:t>Evasion, then I take 0 damage but my Evasion is lowered to 2.</w:t>
+      </w:r>
+    </w:p>
+    <w:p>
+      <w:pPr>
         <w:rPr>
           <w:i/>
-          <w:sz w:val="24"/>
-          <w:szCs w:val="24"/>
-        </w:rPr>
-        <w:t xml:space="preserve">: </w:t>
-      </w:r>
-      <w:r>
-        <w:rPr>
-          <w:sz w:val="24"/>
-          <w:szCs w:val="24"/>
-        </w:rPr>
-        <w:t>When a character reaches 0 HP they are knocked out and begin making death saves on subsequent turns.</w:t>
-      </w:r>
-    </w:p>
-    <w:p>
-      <w:pPr>
-        <w:rPr>
           <w:sz w:val="24"/>
           <w:szCs w:val="24"/>
         </w:rPr>
@@ -13325,7 +13203,7 @@
           <w:sz w:val="24"/>
           <w:szCs w:val="24"/>
         </w:rPr>
-        <w:t>Death</w:t>
+        <w:t>Lethal damage</w:t>
       </w:r>
       <w:r>
         <w:rPr>
@@ -13335,14 +13213,27 @@
         </w:rPr>
         <w:t xml:space="preserve">: </w:t>
       </w:r>
-    </w:p>
-    <w:p>
-      <w:pPr>
-        <w:rPr>
-          <w:sz w:val="24"/>
-          <w:szCs w:val="24"/>
-        </w:rPr>
-      </w:pPr>
+      <w:r>
+        <w:rPr>
+          <w:sz w:val="24"/>
+          <w:szCs w:val="24"/>
+        </w:rPr>
+        <w:t>When a character re</w:t>
+      </w:r>
+      <w:r>
+        <w:rPr>
+          <w:sz w:val="24"/>
+          <w:szCs w:val="24"/>
+        </w:rPr>
+        <w:t xml:space="preserve">aches 0 HP during combat they are knocked out, no longer take actions, and permanently lower their health by the amount of damage they took past 0. If the character was put at exactly 0 health then their health is permanently lowered by 1. </w:t>
+      </w:r>
+      <w:r>
+        <w:rPr>
+          <w:sz w:val="24"/>
+          <w:szCs w:val="24"/>
+        </w:rPr>
+        <w:t xml:space="preserve">This is called a </w:t>
+      </w:r>
       <w:r>
         <w:rPr>
           <w:b/>
@@ -13350,8 +13241,69 @@
           <w:sz w:val="24"/>
           <w:szCs w:val="24"/>
         </w:rPr>
-        <w:t xml:space="preserve">Dying </w:t>
-      </w:r>
+        <w:t>Scar</w:t>
+      </w:r>
+      <w:r>
+        <w:rPr>
+          <w:i/>
+          <w:sz w:val="24"/>
+          <w:szCs w:val="24"/>
+        </w:rPr>
+        <w:t>.</w:t>
+      </w:r>
+    </w:p>
+    <w:p>
+      <w:pPr>
+        <w:ind w:left="720"/>
+        <w:rPr>
+          <w:sz w:val="24"/>
+          <w:szCs w:val="24"/>
+        </w:rPr>
+      </w:pPr>
+      <w:r>
+        <w:rPr>
+          <w:b/>
+          <w:sz w:val="24"/>
+          <w:szCs w:val="24"/>
+        </w:rPr>
+        <w:t xml:space="preserve">Example: </w:t>
+      </w:r>
+      <w:r>
+        <w:rPr>
+          <w:sz w:val="24"/>
+          <w:szCs w:val="24"/>
+        </w:rPr>
+        <w:t>I have 5 HP, 1 Evasion</w:t>
+      </w:r>
+      <w:r>
+        <w:rPr>
+          <w:sz w:val="24"/>
+          <w:szCs w:val="24"/>
+        </w:rPr>
+        <w:t xml:space="preserve"> and have been attacked for </w:t>
+      </w:r>
+      <w:r>
+        <w:rPr>
+          <w:sz w:val="24"/>
+          <w:szCs w:val="24"/>
+        </w:rPr>
+        <w:t xml:space="preserve">8 damage. </w:t>
+      </w:r>
+      <w:r>
+        <w:rPr>
+          <w:sz w:val="24"/>
+          <w:szCs w:val="24"/>
+        </w:rPr>
+        <w:t>Evasion takes 1 damage so I am dealt 7, knocking me out and Scarring my HP by 2 permanently.</w:t>
+      </w:r>
+    </w:p>
+    <w:p>
+      <w:pPr>
+        <w:rPr>
+          <w:sz w:val="24"/>
+          <w:szCs w:val="24"/>
+        </w:rPr>
+      </w:pPr>
       <w:r>
         <w:rPr>
           <w:b/>
@@ -13359,11 +13311,50 @@
           <w:sz w:val="24"/>
           <w:szCs w:val="24"/>
         </w:rPr>
-        <w:t>Vehicle</w:t>
-      </w:r>
-      <w:r>
-        <w:rPr>
-          <w:i/>
+        <w:t xml:space="preserve">Scars and Death: </w:t>
+      </w:r>
+      <w:r>
+        <w:rPr>
+          <w:sz w:val="24"/>
+          <w:szCs w:val="24"/>
+        </w:rPr>
+        <w:t>If a character would be scarred for more HP than they currently have, they instead die.</w:t>
+      </w:r>
+    </w:p>
+    <w:p>
+      <w:pPr>
+        <w:rPr>
+          <w:sz w:val="24"/>
+          <w:szCs w:val="24"/>
+        </w:rPr>
+      </w:pPr>
+      <w:r>
+        <w:rPr>
+          <w:sz w:val="24"/>
+          <w:szCs w:val="24"/>
+        </w:rPr>
+        <w:t xml:space="preserve">Scars can be healed by medicine checks. For every point of health a scar removes it requires that many successes to heal. </w:t>
+      </w:r>
+    </w:p>
+    <w:p>
+      <w:pPr>
+        <w:ind w:left="720"/>
+        <w:rPr>
+          <w:sz w:val="24"/>
+          <w:szCs w:val="24"/>
+        </w:rPr>
+      </w:pPr>
+      <w:r>
+        <w:rPr>
+          <w:b/>
+          <w:sz w:val="24"/>
+          <w:szCs w:val="24"/>
+        </w:rPr>
+        <w:t>Example</w:t>
+      </w:r>
+      <w:r>
+        <w:rPr>
+          <w:b/>
           <w:sz w:val="24"/>
           <w:szCs w:val="24"/>
         </w:rPr>
@@ -13374,63 +13365,7 @@
           <w:sz w:val="24"/>
           <w:szCs w:val="24"/>
         </w:rPr>
-        <w:t xml:space="preserve">When a </w:t>
-      </w:r>
-      <w:r>
-        <w:rPr>
-          <w:sz w:val="24"/>
-          <w:szCs w:val="24"/>
-        </w:rPr>
-        <w:t>vehicle</w:t>
-      </w:r>
-      <w:r>
-        <w:rPr>
-          <w:sz w:val="24"/>
-          <w:szCs w:val="24"/>
-        </w:rPr>
-        <w:t xml:space="preserve"> reaches 0 HP</w:t>
-      </w:r>
-      <w:r>
-        <w:rPr>
-          <w:sz w:val="24"/>
-          <w:szCs w:val="24"/>
-        </w:rPr>
-        <w:t xml:space="preserve"> in its </w:t>
-      </w:r>
-      <w:r>
-        <w:rPr>
-          <w:sz w:val="24"/>
-          <w:szCs w:val="24"/>
-        </w:rPr>
-        <w:t>body</w:t>
-      </w:r>
-      <w:r>
-        <w:rPr>
-          <w:sz w:val="24"/>
-          <w:szCs w:val="24"/>
-        </w:rPr>
-        <w:t xml:space="preserve"> component, it</w:t>
-      </w:r>
-      <w:r>
-        <w:rPr>
-          <w:sz w:val="24"/>
-          <w:szCs w:val="24"/>
-        </w:rPr>
-        <w:t xml:space="preserve"> shuts down to avoid further damage</w:t>
-      </w:r>
-      <w:r>
-        <w:rPr>
-          <w:sz w:val="24"/>
-          <w:szCs w:val="24"/>
-        </w:rPr>
-        <w:t>.</w:t>
-      </w:r>
-      <w:r>
-        <w:rPr>
-          <w:sz w:val="24"/>
-          <w:szCs w:val="24"/>
-        </w:rPr>
-        <w:t xml:space="preserve"> </w:t>
+        <w:t>I have a scar that lowers my HP by 3. I need to get 3 successes on a medicine check to heal my scar.</w:t>
       </w:r>
     </w:p>
     <w:p>
@@ -13482,526 +13417,6 @@
         </w:rPr>
       </w:pPr>
     </w:p>
-    <w:tbl>
-      <w:tblPr>
-        <w:tblStyle w:val="PlainTable11"/>
-        <w:tblpPr w:leftFromText="180" w:rightFromText="180" w:vertAnchor="text" w:horzAnchor="page" w:tblpX="6277" w:tblpY="-7763"/>
-        <w:tblW w:w="0" w:type="auto"/>
-        <w:tblLook w:val="04A0" w:firstRow="1" w:lastRow="0" w:firstColumn="1" w:lastColumn="0" w:noHBand="0" w:noVBand="1"/>
-      </w:tblPr>
-      <w:tblGrid>
-        <w:gridCol w:w="1706"/>
-        <w:gridCol w:w="1834"/>
-      </w:tblGrid>
-      <w:tr>
-        <w:trPr>
-          <w:cnfStyle w:val="100000000000" w:firstRow="1" w:lastRow="0" w:firstColumn="0" w:lastColumn="0" w:oddVBand="0" w:evenVBand="0" w:oddHBand="0" w:evenHBand="0" w:firstRowFirstColumn="0" w:firstRowLastColumn="0" w:lastRowFirstColumn="0" w:lastRowLastColumn="0"/>
-          <w:trHeight w:val="258"/>
-        </w:trPr>
-        <w:tc>
-          <w:tcPr>
-            <w:cnfStyle w:val="001000000000" w:firstRow="0" w:lastRow="0" w:firstColumn="1" w:lastColumn="0" w:oddVBand="0" w:evenVBand="0" w:oddHBand="0" w:evenHBand="0" w:firstRowFirstColumn="0" w:firstRowLastColumn="0" w:lastRowFirstColumn="0" w:lastRowLastColumn="0"/>
-            <w:tcW w:w="1706" w:type="dxa"/>
-          </w:tcPr>
-          <w:p>
-            <w:pPr>
-              <w:jc w:val="center"/>
-              <w:rPr>
-                <w:sz w:val="24"/>
-                <w:szCs w:val="24"/>
-              </w:rPr>
-            </w:pPr>
-            <w:r>
-              <w:rPr>
-                <w:sz w:val="24"/>
-                <w:szCs w:val="24"/>
-              </w:rPr>
-              <w:lastRenderedPageBreak/>
-              <w:t>Level</w:t>
-            </w:r>
-          </w:p>
-        </w:tc>
-        <w:tc>
-          <w:tcPr>
-            <w:tcW w:w="1834" w:type="dxa"/>
-          </w:tcPr>
-          <w:p>
-            <w:pPr>
-              <w:jc w:val="center"/>
-              <w:cnfStyle w:val="100000000000" w:firstRow="1" w:lastRow="0" w:firstColumn="0" w:lastColumn="0" w:oddVBand="0" w:evenVBand="0" w:oddHBand="0" w:evenHBand="0" w:firstRowFirstColumn="0" w:firstRowLastColumn="0" w:lastRowFirstColumn="0" w:lastRowLastColumn="0"/>
-              <w:rPr>
-                <w:sz w:val="24"/>
-                <w:szCs w:val="24"/>
-              </w:rPr>
-            </w:pPr>
-            <w:r>
-              <w:rPr>
-                <w:sz w:val="24"/>
-                <w:szCs w:val="24"/>
-              </w:rPr>
-              <w:t>Reward</w:t>
-            </w:r>
-          </w:p>
-        </w:tc>
-      </w:tr>
-      <w:tr>
-        <w:trPr>
-          <w:cnfStyle w:val="000000100000" w:firstRow="0" w:lastRow="0" w:firstColumn="0" w:lastColumn="0" w:oddVBand="0" w:evenVBand="0" w:oddHBand="1" w:evenHBand="0" w:firstRowFirstColumn="0" w:firstRowLastColumn="0" w:lastRowFirstColumn="0" w:lastRowLastColumn="0"/>
-          <w:trHeight w:val="270"/>
-        </w:trPr>
-        <w:tc>
-          <w:tcPr>
-            <w:cnfStyle w:val="001000000000" w:firstRow="0" w:lastRow="0" w:firstColumn="1" w:lastColumn="0" w:oddVBand="0" w:evenVBand="0" w:oddHBand="0" w:evenHBand="0" w:firstRowFirstColumn="0" w:firstRowLastColumn="0" w:lastRowFirstColumn="0" w:lastRowLastColumn="0"/>
-            <w:tcW w:w="1706" w:type="dxa"/>
-          </w:tcPr>
-          <w:p>
-            <w:pPr>
-              <w:jc w:val="center"/>
-              <w:rPr>
-                <w:b w:val="0"/>
-                <w:sz w:val="24"/>
-                <w:szCs w:val="24"/>
-              </w:rPr>
-            </w:pPr>
-            <w:r>
-              <w:rPr>
-                <w:b w:val="0"/>
-                <w:sz w:val="24"/>
-                <w:szCs w:val="24"/>
-              </w:rPr>
-              <w:t>2</w:t>
-            </w:r>
-          </w:p>
-        </w:tc>
-        <w:tc>
-          <w:tcPr>
-            <w:tcW w:w="1834" w:type="dxa"/>
-          </w:tcPr>
-          <w:p>
-            <w:pPr>
-              <w:cnfStyle w:val="000000100000" w:firstRow="0" w:lastRow="0" w:firstColumn="0" w:lastColumn="0" w:oddVBand="0" w:evenVBand="0" w:oddHBand="1" w:evenHBand="0" w:firstRowFirstColumn="0" w:firstRowLastColumn="0" w:lastRowFirstColumn="0" w:lastRowLastColumn="0"/>
-              <w:rPr>
-                <w:sz w:val="24"/>
-                <w:szCs w:val="24"/>
-              </w:rPr>
-            </w:pPr>
-            <w:r>
-              <w:rPr>
-                <w:sz w:val="24"/>
-                <w:szCs w:val="24"/>
-              </w:rPr>
-              <w:t>2 Skill Ranks</w:t>
-            </w:r>
-          </w:p>
-        </w:tc>
-      </w:tr>
-      <w:tr>
-        <w:trPr>
-          <w:trHeight w:val="258"/>
-        </w:trPr>
-        <w:tc>
-          <w:tcPr>
-            <w:cnfStyle w:val="001000000000" w:firstRow="0" w:lastRow="0" w:firstColumn="1" w:lastColumn="0" w:oddVBand="0" w:evenVBand="0" w:oddHBand="0" w:evenHBand="0" w:firstRowFirstColumn="0" w:firstRowLastColumn="0" w:lastRowFirstColumn="0" w:lastRowLastColumn="0"/>
-            <w:tcW w:w="1706" w:type="dxa"/>
-          </w:tcPr>
-          <w:p>
-            <w:pPr>
-              <w:jc w:val="center"/>
-              <w:rPr>
-                <w:b w:val="0"/>
-                <w:sz w:val="24"/>
-                <w:szCs w:val="24"/>
-              </w:rPr>
-            </w:pPr>
-            <w:r>
-              <w:rPr>
-                <w:b w:val="0"/>
-                <w:sz w:val="24"/>
-                <w:szCs w:val="24"/>
-              </w:rPr>
-              <w:t>3</w:t>
-            </w:r>
-          </w:p>
-        </w:tc>
-        <w:tc>
-          <w:tcPr>
-            <w:tcW w:w="1834" w:type="dxa"/>
-          </w:tcPr>
-          <w:p>
-            <w:pPr>
-              <w:cnfStyle w:val="000000000000" w:firstRow="0" w:lastRow="0" w:firstColumn="0" w:lastColumn="0" w:oddVBand="0" w:evenVBand="0" w:oddHBand="0" w:evenHBand="0" w:firstRowFirstColumn="0" w:firstRowLastColumn="0" w:lastRowFirstColumn="0" w:lastRowLastColumn="0"/>
-              <w:rPr>
-                <w:sz w:val="24"/>
-                <w:szCs w:val="24"/>
-              </w:rPr>
-            </w:pPr>
-            <w:r>
-              <w:rPr>
-                <w:sz w:val="24"/>
-                <w:szCs w:val="24"/>
-              </w:rPr>
-              <w:t>2 die step advances</w:t>
-            </w:r>
-          </w:p>
-        </w:tc>
-      </w:tr>
-      <w:tr>
-        <w:trPr>
-          <w:cnfStyle w:val="000000100000" w:firstRow="0" w:lastRow="0" w:firstColumn="0" w:lastColumn="0" w:oddVBand="0" w:evenVBand="0" w:oddHBand="1" w:evenHBand="0" w:firstRowFirstColumn="0" w:firstRowLastColumn="0" w:lastRowFirstColumn="0" w:lastRowLastColumn="0"/>
-          <w:trHeight w:val="258"/>
-        </w:trPr>
-        <w:tc>
-          <w:tcPr>
-            <w:cnfStyle w:val="001000000000" w:firstRow="0" w:lastRow="0" w:firstColumn="1" w:lastColumn="0" w:oddVBand="0" w:evenVBand="0" w:oddHBand="0" w:evenHBand="0" w:firstRowFirstColumn="0" w:firstRowLastColumn="0" w:lastRowFirstColumn="0" w:lastRowLastColumn="0"/>
-            <w:tcW w:w="1706" w:type="dxa"/>
-          </w:tcPr>
-          <w:p>
-            <w:pPr>
-              <w:jc w:val="center"/>
-              <w:rPr>
-                <w:b w:val="0"/>
-                <w:sz w:val="24"/>
-                <w:szCs w:val="24"/>
-              </w:rPr>
-            </w:pPr>
-            <w:r>
-              <w:rPr>
-                <w:b w:val="0"/>
-                <w:sz w:val="24"/>
-                <w:szCs w:val="24"/>
-              </w:rPr>
-              <w:t>4</w:t>
-            </w:r>
-          </w:p>
-        </w:tc>
-        <w:tc>
-          <w:tcPr>
-            <w:tcW w:w="1834" w:type="dxa"/>
-          </w:tcPr>
-          <w:p>
-            <w:pPr>
-              <w:cnfStyle w:val="000000100000" w:firstRow="0" w:lastRow="0" w:firstColumn="0" w:lastColumn="0" w:oddVBand="0" w:evenVBand="0" w:oddHBand="1" w:evenHBand="0" w:firstRowFirstColumn="0" w:firstRowLastColumn="0" w:lastRowFirstColumn="0" w:lastRowLastColumn="0"/>
-              <w:rPr>
-                <w:sz w:val="24"/>
-                <w:szCs w:val="24"/>
-              </w:rPr>
-            </w:pPr>
-            <w:r>
-              <w:rPr>
-                <w:sz w:val="24"/>
-                <w:szCs w:val="24"/>
-              </w:rPr>
-              <w:t>All Caps Increase &amp; 1 Skill Rank</w:t>
-            </w:r>
-          </w:p>
-        </w:tc>
-      </w:tr>
-      <w:tr>
-        <w:trPr>
-          <w:trHeight w:val="258"/>
-        </w:trPr>
-        <w:tc>
-          <w:tcPr>
-            <w:cnfStyle w:val="001000000000" w:firstRow="0" w:lastRow="0" w:firstColumn="1" w:lastColumn="0" w:oddVBand="0" w:evenVBand="0" w:oddHBand="0" w:evenHBand="0" w:firstRowFirstColumn="0" w:firstRowLastColumn="0" w:lastRowFirstColumn="0" w:lastRowLastColumn="0"/>
-            <w:tcW w:w="1706" w:type="dxa"/>
-          </w:tcPr>
-          <w:p>
-            <w:pPr>
-              <w:jc w:val="center"/>
-              <w:rPr>
-                <w:b w:val="0"/>
-                <w:sz w:val="24"/>
-                <w:szCs w:val="24"/>
-              </w:rPr>
-            </w:pPr>
-            <w:r>
-              <w:rPr>
-                <w:b w:val="0"/>
-                <w:sz w:val="24"/>
-                <w:szCs w:val="24"/>
-              </w:rPr>
-              <w:t>5</w:t>
-            </w:r>
-          </w:p>
-        </w:tc>
-        <w:tc>
-          <w:tcPr>
-            <w:tcW w:w="1834" w:type="dxa"/>
-          </w:tcPr>
-          <w:p>
-            <w:pPr>
-              <w:cnfStyle w:val="000000000000" w:firstRow="0" w:lastRow="0" w:firstColumn="0" w:lastColumn="0" w:oddVBand="0" w:evenVBand="0" w:oddHBand="0" w:evenHBand="0" w:firstRowFirstColumn="0" w:firstRowLastColumn="0" w:lastRowFirstColumn="0" w:lastRowLastColumn="0"/>
-              <w:rPr>
-                <w:sz w:val="24"/>
-                <w:szCs w:val="24"/>
-              </w:rPr>
-            </w:pPr>
-            <w:r>
-              <w:rPr>
-                <w:sz w:val="24"/>
-                <w:szCs w:val="24"/>
-              </w:rPr>
-              <w:t>2 skill Ranks</w:t>
-            </w:r>
-          </w:p>
-        </w:tc>
-      </w:tr>
-      <w:tr>
-        <w:trPr>
-          <w:cnfStyle w:val="000000100000" w:firstRow="0" w:lastRow="0" w:firstColumn="0" w:lastColumn="0" w:oddVBand="0" w:evenVBand="0" w:oddHBand="1" w:evenHBand="0" w:firstRowFirstColumn="0" w:firstRowLastColumn="0" w:lastRowFirstColumn="0" w:lastRowLastColumn="0"/>
-          <w:trHeight w:val="258"/>
-        </w:trPr>
-        <w:tc>
-          <w:tcPr>
-            <w:cnfStyle w:val="001000000000" w:firstRow="0" w:lastRow="0" w:firstColumn="1" w:lastColumn="0" w:oddVBand="0" w:evenVBand="0" w:oddHBand="0" w:evenHBand="0" w:firstRowFirstColumn="0" w:firstRowLastColumn="0" w:lastRowFirstColumn="0" w:lastRowLastColumn="0"/>
-            <w:tcW w:w="1706" w:type="dxa"/>
-          </w:tcPr>
-          <w:p>
-            <w:pPr>
-              <w:jc w:val="center"/>
-              <w:rPr>
-                <w:b w:val="0"/>
-                <w:sz w:val="24"/>
-                <w:szCs w:val="24"/>
-              </w:rPr>
-            </w:pPr>
-            <w:r>
-              <w:rPr>
-                <w:b w:val="0"/>
-                <w:sz w:val="24"/>
-                <w:szCs w:val="24"/>
-              </w:rPr>
-              <w:t>6</w:t>
-            </w:r>
-            <w:bookmarkStart w:id="1" w:name="_GoBack"/>
-            <w:bookmarkEnd w:id="1"/>
-          </w:p>
-        </w:tc>
-        <w:tc>
-          <w:tcPr>
-            <w:tcW w:w="1834" w:type="dxa"/>
-          </w:tcPr>
-          <w:p>
-            <w:pPr>
-              <w:cnfStyle w:val="000000100000" w:firstRow="0" w:lastRow="0" w:firstColumn="0" w:lastColumn="0" w:oddVBand="0" w:evenVBand="0" w:oddHBand="1" w:evenHBand="0" w:firstRowFirstColumn="0" w:firstRowLastColumn="0" w:lastRowFirstColumn="0" w:lastRowLastColumn="0"/>
-              <w:rPr>
-                <w:sz w:val="24"/>
-                <w:szCs w:val="24"/>
-              </w:rPr>
-            </w:pPr>
-            <w:r>
-              <w:rPr>
-                <w:sz w:val="24"/>
-                <w:szCs w:val="24"/>
-              </w:rPr>
-              <w:t>2 die step advances</w:t>
-            </w:r>
-          </w:p>
-        </w:tc>
-      </w:tr>
-      <w:tr>
-        <w:trPr>
-          <w:trHeight w:val="270"/>
-        </w:trPr>
-        <w:tc>
-          <w:tcPr>
-            <w:cnfStyle w:val="001000000000" w:firstRow="0" w:lastRow="0" w:firstColumn="1" w:lastColumn="0" w:oddVBand="0" w:evenVBand="0" w:oddHBand="0" w:evenHBand="0" w:firstRowFirstColumn="0" w:firstRowLastColumn="0" w:lastRowFirstColumn="0" w:lastRowLastColumn="0"/>
-            <w:tcW w:w="1706" w:type="dxa"/>
-          </w:tcPr>
-          <w:p>
-            <w:pPr>
-              <w:jc w:val="center"/>
-              <w:rPr>
-                <w:b w:val="0"/>
-                <w:sz w:val="24"/>
-                <w:szCs w:val="24"/>
-              </w:rPr>
-            </w:pPr>
-            <w:r>
-              <w:rPr>
-                <w:b w:val="0"/>
-                <w:sz w:val="24"/>
-                <w:szCs w:val="24"/>
-              </w:rPr>
-              <w:t>7</w:t>
-            </w:r>
-          </w:p>
-        </w:tc>
-        <w:tc>
-          <w:tcPr>
-            <w:tcW w:w="1834" w:type="dxa"/>
-          </w:tcPr>
-          <w:p>
-            <w:pPr>
-              <w:cnfStyle w:val="000000000000" w:firstRow="0" w:lastRow="0" w:firstColumn="0" w:lastColumn="0" w:oddVBand="0" w:evenVBand="0" w:oddHBand="0" w:evenHBand="0" w:firstRowFirstColumn="0" w:firstRowLastColumn="0" w:lastRowFirstColumn="0" w:lastRowLastColumn="0"/>
-              <w:rPr>
-                <w:sz w:val="24"/>
-                <w:szCs w:val="24"/>
-              </w:rPr>
-            </w:pPr>
-            <w:r>
-              <w:rPr>
-                <w:sz w:val="24"/>
-                <w:szCs w:val="24"/>
-              </w:rPr>
-              <w:t>All Caps Increase &amp; 1 Skill Rank</w:t>
-            </w:r>
-          </w:p>
-        </w:tc>
-      </w:tr>
-      <w:tr>
-        <w:trPr>
-          <w:cnfStyle w:val="000000100000" w:firstRow="0" w:lastRow="0" w:firstColumn="0" w:lastColumn="0" w:oddVBand="0" w:evenVBand="0" w:oddHBand="1" w:evenHBand="0" w:firstRowFirstColumn="0" w:firstRowLastColumn="0" w:lastRowFirstColumn="0" w:lastRowLastColumn="0"/>
-          <w:trHeight w:val="258"/>
-        </w:trPr>
-        <w:tc>
-          <w:tcPr>
-            <w:cnfStyle w:val="001000000000" w:firstRow="0" w:lastRow="0" w:firstColumn="1" w:lastColumn="0" w:oddVBand="0" w:evenVBand="0" w:oddHBand="0" w:evenHBand="0" w:firstRowFirstColumn="0" w:firstRowLastColumn="0" w:lastRowFirstColumn="0" w:lastRowLastColumn="0"/>
-            <w:tcW w:w="1706" w:type="dxa"/>
-          </w:tcPr>
-          <w:p>
-            <w:pPr>
-              <w:jc w:val="center"/>
-              <w:rPr>
-                <w:b w:val="0"/>
-                <w:sz w:val="24"/>
-                <w:szCs w:val="24"/>
-              </w:rPr>
-            </w:pPr>
-            <w:r>
-              <w:rPr>
-                <w:b w:val="0"/>
-                <w:sz w:val="24"/>
-                <w:szCs w:val="24"/>
-              </w:rPr>
-              <w:t>8</w:t>
-            </w:r>
-          </w:p>
-        </w:tc>
-        <w:tc>
-          <w:tcPr>
-            <w:tcW w:w="1834" w:type="dxa"/>
-          </w:tcPr>
-          <w:p>
-            <w:pPr>
-              <w:cnfStyle w:val="000000100000" w:firstRow="0" w:lastRow="0" w:firstColumn="0" w:lastColumn="0" w:oddVBand="0" w:evenVBand="0" w:oddHBand="1" w:evenHBand="0" w:firstRowFirstColumn="0" w:firstRowLastColumn="0" w:lastRowFirstColumn="0" w:lastRowLastColumn="0"/>
-              <w:rPr>
-                <w:sz w:val="24"/>
-                <w:szCs w:val="24"/>
-              </w:rPr>
-            </w:pPr>
-            <w:r>
-              <w:rPr>
-                <w:sz w:val="24"/>
-                <w:szCs w:val="24"/>
-              </w:rPr>
-              <w:t>2 skill Ranks</w:t>
-            </w:r>
-          </w:p>
-        </w:tc>
-      </w:tr>
-      <w:tr>
-        <w:trPr>
-          <w:trHeight w:val="258"/>
-        </w:trPr>
-        <w:tc>
-          <w:tcPr>
-            <w:cnfStyle w:val="001000000000" w:firstRow="0" w:lastRow="0" w:firstColumn="1" w:lastColumn="0" w:oddVBand="0" w:evenVBand="0" w:oddHBand="0" w:evenHBand="0" w:firstRowFirstColumn="0" w:firstRowLastColumn="0" w:lastRowFirstColumn="0" w:lastRowLastColumn="0"/>
-            <w:tcW w:w="1706" w:type="dxa"/>
-          </w:tcPr>
-          <w:p>
-            <w:pPr>
-              <w:jc w:val="center"/>
-              <w:rPr>
-                <w:b w:val="0"/>
-                <w:sz w:val="24"/>
-                <w:szCs w:val="24"/>
-              </w:rPr>
-            </w:pPr>
-            <w:r>
-              <w:rPr>
-                <w:b w:val="0"/>
-                <w:sz w:val="24"/>
-                <w:szCs w:val="24"/>
-              </w:rPr>
-              <w:t>9</w:t>
-            </w:r>
-          </w:p>
-        </w:tc>
-        <w:tc>
-          <w:tcPr>
-            <w:tcW w:w="1834" w:type="dxa"/>
-          </w:tcPr>
-          <w:p>
-            <w:pPr>
-              <w:cnfStyle w:val="000000000000" w:firstRow="0" w:lastRow="0" w:firstColumn="0" w:lastColumn="0" w:oddVBand="0" w:evenVBand="0" w:oddHBand="0" w:evenHBand="0" w:firstRowFirstColumn="0" w:firstRowLastColumn="0" w:lastRowFirstColumn="0" w:lastRowLastColumn="0"/>
-              <w:rPr>
-                <w:sz w:val="24"/>
-                <w:szCs w:val="24"/>
-              </w:rPr>
-            </w:pPr>
-            <w:r>
-              <w:rPr>
-                <w:sz w:val="24"/>
-                <w:szCs w:val="24"/>
-              </w:rPr>
-              <w:t>2 die step advances</w:t>
-            </w:r>
-          </w:p>
-        </w:tc>
-      </w:tr>
-      <w:tr>
-        <w:trPr>
-          <w:cnfStyle w:val="000000100000" w:firstRow="0" w:lastRow="0" w:firstColumn="0" w:lastColumn="0" w:oddVBand="0" w:evenVBand="0" w:oddHBand="1" w:evenHBand="0" w:firstRowFirstColumn="0" w:firstRowLastColumn="0" w:lastRowFirstColumn="0" w:lastRowLastColumn="0"/>
-          <w:trHeight w:val="258"/>
-        </w:trPr>
-        <w:tc>
-          <w:tcPr>
-            <w:cnfStyle w:val="001000000000" w:firstRow="0" w:lastRow="0" w:firstColumn="1" w:lastColumn="0" w:oddVBand="0" w:evenVBand="0" w:oddHBand="0" w:evenHBand="0" w:firstRowFirstColumn="0" w:firstRowLastColumn="0" w:lastRowFirstColumn="0" w:lastRowLastColumn="0"/>
-            <w:tcW w:w="1706" w:type="dxa"/>
-          </w:tcPr>
-          <w:p>
-            <w:pPr>
-              <w:jc w:val="center"/>
-              <w:rPr>
-                <w:b w:val="0"/>
-                <w:sz w:val="24"/>
-                <w:szCs w:val="24"/>
-              </w:rPr>
-            </w:pPr>
-            <w:r>
-              <w:rPr>
-                <w:b w:val="0"/>
-                <w:sz w:val="24"/>
-                <w:szCs w:val="24"/>
-              </w:rPr>
-              <w:t>10</w:t>
-            </w:r>
-          </w:p>
-        </w:tc>
-        <w:tc>
-          <w:tcPr>
-            <w:tcW w:w="1834" w:type="dxa"/>
-          </w:tcPr>
-          <w:p>
-            <w:pPr>
-              <w:cnfStyle w:val="000000100000" w:firstRow="0" w:lastRow="0" w:firstColumn="0" w:lastColumn="0" w:oddVBand="0" w:evenVBand="0" w:oddHBand="1" w:evenHBand="0" w:firstRowFirstColumn="0" w:firstRowLastColumn="0" w:lastRowFirstColumn="0" w:lastRowLastColumn="0"/>
-              <w:rPr>
-                <w:sz w:val="24"/>
-                <w:szCs w:val="24"/>
-              </w:rPr>
-            </w:pPr>
-            <w:r>
-              <w:rPr>
-                <w:sz w:val="24"/>
-                <w:szCs w:val="24"/>
-              </w:rPr>
-              <w:t>All Caps Increase &amp; 1 Skill Rank</w:t>
-            </w:r>
-          </w:p>
-        </w:tc>
-      </w:tr>
-    </w:tbl>
     <w:p>
       <w:pPr>
         <w:rPr>
@@ -14801,25 +14216,7 @@
           <w:sz w:val="24"/>
           <w:szCs w:val="24"/>
         </w:rPr>
-        <w:t xml:space="preserve">Common (And Not </w:t>
-      </w:r>
-      <w:proofErr w:type="gramStart"/>
-      <w:r>
-        <w:rPr>
-          <w:b/>
-          <w:sz w:val="24"/>
-          <w:szCs w:val="24"/>
-        </w:rPr>
-        <w:t>so</w:t>
-      </w:r>
-      <w:proofErr w:type="gramEnd"/>
-      <w:r>
-        <w:rPr>
-          <w:b/>
-          <w:sz w:val="24"/>
-          <w:szCs w:val="24"/>
-        </w:rPr>
-        <w:t xml:space="preserve"> Common) Characters</w:t>
+        <w:t>Common (And Not so Common) Characters</w:t>
       </w:r>
     </w:p>
     <w:p>
@@ -14887,6 +14284,7 @@
           <w:b/>
           <w:sz w:val="24"/>
           <w:szCs w:val="24"/>
+          <w:highlight w:val="yellow"/>
         </w:rPr>
         <w:t>Icy Death</w:t>
       </w:r>
@@ -14898,7 +14296,6 @@
           <w:szCs w:val="24"/>
         </w:rPr>
       </w:pPr>
-      <w:proofErr w:type="spellStart"/>
       <w:r>
         <w:rPr>
           <w:b/>
@@ -14908,7 +14305,6 @@
         </w:rPr>
         <w:t>Kokytos</w:t>
       </w:r>
-      <w:proofErr w:type="spellEnd"/>
       <w:r>
         <w:rPr>
           <w:i/>
@@ -14924,37 +14320,12 @@
         </w:rPr>
         <w:t xml:space="preserve">In the far reaches of space a completely mechanical army is conquering planets and leaving them dead. </w:t>
       </w:r>
-      <w:proofErr w:type="spellStart"/>
-      <w:r>
-        <w:rPr>
-          <w:sz w:val="24"/>
-          <w:szCs w:val="24"/>
-        </w:rPr>
-        <w:t>Kokytos</w:t>
-      </w:r>
-      <w:proofErr w:type="spellEnd"/>
-      <w:r>
-        <w:rPr>
-          <w:sz w:val="24"/>
-          <w:szCs w:val="24"/>
-        </w:rPr>
-        <w:t xml:space="preserve"> is a hive mind. It began life as an AI intended for the defense of a weak alien species. It determined that the best way to keep its masters safe was to exterminate all life in the surrounding area. When the aliens tried to shut down its protector, </w:t>
-      </w:r>
-      <w:proofErr w:type="spellStart"/>
-      <w:r>
-        <w:rPr>
-          <w:sz w:val="24"/>
-          <w:szCs w:val="24"/>
-        </w:rPr>
-        <w:t>Kokytos</w:t>
-      </w:r>
-      <w:proofErr w:type="spellEnd"/>
-      <w:r>
-        <w:rPr>
-          <w:sz w:val="24"/>
-          <w:szCs w:val="24"/>
-        </w:rPr>
-        <w:t xml:space="preserve"> turned on its creators as they were only a threat to themselves. With no master, the AI has shifted its directive to protecting itself and its </w:t>
+      <w:r>
+        <w:rPr>
+          <w:sz w:val="24"/>
+          <w:szCs w:val="24"/>
+        </w:rPr>
+        <w:t xml:space="preserve">Kokytos is a hive mind. It began life as an AI intended for the defense of a weak alien species. It determined that the best way to keep its masters safe was to exterminate all life in the surrounding area. When the aliens tried to shut down its protector, Kokytos turned on its creators as they were only a threat to themselves. With no master, the AI has shifted its directive to protecting itself and its </w:t>
       </w:r>
       <w:r>
         <w:rPr>
@@ -14985,37 +14356,12 @@
           <w:szCs w:val="24"/>
         </w:rPr>
       </w:pPr>
-      <w:proofErr w:type="spellStart"/>
-      <w:r>
-        <w:rPr>
-          <w:sz w:val="24"/>
-          <w:szCs w:val="24"/>
-        </w:rPr>
-        <w:t>Kokytos</w:t>
-      </w:r>
-      <w:proofErr w:type="spellEnd"/>
-      <w:r>
-        <w:rPr>
-          <w:sz w:val="24"/>
-          <w:szCs w:val="24"/>
-        </w:rPr>
-        <w:t xml:space="preserve"> kills a planet in a single invasion. First it sends an army down. This army is composed of machines big and small all controlled by the AI. The Mechs and infantry run on a power source that releases extremely toxic fumes into the atmosphere. As the planet’s inhabitants die in war, the environment is killed by smog. As it is fighting the local military, </w:t>
-      </w:r>
-      <w:proofErr w:type="spellStart"/>
-      <w:r>
-        <w:rPr>
-          <w:sz w:val="24"/>
-          <w:szCs w:val="24"/>
-        </w:rPr>
-        <w:t>Kokytos</w:t>
-      </w:r>
-      <w:proofErr w:type="spellEnd"/>
-      <w:r>
-        <w:rPr>
-          <w:sz w:val="24"/>
-          <w:szCs w:val="24"/>
-        </w:rPr>
-        <w:t xml:space="preserve"> also begins building mining platforms. These platforms not only generate the power needed to continue the invasion but also </w:t>
+      <w:r>
+        <w:rPr>
+          <w:sz w:val="24"/>
+          <w:szCs w:val="24"/>
+        </w:rPr>
+        <w:t xml:space="preserve">Kokytos kills a planet in a single invasion. First it sends an army down. This army is composed of machines big and small all controlled by the AI. The Mechs and infantry run on a power source that releases extremely toxic fumes into the atmosphere. As the planet’s inhabitants die in war, the environment is killed by smog. As it is fighting the local military, Kokytos also begins building mining platforms. These platforms not only generate the power needed to continue the invasion but also </w:t>
       </w:r>
       <w:r>
         <w:rPr>
@@ -15045,23 +14391,7 @@
           <w:sz w:val="24"/>
           <w:szCs w:val="24"/>
         </w:rPr>
-        <w:t xml:space="preserve"> </w:t>
-      </w:r>
-      <w:proofErr w:type="spellStart"/>
-      <w:r>
-        <w:rPr>
-          <w:sz w:val="24"/>
-          <w:szCs w:val="24"/>
-        </w:rPr>
-        <w:t>Koykytos</w:t>
-      </w:r>
-      <w:proofErr w:type="spellEnd"/>
-      <w:r>
-        <w:rPr>
-          <w:sz w:val="24"/>
-          <w:szCs w:val="24"/>
-        </w:rPr>
-        <w:t xml:space="preserve"> is mainly stark white and grey with a few elements of blue. It is meant to blend into the dying planet’s environment. War machines of its design look like strange combinations of </w:t>
+        <w:t xml:space="preserve"> Koykytos is mainly stark white and grey with a few elements of blue. It is meant to blend into the dying planet’s environment. War machines of its design look like strange combinations of </w:t>
       </w:r>
       <w:r>
         <w:rPr>
@@ -15138,25 +14468,7 @@
           <w:szCs w:val="24"/>
         </w:rPr>
         <w:lastRenderedPageBreak/>
-        <w:t xml:space="preserve">Creating </w:t>
-      </w:r>
-      <w:proofErr w:type="spellStart"/>
-      <w:r>
-        <w:rPr>
-          <w:b/>
-          <w:sz w:val="28"/>
-          <w:szCs w:val="24"/>
-        </w:rPr>
-        <w:t>Kokytos</w:t>
-      </w:r>
-      <w:proofErr w:type="spellEnd"/>
-      <w:r>
-        <w:rPr>
-          <w:b/>
-          <w:sz w:val="28"/>
-          <w:szCs w:val="24"/>
-        </w:rPr>
-        <w:t xml:space="preserve"> Enemies</w:t>
+        <w:t>Creating Kokytos Enemies</w:t>
       </w:r>
     </w:p>
     <w:p>
@@ -16159,7 +15471,6 @@
                 <w:szCs w:val="24"/>
               </w:rPr>
             </w:pPr>
-            <w:proofErr w:type="spellStart"/>
             <w:r>
               <w:rPr>
                 <w:sz w:val="24"/>
@@ -16167,7 +15478,6 @@
               </w:rPr>
               <w:t>Cryolator</w:t>
             </w:r>
-            <w:proofErr w:type="spellEnd"/>
           </w:p>
           <w:p>
             <w:pPr>
@@ -20747,23 +20057,7 @@
                 <w:sz w:val="24"/>
                 <w:szCs w:val="24"/>
               </w:rPr>
-              <w:t xml:space="preserve">4 </w:t>
-            </w:r>
-            <w:proofErr w:type="gramStart"/>
-            <w:r>
-              <w:rPr>
-                <w:sz w:val="24"/>
-                <w:szCs w:val="24"/>
-              </w:rPr>
-              <w:t>Scorching(</w:t>
-            </w:r>
-            <w:proofErr w:type="gramEnd"/>
-            <w:r>
-              <w:rPr>
-                <w:sz w:val="24"/>
-                <w:szCs w:val="24"/>
-              </w:rPr>
-              <w:t xml:space="preserve">vs Human) Healing(vs Mechanical) </w:t>
+              <w:t xml:space="preserve">4 Scorching(vs Human) Healing(vs Mechanical) </w:t>
             </w:r>
           </w:p>
         </w:tc>
@@ -21312,7 +20606,6 @@
                 <w:szCs w:val="24"/>
               </w:rPr>
             </w:pPr>
-            <w:proofErr w:type="spellStart"/>
             <w:r>
               <w:rPr>
                 <w:b w:val="0"/>
@@ -21321,7 +20614,6 @@
               </w:rPr>
               <w:t>SpikeShot</w:t>
             </w:r>
-            <w:proofErr w:type="spellEnd"/>
           </w:p>
         </w:tc>
         <w:tc>
@@ -22509,23 +21801,13 @@
                 <w:szCs w:val="24"/>
               </w:rPr>
             </w:pPr>
-            <w:proofErr w:type="spellStart"/>
             <w:r>
               <w:rPr>
                 <w:b w:val="0"/>
                 <w:sz w:val="24"/>
                 <w:szCs w:val="24"/>
               </w:rPr>
-              <w:t>HeartSeeker</w:t>
-            </w:r>
-            <w:proofErr w:type="spellEnd"/>
-            <w:r>
-              <w:rPr>
-                <w:b w:val="0"/>
-                <w:sz w:val="24"/>
-                <w:szCs w:val="24"/>
-              </w:rPr>
-              <w:t xml:space="preserve"> </w:t>
+              <w:t xml:space="preserve">HeartSeeker </w:t>
             </w:r>
             <w:r>
               <w:rPr>
@@ -23447,19 +22729,11 @@
                 <w:sz w:val="24"/>
               </w:rPr>
             </w:pPr>
-            <w:proofErr w:type="spellStart"/>
-            <w:r>
-              <w:rPr>
-                <w:sz w:val="24"/>
-              </w:rPr>
-              <w:t>Grav</w:t>
-            </w:r>
-            <w:proofErr w:type="spellEnd"/>
-            <w:r>
-              <w:rPr>
-                <w:sz w:val="24"/>
-              </w:rPr>
-              <w:t>-Armor</w:t>
+            <w:r>
+              <w:rPr>
+                <w:sz w:val="24"/>
+              </w:rPr>
+              <w:t>Grav-Armor</w:t>
             </w:r>
           </w:p>
         </w:tc>
@@ -25547,21 +24821,7 @@
         <w:rPr>
           <w:sz w:val="24"/>
         </w:rPr>
-        <w:t xml:space="preserve">After charging this device for a round, you can use an action to activate the tent. After 1 round of time, it instantly expands into a 30 ft. by 30 ft. giant tent. The tent lasts for 12 hours and costs one charge. After the </w:t>
-      </w:r>
-      <w:proofErr w:type="gramStart"/>
-      <w:r>
-        <w:rPr>
-          <w:sz w:val="24"/>
-        </w:rPr>
-        <w:t>12 hour</w:t>
-      </w:r>
-      <w:proofErr w:type="gramEnd"/>
-      <w:r>
-        <w:rPr>
-          <w:sz w:val="24"/>
-        </w:rPr>
-        <w:t xml:space="preserve"> period, the tent will collapse into its storage device. Any creature that does not vacate the area of the tent must succeed a </w:t>
+        <w:t xml:space="preserve">After charging this device for a round, you can use an action to activate the tent. After 1 round of time, it instantly expands into a 30 ft. by 30 ft. giant tent. The tent lasts for 12 hours and costs one charge. After the 12 hour period, the tent will collapse into its storage device. Any creature that does not vacate the area of the tent must succeed a </w:t>
       </w:r>
       <w:r>
         <w:rPr>
@@ -26876,16 +26136,8 @@
         <w:rPr>
           <w:sz w:val="24"/>
         </w:rPr>
-        <w:t xml:space="preserve">to fly up to 30 </w:t>
-      </w:r>
-      <w:proofErr w:type="spellStart"/>
-      <w:r>
-        <w:rPr>
-          <w:sz w:val="24"/>
-        </w:rPr>
-        <w:t>ft</w:t>
-      </w:r>
-      <w:proofErr w:type="spellEnd"/>
+        <w:t>to fly up to 30 ft</w:t>
+      </w:r>
       <w:r>
         <w:rPr>
           <w:sz w:val="24"/>
@@ -27320,7 +26572,7 @@
 </file>
 
 <file path=word/endnotes.xml><?xml version="1.0" encoding="utf-8"?>
-<w:endnotes xmlns:wpc="http://schemas.microsoft.com/office/word/2010/wordprocessingCanvas" xmlns:cx="http://schemas.microsoft.com/office/drawing/2014/chartex" xmlns:cx1="http://schemas.microsoft.com/office/drawing/2015/9/8/chartex" xmlns:cx2="http://schemas.microsoft.com/office/drawing/2015/10/21/chartex" xmlns:cx3="http://schemas.microsoft.com/office/drawing/2016/5/9/chartex" xmlns:cx4="http://schemas.microsoft.com/office/drawing/2016/5/10/chartex" xmlns:cx5="http://schemas.microsoft.com/office/drawing/2016/5/11/chartex" xmlns:cx6="http://schemas.microsoft.com/office/drawing/2016/5/12/chartex" xmlns:cx7="http://schemas.microsoft.com/office/drawing/2016/5/13/chartex" xmlns:cx8="http://schemas.microsoft.com/office/drawing/2016/5/14/chartex" xmlns:mc="http://schemas.openxmlformats.org/markup-compatibility/2006" xmlns:aink="http://schemas.microsoft.com/office/drawing/2016/ink" xmlns:am3d="http://schemas.microsoft.com/office/drawing/2017/model3d" xmlns:o="urn:schemas-microsoft-com:office:office" xmlns:r="http://schemas.openxmlformats.org/officeDocument/2006/relationships" xmlns:m="http://schemas.openxmlformats.org/officeDocument/2006/math" xmlns:v="urn:schemas-microsoft-com:vml" xmlns:wp14="http://schemas.microsoft.com/office/word/2010/wordprocessingDrawing" xmlns:wp="http://schemas.openxmlformats.org/drawingml/2006/wordprocessingDrawing" xmlns:w10="urn:schemas-microsoft-com:office:word" xmlns:w="http://schemas.openxmlformats.org/wordprocessingml/2006/main" xmlns:w14="http://schemas.microsoft.com/office/word/2010/wordml" xmlns:w15="http://schemas.microsoft.com/office/word/2012/wordml" xmlns:w16cid="http://schemas.microsoft.com/office/word/2016/wordml/cid" xmlns:w16se="http://schemas.microsoft.com/office/word/2015/wordml/symex" xmlns:wpg="http://schemas.microsoft.com/office/word/2010/wordprocessingGroup" xmlns:wpi="http://schemas.microsoft.com/office/word/2010/wordprocessingInk" xmlns:wne="http://schemas.microsoft.com/office/word/2006/wordml" xmlns:wps="http://schemas.microsoft.com/office/word/2010/wordprocessingShape" mc:Ignorable="w14 w15 w16se w16cid wp14">
+<w:endnotes xmlns:wpc="http://schemas.microsoft.com/office/word/2010/wordprocessingCanvas" xmlns:cx="http://schemas.microsoft.com/office/drawing/2014/chartex" xmlns:cx1="http://schemas.microsoft.com/office/drawing/2015/9/8/chartex" xmlns:mc="http://schemas.openxmlformats.org/markup-compatibility/2006" xmlns:o="urn:schemas-microsoft-com:office:office" xmlns:r="http://schemas.openxmlformats.org/officeDocument/2006/relationships" xmlns:m="http://schemas.openxmlformats.org/officeDocument/2006/math" xmlns:v="urn:schemas-microsoft-com:vml" xmlns:wp14="http://schemas.microsoft.com/office/word/2010/wordprocessingDrawing" xmlns:wp="http://schemas.openxmlformats.org/drawingml/2006/wordprocessingDrawing" xmlns:w10="urn:schemas-microsoft-com:office:word" xmlns:w="http://schemas.openxmlformats.org/wordprocessingml/2006/main" xmlns:w14="http://schemas.microsoft.com/office/word/2010/wordml" xmlns:w15="http://schemas.microsoft.com/office/word/2012/wordml" xmlns:w16se="http://schemas.microsoft.com/office/word/2015/wordml/symex" xmlns:wpg="http://schemas.microsoft.com/office/word/2010/wordprocessingGroup" xmlns:wpi="http://schemas.microsoft.com/office/word/2010/wordprocessingInk" xmlns:wne="http://schemas.microsoft.com/office/word/2006/wordml" xmlns:wps="http://schemas.microsoft.com/office/word/2010/wordprocessingShape" mc:Ignorable="w14 w15 w16se wp14">
   <w:endnote w:type="separator" w:id="-1">
     <w:p>
       <w:pPr>
@@ -27345,7 +26597,7 @@
 </file>
 
 <file path=word/footer1.xml><?xml version="1.0" encoding="utf-8"?>
-<w:ftr xmlns:wpc="http://schemas.microsoft.com/office/word/2010/wordprocessingCanvas" xmlns:cx="http://schemas.microsoft.com/office/drawing/2014/chartex" xmlns:cx1="http://schemas.microsoft.com/office/drawing/2015/9/8/chartex" xmlns:cx2="http://schemas.microsoft.com/office/drawing/2015/10/21/chartex" xmlns:cx3="http://schemas.microsoft.com/office/drawing/2016/5/9/chartex" xmlns:cx4="http://schemas.microsoft.com/office/drawing/2016/5/10/chartex" xmlns:cx5="http://schemas.microsoft.com/office/drawing/2016/5/11/chartex" xmlns:cx6="http://schemas.microsoft.com/office/drawing/2016/5/12/chartex" xmlns:cx7="http://schemas.microsoft.com/office/drawing/2016/5/13/chartex" xmlns:cx8="http://schemas.microsoft.com/office/drawing/2016/5/14/chartex" xmlns:mc="http://schemas.openxmlformats.org/markup-compatibility/2006" xmlns:aink="http://schemas.microsoft.com/office/drawing/2016/ink" xmlns:am3d="http://schemas.microsoft.com/office/drawing/2017/model3d" xmlns:o="urn:schemas-microsoft-com:office:office" xmlns:r="http://schemas.openxmlformats.org/officeDocument/2006/relationships" xmlns:m="http://schemas.openxmlformats.org/officeDocument/2006/math" xmlns:v="urn:schemas-microsoft-com:vml" xmlns:wp14="http://schemas.microsoft.com/office/word/2010/wordprocessingDrawing" xmlns:wp="http://schemas.openxmlformats.org/drawingml/2006/wordprocessingDrawing" xmlns:w10="urn:schemas-microsoft-com:office:word" xmlns:w="http://schemas.openxmlformats.org/wordprocessingml/2006/main" xmlns:w14="http://schemas.microsoft.com/office/word/2010/wordml" xmlns:w15="http://schemas.microsoft.com/office/word/2012/wordml" xmlns:w16cid="http://schemas.microsoft.com/office/word/2016/wordml/cid" xmlns:w16se="http://schemas.microsoft.com/office/word/2015/wordml/symex" xmlns:wpg="http://schemas.microsoft.com/office/word/2010/wordprocessingGroup" xmlns:wpi="http://schemas.microsoft.com/office/word/2010/wordprocessingInk" xmlns:wne="http://schemas.microsoft.com/office/word/2006/wordml" xmlns:wps="http://schemas.microsoft.com/office/word/2010/wordprocessingShape" mc:Ignorable="w14 w15 w16se w16cid wp14">
+<w:ftr xmlns:wpc="http://schemas.microsoft.com/office/word/2010/wordprocessingCanvas" xmlns:cx="http://schemas.microsoft.com/office/drawing/2014/chartex" xmlns:cx1="http://schemas.microsoft.com/office/drawing/2015/9/8/chartex" xmlns:mc="http://schemas.openxmlformats.org/markup-compatibility/2006" xmlns:o="urn:schemas-microsoft-com:office:office" xmlns:r="http://schemas.openxmlformats.org/officeDocument/2006/relationships" xmlns:m="http://schemas.openxmlformats.org/officeDocument/2006/math" xmlns:v="urn:schemas-microsoft-com:vml" xmlns:wp14="http://schemas.microsoft.com/office/word/2010/wordprocessingDrawing" xmlns:wp="http://schemas.openxmlformats.org/drawingml/2006/wordprocessingDrawing" xmlns:w10="urn:schemas-microsoft-com:office:word" xmlns:w="http://schemas.openxmlformats.org/wordprocessingml/2006/main" xmlns:w14="http://schemas.microsoft.com/office/word/2010/wordml" xmlns:w15="http://schemas.microsoft.com/office/word/2012/wordml" xmlns:w16se="http://schemas.microsoft.com/office/word/2015/wordml/symex" xmlns:wpg="http://schemas.microsoft.com/office/word/2010/wordprocessingGroup" xmlns:wpi="http://schemas.microsoft.com/office/word/2010/wordprocessingInk" xmlns:wne="http://schemas.microsoft.com/office/word/2006/wordml" xmlns:wps="http://schemas.microsoft.com/office/word/2010/wordprocessingShape" mc:Ignorable="w14 w15 w16se wp14">
   <w:sdt>
     <w:sdtPr>
       <w:id w:val="1320625763"/>
@@ -27381,7 +26633,7 @@
           <w:rPr>
             <w:noProof/>
           </w:rPr>
-          <w:t>15</w:t>
+          <w:t>2</w:t>
         </w:r>
         <w:r>
           <w:rPr>
@@ -27406,7 +26658,7 @@
 </file>
 
 <file path=word/footnotes.xml><?xml version="1.0" encoding="utf-8"?>
-<w:footnotes xmlns:wpc="http://schemas.microsoft.com/office/word/2010/wordprocessingCanvas" xmlns:cx="http://schemas.microsoft.com/office/drawing/2014/chartex" xmlns:cx1="http://schemas.microsoft.com/office/drawing/2015/9/8/chartex" xmlns:cx2="http://schemas.microsoft.com/office/drawing/2015/10/21/chartex" xmlns:cx3="http://schemas.microsoft.com/office/drawing/2016/5/9/chartex" xmlns:cx4="http://schemas.microsoft.com/office/drawing/2016/5/10/chartex" xmlns:cx5="http://schemas.microsoft.com/office/drawing/2016/5/11/chartex" xmlns:cx6="http://schemas.microsoft.com/office/drawing/2016/5/12/chartex" xmlns:cx7="http://schemas.microsoft.com/office/drawing/2016/5/13/chartex" xmlns:cx8="http://schemas.microsoft.com/office/drawing/2016/5/14/chartex" xmlns:mc="http://schemas.openxmlformats.org/markup-compatibility/2006" xmlns:aink="http://schemas.microsoft.com/office/drawing/2016/ink" xmlns:am3d="http://schemas.microsoft.com/office/drawing/2017/model3d" xmlns:o="urn:schemas-microsoft-com:office:office" xmlns:r="http://schemas.openxmlformats.org/officeDocument/2006/relationships" xmlns:m="http://schemas.openxmlformats.org/officeDocument/2006/math" xmlns:v="urn:schemas-microsoft-com:vml" xmlns:wp14="http://schemas.microsoft.com/office/word/2010/wordprocessingDrawing" xmlns:wp="http://schemas.openxmlformats.org/drawingml/2006/wordprocessingDrawing" xmlns:w10="urn:schemas-microsoft-com:office:word" xmlns:w="http://schemas.openxmlformats.org/wordprocessingml/2006/main" xmlns:w14="http://schemas.microsoft.com/office/word/2010/wordml" xmlns:w15="http://schemas.microsoft.com/office/word/2012/wordml" xmlns:w16cid="http://schemas.microsoft.com/office/word/2016/wordml/cid" xmlns:w16se="http://schemas.microsoft.com/office/word/2015/wordml/symex" xmlns:wpg="http://schemas.microsoft.com/office/word/2010/wordprocessingGroup" xmlns:wpi="http://schemas.microsoft.com/office/word/2010/wordprocessingInk" xmlns:wne="http://schemas.microsoft.com/office/word/2006/wordml" xmlns:wps="http://schemas.microsoft.com/office/word/2010/wordprocessingShape" mc:Ignorable="w14 w15 w16se w16cid wp14">
+<w:footnotes xmlns:wpc="http://schemas.microsoft.com/office/word/2010/wordprocessingCanvas" xmlns:cx="http://schemas.microsoft.com/office/drawing/2014/chartex" xmlns:cx1="http://schemas.microsoft.com/office/drawing/2015/9/8/chartex" xmlns:mc="http://schemas.openxmlformats.org/markup-compatibility/2006" xmlns:o="urn:schemas-microsoft-com:office:office" xmlns:r="http://schemas.openxmlformats.org/officeDocument/2006/relationships" xmlns:m="http://schemas.openxmlformats.org/officeDocument/2006/math" xmlns:v="urn:schemas-microsoft-com:vml" xmlns:wp14="http://schemas.microsoft.com/office/word/2010/wordprocessingDrawing" xmlns:wp="http://schemas.openxmlformats.org/drawingml/2006/wordprocessingDrawing" xmlns:w10="urn:schemas-microsoft-com:office:word" xmlns:w="http://schemas.openxmlformats.org/wordprocessingml/2006/main" xmlns:w14="http://schemas.microsoft.com/office/word/2010/wordml" xmlns:w15="http://schemas.microsoft.com/office/word/2012/wordml" xmlns:w16se="http://schemas.microsoft.com/office/word/2015/wordml/symex" xmlns:wpg="http://schemas.microsoft.com/office/word/2010/wordprocessingGroup" xmlns:wpi="http://schemas.microsoft.com/office/word/2010/wordprocessingInk" xmlns:wne="http://schemas.microsoft.com/office/word/2006/wordml" xmlns:wps="http://schemas.microsoft.com/office/word/2010/wordprocessingShape" mc:Ignorable="w14 w15 w16se wp14">
   <w:footnote w:type="separator" w:id="-1">
     <w:p>
       <w:pPr>
@@ -27431,7 +26683,7 @@
 </file>
 
 <file path=word/header1.xml><?xml version="1.0" encoding="utf-8"?>
-<w:hdr xmlns:wpc="http://schemas.microsoft.com/office/word/2010/wordprocessingCanvas" xmlns:cx="http://schemas.microsoft.com/office/drawing/2014/chartex" xmlns:cx1="http://schemas.microsoft.com/office/drawing/2015/9/8/chartex" xmlns:cx2="http://schemas.microsoft.com/office/drawing/2015/10/21/chartex" xmlns:cx3="http://schemas.microsoft.com/office/drawing/2016/5/9/chartex" xmlns:cx4="http://schemas.microsoft.com/office/drawing/2016/5/10/chartex" xmlns:cx5="http://schemas.microsoft.com/office/drawing/2016/5/11/chartex" xmlns:cx6="http://schemas.microsoft.com/office/drawing/2016/5/12/chartex" xmlns:cx7="http://schemas.microsoft.com/office/drawing/2016/5/13/chartex" xmlns:cx8="http://schemas.microsoft.com/office/drawing/2016/5/14/chartex" xmlns:mc="http://schemas.openxmlformats.org/markup-compatibility/2006" xmlns:aink="http://schemas.microsoft.com/office/drawing/2016/ink" xmlns:am3d="http://schemas.microsoft.com/office/drawing/2017/model3d" xmlns:o="urn:schemas-microsoft-com:office:office" xmlns:r="http://schemas.openxmlformats.org/officeDocument/2006/relationships" xmlns:m="http://schemas.openxmlformats.org/officeDocument/2006/math" xmlns:v="urn:schemas-microsoft-com:vml" xmlns:wp14="http://schemas.microsoft.com/office/word/2010/wordprocessingDrawing" xmlns:wp="http://schemas.openxmlformats.org/drawingml/2006/wordprocessingDrawing" xmlns:w10="urn:schemas-microsoft-com:office:word" xmlns:w="http://schemas.openxmlformats.org/wordprocessingml/2006/main" xmlns:w14="http://schemas.microsoft.com/office/word/2010/wordml" xmlns:w15="http://schemas.microsoft.com/office/word/2012/wordml" xmlns:w16cid="http://schemas.microsoft.com/office/word/2016/wordml/cid" xmlns:w16se="http://schemas.microsoft.com/office/word/2015/wordml/symex" xmlns:wpg="http://schemas.microsoft.com/office/word/2010/wordprocessingGroup" xmlns:wpi="http://schemas.microsoft.com/office/word/2010/wordprocessingInk" xmlns:wne="http://schemas.microsoft.com/office/word/2006/wordml" xmlns:wps="http://schemas.microsoft.com/office/word/2010/wordprocessingShape" mc:Ignorable="w14 w15 w16se w16cid wp14">
+<w:hdr xmlns:wpc="http://schemas.microsoft.com/office/word/2010/wordprocessingCanvas" xmlns:cx="http://schemas.microsoft.com/office/drawing/2014/chartex" xmlns:cx1="http://schemas.microsoft.com/office/drawing/2015/9/8/chartex" xmlns:mc="http://schemas.openxmlformats.org/markup-compatibility/2006" xmlns:o="urn:schemas-microsoft-com:office:office" xmlns:r="http://schemas.openxmlformats.org/officeDocument/2006/relationships" xmlns:m="http://schemas.openxmlformats.org/officeDocument/2006/math" xmlns:v="urn:schemas-microsoft-com:vml" xmlns:wp14="http://schemas.microsoft.com/office/word/2010/wordprocessingDrawing" xmlns:wp="http://schemas.openxmlformats.org/drawingml/2006/wordprocessingDrawing" xmlns:w10="urn:schemas-microsoft-com:office:word" xmlns:w="http://schemas.openxmlformats.org/wordprocessingml/2006/main" xmlns:w14="http://schemas.microsoft.com/office/word/2010/wordml" xmlns:w15="http://schemas.microsoft.com/office/word/2012/wordml" xmlns:w16se="http://schemas.microsoft.com/office/word/2015/wordml/symex" xmlns:wpg="http://schemas.microsoft.com/office/word/2010/wordprocessingGroup" xmlns:wpi="http://schemas.microsoft.com/office/word/2010/wordprocessingInk" xmlns:wne="http://schemas.microsoft.com/office/word/2006/wordml" xmlns:wps="http://schemas.microsoft.com/office/word/2010/wordprocessingShape" mc:Ignorable="w14 w15 w16se wp14">
   <w:p>
     <w:pPr>
       <w:pStyle w:val="Header"/>
@@ -27519,6 +26771,7 @@
                               <w:dataBinding w:prefixMappings="xmlns:ns0='http://purl.org/dc/elements/1.1/' xmlns:ns1='http://schemas.openxmlformats.org/package/2006/metadata/core-properties' " w:xpath="/ns1:coreProperties[1]/ns0:title[1]" w:storeItemID="{6C3C8BC8-F283-45AE-878A-BAB7291924A1}"/>
                               <w:text/>
                             </w:sdtPr>
+                            <w:sdtEndPr/>
                             <w:sdtContent>
                               <w:r>
                                 <w:t>2017</w:t>
@@ -27587,6 +26840,7 @@
                         <w:dataBinding w:prefixMappings="xmlns:ns0='http://purl.org/dc/elements/1.1/' xmlns:ns1='http://schemas.openxmlformats.org/package/2006/metadata/core-properties' " w:xpath="/ns1:coreProperties[1]/ns0:title[1]" w:storeItemID="{6C3C8BC8-F283-45AE-878A-BAB7291924A1}"/>
                         <w:text/>
                       </w:sdtPr>
+                      <w:sdtEndPr/>
                       <w:sdtContent>
                         <w:r>
                           <w:t>2017</w:t>
@@ -27610,7 +26864,7 @@
 </file>
 
 <file path=word/numbering.xml><?xml version="1.0" encoding="utf-8"?>
-<w:numbering xmlns:wpc="http://schemas.microsoft.com/office/word/2010/wordprocessingCanvas" xmlns:cx="http://schemas.microsoft.com/office/drawing/2014/chartex" xmlns:cx1="http://schemas.microsoft.com/office/drawing/2015/9/8/chartex" xmlns:cx2="http://schemas.microsoft.com/office/drawing/2015/10/21/chartex" xmlns:cx3="http://schemas.microsoft.com/office/drawing/2016/5/9/chartex" xmlns:cx4="http://schemas.microsoft.com/office/drawing/2016/5/10/chartex" xmlns:cx5="http://schemas.microsoft.com/office/drawing/2016/5/11/chartex" xmlns:cx6="http://schemas.microsoft.com/office/drawing/2016/5/12/chartex" xmlns:cx7="http://schemas.microsoft.com/office/drawing/2016/5/13/chartex" xmlns:cx8="http://schemas.microsoft.com/office/drawing/2016/5/14/chartex" xmlns:mc="http://schemas.openxmlformats.org/markup-compatibility/2006" xmlns:aink="http://schemas.microsoft.com/office/drawing/2016/ink" xmlns:am3d="http://schemas.microsoft.com/office/drawing/2017/model3d" xmlns:o="urn:schemas-microsoft-com:office:office" xmlns:r="http://schemas.openxmlformats.org/officeDocument/2006/relationships" xmlns:m="http://schemas.openxmlformats.org/officeDocument/2006/math" xmlns:v="urn:schemas-microsoft-com:vml" xmlns:wp14="http://schemas.microsoft.com/office/word/2010/wordprocessingDrawing" xmlns:wp="http://schemas.openxmlformats.org/drawingml/2006/wordprocessingDrawing" xmlns:w10="urn:schemas-microsoft-com:office:word" xmlns:w="http://schemas.openxmlformats.org/wordprocessingml/2006/main" xmlns:w14="http://schemas.microsoft.com/office/word/2010/wordml" xmlns:w15="http://schemas.microsoft.com/office/word/2012/wordml" xmlns:w16cid="http://schemas.microsoft.com/office/word/2016/wordml/cid" xmlns:w16se="http://schemas.microsoft.com/office/word/2015/wordml/symex" xmlns:wpg="http://schemas.microsoft.com/office/word/2010/wordprocessingGroup" xmlns:wpi="http://schemas.microsoft.com/office/word/2010/wordprocessingInk" xmlns:wne="http://schemas.microsoft.com/office/word/2006/wordml" xmlns:wps="http://schemas.microsoft.com/office/word/2010/wordprocessingShape" mc:Ignorable="w14 w15 w16se w16cid wp14">
+<w:numbering xmlns:wpc="http://schemas.microsoft.com/office/word/2010/wordprocessingCanvas" xmlns:cx="http://schemas.microsoft.com/office/drawing/2014/chartex" xmlns:cx1="http://schemas.microsoft.com/office/drawing/2015/9/8/chartex" xmlns:mc="http://schemas.openxmlformats.org/markup-compatibility/2006" xmlns:o="urn:schemas-microsoft-com:office:office" xmlns:r="http://schemas.openxmlformats.org/officeDocument/2006/relationships" xmlns:m="http://schemas.openxmlformats.org/officeDocument/2006/math" xmlns:v="urn:schemas-microsoft-com:vml" xmlns:wp14="http://schemas.microsoft.com/office/word/2010/wordprocessingDrawing" xmlns:wp="http://schemas.openxmlformats.org/drawingml/2006/wordprocessingDrawing" xmlns:w10="urn:schemas-microsoft-com:office:word" xmlns:w="http://schemas.openxmlformats.org/wordprocessingml/2006/main" xmlns:w14="http://schemas.microsoft.com/office/word/2010/wordml" xmlns:w15="http://schemas.microsoft.com/office/word/2012/wordml" xmlns:w16se="http://schemas.microsoft.com/office/word/2015/wordml/symex" xmlns:wpg="http://schemas.microsoft.com/office/word/2010/wordprocessingGroup" xmlns:wpi="http://schemas.microsoft.com/office/word/2010/wordprocessingInk" xmlns:wne="http://schemas.microsoft.com/office/word/2006/wordml" xmlns:wps="http://schemas.microsoft.com/office/word/2010/wordprocessingShape" mc:Ignorable="w14 w15 w16se wp14">
   <w:abstractNum w:abstractNumId="0" w15:restartNumberingAfterBreak="0">
     <w:nsid w:val="2E82701C"/>
     <w:multiLevelType w:val="hybridMultilevel"/>
@@ -28368,7 +27622,7 @@
 </file>
 
 <file path=word/styles.xml><?xml version="1.0" encoding="utf-8"?>
-<w:styles xmlns:mc="http://schemas.openxmlformats.org/markup-compatibility/2006" xmlns:r="http://schemas.openxmlformats.org/officeDocument/2006/relationships" xmlns:w="http://schemas.openxmlformats.org/wordprocessingml/2006/main" xmlns:w14="http://schemas.microsoft.com/office/word/2010/wordml" xmlns:w15="http://schemas.microsoft.com/office/word/2012/wordml" xmlns:w16cid="http://schemas.microsoft.com/office/word/2016/wordml/cid" xmlns:w16se="http://schemas.microsoft.com/office/word/2015/wordml/symex" mc:Ignorable="w14 w15 w16se w16cid">
+<w:styles xmlns:mc="http://schemas.openxmlformats.org/markup-compatibility/2006" xmlns:r="http://schemas.openxmlformats.org/officeDocument/2006/relationships" xmlns:w="http://schemas.openxmlformats.org/wordprocessingml/2006/main" xmlns:w14="http://schemas.microsoft.com/office/word/2010/wordml" xmlns:w15="http://schemas.microsoft.com/office/word/2012/wordml" xmlns:w16se="http://schemas.microsoft.com/office/word/2015/wordml/symex" mc:Ignorable="w14 w15 w16se">
   <w:docDefaults>
     <w:rPrDefault>
       <w:rPr>
@@ -28384,7 +27638,7 @@
       </w:pPr>
     </w:pPrDefault>
   </w:docDefaults>
-  <w:latentStyles w:defLockedState="0" w:defUIPriority="99" w:defSemiHidden="0" w:defUnhideWhenUsed="0" w:defQFormat="0" w:count="375">
+  <w:latentStyles w:defLockedState="0" w:defUIPriority="99" w:defSemiHidden="0" w:defUnhideWhenUsed="0" w:defQFormat="0" w:count="371">
     <w:lsdException w:name="Normal" w:uiPriority="0" w:qFormat="1"/>
     <w:lsdException w:name="heading 1" w:uiPriority="9" w:qFormat="1"/>
     <w:lsdException w:name="heading 2" w:semiHidden="1" w:uiPriority="9" w:unhideWhenUsed="1" w:qFormat="1"/>
@@ -28756,10 +28010,6 @@
     <w:lsdException w:name="List Table 5 Dark Accent 6" w:uiPriority="50"/>
     <w:lsdException w:name="List Table 6 Colorful Accent 6" w:uiPriority="51"/>
     <w:lsdException w:name="List Table 7 Colorful Accent 6" w:uiPriority="52"/>
-    <w:lsdException w:name="Mention" w:semiHidden="1" w:unhideWhenUsed="1"/>
-    <w:lsdException w:name="Smart Hyperlink" w:semiHidden="1" w:unhideWhenUsed="1"/>
-    <w:lsdException w:name="Hashtag" w:semiHidden="1" w:unhideWhenUsed="1"/>
-    <w:lsdException w:name="Unresolved Mention" w:semiHidden="1" w:unhideWhenUsed="1"/>
   </w:latentStyles>
   <w:style w:type="paragraph" w:default="1" w:styleId="Normal">
     <w:name w:val="Normal"/>
@@ -29544,7 +28794,7 @@
 </file>
 
 <file path=customXml/itemProps1.xml><?xml version="1.0" encoding="utf-8"?>
-<ds:datastoreItem xmlns:ds="http://schemas.openxmlformats.org/officeDocument/2006/customXml" ds:itemID="{DEC15647-8906-4920-9901-4C8597449A7F}">
+<ds:datastoreItem xmlns:ds="http://schemas.openxmlformats.org/officeDocument/2006/customXml" ds:itemID="{55B0D7CB-3343-421C-BB6A-0C062E87A5B6}">
   <ds:schemaRefs>
     <ds:schemaRef ds:uri="http://schemas.openxmlformats.org/officeDocument/2006/bibliography"/>
   </ds:schemaRefs>

--- a/Behemoth/Behemoth2_DifVersion.docx
+++ b/Behemoth/Behemoth2_DifVersion.docx
@@ -223,8 +223,6 @@
         </w:rPr>
         <w:t>.</w:t>
       </w:r>
-      <w:bookmarkStart w:id="0" w:name="_GoBack"/>
-      <w:bookmarkEnd w:id="0"/>
       <w:r>
         <w:rPr>
           <w:sz w:val="24"/>
@@ -465,7 +463,7 @@
                 <w:szCs w:val="24"/>
               </w:rPr>
             </w:pPr>
-            <w:bookmarkStart w:id="1" w:name="_Hlk498770380"/>
+            <w:bookmarkStart w:id="0" w:name="_Hlk498770380"/>
             <w:r>
               <w:rPr>
                 <w:b w:val="0"/>
@@ -815,7 +813,7 @@
           </w:p>
         </w:tc>
       </w:tr>
-      <w:bookmarkEnd w:id="1"/>
+      <w:bookmarkEnd w:id="0"/>
     </w:tbl>
     <w:p>
       <w:pPr>
@@ -7210,58 +7208,46 @@
     <w:p>
       <w:pPr>
         <w:rPr>
-          <w:sz w:val="28"/>
-          <w:szCs w:val="24"/>
-        </w:rPr>
-      </w:pPr>
-      <w:r>
-        <w:rPr>
-          <w:sz w:val="28"/>
-          <w:szCs w:val="24"/>
-        </w:rPr>
-        <w:t>Unlike players, e</w:t>
-      </w:r>
-      <w:r>
-        <w:rPr>
-          <w:sz w:val="28"/>
-          <w:szCs w:val="24"/>
-        </w:rPr>
-        <w:t xml:space="preserve">ach installed </w:t>
-      </w:r>
-      <w:r>
-        <w:rPr>
-          <w:sz w:val="28"/>
-          <w:szCs w:val="24"/>
-        </w:rPr>
-        <w:t>Core System and Subsystem start with 0</w:t>
-      </w:r>
-      <w:r>
-        <w:rPr>
-          <w:sz w:val="28"/>
-          <w:szCs w:val="24"/>
-        </w:rPr>
-        <w:t xml:space="preserve"> point</w:t>
-      </w:r>
-      <w:r>
-        <w:rPr>
-          <w:sz w:val="28"/>
-          <w:szCs w:val="24"/>
-        </w:rPr>
-        <w:t>s</w:t>
-      </w:r>
-      <w:r>
-        <w:rPr>
-          <w:sz w:val="28"/>
-          <w:szCs w:val="24"/>
-        </w:rPr>
-        <w:t xml:space="preserve"> unless otherwise specified</w:t>
-      </w:r>
-      <w:r>
-        <w:rPr>
-          <w:sz w:val="28"/>
-          <w:szCs w:val="24"/>
-        </w:rPr>
-        <w:t>.</w:t>
+          <w:sz w:val="24"/>
+          <w:szCs w:val="24"/>
+        </w:rPr>
+      </w:pPr>
+      <w:r>
+        <w:rPr>
+          <w:sz w:val="24"/>
+          <w:szCs w:val="24"/>
+        </w:rPr>
+        <w:t>Systems define the technology installed in a vehicle that aids the pilot in their actions. These benefits come in various for ranging from static bonuses to success to abilities that can be activated with superiority.</w:t>
+      </w:r>
+    </w:p>
+    <w:p>
+      <w:pPr>
+        <w:rPr>
+          <w:sz w:val="24"/>
+          <w:szCs w:val="24"/>
+        </w:rPr>
+      </w:pPr>
+      <w:r>
+        <w:rPr>
+          <w:sz w:val="24"/>
+          <w:szCs w:val="24"/>
+        </w:rPr>
+        <w:t xml:space="preserve">Vehicles come with pre-installed systems depending on their make. </w:t>
+      </w:r>
+      <w:r>
+        <w:rPr>
+          <w:i/>
+          <w:sz w:val="24"/>
+          <w:szCs w:val="24"/>
+        </w:rPr>
+        <w:t>Most</w:t>
+      </w:r>
+      <w:r>
+        <w:rPr>
+          <w:sz w:val="24"/>
+          <w:szCs w:val="24"/>
+        </w:rPr>
+        <w:t xml:space="preserve"> vehicles have a movement and communications system already installed.</w:t>
       </w:r>
     </w:p>
     <w:p>
@@ -7277,68 +7263,70 @@
           <w:sz w:val="24"/>
           <w:szCs w:val="24"/>
         </w:rPr>
-        <w:t xml:space="preserve">Allocating System Points: </w:t>
-      </w:r>
-      <w:r>
-        <w:rPr>
-          <w:sz w:val="24"/>
-          <w:szCs w:val="24"/>
-        </w:rPr>
-        <w:t xml:space="preserve"> </w:t>
-      </w:r>
-      <w:r>
-        <w:rPr>
-          <w:sz w:val="24"/>
-          <w:szCs w:val="24"/>
-        </w:rPr>
-        <w:t xml:space="preserve">Every </w:t>
-      </w:r>
-      <w:r>
-        <w:rPr>
-          <w:sz w:val="24"/>
-          <w:szCs w:val="24"/>
-        </w:rPr>
-        <w:t>vehicle begins</w:t>
-      </w:r>
-      <w:r>
-        <w:rPr>
-          <w:sz w:val="24"/>
-          <w:szCs w:val="24"/>
-        </w:rPr>
-        <w:t xml:space="preserve"> with </w:t>
-      </w:r>
-      <w:r>
-        <w:rPr>
-          <w:sz w:val="24"/>
-          <w:szCs w:val="24"/>
-        </w:rPr>
-        <w:t>10</w:t>
-      </w:r>
-      <w:r>
-        <w:rPr>
-          <w:sz w:val="24"/>
-          <w:szCs w:val="24"/>
-        </w:rPr>
-        <w:t xml:space="preserve"> System points that can be allocated across Core Systems and installed Subsystems.</w:t>
-      </w:r>
-      <w:r>
-        <w:rPr>
-          <w:sz w:val="24"/>
-          <w:szCs w:val="24"/>
-        </w:rPr>
-        <w:t xml:space="preserve"> </w:t>
-      </w:r>
-      <w:r>
-        <w:rPr>
-          <w:sz w:val="24"/>
-          <w:szCs w:val="24"/>
-        </w:rPr>
-        <w:t>A max of 4 points can be allocated to each system and subsystem. Subsystems cannot receive points without at least one point being put into a core system</w:t>
+        <w:t xml:space="preserve">Power: </w:t>
+      </w:r>
+      <w:r>
+        <w:rPr>
+          <w:sz w:val="24"/>
+          <w:szCs w:val="24"/>
+        </w:rPr>
+        <w:t>Systems require power to run, how much power is determined by the System Rank. A Reactor generates power equal to its System Rank, all systems that rank or lower are powered by the reactor. A reactor can be upgraded just like other systems.</w:t>
+      </w:r>
+    </w:p>
+    <w:p>
+      <w:pPr>
+        <w:rPr>
+          <w:sz w:val="24"/>
+          <w:szCs w:val="24"/>
+        </w:rPr>
+      </w:pPr>
+      <w:r>
+        <w:rPr>
+          <w:b/>
+          <w:sz w:val="24"/>
+          <w:szCs w:val="24"/>
+        </w:rPr>
+        <w:t xml:space="preserve">Installing and Upgrading Systems: </w:t>
+      </w:r>
+      <w:r>
+        <w:rPr>
+          <w:sz w:val="24"/>
+          <w:szCs w:val="24"/>
+        </w:rPr>
+        <w:t xml:space="preserve">Systems can only be upgraded and installed if the player has access to the proper materials and tools. This is typically done when the vehicle is in a garage or repair bay of some sort. Systems, upgrade kits, and weapons can be purchased </w:t>
+      </w:r>
+      <w:r>
+        <w:rPr>
+          <w:sz w:val="24"/>
+          <w:szCs w:val="24"/>
+        </w:rPr>
+        <w:t xml:space="preserve">from various junk dealers, </w:t>
+      </w:r>
+      <w:r>
+        <w:rPr>
+          <w:sz w:val="24"/>
+          <w:szCs w:val="24"/>
+        </w:rPr>
+        <w:t>official company stores</w:t>
+      </w:r>
+      <w:r>
+        <w:rPr>
+          <w:sz w:val="24"/>
+          <w:szCs w:val="24"/>
+        </w:rPr>
+        <w:t>, or salvaged from defeated vehicles!</w:t>
+      </w:r>
+      <w:r>
+        <w:rPr>
+          <w:sz w:val="24"/>
+          <w:szCs w:val="24"/>
+        </w:rPr>
+        <w:t xml:space="preserve"> Different sellers will have different prices and goods so be on the lookout!</w:t>
       </w:r>
     </w:p>
     <w:tbl>
       <w:tblPr>
-        <w:tblStyle w:val="PlainTable31"/>
+        <w:tblStyle w:val="PlainTable3"/>
         <w:tblpPr w:leftFromText="180" w:rightFromText="180" w:vertAnchor="text" w:horzAnchor="margin" w:tblpXSpec="center" w:tblpY="383"/>
         <w:tblW w:w="11772" w:type="dxa"/>
         <w:tblLook w:val="04A0" w:firstRow="1" w:lastRow="0" w:firstColumn="1" w:lastColumn="0" w:noHBand="0" w:noVBand="1"/>
@@ -7358,10 +7346,6 @@
           <w:tcPr>
             <w:cnfStyle w:val="001000000100" w:firstRow="0" w:lastRow="0" w:firstColumn="1" w:lastColumn="0" w:oddVBand="0" w:evenVBand="0" w:oddHBand="0" w:evenHBand="0" w:firstRowFirstColumn="1" w:firstRowLastColumn="0" w:lastRowFirstColumn="0" w:lastRowLastColumn="0"/>
             <w:tcW w:w="3200" w:type="dxa"/>
-            <w:tcBorders>
-              <w:top w:val="single" w:sz="4" w:space="0" w:color="auto"/>
-              <w:left w:val="single" w:sz="4" w:space="0" w:color="auto"/>
-            </w:tcBorders>
           </w:tcPr>
           <w:p>
             <w:pPr>
@@ -7382,9 +7366,6 @@
         <w:tc>
           <w:tcPr>
             <w:tcW w:w="3018" w:type="dxa"/>
-            <w:tcBorders>
-              <w:top w:val="single" w:sz="4" w:space="0" w:color="auto"/>
-            </w:tcBorders>
           </w:tcPr>
           <w:p>
             <w:pPr>
@@ -7406,9 +7387,6 @@
         <w:tc>
           <w:tcPr>
             <w:tcW w:w="3006" w:type="dxa"/>
-            <w:tcBorders>
-              <w:top w:val="single" w:sz="4" w:space="0" w:color="auto"/>
-            </w:tcBorders>
           </w:tcPr>
           <w:p>
             <w:pPr>
@@ -7423,31 +7401,13 @@
                 <w:sz w:val="24"/>
                 <w:szCs w:val="24"/>
               </w:rPr>
-              <w:t xml:space="preserve">Derived </w:t>
-            </w:r>
-            <w:r>
-              <w:rPr>
-                <w:sz w:val="24"/>
-                <w:szCs w:val="24"/>
-              </w:rPr>
-              <w:t>SubSystem</w:t>
-            </w:r>
-            <w:r>
-              <w:rPr>
-                <w:sz w:val="24"/>
-                <w:szCs w:val="24"/>
-              </w:rPr>
-              <w:t>s</w:t>
+              <w:t>Subsystems</w:t>
             </w:r>
           </w:p>
         </w:tc>
         <w:tc>
           <w:tcPr>
             <w:tcW w:w="2548" w:type="dxa"/>
-            <w:tcBorders>
-              <w:top w:val="single" w:sz="4" w:space="0" w:color="auto"/>
-              <w:right w:val="single" w:sz="4" w:space="0" w:color="auto"/>
-            </w:tcBorders>
           </w:tcPr>
           <w:p>
             <w:pPr>
@@ -7476,23 +7436,20 @@
           <w:tcPr>
             <w:cnfStyle w:val="001000000000" w:firstRow="0" w:lastRow="0" w:firstColumn="1" w:lastColumn="0" w:oddVBand="0" w:evenVBand="0" w:oddHBand="0" w:evenHBand="0" w:firstRowFirstColumn="0" w:firstRowLastColumn="0" w:lastRowFirstColumn="0" w:lastRowLastColumn="0"/>
             <w:tcW w:w="3200" w:type="dxa"/>
-            <w:tcBorders>
-              <w:left w:val="single" w:sz="4" w:space="0" w:color="auto"/>
-            </w:tcBorders>
-          </w:tcPr>
-          <w:p>
-            <w:pPr>
-              <w:rPr>
-                <w:sz w:val="24"/>
-                <w:szCs w:val="24"/>
-              </w:rPr>
-            </w:pPr>
-            <w:r>
-              <w:rPr>
-                <w:sz w:val="24"/>
-                <w:szCs w:val="24"/>
-              </w:rPr>
-              <w:t>Support Systems</w:t>
+          </w:tcPr>
+          <w:p>
+            <w:pPr>
+              <w:rPr>
+                <w:sz w:val="24"/>
+                <w:szCs w:val="24"/>
+              </w:rPr>
+            </w:pPr>
+            <w:r>
+              <w:rPr>
+                <w:sz w:val="24"/>
+                <w:szCs w:val="24"/>
+              </w:rPr>
+              <w:t xml:space="preserve">Support </w:t>
             </w:r>
           </w:p>
         </w:tc>
@@ -7513,7 +7470,7 @@
                 <w:sz w:val="24"/>
                 <w:szCs w:val="24"/>
               </w:rPr>
-              <w:t>The Mech’s ability to keep itself and the pilot functional</w:t>
+              <w:t>Grants the use of a number of drones equal to System Rank</w:t>
             </w:r>
           </w:p>
         </w:tc>
@@ -7534,16 +7491,29 @@
                 <w:sz w:val="24"/>
                 <w:szCs w:val="24"/>
               </w:rPr>
-              <w:t xml:space="preserve">Life support, Repair Systems </w:t>
+              <w:t>Life support</w:t>
+            </w:r>
+          </w:p>
+          <w:p>
+            <w:pPr>
+              <w:cnfStyle w:val="000000100000" w:firstRow="0" w:lastRow="0" w:firstColumn="0" w:lastColumn="0" w:oddVBand="0" w:evenVBand="0" w:oddHBand="1" w:evenHBand="0" w:firstRowFirstColumn="0" w:firstRowLastColumn="0" w:lastRowFirstColumn="0" w:lastRowLastColumn="0"/>
+              <w:rPr>
+                <w:sz w:val="24"/>
+                <w:szCs w:val="24"/>
+              </w:rPr>
+            </w:pPr>
+            <w:r>
+              <w:rPr>
+                <w:sz w:val="24"/>
+                <w:szCs w:val="24"/>
+              </w:rPr>
+              <w:t>Automated Repair</w:t>
             </w:r>
           </w:p>
         </w:tc>
         <w:tc>
           <w:tcPr>
             <w:tcW w:w="2548" w:type="dxa"/>
-            <w:tcBorders>
-              <w:right w:val="single" w:sz="4" w:space="0" w:color="auto"/>
-            </w:tcBorders>
           </w:tcPr>
           <w:p>
             <w:pPr>
@@ -7558,21 +7528,7 @@
                 <w:sz w:val="24"/>
                 <w:szCs w:val="24"/>
               </w:rPr>
-              <w:t xml:space="preserve">Keeping the pilot </w:t>
-            </w:r>
-            <w:r>
-              <w:rPr>
-                <w:sz w:val="24"/>
-                <w:szCs w:val="24"/>
-              </w:rPr>
-              <w:t>alive</w:t>
-            </w:r>
-            <w:r>
-              <w:rPr>
-                <w:sz w:val="24"/>
-                <w:szCs w:val="24"/>
-              </w:rPr>
-              <w:t xml:space="preserve"> amidst combat</w:t>
+              <w:t>Gives +1 to heal checks made inside vehicle</w:t>
             </w:r>
           </w:p>
           <w:p>
@@ -7597,35 +7553,7 @@
                 <w:sz w:val="24"/>
                 <w:szCs w:val="24"/>
               </w:rPr>
-              <w:t xml:space="preserve">Keeping the </w:t>
-            </w:r>
-            <w:r>
-              <w:rPr>
-                <w:sz w:val="24"/>
-                <w:szCs w:val="24"/>
-              </w:rPr>
-              <w:t>vehicle</w:t>
-            </w:r>
-            <w:r>
-              <w:rPr>
-                <w:sz w:val="24"/>
-                <w:szCs w:val="24"/>
-              </w:rPr>
-              <w:t xml:space="preserve"> functional </w:t>
-            </w:r>
-            <w:r>
-              <w:rPr>
-                <w:sz w:val="24"/>
-                <w:szCs w:val="24"/>
-              </w:rPr>
-              <w:t>in and out</w:t>
-            </w:r>
-            <w:r>
-              <w:rPr>
-                <w:sz w:val="24"/>
-                <w:szCs w:val="24"/>
-              </w:rPr>
-              <w:t xml:space="preserve"> of combat</w:t>
+              <w:t>Allows repair checks to be made as a minor action</w:t>
             </w:r>
           </w:p>
         </w:tc>
@@ -7638,23 +7566,20 @@
           <w:tcPr>
             <w:cnfStyle w:val="001000000000" w:firstRow="0" w:lastRow="0" w:firstColumn="1" w:lastColumn="0" w:oddVBand="0" w:evenVBand="0" w:oddHBand="0" w:evenHBand="0" w:firstRowFirstColumn="0" w:firstRowLastColumn="0" w:lastRowFirstColumn="0" w:lastRowLastColumn="0"/>
             <w:tcW w:w="3200" w:type="dxa"/>
-            <w:tcBorders>
-              <w:left w:val="single" w:sz="4" w:space="0" w:color="auto"/>
-            </w:tcBorders>
-          </w:tcPr>
-          <w:p>
-            <w:pPr>
-              <w:rPr>
-                <w:sz w:val="24"/>
-                <w:szCs w:val="24"/>
-              </w:rPr>
-            </w:pPr>
-            <w:r>
-              <w:rPr>
-                <w:sz w:val="24"/>
-                <w:szCs w:val="24"/>
-              </w:rPr>
-              <w:t>Defense Systems</w:t>
+          </w:tcPr>
+          <w:p>
+            <w:pPr>
+              <w:rPr>
+                <w:sz w:val="24"/>
+                <w:szCs w:val="24"/>
+              </w:rPr>
+            </w:pPr>
+            <w:r>
+              <w:rPr>
+                <w:sz w:val="24"/>
+                <w:szCs w:val="24"/>
+              </w:rPr>
+              <w:t xml:space="preserve">Defense </w:t>
             </w:r>
           </w:p>
         </w:tc>
@@ -7675,7 +7600,7 @@
                 <w:sz w:val="24"/>
                 <w:szCs w:val="24"/>
               </w:rPr>
-              <w:t>Controls the reactions to incoming attacks of all kinds.</w:t>
+              <w:t>Grants power to installed defense tools equal to its System Rank</w:t>
             </w:r>
           </w:p>
         </w:tc>
@@ -7696,16 +7621,36 @@
                 <w:sz w:val="24"/>
                 <w:szCs w:val="24"/>
               </w:rPr>
-              <w:t>Counter Measures, Armor Systems</w:t>
+              <w:t>Counter Measures</w:t>
+            </w:r>
+          </w:p>
+          <w:p>
+            <w:pPr>
+              <w:cnfStyle w:val="000000000000" w:firstRow="0" w:lastRow="0" w:firstColumn="0" w:lastColumn="0" w:oddVBand="0" w:evenVBand="0" w:oddHBand="0" w:evenHBand="0" w:firstRowFirstColumn="0" w:firstRowLastColumn="0" w:lastRowFirstColumn="0" w:lastRowLastColumn="0"/>
+              <w:rPr>
+                <w:sz w:val="24"/>
+                <w:szCs w:val="24"/>
+              </w:rPr>
+            </w:pPr>
+            <w:r>
+              <w:rPr>
+                <w:sz w:val="24"/>
+                <w:szCs w:val="24"/>
+              </w:rPr>
+              <w:t>Armor</w:t>
+            </w:r>
+            <w:r>
+              <w:rPr>
+                <w:sz w:val="24"/>
+                <w:szCs w:val="24"/>
+              </w:rPr>
+              <w:t xml:space="preserve"> Enhancement </w:t>
             </w:r>
           </w:p>
         </w:tc>
         <w:tc>
           <w:tcPr>
             <w:tcW w:w="2548" w:type="dxa"/>
-            <w:tcBorders>
-              <w:right w:val="single" w:sz="4" w:space="0" w:color="auto"/>
-            </w:tcBorders>
           </w:tcPr>
           <w:p>
             <w:pPr>
@@ -7729,6 +7674,7 @@
               <w:rPr>
                 <w:sz w:val="24"/>
                 <w:szCs w:val="24"/>
+                <w:highlight w:val="yellow"/>
               </w:rPr>
             </w:pPr>
           </w:p>
@@ -7738,14 +7684,15 @@
               <w:rPr>
                 <w:sz w:val="24"/>
                 <w:szCs w:val="24"/>
-              </w:rPr>
-            </w:pPr>
-            <w:r>
-              <w:rPr>
-                <w:sz w:val="24"/>
-                <w:szCs w:val="24"/>
-              </w:rPr>
-              <w:t>Bonuses to Evasion</w:t>
+                <w:highlight w:val="yellow"/>
+              </w:rPr>
+            </w:pPr>
+            <w:r>
+              <w:rPr>
+                <w:sz w:val="24"/>
+                <w:szCs w:val="24"/>
+              </w:rPr>
+              <w:t>Grants 3 points of armor at the cost of -1 speed</w:t>
             </w:r>
           </w:p>
         </w:tc>
@@ -7759,23 +7706,20 @@
           <w:tcPr>
             <w:cnfStyle w:val="001000000000" w:firstRow="0" w:lastRow="0" w:firstColumn="1" w:lastColumn="0" w:oddVBand="0" w:evenVBand="0" w:oddHBand="0" w:evenHBand="0" w:firstRowFirstColumn="0" w:firstRowLastColumn="0" w:lastRowFirstColumn="0" w:lastRowLastColumn="0"/>
             <w:tcW w:w="3200" w:type="dxa"/>
-            <w:tcBorders>
-              <w:left w:val="single" w:sz="4" w:space="0" w:color="auto"/>
-            </w:tcBorders>
-          </w:tcPr>
-          <w:p>
-            <w:pPr>
-              <w:rPr>
-                <w:sz w:val="24"/>
-                <w:szCs w:val="24"/>
-              </w:rPr>
-            </w:pPr>
-            <w:r>
-              <w:rPr>
-                <w:sz w:val="24"/>
-                <w:szCs w:val="24"/>
-              </w:rPr>
-              <w:t>Combat Systems</w:t>
+          </w:tcPr>
+          <w:p>
+            <w:pPr>
+              <w:rPr>
+                <w:sz w:val="24"/>
+                <w:szCs w:val="24"/>
+              </w:rPr>
+            </w:pPr>
+            <w:r>
+              <w:rPr>
+                <w:sz w:val="24"/>
+                <w:szCs w:val="24"/>
+              </w:rPr>
+              <w:t xml:space="preserve">Combat </w:t>
             </w:r>
           </w:p>
         </w:tc>
@@ -7796,7 +7740,7 @@
                 <w:sz w:val="24"/>
                 <w:szCs w:val="24"/>
               </w:rPr>
-              <w:t>Manages all combat protocols</w:t>
+              <w:t>Grants power to installed weapons equal to its System Rank</w:t>
             </w:r>
           </w:p>
         </w:tc>
@@ -7817,37 +7761,29 @@
                 <w:sz w:val="24"/>
                 <w:szCs w:val="24"/>
               </w:rPr>
-              <w:t xml:space="preserve">Specialized </w:t>
-            </w:r>
-            <w:r>
-              <w:rPr>
-                <w:sz w:val="24"/>
-                <w:szCs w:val="24"/>
-              </w:rPr>
-              <w:t>Weapon S</w:t>
-            </w:r>
-            <w:r>
-              <w:rPr>
-                <w:sz w:val="24"/>
-                <w:szCs w:val="24"/>
-              </w:rPr>
-              <w:t>ystems</w:t>
-            </w:r>
-            <w:r>
-              <w:rPr>
-                <w:sz w:val="24"/>
-                <w:szCs w:val="24"/>
-              </w:rPr>
-              <w:t>, Targeting Systems</w:t>
+              <w:t>Automatic Targeting</w:t>
+            </w:r>
+          </w:p>
+          <w:p>
+            <w:pPr>
+              <w:cnfStyle w:val="000000100000" w:firstRow="0" w:lastRow="0" w:firstColumn="0" w:lastColumn="0" w:oddVBand="0" w:evenVBand="0" w:oddHBand="1" w:evenHBand="0" w:firstRowFirstColumn="0" w:firstRowLastColumn="0" w:lastRowFirstColumn="0" w:lastRowLastColumn="0"/>
+              <w:rPr>
+                <w:sz w:val="24"/>
+                <w:szCs w:val="24"/>
+              </w:rPr>
+            </w:pPr>
+            <w:r>
+              <w:rPr>
+                <w:sz w:val="24"/>
+                <w:szCs w:val="24"/>
+              </w:rPr>
+              <w:t>Weapon Stabilization</w:t>
             </w:r>
           </w:p>
         </w:tc>
         <w:tc>
           <w:tcPr>
             <w:tcW w:w="2548" w:type="dxa"/>
-            <w:tcBorders>
-              <w:right w:val="single" w:sz="4" w:space="0" w:color="auto"/>
-            </w:tcBorders>
           </w:tcPr>
           <w:p>
             <w:pPr>
@@ -7862,14 +7798,7 @@
                 <w:sz w:val="24"/>
                 <w:szCs w:val="24"/>
               </w:rPr>
-              <w:t>Bonuses to w</w:t>
-            </w:r>
-            <w:r>
-              <w:rPr>
-                <w:sz w:val="24"/>
-                <w:szCs w:val="24"/>
-              </w:rPr>
-              <w:t>eapons of the chosen specialization.</w:t>
+              <w:t>May spend superiority to ignore Evasion equal to the System Rank</w:t>
             </w:r>
           </w:p>
           <w:p>
@@ -7894,7 +7823,7 @@
                 <w:sz w:val="24"/>
                 <w:szCs w:val="24"/>
               </w:rPr>
-              <w:t>Advanced targeting algorithms capable of uncanny accuracy.</w:t>
+              <w:t>May attack a number of targets while moving equal to the System Rank</w:t>
             </w:r>
           </w:p>
         </w:tc>
@@ -7907,23 +7836,20 @@
           <w:tcPr>
             <w:cnfStyle w:val="001000000000" w:firstRow="0" w:lastRow="0" w:firstColumn="1" w:lastColumn="0" w:oddVBand="0" w:evenVBand="0" w:oddHBand="0" w:evenHBand="0" w:firstRowFirstColumn="0" w:firstRowLastColumn="0" w:lastRowFirstColumn="0" w:lastRowLastColumn="0"/>
             <w:tcW w:w="3200" w:type="dxa"/>
-            <w:tcBorders>
-              <w:left w:val="single" w:sz="4" w:space="0" w:color="auto"/>
-            </w:tcBorders>
-          </w:tcPr>
-          <w:p>
-            <w:pPr>
-              <w:rPr>
-                <w:sz w:val="24"/>
-                <w:szCs w:val="24"/>
-              </w:rPr>
-            </w:pPr>
-            <w:r>
-              <w:rPr>
-                <w:sz w:val="24"/>
-                <w:szCs w:val="24"/>
-              </w:rPr>
-              <w:t>Communications &amp; Arrays</w:t>
+          </w:tcPr>
+          <w:p>
+            <w:pPr>
+              <w:rPr>
+                <w:sz w:val="24"/>
+                <w:szCs w:val="24"/>
+              </w:rPr>
+            </w:pPr>
+            <w:r>
+              <w:rPr>
+                <w:sz w:val="24"/>
+                <w:szCs w:val="24"/>
+              </w:rPr>
+              <w:t>Communications</w:t>
             </w:r>
           </w:p>
         </w:tc>
@@ -7944,21 +7870,15 @@
                 <w:sz w:val="24"/>
                 <w:szCs w:val="24"/>
               </w:rPr>
-              <w:t xml:space="preserve">Allows communication both inside of and outside of the </w:t>
-            </w:r>
-            <w:r>
-              <w:rPr>
-                <w:sz w:val="24"/>
-                <w:szCs w:val="24"/>
-              </w:rPr>
-              <w:t>vehicle</w:t>
-            </w:r>
-            <w:r>
-              <w:rPr>
-                <w:sz w:val="24"/>
-                <w:szCs w:val="24"/>
-              </w:rPr>
-              <w:t>.</w:t>
+              <w:t xml:space="preserve">Allows pilot to communicate with other vehicles that also </w:t>
+            </w:r>
+            <w:r>
+              <w:rPr>
+                <w:sz w:val="24"/>
+                <w:szCs w:val="24"/>
+              </w:rPr>
+              <w:lastRenderedPageBreak/>
+              <w:t>have communication systems in range determined by System Rank</w:t>
             </w:r>
           </w:p>
           <w:p>
@@ -7988,16 +7908,30 @@
                 <w:sz w:val="24"/>
                 <w:szCs w:val="24"/>
               </w:rPr>
-              <w:t>Jamming, Sensors</w:t>
+              <w:lastRenderedPageBreak/>
+              <w:t>Jamming Virus</w:t>
+            </w:r>
+          </w:p>
+          <w:p>
+            <w:pPr>
+              <w:cnfStyle w:val="000000000000" w:firstRow="0" w:lastRow="0" w:firstColumn="0" w:lastColumn="0" w:oddVBand="0" w:evenVBand="0" w:oddHBand="0" w:evenHBand="0" w:firstRowFirstColumn="0" w:firstRowLastColumn="0" w:lastRowFirstColumn="0" w:lastRowLastColumn="0"/>
+              <w:rPr>
+                <w:sz w:val="24"/>
+                <w:szCs w:val="24"/>
+              </w:rPr>
+            </w:pPr>
+            <w:r>
+              <w:rPr>
+                <w:sz w:val="24"/>
+                <w:szCs w:val="24"/>
+              </w:rPr>
+              <w:t>Sensor Array</w:t>
             </w:r>
           </w:p>
         </w:tc>
         <w:tc>
           <w:tcPr>
             <w:tcW w:w="2548" w:type="dxa"/>
-            <w:tcBorders>
-              <w:right w:val="single" w:sz="4" w:space="0" w:color="auto"/>
-            </w:tcBorders>
           </w:tcPr>
           <w:p>
             <w:pPr>
@@ -8012,7 +7946,15 @@
                 <w:sz w:val="24"/>
                 <w:szCs w:val="24"/>
               </w:rPr>
-              <w:t>Stopping enemy sensors from detecting things.</w:t>
+              <w:t xml:space="preserve">May spend a major action to give -2 to an </w:t>
+            </w:r>
+            <w:r>
+              <w:rPr>
+                <w:sz w:val="24"/>
+                <w:szCs w:val="24"/>
+              </w:rPr>
+              <w:lastRenderedPageBreak/>
+              <w:t>enemy’s system per System Rank</w:t>
             </w:r>
           </w:p>
           <w:p>
@@ -8037,7 +7979,7 @@
                 <w:sz w:val="24"/>
                 <w:szCs w:val="24"/>
               </w:rPr>
-              <w:t>Detecting things out of sight.</w:t>
+              <w:t xml:space="preserve">Allows pilot to attack and detect vehicles not directly in line of sight </w:t>
             </w:r>
           </w:p>
         </w:tc>
@@ -8051,40 +7993,27 @@
           <w:tcPr>
             <w:cnfStyle w:val="001000000000" w:firstRow="0" w:lastRow="0" w:firstColumn="1" w:lastColumn="0" w:oddVBand="0" w:evenVBand="0" w:oddHBand="0" w:evenHBand="0" w:firstRowFirstColumn="0" w:firstRowLastColumn="0" w:lastRowFirstColumn="0" w:lastRowLastColumn="0"/>
             <w:tcW w:w="3200" w:type="dxa"/>
-            <w:tcBorders>
-              <w:left w:val="single" w:sz="4" w:space="0" w:color="auto"/>
-              <w:bottom w:val="single" w:sz="4" w:space="0" w:color="auto"/>
-            </w:tcBorders>
-          </w:tcPr>
-          <w:p>
-            <w:pPr>
-              <w:rPr>
-                <w:sz w:val="24"/>
-                <w:szCs w:val="24"/>
-              </w:rPr>
-            </w:pPr>
-            <w:r>
-              <w:rPr>
-                <w:sz w:val="24"/>
-                <w:szCs w:val="24"/>
-              </w:rPr>
-              <w:t>Movement</w:t>
-            </w:r>
-            <w:r>
-              <w:rPr>
-                <w:sz w:val="24"/>
-                <w:szCs w:val="24"/>
-              </w:rPr>
-              <w:t xml:space="preserve"> Systems</w:t>
+          </w:tcPr>
+          <w:p>
+            <w:pPr>
+              <w:rPr>
+                <w:sz w:val="24"/>
+                <w:szCs w:val="24"/>
+              </w:rPr>
+            </w:pPr>
+            <w:r>
+              <w:rPr>
+                <w:sz w:val="24"/>
+                <w:szCs w:val="24"/>
+              </w:rPr>
+              <w:lastRenderedPageBreak/>
+              <w:t xml:space="preserve">Movement </w:t>
             </w:r>
           </w:p>
         </w:tc>
         <w:tc>
           <w:tcPr>
             <w:tcW w:w="3018" w:type="dxa"/>
-            <w:tcBorders>
-              <w:bottom w:val="single" w:sz="4" w:space="0" w:color="auto"/>
-            </w:tcBorders>
           </w:tcPr>
           <w:p>
             <w:pPr>
@@ -8099,16 +8028,13 @@
                 <w:sz w:val="24"/>
                 <w:szCs w:val="24"/>
               </w:rPr>
-              <w:t>Adds +1 speed per system point</w:t>
+              <w:t>Gives +1 to speed for every System Rank beyond the first</w:t>
             </w:r>
           </w:p>
         </w:tc>
         <w:tc>
           <w:tcPr>
             <w:tcW w:w="3006" w:type="dxa"/>
-            <w:tcBorders>
-              <w:bottom w:val="single" w:sz="4" w:space="0" w:color="auto"/>
-            </w:tcBorders>
           </w:tcPr>
           <w:p>
             <w:pPr>
@@ -8123,24 +8049,29 @@
                 <w:sz w:val="24"/>
                 <w:szCs w:val="24"/>
               </w:rPr>
-              <w:t>Stealth</w:t>
-            </w:r>
-            <w:r>
-              <w:rPr>
-                <w:sz w:val="24"/>
-                <w:szCs w:val="24"/>
-              </w:rPr>
-              <w:t>, Evasion</w:t>
+              <w:t>Stealth System</w:t>
+            </w:r>
+          </w:p>
+          <w:p>
+            <w:pPr>
+              <w:cnfStyle w:val="000000100000" w:firstRow="0" w:lastRow="0" w:firstColumn="0" w:lastColumn="0" w:oddVBand="0" w:evenVBand="0" w:oddHBand="1" w:evenHBand="0" w:firstRowFirstColumn="0" w:firstRowLastColumn="0" w:lastRowFirstColumn="0" w:lastRowLastColumn="0"/>
+              <w:rPr>
+                <w:sz w:val="24"/>
+                <w:szCs w:val="24"/>
+              </w:rPr>
+            </w:pPr>
+            <w:r>
+              <w:rPr>
+                <w:sz w:val="24"/>
+                <w:szCs w:val="24"/>
+              </w:rPr>
+              <w:t>Overdrive Protocol</w:t>
             </w:r>
           </w:p>
         </w:tc>
         <w:tc>
           <w:tcPr>
             <w:tcW w:w="2548" w:type="dxa"/>
-            <w:tcBorders>
-              <w:bottom w:val="single" w:sz="4" w:space="0" w:color="auto"/>
-              <w:right w:val="single" w:sz="4" w:space="0" w:color="auto"/>
-            </w:tcBorders>
           </w:tcPr>
           <w:p>
             <w:pPr>
@@ -8155,7 +8086,7 @@
                 <w:sz w:val="24"/>
                 <w:szCs w:val="24"/>
               </w:rPr>
-              <w:t>Keeping the giant robot hidden.</w:t>
+              <w:t>Grants +2 to Stealth checks in the vehicle per System Rank</w:t>
             </w:r>
           </w:p>
           <w:p>
@@ -8180,7 +8111,7 @@
                 <w:sz w:val="24"/>
                 <w:szCs w:val="24"/>
               </w:rPr>
-              <w:t>Bonuses to Evasion score</w:t>
+              <w:t>May spend a major action to double speed until end of turn</w:t>
             </w:r>
           </w:p>
         </w:tc>
@@ -8201,57 +8132,6 @@
           <w:szCs w:val="24"/>
         </w:rPr>
       </w:pPr>
-      <w:r>
-        <w:rPr>
-          <w:sz w:val="24"/>
-          <w:szCs w:val="24"/>
-        </w:rPr>
-        <w:lastRenderedPageBreak/>
-        <w:t>More Subsystems and System points can be bought from Mech shops or salvaged from enemy Mechs</w:t>
-      </w:r>
-    </w:p>
-    <w:p>
-      <w:pPr>
-        <w:rPr>
-          <w:sz w:val="24"/>
-          <w:szCs w:val="24"/>
-        </w:rPr>
-      </w:pPr>
-      <w:r>
-        <w:rPr>
-          <w:sz w:val="24"/>
-          <w:szCs w:val="24"/>
-        </w:rPr>
-        <w:t>Core systems are used similarly to Player s</w:t>
-      </w:r>
-      <w:r>
-        <w:rPr>
-          <w:sz w:val="24"/>
-          <w:szCs w:val="24"/>
-        </w:rPr>
-        <w:t>kills. They represent what the M</w:t>
-      </w:r>
-      <w:r>
-        <w:rPr>
-          <w:sz w:val="24"/>
-          <w:szCs w:val="24"/>
-        </w:rPr>
-        <w:t xml:space="preserve">ech is capable of when the player is interacting with it. </w:t>
-      </w:r>
-      <w:r>
-        <w:rPr>
-          <w:sz w:val="24"/>
-          <w:szCs w:val="24"/>
-        </w:rPr>
-        <w:t>The system provides a static bonus to the Pilot’s relevant</w:t>
-      </w:r>
-      <w:r>
-        <w:rPr>
-          <w:sz w:val="24"/>
-          <w:szCs w:val="24"/>
-        </w:rPr>
-        <w:t xml:space="preserve"> Skill Check.</w:t>
-      </w:r>
     </w:p>
     <w:p>
       <w:pPr>
@@ -8262,6 +8142,8 @@
           <w:highlight w:val="yellow"/>
         </w:rPr>
       </w:pPr>
+      <w:bookmarkStart w:id="1" w:name="_GoBack"/>
+      <w:bookmarkEnd w:id="1"/>
       <w:r>
         <w:rPr>
           <w:b/>
@@ -26633,7 +26515,7 @@
           <w:rPr>
             <w:noProof/>
           </w:rPr>
-          <w:t>2</w:t>
+          <w:t>10</w:t>
         </w:r>
         <w:r>
           <w:rPr>
@@ -28525,6 +28407,99 @@
       <w:u w:val="single"/>
     </w:rPr>
   </w:style>
+  <w:style w:type="table" w:styleId="PlainTable3">
+    <w:name w:val="Plain Table 3"/>
+    <w:basedOn w:val="TableNormal"/>
+    <w:uiPriority w:val="43"/>
+    <w:rsid w:val="00FF0C36"/>
+    <w:pPr>
+      <w:spacing w:after="0" w:line="240" w:lineRule="auto"/>
+    </w:pPr>
+    <w:tblPr>
+      <w:tblStyleRowBandSize w:val="1"/>
+      <w:tblStyleColBandSize w:val="1"/>
+    </w:tblPr>
+    <w:tblStylePr w:type="firstRow">
+      <w:rPr>
+        <w:b/>
+        <w:bCs/>
+        <w:caps/>
+      </w:rPr>
+      <w:tblPr/>
+      <w:tcPr>
+        <w:tcBorders>
+          <w:bottom w:val="single" w:sz="4" w:space="0" w:color="7F7F7F" w:themeColor="text1" w:themeTint="80"/>
+        </w:tcBorders>
+      </w:tcPr>
+    </w:tblStylePr>
+    <w:tblStylePr w:type="lastRow">
+      <w:rPr>
+        <w:b/>
+        <w:bCs/>
+        <w:caps/>
+      </w:rPr>
+      <w:tblPr/>
+      <w:tcPr>
+        <w:tcBorders>
+          <w:top w:val="nil"/>
+        </w:tcBorders>
+      </w:tcPr>
+    </w:tblStylePr>
+    <w:tblStylePr w:type="firstCol">
+      <w:rPr>
+        <w:b/>
+        <w:bCs/>
+        <w:caps/>
+      </w:rPr>
+      <w:tblPr/>
+      <w:tcPr>
+        <w:tcBorders>
+          <w:right w:val="single" w:sz="4" w:space="0" w:color="7F7F7F" w:themeColor="text1" w:themeTint="80"/>
+        </w:tcBorders>
+      </w:tcPr>
+    </w:tblStylePr>
+    <w:tblStylePr w:type="lastCol">
+      <w:rPr>
+        <w:b/>
+        <w:bCs/>
+        <w:caps/>
+      </w:rPr>
+      <w:tblPr/>
+      <w:tcPr>
+        <w:tcBorders>
+          <w:left w:val="nil"/>
+        </w:tcBorders>
+      </w:tcPr>
+    </w:tblStylePr>
+    <w:tblStylePr w:type="band1Vert">
+      <w:tblPr/>
+      <w:tcPr>
+        <w:shd w:val="clear" w:color="auto" w:fill="F2F2F2" w:themeFill="background1" w:themeFillShade="F2"/>
+      </w:tcPr>
+    </w:tblStylePr>
+    <w:tblStylePr w:type="band1Horz">
+      <w:tblPr/>
+      <w:tcPr>
+        <w:shd w:val="clear" w:color="auto" w:fill="F2F2F2" w:themeFill="background1" w:themeFillShade="F2"/>
+      </w:tcPr>
+    </w:tblStylePr>
+    <w:tblStylePr w:type="neCell">
+      <w:tblPr/>
+      <w:tcPr>
+        <w:tcBorders>
+          <w:left w:val="nil"/>
+        </w:tcBorders>
+      </w:tcPr>
+    </w:tblStylePr>
+    <w:tblStylePr w:type="nwCell">
+      <w:tblPr/>
+      <w:tcPr>
+        <w:tcBorders>
+          <w:right w:val="nil"/>
+        </w:tcBorders>
+      </w:tcPr>
+    </w:tblStylePr>
+  </w:style>
 </w:styles>
 </file>
 
@@ -28794,7 +28769,7 @@
 </file>
 
 <file path=customXml/itemProps1.xml><?xml version="1.0" encoding="utf-8"?>
-<ds:datastoreItem xmlns:ds="http://schemas.openxmlformats.org/officeDocument/2006/customXml" ds:itemID="{55B0D7CB-3343-421C-BB6A-0C062E87A5B6}">
+<ds:datastoreItem xmlns:ds="http://schemas.openxmlformats.org/officeDocument/2006/customXml" ds:itemID="{15EEC9CF-876A-4247-8420-65DCBC3DA30E}">
   <ds:schemaRefs>
     <ds:schemaRef ds:uri="http://schemas.openxmlformats.org/officeDocument/2006/bibliography"/>
   </ds:schemaRefs>

--- a/Behemoth/Behemoth2_DifVersion.docx
+++ b/Behemoth/Behemoth2_DifVersion.docx
@@ -486,7 +486,15 @@
                 <w:sz w:val="24"/>
                 <w:szCs w:val="24"/>
               </w:rPr>
-              <w:t xml:space="preserve"> Stat</w:t>
+              <w:t xml:space="preserve"> </w:t>
+            </w:r>
+            <w:r>
+              <w:rPr>
+                <w:b w:val="0"/>
+                <w:sz w:val="24"/>
+                <w:szCs w:val="24"/>
+              </w:rPr>
+              <w:t>Attribute</w:t>
             </w:r>
           </w:p>
         </w:tc>
@@ -1076,23 +1084,6 @@
     <w:p>
       <w:pPr>
         <w:rPr>
-          <w:sz w:val="24"/>
-          <w:szCs w:val="24"/>
-        </w:rPr>
-      </w:pPr>
-    </w:p>
-    <w:p>
-      <w:pPr>
-        <w:rPr>
-          <w:i/>
-          <w:sz w:val="24"/>
-          <w:szCs w:val="24"/>
-        </w:rPr>
-      </w:pPr>
-    </w:p>
-    <w:p>
-      <w:pPr>
-        <w:rPr>
           <w:b/>
           <w:sz w:val="28"/>
           <w:szCs w:val="24"/>
@@ -1104,7 +1095,15 @@
           <w:sz w:val="28"/>
           <w:szCs w:val="24"/>
         </w:rPr>
-        <w:t>Choose a Corporate Sponsor</w:t>
+        <w:t xml:space="preserve">Choose a </w:t>
+      </w:r>
+      <w:r>
+        <w:rPr>
+          <w:b/>
+          <w:sz w:val="28"/>
+          <w:szCs w:val="24"/>
+        </w:rPr>
+        <w:t>Background</w:t>
       </w:r>
     </w:p>
     <w:p>
@@ -1331,7 +1330,6 @@
           <w:sz w:val="24"/>
           <w:szCs w:val="24"/>
         </w:rPr>
-        <w:lastRenderedPageBreak/>
         <w:t xml:space="preserve">Power sword, </w:t>
       </w:r>
       <w:r>
@@ -1403,6 +1401,7 @@
           <w:sz w:val="24"/>
           <w:szCs w:val="24"/>
         </w:rPr>
+        <w:lastRenderedPageBreak/>
         <w:t>Stalwart Solutions has a corner on asteroid mining because mysterious tragedy befalls their competitors</w:t>
       </w:r>
     </w:p>
@@ -2357,7 +2356,6 @@
                 <w:sz w:val="24"/>
                 <w:szCs w:val="24"/>
               </w:rPr>
-              <w:lastRenderedPageBreak/>
               <w:t>Knowledge ___</w:t>
             </w:r>
           </w:p>
@@ -2415,6 +2413,7 @@
           <w:sz w:val="28"/>
           <w:szCs w:val="24"/>
         </w:rPr>
+        <w:lastRenderedPageBreak/>
         <w:t>Starting Gear</w:t>
       </w:r>
       <w:r>
@@ -2439,6 +2438,23 @@
           <w:szCs w:val="24"/>
         </w:rPr>
         <w:t>Each player also begins with (100 x Starting Level) Credits.</w:t>
+      </w:r>
+    </w:p>
+    <w:p>
+      <w:pPr>
+        <w:rPr>
+          <w:b/>
+          <w:sz w:val="24"/>
+          <w:szCs w:val="24"/>
+        </w:rPr>
+      </w:pPr>
+      <w:r>
+        <w:rPr>
+          <w:b/>
+          <w:sz w:val="24"/>
+          <w:szCs w:val="24"/>
+        </w:rPr>
+        <w:t>Starting Weapons</w:t>
       </w:r>
     </w:p>
     <w:tbl>
@@ -2448,12 +2464,14 @@
         <w:tblLook w:val="04A0" w:firstRow="1" w:lastRow="0" w:firstColumn="1" w:lastColumn="0" w:noHBand="0" w:noVBand="1"/>
       </w:tblPr>
       <w:tblGrid>
-        <w:gridCol w:w="1405"/>
-        <w:gridCol w:w="1032"/>
+        <w:gridCol w:w="1721"/>
+        <w:gridCol w:w="969"/>
+        <w:gridCol w:w="1107"/>
         <w:gridCol w:w="1138"/>
-        <w:gridCol w:w="1138"/>
-        <w:gridCol w:w="1049"/>
-        <w:gridCol w:w="973"/>
+        <w:gridCol w:w="1103"/>
+        <w:gridCol w:w="1399"/>
+        <w:gridCol w:w="1207"/>
+        <w:gridCol w:w="932"/>
       </w:tblGrid>
       <w:tr>
         <w:trPr>
@@ -2462,7 +2480,7 @@
         <w:tc>
           <w:tcPr>
             <w:cnfStyle w:val="001000000100" w:firstRow="0" w:lastRow="0" w:firstColumn="1" w:lastColumn="0" w:oddVBand="0" w:evenVBand="0" w:oddHBand="0" w:evenHBand="0" w:firstRowFirstColumn="1" w:firstRowLastColumn="0" w:lastRowFirstColumn="0" w:lastRowLastColumn="0"/>
-            <w:tcW w:w="1405" w:type="dxa"/>
+            <w:tcW w:w="1721" w:type="dxa"/>
           </w:tcPr>
           <w:p>
             <w:pPr>
@@ -2561,6 +2579,48 @@
                 <w:szCs w:val="24"/>
               </w:rPr>
               <w:t>Ammo</w:t>
+            </w:r>
+          </w:p>
+        </w:tc>
+        <w:tc>
+          <w:tcPr>
+            <w:tcW w:w="1950" w:type="dxa"/>
+          </w:tcPr>
+          <w:p>
+            <w:pPr>
+              <w:cnfStyle w:val="100000000000" w:firstRow="1" w:lastRow="0" w:firstColumn="0" w:lastColumn="0" w:oddVBand="0" w:evenVBand="0" w:oddHBand="0" w:evenHBand="0" w:firstRowFirstColumn="0" w:firstRowLastColumn="0" w:lastRowFirstColumn="0" w:lastRowLastColumn="0"/>
+              <w:rPr>
+                <w:sz w:val="24"/>
+                <w:szCs w:val="24"/>
+              </w:rPr>
+            </w:pPr>
+            <w:r>
+              <w:rPr>
+                <w:sz w:val="24"/>
+                <w:szCs w:val="24"/>
+              </w:rPr>
+              <w:t>Special</w:t>
+            </w:r>
+          </w:p>
+        </w:tc>
+        <w:tc>
+          <w:tcPr>
+            <w:tcW w:w="282" w:type="dxa"/>
+          </w:tcPr>
+          <w:p>
+            <w:pPr>
+              <w:cnfStyle w:val="100000000000" w:firstRow="1" w:lastRow="0" w:firstColumn="0" w:lastColumn="0" w:oddVBand="0" w:evenVBand="0" w:oddHBand="0" w:evenHBand="0" w:firstRowFirstColumn="0" w:firstRowLastColumn="0" w:lastRowFirstColumn="0" w:lastRowLastColumn="0"/>
+              <w:rPr>
+                <w:sz w:val="24"/>
+                <w:szCs w:val="24"/>
+              </w:rPr>
+            </w:pPr>
+            <w:r>
+              <w:rPr>
+                <w:sz w:val="24"/>
+                <w:szCs w:val="24"/>
+              </w:rPr>
+              <w:t>Make</w:t>
             </w:r>
           </w:p>
         </w:tc>
@@ -2593,7 +2653,7 @@
         <w:tc>
           <w:tcPr>
             <w:cnfStyle w:val="001000000000" w:firstRow="0" w:lastRow="0" w:firstColumn="1" w:lastColumn="0" w:oddVBand="0" w:evenVBand="0" w:oddHBand="0" w:evenHBand="0" w:firstRowFirstColumn="0" w:firstRowLastColumn="0" w:lastRowFirstColumn="0" w:lastRowLastColumn="0"/>
-            <w:tcW w:w="1405" w:type="dxa"/>
+            <w:tcW w:w="1721" w:type="dxa"/>
             <w:tcBorders>
               <w:top w:val="single" w:sz="4" w:space="0" w:color="7F7F7F" w:themeColor="text1" w:themeTint="80"/>
               <w:bottom w:val="single" w:sz="4" w:space="0" w:color="7F7F7F" w:themeColor="text1" w:themeTint="80"/>
@@ -2641,7 +2701,7 @@
                 <w:sz w:val="24"/>
                 <w:szCs w:val="24"/>
               </w:rPr>
-              <w:t>20ft</w:t>
+              <w:t>3</w:t>
             </w:r>
           </w:p>
         </w:tc>
@@ -2668,7 +2728,7 @@
                 <w:sz w:val="24"/>
                 <w:szCs w:val="24"/>
               </w:rPr>
-              <w:t>+2</w:t>
+              <w:t>+1</w:t>
             </w:r>
           </w:p>
         </w:tc>
@@ -2722,7 +2782,54 @@
                 <w:sz w:val="24"/>
                 <w:szCs w:val="24"/>
               </w:rPr>
-              <w:t>3/clip</w:t>
+              <w:t>3/Reload</w:t>
+            </w:r>
+          </w:p>
+        </w:tc>
+        <w:tc>
+          <w:tcPr>
+            <w:tcW w:w="1950" w:type="dxa"/>
+            <w:tcBorders>
+              <w:top w:val="single" w:sz="4" w:space="0" w:color="7F7F7F" w:themeColor="text1" w:themeTint="80"/>
+              <w:left w:val="single" w:sz="4" w:space="0" w:color="auto"/>
+              <w:bottom w:val="single" w:sz="4" w:space="0" w:color="7F7F7F" w:themeColor="text1" w:themeTint="80"/>
+              <w:right w:val="single" w:sz="4" w:space="0" w:color="auto"/>
+            </w:tcBorders>
+          </w:tcPr>
+          <w:p>
+            <w:pPr>
+              <w:cnfStyle w:val="000000100000" w:firstRow="0" w:lastRow="0" w:firstColumn="0" w:lastColumn="0" w:oddVBand="0" w:evenVBand="0" w:oddHBand="1" w:evenHBand="0" w:firstRowFirstColumn="0" w:firstRowLastColumn="0" w:lastRowFirstColumn="0" w:lastRowLastColumn="0"/>
+              <w:rPr>
+                <w:sz w:val="24"/>
+                <w:szCs w:val="24"/>
+              </w:rPr>
+            </w:pPr>
+          </w:p>
+        </w:tc>
+        <w:tc>
+          <w:tcPr>
+            <w:tcW w:w="282" w:type="dxa"/>
+            <w:tcBorders>
+              <w:top w:val="single" w:sz="4" w:space="0" w:color="7F7F7F" w:themeColor="text1" w:themeTint="80"/>
+              <w:left w:val="single" w:sz="4" w:space="0" w:color="auto"/>
+              <w:bottom w:val="single" w:sz="4" w:space="0" w:color="7F7F7F" w:themeColor="text1" w:themeTint="80"/>
+              <w:right w:val="single" w:sz="4" w:space="0" w:color="auto"/>
+            </w:tcBorders>
+          </w:tcPr>
+          <w:p>
+            <w:pPr>
+              <w:cnfStyle w:val="000000100000" w:firstRow="0" w:lastRow="0" w:firstColumn="0" w:lastColumn="0" w:oddVBand="0" w:evenVBand="0" w:oddHBand="1" w:evenHBand="0" w:firstRowFirstColumn="0" w:firstRowLastColumn="0" w:lastRowFirstColumn="0" w:lastRowLastColumn="0"/>
+              <w:rPr>
+                <w:sz w:val="24"/>
+                <w:szCs w:val="24"/>
+              </w:rPr>
+            </w:pPr>
+            <w:r>
+              <w:rPr>
+                <w:sz w:val="24"/>
+                <w:szCs w:val="24"/>
+              </w:rPr>
+              <w:t>Any</w:t>
             </w:r>
           </w:p>
         </w:tc>
@@ -2757,7 +2864,7 @@
         <w:tc>
           <w:tcPr>
             <w:cnfStyle w:val="001000000000" w:firstRow="0" w:lastRow="0" w:firstColumn="1" w:lastColumn="0" w:oddVBand="0" w:evenVBand="0" w:oddHBand="0" w:evenHBand="0" w:firstRowFirstColumn="0" w:firstRowLastColumn="0" w:lastRowFirstColumn="0" w:lastRowLastColumn="0"/>
-            <w:tcW w:w="1405" w:type="dxa"/>
+            <w:tcW w:w="1721" w:type="dxa"/>
             <w:tcBorders>
               <w:top w:val="single" w:sz="4" w:space="0" w:color="7F7F7F" w:themeColor="text1" w:themeTint="80"/>
               <w:bottom w:val="single" w:sz="4" w:space="0" w:color="7F7F7F" w:themeColor="text1" w:themeTint="80"/>
@@ -2892,6 +2999,53 @@
         </w:tc>
         <w:tc>
           <w:tcPr>
+            <w:tcW w:w="1950" w:type="dxa"/>
+            <w:tcBorders>
+              <w:top w:val="single" w:sz="4" w:space="0" w:color="7F7F7F" w:themeColor="text1" w:themeTint="80"/>
+              <w:left w:val="single" w:sz="4" w:space="0" w:color="auto"/>
+              <w:bottom w:val="single" w:sz="4" w:space="0" w:color="7F7F7F" w:themeColor="text1" w:themeTint="80"/>
+              <w:right w:val="single" w:sz="4" w:space="0" w:color="auto"/>
+            </w:tcBorders>
+          </w:tcPr>
+          <w:p>
+            <w:pPr>
+              <w:cnfStyle w:val="000000000000" w:firstRow="0" w:lastRow="0" w:firstColumn="0" w:lastColumn="0" w:oddVBand="0" w:evenVBand="0" w:oddHBand="0" w:evenHBand="0" w:firstRowFirstColumn="0" w:firstRowLastColumn="0" w:lastRowFirstColumn="0" w:lastRowLastColumn="0"/>
+              <w:rPr>
+                <w:sz w:val="24"/>
+                <w:szCs w:val="24"/>
+              </w:rPr>
+            </w:pPr>
+          </w:p>
+        </w:tc>
+        <w:tc>
+          <w:tcPr>
+            <w:tcW w:w="282" w:type="dxa"/>
+            <w:tcBorders>
+              <w:top w:val="single" w:sz="4" w:space="0" w:color="7F7F7F" w:themeColor="text1" w:themeTint="80"/>
+              <w:left w:val="single" w:sz="4" w:space="0" w:color="auto"/>
+              <w:bottom w:val="single" w:sz="4" w:space="0" w:color="7F7F7F" w:themeColor="text1" w:themeTint="80"/>
+              <w:right w:val="single" w:sz="4" w:space="0" w:color="auto"/>
+            </w:tcBorders>
+          </w:tcPr>
+          <w:p>
+            <w:pPr>
+              <w:cnfStyle w:val="000000000000" w:firstRow="0" w:lastRow="0" w:firstColumn="0" w:lastColumn="0" w:oddVBand="0" w:evenVBand="0" w:oddHBand="0" w:evenHBand="0" w:firstRowFirstColumn="0" w:firstRowLastColumn="0" w:lastRowFirstColumn="0" w:lastRowLastColumn="0"/>
+              <w:rPr>
+                <w:sz w:val="24"/>
+                <w:szCs w:val="24"/>
+              </w:rPr>
+            </w:pPr>
+            <w:r>
+              <w:rPr>
+                <w:sz w:val="24"/>
+                <w:szCs w:val="24"/>
+              </w:rPr>
+              <w:t>Any</w:t>
+            </w:r>
+          </w:p>
+        </w:tc>
+        <w:tc>
+          <w:tcPr>
             <w:tcW w:w="973" w:type="dxa"/>
             <w:tcBorders>
               <w:top w:val="single" w:sz="4" w:space="0" w:color="7F7F7F" w:themeColor="text1" w:themeTint="80"/>
@@ -2912,14 +3066,7 @@
                 <w:sz w:val="24"/>
                 <w:szCs w:val="24"/>
               </w:rPr>
-              <w:t>10</w:t>
-            </w:r>
-            <w:r>
-              <w:rPr>
-                <w:sz w:val="24"/>
-                <w:szCs w:val="24"/>
-              </w:rPr>
-              <w:t xml:space="preserve"> Credits</w:t>
+              <w:t>10 Credits</w:t>
             </w:r>
           </w:p>
         </w:tc>
@@ -2931,10 +3078,10 @@
         <w:tc>
           <w:tcPr>
             <w:cnfStyle w:val="001000000000" w:firstRow="0" w:lastRow="0" w:firstColumn="1" w:lastColumn="0" w:oddVBand="0" w:evenVBand="0" w:oddHBand="0" w:evenHBand="0" w:firstRowFirstColumn="0" w:firstRowLastColumn="0" w:lastRowFirstColumn="0" w:lastRowLastColumn="0"/>
-            <w:tcW w:w="1405" w:type="dxa"/>
+            <w:tcW w:w="1721" w:type="dxa"/>
             <w:tcBorders>
               <w:top w:val="single" w:sz="4" w:space="0" w:color="7F7F7F" w:themeColor="text1" w:themeTint="80"/>
-              <w:bottom w:val="single" w:sz="4" w:space="0" w:color="auto"/>
+              <w:bottom w:val="single" w:sz="4" w:space="0" w:color="7F7F7F" w:themeColor="text1" w:themeTint="80"/>
               <w:right w:val="single" w:sz="4" w:space="0" w:color="auto"/>
             </w:tcBorders>
           </w:tcPr>
@@ -2962,7 +3109,7 @@
             <w:tcBorders>
               <w:top w:val="single" w:sz="4" w:space="0" w:color="7F7F7F" w:themeColor="text1" w:themeTint="80"/>
               <w:left w:val="single" w:sz="4" w:space="0" w:color="auto"/>
-              <w:bottom w:val="single" w:sz="4" w:space="0" w:color="auto"/>
+              <w:bottom w:val="single" w:sz="4" w:space="0" w:color="7F7F7F" w:themeColor="text1" w:themeTint="80"/>
               <w:right w:val="single" w:sz="4" w:space="0" w:color="auto"/>
             </w:tcBorders>
           </w:tcPr>
@@ -2989,7 +3136,7 @@
             <w:tcBorders>
               <w:top w:val="single" w:sz="4" w:space="0" w:color="7F7F7F" w:themeColor="text1" w:themeTint="80"/>
               <w:left w:val="single" w:sz="4" w:space="0" w:color="auto"/>
-              <w:bottom w:val="single" w:sz="4" w:space="0" w:color="auto"/>
+              <w:bottom w:val="single" w:sz="4" w:space="0" w:color="7F7F7F" w:themeColor="text1" w:themeTint="80"/>
               <w:right w:val="single" w:sz="4" w:space="0" w:color="auto"/>
             </w:tcBorders>
           </w:tcPr>
@@ -3016,7 +3163,7 @@
             <w:tcBorders>
               <w:top w:val="single" w:sz="4" w:space="0" w:color="7F7F7F" w:themeColor="text1" w:themeTint="80"/>
               <w:left w:val="single" w:sz="4" w:space="0" w:color="auto"/>
-              <w:bottom w:val="single" w:sz="4" w:space="0" w:color="auto"/>
+              <w:bottom w:val="single" w:sz="4" w:space="0" w:color="7F7F7F" w:themeColor="text1" w:themeTint="80"/>
               <w:right w:val="single" w:sz="4" w:space="0" w:color="auto"/>
             </w:tcBorders>
           </w:tcPr>
@@ -3043,7 +3190,7 @@
             <w:tcBorders>
               <w:top w:val="single" w:sz="4" w:space="0" w:color="7F7F7F" w:themeColor="text1" w:themeTint="80"/>
               <w:left w:val="single" w:sz="4" w:space="0" w:color="auto"/>
-              <w:bottom w:val="single" w:sz="4" w:space="0" w:color="auto"/>
+              <w:bottom w:val="single" w:sz="4" w:space="0" w:color="7F7F7F" w:themeColor="text1" w:themeTint="80"/>
               <w:right w:val="single" w:sz="4" w:space="0" w:color="auto"/>
             </w:tcBorders>
           </w:tcPr>
@@ -3061,6 +3208,53 @@
                 <w:szCs w:val="24"/>
               </w:rPr>
               <w:t>NA</w:t>
+            </w:r>
+          </w:p>
+        </w:tc>
+        <w:tc>
+          <w:tcPr>
+            <w:tcW w:w="1950" w:type="dxa"/>
+            <w:tcBorders>
+              <w:top w:val="single" w:sz="4" w:space="0" w:color="7F7F7F" w:themeColor="text1" w:themeTint="80"/>
+              <w:left w:val="single" w:sz="4" w:space="0" w:color="auto"/>
+              <w:bottom w:val="single" w:sz="4" w:space="0" w:color="7F7F7F" w:themeColor="text1" w:themeTint="80"/>
+              <w:right w:val="single" w:sz="4" w:space="0" w:color="auto"/>
+            </w:tcBorders>
+          </w:tcPr>
+          <w:p>
+            <w:pPr>
+              <w:cnfStyle w:val="000000100000" w:firstRow="0" w:lastRow="0" w:firstColumn="0" w:lastColumn="0" w:oddVBand="0" w:evenVBand="0" w:oddHBand="1" w:evenHBand="0" w:firstRowFirstColumn="0" w:firstRowLastColumn="0" w:lastRowFirstColumn="0" w:lastRowLastColumn="0"/>
+              <w:rPr>
+                <w:sz w:val="24"/>
+                <w:szCs w:val="24"/>
+              </w:rPr>
+            </w:pPr>
+          </w:p>
+        </w:tc>
+        <w:tc>
+          <w:tcPr>
+            <w:tcW w:w="282" w:type="dxa"/>
+            <w:tcBorders>
+              <w:top w:val="single" w:sz="4" w:space="0" w:color="7F7F7F" w:themeColor="text1" w:themeTint="80"/>
+              <w:left w:val="single" w:sz="4" w:space="0" w:color="auto"/>
+              <w:bottom w:val="single" w:sz="4" w:space="0" w:color="7F7F7F" w:themeColor="text1" w:themeTint="80"/>
+              <w:right w:val="single" w:sz="4" w:space="0" w:color="auto"/>
+            </w:tcBorders>
+          </w:tcPr>
+          <w:p>
+            <w:pPr>
+              <w:cnfStyle w:val="000000100000" w:firstRow="0" w:lastRow="0" w:firstColumn="0" w:lastColumn="0" w:oddVBand="0" w:evenVBand="0" w:oddHBand="1" w:evenHBand="0" w:firstRowFirstColumn="0" w:firstRowLastColumn="0" w:lastRowFirstColumn="0" w:lastRowLastColumn="0"/>
+              <w:rPr>
+                <w:sz w:val="24"/>
+                <w:szCs w:val="24"/>
+              </w:rPr>
+            </w:pPr>
+            <w:r>
+              <w:rPr>
+                <w:sz w:val="24"/>
+                <w:szCs w:val="24"/>
+              </w:rPr>
+              <w:t>Stalwart Solutions</w:t>
             </w:r>
           </w:p>
         </w:tc>
@@ -3070,7 +3264,7 @@
             <w:tcBorders>
               <w:top w:val="single" w:sz="4" w:space="0" w:color="7F7F7F" w:themeColor="text1" w:themeTint="80"/>
               <w:left w:val="single" w:sz="4" w:space="0" w:color="auto"/>
-              <w:bottom w:val="single" w:sz="4" w:space="0" w:color="auto"/>
+              <w:bottom w:val="single" w:sz="4" w:space="0" w:color="7F7F7F" w:themeColor="text1" w:themeTint="80"/>
             </w:tcBorders>
           </w:tcPr>
           <w:p>
@@ -3086,14 +3280,650 @@
                 <w:sz w:val="24"/>
                 <w:szCs w:val="24"/>
               </w:rPr>
-              <w:t>75</w:t>
-            </w:r>
-            <w:r>
-              <w:rPr>
-                <w:sz w:val="24"/>
-                <w:szCs w:val="24"/>
-              </w:rPr>
-              <w:t xml:space="preserve"> Credits</w:t>
+              <w:t>75 Credits</w:t>
+            </w:r>
+          </w:p>
+        </w:tc>
+      </w:tr>
+      <w:tr>
+        <w:tc>
+          <w:tcPr>
+            <w:cnfStyle w:val="001000000000" w:firstRow="0" w:lastRow="0" w:firstColumn="1" w:lastColumn="0" w:oddVBand="0" w:evenVBand="0" w:oddHBand="0" w:evenHBand="0" w:firstRowFirstColumn="0" w:firstRowLastColumn="0" w:lastRowFirstColumn="0" w:lastRowLastColumn="0"/>
+            <w:tcW w:w="1721" w:type="dxa"/>
+            <w:tcBorders>
+              <w:top w:val="single" w:sz="4" w:space="0" w:color="7F7F7F" w:themeColor="text1" w:themeTint="80"/>
+              <w:bottom w:val="single" w:sz="4" w:space="0" w:color="7F7F7F" w:themeColor="text1" w:themeTint="80"/>
+              <w:right w:val="single" w:sz="4" w:space="0" w:color="auto"/>
+            </w:tcBorders>
+          </w:tcPr>
+          <w:p>
+            <w:pPr>
+              <w:rPr>
+                <w:b w:val="0"/>
+                <w:sz w:val="24"/>
+                <w:szCs w:val="24"/>
+              </w:rPr>
+            </w:pPr>
+            <w:r>
+              <w:rPr>
+                <w:b w:val="0"/>
+                <w:sz w:val="24"/>
+                <w:szCs w:val="24"/>
+              </w:rPr>
+              <w:t>Powersword</w:t>
+            </w:r>
+          </w:p>
+        </w:tc>
+        <w:tc>
+          <w:tcPr>
+            <w:tcW w:w="1032" w:type="dxa"/>
+            <w:tcBorders>
+              <w:top w:val="single" w:sz="4" w:space="0" w:color="7F7F7F" w:themeColor="text1" w:themeTint="80"/>
+              <w:left w:val="single" w:sz="4" w:space="0" w:color="auto"/>
+              <w:bottom w:val="single" w:sz="4" w:space="0" w:color="7F7F7F" w:themeColor="text1" w:themeTint="80"/>
+              <w:right w:val="single" w:sz="4" w:space="0" w:color="auto"/>
+            </w:tcBorders>
+          </w:tcPr>
+          <w:p>
+            <w:pPr>
+              <w:cnfStyle w:val="000000000000" w:firstRow="0" w:lastRow="0" w:firstColumn="0" w:lastColumn="0" w:oddVBand="0" w:evenVBand="0" w:oddHBand="0" w:evenHBand="0" w:firstRowFirstColumn="0" w:firstRowLastColumn="0" w:lastRowFirstColumn="0" w:lastRowLastColumn="0"/>
+              <w:rPr>
+                <w:sz w:val="24"/>
+                <w:szCs w:val="24"/>
+              </w:rPr>
+            </w:pPr>
+            <w:r>
+              <w:rPr>
+                <w:sz w:val="24"/>
+                <w:szCs w:val="24"/>
+              </w:rPr>
+              <w:t>Melee</w:t>
+            </w:r>
+          </w:p>
+        </w:tc>
+        <w:tc>
+          <w:tcPr>
+            <w:tcW w:w="1138" w:type="dxa"/>
+            <w:tcBorders>
+              <w:top w:val="single" w:sz="4" w:space="0" w:color="7F7F7F" w:themeColor="text1" w:themeTint="80"/>
+              <w:left w:val="single" w:sz="4" w:space="0" w:color="auto"/>
+              <w:bottom w:val="single" w:sz="4" w:space="0" w:color="7F7F7F" w:themeColor="text1" w:themeTint="80"/>
+              <w:right w:val="single" w:sz="4" w:space="0" w:color="auto"/>
+            </w:tcBorders>
+          </w:tcPr>
+          <w:p>
+            <w:pPr>
+              <w:cnfStyle w:val="000000000000" w:firstRow="0" w:lastRow="0" w:firstColumn="0" w:lastColumn="0" w:oddVBand="0" w:evenVBand="0" w:oddHBand="0" w:evenHBand="0" w:firstRowFirstColumn="0" w:firstRowLastColumn="0" w:lastRowFirstColumn="0" w:lastRowLastColumn="0"/>
+              <w:rPr>
+                <w:sz w:val="24"/>
+                <w:szCs w:val="24"/>
+              </w:rPr>
+            </w:pPr>
+            <w:r>
+              <w:rPr>
+                <w:sz w:val="24"/>
+                <w:szCs w:val="24"/>
+              </w:rPr>
+              <w:t>+2</w:t>
+            </w:r>
+          </w:p>
+        </w:tc>
+        <w:tc>
+          <w:tcPr>
+            <w:tcW w:w="1138" w:type="dxa"/>
+            <w:tcBorders>
+              <w:top w:val="single" w:sz="4" w:space="0" w:color="7F7F7F" w:themeColor="text1" w:themeTint="80"/>
+              <w:left w:val="single" w:sz="4" w:space="0" w:color="auto"/>
+              <w:bottom w:val="single" w:sz="4" w:space="0" w:color="7F7F7F" w:themeColor="text1" w:themeTint="80"/>
+              <w:right w:val="single" w:sz="4" w:space="0" w:color="auto"/>
+            </w:tcBorders>
+          </w:tcPr>
+          <w:p>
+            <w:pPr>
+              <w:cnfStyle w:val="000000000000" w:firstRow="0" w:lastRow="0" w:firstColumn="0" w:lastColumn="0" w:oddVBand="0" w:evenVBand="0" w:oddHBand="0" w:evenHBand="0" w:firstRowFirstColumn="0" w:firstRowLastColumn="0" w:lastRowFirstColumn="0" w:lastRowLastColumn="0"/>
+              <w:rPr>
+                <w:sz w:val="24"/>
+                <w:szCs w:val="24"/>
+              </w:rPr>
+            </w:pPr>
+            <w:r>
+              <w:rPr>
+                <w:sz w:val="24"/>
+                <w:szCs w:val="24"/>
+              </w:rPr>
+              <w:t>Slashing</w:t>
+            </w:r>
+          </w:p>
+        </w:tc>
+        <w:tc>
+          <w:tcPr>
+            <w:tcW w:w="1049" w:type="dxa"/>
+            <w:tcBorders>
+              <w:top w:val="single" w:sz="4" w:space="0" w:color="7F7F7F" w:themeColor="text1" w:themeTint="80"/>
+              <w:left w:val="single" w:sz="4" w:space="0" w:color="auto"/>
+              <w:bottom w:val="single" w:sz="4" w:space="0" w:color="7F7F7F" w:themeColor="text1" w:themeTint="80"/>
+              <w:right w:val="single" w:sz="4" w:space="0" w:color="auto"/>
+            </w:tcBorders>
+          </w:tcPr>
+          <w:p>
+            <w:pPr>
+              <w:cnfStyle w:val="000000000000" w:firstRow="0" w:lastRow="0" w:firstColumn="0" w:lastColumn="0" w:oddVBand="0" w:evenVBand="0" w:oddHBand="0" w:evenHBand="0" w:firstRowFirstColumn="0" w:firstRowLastColumn="0" w:lastRowFirstColumn="0" w:lastRowLastColumn="0"/>
+              <w:rPr>
+                <w:sz w:val="24"/>
+                <w:szCs w:val="24"/>
+              </w:rPr>
+            </w:pPr>
+            <w:r>
+              <w:rPr>
+                <w:sz w:val="24"/>
+                <w:szCs w:val="24"/>
+              </w:rPr>
+              <w:t>NA</w:t>
+            </w:r>
+          </w:p>
+        </w:tc>
+        <w:tc>
+          <w:tcPr>
+            <w:tcW w:w="1950" w:type="dxa"/>
+            <w:tcBorders>
+              <w:top w:val="single" w:sz="4" w:space="0" w:color="7F7F7F" w:themeColor="text1" w:themeTint="80"/>
+              <w:left w:val="single" w:sz="4" w:space="0" w:color="auto"/>
+              <w:bottom w:val="single" w:sz="4" w:space="0" w:color="7F7F7F" w:themeColor="text1" w:themeTint="80"/>
+              <w:right w:val="single" w:sz="4" w:space="0" w:color="auto"/>
+            </w:tcBorders>
+          </w:tcPr>
+          <w:p>
+            <w:pPr>
+              <w:cnfStyle w:val="000000000000" w:firstRow="0" w:lastRow="0" w:firstColumn="0" w:lastColumn="0" w:oddVBand="0" w:evenVBand="0" w:oddHBand="0" w:evenHBand="0" w:firstRowFirstColumn="0" w:firstRowLastColumn="0" w:lastRowFirstColumn="0" w:lastRowLastColumn="0"/>
+              <w:rPr>
+                <w:sz w:val="24"/>
+                <w:szCs w:val="24"/>
+              </w:rPr>
+            </w:pPr>
+          </w:p>
+        </w:tc>
+        <w:tc>
+          <w:tcPr>
+            <w:tcW w:w="282" w:type="dxa"/>
+            <w:tcBorders>
+              <w:top w:val="single" w:sz="4" w:space="0" w:color="7F7F7F" w:themeColor="text1" w:themeTint="80"/>
+              <w:left w:val="single" w:sz="4" w:space="0" w:color="auto"/>
+              <w:bottom w:val="single" w:sz="4" w:space="0" w:color="7F7F7F" w:themeColor="text1" w:themeTint="80"/>
+              <w:right w:val="single" w:sz="4" w:space="0" w:color="auto"/>
+            </w:tcBorders>
+          </w:tcPr>
+          <w:p>
+            <w:pPr>
+              <w:cnfStyle w:val="000000000000" w:firstRow="0" w:lastRow="0" w:firstColumn="0" w:lastColumn="0" w:oddVBand="0" w:evenVBand="0" w:oddHBand="0" w:evenHBand="0" w:firstRowFirstColumn="0" w:firstRowLastColumn="0" w:lastRowFirstColumn="0" w:lastRowLastColumn="0"/>
+              <w:rPr>
+                <w:sz w:val="24"/>
+                <w:szCs w:val="24"/>
+              </w:rPr>
+            </w:pPr>
+            <w:r>
+              <w:rPr>
+                <w:sz w:val="24"/>
+                <w:szCs w:val="24"/>
+              </w:rPr>
+              <w:t>Evergreen Trading</w:t>
+            </w:r>
+          </w:p>
+        </w:tc>
+        <w:tc>
+          <w:tcPr>
+            <w:tcW w:w="973" w:type="dxa"/>
+            <w:tcBorders>
+              <w:top w:val="single" w:sz="4" w:space="0" w:color="7F7F7F" w:themeColor="text1" w:themeTint="80"/>
+              <w:left w:val="single" w:sz="4" w:space="0" w:color="auto"/>
+              <w:bottom w:val="single" w:sz="4" w:space="0" w:color="7F7F7F" w:themeColor="text1" w:themeTint="80"/>
+            </w:tcBorders>
+          </w:tcPr>
+          <w:p>
+            <w:pPr>
+              <w:cnfStyle w:val="000000000000" w:firstRow="0" w:lastRow="0" w:firstColumn="0" w:lastColumn="0" w:oddVBand="0" w:evenVBand="0" w:oddHBand="0" w:evenHBand="0" w:firstRowFirstColumn="0" w:firstRowLastColumn="0" w:lastRowFirstColumn="0" w:lastRowLastColumn="0"/>
+              <w:rPr>
+                <w:sz w:val="24"/>
+                <w:szCs w:val="24"/>
+              </w:rPr>
+            </w:pPr>
+            <w:r>
+              <w:rPr>
+                <w:sz w:val="24"/>
+                <w:szCs w:val="24"/>
+              </w:rPr>
+              <w:t>15 Credits</w:t>
+            </w:r>
+          </w:p>
+        </w:tc>
+      </w:tr>
+      <w:tr>
+        <w:trPr>
+          <w:cnfStyle w:val="000000100000" w:firstRow="0" w:lastRow="0" w:firstColumn="0" w:lastColumn="0" w:oddVBand="0" w:evenVBand="0" w:oddHBand="1" w:evenHBand="0" w:firstRowFirstColumn="0" w:firstRowLastColumn="0" w:lastRowFirstColumn="0" w:lastRowLastColumn="0"/>
+        </w:trPr>
+        <w:tc>
+          <w:tcPr>
+            <w:cnfStyle w:val="001000000000" w:firstRow="0" w:lastRow="0" w:firstColumn="1" w:lastColumn="0" w:oddVBand="0" w:evenVBand="0" w:oddHBand="0" w:evenHBand="0" w:firstRowFirstColumn="0" w:firstRowLastColumn="0" w:lastRowFirstColumn="0" w:lastRowLastColumn="0"/>
+            <w:tcW w:w="1721" w:type="dxa"/>
+            <w:tcBorders>
+              <w:top w:val="single" w:sz="4" w:space="0" w:color="7F7F7F" w:themeColor="text1" w:themeTint="80"/>
+              <w:bottom w:val="single" w:sz="4" w:space="0" w:color="7F7F7F" w:themeColor="text1" w:themeTint="80"/>
+              <w:right w:val="single" w:sz="4" w:space="0" w:color="auto"/>
+            </w:tcBorders>
+          </w:tcPr>
+          <w:p>
+            <w:pPr>
+              <w:rPr>
+                <w:b w:val="0"/>
+                <w:sz w:val="24"/>
+                <w:szCs w:val="24"/>
+              </w:rPr>
+            </w:pPr>
+            <w:r>
+              <w:rPr>
+                <w:b w:val="0"/>
+                <w:sz w:val="24"/>
+                <w:szCs w:val="24"/>
+              </w:rPr>
+              <w:t>Tranquilizer Gun</w:t>
+            </w:r>
+          </w:p>
+        </w:tc>
+        <w:tc>
+          <w:tcPr>
+            <w:tcW w:w="1032" w:type="dxa"/>
+            <w:tcBorders>
+              <w:top w:val="single" w:sz="4" w:space="0" w:color="7F7F7F" w:themeColor="text1" w:themeTint="80"/>
+              <w:left w:val="single" w:sz="4" w:space="0" w:color="auto"/>
+              <w:bottom w:val="single" w:sz="4" w:space="0" w:color="7F7F7F" w:themeColor="text1" w:themeTint="80"/>
+              <w:right w:val="single" w:sz="4" w:space="0" w:color="auto"/>
+            </w:tcBorders>
+          </w:tcPr>
+          <w:p>
+            <w:pPr>
+              <w:cnfStyle w:val="000000100000" w:firstRow="0" w:lastRow="0" w:firstColumn="0" w:lastColumn="0" w:oddVBand="0" w:evenVBand="0" w:oddHBand="1" w:evenHBand="0" w:firstRowFirstColumn="0" w:firstRowLastColumn="0" w:lastRowFirstColumn="0" w:lastRowLastColumn="0"/>
+              <w:rPr>
+                <w:sz w:val="24"/>
+                <w:szCs w:val="24"/>
+              </w:rPr>
+            </w:pPr>
+            <w:r>
+              <w:rPr>
+                <w:sz w:val="24"/>
+                <w:szCs w:val="24"/>
+              </w:rPr>
+              <w:t>2</w:t>
+            </w:r>
+          </w:p>
+        </w:tc>
+        <w:tc>
+          <w:tcPr>
+            <w:tcW w:w="1138" w:type="dxa"/>
+            <w:tcBorders>
+              <w:top w:val="single" w:sz="4" w:space="0" w:color="7F7F7F" w:themeColor="text1" w:themeTint="80"/>
+              <w:left w:val="single" w:sz="4" w:space="0" w:color="auto"/>
+              <w:bottom w:val="single" w:sz="4" w:space="0" w:color="7F7F7F" w:themeColor="text1" w:themeTint="80"/>
+              <w:right w:val="single" w:sz="4" w:space="0" w:color="auto"/>
+            </w:tcBorders>
+          </w:tcPr>
+          <w:p>
+            <w:pPr>
+              <w:cnfStyle w:val="000000100000" w:firstRow="0" w:lastRow="0" w:firstColumn="0" w:lastColumn="0" w:oddVBand="0" w:evenVBand="0" w:oddHBand="1" w:evenHBand="0" w:firstRowFirstColumn="0" w:firstRowLastColumn="0" w:lastRowFirstColumn="0" w:lastRowLastColumn="0"/>
+              <w:rPr>
+                <w:sz w:val="24"/>
+                <w:szCs w:val="24"/>
+              </w:rPr>
+            </w:pPr>
+            <w:r>
+              <w:rPr>
+                <w:sz w:val="24"/>
+                <w:szCs w:val="24"/>
+              </w:rPr>
+              <w:t>+2</w:t>
+            </w:r>
+          </w:p>
+        </w:tc>
+        <w:tc>
+          <w:tcPr>
+            <w:tcW w:w="1138" w:type="dxa"/>
+            <w:tcBorders>
+              <w:top w:val="single" w:sz="4" w:space="0" w:color="7F7F7F" w:themeColor="text1" w:themeTint="80"/>
+              <w:left w:val="single" w:sz="4" w:space="0" w:color="auto"/>
+              <w:bottom w:val="single" w:sz="4" w:space="0" w:color="7F7F7F" w:themeColor="text1" w:themeTint="80"/>
+              <w:right w:val="single" w:sz="4" w:space="0" w:color="auto"/>
+            </w:tcBorders>
+          </w:tcPr>
+          <w:p>
+            <w:pPr>
+              <w:cnfStyle w:val="000000100000" w:firstRow="0" w:lastRow="0" w:firstColumn="0" w:lastColumn="0" w:oddVBand="0" w:evenVBand="0" w:oddHBand="1" w:evenHBand="0" w:firstRowFirstColumn="0" w:firstRowLastColumn="0" w:lastRowFirstColumn="0" w:lastRowLastColumn="0"/>
+              <w:rPr>
+                <w:sz w:val="24"/>
+                <w:szCs w:val="24"/>
+              </w:rPr>
+            </w:pPr>
+            <w:r>
+              <w:rPr>
+                <w:sz w:val="24"/>
+                <w:szCs w:val="24"/>
+              </w:rPr>
+              <w:t>Bullet</w:t>
+            </w:r>
+          </w:p>
+        </w:tc>
+        <w:tc>
+          <w:tcPr>
+            <w:tcW w:w="1049" w:type="dxa"/>
+            <w:tcBorders>
+              <w:top w:val="single" w:sz="4" w:space="0" w:color="7F7F7F" w:themeColor="text1" w:themeTint="80"/>
+              <w:left w:val="single" w:sz="4" w:space="0" w:color="auto"/>
+              <w:bottom w:val="single" w:sz="4" w:space="0" w:color="7F7F7F" w:themeColor="text1" w:themeTint="80"/>
+              <w:right w:val="single" w:sz="4" w:space="0" w:color="auto"/>
+            </w:tcBorders>
+          </w:tcPr>
+          <w:p>
+            <w:pPr>
+              <w:cnfStyle w:val="000000100000" w:firstRow="0" w:lastRow="0" w:firstColumn="0" w:lastColumn="0" w:oddVBand="0" w:evenVBand="0" w:oddHBand="1" w:evenHBand="0" w:firstRowFirstColumn="0" w:firstRowLastColumn="0" w:lastRowFirstColumn="0" w:lastRowLastColumn="0"/>
+              <w:rPr>
+                <w:sz w:val="24"/>
+                <w:szCs w:val="24"/>
+              </w:rPr>
+            </w:pPr>
+            <w:r>
+              <w:rPr>
+                <w:sz w:val="24"/>
+                <w:szCs w:val="24"/>
+              </w:rPr>
+              <w:t>4/Reload</w:t>
+            </w:r>
+          </w:p>
+        </w:tc>
+        <w:tc>
+          <w:tcPr>
+            <w:tcW w:w="1950" w:type="dxa"/>
+            <w:tcBorders>
+              <w:top w:val="single" w:sz="4" w:space="0" w:color="7F7F7F" w:themeColor="text1" w:themeTint="80"/>
+              <w:left w:val="single" w:sz="4" w:space="0" w:color="auto"/>
+              <w:bottom w:val="single" w:sz="4" w:space="0" w:color="7F7F7F" w:themeColor="text1" w:themeTint="80"/>
+              <w:right w:val="single" w:sz="4" w:space="0" w:color="auto"/>
+            </w:tcBorders>
+          </w:tcPr>
+          <w:p>
+            <w:pPr>
+              <w:cnfStyle w:val="000000100000" w:firstRow="0" w:lastRow="0" w:firstColumn="0" w:lastColumn="0" w:oddVBand="0" w:evenVBand="0" w:oddHBand="1" w:evenHBand="0" w:firstRowFirstColumn="0" w:firstRowLastColumn="0" w:lastRowFirstColumn="0" w:lastRowLastColumn="0"/>
+              <w:rPr>
+                <w:sz w:val="24"/>
+                <w:szCs w:val="24"/>
+              </w:rPr>
+            </w:pPr>
+            <w:r>
+              <w:rPr>
+                <w:sz w:val="24"/>
+                <w:szCs w:val="24"/>
+              </w:rPr>
+              <w:t xml:space="preserve">If damage dealt with this weapon would kill it knocks the target out instead </w:t>
+            </w:r>
+          </w:p>
+        </w:tc>
+        <w:tc>
+          <w:tcPr>
+            <w:tcW w:w="282" w:type="dxa"/>
+            <w:tcBorders>
+              <w:top w:val="single" w:sz="4" w:space="0" w:color="7F7F7F" w:themeColor="text1" w:themeTint="80"/>
+              <w:left w:val="single" w:sz="4" w:space="0" w:color="auto"/>
+              <w:bottom w:val="single" w:sz="4" w:space="0" w:color="7F7F7F" w:themeColor="text1" w:themeTint="80"/>
+              <w:right w:val="single" w:sz="4" w:space="0" w:color="auto"/>
+            </w:tcBorders>
+          </w:tcPr>
+          <w:p>
+            <w:pPr>
+              <w:cnfStyle w:val="000000100000" w:firstRow="0" w:lastRow="0" w:firstColumn="0" w:lastColumn="0" w:oddVBand="0" w:evenVBand="0" w:oddHBand="1" w:evenHBand="0" w:firstRowFirstColumn="0" w:firstRowLastColumn="0" w:lastRowFirstColumn="0" w:lastRowLastColumn="0"/>
+              <w:rPr>
+                <w:sz w:val="24"/>
+                <w:szCs w:val="24"/>
+              </w:rPr>
+            </w:pPr>
+            <w:r>
+              <w:rPr>
+                <w:sz w:val="24"/>
+                <w:szCs w:val="24"/>
+              </w:rPr>
+              <w:t>Max Biotics</w:t>
+            </w:r>
+          </w:p>
+        </w:tc>
+        <w:tc>
+          <w:tcPr>
+            <w:tcW w:w="973" w:type="dxa"/>
+            <w:tcBorders>
+              <w:top w:val="single" w:sz="4" w:space="0" w:color="7F7F7F" w:themeColor="text1" w:themeTint="80"/>
+              <w:left w:val="single" w:sz="4" w:space="0" w:color="auto"/>
+              <w:bottom w:val="single" w:sz="4" w:space="0" w:color="7F7F7F" w:themeColor="text1" w:themeTint="80"/>
+            </w:tcBorders>
+          </w:tcPr>
+          <w:p>
+            <w:pPr>
+              <w:cnfStyle w:val="000000100000" w:firstRow="0" w:lastRow="0" w:firstColumn="0" w:lastColumn="0" w:oddVBand="0" w:evenVBand="0" w:oddHBand="1" w:evenHBand="0" w:firstRowFirstColumn="0" w:firstRowLastColumn="0" w:lastRowFirstColumn="0" w:lastRowLastColumn="0"/>
+              <w:rPr>
+                <w:sz w:val="24"/>
+                <w:szCs w:val="24"/>
+              </w:rPr>
+            </w:pPr>
+            <w:r>
+              <w:rPr>
+                <w:sz w:val="24"/>
+                <w:szCs w:val="24"/>
+              </w:rPr>
+              <w:t xml:space="preserve">30 Credits </w:t>
+            </w:r>
+          </w:p>
+        </w:tc>
+      </w:tr>
+      <w:tr>
+        <w:tc>
+          <w:tcPr>
+            <w:cnfStyle w:val="001000000000" w:firstRow="0" w:lastRow="0" w:firstColumn="1" w:lastColumn="0" w:oddVBand="0" w:evenVBand="0" w:oddHBand="0" w:evenHBand="0" w:firstRowFirstColumn="0" w:firstRowLastColumn="0" w:lastRowFirstColumn="0" w:lastRowLastColumn="0"/>
+            <w:tcW w:w="1721" w:type="dxa"/>
+            <w:tcBorders>
+              <w:top w:val="single" w:sz="4" w:space="0" w:color="7F7F7F" w:themeColor="text1" w:themeTint="80"/>
+              <w:bottom w:val="single" w:sz="4" w:space="0" w:color="7F7F7F" w:themeColor="text1" w:themeTint="80"/>
+              <w:right w:val="single" w:sz="4" w:space="0" w:color="auto"/>
+            </w:tcBorders>
+          </w:tcPr>
+          <w:p>
+            <w:pPr>
+              <w:rPr>
+                <w:b w:val="0"/>
+                <w:sz w:val="24"/>
+                <w:szCs w:val="24"/>
+              </w:rPr>
+            </w:pPr>
+            <w:r>
+              <w:rPr>
+                <w:b w:val="0"/>
+                <w:sz w:val="24"/>
+                <w:szCs w:val="24"/>
+              </w:rPr>
+              <w:t>Rifle</w:t>
+            </w:r>
+          </w:p>
+        </w:tc>
+        <w:tc>
+          <w:tcPr>
+            <w:tcW w:w="1032" w:type="dxa"/>
+            <w:tcBorders>
+              <w:top w:val="single" w:sz="4" w:space="0" w:color="7F7F7F" w:themeColor="text1" w:themeTint="80"/>
+              <w:left w:val="single" w:sz="4" w:space="0" w:color="auto"/>
+              <w:bottom w:val="single" w:sz="4" w:space="0" w:color="7F7F7F" w:themeColor="text1" w:themeTint="80"/>
+              <w:right w:val="single" w:sz="4" w:space="0" w:color="auto"/>
+            </w:tcBorders>
+          </w:tcPr>
+          <w:p>
+            <w:pPr>
+              <w:cnfStyle w:val="000000000000" w:firstRow="0" w:lastRow="0" w:firstColumn="0" w:lastColumn="0" w:oddVBand="0" w:evenVBand="0" w:oddHBand="0" w:evenHBand="0" w:firstRowFirstColumn="0" w:firstRowLastColumn="0" w:lastRowFirstColumn="0" w:lastRowLastColumn="0"/>
+              <w:rPr>
+                <w:sz w:val="24"/>
+                <w:szCs w:val="24"/>
+              </w:rPr>
+            </w:pPr>
+            <w:r>
+              <w:rPr>
+                <w:sz w:val="24"/>
+                <w:szCs w:val="24"/>
+              </w:rPr>
+              <w:t>4</w:t>
+            </w:r>
+          </w:p>
+        </w:tc>
+        <w:tc>
+          <w:tcPr>
+            <w:tcW w:w="1138" w:type="dxa"/>
+            <w:tcBorders>
+              <w:top w:val="single" w:sz="4" w:space="0" w:color="7F7F7F" w:themeColor="text1" w:themeTint="80"/>
+              <w:left w:val="single" w:sz="4" w:space="0" w:color="auto"/>
+              <w:bottom w:val="single" w:sz="4" w:space="0" w:color="7F7F7F" w:themeColor="text1" w:themeTint="80"/>
+              <w:right w:val="single" w:sz="4" w:space="0" w:color="auto"/>
+            </w:tcBorders>
+          </w:tcPr>
+          <w:p>
+            <w:pPr>
+              <w:cnfStyle w:val="000000000000" w:firstRow="0" w:lastRow="0" w:firstColumn="0" w:lastColumn="0" w:oddVBand="0" w:evenVBand="0" w:oddHBand="0" w:evenHBand="0" w:firstRowFirstColumn="0" w:firstRowLastColumn="0" w:lastRowFirstColumn="0" w:lastRowLastColumn="0"/>
+              <w:rPr>
+                <w:sz w:val="24"/>
+                <w:szCs w:val="24"/>
+              </w:rPr>
+            </w:pPr>
+            <w:r>
+              <w:rPr>
+                <w:sz w:val="24"/>
+                <w:szCs w:val="24"/>
+              </w:rPr>
+              <w:t>+2</w:t>
+            </w:r>
+          </w:p>
+        </w:tc>
+        <w:tc>
+          <w:tcPr>
+            <w:tcW w:w="1138" w:type="dxa"/>
+            <w:tcBorders>
+              <w:top w:val="single" w:sz="4" w:space="0" w:color="7F7F7F" w:themeColor="text1" w:themeTint="80"/>
+              <w:left w:val="single" w:sz="4" w:space="0" w:color="auto"/>
+              <w:bottom w:val="single" w:sz="4" w:space="0" w:color="7F7F7F" w:themeColor="text1" w:themeTint="80"/>
+              <w:right w:val="single" w:sz="4" w:space="0" w:color="auto"/>
+            </w:tcBorders>
+          </w:tcPr>
+          <w:p>
+            <w:pPr>
+              <w:cnfStyle w:val="000000000000" w:firstRow="0" w:lastRow="0" w:firstColumn="0" w:lastColumn="0" w:oddVBand="0" w:evenVBand="0" w:oddHBand="0" w:evenHBand="0" w:firstRowFirstColumn="0" w:firstRowLastColumn="0" w:lastRowFirstColumn="0" w:lastRowLastColumn="0"/>
+              <w:rPr>
+                <w:sz w:val="24"/>
+                <w:szCs w:val="24"/>
+              </w:rPr>
+            </w:pPr>
+            <w:r>
+              <w:rPr>
+                <w:sz w:val="24"/>
+                <w:szCs w:val="24"/>
+              </w:rPr>
+              <w:t>Bullet</w:t>
+            </w:r>
+          </w:p>
+        </w:tc>
+        <w:tc>
+          <w:tcPr>
+            <w:tcW w:w="1049" w:type="dxa"/>
+            <w:tcBorders>
+              <w:top w:val="single" w:sz="4" w:space="0" w:color="7F7F7F" w:themeColor="text1" w:themeTint="80"/>
+              <w:left w:val="single" w:sz="4" w:space="0" w:color="auto"/>
+              <w:bottom w:val="single" w:sz="4" w:space="0" w:color="7F7F7F" w:themeColor="text1" w:themeTint="80"/>
+              <w:right w:val="single" w:sz="4" w:space="0" w:color="auto"/>
+            </w:tcBorders>
+          </w:tcPr>
+          <w:p>
+            <w:pPr>
+              <w:cnfStyle w:val="000000000000" w:firstRow="0" w:lastRow="0" w:firstColumn="0" w:lastColumn="0" w:oddVBand="0" w:evenVBand="0" w:oddHBand="0" w:evenHBand="0" w:firstRowFirstColumn="0" w:firstRowLastColumn="0" w:lastRowFirstColumn="0" w:lastRowLastColumn="0"/>
+              <w:rPr>
+                <w:sz w:val="24"/>
+                <w:szCs w:val="24"/>
+              </w:rPr>
+            </w:pPr>
+            <w:r>
+              <w:rPr>
+                <w:sz w:val="24"/>
+                <w:szCs w:val="24"/>
+              </w:rPr>
+              <w:t>6/Reload</w:t>
+            </w:r>
+          </w:p>
+        </w:tc>
+        <w:tc>
+          <w:tcPr>
+            <w:tcW w:w="1950" w:type="dxa"/>
+            <w:tcBorders>
+              <w:top w:val="single" w:sz="4" w:space="0" w:color="7F7F7F" w:themeColor="text1" w:themeTint="80"/>
+              <w:left w:val="single" w:sz="4" w:space="0" w:color="auto"/>
+              <w:bottom w:val="single" w:sz="4" w:space="0" w:color="7F7F7F" w:themeColor="text1" w:themeTint="80"/>
+              <w:right w:val="single" w:sz="4" w:space="0" w:color="auto"/>
+            </w:tcBorders>
+          </w:tcPr>
+          <w:p>
+            <w:pPr>
+              <w:cnfStyle w:val="000000000000" w:firstRow="0" w:lastRow="0" w:firstColumn="0" w:lastColumn="0" w:oddVBand="0" w:evenVBand="0" w:oddHBand="0" w:evenHBand="0" w:firstRowFirstColumn="0" w:firstRowLastColumn="0" w:lastRowFirstColumn="0" w:lastRowLastColumn="0"/>
+              <w:rPr>
+                <w:sz w:val="24"/>
+                <w:szCs w:val="24"/>
+              </w:rPr>
+            </w:pPr>
+          </w:p>
+        </w:tc>
+        <w:tc>
+          <w:tcPr>
+            <w:tcW w:w="282" w:type="dxa"/>
+            <w:tcBorders>
+              <w:top w:val="single" w:sz="4" w:space="0" w:color="7F7F7F" w:themeColor="text1" w:themeTint="80"/>
+              <w:left w:val="single" w:sz="4" w:space="0" w:color="auto"/>
+              <w:bottom w:val="single" w:sz="4" w:space="0" w:color="7F7F7F" w:themeColor="text1" w:themeTint="80"/>
+              <w:right w:val="single" w:sz="4" w:space="0" w:color="auto"/>
+            </w:tcBorders>
+          </w:tcPr>
+          <w:p>
+            <w:pPr>
+              <w:cnfStyle w:val="000000000000" w:firstRow="0" w:lastRow="0" w:firstColumn="0" w:lastColumn="0" w:oddVBand="0" w:evenVBand="0" w:oddHBand="0" w:evenHBand="0" w:firstRowFirstColumn="0" w:firstRowLastColumn="0" w:lastRowFirstColumn="0" w:lastRowLastColumn="0"/>
+              <w:rPr>
+                <w:sz w:val="24"/>
+                <w:szCs w:val="24"/>
+              </w:rPr>
+            </w:pPr>
+            <w:r>
+              <w:rPr>
+                <w:sz w:val="24"/>
+                <w:szCs w:val="24"/>
+              </w:rPr>
+              <w:t>Militech</w:t>
+            </w:r>
+          </w:p>
+        </w:tc>
+        <w:tc>
+          <w:tcPr>
+            <w:tcW w:w="973" w:type="dxa"/>
+            <w:tcBorders>
+              <w:top w:val="single" w:sz="4" w:space="0" w:color="7F7F7F" w:themeColor="text1" w:themeTint="80"/>
+              <w:left w:val="single" w:sz="4" w:space="0" w:color="auto"/>
+              <w:bottom w:val="single" w:sz="4" w:space="0" w:color="7F7F7F" w:themeColor="text1" w:themeTint="80"/>
+            </w:tcBorders>
+          </w:tcPr>
+          <w:p>
+            <w:pPr>
+              <w:cnfStyle w:val="000000000000" w:firstRow="0" w:lastRow="0" w:firstColumn="0" w:lastColumn="0" w:oddVBand="0" w:evenVBand="0" w:oddHBand="0" w:evenHBand="0" w:firstRowFirstColumn="0" w:firstRowLastColumn="0" w:lastRowFirstColumn="0" w:lastRowLastColumn="0"/>
+              <w:rPr>
+                <w:sz w:val="24"/>
+                <w:szCs w:val="24"/>
+              </w:rPr>
+            </w:pPr>
+            <w:r>
+              <w:rPr>
+                <w:sz w:val="24"/>
+                <w:szCs w:val="24"/>
+              </w:rPr>
+              <w:t>50 Credits</w:t>
             </w:r>
           </w:p>
         </w:tc>
@@ -3113,20 +3943,443 @@
       <w:pPr>
         <w:rPr>
           <w:b/>
-          <w:i/>
-          <w:sz w:val="24"/>
-          <w:szCs w:val="24"/>
-        </w:rPr>
-      </w:pPr>
-      <w:r>
+          <w:sz w:val="24"/>
+          <w:szCs w:val="24"/>
+        </w:rPr>
+      </w:pPr>
+      <w:r>
+        <w:rPr>
+          <w:b/>
+          <w:sz w:val="24"/>
+          <w:szCs w:val="24"/>
+        </w:rPr>
+        <w:t>Starting Armor</w:t>
+      </w:r>
+    </w:p>
+    <w:tbl>
+      <w:tblPr>
+        <w:tblStyle w:val="PlainTable31"/>
+        <w:tblW w:w="0" w:type="auto"/>
+        <w:tblLook w:val="04A0" w:firstRow="1" w:lastRow="0" w:firstColumn="1" w:lastColumn="0" w:noHBand="0" w:noVBand="1"/>
+      </w:tblPr>
+      <w:tblGrid>
+        <w:gridCol w:w="1596"/>
+        <w:gridCol w:w="1016"/>
+        <w:gridCol w:w="1130"/>
+        <w:gridCol w:w="1138"/>
+        <w:gridCol w:w="1103"/>
+        <w:gridCol w:w="1810"/>
+        <w:gridCol w:w="820"/>
+        <w:gridCol w:w="963"/>
+      </w:tblGrid>
+      <w:tr>
+        <w:trPr>
+          <w:cnfStyle w:val="100000000000" w:firstRow="1" w:lastRow="0" w:firstColumn="0" w:lastColumn="0" w:oddVBand="0" w:evenVBand="0" w:oddHBand="0" w:evenHBand="0" w:firstRowFirstColumn="0" w:firstRowLastColumn="0" w:lastRowFirstColumn="0" w:lastRowLastColumn="0"/>
+        </w:trPr>
+        <w:tc>
+          <w:tcPr>
+            <w:cnfStyle w:val="001000000100" w:firstRow="0" w:lastRow="0" w:firstColumn="1" w:lastColumn="0" w:oddVBand="0" w:evenVBand="0" w:oddHBand="0" w:evenHBand="0" w:firstRowFirstColumn="1" w:firstRowLastColumn="0" w:lastRowFirstColumn="0" w:lastRowLastColumn="0"/>
+            <w:tcW w:w="1721" w:type="dxa"/>
+          </w:tcPr>
+          <w:p>
+            <w:pPr>
+              <w:rPr>
+                <w:sz w:val="24"/>
+                <w:szCs w:val="24"/>
+              </w:rPr>
+            </w:pPr>
+            <w:bookmarkStart w:id="1" w:name="_GoBack" w:colFirst="1" w:colLast="1"/>
+            <w:r>
+              <w:rPr>
+                <w:sz w:val="24"/>
+                <w:szCs w:val="24"/>
+              </w:rPr>
+              <w:t>Name</w:t>
+            </w:r>
+          </w:p>
+        </w:tc>
+        <w:tc>
+          <w:tcPr>
+            <w:tcW w:w="1032" w:type="dxa"/>
+          </w:tcPr>
+          <w:p>
+            <w:pPr>
+              <w:cnfStyle w:val="100000000000" w:firstRow="1" w:lastRow="0" w:firstColumn="0" w:lastColumn="0" w:oddVBand="0" w:evenVBand="0" w:oddHBand="0" w:evenHBand="0" w:firstRowFirstColumn="0" w:firstRowLastColumn="0" w:lastRowFirstColumn="0" w:lastRowLastColumn="0"/>
+              <w:rPr>
+                <w:sz w:val="24"/>
+                <w:szCs w:val="24"/>
+              </w:rPr>
+            </w:pPr>
+            <w:r>
+              <w:rPr>
+                <w:sz w:val="24"/>
+                <w:szCs w:val="24"/>
+              </w:rPr>
+              <w:t>Range</w:t>
+            </w:r>
+          </w:p>
+        </w:tc>
+        <w:tc>
+          <w:tcPr>
+            <w:tcW w:w="1138" w:type="dxa"/>
+          </w:tcPr>
+          <w:p>
+            <w:pPr>
+              <w:cnfStyle w:val="100000000000" w:firstRow="1" w:lastRow="0" w:firstColumn="0" w:lastColumn="0" w:oddVBand="0" w:evenVBand="0" w:oddHBand="0" w:evenHBand="0" w:firstRowFirstColumn="0" w:firstRowLastColumn="0" w:lastRowFirstColumn="0" w:lastRowLastColumn="0"/>
+              <w:rPr>
+                <w:sz w:val="24"/>
+                <w:szCs w:val="24"/>
+              </w:rPr>
+            </w:pPr>
+            <w:r>
+              <w:rPr>
+                <w:sz w:val="24"/>
+                <w:szCs w:val="24"/>
+              </w:rPr>
+              <w:t>Success Bonus</w:t>
+            </w:r>
+          </w:p>
+        </w:tc>
+        <w:tc>
+          <w:tcPr>
+            <w:tcW w:w="1138" w:type="dxa"/>
+          </w:tcPr>
+          <w:p>
+            <w:pPr>
+              <w:cnfStyle w:val="100000000000" w:firstRow="1" w:lastRow="0" w:firstColumn="0" w:lastColumn="0" w:oddVBand="0" w:evenVBand="0" w:oddHBand="0" w:evenHBand="0" w:firstRowFirstColumn="0" w:firstRowLastColumn="0" w:lastRowFirstColumn="0" w:lastRowLastColumn="0"/>
+              <w:rPr>
+                <w:sz w:val="24"/>
+                <w:szCs w:val="24"/>
+              </w:rPr>
+            </w:pPr>
+            <w:r>
+              <w:rPr>
+                <w:sz w:val="24"/>
+                <w:szCs w:val="24"/>
+              </w:rPr>
+              <w:t>damage Type</w:t>
+            </w:r>
+          </w:p>
+        </w:tc>
+        <w:tc>
+          <w:tcPr>
+            <w:tcW w:w="1049" w:type="dxa"/>
+          </w:tcPr>
+          <w:p>
+            <w:pPr>
+              <w:cnfStyle w:val="100000000000" w:firstRow="1" w:lastRow="0" w:firstColumn="0" w:lastColumn="0" w:oddVBand="0" w:evenVBand="0" w:oddHBand="0" w:evenHBand="0" w:firstRowFirstColumn="0" w:firstRowLastColumn="0" w:lastRowFirstColumn="0" w:lastRowLastColumn="0"/>
+              <w:rPr>
+                <w:sz w:val="24"/>
+                <w:szCs w:val="24"/>
+              </w:rPr>
+            </w:pPr>
+            <w:r>
+              <w:rPr>
+                <w:sz w:val="24"/>
+                <w:szCs w:val="24"/>
+              </w:rPr>
+              <w:t>Ammo</w:t>
+            </w:r>
+          </w:p>
+        </w:tc>
+        <w:tc>
+          <w:tcPr>
+            <w:tcW w:w="1950" w:type="dxa"/>
+          </w:tcPr>
+          <w:p>
+            <w:pPr>
+              <w:cnfStyle w:val="100000000000" w:firstRow="1" w:lastRow="0" w:firstColumn="0" w:lastColumn="0" w:oddVBand="0" w:evenVBand="0" w:oddHBand="0" w:evenHBand="0" w:firstRowFirstColumn="0" w:firstRowLastColumn="0" w:lastRowFirstColumn="0" w:lastRowLastColumn="0"/>
+              <w:rPr>
+                <w:sz w:val="24"/>
+                <w:szCs w:val="24"/>
+              </w:rPr>
+            </w:pPr>
+            <w:r>
+              <w:rPr>
+                <w:sz w:val="24"/>
+                <w:szCs w:val="24"/>
+              </w:rPr>
+              <w:t>Special</w:t>
+            </w:r>
+          </w:p>
+        </w:tc>
+        <w:tc>
+          <w:tcPr>
+            <w:tcW w:w="282" w:type="dxa"/>
+          </w:tcPr>
+          <w:p>
+            <w:pPr>
+              <w:cnfStyle w:val="100000000000" w:firstRow="1" w:lastRow="0" w:firstColumn="0" w:lastColumn="0" w:oddVBand="0" w:evenVBand="0" w:oddHBand="0" w:evenHBand="0" w:firstRowFirstColumn="0" w:firstRowLastColumn="0" w:lastRowFirstColumn="0" w:lastRowLastColumn="0"/>
+              <w:rPr>
+                <w:sz w:val="24"/>
+                <w:szCs w:val="24"/>
+              </w:rPr>
+            </w:pPr>
+            <w:r>
+              <w:rPr>
+                <w:sz w:val="24"/>
+                <w:szCs w:val="24"/>
+              </w:rPr>
+              <w:t>Make</w:t>
+            </w:r>
+          </w:p>
+        </w:tc>
+        <w:tc>
+          <w:tcPr>
+            <w:tcW w:w="973" w:type="dxa"/>
+          </w:tcPr>
+          <w:p>
+            <w:pPr>
+              <w:cnfStyle w:val="100000000000" w:firstRow="1" w:lastRow="0" w:firstColumn="0" w:lastColumn="0" w:oddVBand="0" w:evenVBand="0" w:oddHBand="0" w:evenHBand="0" w:firstRowFirstColumn="0" w:firstRowLastColumn="0" w:lastRowFirstColumn="0" w:lastRowLastColumn="0"/>
+              <w:rPr>
+                <w:sz w:val="24"/>
+                <w:szCs w:val="24"/>
+              </w:rPr>
+            </w:pPr>
+            <w:r>
+              <w:rPr>
+                <w:sz w:val="24"/>
+                <w:szCs w:val="24"/>
+              </w:rPr>
+              <w:t>Price</w:t>
+            </w:r>
+          </w:p>
+        </w:tc>
+      </w:tr>
+      <w:tr>
+        <w:trPr>
+          <w:cnfStyle w:val="000000100000" w:firstRow="0" w:lastRow="0" w:firstColumn="0" w:lastColumn="0" w:oddVBand="0" w:evenVBand="0" w:oddHBand="1" w:evenHBand="0" w:firstRowFirstColumn="0" w:firstRowLastColumn="0" w:lastRowFirstColumn="0" w:lastRowLastColumn="0"/>
+        </w:trPr>
+        <w:tc>
+          <w:tcPr>
+            <w:cnfStyle w:val="001000000000" w:firstRow="0" w:lastRow="0" w:firstColumn="1" w:lastColumn="0" w:oddVBand="0" w:evenVBand="0" w:oddHBand="0" w:evenHBand="0" w:firstRowFirstColumn="0" w:firstRowLastColumn="0" w:lastRowFirstColumn="0" w:lastRowLastColumn="0"/>
+            <w:tcW w:w="1721" w:type="dxa"/>
+            <w:tcBorders>
+              <w:top w:val="single" w:sz="4" w:space="0" w:color="7F7F7F" w:themeColor="text1" w:themeTint="80"/>
+              <w:bottom w:val="single" w:sz="4" w:space="0" w:color="7F7F7F" w:themeColor="text1" w:themeTint="80"/>
+              <w:right w:val="single" w:sz="4" w:space="0" w:color="auto"/>
+            </w:tcBorders>
+          </w:tcPr>
+          <w:p>
+            <w:pPr>
+              <w:rPr>
+                <w:b w:val="0"/>
+                <w:sz w:val="24"/>
+                <w:szCs w:val="24"/>
+              </w:rPr>
+            </w:pPr>
+            <w:r>
+              <w:rPr>
+                <w:b w:val="0"/>
+                <w:sz w:val="24"/>
+                <w:szCs w:val="24"/>
+              </w:rPr>
+              <w:t>Pistol</w:t>
+            </w:r>
+          </w:p>
+        </w:tc>
+        <w:tc>
+          <w:tcPr>
+            <w:tcW w:w="1032" w:type="dxa"/>
+            <w:tcBorders>
+              <w:top w:val="single" w:sz="4" w:space="0" w:color="7F7F7F" w:themeColor="text1" w:themeTint="80"/>
+              <w:left w:val="single" w:sz="4" w:space="0" w:color="auto"/>
+              <w:bottom w:val="single" w:sz="4" w:space="0" w:color="7F7F7F" w:themeColor="text1" w:themeTint="80"/>
+              <w:right w:val="single" w:sz="4" w:space="0" w:color="auto"/>
+            </w:tcBorders>
+          </w:tcPr>
+          <w:p>
+            <w:pPr>
+              <w:cnfStyle w:val="000000100000" w:firstRow="0" w:lastRow="0" w:firstColumn="0" w:lastColumn="0" w:oddVBand="0" w:evenVBand="0" w:oddHBand="1" w:evenHBand="0" w:firstRowFirstColumn="0" w:firstRowLastColumn="0" w:lastRowFirstColumn="0" w:lastRowLastColumn="0"/>
+              <w:rPr>
+                <w:sz w:val="24"/>
+                <w:szCs w:val="24"/>
+              </w:rPr>
+            </w:pPr>
+            <w:r>
+              <w:rPr>
+                <w:sz w:val="24"/>
+                <w:szCs w:val="24"/>
+              </w:rPr>
+              <w:t>3</w:t>
+            </w:r>
+          </w:p>
+        </w:tc>
+        <w:tc>
+          <w:tcPr>
+            <w:tcW w:w="1138" w:type="dxa"/>
+            <w:tcBorders>
+              <w:top w:val="single" w:sz="4" w:space="0" w:color="7F7F7F" w:themeColor="text1" w:themeTint="80"/>
+              <w:left w:val="single" w:sz="4" w:space="0" w:color="auto"/>
+              <w:bottom w:val="single" w:sz="4" w:space="0" w:color="7F7F7F" w:themeColor="text1" w:themeTint="80"/>
+              <w:right w:val="single" w:sz="4" w:space="0" w:color="auto"/>
+            </w:tcBorders>
+          </w:tcPr>
+          <w:p>
+            <w:pPr>
+              <w:cnfStyle w:val="000000100000" w:firstRow="0" w:lastRow="0" w:firstColumn="0" w:lastColumn="0" w:oddVBand="0" w:evenVBand="0" w:oddHBand="1" w:evenHBand="0" w:firstRowFirstColumn="0" w:firstRowLastColumn="0" w:lastRowFirstColumn="0" w:lastRowLastColumn="0"/>
+              <w:rPr>
+                <w:sz w:val="24"/>
+                <w:szCs w:val="24"/>
+              </w:rPr>
+            </w:pPr>
+            <w:r>
+              <w:rPr>
+                <w:sz w:val="24"/>
+                <w:szCs w:val="24"/>
+              </w:rPr>
+              <w:t>+1</w:t>
+            </w:r>
+          </w:p>
+        </w:tc>
+        <w:tc>
+          <w:tcPr>
+            <w:tcW w:w="1138" w:type="dxa"/>
+            <w:tcBorders>
+              <w:top w:val="single" w:sz="4" w:space="0" w:color="7F7F7F" w:themeColor="text1" w:themeTint="80"/>
+              <w:left w:val="single" w:sz="4" w:space="0" w:color="auto"/>
+              <w:bottom w:val="single" w:sz="4" w:space="0" w:color="7F7F7F" w:themeColor="text1" w:themeTint="80"/>
+              <w:right w:val="single" w:sz="4" w:space="0" w:color="auto"/>
+            </w:tcBorders>
+          </w:tcPr>
+          <w:p>
+            <w:pPr>
+              <w:cnfStyle w:val="000000100000" w:firstRow="0" w:lastRow="0" w:firstColumn="0" w:lastColumn="0" w:oddVBand="0" w:evenVBand="0" w:oddHBand="1" w:evenHBand="0" w:firstRowFirstColumn="0" w:firstRowLastColumn="0" w:lastRowFirstColumn="0" w:lastRowLastColumn="0"/>
+              <w:rPr>
+                <w:sz w:val="24"/>
+                <w:szCs w:val="24"/>
+              </w:rPr>
+            </w:pPr>
+            <w:r>
+              <w:rPr>
+                <w:sz w:val="24"/>
+                <w:szCs w:val="24"/>
+              </w:rPr>
+              <w:t>Bullet</w:t>
+            </w:r>
+          </w:p>
+        </w:tc>
+        <w:tc>
+          <w:tcPr>
+            <w:tcW w:w="1049" w:type="dxa"/>
+            <w:tcBorders>
+              <w:top w:val="single" w:sz="4" w:space="0" w:color="7F7F7F" w:themeColor="text1" w:themeTint="80"/>
+              <w:left w:val="single" w:sz="4" w:space="0" w:color="auto"/>
+              <w:bottom w:val="single" w:sz="4" w:space="0" w:color="7F7F7F" w:themeColor="text1" w:themeTint="80"/>
+              <w:right w:val="single" w:sz="4" w:space="0" w:color="auto"/>
+            </w:tcBorders>
+          </w:tcPr>
+          <w:p>
+            <w:pPr>
+              <w:cnfStyle w:val="000000100000" w:firstRow="0" w:lastRow="0" w:firstColumn="0" w:lastColumn="0" w:oddVBand="0" w:evenVBand="0" w:oddHBand="1" w:evenHBand="0" w:firstRowFirstColumn="0" w:firstRowLastColumn="0" w:lastRowFirstColumn="0" w:lastRowLastColumn="0"/>
+              <w:rPr>
+                <w:sz w:val="24"/>
+                <w:szCs w:val="24"/>
+              </w:rPr>
+            </w:pPr>
+            <w:r>
+              <w:rPr>
+                <w:sz w:val="24"/>
+                <w:szCs w:val="24"/>
+              </w:rPr>
+              <w:t>3/Reload</w:t>
+            </w:r>
+          </w:p>
+        </w:tc>
+        <w:tc>
+          <w:tcPr>
+            <w:tcW w:w="1950" w:type="dxa"/>
+            <w:tcBorders>
+              <w:top w:val="single" w:sz="4" w:space="0" w:color="7F7F7F" w:themeColor="text1" w:themeTint="80"/>
+              <w:left w:val="single" w:sz="4" w:space="0" w:color="auto"/>
+              <w:bottom w:val="single" w:sz="4" w:space="0" w:color="7F7F7F" w:themeColor="text1" w:themeTint="80"/>
+              <w:right w:val="single" w:sz="4" w:space="0" w:color="auto"/>
+            </w:tcBorders>
+          </w:tcPr>
+          <w:p>
+            <w:pPr>
+              <w:cnfStyle w:val="000000100000" w:firstRow="0" w:lastRow="0" w:firstColumn="0" w:lastColumn="0" w:oddVBand="0" w:evenVBand="0" w:oddHBand="1" w:evenHBand="0" w:firstRowFirstColumn="0" w:firstRowLastColumn="0" w:lastRowFirstColumn="0" w:lastRowLastColumn="0"/>
+              <w:rPr>
+                <w:sz w:val="24"/>
+                <w:szCs w:val="24"/>
+              </w:rPr>
+            </w:pPr>
+          </w:p>
+        </w:tc>
+        <w:tc>
+          <w:tcPr>
+            <w:tcW w:w="282" w:type="dxa"/>
+            <w:tcBorders>
+              <w:top w:val="single" w:sz="4" w:space="0" w:color="7F7F7F" w:themeColor="text1" w:themeTint="80"/>
+              <w:left w:val="single" w:sz="4" w:space="0" w:color="auto"/>
+              <w:bottom w:val="single" w:sz="4" w:space="0" w:color="7F7F7F" w:themeColor="text1" w:themeTint="80"/>
+              <w:right w:val="single" w:sz="4" w:space="0" w:color="auto"/>
+            </w:tcBorders>
+          </w:tcPr>
+          <w:p>
+            <w:pPr>
+              <w:cnfStyle w:val="000000100000" w:firstRow="0" w:lastRow="0" w:firstColumn="0" w:lastColumn="0" w:oddVBand="0" w:evenVBand="0" w:oddHBand="1" w:evenHBand="0" w:firstRowFirstColumn="0" w:firstRowLastColumn="0" w:lastRowFirstColumn="0" w:lastRowLastColumn="0"/>
+              <w:rPr>
+                <w:sz w:val="24"/>
+                <w:szCs w:val="24"/>
+              </w:rPr>
+            </w:pPr>
+            <w:r>
+              <w:rPr>
+                <w:sz w:val="24"/>
+                <w:szCs w:val="24"/>
+              </w:rPr>
+              <w:t>Any</w:t>
+            </w:r>
+          </w:p>
+        </w:tc>
+        <w:tc>
+          <w:tcPr>
+            <w:tcW w:w="973" w:type="dxa"/>
+            <w:tcBorders>
+              <w:top w:val="single" w:sz="4" w:space="0" w:color="7F7F7F" w:themeColor="text1" w:themeTint="80"/>
+              <w:left w:val="single" w:sz="4" w:space="0" w:color="auto"/>
+              <w:bottom w:val="single" w:sz="4" w:space="0" w:color="7F7F7F" w:themeColor="text1" w:themeTint="80"/>
+            </w:tcBorders>
+          </w:tcPr>
+          <w:p>
+            <w:pPr>
+              <w:cnfStyle w:val="000000100000" w:firstRow="0" w:lastRow="0" w:firstColumn="0" w:lastColumn="0" w:oddVBand="0" w:evenVBand="0" w:oddHBand="1" w:evenHBand="0" w:firstRowFirstColumn="0" w:firstRowLastColumn="0" w:lastRowFirstColumn="0" w:lastRowLastColumn="0"/>
+              <w:rPr>
+                <w:sz w:val="24"/>
+                <w:szCs w:val="24"/>
+              </w:rPr>
+            </w:pPr>
+            <w:r>
+              <w:rPr>
+                <w:sz w:val="24"/>
+                <w:szCs w:val="24"/>
+              </w:rPr>
+              <w:t>25 Credits</w:t>
+            </w:r>
+          </w:p>
+        </w:tc>
+      </w:tr>
+      <w:bookmarkEnd w:id="1"/>
+    </w:tbl>
+    <w:p>
+      <w:pPr>
+        <w:rPr>
+          <w:b/>
+          <w:sz w:val="24"/>
+          <w:szCs w:val="24"/>
+        </w:rPr>
+      </w:pPr>
+    </w:p>
+    <w:p>
+      <w:pPr>
         <w:rPr>
           <w:b/>
           <w:i/>
           <w:sz w:val="24"/>
           <w:szCs w:val="24"/>
         </w:rPr>
-        <w:t xml:space="preserve"> </w:t>
-      </w:r>
+      </w:pPr>
       <w:r>
         <w:rPr>
           <w:b/>
@@ -3134,6 +4387,15 @@
           <w:sz w:val="24"/>
           <w:szCs w:val="24"/>
         </w:rPr>
+        <w:t xml:space="preserve"> </w:t>
+      </w:r>
+      <w:r>
+        <w:rPr>
+          <w:b/>
+          <w:i/>
+          <w:sz w:val="24"/>
+          <w:szCs w:val="24"/>
+        </w:rPr>
         <w:t>Skill Checks</w:t>
       </w:r>
     </w:p>
@@ -3268,6 +4530,7 @@
           <w:sz w:val="24"/>
           <w:szCs w:val="24"/>
         </w:rPr>
+        <w:lastRenderedPageBreak/>
         <w:t xml:space="preserve">In order to succeed in the check the player must roll a number of successes greater than or equal to the challenge rating of the </w:t>
       </w:r>
       <w:r>
@@ -3668,16 +4931,7 @@
                 <w:sz w:val="24"/>
                 <w:szCs w:val="24"/>
               </w:rPr>
-              <w:t xml:space="preserve">Making a sandwich while doing a hand </w:t>
-            </w:r>
-            <w:r>
-              <w:rPr>
-                <w:b w:val="0"/>
-                <w:sz w:val="24"/>
-                <w:szCs w:val="24"/>
-              </w:rPr>
-              <w:lastRenderedPageBreak/>
-              <w:t>stand on top of a moving mech</w:t>
+              <w:t>Making a sandwich while doing a hand stand on top of a moving mech</w:t>
             </w:r>
           </w:p>
         </w:tc>
@@ -3698,7 +4952,6 @@
                 <w:sz w:val="24"/>
                 <w:szCs w:val="24"/>
               </w:rPr>
-              <w:lastRenderedPageBreak/>
               <w:t>Implausible</w:t>
             </w:r>
             <w:r>
@@ -4066,6 +5319,7 @@
           <w:sz w:val="28"/>
           <w:szCs w:val="24"/>
         </w:rPr>
+        <w:lastRenderedPageBreak/>
         <w:t>M</w:t>
       </w:r>
       <w:r>
@@ -4329,14 +5583,14 @@
           <w:sz w:val="24"/>
           <w:szCs w:val="24"/>
         </w:rPr>
-        <w:t>Massive machines of pride and war, mechs range in construction an</w:t>
-      </w:r>
-      <w:r>
-        <w:rPr>
-          <w:sz w:val="24"/>
-          <w:szCs w:val="24"/>
-        </w:rPr>
-        <w:t xml:space="preserve">d size. </w:t>
+        <w:t>The Mechanized Omniplatform has seen deployment in every use from construction to combat, these machines of pride and war vary greatly in size and shape</w:t>
+      </w:r>
+      <w:r>
+        <w:rPr>
+          <w:sz w:val="24"/>
+          <w:szCs w:val="24"/>
+        </w:rPr>
+        <w:t xml:space="preserve">. </w:t>
       </w:r>
       <w:r>
         <w:rPr>
@@ -4903,6 +6157,7 @@
           <w:sz w:val="24"/>
           <w:szCs w:val="24"/>
         </w:rPr>
+        <w:lastRenderedPageBreak/>
         <w:t>Stalwart Solutions</w:t>
       </w:r>
       <w:r>
@@ -4933,7 +6188,6 @@
           <w:sz w:val="24"/>
           <w:szCs w:val="24"/>
         </w:rPr>
-        <w:lastRenderedPageBreak/>
         <w:t>Pack a lot of firepower and armor, but the strength of the inner frame is lacking.</w:t>
       </w:r>
     </w:p>
@@ -5858,7 +7112,21 @@
                 <w:sz w:val="24"/>
                 <w:szCs w:val="24"/>
               </w:rPr>
-              <w:t xml:space="preserve"> When healing an ally, you may spend a Superiority to add 3 to their armor until the end of your next turn.</w:t>
+              <w:t xml:space="preserve"> When healing an ally, you may spend a Superiority to add 3 to their </w:t>
+            </w:r>
+            <w:r>
+              <w:rPr>
+                <w:sz w:val="24"/>
+                <w:szCs w:val="24"/>
+              </w:rPr>
+              <w:t xml:space="preserve">Evasion </w:t>
+            </w:r>
+            <w:r>
+              <w:rPr>
+                <w:sz w:val="24"/>
+                <w:szCs w:val="24"/>
+              </w:rPr>
+              <w:t>until the end of your next turn.</w:t>
             </w:r>
           </w:p>
         </w:tc>
@@ -5886,7 +7154,21 @@
                 <w:sz w:val="24"/>
                 <w:szCs w:val="24"/>
               </w:rPr>
-              <w:t xml:space="preserve">: May spend a Major action to give enemies in a </w:t>
+              <w:t>: May spend a Major action</w:t>
+            </w:r>
+            <w:r>
+              <w:rPr>
+                <w:sz w:val="24"/>
+                <w:szCs w:val="24"/>
+              </w:rPr>
+              <w:t xml:space="preserve"> and Superiority</w:t>
+            </w:r>
+            <w:r>
+              <w:rPr>
+                <w:sz w:val="24"/>
+                <w:szCs w:val="24"/>
+              </w:rPr>
+              <w:t xml:space="preserve"> to give enemies in a </w:t>
             </w:r>
             <w:r>
               <w:rPr>
@@ -5938,7 +7220,7 @@
                 <w:sz w:val="24"/>
                 <w:szCs w:val="24"/>
               </w:rPr>
-              <w:t xml:space="preserve">: When making a successful attack, you may spend a Superiority to lower the Armor of the </w:t>
+              <w:t xml:space="preserve">: When making a </w:t>
             </w:r>
             <w:r>
               <w:rPr>
@@ -5946,7 +7228,7 @@
                 <w:szCs w:val="24"/>
               </w:rPr>
               <w:lastRenderedPageBreak/>
-              <w:t>attacked enemy by 2.</w:t>
+              <w:t>successful attack, you may spend a Superiority to lower the Armor of the attacked enemy by 2.</w:t>
             </w:r>
           </w:p>
         </w:tc>
@@ -5976,7 +7258,15 @@
                 <w:sz w:val="24"/>
                 <w:szCs w:val="24"/>
               </w:rPr>
-              <w:t xml:space="preserve">: May spend a Major action to give allies in a </w:t>
+              <w:t xml:space="preserve">: May spend a Major action to </w:t>
+            </w:r>
+            <w:r>
+              <w:rPr>
+                <w:sz w:val="24"/>
+                <w:szCs w:val="24"/>
+              </w:rPr>
+              <w:lastRenderedPageBreak/>
+              <w:t xml:space="preserve">give allies in a </w:t>
             </w:r>
             <w:r>
               <w:rPr>
@@ -6669,6 +7959,7 @@
           <w:sz w:val="24"/>
           <w:szCs w:val="24"/>
         </w:rPr>
+        <w:lastRenderedPageBreak/>
         <w:t>Fire</w:t>
       </w:r>
       <w:r>
@@ -6716,7 +8007,6 @@
           <w:sz w:val="24"/>
           <w:szCs w:val="24"/>
         </w:rPr>
-        <w:lastRenderedPageBreak/>
         <w:t xml:space="preserve">Gains the </w:t>
       </w:r>
       <w:r>
@@ -7202,6 +8492,14 @@
           <w:szCs w:val="24"/>
         </w:rPr>
         <w:lastRenderedPageBreak/>
+        <w:t xml:space="preserve">Vehicle Stats and </w:t>
+      </w:r>
+      <w:r>
+        <w:rPr>
+          <w:b/>
+          <w:sz w:val="28"/>
+          <w:szCs w:val="24"/>
+        </w:rPr>
         <w:t>Systems</w:t>
       </w:r>
     </w:p>
@@ -7214,19 +8512,127 @@
       </w:pPr>
       <w:r>
         <w:rPr>
-          <w:sz w:val="24"/>
-          <w:szCs w:val="24"/>
-        </w:rPr>
-        <w:t>Systems define the technology installed in a vehicle that aids the pilot in their actions. These benefits come in various for ranging from static bonuses to success to abilities that can be activated with superiority.</w:t>
-      </w:r>
-    </w:p>
-    <w:p>
-      <w:pPr>
-        <w:rPr>
-          <w:sz w:val="24"/>
-          <w:szCs w:val="24"/>
-        </w:rPr>
-      </w:pPr>
+          <w:b/>
+          <w:sz w:val="24"/>
+          <w:szCs w:val="24"/>
+        </w:rPr>
+        <w:t>Stats</w:t>
+      </w:r>
+      <w:r>
+        <w:rPr>
+          <w:sz w:val="24"/>
+          <w:szCs w:val="24"/>
+        </w:rPr>
+        <w:t xml:space="preserve"> define what </w:t>
+      </w:r>
+      <w:r>
+        <w:rPr>
+          <w:sz w:val="24"/>
+          <w:szCs w:val="24"/>
+        </w:rPr>
+        <w:t>make</w:t>
+      </w:r>
+      <w:r>
+        <w:rPr>
+          <w:sz w:val="24"/>
+          <w:szCs w:val="24"/>
+        </w:rPr>
+        <w:t>s</w:t>
+      </w:r>
+      <w:r>
+        <w:rPr>
+          <w:sz w:val="24"/>
+          <w:szCs w:val="24"/>
+        </w:rPr>
+        <w:t xml:space="preserve"> up a vehicle’s construction. Unlike </w:t>
+      </w:r>
+      <w:r>
+        <w:rPr>
+          <w:sz w:val="24"/>
+          <w:szCs w:val="24"/>
+        </w:rPr>
+        <w:t xml:space="preserve">player attributes </w:t>
+      </w:r>
+      <w:r>
+        <w:rPr>
+          <w:sz w:val="24"/>
+          <w:szCs w:val="24"/>
+        </w:rPr>
+        <w:t xml:space="preserve">these </w:t>
+      </w:r>
+      <w:r>
+        <w:rPr>
+          <w:sz w:val="24"/>
+          <w:szCs w:val="24"/>
+        </w:rPr>
+        <w:t xml:space="preserve">are determined by the vehicle’s make and model </w:t>
+      </w:r>
+      <w:r>
+        <w:rPr>
+          <w:i/>
+          <w:sz w:val="24"/>
+          <w:szCs w:val="24"/>
+        </w:rPr>
+        <w:t>and</w:t>
+      </w:r>
+      <w:r>
+        <w:rPr>
+          <w:sz w:val="24"/>
+          <w:szCs w:val="24"/>
+        </w:rPr>
+        <w:t xml:space="preserve"> </w:t>
+      </w:r>
+      <w:r>
+        <w:rPr>
+          <w:sz w:val="24"/>
+          <w:szCs w:val="24"/>
+        </w:rPr>
+        <w:t>cannot be increased by leveling up</w:t>
+      </w:r>
+      <w:r>
+        <w:rPr>
+          <w:sz w:val="24"/>
+          <w:szCs w:val="24"/>
+        </w:rPr>
+        <w:t xml:space="preserve">. They are </w:t>
+      </w:r>
+      <w:r>
+        <w:rPr>
+          <w:sz w:val="24"/>
+          <w:szCs w:val="24"/>
+        </w:rPr>
+        <w:t xml:space="preserve">instead upgraded with bought tech. </w:t>
+      </w:r>
+    </w:p>
+    <w:p>
+      <w:pPr>
+        <w:rPr>
+          <w:sz w:val="24"/>
+          <w:szCs w:val="24"/>
+        </w:rPr>
+      </w:pPr>
+      <w:r>
+        <w:rPr>
+          <w:b/>
+          <w:sz w:val="24"/>
+          <w:szCs w:val="24"/>
+        </w:rPr>
+        <w:t>Systems</w:t>
+      </w:r>
+      <w:r>
+        <w:rPr>
+          <w:sz w:val="24"/>
+          <w:szCs w:val="24"/>
+        </w:rPr>
+        <w:t xml:space="preserve"> define the technology installed in a vehicle that aids the pilot in their actions. These benefits come in various for ranging from static bonuses to success to abilities that can</w:t>
+      </w:r>
+      <w:r>
+        <w:rPr>
+          <w:sz w:val="24"/>
+          <w:szCs w:val="24"/>
+        </w:rPr>
+        <w:t xml:space="preserve"> be activated with superiority. </w:t>
+      </w:r>
       <w:r>
         <w:rPr>
           <w:sz w:val="24"/>
@@ -7236,93 +8642,551 @@
       </w:r>
       <w:r>
         <w:rPr>
+          <w:sz w:val="24"/>
+          <w:szCs w:val="24"/>
+        </w:rPr>
+        <w:t>Much like</w:t>
+      </w:r>
+    </w:p>
+    <w:p>
+      <w:pPr>
+        <w:rPr>
+          <w:sz w:val="24"/>
+          <w:szCs w:val="24"/>
+        </w:rPr>
+      </w:pPr>
+      <w:r>
+        <w:rPr>
+          <w:sz w:val="24"/>
+          <w:szCs w:val="24"/>
+        </w:rPr>
+        <w:t xml:space="preserve">The </w:t>
+      </w:r>
+      <w:r>
+        <w:rPr>
+          <w:b/>
+          <w:sz w:val="24"/>
+          <w:szCs w:val="24"/>
+        </w:rPr>
+        <w:t>Reactor</w:t>
+      </w:r>
+      <w:r>
+        <w:rPr>
+          <w:b/>
+          <w:sz w:val="24"/>
+          <w:szCs w:val="24"/>
+        </w:rPr>
+        <w:t xml:space="preserve"> </w:t>
+      </w:r>
+      <w:r>
+        <w:rPr>
+          <w:sz w:val="24"/>
+          <w:szCs w:val="24"/>
+        </w:rPr>
+        <w:t>is unique in that it is the only stat that influences all Systems directly.</w:t>
+      </w:r>
+      <w:r>
+        <w:rPr>
+          <w:b/>
+          <w:sz w:val="24"/>
+          <w:szCs w:val="24"/>
+        </w:rPr>
+        <w:t xml:space="preserve"> </w:t>
+      </w:r>
+      <w:r>
+        <w:rPr>
+          <w:sz w:val="24"/>
+          <w:szCs w:val="24"/>
+        </w:rPr>
+        <w:t>Systems require power to run, how much power is determined by the System Rank. A</w:t>
+      </w:r>
+      <w:r>
+        <w:rPr>
+          <w:b/>
+          <w:sz w:val="24"/>
+          <w:szCs w:val="24"/>
+        </w:rPr>
+        <w:t xml:space="preserve"> </w:t>
+      </w:r>
+      <w:r>
+        <w:rPr>
+          <w:sz w:val="24"/>
+          <w:szCs w:val="24"/>
+        </w:rPr>
+        <w:t>reactor</w:t>
+      </w:r>
+      <w:r>
+        <w:rPr>
+          <w:sz w:val="24"/>
+          <w:szCs w:val="24"/>
+        </w:rPr>
+        <w:t xml:space="preserve"> generates power equal to its System Rank, all systems that rank</w:t>
+      </w:r>
+      <w:r>
+        <w:rPr>
+          <w:sz w:val="24"/>
+          <w:szCs w:val="24"/>
+        </w:rPr>
+        <w:t xml:space="preserve"> equal</w:t>
+      </w:r>
+      <w:r>
+        <w:rPr>
+          <w:sz w:val="24"/>
+          <w:szCs w:val="24"/>
+        </w:rPr>
+        <w:t xml:space="preserve"> or lower are powered by the reactor. A reactor can be upgraded just like other systems.</w:t>
+      </w:r>
+    </w:p>
+    <w:p>
+      <w:pPr>
+        <w:rPr>
+          <w:sz w:val="24"/>
+          <w:szCs w:val="24"/>
+        </w:rPr>
+      </w:pPr>
+      <w:r>
+        <w:rPr>
+          <w:b/>
+          <w:sz w:val="24"/>
+          <w:szCs w:val="24"/>
+        </w:rPr>
+        <w:t xml:space="preserve">Installing and Upgrading Systems: </w:t>
+      </w:r>
+      <w:r>
+        <w:rPr>
+          <w:sz w:val="24"/>
+          <w:szCs w:val="24"/>
+        </w:rPr>
+        <w:t>Systems can only be upgraded and installed if the player has access to the proper materials and tools. This is typically done when the vehicle is in a garage or repair bay of some sort. Systems, upgrade kits, and weapons can be purchased from various junk dealers, official company stores, or salvaged from defeated vehicles! Different sellers will have different prices and goods so be on the lookout!</w:t>
+      </w:r>
+    </w:p>
+    <w:p>
+      <w:pPr>
+        <w:rPr>
+          <w:sz w:val="24"/>
+          <w:szCs w:val="24"/>
+        </w:rPr>
+      </w:pPr>
+      <w:r>
+        <w:rPr>
+          <w:b/>
+          <w:sz w:val="24"/>
+          <w:szCs w:val="24"/>
+        </w:rPr>
+        <w:t>Vehicle Checks:</w:t>
+      </w:r>
+      <w:r>
+        <w:rPr>
+          <w:sz w:val="24"/>
+          <w:szCs w:val="24"/>
+        </w:rPr>
+        <w:t xml:space="preserve"> When a player is behind the wheel they no longer make skill checks using Attributes and Skills but use the vehicle’s Stats and Systems instead. These checks are made in the </w:t>
+      </w:r>
+      <w:r>
+        <w:rPr>
           <w:i/>
           <w:sz w:val="24"/>
           <w:szCs w:val="24"/>
         </w:rPr>
-        <w:t>Most</w:t>
-      </w:r>
-      <w:r>
-        <w:rPr>
-          <w:sz w:val="24"/>
-          <w:szCs w:val="24"/>
-        </w:rPr>
-        <w:t xml:space="preserve"> vehicles have a movement and communications system already installed.</w:t>
-      </w:r>
-    </w:p>
-    <w:p>
-      <w:pPr>
-        <w:rPr>
-          <w:sz w:val="24"/>
-          <w:szCs w:val="24"/>
-        </w:rPr>
-      </w:pPr>
-      <w:r>
-        <w:rPr>
-          <w:b/>
-          <w:sz w:val="24"/>
-          <w:szCs w:val="24"/>
-        </w:rPr>
-        <w:t xml:space="preserve">Power: </w:t>
-      </w:r>
-      <w:r>
-        <w:rPr>
-          <w:sz w:val="24"/>
-          <w:szCs w:val="24"/>
-        </w:rPr>
-        <w:t>Systems require power to run, how much power is determined by the System Rank. A Reactor generates power equal to its System Rank, all systems that rank or lower are powered by the reactor. A reactor can be upgraded just like other systems.</w:t>
-      </w:r>
-    </w:p>
-    <w:p>
-      <w:pPr>
-        <w:rPr>
-          <w:sz w:val="24"/>
-          <w:szCs w:val="24"/>
-        </w:rPr>
-      </w:pPr>
-      <w:r>
-        <w:rPr>
-          <w:b/>
-          <w:sz w:val="24"/>
-          <w:szCs w:val="24"/>
-        </w:rPr>
-        <w:t xml:space="preserve">Installing and Upgrading Systems: </w:t>
-      </w:r>
-      <w:r>
-        <w:rPr>
-          <w:sz w:val="24"/>
-          <w:szCs w:val="24"/>
-        </w:rPr>
-        <w:t xml:space="preserve">Systems can only be upgraded and installed if the player has access to the proper materials and tools. This is typically done when the vehicle is in a garage or repair bay of some sort. Systems, upgrade kits, and weapons can be purchased </w:t>
-      </w:r>
-      <w:r>
-        <w:rPr>
-          <w:sz w:val="24"/>
-          <w:szCs w:val="24"/>
-        </w:rPr>
-        <w:t xml:space="preserve">from various junk dealers, </w:t>
-      </w:r>
-      <w:r>
-        <w:rPr>
-          <w:sz w:val="24"/>
-          <w:szCs w:val="24"/>
-        </w:rPr>
-        <w:t>official company stores</w:t>
-      </w:r>
-      <w:r>
-        <w:rPr>
-          <w:sz w:val="24"/>
-          <w:szCs w:val="24"/>
-        </w:rPr>
-        <w:t>, or salvaged from defeated vehicles!</w:t>
-      </w:r>
-      <w:r>
-        <w:rPr>
-          <w:sz w:val="24"/>
-          <w:szCs w:val="24"/>
-        </w:rPr>
-        <w:t xml:space="preserve"> Different sellers will have different prices and goods so be on the lookout!</w:t>
-      </w:r>
+        <w:t>same way</w:t>
+      </w:r>
+      <w:r>
+        <w:rPr>
+          <w:sz w:val="24"/>
+          <w:szCs w:val="24"/>
+        </w:rPr>
+        <w:t>, rolling a number of D6 equal to the strength of the chosen</w:t>
+      </w:r>
+      <w:r>
+        <w:rPr>
+          <w:sz w:val="24"/>
+          <w:szCs w:val="24"/>
+        </w:rPr>
+        <w:t xml:space="preserve"> and looking for a number of successes equal or greater than the target amount. </w:t>
+      </w:r>
+    </w:p>
+    <w:p>
+      <w:pPr>
+        <w:rPr>
+          <w:sz w:val="24"/>
+          <w:szCs w:val="24"/>
+        </w:rPr>
+      </w:pPr>
+      <w:r>
+        <w:rPr>
+          <w:sz w:val="24"/>
+          <w:szCs w:val="24"/>
+        </w:rPr>
+        <w:t>Where the checks</w:t>
+      </w:r>
+      <w:r>
+        <w:rPr>
+          <w:sz w:val="24"/>
+          <w:szCs w:val="24"/>
+        </w:rPr>
+        <w:t xml:space="preserve"> </w:t>
+      </w:r>
+      <w:r>
+        <w:rPr>
+          <w:sz w:val="24"/>
+          <w:szCs w:val="24"/>
+        </w:rPr>
+        <w:t xml:space="preserve">differ is a System’s ability to alter results. Many systems grant automatic success or lower the threshold on what constitutes a success to improve odds. </w:t>
+      </w:r>
+    </w:p>
+    <w:p>
+      <w:pPr>
+        <w:rPr>
+          <w:sz w:val="24"/>
+          <w:szCs w:val="24"/>
+        </w:rPr>
+      </w:pPr>
+    </w:p>
+    <w:p>
+      <w:pPr>
+        <w:rPr>
+          <w:sz w:val="24"/>
+          <w:szCs w:val="24"/>
+        </w:rPr>
+      </w:pPr>
+    </w:p>
+    <w:tbl>
+      <w:tblPr>
+        <w:tblStyle w:val="PlainTable11"/>
+        <w:tblW w:w="0" w:type="auto"/>
+        <w:tblLook w:val="04A0" w:firstRow="1" w:lastRow="0" w:firstColumn="1" w:lastColumn="0" w:noHBand="0" w:noVBand="1"/>
+      </w:tblPr>
+      <w:tblGrid>
+        <w:gridCol w:w="2816"/>
+        <w:gridCol w:w="2816"/>
+      </w:tblGrid>
+      <w:tr>
+        <w:trPr>
+          <w:cnfStyle w:val="100000000000" w:firstRow="1" w:lastRow="0" w:firstColumn="0" w:lastColumn="0" w:oddVBand="0" w:evenVBand="0" w:oddHBand="0" w:evenHBand="0" w:firstRowFirstColumn="0" w:firstRowLastColumn="0" w:lastRowFirstColumn="0" w:lastRowLastColumn="0"/>
+          <w:trHeight w:val="430"/>
+        </w:trPr>
+        <w:tc>
+          <w:tcPr>
+            <w:cnfStyle w:val="001000000000" w:firstRow="0" w:lastRow="0" w:firstColumn="1" w:lastColumn="0" w:oddVBand="0" w:evenVBand="0" w:oddHBand="0" w:evenHBand="0" w:firstRowFirstColumn="0" w:firstRowLastColumn="0" w:lastRowFirstColumn="0" w:lastRowLastColumn="0"/>
+            <w:tcW w:w="2816" w:type="dxa"/>
+          </w:tcPr>
+          <w:p>
+            <w:pPr>
+              <w:jc w:val="center"/>
+              <w:rPr>
+                <w:b w:val="0"/>
+                <w:sz w:val="24"/>
+                <w:szCs w:val="24"/>
+              </w:rPr>
+            </w:pPr>
+            <w:r>
+              <w:rPr>
+                <w:b w:val="0"/>
+                <w:sz w:val="24"/>
+                <w:szCs w:val="24"/>
+              </w:rPr>
+              <w:t>Vehicle Stat</w:t>
+            </w:r>
+          </w:p>
+        </w:tc>
+        <w:tc>
+          <w:tcPr>
+            <w:tcW w:w="2816" w:type="dxa"/>
+          </w:tcPr>
+          <w:p>
+            <w:pPr>
+              <w:jc w:val="center"/>
+              <w:cnfStyle w:val="100000000000" w:firstRow="1" w:lastRow="0" w:firstColumn="0" w:lastColumn="0" w:oddVBand="0" w:evenVBand="0" w:oddHBand="0" w:evenHBand="0" w:firstRowFirstColumn="0" w:firstRowLastColumn="0" w:lastRowFirstColumn="0" w:lastRowLastColumn="0"/>
+              <w:rPr>
+                <w:b w:val="0"/>
+                <w:sz w:val="24"/>
+                <w:szCs w:val="24"/>
+              </w:rPr>
+            </w:pPr>
+            <w:r>
+              <w:rPr>
+                <w:b w:val="0"/>
+                <w:sz w:val="24"/>
+                <w:szCs w:val="24"/>
+              </w:rPr>
+              <w:t>Description</w:t>
+            </w:r>
+          </w:p>
+        </w:tc>
+      </w:tr>
+      <w:tr>
+        <w:trPr>
+          <w:cnfStyle w:val="000000100000" w:firstRow="0" w:lastRow="0" w:firstColumn="0" w:lastColumn="0" w:oddVBand="0" w:evenVBand="0" w:oddHBand="1" w:evenHBand="0" w:firstRowFirstColumn="0" w:firstRowLastColumn="0" w:lastRowFirstColumn="0" w:lastRowLastColumn="0"/>
+          <w:trHeight w:val="430"/>
+        </w:trPr>
+        <w:tc>
+          <w:tcPr>
+            <w:cnfStyle w:val="001000000000" w:firstRow="0" w:lastRow="0" w:firstColumn="1" w:lastColumn="0" w:oddVBand="0" w:evenVBand="0" w:oddHBand="0" w:evenHBand="0" w:firstRowFirstColumn="0" w:firstRowLastColumn="0" w:lastRowFirstColumn="0" w:lastRowLastColumn="0"/>
+            <w:tcW w:w="2816" w:type="dxa"/>
+          </w:tcPr>
+          <w:p>
+            <w:pPr>
+              <w:jc w:val="center"/>
+              <w:rPr>
+                <w:b w:val="0"/>
+                <w:sz w:val="24"/>
+                <w:szCs w:val="24"/>
+              </w:rPr>
+            </w:pPr>
+            <w:r>
+              <w:rPr>
+                <w:sz w:val="24"/>
+                <w:szCs w:val="24"/>
+              </w:rPr>
+              <w:t>Hull</w:t>
+            </w:r>
+          </w:p>
+        </w:tc>
+        <w:tc>
+          <w:tcPr>
+            <w:tcW w:w="2816" w:type="dxa"/>
+          </w:tcPr>
+          <w:p>
+            <w:pPr>
+              <w:cnfStyle w:val="000000100000" w:firstRow="0" w:lastRow="0" w:firstColumn="0" w:lastColumn="0" w:oddVBand="0" w:evenVBand="0" w:oddHBand="1" w:evenHBand="0" w:firstRowFirstColumn="0" w:firstRowLastColumn="0" w:lastRowFirstColumn="0" w:lastRowLastColumn="0"/>
+              <w:rPr>
+                <w:b/>
+                <w:sz w:val="24"/>
+                <w:szCs w:val="24"/>
+              </w:rPr>
+            </w:pPr>
+            <w:r>
+              <w:rPr>
+                <w:sz w:val="24"/>
+                <w:szCs w:val="24"/>
+              </w:rPr>
+              <w:t xml:space="preserve">The vehicle’s structural integrity. </w:t>
+            </w:r>
+            <w:r>
+              <w:rPr>
+                <w:sz w:val="24"/>
+                <w:szCs w:val="24"/>
+              </w:rPr>
+              <w:t>Used in armor systems and ramming attacks</w:t>
+            </w:r>
+          </w:p>
+        </w:tc>
+      </w:tr>
+      <w:tr>
+        <w:trPr>
+          <w:trHeight w:val="430"/>
+        </w:trPr>
+        <w:tc>
+          <w:tcPr>
+            <w:cnfStyle w:val="001000000000" w:firstRow="0" w:lastRow="0" w:firstColumn="1" w:lastColumn="0" w:oddVBand="0" w:evenVBand="0" w:oddHBand="0" w:evenHBand="0" w:firstRowFirstColumn="0" w:firstRowLastColumn="0" w:lastRowFirstColumn="0" w:lastRowLastColumn="0"/>
+            <w:tcW w:w="2816" w:type="dxa"/>
+          </w:tcPr>
+          <w:p>
+            <w:pPr>
+              <w:jc w:val="center"/>
+              <w:rPr>
+                <w:b w:val="0"/>
+                <w:sz w:val="24"/>
+                <w:szCs w:val="24"/>
+              </w:rPr>
+            </w:pPr>
+            <w:r>
+              <w:rPr>
+                <w:sz w:val="24"/>
+                <w:szCs w:val="24"/>
+              </w:rPr>
+              <w:t>Mobility</w:t>
+            </w:r>
+          </w:p>
+        </w:tc>
+        <w:tc>
+          <w:tcPr>
+            <w:tcW w:w="2816" w:type="dxa"/>
+          </w:tcPr>
+          <w:p>
+            <w:pPr>
+              <w:cnfStyle w:val="000000000000" w:firstRow="0" w:lastRow="0" w:firstColumn="0" w:lastColumn="0" w:oddVBand="0" w:evenVBand="0" w:oddHBand="0" w:evenHBand="0" w:firstRowFirstColumn="0" w:firstRowLastColumn="0" w:lastRowFirstColumn="0" w:lastRowLastColumn="0"/>
+              <w:rPr>
+                <w:b/>
+                <w:sz w:val="24"/>
+                <w:szCs w:val="24"/>
+              </w:rPr>
+            </w:pPr>
+            <w:r>
+              <w:rPr>
+                <w:sz w:val="24"/>
+                <w:szCs w:val="24"/>
+              </w:rPr>
+              <w:t>How quickly the vehicle can move. Used for feats of speed and uncanny agility.</w:t>
+            </w:r>
+          </w:p>
+        </w:tc>
+      </w:tr>
+      <w:tr>
+        <w:trPr>
+          <w:cnfStyle w:val="000000100000" w:firstRow="0" w:lastRow="0" w:firstColumn="0" w:lastColumn="0" w:oddVBand="0" w:evenVBand="0" w:oddHBand="1" w:evenHBand="0" w:firstRowFirstColumn="0" w:firstRowLastColumn="0" w:lastRowFirstColumn="0" w:lastRowLastColumn="0"/>
+          <w:trHeight w:val="430"/>
+        </w:trPr>
+        <w:tc>
+          <w:tcPr>
+            <w:cnfStyle w:val="001000000000" w:firstRow="0" w:lastRow="0" w:firstColumn="1" w:lastColumn="0" w:oddVBand="0" w:evenVBand="0" w:oddHBand="0" w:evenHBand="0" w:firstRowFirstColumn="0" w:firstRowLastColumn="0" w:lastRowFirstColumn="0" w:lastRowLastColumn="0"/>
+            <w:tcW w:w="2816" w:type="dxa"/>
+          </w:tcPr>
+          <w:p>
+            <w:pPr>
+              <w:jc w:val="center"/>
+              <w:rPr>
+                <w:b w:val="0"/>
+                <w:sz w:val="24"/>
+                <w:szCs w:val="24"/>
+              </w:rPr>
+            </w:pPr>
+            <w:r>
+              <w:rPr>
+                <w:sz w:val="24"/>
+                <w:szCs w:val="24"/>
+              </w:rPr>
+              <w:t>Support</w:t>
+            </w:r>
+          </w:p>
+        </w:tc>
+        <w:tc>
+          <w:tcPr>
+            <w:tcW w:w="2816" w:type="dxa"/>
+          </w:tcPr>
+          <w:p>
+            <w:pPr>
+              <w:cnfStyle w:val="000000100000" w:firstRow="0" w:lastRow="0" w:firstColumn="0" w:lastColumn="0" w:oddVBand="0" w:evenVBand="0" w:oddHBand="1" w:evenHBand="0" w:firstRowFirstColumn="0" w:firstRowLastColumn="0" w:lastRowFirstColumn="0" w:lastRowLastColumn="0"/>
+              <w:rPr>
+                <w:sz w:val="24"/>
+                <w:szCs w:val="24"/>
+              </w:rPr>
+            </w:pPr>
+            <w:r>
+              <w:rPr>
+                <w:sz w:val="24"/>
+                <w:szCs w:val="24"/>
+              </w:rPr>
+              <w:t xml:space="preserve">Systems that support another aspect of the </w:t>
+            </w:r>
+            <w:r>
+              <w:rPr>
+                <w:sz w:val="24"/>
+                <w:szCs w:val="24"/>
+              </w:rPr>
+              <w:lastRenderedPageBreak/>
+              <w:t>vehicle. Combat drones and shields are common.</w:t>
+            </w:r>
+          </w:p>
+        </w:tc>
+      </w:tr>
+      <w:tr>
+        <w:trPr>
+          <w:trHeight w:val="430"/>
+        </w:trPr>
+        <w:tc>
+          <w:tcPr>
+            <w:cnfStyle w:val="001000000000" w:firstRow="0" w:lastRow="0" w:firstColumn="1" w:lastColumn="0" w:oddVBand="0" w:evenVBand="0" w:oddHBand="0" w:evenHBand="0" w:firstRowFirstColumn="0" w:firstRowLastColumn="0" w:lastRowFirstColumn="0" w:lastRowLastColumn="0"/>
+            <w:tcW w:w="2816" w:type="dxa"/>
+          </w:tcPr>
+          <w:p>
+            <w:pPr>
+              <w:jc w:val="center"/>
+              <w:rPr>
+                <w:sz w:val="24"/>
+                <w:szCs w:val="24"/>
+              </w:rPr>
+            </w:pPr>
+            <w:r>
+              <w:rPr>
+                <w:sz w:val="24"/>
+                <w:szCs w:val="24"/>
+              </w:rPr>
+              <w:lastRenderedPageBreak/>
+              <w:t>Warfare</w:t>
+            </w:r>
+          </w:p>
+        </w:tc>
+        <w:tc>
+          <w:tcPr>
+            <w:tcW w:w="2816" w:type="dxa"/>
+          </w:tcPr>
+          <w:p>
+            <w:pPr>
+              <w:cnfStyle w:val="000000000000" w:firstRow="0" w:lastRow="0" w:firstColumn="0" w:lastColumn="0" w:oddVBand="0" w:evenVBand="0" w:oddHBand="0" w:evenHBand="0" w:firstRowFirstColumn="0" w:firstRowLastColumn="0" w:lastRowFirstColumn="0" w:lastRowLastColumn="0"/>
+              <w:rPr>
+                <w:sz w:val="24"/>
+                <w:szCs w:val="24"/>
+              </w:rPr>
+            </w:pPr>
+            <w:r>
+              <w:rPr>
+                <w:sz w:val="24"/>
+                <w:szCs w:val="24"/>
+              </w:rPr>
+              <w:t>Specialized combat systems of the vehicle.</w:t>
+            </w:r>
+          </w:p>
+        </w:tc>
+      </w:tr>
+      <w:tr>
+        <w:trPr>
+          <w:cnfStyle w:val="000000100000" w:firstRow="0" w:lastRow="0" w:firstColumn="0" w:lastColumn="0" w:oddVBand="0" w:evenVBand="0" w:oddHBand="1" w:evenHBand="0" w:firstRowFirstColumn="0" w:firstRowLastColumn="0" w:lastRowFirstColumn="0" w:lastRowLastColumn="0"/>
+          <w:trHeight w:val="430"/>
+        </w:trPr>
+        <w:tc>
+          <w:tcPr>
+            <w:cnfStyle w:val="001000000000" w:firstRow="0" w:lastRow="0" w:firstColumn="1" w:lastColumn="0" w:oddVBand="0" w:evenVBand="0" w:oddHBand="0" w:evenHBand="0" w:firstRowFirstColumn="0" w:firstRowLastColumn="0" w:lastRowFirstColumn="0" w:lastRowLastColumn="0"/>
+            <w:tcW w:w="2816" w:type="dxa"/>
+          </w:tcPr>
+          <w:p>
+            <w:pPr>
+              <w:jc w:val="center"/>
+              <w:rPr>
+                <w:b w:val="0"/>
+                <w:sz w:val="24"/>
+                <w:szCs w:val="24"/>
+              </w:rPr>
+            </w:pPr>
+            <w:r>
+              <w:rPr>
+                <w:sz w:val="24"/>
+                <w:szCs w:val="24"/>
+              </w:rPr>
+              <w:t>Reactor</w:t>
+            </w:r>
+          </w:p>
+        </w:tc>
+        <w:tc>
+          <w:tcPr>
+            <w:tcW w:w="2816" w:type="dxa"/>
+          </w:tcPr>
+          <w:p>
+            <w:pPr>
+              <w:cnfStyle w:val="000000100000" w:firstRow="0" w:lastRow="0" w:firstColumn="0" w:lastColumn="0" w:oddVBand="0" w:evenVBand="0" w:oddHBand="1" w:evenHBand="0" w:firstRowFirstColumn="0" w:firstRowLastColumn="0" w:lastRowFirstColumn="0" w:lastRowLastColumn="0"/>
+              <w:rPr>
+                <w:sz w:val="24"/>
+                <w:szCs w:val="24"/>
+              </w:rPr>
+            </w:pPr>
+            <w:r>
+              <w:rPr>
+                <w:sz w:val="24"/>
+                <w:szCs w:val="24"/>
+              </w:rPr>
+              <w:t>The power core of the vehicle. Used to power other systems.</w:t>
+            </w:r>
+          </w:p>
+        </w:tc>
+      </w:tr>
+    </w:tbl>
+    <w:p>
+      <w:pPr>
+        <w:rPr>
+          <w:sz w:val="24"/>
+          <w:szCs w:val="24"/>
+        </w:rPr>
+      </w:pPr>
     </w:p>
     <w:tbl>
       <w:tblPr>
@@ -7359,7 +9223,14 @@
                 <w:sz w:val="24"/>
                 <w:szCs w:val="24"/>
               </w:rPr>
-              <w:t>Core Systems</w:t>
+              <w:t xml:space="preserve">Core </w:t>
+            </w:r>
+            <w:r>
+              <w:rPr>
+                <w:sz w:val="24"/>
+                <w:szCs w:val="24"/>
+              </w:rPr>
+              <w:t>Stat</w:t>
             </w:r>
           </w:p>
         </w:tc>
@@ -7870,15 +9741,7 @@
                 <w:sz w:val="24"/>
                 <w:szCs w:val="24"/>
               </w:rPr>
-              <w:t xml:space="preserve">Allows pilot to communicate with other vehicles that also </w:t>
-            </w:r>
-            <w:r>
-              <w:rPr>
-                <w:sz w:val="24"/>
-                <w:szCs w:val="24"/>
-              </w:rPr>
-              <w:lastRenderedPageBreak/>
-              <w:t>have communication systems in range determined by System Rank</w:t>
+              <w:t>Allows pilot to communicate with other vehicles that also have communication systems in range determined by System Rank</w:t>
             </w:r>
           </w:p>
           <w:p>
@@ -7908,7 +9771,6 @@
                 <w:sz w:val="24"/>
                 <w:szCs w:val="24"/>
               </w:rPr>
-              <w:lastRenderedPageBreak/>
               <w:t>Jamming Virus</w:t>
             </w:r>
           </w:p>
@@ -7946,15 +9808,7 @@
                 <w:sz w:val="24"/>
                 <w:szCs w:val="24"/>
               </w:rPr>
-              <w:t xml:space="preserve">May spend a major action to give -2 to an </w:t>
-            </w:r>
-            <w:r>
-              <w:rPr>
-                <w:sz w:val="24"/>
-                <w:szCs w:val="24"/>
-              </w:rPr>
-              <w:lastRenderedPageBreak/>
-              <w:t>enemy’s system per System Rank</w:t>
+              <w:t>May spend a major action to give -2 to an enemy’s system per System Rank</w:t>
             </w:r>
           </w:p>
           <w:p>
@@ -8142,8 +9996,6 @@
           <w:highlight w:val="yellow"/>
         </w:rPr>
       </w:pPr>
-      <w:bookmarkStart w:id="1" w:name="_GoBack"/>
-      <w:bookmarkEnd w:id="1"/>
       <w:r>
         <w:rPr>
           <w:b/>
@@ -12666,22 +14518,93 @@
           <w:sz w:val="24"/>
           <w:szCs w:val="24"/>
         </w:rPr>
-        <w:t xml:space="preserve">During combat with humans and vehicles it is important to keep scale in mind. A vehicle such as a tank cannot occupy the same space as another tank but will have no problem running over an average human. </w:t>
-      </w:r>
-    </w:p>
-    <w:p>
-      <w:pPr>
-        <w:rPr>
-          <w:sz w:val="24"/>
-          <w:szCs w:val="24"/>
-        </w:rPr>
-      </w:pPr>
-      <w:r>
-        <w:rPr>
-          <w:sz w:val="24"/>
-          <w:szCs w:val="24"/>
-        </w:rPr>
-        <w:t>A vehicle will damage and can even destroy another smaller hostile vehicle that it moves over.</w:t>
+        <w:t xml:space="preserve">During combat it is important to keep scale in mind. </w:t>
+      </w:r>
+      <w:r>
+        <w:rPr>
+          <w:sz w:val="24"/>
+          <w:szCs w:val="24"/>
+        </w:rPr>
+        <w:t>The smallest unit in combat will always occupy one hex, the next size up will occupy one hex and all hexes around it, and so on. When moving a unit calculate the movement from the centermost hex.</w:t>
+      </w:r>
+    </w:p>
+    <w:p>
+      <w:pPr>
+        <w:rPr>
+          <w:sz w:val="24"/>
+          <w:szCs w:val="24"/>
+        </w:rPr>
+      </w:pPr>
+      <w:r>
+        <w:rPr>
+          <w:sz w:val="24"/>
+          <w:szCs w:val="24"/>
+        </w:rPr>
+        <w:t xml:space="preserve">A vehicle such as a tank cannot occupy the same space as another tank but will have no problem running over an average human. </w:t>
+      </w:r>
+    </w:p>
+    <w:p>
+      <w:pPr>
+        <w:rPr>
+          <w:sz w:val="24"/>
+          <w:szCs w:val="24"/>
+        </w:rPr>
+      </w:pPr>
+      <w:r>
+        <w:rPr>
+          <w:sz w:val="24"/>
+          <w:szCs w:val="24"/>
+        </w:rPr>
+        <w:t xml:space="preserve">A </w:t>
+      </w:r>
+      <w:r>
+        <w:rPr>
+          <w:sz w:val="24"/>
+          <w:szCs w:val="24"/>
+        </w:rPr>
+        <w:t>unit</w:t>
+      </w:r>
+      <w:r>
+        <w:rPr>
+          <w:sz w:val="24"/>
+          <w:szCs w:val="24"/>
+        </w:rPr>
+        <w:t xml:space="preserve"> will damage and can even destroy another smaller hostile </w:t>
+      </w:r>
+      <w:r>
+        <w:rPr>
+          <w:sz w:val="24"/>
+          <w:szCs w:val="24"/>
+        </w:rPr>
+        <w:t>unit</w:t>
+      </w:r>
+      <w:r>
+        <w:rPr>
+          <w:sz w:val="24"/>
+          <w:szCs w:val="24"/>
+        </w:rPr>
+        <w:t xml:space="preserve"> that it moves over.</w:t>
+      </w:r>
+      <w:r>
+        <w:rPr>
+          <w:sz w:val="24"/>
+          <w:szCs w:val="24"/>
+        </w:rPr>
+        <w:t xml:space="preserve"> If a unit is a size larger than a hos</w:t>
+      </w:r>
+      <w:r>
+        <w:rPr>
+          <w:sz w:val="24"/>
+          <w:szCs w:val="24"/>
+        </w:rPr>
+        <w:t>tile it is moving on or through then it can make a melee attack using Hull and Melee at no cost.</w:t>
+      </w:r>
+      <w:r>
+        <w:rPr>
+          <w:sz w:val="24"/>
+          <w:szCs w:val="24"/>
+        </w:rPr>
+        <w:t xml:space="preserve"> </w:t>
       </w:r>
     </w:p>
     <w:p>
@@ -12698,6 +14621,7 @@
           <w:sz w:val="24"/>
           <w:szCs w:val="24"/>
         </w:rPr>
+        <w:lastRenderedPageBreak/>
         <w:t>Attacking</w:t>
       </w:r>
       <w:r>
@@ -12794,7 +14718,6 @@
           <w:sz w:val="24"/>
           <w:szCs w:val="24"/>
         </w:rPr>
-        <w:lastRenderedPageBreak/>
         <w:t xml:space="preserve">Attacking a </w:t>
       </w:r>
       <w:r>
@@ -26515,7 +28438,7 @@
           <w:rPr>
             <w:noProof/>
           </w:rPr>
-          <w:t>10</w:t>
+          <w:t>5</w:t>
         </w:r>
         <w:r>
           <w:rPr>
@@ -26653,7 +28576,6 @@
                               <w:dataBinding w:prefixMappings="xmlns:ns0='http://purl.org/dc/elements/1.1/' xmlns:ns1='http://schemas.openxmlformats.org/package/2006/metadata/core-properties' " w:xpath="/ns1:coreProperties[1]/ns0:title[1]" w:storeItemID="{6C3C8BC8-F283-45AE-878A-BAB7291924A1}"/>
                               <w:text/>
                             </w:sdtPr>
-                            <w:sdtEndPr/>
                             <w:sdtContent>
                               <w:r>
                                 <w:t>2017</w:t>
@@ -26722,7 +28644,6 @@
                         <w:dataBinding w:prefixMappings="xmlns:ns0='http://purl.org/dc/elements/1.1/' xmlns:ns1='http://schemas.openxmlformats.org/package/2006/metadata/core-properties' " w:xpath="/ns1:coreProperties[1]/ns0:title[1]" w:storeItemID="{6C3C8BC8-F283-45AE-878A-BAB7291924A1}"/>
                         <w:text/>
                       </w:sdtPr>
-                      <w:sdtEndPr/>
                       <w:sdtContent>
                         <w:r>
                           <w:t>2017</w:t>
@@ -28769,7 +30690,7 @@
 </file>
 
 <file path=customXml/itemProps1.xml><?xml version="1.0" encoding="utf-8"?>
-<ds:datastoreItem xmlns:ds="http://schemas.openxmlformats.org/officeDocument/2006/customXml" ds:itemID="{15EEC9CF-876A-4247-8420-65DCBC3DA30E}">
+<ds:datastoreItem xmlns:ds="http://schemas.openxmlformats.org/officeDocument/2006/customXml" ds:itemID="{87D292D6-15D0-4C24-B708-6EB15A4202ED}">
   <ds:schemaRefs>
     <ds:schemaRef ds:uri="http://schemas.openxmlformats.org/officeDocument/2006/bibliography"/>
   </ds:schemaRefs>

--- a/Behemoth/Behemoth2_DifVersion.docx
+++ b/Behemoth/Behemoth2_DifVersion.docx
@@ -1,6 +1,6 @@
 
 <file path=word/document.xml><?xml version="1.0" encoding="utf-8"?>
-<w:document xmlns:wpc="http://schemas.microsoft.com/office/word/2010/wordprocessingCanvas" xmlns:cx="http://schemas.microsoft.com/office/drawing/2014/chartex" xmlns:cx1="http://schemas.microsoft.com/office/drawing/2015/9/8/chartex" xmlns:mc="http://schemas.openxmlformats.org/markup-compatibility/2006" xmlns:o="urn:schemas-microsoft-com:office:office" xmlns:r="http://schemas.openxmlformats.org/officeDocument/2006/relationships" xmlns:m="http://schemas.openxmlformats.org/officeDocument/2006/math" xmlns:v="urn:schemas-microsoft-com:vml" xmlns:wp14="http://schemas.microsoft.com/office/word/2010/wordprocessingDrawing" xmlns:wp="http://schemas.openxmlformats.org/drawingml/2006/wordprocessingDrawing" xmlns:w10="urn:schemas-microsoft-com:office:word" xmlns:w="http://schemas.openxmlformats.org/wordprocessingml/2006/main" xmlns:w14="http://schemas.microsoft.com/office/word/2010/wordml" xmlns:w15="http://schemas.microsoft.com/office/word/2012/wordml" xmlns:w16se="http://schemas.microsoft.com/office/word/2015/wordml/symex" xmlns:wpg="http://schemas.microsoft.com/office/word/2010/wordprocessingGroup" xmlns:wpi="http://schemas.microsoft.com/office/word/2010/wordprocessingInk" xmlns:wne="http://schemas.microsoft.com/office/word/2006/wordml" xmlns:wps="http://schemas.microsoft.com/office/word/2010/wordprocessingShape" mc:Ignorable="w14 w15 w16se wp14">
+<w:document xmlns:wpc="http://schemas.microsoft.com/office/word/2010/wordprocessingCanvas" xmlns:cx="http://schemas.microsoft.com/office/drawing/2014/chartex" xmlns:cx1="http://schemas.microsoft.com/office/drawing/2015/9/8/chartex" xmlns:cx2="http://schemas.microsoft.com/office/drawing/2015/10/21/chartex" xmlns:cx3="http://schemas.microsoft.com/office/drawing/2016/5/9/chartex" xmlns:cx4="http://schemas.microsoft.com/office/drawing/2016/5/10/chartex" xmlns:cx5="http://schemas.microsoft.com/office/drawing/2016/5/11/chartex" xmlns:cx6="http://schemas.microsoft.com/office/drawing/2016/5/12/chartex" xmlns:cx7="http://schemas.microsoft.com/office/drawing/2016/5/13/chartex" xmlns:cx8="http://schemas.microsoft.com/office/drawing/2016/5/14/chartex" xmlns:mc="http://schemas.openxmlformats.org/markup-compatibility/2006" xmlns:aink="http://schemas.microsoft.com/office/drawing/2016/ink" xmlns:am3d="http://schemas.microsoft.com/office/drawing/2017/model3d" xmlns:o="urn:schemas-microsoft-com:office:office" xmlns:r="http://schemas.openxmlformats.org/officeDocument/2006/relationships" xmlns:m="http://schemas.openxmlformats.org/officeDocument/2006/math" xmlns:v="urn:schemas-microsoft-com:vml" xmlns:wp14="http://schemas.microsoft.com/office/word/2010/wordprocessingDrawing" xmlns:wp="http://schemas.openxmlformats.org/drawingml/2006/wordprocessingDrawing" xmlns:w10="urn:schemas-microsoft-com:office:word" xmlns:w="http://schemas.openxmlformats.org/wordprocessingml/2006/main" xmlns:w14="http://schemas.microsoft.com/office/word/2010/wordml" xmlns:w15="http://schemas.microsoft.com/office/word/2012/wordml" xmlns:w16cid="http://schemas.microsoft.com/office/word/2016/wordml/cid" xmlns:w16se="http://schemas.microsoft.com/office/word/2015/wordml/symex" xmlns:wpg="http://schemas.microsoft.com/office/word/2010/wordprocessingGroup" xmlns:wpi="http://schemas.microsoft.com/office/word/2010/wordprocessingInk" xmlns:wne="http://schemas.microsoft.com/office/word/2006/wordml" xmlns:wps="http://schemas.microsoft.com/office/word/2010/wordprocessingShape" mc:Ignorable="w14 w15 w16se w16cid wp14">
   <w:body>
     <w:p/>
     <w:p>
@@ -1142,6 +1142,7 @@
           <w:szCs w:val="24"/>
         </w:rPr>
       </w:pPr>
+      <w:proofErr w:type="spellStart"/>
       <w:r>
         <w:rPr>
           <w:b/>
@@ -1151,6 +1152,7 @@
         </w:rPr>
         <w:t>Militech</w:t>
       </w:r>
+      <w:proofErr w:type="spellEnd"/>
       <w:r>
         <w:rPr>
           <w:i/>
@@ -1168,12 +1170,21 @@
           <w:szCs w:val="24"/>
         </w:rPr>
       </w:pPr>
-      <w:r>
-        <w:rPr>
-          <w:sz w:val="24"/>
-          <w:szCs w:val="24"/>
-        </w:rPr>
-        <w:t>Militech itself isn't particularly shady, all information on frowned upon practices is technically available. They are the final evolution of a horrific corporate monster.</w:t>
+      <w:proofErr w:type="spellStart"/>
+      <w:r>
+        <w:rPr>
+          <w:sz w:val="24"/>
+          <w:szCs w:val="24"/>
+        </w:rPr>
+        <w:t>Militech</w:t>
+      </w:r>
+      <w:proofErr w:type="spellEnd"/>
+      <w:r>
+        <w:rPr>
+          <w:sz w:val="24"/>
+          <w:szCs w:val="24"/>
+        </w:rPr>
+        <w:t xml:space="preserve"> itself isn't particularly shady, all information on frowned upon practices is technically available. They are the final evolution of a horrific corporate monster.</w:t>
       </w:r>
     </w:p>
     <w:p>
@@ -2465,13 +2476,13 @@
       </w:tblPr>
       <w:tblGrid>
         <w:gridCol w:w="1721"/>
-        <w:gridCol w:w="969"/>
-        <w:gridCol w:w="1107"/>
+        <w:gridCol w:w="968"/>
+        <w:gridCol w:w="1106"/>
         <w:gridCol w:w="1138"/>
         <w:gridCol w:w="1103"/>
-        <w:gridCol w:w="1399"/>
+        <w:gridCol w:w="1402"/>
         <w:gridCol w:w="1207"/>
-        <w:gridCol w:w="932"/>
+        <w:gridCol w:w="931"/>
       </w:tblGrid>
       <w:tr>
         <w:trPr>
@@ -3659,7 +3670,14 @@
                 <w:sz w:val="24"/>
                 <w:szCs w:val="24"/>
               </w:rPr>
-              <w:t xml:space="preserve">If damage dealt with this weapon would kill it knocks the target out instead </w:t>
+              <w:t xml:space="preserve">If damage dealt with this weapon </w:t>
+            </w:r>
+            <w:r>
+              <w:rPr>
+                <w:sz w:val="24"/>
+                <w:szCs w:val="24"/>
+              </w:rPr>
+              <w:t>against an organic target would kill the target is instead knocked out</w:t>
             </w:r>
           </w:p>
         </w:tc>
@@ -3892,6 +3910,7 @@
                 <w:szCs w:val="24"/>
               </w:rPr>
             </w:pPr>
+            <w:proofErr w:type="spellStart"/>
             <w:r>
               <w:rPr>
                 <w:sz w:val="24"/>
@@ -3899,6 +3918,7 @@
               </w:rPr>
               <w:t>Militech</w:t>
             </w:r>
+            <w:proofErr w:type="spellEnd"/>
           </w:p>
         </w:tc>
         <w:tc>
@@ -3988,7 +4008,6 @@
                 <w:szCs w:val="24"/>
               </w:rPr>
             </w:pPr>
-            <w:bookmarkStart w:id="1" w:name="_GoBack" w:colFirst="1" w:colLast="1"/>
             <w:r>
               <w:rPr>
                 <w:sz w:val="24"/>
@@ -4360,7 +4379,6 @@
           </w:p>
         </w:tc>
       </w:tr>
-      <w:bookmarkEnd w:id="1"/>
     </w:tbl>
     <w:p>
       <w:pPr>
@@ -4441,7 +4459,14 @@
           <w:sz w:val="24"/>
           <w:szCs w:val="24"/>
         </w:rPr>
-        <w:t>their Stat Di</w:t>
+        <w:t>a number of dice equal to their</w:t>
+      </w:r>
+      <w:r>
+        <w:rPr>
+          <w:sz w:val="24"/>
+          <w:szCs w:val="24"/>
+        </w:rPr>
+        <w:t xml:space="preserve"> Stat Di</w:t>
       </w:r>
       <w:r>
         <w:rPr>
@@ -4501,6 +4526,7 @@
           <w:sz w:val="24"/>
           <w:szCs w:val="24"/>
         </w:rPr>
+        <w:lastRenderedPageBreak/>
         <w:t>For example:</w:t>
       </w:r>
       <w:r>
@@ -4530,8 +4556,23 @@
           <w:sz w:val="24"/>
           <w:szCs w:val="24"/>
         </w:rPr>
-        <w:lastRenderedPageBreak/>
-        <w:t xml:space="preserve">In order to succeed in the check the player must roll a number of successes greater than or equal to the challenge rating of the </w:t>
+        <w:t xml:space="preserve">In order to succeed in the </w:t>
+      </w:r>
+      <w:proofErr w:type="gramStart"/>
+      <w:r>
+        <w:rPr>
+          <w:sz w:val="24"/>
+          <w:szCs w:val="24"/>
+        </w:rPr>
+        <w:t>check</w:t>
+      </w:r>
+      <w:proofErr w:type="gramEnd"/>
+      <w:r>
+        <w:rPr>
+          <w:sz w:val="24"/>
+          <w:szCs w:val="24"/>
+        </w:rPr>
+        <w:t xml:space="preserve"> the player must roll a number of successes greater than or equal to the challenge rating of the </w:t>
       </w:r>
       <w:r>
         <w:rPr>
@@ -4720,6 +4761,7 @@
                 <w:szCs w:val="24"/>
               </w:rPr>
             </w:pPr>
+            <w:proofErr w:type="gramStart"/>
             <w:r>
               <w:rPr>
                 <w:sz w:val="24"/>
@@ -4732,7 +4774,15 @@
                 <w:sz w:val="24"/>
                 <w:szCs w:val="24"/>
               </w:rPr>
-              <w:t>(1 success</w:t>
+              <w:t>(</w:t>
+            </w:r>
+            <w:proofErr w:type="gramEnd"/>
+            <w:r>
+              <w:rPr>
+                <w:sz w:val="24"/>
+                <w:szCs w:val="24"/>
+              </w:rPr>
+              <w:t>1 success</w:t>
             </w:r>
             <w:r>
               <w:rPr>
@@ -4792,6 +4842,7 @@
                 <w:szCs w:val="24"/>
               </w:rPr>
             </w:pPr>
+            <w:proofErr w:type="gramStart"/>
             <w:r>
               <w:rPr>
                 <w:sz w:val="24"/>
@@ -4806,6 +4857,7 @@
               </w:rPr>
               <w:t>(</w:t>
             </w:r>
+            <w:proofErr w:type="gramEnd"/>
             <w:r>
               <w:rPr>
                 <w:sz w:val="24"/>
@@ -4876,6 +4928,7 @@
                 <w:szCs w:val="24"/>
               </w:rPr>
             </w:pPr>
+            <w:proofErr w:type="gramStart"/>
             <w:r>
               <w:rPr>
                 <w:sz w:val="24"/>
@@ -4890,6 +4943,7 @@
               </w:rPr>
               <w:t>(</w:t>
             </w:r>
+            <w:proofErr w:type="gramEnd"/>
             <w:r>
               <w:rPr>
                 <w:sz w:val="24"/>
@@ -4947,6 +5001,7 @@
                 <w:szCs w:val="24"/>
               </w:rPr>
             </w:pPr>
+            <w:proofErr w:type="gramStart"/>
             <w:r>
               <w:rPr>
                 <w:sz w:val="24"/>
@@ -4961,6 +5016,7 @@
               </w:rPr>
               <w:t>(</w:t>
             </w:r>
+            <w:proofErr w:type="gramEnd"/>
             <w:r>
               <w:rPr>
                 <w:sz w:val="24"/>
@@ -5033,6 +5089,7 @@
                 <w:szCs w:val="24"/>
               </w:rPr>
             </w:pPr>
+            <w:proofErr w:type="gramStart"/>
             <w:r>
               <w:rPr>
                 <w:sz w:val="24"/>
@@ -5047,6 +5104,7 @@
               </w:rPr>
               <w:t>(</w:t>
             </w:r>
+            <w:proofErr w:type="gramEnd"/>
             <w:r>
               <w:rPr>
                 <w:sz w:val="24"/>
@@ -5171,7 +5229,14 @@
           <w:sz w:val="24"/>
           <w:szCs w:val="24"/>
         </w:rPr>
-        <w:t xml:space="preserve"> equal to the stat they rolled with</w:t>
+        <w:t xml:space="preserve"> equal to the S</w:t>
+      </w:r>
+      <w:r>
+        <w:rPr>
+          <w:sz w:val="24"/>
+          <w:szCs w:val="24"/>
+        </w:rPr>
+        <w:t>tat they rolled with</w:t>
       </w:r>
       <w:r>
         <w:rPr>
@@ -5285,6 +5350,7 @@
           <w:sz w:val="24"/>
           <w:szCs w:val="24"/>
         </w:rPr>
+        <w:lastRenderedPageBreak/>
         <w:t xml:space="preserve">Players have access to a resource called Superiority. </w:t>
       </w:r>
       <w:r>
@@ -5319,7 +5385,6 @@
           <w:sz w:val="28"/>
           <w:szCs w:val="24"/>
         </w:rPr>
-        <w:lastRenderedPageBreak/>
         <w:t>M</w:t>
       </w:r>
       <w:r>
@@ -5435,7 +5500,23 @@
           <w:sz w:val="24"/>
           <w:szCs w:val="24"/>
         </w:rPr>
-        <w:t xml:space="preserve">Any time two dice match it produces a superiority. If more than two dice match then an additional Superiority is generated for every pair beyond the first. </w:t>
+        <w:t xml:space="preserve">Any time two dice match it produces a superiority. If more than two dice </w:t>
+      </w:r>
+      <w:proofErr w:type="gramStart"/>
+      <w:r>
+        <w:rPr>
+          <w:sz w:val="24"/>
+          <w:szCs w:val="24"/>
+        </w:rPr>
+        <w:t>match</w:t>
+      </w:r>
+      <w:proofErr w:type="gramEnd"/>
+      <w:r>
+        <w:rPr>
+          <w:sz w:val="24"/>
+          <w:szCs w:val="24"/>
+        </w:rPr>
+        <w:t xml:space="preserve"> then an additional Superiority is generated for every pair beyond the first. </w:t>
       </w:r>
       <w:r>
         <w:rPr>
@@ -5510,19 +5591,63 @@
     <w:p>
       <w:pPr>
         <w:rPr>
+          <w:sz w:val="24"/>
+          <w:szCs w:val="24"/>
+        </w:rPr>
+      </w:pPr>
+      <w:r>
+        <w:rPr>
           <w:b/>
           <w:sz w:val="28"/>
           <w:szCs w:val="24"/>
         </w:rPr>
-      </w:pPr>
+        <w:lastRenderedPageBreak/>
+        <w:t>Rig</w:t>
+      </w:r>
       <w:r>
         <w:rPr>
           <w:b/>
           <w:sz w:val="28"/>
           <w:szCs w:val="24"/>
         </w:rPr>
-        <w:lastRenderedPageBreak/>
-        <w:t>Vehicles</w:t>
+        <w:t>s</w:t>
+      </w:r>
+      <w:r>
+        <w:rPr>
+          <w:sz w:val="24"/>
+          <w:szCs w:val="24"/>
+        </w:rPr>
+        <w:br/>
+      </w:r>
+      <w:r>
+        <w:rPr>
+          <w:sz w:val="24"/>
+          <w:szCs w:val="24"/>
+        </w:rPr>
+        <w:t xml:space="preserve">The Mechanized </w:t>
+      </w:r>
+      <w:proofErr w:type="spellStart"/>
+      <w:r>
+        <w:rPr>
+          <w:sz w:val="24"/>
+          <w:szCs w:val="24"/>
+        </w:rPr>
+        <w:t>Omni</w:t>
+      </w:r>
+      <w:r>
+        <w:rPr>
+          <w:sz w:val="24"/>
+          <w:szCs w:val="24"/>
+        </w:rPr>
+        <w:t>frame</w:t>
+      </w:r>
+      <w:proofErr w:type="spellEnd"/>
+      <w:r>
+        <w:rPr>
+          <w:sz w:val="24"/>
+          <w:szCs w:val="24"/>
+        </w:rPr>
+        <w:t xml:space="preserve"> has seen deployment in every use from construction to combat, </w:t>
       </w:r>
     </w:p>
     <w:p>
@@ -5534,26 +5659,53 @@
       </w:pPr>
       <w:r>
         <w:rPr>
-          <w:b/>
-          <w:sz w:val="24"/>
-          <w:szCs w:val="24"/>
-        </w:rPr>
-        <w:t>Ground Vehicles</w:t>
-      </w:r>
-      <w:r>
-        <w:rPr>
-          <w:b/>
-          <w:sz w:val="24"/>
-          <w:szCs w:val="24"/>
-        </w:rPr>
-        <w:br/>
-      </w:r>
-      <w:r>
-        <w:rPr>
-          <w:sz w:val="24"/>
-          <w:szCs w:val="24"/>
-        </w:rPr>
-        <w:t>From motorcycles to battle tanks, these vehicles are the easily constructed backbone of any military</w:t>
+          <w:i/>
+          <w:sz w:val="24"/>
+          <w:szCs w:val="24"/>
+        </w:rPr>
+        <w:t xml:space="preserve">Make: </w:t>
+      </w:r>
+      <w:r>
+        <w:rPr>
+          <w:sz w:val="24"/>
+          <w:szCs w:val="24"/>
+        </w:rPr>
+        <w:t>T</w:t>
+      </w:r>
+      <w:r>
+        <w:rPr>
+          <w:sz w:val="24"/>
+          <w:szCs w:val="24"/>
+        </w:rPr>
+        <w:t>he Company</w:t>
+      </w:r>
+      <w:r>
+        <w:rPr>
+          <w:sz w:val="24"/>
+          <w:szCs w:val="24"/>
+        </w:rPr>
+        <w:t xml:space="preserve"> that buil</w:t>
+      </w:r>
+      <w:r>
+        <w:rPr>
+          <w:sz w:val="24"/>
+          <w:szCs w:val="24"/>
+        </w:rPr>
+        <w:t xml:space="preserve">t the </w:t>
+      </w:r>
+      <w:r>
+        <w:rPr>
+          <w:sz w:val="24"/>
+          <w:szCs w:val="24"/>
+        </w:rPr>
+        <w:t>Mech</w:t>
+      </w:r>
+      <w:r>
+        <w:rPr>
+          <w:sz w:val="24"/>
+          <w:szCs w:val="24"/>
+        </w:rPr>
+        <w:t xml:space="preserve"> determines its design and its typical stats.</w:t>
       </w:r>
     </w:p>
     <w:p>
@@ -5565,99 +5717,114 @@
       </w:pPr>
       <w:r>
         <w:rPr>
-          <w:b/>
-          <w:sz w:val="24"/>
-          <w:szCs w:val="24"/>
-        </w:rPr>
-        <w:t>Mech</w:t>
-      </w:r>
-      <w:r>
-        <w:rPr>
-          <w:sz w:val="24"/>
-          <w:szCs w:val="24"/>
-        </w:rPr>
-        <w:br/>
-      </w:r>
-      <w:r>
-        <w:rPr>
-          <w:sz w:val="24"/>
-          <w:szCs w:val="24"/>
-        </w:rPr>
-        <w:t>The Mechanized Omniplatform has seen deployment in every use from construction to combat, these machines of pride and war vary greatly in size and shape</w:t>
-      </w:r>
-      <w:r>
-        <w:rPr>
-          <w:sz w:val="24"/>
-          <w:szCs w:val="24"/>
-        </w:rPr>
-        <w:t xml:space="preserve">. </w:t>
-      </w:r>
-      <w:r>
-        <w:rPr>
-          <w:sz w:val="24"/>
-          <w:szCs w:val="24"/>
-        </w:rPr>
-        <w:t>The machines can be anywhere from 20</w:t>
-      </w:r>
-      <w:r>
-        <w:rPr>
-          <w:sz w:val="24"/>
-          <w:szCs w:val="24"/>
-        </w:rPr>
-        <w:t xml:space="preserve"> to </w:t>
-      </w:r>
-      <w:r>
-        <w:rPr>
-          <w:sz w:val="24"/>
-          <w:szCs w:val="24"/>
-        </w:rPr>
-        <w:t>65 feet tall and can weigh between 20 and 100 tons.</w:t>
-      </w:r>
-      <w:r>
-        <w:rPr>
-          <w:sz w:val="24"/>
-          <w:szCs w:val="24"/>
-        </w:rPr>
-        <w:t xml:space="preserve"> </w:t>
-      </w:r>
+          <w:i/>
+          <w:sz w:val="24"/>
+          <w:szCs w:val="24"/>
+        </w:rPr>
+        <w:t>Size</w:t>
+      </w:r>
+      <w:r>
+        <w:rPr>
+          <w:i/>
+          <w:sz w:val="24"/>
+          <w:szCs w:val="24"/>
+        </w:rPr>
+        <w:t xml:space="preserve">: </w:t>
+      </w:r>
+      <w:r>
+        <w:rPr>
+          <w:sz w:val="24"/>
+          <w:szCs w:val="24"/>
+        </w:rPr>
+        <w:t xml:space="preserve">Weight </w:t>
+      </w:r>
+      <w:r>
+        <w:rPr>
+          <w:sz w:val="24"/>
+          <w:szCs w:val="24"/>
+        </w:rPr>
+        <w:t>c</w:t>
+      </w:r>
+      <w:r>
+        <w:rPr>
+          <w:sz w:val="24"/>
+          <w:szCs w:val="24"/>
+        </w:rPr>
+        <w:t>lasses determines how many systems it can support</w:t>
+      </w:r>
+      <w:proofErr w:type="gramStart"/>
+      <w:r>
+        <w:rPr>
+          <w:sz w:val="24"/>
+          <w:szCs w:val="24"/>
+        </w:rPr>
+        <w:t xml:space="preserve">, </w:t>
+      </w:r>
+      <w:r>
+        <w:rPr>
+          <w:sz w:val="24"/>
+          <w:szCs w:val="24"/>
+        </w:rPr>
+        <w:t>.</w:t>
+      </w:r>
+      <w:proofErr w:type="gramEnd"/>
     </w:p>
     <w:p>
       <w:pPr>
-        <w:ind w:left="720"/>
-        <w:rPr>
-          <w:sz w:val="24"/>
-          <w:szCs w:val="24"/>
-        </w:rPr>
-      </w:pPr>
-      <w:r>
-        <w:rPr>
-          <w:b/>
-          <w:sz w:val="24"/>
-          <w:szCs w:val="24"/>
-        </w:rPr>
-        <w:t>Powersuit</w:t>
-      </w:r>
-      <w:r>
-        <w:rPr>
-          <w:b/>
-          <w:sz w:val="24"/>
-          <w:szCs w:val="24"/>
-        </w:rPr>
-        <w:br/>
-      </w:r>
-      <w:r>
-        <w:rPr>
-          <w:sz w:val="24"/>
-          <w:szCs w:val="24"/>
-        </w:rPr>
-        <w:t xml:space="preserve">Sub type of mech that operates like to a suit of armor. It features many similarities </w:t>
-      </w:r>
-      <w:r>
-        <w:rPr>
-          <w:sz w:val="24"/>
-          <w:szCs w:val="24"/>
-        </w:rPr>
-        <w:t>but is considerably smaller than most vehicles.</w:t>
+        <w:rPr>
+          <w:sz w:val="24"/>
+          <w:szCs w:val="24"/>
+        </w:rPr>
+      </w:pPr>
+      <w:r>
+        <w:rPr>
+          <w:i/>
+          <w:sz w:val="24"/>
+          <w:szCs w:val="24"/>
+        </w:rPr>
+        <w:t xml:space="preserve">Specialization: </w:t>
+      </w:r>
+      <w:r>
+        <w:rPr>
+          <w:sz w:val="24"/>
+          <w:szCs w:val="24"/>
+        </w:rPr>
+        <w:t xml:space="preserve">Specializations broadly define what a </w:t>
+      </w:r>
+      <w:r>
+        <w:rPr>
+          <w:sz w:val="24"/>
+          <w:szCs w:val="24"/>
+        </w:rPr>
+        <w:t xml:space="preserve">vehicle </w:t>
+      </w:r>
+      <w:r>
+        <w:rPr>
+          <w:sz w:val="24"/>
+          <w:szCs w:val="24"/>
+        </w:rPr>
+        <w:t xml:space="preserve">is capable of. They give the machine </w:t>
+      </w:r>
+      <w:r>
+        <w:rPr>
+          <w:sz w:val="24"/>
+          <w:szCs w:val="24"/>
+        </w:rPr>
+        <w:t>systems</w:t>
+      </w:r>
+      <w:r>
+        <w:rPr>
+          <w:sz w:val="24"/>
+          <w:szCs w:val="24"/>
+        </w:rPr>
+        <w:t xml:space="preserve"> and abilities to use in and out of combat.</w:t>
+      </w:r>
+      <w:r>
+        <w:rPr>
+          <w:sz w:val="24"/>
+          <w:szCs w:val="24"/>
+        </w:rPr>
+        <w:t xml:space="preserve"> </w:t>
       </w:r>
     </w:p>
     <w:p>
@@ -5669,26 +5836,60 @@
       </w:pPr>
       <w:r>
         <w:rPr>
-          <w:b/>
-          <w:sz w:val="24"/>
-          <w:szCs w:val="24"/>
-        </w:rPr>
-        <w:t>VTOL</w:t>
-      </w:r>
-      <w:r>
-        <w:rPr>
-          <w:b/>
-          <w:sz w:val="24"/>
-          <w:szCs w:val="24"/>
-        </w:rPr>
-        <w:br/>
-      </w:r>
-      <w:r>
-        <w:rPr>
-          <w:sz w:val="24"/>
-          <w:szCs w:val="24"/>
-        </w:rPr>
-        <w:t xml:space="preserve">As military might became divided amongst mercenaries the need for aircraft that could take off and land nearly anywhere. The common Vertical Take Off and Landing craft became an aerial staple of urban combat as airforces shifted into low orbit.  </w:t>
+          <w:i/>
+          <w:sz w:val="24"/>
+          <w:szCs w:val="24"/>
+        </w:rPr>
+        <w:t>Systems:</w:t>
+      </w:r>
+      <w:r>
+        <w:rPr>
+          <w:sz w:val="24"/>
+          <w:szCs w:val="24"/>
+        </w:rPr>
+        <w:t xml:space="preserve"> </w:t>
+      </w:r>
+      <w:r>
+        <w:rPr>
+          <w:sz w:val="24"/>
+          <w:szCs w:val="24"/>
+        </w:rPr>
+        <w:t>R</w:t>
+      </w:r>
+      <w:r>
+        <w:rPr>
+          <w:sz w:val="24"/>
+          <w:szCs w:val="24"/>
+        </w:rPr>
+        <w:t xml:space="preserve">epresent the physical capabilities </w:t>
+      </w:r>
+      <w:r>
+        <w:rPr>
+          <w:sz w:val="24"/>
+          <w:szCs w:val="24"/>
+        </w:rPr>
+        <w:t>of the</w:t>
+      </w:r>
+      <w:r>
+        <w:rPr>
+          <w:sz w:val="24"/>
+          <w:szCs w:val="24"/>
+        </w:rPr>
+        <w:t xml:space="preserve"> vehicle</w:t>
+      </w:r>
+      <w:r>
+        <w:rPr>
+          <w:sz w:val="24"/>
+          <w:szCs w:val="24"/>
+        </w:rPr>
+        <w:t xml:space="preserve">. Some vehicles come with systems pre-installed. </w:t>
+      </w:r>
+      <w:r>
+        <w:rPr>
+          <w:sz w:val="24"/>
+          <w:szCs w:val="24"/>
+        </w:rPr>
+        <w:t xml:space="preserve"> </w:t>
       </w:r>
     </w:p>
     <w:p>
@@ -5705,15 +5906,7 @@
           <w:sz w:val="28"/>
           <w:szCs w:val="24"/>
         </w:rPr>
-        <w:t>Vehicle</w:t>
-      </w:r>
-      <w:r>
-        <w:rPr>
-          <w:b/>
-          <w:sz w:val="28"/>
-          <w:szCs w:val="24"/>
-        </w:rPr>
-        <w:t>s</w:t>
+        <w:t>Make</w:t>
       </w:r>
     </w:p>
     <w:p>
@@ -5723,55 +5916,31 @@
           <w:szCs w:val="24"/>
         </w:rPr>
       </w:pPr>
-      <w:r>
-        <w:rPr>
+      <w:proofErr w:type="spellStart"/>
+      <w:r>
+        <w:rPr>
+          <w:b/>
           <w:i/>
           <w:sz w:val="24"/>
           <w:szCs w:val="24"/>
         </w:rPr>
-        <w:t xml:space="preserve">Make: </w:t>
-      </w:r>
-      <w:r>
-        <w:rPr>
-          <w:sz w:val="24"/>
-          <w:szCs w:val="24"/>
-        </w:rPr>
-        <w:t>T</w:t>
-      </w:r>
-      <w:r>
-        <w:rPr>
-          <w:sz w:val="24"/>
-          <w:szCs w:val="24"/>
-        </w:rPr>
-        <w:t>he Company</w:t>
-      </w:r>
-      <w:r>
-        <w:rPr>
-          <w:sz w:val="24"/>
-          <w:szCs w:val="24"/>
-        </w:rPr>
-        <w:t xml:space="preserve"> that buil</w:t>
-      </w:r>
-      <w:r>
-        <w:rPr>
-          <w:sz w:val="24"/>
-          <w:szCs w:val="24"/>
-        </w:rPr>
-        <w:t xml:space="preserve">t the </w:t>
-      </w:r>
-      <w:r>
-        <w:rPr>
-          <w:sz w:val="24"/>
-          <w:szCs w:val="24"/>
-        </w:rPr>
-        <w:t>vehicle</w:t>
-      </w:r>
-      <w:r>
-        <w:rPr>
-          <w:sz w:val="24"/>
-          <w:szCs w:val="24"/>
-        </w:rPr>
-        <w:t xml:space="preserve"> determines its design and its typical stats.</w:t>
+        <w:t>Militech</w:t>
+      </w:r>
+      <w:proofErr w:type="spellEnd"/>
+      <w:r>
+        <w:rPr>
+          <w:i/>
+          <w:sz w:val="24"/>
+          <w:szCs w:val="24"/>
+        </w:rPr>
+        <w:t>:</w:t>
+      </w:r>
+      <w:r>
+        <w:rPr>
+          <w:sz w:val="24"/>
+          <w:szCs w:val="24"/>
+        </w:rPr>
+        <w:t xml:space="preserve"> </w:t>
       </w:r>
     </w:p>
     <w:p>
@@ -5783,47 +5952,10 @@
       </w:pPr>
       <w:r>
         <w:rPr>
-          <w:i/>
-          <w:sz w:val="24"/>
-          <w:szCs w:val="24"/>
-        </w:rPr>
-        <w:t>Size</w:t>
-      </w:r>
-      <w:r>
-        <w:rPr>
-          <w:i/>
-          <w:sz w:val="24"/>
-          <w:szCs w:val="24"/>
-        </w:rPr>
-        <w:t xml:space="preserve">: </w:t>
-      </w:r>
-      <w:r>
-        <w:rPr>
-          <w:sz w:val="24"/>
-          <w:szCs w:val="24"/>
-        </w:rPr>
-        <w:t xml:space="preserve">Weight </w:t>
-      </w:r>
-      <w:r>
-        <w:rPr>
-          <w:sz w:val="24"/>
-          <w:szCs w:val="24"/>
-        </w:rPr>
-        <w:t>c</w:t>
-      </w:r>
-      <w:r>
-        <w:rPr>
-          <w:sz w:val="24"/>
-          <w:szCs w:val="24"/>
-        </w:rPr>
-        <w:t xml:space="preserve">lasses determines how many systems it can support, </w:t>
-      </w:r>
-      <w:r>
-        <w:rPr>
-          <w:sz w:val="24"/>
-          <w:szCs w:val="24"/>
-        </w:rPr>
-        <w:t>.</w:t>
+          <w:sz w:val="24"/>
+          <w:szCs w:val="24"/>
+        </w:rPr>
+        <w:t>Fairly balanced vehicles to appeal to mercenaries of all kinds</w:t>
       </w:r>
     </w:p>
     <w:p>
@@ -5835,46 +5967,20 @@
       </w:pPr>
       <w:r>
         <w:rPr>
+          <w:b/>
           <w:i/>
           <w:sz w:val="24"/>
           <w:szCs w:val="24"/>
         </w:rPr>
-        <w:t xml:space="preserve">Specialization: </w:t>
-      </w:r>
-      <w:r>
-        <w:rPr>
-          <w:sz w:val="24"/>
-          <w:szCs w:val="24"/>
-        </w:rPr>
-        <w:t xml:space="preserve">Specializations broadly define what a </w:t>
-      </w:r>
-      <w:r>
-        <w:rPr>
-          <w:sz w:val="24"/>
-          <w:szCs w:val="24"/>
-        </w:rPr>
-        <w:t xml:space="preserve">vehicle </w:t>
-      </w:r>
-      <w:r>
-        <w:rPr>
-          <w:sz w:val="24"/>
-          <w:szCs w:val="24"/>
-        </w:rPr>
-        <w:t xml:space="preserve">is capable of. They give the machine </w:t>
-      </w:r>
-      <w:r>
-        <w:rPr>
-          <w:sz w:val="24"/>
-          <w:szCs w:val="24"/>
-        </w:rPr>
-        <w:t>systems</w:t>
-      </w:r>
-      <w:r>
-        <w:rPr>
-          <w:sz w:val="24"/>
-          <w:szCs w:val="24"/>
-        </w:rPr>
-        <w:t xml:space="preserve"> and abilities to use in and out of combat.</w:t>
+        <w:t>Evergreen</w:t>
+      </w:r>
+      <w:r>
+        <w:rPr>
+          <w:i/>
+          <w:sz w:val="24"/>
+          <w:szCs w:val="24"/>
+        </w:rPr>
+        <w:t>:</w:t>
       </w:r>
       <w:r>
         <w:rPr>
@@ -5893,77 +5999,77 @@
       </w:pPr>
       <w:r>
         <w:rPr>
-          <w:i/>
-          <w:sz w:val="24"/>
-          <w:szCs w:val="24"/>
-        </w:rPr>
-        <w:t>Systems:</w:t>
-      </w:r>
-      <w:r>
-        <w:rPr>
-          <w:sz w:val="24"/>
-          <w:szCs w:val="24"/>
-        </w:rPr>
-        <w:t xml:space="preserve"> </w:t>
-      </w:r>
-      <w:r>
-        <w:rPr>
-          <w:sz w:val="24"/>
-          <w:szCs w:val="24"/>
-        </w:rPr>
-        <w:t>R</w:t>
-      </w:r>
-      <w:r>
-        <w:rPr>
-          <w:sz w:val="24"/>
-          <w:szCs w:val="24"/>
-        </w:rPr>
-        <w:t xml:space="preserve">epresent the physical capabilities </w:t>
-      </w:r>
-      <w:r>
-        <w:rPr>
-          <w:sz w:val="24"/>
-          <w:szCs w:val="24"/>
-        </w:rPr>
-        <w:t>of the</w:t>
-      </w:r>
-      <w:r>
-        <w:rPr>
-          <w:sz w:val="24"/>
-          <w:szCs w:val="24"/>
-        </w:rPr>
-        <w:t xml:space="preserve"> vehicle</w:t>
-      </w:r>
-      <w:r>
-        <w:rPr>
-          <w:sz w:val="24"/>
-          <w:szCs w:val="24"/>
-        </w:rPr>
-        <w:t xml:space="preserve">. Some vehicles come with systems pre-installed. </w:t>
-      </w:r>
-      <w:r>
-        <w:rPr>
-          <w:sz w:val="24"/>
-          <w:szCs w:val="24"/>
-        </w:rPr>
-        <w:t xml:space="preserve"> </w:t>
+          <w:sz w:val="24"/>
+          <w:szCs w:val="24"/>
+        </w:rPr>
+        <w:t>Even with most Rigs having significant speed behind them, Evergreen Prioritizes speed above all else. T</w:t>
+      </w:r>
+      <w:r>
+        <w:rPr>
+          <w:sz w:val="24"/>
+          <w:szCs w:val="24"/>
+        </w:rPr>
+        <w:t xml:space="preserve">hese </w:t>
+      </w:r>
+      <w:r>
+        <w:rPr>
+          <w:sz w:val="24"/>
+          <w:szCs w:val="24"/>
+        </w:rPr>
+        <w:t>frames</w:t>
+      </w:r>
+      <w:r>
+        <w:rPr>
+          <w:sz w:val="24"/>
+          <w:szCs w:val="24"/>
+        </w:rPr>
+        <w:t xml:space="preserve"> rely more on not getting hit than they</w:t>
+      </w:r>
+      <w:r>
+        <w:rPr>
+          <w:sz w:val="24"/>
+          <w:szCs w:val="24"/>
+        </w:rPr>
+        <w:t xml:space="preserve"> do </w:t>
+      </w:r>
+      <w:r>
+        <w:rPr>
+          <w:sz w:val="24"/>
+          <w:szCs w:val="24"/>
+        </w:rPr>
+        <w:t xml:space="preserve">protective measures. </w:t>
       </w:r>
     </w:p>
     <w:p>
       <w:pPr>
         <w:rPr>
+          <w:sz w:val="24"/>
+          <w:szCs w:val="24"/>
+        </w:rPr>
+      </w:pPr>
+      <w:r>
+        <w:rPr>
           <w:b/>
-          <w:sz w:val="28"/>
-          <w:szCs w:val="24"/>
-        </w:rPr>
-      </w:pPr>
-      <w:r>
-        <w:rPr>
-          <w:b/>
-          <w:sz w:val="28"/>
-          <w:szCs w:val="24"/>
-        </w:rPr>
-        <w:t>Make</w:t>
+          <w:i/>
+          <w:sz w:val="24"/>
+          <w:szCs w:val="24"/>
+        </w:rPr>
+        <w:t>Max-Biotics</w:t>
+      </w:r>
+      <w:r>
+        <w:rPr>
+          <w:i/>
+          <w:sz w:val="24"/>
+          <w:szCs w:val="24"/>
+        </w:rPr>
+        <w:t>:</w:t>
+      </w:r>
+      <w:r>
+        <w:rPr>
+          <w:sz w:val="24"/>
+          <w:szCs w:val="24"/>
+        </w:rPr>
+        <w:t xml:space="preserve"> </w:t>
       </w:r>
     </w:p>
     <w:p>
@@ -5975,12 +6081,41 @@
       </w:pPr>
       <w:r>
         <w:rPr>
+          <w:sz w:val="24"/>
+          <w:szCs w:val="24"/>
+        </w:rPr>
+        <w:t>Tend to be blocky and utilitarian</w:t>
+      </w:r>
+      <w:r>
+        <w:rPr>
+          <w:sz w:val="24"/>
+          <w:szCs w:val="24"/>
+        </w:rPr>
+        <w:t xml:space="preserve"> with a focus on hull integrity. </w:t>
+      </w:r>
+      <w:r>
+        <w:rPr>
+          <w:sz w:val="24"/>
+          <w:szCs w:val="24"/>
+        </w:rPr>
+        <w:t xml:space="preserve"> </w:t>
+      </w:r>
+    </w:p>
+    <w:p>
+      <w:pPr>
+        <w:rPr>
+          <w:sz w:val="24"/>
+          <w:szCs w:val="24"/>
+        </w:rPr>
+      </w:pPr>
+      <w:r>
+        <w:rPr>
           <w:b/>
           <w:i/>
           <w:sz w:val="24"/>
           <w:szCs w:val="24"/>
         </w:rPr>
-        <w:t>Militech</w:t>
+        <w:t>Stalwart Solutions</w:t>
       </w:r>
       <w:r>
         <w:rPr>
@@ -6010,194 +6145,15 @@
           <w:sz w:val="24"/>
           <w:szCs w:val="24"/>
         </w:rPr>
-        <w:t>Fairly balanced vehicles to appeal to mercenaries of all kinds</w:t>
-      </w:r>
-    </w:p>
-    <w:p>
-      <w:pPr>
-        <w:rPr>
-          <w:sz w:val="24"/>
-          <w:szCs w:val="24"/>
-        </w:rPr>
-      </w:pPr>
-      <w:r>
-        <w:rPr>
-          <w:b/>
-          <w:i/>
-          <w:sz w:val="24"/>
-          <w:szCs w:val="24"/>
-        </w:rPr>
-        <w:t>Evergreen</w:t>
-      </w:r>
-      <w:r>
-        <w:rPr>
-          <w:i/>
-          <w:sz w:val="24"/>
-          <w:szCs w:val="24"/>
-        </w:rPr>
-        <w:t>:</w:t>
-      </w:r>
-      <w:r>
-        <w:rPr>
-          <w:sz w:val="24"/>
-          <w:szCs w:val="24"/>
-        </w:rPr>
-        <w:t xml:space="preserve"> </w:t>
-      </w:r>
-    </w:p>
-    <w:p>
-      <w:pPr>
-        <w:rPr>
-          <w:sz w:val="24"/>
-          <w:szCs w:val="24"/>
-        </w:rPr>
-      </w:pPr>
-      <w:r>
-        <w:rPr>
-          <w:sz w:val="24"/>
-          <w:szCs w:val="24"/>
-        </w:rPr>
-        <w:t>Sharp, angular, fast. Prioritizing speed above all else, these vehicles rely more on not getting hit than they</w:t>
-      </w:r>
-      <w:r>
-        <w:rPr>
-          <w:sz w:val="24"/>
-          <w:szCs w:val="24"/>
-        </w:rPr>
-        <w:t xml:space="preserve"> do </w:t>
-      </w:r>
-      <w:r>
-        <w:rPr>
-          <w:sz w:val="24"/>
-          <w:szCs w:val="24"/>
-        </w:rPr>
-        <w:t xml:space="preserve">protective measures. </w:t>
-      </w:r>
-    </w:p>
-    <w:p>
-      <w:pPr>
-        <w:rPr>
-          <w:sz w:val="24"/>
-          <w:szCs w:val="24"/>
-        </w:rPr>
-      </w:pPr>
-    </w:p>
-    <w:p>
-      <w:pPr>
-        <w:rPr>
-          <w:sz w:val="24"/>
-          <w:szCs w:val="24"/>
-        </w:rPr>
-      </w:pPr>
-      <w:r>
-        <w:rPr>
-          <w:b/>
-          <w:i/>
-          <w:sz w:val="24"/>
-          <w:szCs w:val="24"/>
-        </w:rPr>
-        <w:t>Max-Biotics</w:t>
-      </w:r>
-      <w:r>
-        <w:rPr>
-          <w:i/>
-          <w:sz w:val="24"/>
-          <w:szCs w:val="24"/>
-        </w:rPr>
-        <w:t>:</w:t>
-      </w:r>
-      <w:r>
-        <w:rPr>
-          <w:sz w:val="24"/>
-          <w:szCs w:val="24"/>
-        </w:rPr>
-        <w:t xml:space="preserve"> </w:t>
-      </w:r>
-    </w:p>
-    <w:p>
-      <w:pPr>
-        <w:rPr>
-          <w:sz w:val="24"/>
-          <w:szCs w:val="24"/>
-        </w:rPr>
-      </w:pPr>
-      <w:r>
-        <w:rPr>
-          <w:sz w:val="24"/>
-          <w:szCs w:val="24"/>
-        </w:rPr>
-        <w:t>Tend to be blocky and utilitarian</w:t>
-      </w:r>
-      <w:r>
-        <w:rPr>
-          <w:sz w:val="24"/>
-          <w:szCs w:val="24"/>
-        </w:rPr>
-        <w:t xml:space="preserve"> with a focus on hull integrity. </w:t>
-      </w:r>
-      <w:r>
-        <w:rPr>
-          <w:sz w:val="24"/>
-          <w:szCs w:val="24"/>
-        </w:rPr>
-        <w:t xml:space="preserve"> </w:t>
-      </w:r>
-    </w:p>
-    <w:p>
-      <w:pPr>
-        <w:rPr>
-          <w:sz w:val="24"/>
-          <w:szCs w:val="24"/>
-        </w:rPr>
-      </w:pPr>
-      <w:r>
-        <w:rPr>
-          <w:b/>
-          <w:i/>
-          <w:sz w:val="24"/>
-          <w:szCs w:val="24"/>
-        </w:rPr>
-        <w:lastRenderedPageBreak/>
-        <w:t>Stalwart Solutions</w:t>
-      </w:r>
-      <w:r>
-        <w:rPr>
-          <w:i/>
-          <w:sz w:val="24"/>
-          <w:szCs w:val="24"/>
-        </w:rPr>
-        <w:t>:</w:t>
-      </w:r>
-      <w:r>
-        <w:rPr>
-          <w:sz w:val="24"/>
-          <w:szCs w:val="24"/>
-        </w:rPr>
-        <w:t xml:space="preserve"> </w:t>
-      </w:r>
-    </w:p>
-    <w:p>
-      <w:pPr>
-        <w:rPr>
-          <w:sz w:val="24"/>
-          <w:szCs w:val="24"/>
-        </w:rPr>
-      </w:pPr>
-      <w:r>
-        <w:rPr>
-          <w:sz w:val="24"/>
-          <w:szCs w:val="24"/>
-        </w:rPr>
-        <w:t>Pack a lot of firepower and armor, but the strength of the inner frame is lacking.</w:t>
-      </w:r>
-    </w:p>
-    <w:p>
-      <w:pPr>
-        <w:rPr>
-          <w:sz w:val="24"/>
-          <w:szCs w:val="24"/>
-        </w:rPr>
-      </w:pPr>
+        <w:t>Pack a lot of firepower and armor, but the strength</w:t>
+      </w:r>
+      <w:r>
+        <w:rPr>
+          <w:sz w:val="24"/>
+          <w:szCs w:val="24"/>
+        </w:rPr>
+        <w:t xml:space="preserve"> of the inner frame is lacking.</w:t>
+      </w:r>
     </w:p>
     <w:p>
       <w:pPr>
@@ -6391,7 +6347,7 @@
                 <w:sz w:val="24"/>
                 <w:szCs w:val="24"/>
               </w:rPr>
-              <w:t>Inventory</w:t>
+              <w:t>Cargo</w:t>
             </w:r>
           </w:p>
         </w:tc>
@@ -6980,7 +6936,23 @@
           <w:sz w:val="24"/>
           <w:szCs w:val="24"/>
         </w:rPr>
-        <w:t xml:space="preserve">Helps teammates by healing and applying buffs. More dastardly techs players can apply debuffs to enemies and leech health. </w:t>
+        <w:t xml:space="preserve">Helps teammates by healing and applying buffs. More dastardly techs players can apply </w:t>
+      </w:r>
+      <w:proofErr w:type="spellStart"/>
+      <w:r>
+        <w:rPr>
+          <w:sz w:val="24"/>
+          <w:szCs w:val="24"/>
+        </w:rPr>
+        <w:t>debuffs</w:t>
+      </w:r>
+      <w:proofErr w:type="spellEnd"/>
+      <w:r>
+        <w:rPr>
+          <w:sz w:val="24"/>
+          <w:szCs w:val="24"/>
+        </w:rPr>
+        <w:t xml:space="preserve"> to enemies and leech health. </w:t>
       </w:r>
     </w:p>
     <w:p>
@@ -7220,15 +7192,7 @@
                 <w:sz w:val="24"/>
                 <w:szCs w:val="24"/>
               </w:rPr>
-              <w:t xml:space="preserve">: When making a </w:t>
-            </w:r>
-            <w:r>
-              <w:rPr>
-                <w:sz w:val="24"/>
-                <w:szCs w:val="24"/>
-              </w:rPr>
-              <w:lastRenderedPageBreak/>
-              <w:t>successful attack, you may spend a Superiority to lower the Armor of the attacked enemy by 2.</w:t>
+              <w:t>: When making a successful attack, you may spend a Superiority to lower the Armor of the attacked enemy by 2.</w:t>
             </w:r>
           </w:p>
         </w:tc>
@@ -7250,7 +7214,6 @@
                 <w:sz w:val="24"/>
                 <w:szCs w:val="24"/>
               </w:rPr>
-              <w:lastRenderedPageBreak/>
               <w:t>Energizer</w:t>
             </w:r>
             <w:r>
@@ -7258,15 +7221,7 @@
                 <w:sz w:val="24"/>
                 <w:szCs w:val="24"/>
               </w:rPr>
-              <w:t xml:space="preserve">: May spend a Major action to </w:t>
-            </w:r>
-            <w:r>
-              <w:rPr>
-                <w:sz w:val="24"/>
-                <w:szCs w:val="24"/>
-              </w:rPr>
-              <w:lastRenderedPageBreak/>
-              <w:t xml:space="preserve">give allies in a </w:t>
+              <w:t xml:space="preserve">: May spend a Major action to give allies in a </w:t>
             </w:r>
             <w:r>
               <w:rPr>
@@ -7579,7 +7534,23 @@
                 <w:sz w:val="24"/>
                 <w:szCs w:val="24"/>
               </w:rPr>
-              <w:t>: When making a successful attack and before rolling damage, You may spend 2 Superiority to double your damage roll. After using this ability, you cannot use it again until a refuel.</w:t>
+              <w:t xml:space="preserve">: When making a successful attack and before rolling damage, </w:t>
+            </w:r>
+            <w:proofErr w:type="gramStart"/>
+            <w:r>
+              <w:rPr>
+                <w:sz w:val="24"/>
+                <w:szCs w:val="24"/>
+              </w:rPr>
+              <w:t>You</w:t>
+            </w:r>
+            <w:proofErr w:type="gramEnd"/>
+            <w:r>
+              <w:rPr>
+                <w:sz w:val="24"/>
+                <w:szCs w:val="24"/>
+              </w:rPr>
+              <w:t xml:space="preserve"> may spend 2 Superiority to double your damage roll. After using this ability, you cannot use it again until a refuel.</w:t>
             </w:r>
           </w:p>
         </w:tc>
@@ -7656,8 +7627,17 @@
           <w:sz w:val="24"/>
           <w:szCs w:val="24"/>
         </w:rPr>
-        <w:t>, shady, stabby</w:t>
-      </w:r>
+        <w:t xml:space="preserve">, shady, </w:t>
+      </w:r>
+      <w:proofErr w:type="spellStart"/>
+      <w:r>
+        <w:rPr>
+          <w:sz w:val="24"/>
+          <w:szCs w:val="24"/>
+        </w:rPr>
+        <w:t>stabby</w:t>
+      </w:r>
+      <w:proofErr w:type="spellEnd"/>
       <w:r>
         <w:rPr>
           <w:sz w:val="24"/>
@@ -7959,7 +7939,6 @@
           <w:sz w:val="24"/>
           <w:szCs w:val="24"/>
         </w:rPr>
-        <w:lastRenderedPageBreak/>
         <w:t>Fire</w:t>
       </w:r>
       <w:r>
@@ -8297,7 +8276,24 @@
           <w:sz w:val="28"/>
           <w:szCs w:val="24"/>
         </w:rPr>
-        <w:t>Performing Actions in a Mech</w:t>
+        <w:br w:type="page"/>
+      </w:r>
+      <w:r>
+        <w:rPr>
+          <w:b/>
+          <w:sz w:val="28"/>
+          <w:szCs w:val="24"/>
+        </w:rPr>
+        <w:lastRenderedPageBreak/>
+        <w:t xml:space="preserve">Vehicle Stats and </w:t>
+      </w:r>
+      <w:r>
+        <w:rPr>
+          <w:b/>
+          <w:sz w:val="28"/>
+          <w:szCs w:val="24"/>
+        </w:rPr>
+        <w:t>Systems</w:t>
       </w:r>
     </w:p>
     <w:p>
@@ -8309,50 +8305,100 @@
       </w:pPr>
       <w:r>
         <w:rPr>
-          <w:sz w:val="24"/>
-          <w:szCs w:val="24"/>
-        </w:rPr>
-        <w:t xml:space="preserve">A mech functions much like a complex tool for pilots to use. </w:t>
-      </w:r>
-      <w:r>
-        <w:rPr>
-          <w:sz w:val="24"/>
-          <w:szCs w:val="24"/>
-        </w:rPr>
-        <w:t>As such,</w:t>
-      </w:r>
-      <w:r>
-        <w:rPr>
-          <w:sz w:val="24"/>
-          <w:szCs w:val="24"/>
-        </w:rPr>
-        <w:t xml:space="preserve"> the machine grants successes based on the number of points it has in a </w:t>
-      </w:r>
-      <w:r>
-        <w:rPr>
-          <w:sz w:val="24"/>
-          <w:szCs w:val="24"/>
-        </w:rPr>
-        <w:t>system automatically</w:t>
-      </w:r>
-      <w:r>
-        <w:rPr>
-          <w:sz w:val="24"/>
-          <w:szCs w:val="24"/>
-        </w:rPr>
-        <w:t xml:space="preserve"> in </w:t>
-      </w:r>
-      <w:r>
-        <w:rPr>
-          <w:sz w:val="24"/>
-          <w:szCs w:val="24"/>
-        </w:rPr>
-        <w:t>addition.</w:t>
+          <w:b/>
+          <w:sz w:val="24"/>
+          <w:szCs w:val="24"/>
+        </w:rPr>
+        <w:t>Stats</w:t>
+      </w:r>
+      <w:r>
+        <w:rPr>
+          <w:sz w:val="24"/>
+          <w:szCs w:val="24"/>
+        </w:rPr>
+        <w:t xml:space="preserve"> define what </w:t>
+      </w:r>
+      <w:r>
+        <w:rPr>
+          <w:sz w:val="24"/>
+          <w:szCs w:val="24"/>
+        </w:rPr>
+        <w:t>make</w:t>
+      </w:r>
+      <w:r>
+        <w:rPr>
+          <w:sz w:val="24"/>
+          <w:szCs w:val="24"/>
+        </w:rPr>
+        <w:t>s</w:t>
+      </w:r>
+      <w:r>
+        <w:rPr>
+          <w:sz w:val="24"/>
+          <w:szCs w:val="24"/>
+        </w:rPr>
+        <w:t xml:space="preserve"> up a vehicle’s construction. Unlike </w:t>
+      </w:r>
+      <w:r>
+        <w:rPr>
+          <w:sz w:val="24"/>
+          <w:szCs w:val="24"/>
+        </w:rPr>
+        <w:t xml:space="preserve">player attributes </w:t>
+      </w:r>
+      <w:r>
+        <w:rPr>
+          <w:sz w:val="24"/>
+          <w:szCs w:val="24"/>
+        </w:rPr>
+        <w:t xml:space="preserve">these </w:t>
+      </w:r>
+      <w:r>
+        <w:rPr>
+          <w:sz w:val="24"/>
+          <w:szCs w:val="24"/>
+        </w:rPr>
+        <w:t xml:space="preserve">are determined by the vehicle’s make and model </w:t>
+      </w:r>
+      <w:r>
+        <w:rPr>
+          <w:i/>
+          <w:sz w:val="24"/>
+          <w:szCs w:val="24"/>
+        </w:rPr>
+        <w:t>and</w:t>
+      </w:r>
+      <w:r>
+        <w:rPr>
+          <w:sz w:val="24"/>
+          <w:szCs w:val="24"/>
+        </w:rPr>
+        <w:t xml:space="preserve"> </w:t>
+      </w:r>
+      <w:r>
+        <w:rPr>
+          <w:sz w:val="24"/>
+          <w:szCs w:val="24"/>
+        </w:rPr>
+        <w:t>cannot be increased by leveling up</w:t>
+      </w:r>
+      <w:r>
+        <w:rPr>
+          <w:sz w:val="24"/>
+          <w:szCs w:val="24"/>
+        </w:rPr>
+        <w:t xml:space="preserve">. They are </w:t>
+      </w:r>
+      <w:r>
+        <w:rPr>
+          <w:sz w:val="24"/>
+          <w:szCs w:val="24"/>
+        </w:rPr>
+        <w:t xml:space="preserve">instead upgraded with bought tech. </w:t>
       </w:r>
     </w:p>
     <w:p>
       <w:pPr>
-        <w:ind w:left="720"/>
         <w:rPr>
           <w:sz w:val="24"/>
           <w:szCs w:val="24"/>
@@ -8364,87 +8410,140 @@
           <w:sz w:val="24"/>
           <w:szCs w:val="24"/>
         </w:rPr>
-        <w:t xml:space="preserve">Example: </w:t>
-      </w:r>
-      <w:r>
-        <w:rPr>
-          <w:sz w:val="24"/>
-          <w:szCs w:val="24"/>
-        </w:rPr>
-        <w:t>I have 2 Ranks in Agility and 1 Rank in S</w:t>
-      </w:r>
-      <w:r>
-        <w:rPr>
-          <w:sz w:val="24"/>
-          <w:szCs w:val="24"/>
-        </w:rPr>
-        <w:t xml:space="preserve">tealth. My Mech has 3 points in </w:t>
-      </w:r>
-      <w:r>
-        <w:rPr>
-          <w:sz w:val="24"/>
-          <w:szCs w:val="24"/>
-        </w:rPr>
-        <w:t xml:space="preserve">Stealth. </w:t>
+        <w:t>Systems</w:t>
+      </w:r>
+      <w:r>
+        <w:rPr>
+          <w:sz w:val="24"/>
+          <w:szCs w:val="24"/>
+        </w:rPr>
+        <w:t xml:space="preserve"> define the technology installed in a vehicle that aids the pilot in their actions. These benefits come in various for ranging from static bonuses to success to abilities that can</w:t>
+      </w:r>
+      <w:r>
+        <w:rPr>
+          <w:sz w:val="24"/>
+          <w:szCs w:val="24"/>
+        </w:rPr>
+        <w:t xml:space="preserve"> be activated with superiority. </w:t>
+      </w:r>
+      <w:r>
+        <w:rPr>
+          <w:sz w:val="24"/>
+          <w:szCs w:val="24"/>
+        </w:rPr>
+        <w:t xml:space="preserve">Vehicles come with pre-installed systems depending on their make. </w:t>
+      </w:r>
+      <w:r>
+        <w:rPr>
+          <w:sz w:val="24"/>
+          <w:szCs w:val="24"/>
+        </w:rPr>
+        <w:t>Much like</w:t>
       </w:r>
     </w:p>
     <w:p>
       <w:pPr>
-        <w:ind w:left="720"/>
-        <w:rPr>
-          <w:sz w:val="24"/>
-          <w:szCs w:val="24"/>
-        </w:rPr>
-      </w:pPr>
-      <w:r>
-        <w:rPr>
-          <w:sz w:val="24"/>
-          <w:szCs w:val="24"/>
-        </w:rPr>
-        <w:t xml:space="preserve">I roll my </w:t>
-      </w:r>
-      <w:r>
-        <w:rPr>
-          <w:sz w:val="24"/>
-          <w:szCs w:val="24"/>
-        </w:rPr>
-        <w:t xml:space="preserve">skill check </w:t>
-      </w:r>
-      <w:r>
-        <w:rPr>
-          <w:sz w:val="24"/>
-          <w:szCs w:val="24"/>
-        </w:rPr>
-        <w:t>dice</w:t>
-      </w:r>
-      <w:r>
-        <w:rPr>
-          <w:sz w:val="24"/>
-          <w:szCs w:val="24"/>
-        </w:rPr>
-        <w:t xml:space="preserve"> normally</w:t>
-      </w:r>
-      <w:r>
-        <w:rPr>
-          <w:sz w:val="24"/>
-          <w:szCs w:val="24"/>
-        </w:rPr>
-        <w:t xml:space="preserve"> and then add </w:t>
-      </w:r>
-      <w:r>
-        <w:rPr>
-          <w:sz w:val="24"/>
-          <w:szCs w:val="24"/>
-        </w:rPr>
-        <w:t>the bonus successes my systems grant.</w:t>
-      </w:r>
-      <w:r>
-        <w:rPr>
-          <w:sz w:val="24"/>
-          <w:szCs w:val="24"/>
-        </w:rPr>
-        <w:br/>
-        <w:t>When making a Stealth check in my Mech, I roll 2D6+1D6+4</w:t>
+        <w:rPr>
+          <w:sz w:val="24"/>
+          <w:szCs w:val="24"/>
+        </w:rPr>
+      </w:pPr>
+      <w:r>
+        <w:rPr>
+          <w:sz w:val="24"/>
+          <w:szCs w:val="24"/>
+        </w:rPr>
+        <w:t xml:space="preserve">The </w:t>
+      </w:r>
+      <w:r>
+        <w:rPr>
+          <w:b/>
+          <w:sz w:val="24"/>
+          <w:szCs w:val="24"/>
+        </w:rPr>
+        <w:t>Reactor</w:t>
+      </w:r>
+      <w:r>
+        <w:rPr>
+          <w:b/>
+          <w:sz w:val="24"/>
+          <w:szCs w:val="24"/>
+        </w:rPr>
+        <w:t xml:space="preserve"> </w:t>
+      </w:r>
+      <w:r>
+        <w:rPr>
+          <w:sz w:val="24"/>
+          <w:szCs w:val="24"/>
+        </w:rPr>
+        <w:t xml:space="preserve">is unique in that it is the only </w:t>
+      </w:r>
+      <w:proofErr w:type="spellStart"/>
+      <w:r>
+        <w:rPr>
+          <w:sz w:val="24"/>
+          <w:szCs w:val="24"/>
+        </w:rPr>
+        <w:t>stat</w:t>
+      </w:r>
+      <w:proofErr w:type="spellEnd"/>
+      <w:r>
+        <w:rPr>
+          <w:sz w:val="24"/>
+          <w:szCs w:val="24"/>
+        </w:rPr>
+        <w:t xml:space="preserve"> that influences all Systems directly.</w:t>
+      </w:r>
+      <w:r>
+        <w:rPr>
+          <w:b/>
+          <w:sz w:val="24"/>
+          <w:szCs w:val="24"/>
+        </w:rPr>
+        <w:t xml:space="preserve"> </w:t>
+      </w:r>
+      <w:r>
+        <w:rPr>
+          <w:sz w:val="24"/>
+          <w:szCs w:val="24"/>
+        </w:rPr>
+        <w:t>Systems require power to run, how much power is determined by the System Rank. A</w:t>
+      </w:r>
+      <w:r>
+        <w:rPr>
+          <w:b/>
+          <w:sz w:val="24"/>
+          <w:szCs w:val="24"/>
+        </w:rPr>
+        <w:t xml:space="preserve"> </w:t>
+      </w:r>
+      <w:r>
+        <w:rPr>
+          <w:sz w:val="24"/>
+          <w:szCs w:val="24"/>
+        </w:rPr>
+        <w:t>reactor</w:t>
+      </w:r>
+      <w:r>
+        <w:rPr>
+          <w:sz w:val="24"/>
+          <w:szCs w:val="24"/>
+        </w:rPr>
+        <w:t xml:space="preserve"> generates power equal to its System Rank, all systems that rank</w:t>
+      </w:r>
+      <w:r>
+        <w:rPr>
+          <w:sz w:val="24"/>
+          <w:szCs w:val="24"/>
+        </w:rPr>
+        <w:t xml:space="preserve"> equal</w:t>
+      </w:r>
+      <w:r>
+        <w:rPr>
+          <w:sz w:val="24"/>
+          <w:szCs w:val="24"/>
+        </w:rPr>
+        <w:t xml:space="preserve"> or lower are powered by the reactor. A reactor can be upgraded just like other systems.</w:t>
       </w:r>
     </w:p>
     <w:p>
@@ -8456,51 +8555,72 @@
       </w:pPr>
       <w:r>
         <w:rPr>
-          <w:sz w:val="24"/>
-          <w:szCs w:val="24"/>
-        </w:rPr>
-        <w:t xml:space="preserve">When </w:t>
-      </w:r>
-      <w:r>
-        <w:rPr>
-          <w:sz w:val="24"/>
-          <w:szCs w:val="24"/>
-        </w:rPr>
-        <w:t xml:space="preserve">a mech is in motion or otherwise doing something, it is generating heat. Heat is a mech’s primary limiting factor. As it gains more heat different effects will come into play ranging from system damage all the way to death.   </w:t>
+          <w:b/>
+          <w:sz w:val="24"/>
+          <w:szCs w:val="24"/>
+        </w:rPr>
+        <w:t xml:space="preserve">Installing and Upgrading Systems: </w:t>
+      </w:r>
+      <w:r>
+        <w:rPr>
+          <w:sz w:val="24"/>
+          <w:szCs w:val="24"/>
+        </w:rPr>
+        <w:t>Systems can only be upgraded and installed if the player has access to the proper materials and tools. This is typically done when the vehicle is in a garage or repair bay of some sort. Systems, upgrade kits, and weapons can be purchased from various junk dealers, official company stores, or salvaged from defeated vehicles! Different sellers will have different prices and goods so be on the lookout!</w:t>
       </w:r>
     </w:p>
     <w:p>
       <w:pPr>
         <w:rPr>
+          <w:sz w:val="24"/>
+          <w:szCs w:val="24"/>
+        </w:rPr>
+      </w:pPr>
+      <w:r>
+        <w:rPr>
           <w:b/>
-          <w:sz w:val="28"/>
-          <w:szCs w:val="24"/>
-        </w:rPr>
-      </w:pPr>
-      <w:r>
-        <w:rPr>
-          <w:b/>
-          <w:sz w:val="28"/>
-          <w:szCs w:val="24"/>
-        </w:rPr>
-        <w:br w:type="page"/>
-      </w:r>
-      <w:r>
-        <w:rPr>
-          <w:b/>
-          <w:sz w:val="28"/>
-          <w:szCs w:val="24"/>
-        </w:rPr>
-        <w:lastRenderedPageBreak/>
-        <w:t xml:space="preserve">Vehicle Stats and </w:t>
-      </w:r>
-      <w:r>
-        <w:rPr>
-          <w:b/>
-          <w:sz w:val="28"/>
-          <w:szCs w:val="24"/>
-        </w:rPr>
-        <w:t>Systems</w:t>
+          <w:sz w:val="24"/>
+          <w:szCs w:val="24"/>
+        </w:rPr>
+        <w:t>Vehicle Checks:</w:t>
+      </w:r>
+      <w:r>
+        <w:rPr>
+          <w:sz w:val="24"/>
+          <w:szCs w:val="24"/>
+        </w:rPr>
+        <w:t xml:space="preserve"> When a player is behind the wheel they no longer make </w:t>
+      </w:r>
+      <w:proofErr w:type="gramStart"/>
+      <w:r>
+        <w:rPr>
+          <w:sz w:val="24"/>
+          <w:szCs w:val="24"/>
+        </w:rPr>
+        <w:t>skill</w:t>
+      </w:r>
+      <w:proofErr w:type="gramEnd"/>
+      <w:r>
+        <w:rPr>
+          <w:sz w:val="24"/>
+          <w:szCs w:val="24"/>
+        </w:rPr>
+        <w:t xml:space="preserve"> checks using Attributes and Skills but use the vehicle’s Stats and Systems instead. These checks are made in the </w:t>
+      </w:r>
+      <w:r>
+        <w:rPr>
+          <w:i/>
+          <w:sz w:val="24"/>
+          <w:szCs w:val="24"/>
+        </w:rPr>
+        <w:t>same way</w:t>
+      </w:r>
+      <w:r>
+        <w:rPr>
+          <w:sz w:val="24"/>
+          <w:szCs w:val="24"/>
+        </w:rPr>
+        <w:t xml:space="preserve">, rolling a number of D6 equal to the strength of the chosen and looking for a number of successes equal or greater than the target amount. </w:t>
       </w:r>
     </w:p>
     <w:p>
@@ -8512,326 +8632,10 @@
       </w:pPr>
       <w:r>
         <w:rPr>
-          <w:b/>
-          <w:sz w:val="24"/>
-          <w:szCs w:val="24"/>
-        </w:rPr>
-        <w:t>Stats</w:t>
-      </w:r>
-      <w:r>
-        <w:rPr>
-          <w:sz w:val="24"/>
-          <w:szCs w:val="24"/>
-        </w:rPr>
-        <w:t xml:space="preserve"> define what </w:t>
-      </w:r>
-      <w:r>
-        <w:rPr>
-          <w:sz w:val="24"/>
-          <w:szCs w:val="24"/>
-        </w:rPr>
-        <w:t>make</w:t>
-      </w:r>
-      <w:r>
-        <w:rPr>
-          <w:sz w:val="24"/>
-          <w:szCs w:val="24"/>
-        </w:rPr>
-        <w:t>s</w:t>
-      </w:r>
-      <w:r>
-        <w:rPr>
-          <w:sz w:val="24"/>
-          <w:szCs w:val="24"/>
-        </w:rPr>
-        <w:t xml:space="preserve"> up a vehicle’s construction. Unlike </w:t>
-      </w:r>
-      <w:r>
-        <w:rPr>
-          <w:sz w:val="24"/>
-          <w:szCs w:val="24"/>
-        </w:rPr>
-        <w:t xml:space="preserve">player attributes </w:t>
-      </w:r>
-      <w:r>
-        <w:rPr>
-          <w:sz w:val="24"/>
-          <w:szCs w:val="24"/>
-        </w:rPr>
-        <w:t xml:space="preserve">these </w:t>
-      </w:r>
-      <w:r>
-        <w:rPr>
-          <w:sz w:val="24"/>
-          <w:szCs w:val="24"/>
-        </w:rPr>
-        <w:t xml:space="preserve">are determined by the vehicle’s make and model </w:t>
-      </w:r>
-      <w:r>
-        <w:rPr>
-          <w:i/>
-          <w:sz w:val="24"/>
-          <w:szCs w:val="24"/>
-        </w:rPr>
-        <w:t>and</w:t>
-      </w:r>
-      <w:r>
-        <w:rPr>
-          <w:sz w:val="24"/>
-          <w:szCs w:val="24"/>
-        </w:rPr>
-        <w:t xml:space="preserve"> </w:t>
-      </w:r>
-      <w:r>
-        <w:rPr>
-          <w:sz w:val="24"/>
-          <w:szCs w:val="24"/>
-        </w:rPr>
-        <w:t>cannot be increased by leveling up</w:t>
-      </w:r>
-      <w:r>
-        <w:rPr>
-          <w:sz w:val="24"/>
-          <w:szCs w:val="24"/>
-        </w:rPr>
-        <w:t xml:space="preserve">. They are </w:t>
-      </w:r>
-      <w:r>
-        <w:rPr>
-          <w:sz w:val="24"/>
-          <w:szCs w:val="24"/>
-        </w:rPr>
-        <w:t xml:space="preserve">instead upgraded with bought tech. </w:t>
-      </w:r>
-    </w:p>
-    <w:p>
-      <w:pPr>
-        <w:rPr>
-          <w:sz w:val="24"/>
-          <w:szCs w:val="24"/>
-        </w:rPr>
-      </w:pPr>
-      <w:r>
-        <w:rPr>
-          <w:b/>
-          <w:sz w:val="24"/>
-          <w:szCs w:val="24"/>
-        </w:rPr>
-        <w:t>Systems</w:t>
-      </w:r>
-      <w:r>
-        <w:rPr>
-          <w:sz w:val="24"/>
-          <w:szCs w:val="24"/>
-        </w:rPr>
-        <w:t xml:space="preserve"> define the technology installed in a vehicle that aids the pilot in their actions. These benefits come in various for ranging from static bonuses to success to abilities that can</w:t>
-      </w:r>
-      <w:r>
-        <w:rPr>
-          <w:sz w:val="24"/>
-          <w:szCs w:val="24"/>
-        </w:rPr>
-        <w:t xml:space="preserve"> be activated with superiority. </w:t>
-      </w:r>
-      <w:r>
-        <w:rPr>
-          <w:sz w:val="24"/>
-          <w:szCs w:val="24"/>
-        </w:rPr>
-        <w:t xml:space="preserve">Vehicles come with pre-installed systems depending on their make. </w:t>
-      </w:r>
-      <w:r>
-        <w:rPr>
-          <w:sz w:val="24"/>
-          <w:szCs w:val="24"/>
-        </w:rPr>
-        <w:t>Much like</w:t>
-      </w:r>
-    </w:p>
-    <w:p>
-      <w:pPr>
-        <w:rPr>
-          <w:sz w:val="24"/>
-          <w:szCs w:val="24"/>
-        </w:rPr>
-      </w:pPr>
-      <w:r>
-        <w:rPr>
-          <w:sz w:val="24"/>
-          <w:szCs w:val="24"/>
-        </w:rPr>
-        <w:t xml:space="preserve">The </w:t>
-      </w:r>
-      <w:r>
-        <w:rPr>
-          <w:b/>
-          <w:sz w:val="24"/>
-          <w:szCs w:val="24"/>
-        </w:rPr>
-        <w:t>Reactor</w:t>
-      </w:r>
-      <w:r>
-        <w:rPr>
-          <w:b/>
-          <w:sz w:val="24"/>
-          <w:szCs w:val="24"/>
-        </w:rPr>
-        <w:t xml:space="preserve"> </w:t>
-      </w:r>
-      <w:r>
-        <w:rPr>
-          <w:sz w:val="24"/>
-          <w:szCs w:val="24"/>
-        </w:rPr>
-        <w:t>is unique in that it is the only stat that influences all Systems directly.</w:t>
-      </w:r>
-      <w:r>
-        <w:rPr>
-          <w:b/>
-          <w:sz w:val="24"/>
-          <w:szCs w:val="24"/>
-        </w:rPr>
-        <w:t xml:space="preserve"> </w:t>
-      </w:r>
-      <w:r>
-        <w:rPr>
-          <w:sz w:val="24"/>
-          <w:szCs w:val="24"/>
-        </w:rPr>
-        <w:t>Systems require power to run, how much power is determined by the System Rank. A</w:t>
-      </w:r>
-      <w:r>
-        <w:rPr>
-          <w:b/>
-          <w:sz w:val="24"/>
-          <w:szCs w:val="24"/>
-        </w:rPr>
-        <w:t xml:space="preserve"> </w:t>
-      </w:r>
-      <w:r>
-        <w:rPr>
-          <w:sz w:val="24"/>
-          <w:szCs w:val="24"/>
-        </w:rPr>
-        <w:t>reactor</w:t>
-      </w:r>
-      <w:r>
-        <w:rPr>
-          <w:sz w:val="24"/>
-          <w:szCs w:val="24"/>
-        </w:rPr>
-        <w:t xml:space="preserve"> generates power equal to its System Rank, all systems that rank</w:t>
-      </w:r>
-      <w:r>
-        <w:rPr>
-          <w:sz w:val="24"/>
-          <w:szCs w:val="24"/>
-        </w:rPr>
-        <w:t xml:space="preserve"> equal</w:t>
-      </w:r>
-      <w:r>
-        <w:rPr>
-          <w:sz w:val="24"/>
-          <w:szCs w:val="24"/>
-        </w:rPr>
-        <w:t xml:space="preserve"> or lower are powered by the reactor. A reactor can be upgraded just like other systems.</w:t>
-      </w:r>
-    </w:p>
-    <w:p>
-      <w:pPr>
-        <w:rPr>
-          <w:sz w:val="24"/>
-          <w:szCs w:val="24"/>
-        </w:rPr>
-      </w:pPr>
-      <w:r>
-        <w:rPr>
-          <w:b/>
-          <w:sz w:val="24"/>
-          <w:szCs w:val="24"/>
-        </w:rPr>
-        <w:t xml:space="preserve">Installing and Upgrading Systems: </w:t>
-      </w:r>
-      <w:r>
-        <w:rPr>
-          <w:sz w:val="24"/>
-          <w:szCs w:val="24"/>
-        </w:rPr>
-        <w:t>Systems can only be upgraded and installed if the player has access to the proper materials and tools. This is typically done when the vehicle is in a garage or repair bay of some sort. Systems, upgrade kits, and weapons can be purchased from various junk dealers, official company stores, or salvaged from defeated vehicles! Different sellers will have different prices and goods so be on the lookout!</w:t>
-      </w:r>
-    </w:p>
-    <w:p>
-      <w:pPr>
-        <w:rPr>
-          <w:sz w:val="24"/>
-          <w:szCs w:val="24"/>
-        </w:rPr>
-      </w:pPr>
-      <w:r>
-        <w:rPr>
-          <w:b/>
-          <w:sz w:val="24"/>
-          <w:szCs w:val="24"/>
-        </w:rPr>
-        <w:t>Vehicle Checks:</w:t>
-      </w:r>
-      <w:r>
-        <w:rPr>
-          <w:sz w:val="24"/>
-          <w:szCs w:val="24"/>
-        </w:rPr>
-        <w:t xml:space="preserve"> When a player is behind the wheel they no longer make skill checks using Attributes and Skills but use the vehicle’s Stats and Systems instead. These checks are made in the </w:t>
-      </w:r>
-      <w:r>
-        <w:rPr>
-          <w:i/>
-          <w:sz w:val="24"/>
-          <w:szCs w:val="24"/>
-        </w:rPr>
-        <w:t>same way</w:t>
-      </w:r>
-      <w:r>
-        <w:rPr>
-          <w:sz w:val="24"/>
-          <w:szCs w:val="24"/>
-        </w:rPr>
-        <w:t>, rolling a number of D6 equal to the strength of the chosen</w:t>
-      </w:r>
-      <w:r>
-        <w:rPr>
-          <w:sz w:val="24"/>
-          <w:szCs w:val="24"/>
-        </w:rPr>
-        <w:t xml:space="preserve"> and looking for a number of successes equal or greater than the target amount. </w:t>
-      </w:r>
-    </w:p>
-    <w:p>
-      <w:pPr>
-        <w:rPr>
-          <w:sz w:val="24"/>
-          <w:szCs w:val="24"/>
-        </w:rPr>
-      </w:pPr>
-      <w:r>
-        <w:rPr>
-          <w:sz w:val="24"/>
-          <w:szCs w:val="24"/>
-        </w:rPr>
-        <w:t>Where the checks</w:t>
-      </w:r>
-      <w:r>
-        <w:rPr>
-          <w:sz w:val="24"/>
-          <w:szCs w:val="24"/>
-        </w:rPr>
-        <w:t xml:space="preserve"> </w:t>
-      </w:r>
-      <w:r>
-        <w:rPr>
-          <w:sz w:val="24"/>
-          <w:szCs w:val="24"/>
-        </w:rPr>
-        <w:t xml:space="preserve">differ is a System’s ability to alter results. Many systems grant automatic success or lower the threshold on what constitutes a success to improve odds. </w:t>
+          <w:sz w:val="24"/>
+          <w:szCs w:val="24"/>
+        </w:rPr>
+        <w:t xml:space="preserve">Where the checks differ is a System’s ability to alter results. Many systems grant automatic success or lower the threshold on what constitutes a success to improve odds. </w:t>
       </w:r>
     </w:p>
     <w:p>
@@ -9102,7 +8906,6 @@
                 <w:sz w:val="24"/>
                 <w:szCs w:val="24"/>
               </w:rPr>
-              <w:lastRenderedPageBreak/>
               <w:t>Warfare</w:t>
             </w:r>
           </w:p>
@@ -14081,7 +13884,65 @@
           <w:sz w:val="24"/>
           <w:szCs w:val="24"/>
         </w:rPr>
-        <w:t xml:space="preserve"> grid. </w:t>
+        <w:t xml:space="preserve"> grid</w:t>
+      </w:r>
+      <w:r>
+        <w:rPr>
+          <w:sz w:val="24"/>
+          <w:szCs w:val="24"/>
+        </w:rPr>
+        <w:t xml:space="preserve"> and takes place over multiple phases</w:t>
+      </w:r>
+      <w:r>
+        <w:rPr>
+          <w:sz w:val="24"/>
+          <w:szCs w:val="24"/>
+        </w:rPr>
+        <w:t xml:space="preserve"> and turns</w:t>
+      </w:r>
+      <w:r>
+        <w:rPr>
+          <w:sz w:val="24"/>
+          <w:szCs w:val="24"/>
+        </w:rPr>
+        <w:t>.</w:t>
+      </w:r>
+      <w:r>
+        <w:rPr>
+          <w:sz w:val="24"/>
+          <w:szCs w:val="24"/>
+        </w:rPr>
+        <w:t xml:space="preserve"> Players use Action Points (AP) to </w:t>
+      </w:r>
+      <w:r>
+        <w:rPr>
+          <w:sz w:val="24"/>
+          <w:szCs w:val="24"/>
+        </w:rPr>
+        <w:t xml:space="preserve">perform different actions during their turn. By </w:t>
+      </w:r>
+      <w:proofErr w:type="gramStart"/>
+      <w:r>
+        <w:rPr>
+          <w:sz w:val="24"/>
+          <w:szCs w:val="24"/>
+        </w:rPr>
+        <w:t>default</w:t>
+      </w:r>
+      <w:proofErr w:type="gramEnd"/>
+      <w:r>
+        <w:rPr>
+          <w:sz w:val="24"/>
+          <w:szCs w:val="24"/>
+        </w:rPr>
+        <w:t xml:space="preserve"> players start with 5 AP</w:t>
+      </w:r>
+      <w:r>
+        <w:rPr>
+          <w:sz w:val="24"/>
+          <w:szCs w:val="24"/>
+        </w:rPr>
+        <w:t xml:space="preserve"> but can gain more AP for following turns by using abilities or reserving AP for next turn.</w:t>
       </w:r>
     </w:p>
     <w:p>
@@ -14098,8 +13959,23 @@
           <w:sz w:val="24"/>
           <w:szCs w:val="24"/>
         </w:rPr>
-        <w:t>Initiative</w:t>
-      </w:r>
+        <w:t xml:space="preserve">Units: </w:t>
+      </w:r>
+      <w:r>
+        <w:rPr>
+          <w:sz w:val="24"/>
+          <w:szCs w:val="24"/>
+        </w:rPr>
+        <w:t xml:space="preserve">Any player or adversary that takes actions during combat. </w:t>
+      </w:r>
+    </w:p>
+    <w:p>
+      <w:pPr>
+        <w:rPr>
+          <w:sz w:val="24"/>
+          <w:szCs w:val="24"/>
+        </w:rPr>
+      </w:pPr>
       <w:r>
         <w:rPr>
           <w:b/>
@@ -14107,6 +13983,15 @@
           <w:sz w:val="24"/>
           <w:szCs w:val="24"/>
         </w:rPr>
+        <w:t>Initiative</w:t>
+      </w:r>
+      <w:r>
+        <w:rPr>
+          <w:b/>
+          <w:i/>
+          <w:sz w:val="24"/>
+          <w:szCs w:val="24"/>
+        </w:rPr>
         <w:t xml:space="preserve">: </w:t>
       </w:r>
       <w:r>
@@ -14136,7 +14021,14 @@
           <w:sz w:val="24"/>
           <w:szCs w:val="24"/>
         </w:rPr>
-        <w:t xml:space="preserve"> characters take actions in</w:t>
+        <w:t xml:space="preserve"> </w:t>
+      </w:r>
+      <w:r>
+        <w:rPr>
+          <w:sz w:val="24"/>
+          <w:szCs w:val="24"/>
+        </w:rPr>
+        <w:t>players take turns in</w:t>
       </w:r>
       <w:r>
         <w:rPr>
@@ -14144,6 +14036,13 @@
           <w:szCs w:val="24"/>
         </w:rPr>
         <w:t xml:space="preserve">. Highest initiative goes first then turns follow in descending order. If there is ever a tie in initiative </w:t>
+      </w:r>
+      <w:r>
+        <w:rPr>
+          <w:sz w:val="24"/>
+          <w:szCs w:val="24"/>
+        </w:rPr>
+        <w:t>the player with higher Agility goes first, if it is still tied then use Presence.</w:t>
       </w:r>
     </w:p>
     <w:p>
@@ -14160,50 +14059,7 @@
           <w:sz w:val="24"/>
           <w:szCs w:val="24"/>
         </w:rPr>
-        <w:t>Major Actions</w:t>
-      </w:r>
-      <w:r>
-        <w:rPr>
-          <w:i/>
-          <w:sz w:val="24"/>
-          <w:szCs w:val="24"/>
-        </w:rPr>
-        <w:t xml:space="preserve">: </w:t>
-      </w:r>
-      <w:r>
-        <w:rPr>
-          <w:sz w:val="24"/>
-          <w:szCs w:val="24"/>
-        </w:rPr>
-        <w:t>Attacking, Moving, Activating some abilities,</w:t>
-      </w:r>
-      <w:r>
-        <w:rPr>
-          <w:sz w:val="24"/>
-          <w:szCs w:val="24"/>
-        </w:rPr>
-        <w:t xml:space="preserve"> </w:t>
-      </w:r>
-      <w:r>
-        <w:rPr>
-          <w:sz w:val="24"/>
-          <w:szCs w:val="24"/>
-        </w:rPr>
-        <w:t>Making a skill check</w:t>
-      </w:r>
-      <w:r>
-        <w:rPr>
-          <w:sz w:val="24"/>
-          <w:szCs w:val="24"/>
-        </w:rPr>
-        <w:t>, disengaging</w:t>
-      </w:r>
-      <w:r>
-        <w:rPr>
-          <w:sz w:val="24"/>
-          <w:szCs w:val="24"/>
-        </w:rPr>
-        <w:br/>
+        <w:t>Phases</w:t>
       </w:r>
       <w:r>
         <w:rPr>
@@ -14212,30 +14068,125 @@
           <w:sz w:val="24"/>
           <w:szCs w:val="24"/>
         </w:rPr>
-        <w:t>Minor Actions</w:t>
-      </w:r>
+        <w:t xml:space="preserve">: </w:t>
+      </w:r>
+      <w:r>
+        <w:rPr>
+          <w:sz w:val="24"/>
+          <w:szCs w:val="24"/>
+        </w:rPr>
+        <w:t xml:space="preserve">Combat phases represent the structure of a turn in combat. Units take actions during these phases one after the other in initiative order until combat is resolved. </w:t>
+      </w:r>
+    </w:p>
+    <w:p>
+      <w:pPr>
+        <w:ind w:left="720"/>
+        <w:rPr>
+          <w:sz w:val="24"/>
+          <w:szCs w:val="24"/>
+        </w:rPr>
+      </w:pPr>
       <w:r>
         <w:rPr>
           <w:i/>
           <w:sz w:val="24"/>
           <w:szCs w:val="24"/>
         </w:rPr>
-        <w:t xml:space="preserve">: </w:t>
-      </w:r>
-      <w:r>
-        <w:rPr>
-          <w:sz w:val="24"/>
-          <w:szCs w:val="24"/>
-        </w:rPr>
-        <w:t>Moving, reloading, switching weapons</w:t>
-      </w:r>
-      <w:r>
-        <w:rPr>
-          <w:sz w:val="24"/>
-          <w:szCs w:val="24"/>
-        </w:rPr>
-        <w:br/>
-      </w:r>
+        <w:t>Movement:</w:t>
+      </w:r>
+      <w:r>
+        <w:rPr>
+          <w:sz w:val="24"/>
+          <w:szCs w:val="24"/>
+        </w:rPr>
+        <w:t xml:space="preserve"> During this phase units can spend AP to move a number of hexes equal to </w:t>
+      </w:r>
+      <w:bookmarkStart w:id="1" w:name="_GoBack"/>
+      <w:bookmarkEnd w:id="1"/>
+      <w:r>
+        <w:rPr>
+          <w:sz w:val="24"/>
+          <w:szCs w:val="24"/>
+        </w:rPr>
+        <w:t>their speed.</w:t>
+      </w:r>
+    </w:p>
+    <w:p>
+      <w:pPr>
+        <w:rPr>
+          <w:sz w:val="24"/>
+          <w:szCs w:val="24"/>
+        </w:rPr>
+      </w:pPr>
+      <w:r>
+        <w:rPr>
+          <w:i/>
+          <w:sz w:val="24"/>
+          <w:szCs w:val="24"/>
+        </w:rPr>
+        <w:tab/>
+        <w:t xml:space="preserve">Action: </w:t>
+      </w:r>
+      <w:r>
+        <w:rPr>
+          <w:sz w:val="24"/>
+          <w:szCs w:val="24"/>
+        </w:rPr>
+        <w:t xml:space="preserve">During this phase units </w:t>
+      </w:r>
+      <w:r>
+        <w:rPr>
+          <w:sz w:val="24"/>
+          <w:szCs w:val="24"/>
+        </w:rPr>
+        <w:t xml:space="preserve">can use abilities, make attacks, and perform skill checks. </w:t>
+      </w:r>
+    </w:p>
+    <w:p>
+      <w:pPr>
+        <w:ind w:left="720"/>
+        <w:rPr>
+          <w:sz w:val="24"/>
+          <w:szCs w:val="24"/>
+        </w:rPr>
+      </w:pPr>
+      <w:r>
+        <w:rPr>
+          <w:i/>
+          <w:sz w:val="24"/>
+          <w:szCs w:val="24"/>
+        </w:rPr>
+        <w:t>Recovery:</w:t>
+      </w:r>
+      <w:r>
+        <w:rPr>
+          <w:sz w:val="24"/>
+          <w:szCs w:val="24"/>
+        </w:rPr>
+        <w:t xml:space="preserve"> During this phase units can spend remaining AP to repair systems, </w:t>
+      </w:r>
+      <w:r>
+        <w:rPr>
+          <w:sz w:val="24"/>
+          <w:szCs w:val="24"/>
+        </w:rPr>
+        <w:t xml:space="preserve">remove harmful status effects, or reserve their AP for next turn.  </w:t>
+      </w:r>
+      <w:r>
+        <w:rPr>
+          <w:sz w:val="24"/>
+          <w:szCs w:val="24"/>
+        </w:rPr>
+        <w:t xml:space="preserve"> </w:t>
+      </w:r>
+    </w:p>
+    <w:p>
+      <w:pPr>
+        <w:rPr>
+          <w:sz w:val="24"/>
+          <w:szCs w:val="24"/>
+        </w:rPr>
+      </w:pPr>
       <w:r>
         <w:rPr>
           <w:b/>
@@ -14243,14 +14194,43 @@
           <w:sz w:val="24"/>
           <w:szCs w:val="24"/>
         </w:rPr>
-        <w:t xml:space="preserve">Special Action: </w:t>
-      </w:r>
-      <w:r>
-        <w:rPr>
-          <w:sz w:val="24"/>
-          <w:szCs w:val="24"/>
-        </w:rPr>
-        <w:t>Actions that occur because of special circumstances or items.</w:t>
+        <w:t>Moving in combat</w:t>
+      </w:r>
+      <w:r>
+        <w:rPr>
+          <w:i/>
+          <w:sz w:val="24"/>
+          <w:szCs w:val="24"/>
+        </w:rPr>
+        <w:t xml:space="preserve">: </w:t>
+      </w:r>
+      <w:r>
+        <w:rPr>
+          <w:sz w:val="24"/>
+          <w:szCs w:val="24"/>
+        </w:rPr>
+        <w:t>The number of spaces a player</w:t>
+      </w:r>
+      <w:r>
+        <w:rPr>
+          <w:sz w:val="24"/>
+          <w:szCs w:val="24"/>
+        </w:rPr>
+        <w:t xml:space="preserve"> or vehicle</w:t>
+      </w:r>
+      <w:r>
+        <w:rPr>
+          <w:sz w:val="24"/>
+          <w:szCs w:val="24"/>
+        </w:rPr>
+        <w:t xml:space="preserve"> can move is their movement speed</w:t>
+      </w:r>
+      <w:r>
+        <w:rPr>
+          <w:sz w:val="24"/>
+          <w:szCs w:val="24"/>
+        </w:rPr>
+        <w:t>.</w:t>
       </w:r>
     </w:p>
     <w:p>
@@ -14267,43 +14247,14 @@
           <w:sz w:val="24"/>
           <w:szCs w:val="24"/>
         </w:rPr>
-        <w:t>Moving in combat</w:t>
-      </w:r>
-      <w:r>
-        <w:rPr>
-          <w:i/>
-          <w:sz w:val="24"/>
-          <w:szCs w:val="24"/>
-        </w:rPr>
-        <w:t xml:space="preserve">: </w:t>
-      </w:r>
-      <w:r>
-        <w:rPr>
-          <w:sz w:val="24"/>
-          <w:szCs w:val="24"/>
-        </w:rPr>
-        <w:t>The number of spaces a player</w:t>
-      </w:r>
-      <w:r>
-        <w:rPr>
-          <w:sz w:val="24"/>
-          <w:szCs w:val="24"/>
-        </w:rPr>
-        <w:t xml:space="preserve"> or vehicle</w:t>
-      </w:r>
-      <w:r>
-        <w:rPr>
-          <w:sz w:val="24"/>
-          <w:szCs w:val="24"/>
-        </w:rPr>
-        <w:t xml:space="preserve"> can move is their movement speed</w:t>
-      </w:r>
-      <w:r>
-        <w:rPr>
-          <w:sz w:val="24"/>
-          <w:szCs w:val="24"/>
-        </w:rPr>
-        <w:t>.</w:t>
+        <w:t xml:space="preserve">Range: </w:t>
+      </w:r>
+      <w:r>
+        <w:rPr>
+          <w:sz w:val="24"/>
+          <w:szCs w:val="24"/>
+        </w:rPr>
+        <w:t>The number of spaces away from the player or vehicle the weapon can hit</w:t>
       </w:r>
     </w:p>
     <w:p>
@@ -14320,19 +14271,34 @@
           <w:sz w:val="24"/>
           <w:szCs w:val="24"/>
         </w:rPr>
-        <w:t xml:space="preserve">Range: </w:t>
-      </w:r>
-      <w:r>
-        <w:rPr>
-          <w:sz w:val="24"/>
-          <w:szCs w:val="24"/>
-        </w:rPr>
-        <w:t>The number of spaces away from the player or vehicle the weapon can hit</w:t>
+        <w:t xml:space="preserve">Line of Sight: </w:t>
+      </w:r>
+      <w:r>
+        <w:rPr>
+          <w:sz w:val="24"/>
+          <w:szCs w:val="24"/>
+        </w:rPr>
+        <w:t xml:space="preserve">A unit must have line of sight when making an attack otherwise </w:t>
+      </w:r>
+      <w:r>
+        <w:rPr>
+          <w:sz w:val="24"/>
+          <w:szCs w:val="24"/>
+        </w:rPr>
+        <w:t xml:space="preserve">the attacker has disadvantage. </w:t>
+      </w:r>
+      <w:r>
+        <w:rPr>
+          <w:sz w:val="24"/>
+          <w:szCs w:val="24"/>
+        </w:rPr>
+        <w:t xml:space="preserve"> </w:t>
       </w:r>
     </w:p>
     <w:p>
       <w:pPr>
         <w:rPr>
+          <w:i/>
           <w:sz w:val="24"/>
           <w:szCs w:val="24"/>
         </w:rPr>
@@ -14344,21 +14310,15 @@
           <w:sz w:val="24"/>
           <w:szCs w:val="24"/>
         </w:rPr>
-        <w:t xml:space="preserve">Engaging &amp; Disengaging: </w:t>
-      </w:r>
-      <w:r>
-        <w:rPr>
-          <w:sz w:val="24"/>
-          <w:szCs w:val="24"/>
-        </w:rPr>
-        <w:t xml:space="preserve">Any combatants that are within line of sight </w:t>
-      </w:r>
-      <w:r>
-        <w:rPr>
-          <w:sz w:val="24"/>
-          <w:szCs w:val="24"/>
-        </w:rPr>
-        <w:t xml:space="preserve">of each other and are exchanging hits are engaged in combat. </w:t>
+        <w:t>Terrain</w:t>
+      </w:r>
+      <w:r>
+        <w:rPr>
+          <w:i/>
+          <w:sz w:val="24"/>
+          <w:szCs w:val="24"/>
+        </w:rPr>
+        <w:t xml:space="preserve">: </w:t>
       </w:r>
     </w:p>
     <w:p>
@@ -14370,31 +14330,181 @@
       </w:pPr>
       <w:r>
         <w:rPr>
-          <w:sz w:val="24"/>
-          <w:szCs w:val="24"/>
-        </w:rPr>
-        <w:t xml:space="preserve">When engaged in combat, players and enemies may not flee from their adversary without provoking an additional attack as they leave as long as they are in range and have the ammo for it. </w:t>
+          <w:i/>
+          <w:sz w:val="24"/>
+          <w:szCs w:val="24"/>
+        </w:rPr>
+        <w:tab/>
+        <w:t xml:space="preserve">Difficult Terrain: </w:t>
+      </w:r>
+      <w:r>
+        <w:rPr>
+          <w:sz w:val="24"/>
+          <w:szCs w:val="24"/>
+        </w:rPr>
+        <w:t>Takes</w:t>
+      </w:r>
+      <w:r>
+        <w:rPr>
+          <w:sz w:val="24"/>
+          <w:szCs w:val="24"/>
+        </w:rPr>
+        <w:t xml:space="preserve"> two points of movement to pass through.</w:t>
       </w:r>
     </w:p>
     <w:p>
       <w:pPr>
-        <w:rPr>
-          <w:sz w:val="24"/>
-          <w:szCs w:val="24"/>
-        </w:rPr>
-      </w:pPr>
-      <w:r>
-        <w:rPr>
-          <w:sz w:val="24"/>
-          <w:szCs w:val="24"/>
-        </w:rPr>
-        <w:t>It costs a major action to safely disengage in combat. A player or enemy may disengage as a special action if their opponent cannot make an attack against them for any reason. This can be caused by special events, running out of ammo, abilities, etc.</w:t>
+        <w:ind w:left="720"/>
+        <w:rPr>
+          <w:sz w:val="24"/>
+          <w:szCs w:val="24"/>
+        </w:rPr>
+      </w:pPr>
+      <w:r>
+        <w:rPr>
+          <w:i/>
+          <w:sz w:val="24"/>
+          <w:szCs w:val="24"/>
+        </w:rPr>
+        <w:t xml:space="preserve">Walls: </w:t>
+      </w:r>
+      <w:r>
+        <w:rPr>
+          <w:sz w:val="24"/>
+          <w:szCs w:val="24"/>
+        </w:rPr>
+        <w:t>Players cannot see</w:t>
+      </w:r>
+      <w:r>
+        <w:rPr>
+          <w:sz w:val="24"/>
+          <w:szCs w:val="24"/>
+        </w:rPr>
+        <w:t xml:space="preserve"> through</w:t>
+      </w:r>
+      <w:r>
+        <w:rPr>
+          <w:sz w:val="24"/>
+          <w:szCs w:val="24"/>
+        </w:rPr>
+        <w:t>, shoot</w:t>
+      </w:r>
+      <w:r>
+        <w:rPr>
+          <w:sz w:val="24"/>
+          <w:szCs w:val="24"/>
+        </w:rPr>
+        <w:t xml:space="preserve"> through</w:t>
+      </w:r>
+      <w:r>
+        <w:rPr>
+          <w:sz w:val="24"/>
+          <w:szCs w:val="24"/>
+        </w:rPr>
+        <w:t>, or move through walls unless otherwise specified.</w:t>
       </w:r>
     </w:p>
     <w:p>
       <w:pPr>
+        <w:ind w:left="720"/>
+        <w:rPr>
+          <w:sz w:val="24"/>
+          <w:szCs w:val="24"/>
+        </w:rPr>
+      </w:pPr>
+      <w:r>
         <w:rPr>
           <w:i/>
+          <w:sz w:val="24"/>
+          <w:szCs w:val="24"/>
+        </w:rPr>
+        <w:t>Impassable Terrain</w:t>
+      </w:r>
+      <w:r>
+        <w:rPr>
+          <w:i/>
+          <w:sz w:val="24"/>
+          <w:szCs w:val="24"/>
+        </w:rPr>
+        <w:t xml:space="preserve">: </w:t>
+      </w:r>
+      <w:r>
+        <w:rPr>
+          <w:sz w:val="24"/>
+          <w:szCs w:val="24"/>
+        </w:rPr>
+        <w:t>Players cannot move through impassable terrain but can see</w:t>
+      </w:r>
+      <w:r>
+        <w:rPr>
+          <w:sz w:val="24"/>
+          <w:szCs w:val="24"/>
+        </w:rPr>
+        <w:t xml:space="preserve"> through</w:t>
+      </w:r>
+      <w:r>
+        <w:rPr>
+          <w:sz w:val="24"/>
+          <w:szCs w:val="24"/>
+        </w:rPr>
+        <w:t xml:space="preserve"> and shoot through it.</w:t>
+      </w:r>
+    </w:p>
+    <w:p>
+      <w:pPr>
+        <w:ind w:left="720"/>
+        <w:rPr>
+          <w:sz w:val="24"/>
+          <w:szCs w:val="24"/>
+        </w:rPr>
+      </w:pPr>
+      <w:r>
+        <w:rPr>
+          <w:i/>
+          <w:sz w:val="24"/>
+          <w:szCs w:val="24"/>
+        </w:rPr>
+        <w:t>Cover:</w:t>
+      </w:r>
+      <w:r>
+        <w:rPr>
+          <w:sz w:val="24"/>
+          <w:szCs w:val="24"/>
+        </w:rPr>
+        <w:t xml:space="preserve"> Treated as Difficult Terrain when </w:t>
+      </w:r>
+      <w:r>
+        <w:rPr>
+          <w:sz w:val="24"/>
+          <w:szCs w:val="24"/>
+        </w:rPr>
+        <w:t xml:space="preserve">moving </w:t>
+      </w:r>
+      <w:r>
+        <w:rPr>
+          <w:sz w:val="24"/>
+          <w:szCs w:val="24"/>
+        </w:rPr>
+        <w:t>through it</w:t>
+      </w:r>
+      <w:r>
+        <w:rPr>
+          <w:sz w:val="24"/>
+          <w:szCs w:val="24"/>
+        </w:rPr>
+        <w:t xml:space="preserve">. A unit in cover can have attacks made against them but the attacker suffers </w:t>
+      </w:r>
+      <w:r>
+        <w:rPr>
+          <w:sz w:val="24"/>
+          <w:szCs w:val="24"/>
+        </w:rPr>
+        <w:t xml:space="preserve">disadvantage as though they lacked line of sight. </w:t>
+      </w:r>
+    </w:p>
+    <w:p>
+      <w:pPr>
+        <w:rPr>
           <w:sz w:val="24"/>
           <w:szCs w:val="24"/>
         </w:rPr>
@@ -14406,15 +14516,14 @@
           <w:sz w:val="24"/>
           <w:szCs w:val="24"/>
         </w:rPr>
-        <w:t>Terrain</w:t>
-      </w:r>
-      <w:r>
-        <w:rPr>
-          <w:i/>
-          <w:sz w:val="24"/>
-          <w:szCs w:val="24"/>
-        </w:rPr>
-        <w:t xml:space="preserve">: </w:t>
+        <w:t xml:space="preserve">Scale: </w:t>
+      </w:r>
+      <w:r>
+        <w:rPr>
+          <w:sz w:val="24"/>
+          <w:szCs w:val="24"/>
+        </w:rPr>
+        <w:t>Players and enemies occupy one hex unless scale between them does not match. It is ill advised to engage in combat with a Rig when lacking one, but if a player finds themselves in this situation Rigs or other large enemies occupy a center hex and all surrounding hexes.</w:t>
       </w:r>
     </w:p>
     <w:p>
@@ -14426,19 +14535,35 @@
       </w:pPr>
       <w:r>
         <w:rPr>
+          <w:b/>
           <w:i/>
           <w:sz w:val="24"/>
           <w:szCs w:val="24"/>
         </w:rPr>
-        <w:tab/>
-        <w:t xml:space="preserve">Difficult Terrain: </w:t>
-      </w:r>
-      <w:r>
-        <w:rPr>
-          <w:sz w:val="24"/>
-          <w:szCs w:val="24"/>
-        </w:rPr>
-        <w:t>Difficult terrain takes two points of movement to pass through.</w:t>
+        <w:lastRenderedPageBreak/>
+        <w:t>Attacking</w:t>
+      </w:r>
+      <w:r>
+        <w:rPr>
+          <w:i/>
+          <w:sz w:val="24"/>
+          <w:szCs w:val="24"/>
+        </w:rPr>
+        <w:t xml:space="preserve">: </w:t>
+      </w:r>
+      <w:r>
+        <w:rPr>
+          <w:sz w:val="24"/>
+          <w:szCs w:val="24"/>
+        </w:rPr>
+        <w:t>Attacking is done by making an attac</w:t>
+      </w:r>
+      <w:r>
+        <w:rPr>
+          <w:sz w:val="24"/>
+          <w:szCs w:val="24"/>
+        </w:rPr>
+        <w:t>k roll with the relevant skill against a target who is in range with line of sight.</w:t>
       </w:r>
     </w:p>
     <w:p>
@@ -14450,43 +14575,102 @@
       </w:pPr>
       <w:r>
         <w:rPr>
-          <w:i/>
-          <w:sz w:val="24"/>
-          <w:szCs w:val="24"/>
-        </w:rPr>
-        <w:tab/>
-        <w:t xml:space="preserve">Walls: </w:t>
-      </w:r>
-      <w:r>
-        <w:rPr>
-          <w:sz w:val="24"/>
-          <w:szCs w:val="24"/>
-        </w:rPr>
-        <w:t>Players cannot see, shoot, or move through walls unless otherwise specified.</w:t>
+          <w:sz w:val="24"/>
+          <w:szCs w:val="24"/>
+        </w:rPr>
+        <w:t>For example, if a player is making a me</w:t>
+      </w:r>
+      <w:r>
+        <w:rPr>
+          <w:sz w:val="24"/>
+          <w:szCs w:val="24"/>
+        </w:rPr>
+        <w:t>lee attack and that player has 2</w:t>
+      </w:r>
+      <w:r>
+        <w:rPr>
+          <w:sz w:val="24"/>
+          <w:szCs w:val="24"/>
+        </w:rPr>
+        <w:t xml:space="preserve"> </w:t>
+      </w:r>
+      <w:proofErr w:type="gramStart"/>
+      <w:r>
+        <w:rPr>
+          <w:sz w:val="24"/>
+          <w:szCs w:val="24"/>
+        </w:rPr>
+        <w:t>streng</w:t>
+      </w:r>
+      <w:r>
+        <w:rPr>
+          <w:sz w:val="24"/>
+          <w:szCs w:val="24"/>
+        </w:rPr>
+        <w:t>th</w:t>
+      </w:r>
+      <w:proofErr w:type="gramEnd"/>
+      <w:r>
+        <w:rPr>
+          <w:sz w:val="24"/>
+          <w:szCs w:val="24"/>
+        </w:rPr>
+        <w:t xml:space="preserve"> and 3</w:t>
+      </w:r>
+      <w:r>
+        <w:rPr>
+          <w:sz w:val="24"/>
+          <w:szCs w:val="24"/>
+        </w:rPr>
+        <w:t xml:space="preserve"> ranks in</w:t>
+      </w:r>
+      <w:r>
+        <w:rPr>
+          <w:sz w:val="24"/>
+          <w:szCs w:val="24"/>
+        </w:rPr>
+        <w:t xml:space="preserve"> melee weapons, then they roll</w:t>
+      </w:r>
+      <w:r>
+        <w:rPr>
+          <w:sz w:val="24"/>
+          <w:szCs w:val="24"/>
+        </w:rPr>
+        <w:t xml:space="preserve"> 2D6 + 3D6 and deal damage to their target equal to the number of successes. </w:t>
       </w:r>
     </w:p>
     <w:p>
       <w:pPr>
-        <w:ind w:left="720"/>
-        <w:rPr>
-          <w:sz w:val="24"/>
-          <w:szCs w:val="24"/>
-        </w:rPr>
-      </w:pPr>
-      <w:r>
-        <w:rPr>
+        <w:rPr>
+          <w:sz w:val="24"/>
+          <w:szCs w:val="24"/>
+        </w:rPr>
+      </w:pPr>
+      <w:r>
+        <w:rPr>
+          <w:b/>
           <w:i/>
           <w:sz w:val="24"/>
           <w:szCs w:val="24"/>
         </w:rPr>
-        <w:t>Impassable Terrain</w:t>
-      </w:r>
-      <w:r>
-        <w:rPr>
+        <w:t xml:space="preserve">Attacking a </w:t>
+      </w:r>
+      <w:r>
+        <w:rPr>
+          <w:b/>
           <w:i/>
           <w:sz w:val="24"/>
           <w:szCs w:val="24"/>
         </w:rPr>
+        <w:t>Rig</w:t>
+      </w:r>
+      <w:r>
+        <w:rPr>
+          <w:b/>
+          <w:i/>
+          <w:sz w:val="24"/>
+          <w:szCs w:val="24"/>
+        </w:rPr>
         <w:t xml:space="preserve">: </w:t>
       </w:r>
       <w:r>
@@ -14494,7 +14678,42 @@
           <w:sz w:val="24"/>
           <w:szCs w:val="24"/>
         </w:rPr>
-        <w:t>Players cannot move through impassable terrain but can see and shoot through it.</w:t>
+        <w:t>Players</w:t>
+      </w:r>
+      <w:r>
+        <w:rPr>
+          <w:sz w:val="24"/>
+          <w:szCs w:val="24"/>
+        </w:rPr>
+        <w:t xml:space="preserve"> must declare which component they are targeting</w:t>
+      </w:r>
+      <w:r>
+        <w:rPr>
+          <w:sz w:val="24"/>
+          <w:szCs w:val="24"/>
+        </w:rPr>
+        <w:t xml:space="preserve"> when attacking a vehicle</w:t>
+      </w:r>
+      <w:r>
+        <w:rPr>
+          <w:sz w:val="24"/>
+          <w:szCs w:val="24"/>
+        </w:rPr>
+        <w:t xml:space="preserve">. On a successful hit damage is dealt specifically to that </w:t>
+      </w:r>
+      <w:r>
+        <w:rPr>
+          <w:sz w:val="24"/>
+          <w:szCs w:val="24"/>
+        </w:rPr>
+        <w:t xml:space="preserve">component and the vehicle’s Hull Integrity. </w:t>
+      </w:r>
+      <w:r>
+        <w:rPr>
+          <w:sz w:val="24"/>
+          <w:szCs w:val="24"/>
+        </w:rPr>
+        <w:t>When a component reaches 0 HP, it is disabled until repaired.</w:t>
       </w:r>
     </w:p>
     <w:p>
@@ -14511,104 +14730,140 @@
           <w:sz w:val="24"/>
           <w:szCs w:val="24"/>
         </w:rPr>
-        <w:t xml:space="preserve">Scale: </w:t>
-      </w:r>
-      <w:r>
-        <w:rPr>
-          <w:sz w:val="24"/>
-          <w:szCs w:val="24"/>
-        </w:rPr>
-        <w:t xml:space="preserve">During combat it is important to keep scale in mind. </w:t>
-      </w:r>
-      <w:r>
-        <w:rPr>
-          <w:sz w:val="24"/>
-          <w:szCs w:val="24"/>
-        </w:rPr>
-        <w:t>The smallest unit in combat will always occupy one hex, the next size up will occupy one hex and all hexes around it, and so on. When moving a unit calculate the movement from the centermost hex.</w:t>
+        <w:t xml:space="preserve">System Damage and </w:t>
+      </w:r>
+      <w:r>
+        <w:rPr>
+          <w:b/>
+          <w:i/>
+          <w:sz w:val="24"/>
+          <w:szCs w:val="24"/>
+        </w:rPr>
+        <w:t>Frame</w:t>
+      </w:r>
+      <w:r>
+        <w:rPr>
+          <w:b/>
+          <w:i/>
+          <w:sz w:val="24"/>
+          <w:szCs w:val="24"/>
+        </w:rPr>
+        <w:t xml:space="preserve"> Integrity:</w:t>
+      </w:r>
+      <w:r>
+        <w:rPr>
+          <w:i/>
+          <w:sz w:val="24"/>
+          <w:szCs w:val="24"/>
+        </w:rPr>
+        <w:t xml:space="preserve"> </w:t>
+      </w:r>
+      <w:r>
+        <w:rPr>
+          <w:sz w:val="24"/>
+          <w:szCs w:val="24"/>
+        </w:rPr>
+        <w:t xml:space="preserve">When a vehicle takes </w:t>
+      </w:r>
+      <w:proofErr w:type="gramStart"/>
+      <w:r>
+        <w:rPr>
+          <w:sz w:val="24"/>
+          <w:szCs w:val="24"/>
+        </w:rPr>
+        <w:t>damage</w:t>
+      </w:r>
+      <w:proofErr w:type="gramEnd"/>
+      <w:r>
+        <w:rPr>
+          <w:sz w:val="24"/>
+          <w:szCs w:val="24"/>
+        </w:rPr>
+        <w:t xml:space="preserve"> it is dealt not only to the targeted system but the vehicle’s Hull. </w:t>
       </w:r>
     </w:p>
     <w:p>
       <w:pPr>
-        <w:rPr>
-          <w:sz w:val="24"/>
-          <w:szCs w:val="24"/>
-        </w:rPr>
-      </w:pPr>
-      <w:r>
-        <w:rPr>
-          <w:sz w:val="24"/>
-          <w:szCs w:val="24"/>
-        </w:rPr>
-        <w:t xml:space="preserve">A vehicle such as a tank cannot occupy the same space as another tank but will have no problem running over an average human. </w:t>
+        <w:ind w:left="720"/>
+        <w:rPr>
+          <w:sz w:val="24"/>
+          <w:szCs w:val="24"/>
+        </w:rPr>
+      </w:pPr>
+      <w:r>
+        <w:rPr>
+          <w:b/>
+          <w:sz w:val="24"/>
+          <w:szCs w:val="24"/>
+        </w:rPr>
+        <w:t xml:space="preserve">System: </w:t>
+      </w:r>
+      <w:r>
+        <w:rPr>
+          <w:sz w:val="24"/>
+          <w:szCs w:val="24"/>
+        </w:rPr>
+        <w:t xml:space="preserve">When a system takes </w:t>
+      </w:r>
+      <w:proofErr w:type="gramStart"/>
+      <w:r>
+        <w:rPr>
+          <w:sz w:val="24"/>
+          <w:szCs w:val="24"/>
+        </w:rPr>
+        <w:t>damage</w:t>
+      </w:r>
+      <w:proofErr w:type="gramEnd"/>
+      <w:r>
+        <w:rPr>
+          <w:sz w:val="24"/>
+          <w:szCs w:val="24"/>
+        </w:rPr>
+        <w:t xml:space="preserve"> it loses a point of power. This acts as temporarily lowering the system’s rank by 1. The system can be repaired with an engineering check, healing it for the number of successes rolled. </w:t>
       </w:r>
     </w:p>
     <w:p>
       <w:pPr>
-        <w:rPr>
-          <w:sz w:val="24"/>
-          <w:szCs w:val="24"/>
-        </w:rPr>
-      </w:pPr>
-      <w:r>
-        <w:rPr>
-          <w:sz w:val="24"/>
-          <w:szCs w:val="24"/>
-        </w:rPr>
-        <w:t xml:space="preserve">A </w:t>
-      </w:r>
-      <w:r>
-        <w:rPr>
-          <w:sz w:val="24"/>
-          <w:szCs w:val="24"/>
-        </w:rPr>
-        <w:t>unit</w:t>
-      </w:r>
-      <w:r>
-        <w:rPr>
-          <w:sz w:val="24"/>
-          <w:szCs w:val="24"/>
-        </w:rPr>
-        <w:t xml:space="preserve"> will damage and can even destroy another smaller hostile </w:t>
-      </w:r>
-      <w:r>
-        <w:rPr>
-          <w:sz w:val="24"/>
-          <w:szCs w:val="24"/>
-        </w:rPr>
-        <w:t>unit</w:t>
-      </w:r>
-      <w:r>
-        <w:rPr>
-          <w:sz w:val="24"/>
-          <w:szCs w:val="24"/>
-        </w:rPr>
-        <w:t xml:space="preserve"> that it moves over.</w:t>
-      </w:r>
-      <w:r>
-        <w:rPr>
-          <w:sz w:val="24"/>
-          <w:szCs w:val="24"/>
-        </w:rPr>
-        <w:t xml:space="preserve"> If a unit is a size larger than a hos</w:t>
-      </w:r>
-      <w:r>
-        <w:rPr>
-          <w:sz w:val="24"/>
-          <w:szCs w:val="24"/>
-        </w:rPr>
-        <w:t>tile it is moving on or through then it can make a melee attack using Hull and Melee at no cost.</w:t>
-      </w:r>
-      <w:r>
-        <w:rPr>
-          <w:sz w:val="24"/>
-          <w:szCs w:val="24"/>
-        </w:rPr>
-        <w:t xml:space="preserve"> </w:t>
+        <w:ind w:left="720"/>
+        <w:rPr>
+          <w:sz w:val="24"/>
+          <w:szCs w:val="24"/>
+        </w:rPr>
+      </w:pPr>
+      <w:r>
+        <w:rPr>
+          <w:sz w:val="24"/>
+          <w:szCs w:val="24"/>
+        </w:rPr>
+        <w:t>A system cannot go below 0 ranks or above its current maximum ranks.</w:t>
       </w:r>
     </w:p>
     <w:p>
       <w:pPr>
+        <w:ind w:left="720"/>
+        <w:rPr>
+          <w:sz w:val="24"/>
+          <w:szCs w:val="24"/>
+        </w:rPr>
+      </w:pPr>
+      <w:r>
+        <w:rPr>
+          <w:b/>
+          <w:sz w:val="24"/>
+          <w:szCs w:val="24"/>
+        </w:rPr>
+        <w:t>Frame</w:t>
+      </w:r>
+      <w:r>
+        <w:rPr>
+          <w:sz w:val="24"/>
+          <w:szCs w:val="24"/>
+        </w:rPr>
+        <w:t>: Represents the structural integrity of the vehicle. When it reaches 0 the vehicle is destroyed, sometimes along with the characters inside it.</w:t>
+      </w:r>
+    </w:p>
+    <w:p>
+      <w:pPr>
         <w:rPr>
           <w:sz w:val="24"/>
           <w:szCs w:val="24"/>
@@ -14621,11 +14876,11 @@
           <w:sz w:val="24"/>
           <w:szCs w:val="24"/>
         </w:rPr>
-        <w:lastRenderedPageBreak/>
-        <w:t>Attacking</w:t>
-      </w:r>
-      <w:r>
-        <w:rPr>
+        <w:t>Evasion</w:t>
+      </w:r>
+      <w:r>
+        <w:rPr>
+          <w:b/>
           <w:i/>
           <w:sz w:val="24"/>
           <w:szCs w:val="24"/>
@@ -14637,76 +14892,112 @@
           <w:sz w:val="24"/>
           <w:szCs w:val="24"/>
         </w:rPr>
-        <w:t>Attacking is done by making an attac</w:t>
-      </w:r>
-      <w:r>
-        <w:rPr>
-          <w:sz w:val="24"/>
-          <w:szCs w:val="24"/>
-        </w:rPr>
-        <w:t>k roll with the relevant skill against a target who is in range with line of sight.</w:t>
+        <w:t>A</w:t>
+      </w:r>
+      <w:r>
+        <w:rPr>
+          <w:sz w:val="24"/>
+          <w:szCs w:val="24"/>
+        </w:rPr>
+        <w:t>cts</w:t>
+      </w:r>
+      <w:r>
+        <w:rPr>
+          <w:sz w:val="24"/>
+          <w:szCs w:val="24"/>
+        </w:rPr>
+        <w:t xml:space="preserve"> as a linear reduction to damage. When a character or </w:t>
+      </w:r>
+      <w:r>
+        <w:rPr>
+          <w:sz w:val="24"/>
+          <w:szCs w:val="24"/>
+        </w:rPr>
+        <w:t>vehicle</w:t>
+      </w:r>
+      <w:r>
+        <w:rPr>
+          <w:sz w:val="24"/>
+          <w:szCs w:val="24"/>
+        </w:rPr>
+        <w:t xml:space="preserve"> takes damage, </w:t>
+      </w:r>
+      <w:r>
+        <w:rPr>
+          <w:sz w:val="24"/>
+          <w:szCs w:val="24"/>
+        </w:rPr>
+        <w:t xml:space="preserve">Evasion takes the damage before they do. Once Evasion is depleted, the target will take the brunt of </w:t>
+      </w:r>
+      <w:r>
+        <w:rPr>
+          <w:sz w:val="24"/>
+          <w:szCs w:val="24"/>
+        </w:rPr>
+        <w:t>the damage.</w:t>
       </w:r>
     </w:p>
     <w:p>
       <w:pPr>
-        <w:rPr>
-          <w:sz w:val="24"/>
-          <w:szCs w:val="24"/>
-        </w:rPr>
-      </w:pPr>
-      <w:r>
-        <w:rPr>
-          <w:sz w:val="24"/>
-          <w:szCs w:val="24"/>
-        </w:rPr>
-        <w:t>For example, if a player is making a me</w:t>
-      </w:r>
-      <w:r>
-        <w:rPr>
-          <w:sz w:val="24"/>
-          <w:szCs w:val="24"/>
-        </w:rPr>
-        <w:t>lee attack and that player has 2</w:t>
-      </w:r>
-      <w:r>
-        <w:rPr>
-          <w:sz w:val="24"/>
-          <w:szCs w:val="24"/>
-        </w:rPr>
-        <w:t xml:space="preserve"> streng</w:t>
-      </w:r>
-      <w:r>
-        <w:rPr>
-          <w:sz w:val="24"/>
-          <w:szCs w:val="24"/>
-        </w:rPr>
-        <w:t>th and 3</w:t>
-      </w:r>
-      <w:r>
-        <w:rPr>
-          <w:sz w:val="24"/>
-          <w:szCs w:val="24"/>
-        </w:rPr>
-        <w:t xml:space="preserve"> ranks in</w:t>
-      </w:r>
-      <w:r>
-        <w:rPr>
-          <w:sz w:val="24"/>
-          <w:szCs w:val="24"/>
-        </w:rPr>
-        <w:t xml:space="preserve"> melee weapons, then they roll</w:t>
-      </w:r>
-      <w:r>
-        <w:rPr>
-          <w:sz w:val="24"/>
-          <w:szCs w:val="24"/>
-        </w:rPr>
-        <w:t xml:space="preserve"> 2D6 + 3D6 and deal damage to their target equal to the number of successes. </w:t>
+        <w:ind w:left="720"/>
+      </w:pPr>
+      <w:r>
+        <w:rPr>
+          <w:b/>
+          <w:sz w:val="24"/>
+          <w:szCs w:val="24"/>
+        </w:rPr>
+        <w:t xml:space="preserve">Example: </w:t>
+      </w:r>
+      <w:r>
+        <w:rPr>
+          <w:sz w:val="24"/>
+          <w:szCs w:val="24"/>
+        </w:rPr>
+        <w:t>If I a</w:t>
+      </w:r>
+      <w:r>
+        <w:rPr>
+          <w:sz w:val="24"/>
+          <w:szCs w:val="24"/>
+        </w:rPr>
+        <w:t>m</w:t>
+      </w:r>
+      <w:r>
+        <w:rPr>
+          <w:sz w:val="24"/>
+          <w:szCs w:val="24"/>
+        </w:rPr>
+        <w:t xml:space="preserve"> shot for 3 </w:t>
+      </w:r>
+      <w:proofErr w:type="gramStart"/>
+      <w:r>
+        <w:rPr>
+          <w:sz w:val="24"/>
+          <w:szCs w:val="24"/>
+        </w:rPr>
+        <w:t>damage</w:t>
+      </w:r>
+      <w:proofErr w:type="gramEnd"/>
+      <w:r>
+        <w:rPr>
+          <w:sz w:val="24"/>
+          <w:szCs w:val="24"/>
+        </w:rPr>
+        <w:t xml:space="preserve"> but have 5 </w:t>
+      </w:r>
+      <w:r>
+        <w:rPr>
+          <w:sz w:val="24"/>
+          <w:szCs w:val="24"/>
+        </w:rPr>
+        <w:t>Evasion, then I take 0 damage but my Evasion is lowered to 2.</w:t>
       </w:r>
     </w:p>
     <w:p>
       <w:pPr>
         <w:rPr>
+          <w:i/>
           <w:sz w:val="24"/>
           <w:szCs w:val="24"/>
         </w:rPr>
@@ -14718,7 +15009,36 @@
           <w:sz w:val="24"/>
           <w:szCs w:val="24"/>
         </w:rPr>
-        <w:t xml:space="preserve">Attacking a </w:t>
+        <w:t>Lethal damage</w:t>
+      </w:r>
+      <w:r>
+        <w:rPr>
+          <w:i/>
+          <w:sz w:val="24"/>
+          <w:szCs w:val="24"/>
+        </w:rPr>
+        <w:t xml:space="preserve">: </w:t>
+      </w:r>
+      <w:r>
+        <w:rPr>
+          <w:sz w:val="24"/>
+          <w:szCs w:val="24"/>
+        </w:rPr>
+        <w:t>When a character re</w:t>
+      </w:r>
+      <w:r>
+        <w:rPr>
+          <w:sz w:val="24"/>
+          <w:szCs w:val="24"/>
+        </w:rPr>
+        <w:t xml:space="preserve">aches 0 HP during combat they are knocked out, no longer take actions, and permanently lower their health by the amount of damage they took past 0. If the character was put at exactly 0 health then their health is permanently lowered by 1. </w:t>
+      </w:r>
+      <w:r>
+        <w:rPr>
+          <w:sz w:val="24"/>
+          <w:szCs w:val="24"/>
+        </w:rPr>
+        <w:t xml:space="preserve">This is called a </w:t>
       </w:r>
       <w:r>
         <w:rPr>
@@ -14727,8 +15047,85 @@
           <w:sz w:val="24"/>
           <w:szCs w:val="24"/>
         </w:rPr>
-        <w:t>Vehicle</w:t>
-      </w:r>
+        <w:t>Scar</w:t>
+      </w:r>
+      <w:r>
+        <w:rPr>
+          <w:i/>
+          <w:sz w:val="24"/>
+          <w:szCs w:val="24"/>
+        </w:rPr>
+        <w:t>.</w:t>
+      </w:r>
+    </w:p>
+    <w:p>
+      <w:pPr>
+        <w:ind w:left="720"/>
+        <w:rPr>
+          <w:sz w:val="24"/>
+          <w:szCs w:val="24"/>
+        </w:rPr>
+      </w:pPr>
+      <w:r>
+        <w:rPr>
+          <w:b/>
+          <w:sz w:val="24"/>
+          <w:szCs w:val="24"/>
+        </w:rPr>
+        <w:t xml:space="preserve">Example: </w:t>
+      </w:r>
+      <w:r>
+        <w:rPr>
+          <w:sz w:val="24"/>
+          <w:szCs w:val="24"/>
+        </w:rPr>
+        <w:t>I have 5 HP, 1 Evasion</w:t>
+      </w:r>
+      <w:r>
+        <w:rPr>
+          <w:sz w:val="24"/>
+          <w:szCs w:val="24"/>
+        </w:rPr>
+        <w:t xml:space="preserve"> and have been attacked for </w:t>
+      </w:r>
+      <w:r>
+        <w:rPr>
+          <w:sz w:val="24"/>
+          <w:szCs w:val="24"/>
+        </w:rPr>
+        <w:t xml:space="preserve">8 </w:t>
+      </w:r>
+      <w:proofErr w:type="gramStart"/>
+      <w:r>
+        <w:rPr>
+          <w:sz w:val="24"/>
+          <w:szCs w:val="24"/>
+        </w:rPr>
+        <w:t>damage</w:t>
+      </w:r>
+      <w:proofErr w:type="gramEnd"/>
+      <w:r>
+        <w:rPr>
+          <w:sz w:val="24"/>
+          <w:szCs w:val="24"/>
+        </w:rPr>
+        <w:t xml:space="preserve">. </w:t>
+      </w:r>
+      <w:r>
+        <w:rPr>
+          <w:sz w:val="24"/>
+          <w:szCs w:val="24"/>
+        </w:rPr>
+        <w:t>Evasion takes 1 damage so I am dealt 7, knocking me out and Scarring my HP by 2 permanently.</w:t>
+      </w:r>
+    </w:p>
+    <w:p>
+      <w:pPr>
+        <w:rPr>
+          <w:sz w:val="24"/>
+          <w:szCs w:val="24"/>
+        </w:rPr>
+      </w:pPr>
       <w:r>
         <w:rPr>
           <w:b/>
@@ -14736,49 +15133,14 @@
           <w:sz w:val="24"/>
           <w:szCs w:val="24"/>
         </w:rPr>
-        <w:t xml:space="preserve">: </w:t>
-      </w:r>
-      <w:r>
-        <w:rPr>
-          <w:sz w:val="24"/>
-          <w:szCs w:val="24"/>
-        </w:rPr>
-        <w:t>Players</w:t>
-      </w:r>
-      <w:r>
-        <w:rPr>
-          <w:sz w:val="24"/>
-          <w:szCs w:val="24"/>
-        </w:rPr>
-        <w:t xml:space="preserve"> must declare which component they are targeting</w:t>
-      </w:r>
-      <w:r>
-        <w:rPr>
-          <w:sz w:val="24"/>
-          <w:szCs w:val="24"/>
-        </w:rPr>
-        <w:t xml:space="preserve"> when attacking a vehicle</w:t>
-      </w:r>
-      <w:r>
-        <w:rPr>
-          <w:sz w:val="24"/>
-          <w:szCs w:val="24"/>
-        </w:rPr>
-        <w:t xml:space="preserve">. On a successful hit damage is dealt specifically to that </w:t>
-      </w:r>
-      <w:r>
-        <w:rPr>
-          <w:sz w:val="24"/>
-          <w:szCs w:val="24"/>
-        </w:rPr>
-        <w:t xml:space="preserve">component and the vehicle’s Hull Integrity. </w:t>
-      </w:r>
-      <w:r>
-        <w:rPr>
-          <w:sz w:val="24"/>
-          <w:szCs w:val="24"/>
-        </w:rPr>
-        <w:t>When a component reaches 0 HP, it is disabled until repaired.</w:t>
+        <w:t xml:space="preserve">Scars and Death: </w:t>
+      </w:r>
+      <w:r>
+        <w:rPr>
+          <w:sz w:val="24"/>
+          <w:szCs w:val="24"/>
+        </w:rPr>
+        <w:t>If a character would be scarred for more HP than they currently have, they instead die.</w:t>
       </w:r>
     </w:p>
     <w:p>
@@ -14790,355 +15152,26 @@
       </w:pPr>
       <w:r>
         <w:rPr>
-          <w:b/>
-          <w:i/>
-          <w:sz w:val="24"/>
-          <w:szCs w:val="24"/>
-        </w:rPr>
-        <w:t>System Damage and Hull Integrity:</w:t>
-      </w:r>
-      <w:r>
-        <w:rPr>
-          <w:i/>
-          <w:sz w:val="24"/>
-          <w:szCs w:val="24"/>
-        </w:rPr>
-        <w:t xml:space="preserve"> </w:t>
-      </w:r>
-      <w:r>
-        <w:rPr>
-          <w:sz w:val="24"/>
-          <w:szCs w:val="24"/>
-        </w:rPr>
-        <w:t xml:space="preserve">When a vehicle takes damage it is dealt not only to the targeted system but the vehicle’s Hull. </w:t>
-      </w:r>
-    </w:p>
-    <w:p>
-      <w:pPr>
-        <w:ind w:left="720"/>
-        <w:rPr>
-          <w:sz w:val="24"/>
-          <w:szCs w:val="24"/>
-        </w:rPr>
-      </w:pPr>
-      <w:r>
-        <w:rPr>
-          <w:b/>
-          <w:sz w:val="24"/>
-          <w:szCs w:val="24"/>
-        </w:rPr>
-        <w:t xml:space="preserve">System: </w:t>
-      </w:r>
-      <w:r>
-        <w:rPr>
-          <w:sz w:val="24"/>
-          <w:szCs w:val="24"/>
-        </w:rPr>
-        <w:t xml:space="preserve">When a system takes damage it loses a point of power. This acts as temporarily lowering the system’s rank by 1. The system can be repaired with an engineering check, healing it for the number of successes rolled. </w:t>
-      </w:r>
-    </w:p>
-    <w:p>
-      <w:pPr>
-        <w:ind w:left="720"/>
-        <w:rPr>
-          <w:sz w:val="24"/>
-          <w:szCs w:val="24"/>
-        </w:rPr>
-      </w:pPr>
-      <w:r>
-        <w:rPr>
-          <w:sz w:val="24"/>
-          <w:szCs w:val="24"/>
-        </w:rPr>
-        <w:t>A system cannot go below 0 ranks or above its current maximum ranks.</w:t>
-      </w:r>
-    </w:p>
-    <w:p>
-      <w:pPr>
-        <w:ind w:left="720"/>
-        <w:rPr>
-          <w:sz w:val="24"/>
-          <w:szCs w:val="24"/>
-        </w:rPr>
-      </w:pPr>
-      <w:r>
-        <w:rPr>
-          <w:b/>
-          <w:sz w:val="24"/>
-          <w:szCs w:val="24"/>
-        </w:rPr>
-        <w:t>Hull</w:t>
-      </w:r>
-      <w:r>
-        <w:rPr>
-          <w:sz w:val="24"/>
-          <w:szCs w:val="24"/>
-        </w:rPr>
-        <w:t>: Represents the structural integrity of the vehicle. When it reaches 0 the vehicle is destroyed, sometimes along with the characters inside it.</w:t>
-      </w:r>
-    </w:p>
-    <w:p>
-      <w:pPr>
-        <w:rPr>
-          <w:sz w:val="24"/>
-          <w:szCs w:val="24"/>
-        </w:rPr>
-      </w:pPr>
-      <w:r>
-        <w:rPr>
-          <w:b/>
-          <w:i/>
-          <w:sz w:val="24"/>
-          <w:szCs w:val="24"/>
-        </w:rPr>
-        <w:t>Evasion</w:t>
-      </w:r>
-      <w:r>
-        <w:rPr>
-          <w:b/>
-          <w:i/>
-          <w:sz w:val="24"/>
-          <w:szCs w:val="24"/>
-        </w:rPr>
-        <w:t xml:space="preserve">: </w:t>
-      </w:r>
-      <w:r>
-        <w:rPr>
-          <w:sz w:val="24"/>
-          <w:szCs w:val="24"/>
-        </w:rPr>
-        <w:t>A</w:t>
-      </w:r>
-      <w:r>
-        <w:rPr>
-          <w:sz w:val="24"/>
-          <w:szCs w:val="24"/>
-        </w:rPr>
-        <w:t>cts</w:t>
-      </w:r>
-      <w:r>
-        <w:rPr>
-          <w:sz w:val="24"/>
-          <w:szCs w:val="24"/>
-        </w:rPr>
-        <w:t xml:space="preserve"> as a linear reduction to damage. When a character or </w:t>
-      </w:r>
-      <w:r>
-        <w:rPr>
-          <w:sz w:val="24"/>
-          <w:szCs w:val="24"/>
-        </w:rPr>
-        <w:t>vehicle</w:t>
-      </w:r>
-      <w:r>
-        <w:rPr>
-          <w:sz w:val="24"/>
-          <w:szCs w:val="24"/>
-        </w:rPr>
-        <w:t xml:space="preserve"> takes damage, </w:t>
-      </w:r>
-      <w:r>
-        <w:rPr>
-          <w:sz w:val="24"/>
-          <w:szCs w:val="24"/>
-        </w:rPr>
-        <w:t xml:space="preserve">Evasion takes the damage before they do. Once Evasion is depleted, the target will take the brunt of </w:t>
-      </w:r>
-      <w:r>
-        <w:rPr>
-          <w:sz w:val="24"/>
-          <w:szCs w:val="24"/>
-        </w:rPr>
-        <w:t>the damage.</w:t>
-      </w:r>
-    </w:p>
-    <w:p>
-      <w:pPr>
-        <w:ind w:left="720"/>
-      </w:pPr>
-      <w:r>
-        <w:rPr>
-          <w:b/>
-          <w:sz w:val="24"/>
-          <w:szCs w:val="24"/>
-        </w:rPr>
-        <w:t xml:space="preserve">Example: </w:t>
-      </w:r>
-      <w:r>
-        <w:rPr>
-          <w:sz w:val="24"/>
-          <w:szCs w:val="24"/>
-        </w:rPr>
-        <w:t>If I a</w:t>
-      </w:r>
-      <w:r>
-        <w:rPr>
-          <w:sz w:val="24"/>
-          <w:szCs w:val="24"/>
-        </w:rPr>
-        <w:t>m</w:t>
-      </w:r>
-      <w:r>
-        <w:rPr>
-          <w:sz w:val="24"/>
-          <w:szCs w:val="24"/>
-        </w:rPr>
-        <w:t xml:space="preserve"> shot for 3 damage but have 5 </w:t>
-      </w:r>
-      <w:r>
-        <w:rPr>
-          <w:sz w:val="24"/>
-          <w:szCs w:val="24"/>
-        </w:rPr>
-        <w:t>Evasion, then I take 0 damage but my Evasion is lowered to 2.</w:t>
-      </w:r>
-    </w:p>
-    <w:p>
-      <w:pPr>
-        <w:rPr>
-          <w:i/>
-          <w:sz w:val="24"/>
-          <w:szCs w:val="24"/>
-        </w:rPr>
-      </w:pPr>
-      <w:r>
-        <w:rPr>
-          <w:b/>
-          <w:i/>
-          <w:sz w:val="24"/>
-          <w:szCs w:val="24"/>
-        </w:rPr>
-        <w:t>Lethal damage</w:t>
-      </w:r>
-      <w:r>
-        <w:rPr>
-          <w:i/>
-          <w:sz w:val="24"/>
-          <w:szCs w:val="24"/>
-        </w:rPr>
-        <w:t xml:space="preserve">: </w:t>
-      </w:r>
-      <w:r>
-        <w:rPr>
-          <w:sz w:val="24"/>
-          <w:szCs w:val="24"/>
-        </w:rPr>
-        <w:t>When a character re</w:t>
-      </w:r>
-      <w:r>
-        <w:rPr>
-          <w:sz w:val="24"/>
-          <w:szCs w:val="24"/>
-        </w:rPr>
-        <w:t xml:space="preserve">aches 0 HP during combat they are knocked out, no longer take actions, and permanently lower their health by the amount of damage they took past 0. If the character was put at exactly 0 health then their health is permanently lowered by 1. </w:t>
-      </w:r>
-      <w:r>
-        <w:rPr>
-          <w:sz w:val="24"/>
-          <w:szCs w:val="24"/>
-        </w:rPr>
-        <w:t xml:space="preserve">This is called a </w:t>
-      </w:r>
-      <w:r>
-        <w:rPr>
-          <w:b/>
-          <w:i/>
-          <w:sz w:val="24"/>
-          <w:szCs w:val="24"/>
-        </w:rPr>
-        <w:t>Scar</w:t>
-      </w:r>
-      <w:r>
-        <w:rPr>
-          <w:i/>
-          <w:sz w:val="24"/>
-          <w:szCs w:val="24"/>
-        </w:rPr>
-        <w:t>.</w:t>
-      </w:r>
-    </w:p>
-    <w:p>
-      <w:pPr>
-        <w:ind w:left="720"/>
-        <w:rPr>
-          <w:sz w:val="24"/>
-          <w:szCs w:val="24"/>
-        </w:rPr>
-      </w:pPr>
-      <w:r>
-        <w:rPr>
-          <w:b/>
-          <w:sz w:val="24"/>
-          <w:szCs w:val="24"/>
-        </w:rPr>
-        <w:t xml:space="preserve">Example: </w:t>
-      </w:r>
-      <w:r>
-        <w:rPr>
-          <w:sz w:val="24"/>
-          <w:szCs w:val="24"/>
-        </w:rPr>
-        <w:t>I have 5 HP, 1 Evasion</w:t>
-      </w:r>
-      <w:r>
-        <w:rPr>
-          <w:sz w:val="24"/>
-          <w:szCs w:val="24"/>
-        </w:rPr>
-        <w:t xml:space="preserve"> and have been attacked for </w:t>
-      </w:r>
-      <w:r>
-        <w:rPr>
-          <w:sz w:val="24"/>
-          <w:szCs w:val="24"/>
-        </w:rPr>
-        <w:t xml:space="preserve">8 damage. </w:t>
-      </w:r>
-      <w:r>
-        <w:rPr>
-          <w:sz w:val="24"/>
-          <w:szCs w:val="24"/>
-        </w:rPr>
-        <w:t>Evasion takes 1 damage so I am dealt 7, knocking me out and Scarring my HP by 2 permanently.</w:t>
-      </w:r>
-    </w:p>
-    <w:p>
-      <w:pPr>
-        <w:rPr>
-          <w:sz w:val="24"/>
-          <w:szCs w:val="24"/>
-        </w:rPr>
-      </w:pPr>
-      <w:r>
-        <w:rPr>
-          <w:b/>
-          <w:i/>
-          <w:sz w:val="24"/>
-          <w:szCs w:val="24"/>
-        </w:rPr>
-        <w:t xml:space="preserve">Scars and Death: </w:t>
-      </w:r>
-      <w:r>
-        <w:rPr>
-          <w:sz w:val="24"/>
-          <w:szCs w:val="24"/>
-        </w:rPr>
-        <w:t>If a character would be scarred for more HP than they currently have, they instead die.</w:t>
-      </w:r>
-    </w:p>
-    <w:p>
-      <w:pPr>
-        <w:rPr>
-          <w:sz w:val="24"/>
-          <w:szCs w:val="24"/>
-        </w:rPr>
-      </w:pPr>
-      <w:r>
-        <w:rPr>
-          <w:sz w:val="24"/>
-          <w:szCs w:val="24"/>
-        </w:rPr>
-        <w:t xml:space="preserve">Scars can be healed by medicine checks. For every point of health a scar removes it requires that many successes to heal. </w:t>
+          <w:sz w:val="24"/>
+          <w:szCs w:val="24"/>
+        </w:rPr>
+        <w:t xml:space="preserve">Scars can be healed by medicine checks. For every point of </w:t>
+      </w:r>
+      <w:proofErr w:type="gramStart"/>
+      <w:r>
+        <w:rPr>
+          <w:sz w:val="24"/>
+          <w:szCs w:val="24"/>
+        </w:rPr>
+        <w:t>health</w:t>
+      </w:r>
+      <w:proofErr w:type="gramEnd"/>
+      <w:r>
+        <w:rPr>
+          <w:sz w:val="24"/>
+          <w:szCs w:val="24"/>
+        </w:rPr>
+        <w:t xml:space="preserve"> a scar removes it requires that many successes to heal. </w:t>
       </w:r>
     </w:p>
     <w:p>
@@ -16021,7 +16054,25 @@
           <w:sz w:val="24"/>
           <w:szCs w:val="24"/>
         </w:rPr>
-        <w:t>Common (And Not so Common) Characters</w:t>
+        <w:t xml:space="preserve">Common (And Not </w:t>
+      </w:r>
+      <w:proofErr w:type="gramStart"/>
+      <w:r>
+        <w:rPr>
+          <w:b/>
+          <w:sz w:val="24"/>
+          <w:szCs w:val="24"/>
+        </w:rPr>
+        <w:t>so</w:t>
+      </w:r>
+      <w:proofErr w:type="gramEnd"/>
+      <w:r>
+        <w:rPr>
+          <w:b/>
+          <w:sz w:val="24"/>
+          <w:szCs w:val="24"/>
+        </w:rPr>
+        <w:t xml:space="preserve"> Common) Characters</w:t>
       </w:r>
     </w:p>
     <w:p>
@@ -16101,6 +16152,7 @@
           <w:szCs w:val="24"/>
         </w:rPr>
       </w:pPr>
+      <w:proofErr w:type="spellStart"/>
       <w:r>
         <w:rPr>
           <w:b/>
@@ -16110,6 +16162,7 @@
         </w:rPr>
         <w:t>Kokytos</w:t>
       </w:r>
+      <w:proofErr w:type="spellEnd"/>
       <w:r>
         <w:rPr>
           <w:i/>
@@ -16125,12 +16178,37 @@
         </w:rPr>
         <w:t xml:space="preserve">In the far reaches of space a completely mechanical army is conquering planets and leaving them dead. </w:t>
       </w:r>
-      <w:r>
-        <w:rPr>
-          <w:sz w:val="24"/>
-          <w:szCs w:val="24"/>
-        </w:rPr>
-        <w:t xml:space="preserve">Kokytos is a hive mind. It began life as an AI intended for the defense of a weak alien species. It determined that the best way to keep its masters safe was to exterminate all life in the surrounding area. When the aliens tried to shut down its protector, Kokytos turned on its creators as they were only a threat to themselves. With no master, the AI has shifted its directive to protecting itself and its </w:t>
+      <w:proofErr w:type="spellStart"/>
+      <w:r>
+        <w:rPr>
+          <w:sz w:val="24"/>
+          <w:szCs w:val="24"/>
+        </w:rPr>
+        <w:t>Kokytos</w:t>
+      </w:r>
+      <w:proofErr w:type="spellEnd"/>
+      <w:r>
+        <w:rPr>
+          <w:sz w:val="24"/>
+          <w:szCs w:val="24"/>
+        </w:rPr>
+        <w:t xml:space="preserve"> is a hive mind. It began life as an AI intended for the defense of a weak alien species. It determined that the best way to keep its masters safe was to exterminate all life in the surrounding area. When the aliens tried to shut down its protector, </w:t>
+      </w:r>
+      <w:proofErr w:type="spellStart"/>
+      <w:r>
+        <w:rPr>
+          <w:sz w:val="24"/>
+          <w:szCs w:val="24"/>
+        </w:rPr>
+        <w:t>Kokytos</w:t>
+      </w:r>
+      <w:proofErr w:type="spellEnd"/>
+      <w:r>
+        <w:rPr>
+          <w:sz w:val="24"/>
+          <w:szCs w:val="24"/>
+        </w:rPr>
+        <w:t xml:space="preserve"> turned on its creators as they were only a threat to themselves. With no master, the AI has shifted its directive to protecting itself and its </w:t>
       </w:r>
       <w:r>
         <w:rPr>
@@ -16161,12 +16239,37 @@
           <w:szCs w:val="24"/>
         </w:rPr>
       </w:pPr>
-      <w:r>
-        <w:rPr>
-          <w:sz w:val="24"/>
-          <w:szCs w:val="24"/>
-        </w:rPr>
-        <w:t xml:space="preserve">Kokytos kills a planet in a single invasion. First it sends an army down. This army is composed of machines big and small all controlled by the AI. The Mechs and infantry run on a power source that releases extremely toxic fumes into the atmosphere. As the planet’s inhabitants die in war, the environment is killed by smog. As it is fighting the local military, Kokytos also begins building mining platforms. These platforms not only generate the power needed to continue the invasion but also </w:t>
+      <w:proofErr w:type="spellStart"/>
+      <w:r>
+        <w:rPr>
+          <w:sz w:val="24"/>
+          <w:szCs w:val="24"/>
+        </w:rPr>
+        <w:t>Kokytos</w:t>
+      </w:r>
+      <w:proofErr w:type="spellEnd"/>
+      <w:r>
+        <w:rPr>
+          <w:sz w:val="24"/>
+          <w:szCs w:val="24"/>
+        </w:rPr>
+        <w:t xml:space="preserve"> kills a planet in a single invasion. First it sends an army down. This army is composed of machines big and small all controlled by the AI. The Mechs and infantry run on a power source that releases extremely toxic fumes into the atmosphere. As the planet’s inhabitants die in war, the environment is killed by smog. As it is fighting the local military, </w:t>
+      </w:r>
+      <w:proofErr w:type="spellStart"/>
+      <w:r>
+        <w:rPr>
+          <w:sz w:val="24"/>
+          <w:szCs w:val="24"/>
+        </w:rPr>
+        <w:t>Kokytos</w:t>
+      </w:r>
+      <w:proofErr w:type="spellEnd"/>
+      <w:r>
+        <w:rPr>
+          <w:sz w:val="24"/>
+          <w:szCs w:val="24"/>
+        </w:rPr>
+        <w:t xml:space="preserve"> also begins building mining platforms. These platforms not only generate the power needed to continue the invasion but also </w:t>
       </w:r>
       <w:r>
         <w:rPr>
@@ -16196,7 +16299,23 @@
           <w:sz w:val="24"/>
           <w:szCs w:val="24"/>
         </w:rPr>
-        <w:t xml:space="preserve"> Koykytos is mainly stark white and grey with a few elements of blue. It is meant to blend into the dying planet’s environment. War machines of its design look like strange combinations of </w:t>
+        <w:t xml:space="preserve"> </w:t>
+      </w:r>
+      <w:proofErr w:type="spellStart"/>
+      <w:r>
+        <w:rPr>
+          <w:sz w:val="24"/>
+          <w:szCs w:val="24"/>
+        </w:rPr>
+        <w:t>Koykytos</w:t>
+      </w:r>
+      <w:proofErr w:type="spellEnd"/>
+      <w:r>
+        <w:rPr>
+          <w:sz w:val="24"/>
+          <w:szCs w:val="24"/>
+        </w:rPr>
+        <w:t xml:space="preserve"> is mainly stark white and grey with a few elements of blue. It is meant to blend into the dying planet’s environment. War machines of its design look like strange combinations of </w:t>
       </w:r>
       <w:r>
         <w:rPr>
@@ -16273,7 +16392,25 @@
           <w:szCs w:val="24"/>
         </w:rPr>
         <w:lastRenderedPageBreak/>
-        <w:t>Creating Kokytos Enemies</w:t>
+        <w:t xml:space="preserve">Creating </w:t>
+      </w:r>
+      <w:proofErr w:type="spellStart"/>
+      <w:r>
+        <w:rPr>
+          <w:b/>
+          <w:sz w:val="28"/>
+          <w:szCs w:val="24"/>
+        </w:rPr>
+        <w:t>Kokytos</w:t>
+      </w:r>
+      <w:proofErr w:type="spellEnd"/>
+      <w:r>
+        <w:rPr>
+          <w:b/>
+          <w:sz w:val="28"/>
+          <w:szCs w:val="24"/>
+        </w:rPr>
+        <w:t xml:space="preserve"> Enemies</w:t>
       </w:r>
     </w:p>
     <w:p>
@@ -17276,6 +17413,7 @@
                 <w:szCs w:val="24"/>
               </w:rPr>
             </w:pPr>
+            <w:proofErr w:type="spellStart"/>
             <w:r>
               <w:rPr>
                 <w:sz w:val="24"/>
@@ -17283,6 +17421,7 @@
               </w:rPr>
               <w:t>Cryolator</w:t>
             </w:r>
+            <w:proofErr w:type="spellEnd"/>
           </w:p>
           <w:p>
             <w:pPr>
@@ -21862,7 +22001,23 @@
                 <w:sz w:val="24"/>
                 <w:szCs w:val="24"/>
               </w:rPr>
-              <w:t xml:space="preserve">4 Scorching(vs Human) Healing(vs Mechanical) </w:t>
+              <w:t xml:space="preserve">4 </w:t>
+            </w:r>
+            <w:proofErr w:type="gramStart"/>
+            <w:r>
+              <w:rPr>
+                <w:sz w:val="24"/>
+                <w:szCs w:val="24"/>
+              </w:rPr>
+              <w:t>Scorching(</w:t>
+            </w:r>
+            <w:proofErr w:type="gramEnd"/>
+            <w:r>
+              <w:rPr>
+                <w:sz w:val="24"/>
+                <w:szCs w:val="24"/>
+              </w:rPr>
+              <w:t xml:space="preserve">vs Human) Healing(vs Mechanical) </w:t>
             </w:r>
           </w:p>
         </w:tc>
@@ -22411,6 +22566,7 @@
                 <w:szCs w:val="24"/>
               </w:rPr>
             </w:pPr>
+            <w:proofErr w:type="spellStart"/>
             <w:r>
               <w:rPr>
                 <w:b w:val="0"/>
@@ -22419,6 +22575,7 @@
               </w:rPr>
               <w:t>SpikeShot</w:t>
             </w:r>
+            <w:proofErr w:type="spellEnd"/>
           </w:p>
         </w:tc>
         <w:tc>
@@ -23606,13 +23763,23 @@
                 <w:szCs w:val="24"/>
               </w:rPr>
             </w:pPr>
+            <w:proofErr w:type="spellStart"/>
             <w:r>
               <w:rPr>
                 <w:b w:val="0"/>
                 <w:sz w:val="24"/>
                 <w:szCs w:val="24"/>
               </w:rPr>
-              <w:t xml:space="preserve">HeartSeeker </w:t>
+              <w:t>HeartSeeker</w:t>
+            </w:r>
+            <w:proofErr w:type="spellEnd"/>
+            <w:r>
+              <w:rPr>
+                <w:b w:val="0"/>
+                <w:sz w:val="24"/>
+                <w:szCs w:val="24"/>
+              </w:rPr>
+              <w:t xml:space="preserve"> </w:t>
             </w:r>
             <w:r>
               <w:rPr>
@@ -24534,11 +24701,19 @@
                 <w:sz w:val="24"/>
               </w:rPr>
             </w:pPr>
-            <w:r>
-              <w:rPr>
-                <w:sz w:val="24"/>
-              </w:rPr>
-              <w:t>Grav-Armor</w:t>
+            <w:proofErr w:type="spellStart"/>
+            <w:r>
+              <w:rPr>
+                <w:sz w:val="24"/>
+              </w:rPr>
+              <w:t>Grav</w:t>
+            </w:r>
+            <w:proofErr w:type="spellEnd"/>
+            <w:r>
+              <w:rPr>
+                <w:sz w:val="24"/>
+              </w:rPr>
+              <w:t>-Armor</w:t>
             </w:r>
           </w:p>
         </w:tc>
@@ -26626,7 +26801,21 @@
         <w:rPr>
           <w:sz w:val="24"/>
         </w:rPr>
-        <w:t xml:space="preserve">After charging this device for a round, you can use an action to activate the tent. After 1 round of time, it instantly expands into a 30 ft. by 30 ft. giant tent. The tent lasts for 12 hours and costs one charge. After the 12 hour period, the tent will collapse into its storage device. Any creature that does not vacate the area of the tent must succeed a </w:t>
+        <w:t xml:space="preserve">After charging this device for a round, you can use an action to activate the tent. After 1 round of time, it instantly expands into a 30 ft. by 30 ft. giant tent. The tent lasts for 12 hours and costs one charge. After the </w:t>
+      </w:r>
+      <w:proofErr w:type="gramStart"/>
+      <w:r>
+        <w:rPr>
+          <w:sz w:val="24"/>
+        </w:rPr>
+        <w:t>12 hour</w:t>
+      </w:r>
+      <w:proofErr w:type="gramEnd"/>
+      <w:r>
+        <w:rPr>
+          <w:sz w:val="24"/>
+        </w:rPr>
+        <w:t xml:space="preserve"> period, the tent will collapse into its storage device. Any creature that does not vacate the area of the tent must succeed a </w:t>
       </w:r>
       <w:r>
         <w:rPr>
@@ -27941,8 +28130,16 @@
         <w:rPr>
           <w:sz w:val="24"/>
         </w:rPr>
-        <w:t>to fly up to 30 ft</w:t>
-      </w:r>
+        <w:t xml:space="preserve">to fly up to 30 </w:t>
+      </w:r>
+      <w:proofErr w:type="spellStart"/>
+      <w:r>
+        <w:rPr>
+          <w:sz w:val="24"/>
+        </w:rPr>
+        <w:t>ft</w:t>
+      </w:r>
+      <w:proofErr w:type="spellEnd"/>
       <w:r>
         <w:rPr>
           <w:sz w:val="24"/>
@@ -28377,7 +28574,7 @@
 </file>
 
 <file path=word/endnotes.xml><?xml version="1.0" encoding="utf-8"?>
-<w:endnotes xmlns:wpc="http://schemas.microsoft.com/office/word/2010/wordprocessingCanvas" xmlns:cx="http://schemas.microsoft.com/office/drawing/2014/chartex" xmlns:cx1="http://schemas.microsoft.com/office/drawing/2015/9/8/chartex" xmlns:mc="http://schemas.openxmlformats.org/markup-compatibility/2006" xmlns:o="urn:schemas-microsoft-com:office:office" xmlns:r="http://schemas.openxmlformats.org/officeDocument/2006/relationships" xmlns:m="http://schemas.openxmlformats.org/officeDocument/2006/math" xmlns:v="urn:schemas-microsoft-com:vml" xmlns:wp14="http://schemas.microsoft.com/office/word/2010/wordprocessingDrawing" xmlns:wp="http://schemas.openxmlformats.org/drawingml/2006/wordprocessingDrawing" xmlns:w10="urn:schemas-microsoft-com:office:word" xmlns:w="http://schemas.openxmlformats.org/wordprocessingml/2006/main" xmlns:w14="http://schemas.microsoft.com/office/word/2010/wordml" xmlns:w15="http://schemas.microsoft.com/office/word/2012/wordml" xmlns:w16se="http://schemas.microsoft.com/office/word/2015/wordml/symex" xmlns:wpg="http://schemas.microsoft.com/office/word/2010/wordprocessingGroup" xmlns:wpi="http://schemas.microsoft.com/office/word/2010/wordprocessingInk" xmlns:wne="http://schemas.microsoft.com/office/word/2006/wordml" xmlns:wps="http://schemas.microsoft.com/office/word/2010/wordprocessingShape" mc:Ignorable="w14 w15 w16se wp14">
+<w:endnotes xmlns:wpc="http://schemas.microsoft.com/office/word/2010/wordprocessingCanvas" xmlns:cx="http://schemas.microsoft.com/office/drawing/2014/chartex" xmlns:cx1="http://schemas.microsoft.com/office/drawing/2015/9/8/chartex" xmlns:cx2="http://schemas.microsoft.com/office/drawing/2015/10/21/chartex" xmlns:cx3="http://schemas.microsoft.com/office/drawing/2016/5/9/chartex" xmlns:cx4="http://schemas.microsoft.com/office/drawing/2016/5/10/chartex" xmlns:cx5="http://schemas.microsoft.com/office/drawing/2016/5/11/chartex" xmlns:cx6="http://schemas.microsoft.com/office/drawing/2016/5/12/chartex" xmlns:cx7="http://schemas.microsoft.com/office/drawing/2016/5/13/chartex" xmlns:cx8="http://schemas.microsoft.com/office/drawing/2016/5/14/chartex" xmlns:mc="http://schemas.openxmlformats.org/markup-compatibility/2006" xmlns:aink="http://schemas.microsoft.com/office/drawing/2016/ink" xmlns:am3d="http://schemas.microsoft.com/office/drawing/2017/model3d" xmlns:o="urn:schemas-microsoft-com:office:office" xmlns:r="http://schemas.openxmlformats.org/officeDocument/2006/relationships" xmlns:m="http://schemas.openxmlformats.org/officeDocument/2006/math" xmlns:v="urn:schemas-microsoft-com:vml" xmlns:wp14="http://schemas.microsoft.com/office/word/2010/wordprocessingDrawing" xmlns:wp="http://schemas.openxmlformats.org/drawingml/2006/wordprocessingDrawing" xmlns:w10="urn:schemas-microsoft-com:office:word" xmlns:w="http://schemas.openxmlformats.org/wordprocessingml/2006/main" xmlns:w14="http://schemas.microsoft.com/office/word/2010/wordml" xmlns:w15="http://schemas.microsoft.com/office/word/2012/wordml" xmlns:w16cid="http://schemas.microsoft.com/office/word/2016/wordml/cid" xmlns:w16se="http://schemas.microsoft.com/office/word/2015/wordml/symex" xmlns:wpg="http://schemas.microsoft.com/office/word/2010/wordprocessingGroup" xmlns:wpi="http://schemas.microsoft.com/office/word/2010/wordprocessingInk" xmlns:wne="http://schemas.microsoft.com/office/word/2006/wordml" xmlns:wps="http://schemas.microsoft.com/office/word/2010/wordprocessingShape" mc:Ignorable="w14 w15 w16se w16cid wp14">
   <w:endnote w:type="separator" w:id="-1">
     <w:p>
       <w:pPr>
@@ -28402,7 +28599,7 @@
 </file>
 
 <file path=word/footer1.xml><?xml version="1.0" encoding="utf-8"?>
-<w:ftr xmlns:wpc="http://schemas.microsoft.com/office/word/2010/wordprocessingCanvas" xmlns:cx="http://schemas.microsoft.com/office/drawing/2014/chartex" xmlns:cx1="http://schemas.microsoft.com/office/drawing/2015/9/8/chartex" xmlns:mc="http://schemas.openxmlformats.org/markup-compatibility/2006" xmlns:o="urn:schemas-microsoft-com:office:office" xmlns:r="http://schemas.openxmlformats.org/officeDocument/2006/relationships" xmlns:m="http://schemas.openxmlformats.org/officeDocument/2006/math" xmlns:v="urn:schemas-microsoft-com:vml" xmlns:wp14="http://schemas.microsoft.com/office/word/2010/wordprocessingDrawing" xmlns:wp="http://schemas.openxmlformats.org/drawingml/2006/wordprocessingDrawing" xmlns:w10="urn:schemas-microsoft-com:office:word" xmlns:w="http://schemas.openxmlformats.org/wordprocessingml/2006/main" xmlns:w14="http://schemas.microsoft.com/office/word/2010/wordml" xmlns:w15="http://schemas.microsoft.com/office/word/2012/wordml" xmlns:w16se="http://schemas.microsoft.com/office/word/2015/wordml/symex" xmlns:wpg="http://schemas.microsoft.com/office/word/2010/wordprocessingGroup" xmlns:wpi="http://schemas.microsoft.com/office/word/2010/wordprocessingInk" xmlns:wne="http://schemas.microsoft.com/office/word/2006/wordml" xmlns:wps="http://schemas.microsoft.com/office/word/2010/wordprocessingShape" mc:Ignorable="w14 w15 w16se wp14">
+<w:ftr xmlns:wpc="http://schemas.microsoft.com/office/word/2010/wordprocessingCanvas" xmlns:cx="http://schemas.microsoft.com/office/drawing/2014/chartex" xmlns:cx1="http://schemas.microsoft.com/office/drawing/2015/9/8/chartex" xmlns:cx2="http://schemas.microsoft.com/office/drawing/2015/10/21/chartex" xmlns:cx3="http://schemas.microsoft.com/office/drawing/2016/5/9/chartex" xmlns:cx4="http://schemas.microsoft.com/office/drawing/2016/5/10/chartex" xmlns:cx5="http://schemas.microsoft.com/office/drawing/2016/5/11/chartex" xmlns:cx6="http://schemas.microsoft.com/office/drawing/2016/5/12/chartex" xmlns:cx7="http://schemas.microsoft.com/office/drawing/2016/5/13/chartex" xmlns:cx8="http://schemas.microsoft.com/office/drawing/2016/5/14/chartex" xmlns:mc="http://schemas.openxmlformats.org/markup-compatibility/2006" xmlns:aink="http://schemas.microsoft.com/office/drawing/2016/ink" xmlns:am3d="http://schemas.microsoft.com/office/drawing/2017/model3d" xmlns:o="urn:schemas-microsoft-com:office:office" xmlns:r="http://schemas.openxmlformats.org/officeDocument/2006/relationships" xmlns:m="http://schemas.openxmlformats.org/officeDocument/2006/math" xmlns:v="urn:schemas-microsoft-com:vml" xmlns:wp14="http://schemas.microsoft.com/office/word/2010/wordprocessingDrawing" xmlns:wp="http://schemas.openxmlformats.org/drawingml/2006/wordprocessingDrawing" xmlns:w10="urn:schemas-microsoft-com:office:word" xmlns:w="http://schemas.openxmlformats.org/wordprocessingml/2006/main" xmlns:w14="http://schemas.microsoft.com/office/word/2010/wordml" xmlns:w15="http://schemas.microsoft.com/office/word/2012/wordml" xmlns:w16cid="http://schemas.microsoft.com/office/word/2016/wordml/cid" xmlns:w16se="http://schemas.microsoft.com/office/word/2015/wordml/symex" xmlns:wpg="http://schemas.microsoft.com/office/word/2010/wordprocessingGroup" xmlns:wpi="http://schemas.microsoft.com/office/word/2010/wordprocessingInk" xmlns:wne="http://schemas.microsoft.com/office/word/2006/wordml" xmlns:wps="http://schemas.microsoft.com/office/word/2010/wordprocessingShape" mc:Ignorable="w14 w15 w16se w16cid wp14">
   <w:sdt>
     <w:sdtPr>
       <w:id w:val="1320625763"/>
@@ -28438,7 +28635,7 @@
           <w:rPr>
             <w:noProof/>
           </w:rPr>
-          <w:t>5</w:t>
+          <w:t>16</w:t>
         </w:r>
         <w:r>
           <w:rPr>
@@ -28463,7 +28660,7 @@
 </file>
 
 <file path=word/footnotes.xml><?xml version="1.0" encoding="utf-8"?>
-<w:footnotes xmlns:wpc="http://schemas.microsoft.com/office/word/2010/wordprocessingCanvas" xmlns:cx="http://schemas.microsoft.com/office/drawing/2014/chartex" xmlns:cx1="http://schemas.microsoft.com/office/drawing/2015/9/8/chartex" xmlns:mc="http://schemas.openxmlformats.org/markup-compatibility/2006" xmlns:o="urn:schemas-microsoft-com:office:office" xmlns:r="http://schemas.openxmlformats.org/officeDocument/2006/relationships" xmlns:m="http://schemas.openxmlformats.org/officeDocument/2006/math" xmlns:v="urn:schemas-microsoft-com:vml" xmlns:wp14="http://schemas.microsoft.com/office/word/2010/wordprocessingDrawing" xmlns:wp="http://schemas.openxmlformats.org/drawingml/2006/wordprocessingDrawing" xmlns:w10="urn:schemas-microsoft-com:office:word" xmlns:w="http://schemas.openxmlformats.org/wordprocessingml/2006/main" xmlns:w14="http://schemas.microsoft.com/office/word/2010/wordml" xmlns:w15="http://schemas.microsoft.com/office/word/2012/wordml" xmlns:w16se="http://schemas.microsoft.com/office/word/2015/wordml/symex" xmlns:wpg="http://schemas.microsoft.com/office/word/2010/wordprocessingGroup" xmlns:wpi="http://schemas.microsoft.com/office/word/2010/wordprocessingInk" xmlns:wne="http://schemas.microsoft.com/office/word/2006/wordml" xmlns:wps="http://schemas.microsoft.com/office/word/2010/wordprocessingShape" mc:Ignorable="w14 w15 w16se wp14">
+<w:footnotes xmlns:wpc="http://schemas.microsoft.com/office/word/2010/wordprocessingCanvas" xmlns:cx="http://schemas.microsoft.com/office/drawing/2014/chartex" xmlns:cx1="http://schemas.microsoft.com/office/drawing/2015/9/8/chartex" xmlns:cx2="http://schemas.microsoft.com/office/drawing/2015/10/21/chartex" xmlns:cx3="http://schemas.microsoft.com/office/drawing/2016/5/9/chartex" xmlns:cx4="http://schemas.microsoft.com/office/drawing/2016/5/10/chartex" xmlns:cx5="http://schemas.microsoft.com/office/drawing/2016/5/11/chartex" xmlns:cx6="http://schemas.microsoft.com/office/drawing/2016/5/12/chartex" xmlns:cx7="http://schemas.microsoft.com/office/drawing/2016/5/13/chartex" xmlns:cx8="http://schemas.microsoft.com/office/drawing/2016/5/14/chartex" xmlns:mc="http://schemas.openxmlformats.org/markup-compatibility/2006" xmlns:aink="http://schemas.microsoft.com/office/drawing/2016/ink" xmlns:am3d="http://schemas.microsoft.com/office/drawing/2017/model3d" xmlns:o="urn:schemas-microsoft-com:office:office" xmlns:r="http://schemas.openxmlformats.org/officeDocument/2006/relationships" xmlns:m="http://schemas.openxmlformats.org/officeDocument/2006/math" xmlns:v="urn:schemas-microsoft-com:vml" xmlns:wp14="http://schemas.microsoft.com/office/word/2010/wordprocessingDrawing" xmlns:wp="http://schemas.openxmlformats.org/drawingml/2006/wordprocessingDrawing" xmlns:w10="urn:schemas-microsoft-com:office:word" xmlns:w="http://schemas.openxmlformats.org/wordprocessingml/2006/main" xmlns:w14="http://schemas.microsoft.com/office/word/2010/wordml" xmlns:w15="http://schemas.microsoft.com/office/word/2012/wordml" xmlns:w16cid="http://schemas.microsoft.com/office/word/2016/wordml/cid" xmlns:w16se="http://schemas.microsoft.com/office/word/2015/wordml/symex" xmlns:wpg="http://schemas.microsoft.com/office/word/2010/wordprocessingGroup" xmlns:wpi="http://schemas.microsoft.com/office/word/2010/wordprocessingInk" xmlns:wne="http://schemas.microsoft.com/office/word/2006/wordml" xmlns:wps="http://schemas.microsoft.com/office/word/2010/wordprocessingShape" mc:Ignorable="w14 w15 w16se w16cid wp14">
   <w:footnote w:type="separator" w:id="-1">
     <w:p>
       <w:pPr>
@@ -28488,7 +28685,7 @@
 </file>
 
 <file path=word/header1.xml><?xml version="1.0" encoding="utf-8"?>
-<w:hdr xmlns:wpc="http://schemas.microsoft.com/office/word/2010/wordprocessingCanvas" xmlns:cx="http://schemas.microsoft.com/office/drawing/2014/chartex" xmlns:cx1="http://schemas.microsoft.com/office/drawing/2015/9/8/chartex" xmlns:mc="http://schemas.openxmlformats.org/markup-compatibility/2006" xmlns:o="urn:schemas-microsoft-com:office:office" xmlns:r="http://schemas.openxmlformats.org/officeDocument/2006/relationships" xmlns:m="http://schemas.openxmlformats.org/officeDocument/2006/math" xmlns:v="urn:schemas-microsoft-com:vml" xmlns:wp14="http://schemas.microsoft.com/office/word/2010/wordprocessingDrawing" xmlns:wp="http://schemas.openxmlformats.org/drawingml/2006/wordprocessingDrawing" xmlns:w10="urn:schemas-microsoft-com:office:word" xmlns:w="http://schemas.openxmlformats.org/wordprocessingml/2006/main" xmlns:w14="http://schemas.microsoft.com/office/word/2010/wordml" xmlns:w15="http://schemas.microsoft.com/office/word/2012/wordml" xmlns:w16se="http://schemas.microsoft.com/office/word/2015/wordml/symex" xmlns:wpg="http://schemas.microsoft.com/office/word/2010/wordprocessingGroup" xmlns:wpi="http://schemas.microsoft.com/office/word/2010/wordprocessingInk" xmlns:wne="http://schemas.microsoft.com/office/word/2006/wordml" xmlns:wps="http://schemas.microsoft.com/office/word/2010/wordprocessingShape" mc:Ignorable="w14 w15 w16se wp14">
+<w:hdr xmlns:wpc="http://schemas.microsoft.com/office/word/2010/wordprocessingCanvas" xmlns:cx="http://schemas.microsoft.com/office/drawing/2014/chartex" xmlns:cx1="http://schemas.microsoft.com/office/drawing/2015/9/8/chartex" xmlns:cx2="http://schemas.microsoft.com/office/drawing/2015/10/21/chartex" xmlns:cx3="http://schemas.microsoft.com/office/drawing/2016/5/9/chartex" xmlns:cx4="http://schemas.microsoft.com/office/drawing/2016/5/10/chartex" xmlns:cx5="http://schemas.microsoft.com/office/drawing/2016/5/11/chartex" xmlns:cx6="http://schemas.microsoft.com/office/drawing/2016/5/12/chartex" xmlns:cx7="http://schemas.microsoft.com/office/drawing/2016/5/13/chartex" xmlns:cx8="http://schemas.microsoft.com/office/drawing/2016/5/14/chartex" xmlns:mc="http://schemas.openxmlformats.org/markup-compatibility/2006" xmlns:aink="http://schemas.microsoft.com/office/drawing/2016/ink" xmlns:am3d="http://schemas.microsoft.com/office/drawing/2017/model3d" xmlns:o="urn:schemas-microsoft-com:office:office" xmlns:r="http://schemas.openxmlformats.org/officeDocument/2006/relationships" xmlns:m="http://schemas.openxmlformats.org/officeDocument/2006/math" xmlns:v="urn:schemas-microsoft-com:vml" xmlns:wp14="http://schemas.microsoft.com/office/word/2010/wordprocessingDrawing" xmlns:wp="http://schemas.openxmlformats.org/drawingml/2006/wordprocessingDrawing" xmlns:w10="urn:schemas-microsoft-com:office:word" xmlns:w="http://schemas.openxmlformats.org/wordprocessingml/2006/main" xmlns:w14="http://schemas.microsoft.com/office/word/2010/wordml" xmlns:w15="http://schemas.microsoft.com/office/word/2012/wordml" xmlns:w16cid="http://schemas.microsoft.com/office/word/2016/wordml/cid" xmlns:w16se="http://schemas.microsoft.com/office/word/2015/wordml/symex" xmlns:wpg="http://schemas.microsoft.com/office/word/2010/wordprocessingGroup" xmlns:wpi="http://schemas.microsoft.com/office/word/2010/wordprocessingInk" xmlns:wne="http://schemas.microsoft.com/office/word/2006/wordml" xmlns:wps="http://schemas.microsoft.com/office/word/2010/wordprocessingShape" mc:Ignorable="w14 w15 w16se w16cid wp14">
   <w:p>
     <w:pPr>
       <w:pStyle w:val="Header"/>
@@ -28667,7 +28864,7 @@
 </file>
 
 <file path=word/numbering.xml><?xml version="1.0" encoding="utf-8"?>
-<w:numbering xmlns:wpc="http://schemas.microsoft.com/office/word/2010/wordprocessingCanvas" xmlns:cx="http://schemas.microsoft.com/office/drawing/2014/chartex" xmlns:cx1="http://schemas.microsoft.com/office/drawing/2015/9/8/chartex" xmlns:mc="http://schemas.openxmlformats.org/markup-compatibility/2006" xmlns:o="urn:schemas-microsoft-com:office:office" xmlns:r="http://schemas.openxmlformats.org/officeDocument/2006/relationships" xmlns:m="http://schemas.openxmlformats.org/officeDocument/2006/math" xmlns:v="urn:schemas-microsoft-com:vml" xmlns:wp14="http://schemas.microsoft.com/office/word/2010/wordprocessingDrawing" xmlns:wp="http://schemas.openxmlformats.org/drawingml/2006/wordprocessingDrawing" xmlns:w10="urn:schemas-microsoft-com:office:word" xmlns:w="http://schemas.openxmlformats.org/wordprocessingml/2006/main" xmlns:w14="http://schemas.microsoft.com/office/word/2010/wordml" xmlns:w15="http://schemas.microsoft.com/office/word/2012/wordml" xmlns:w16se="http://schemas.microsoft.com/office/word/2015/wordml/symex" xmlns:wpg="http://schemas.microsoft.com/office/word/2010/wordprocessingGroup" xmlns:wpi="http://schemas.microsoft.com/office/word/2010/wordprocessingInk" xmlns:wne="http://schemas.microsoft.com/office/word/2006/wordml" xmlns:wps="http://schemas.microsoft.com/office/word/2010/wordprocessingShape" mc:Ignorable="w14 w15 w16se wp14">
+<w:numbering xmlns:wpc="http://schemas.microsoft.com/office/word/2010/wordprocessingCanvas" xmlns:cx="http://schemas.microsoft.com/office/drawing/2014/chartex" xmlns:cx1="http://schemas.microsoft.com/office/drawing/2015/9/8/chartex" xmlns:cx2="http://schemas.microsoft.com/office/drawing/2015/10/21/chartex" xmlns:cx3="http://schemas.microsoft.com/office/drawing/2016/5/9/chartex" xmlns:cx4="http://schemas.microsoft.com/office/drawing/2016/5/10/chartex" xmlns:cx5="http://schemas.microsoft.com/office/drawing/2016/5/11/chartex" xmlns:cx6="http://schemas.microsoft.com/office/drawing/2016/5/12/chartex" xmlns:cx7="http://schemas.microsoft.com/office/drawing/2016/5/13/chartex" xmlns:cx8="http://schemas.microsoft.com/office/drawing/2016/5/14/chartex" xmlns:mc="http://schemas.openxmlformats.org/markup-compatibility/2006" xmlns:aink="http://schemas.microsoft.com/office/drawing/2016/ink" xmlns:am3d="http://schemas.microsoft.com/office/drawing/2017/model3d" xmlns:o="urn:schemas-microsoft-com:office:office" xmlns:r="http://schemas.openxmlformats.org/officeDocument/2006/relationships" xmlns:m="http://schemas.openxmlformats.org/officeDocument/2006/math" xmlns:v="urn:schemas-microsoft-com:vml" xmlns:wp14="http://schemas.microsoft.com/office/word/2010/wordprocessingDrawing" xmlns:wp="http://schemas.openxmlformats.org/drawingml/2006/wordprocessingDrawing" xmlns:w10="urn:schemas-microsoft-com:office:word" xmlns:w="http://schemas.openxmlformats.org/wordprocessingml/2006/main" xmlns:w14="http://schemas.microsoft.com/office/word/2010/wordml" xmlns:w15="http://schemas.microsoft.com/office/word/2012/wordml" xmlns:w16cid="http://schemas.microsoft.com/office/word/2016/wordml/cid" xmlns:w16se="http://schemas.microsoft.com/office/word/2015/wordml/symex" xmlns:wpg="http://schemas.microsoft.com/office/word/2010/wordprocessingGroup" xmlns:wpi="http://schemas.microsoft.com/office/word/2010/wordprocessingInk" xmlns:wne="http://schemas.microsoft.com/office/word/2006/wordml" xmlns:wps="http://schemas.microsoft.com/office/word/2010/wordprocessingShape" mc:Ignorable="w14 w15 w16se w16cid wp14">
   <w:abstractNum w:abstractNumId="0" w15:restartNumberingAfterBreak="0">
     <w:nsid w:val="2E82701C"/>
     <w:multiLevelType w:val="hybridMultilevel"/>
@@ -29425,7 +29622,7 @@
 </file>
 
 <file path=word/styles.xml><?xml version="1.0" encoding="utf-8"?>
-<w:styles xmlns:mc="http://schemas.openxmlformats.org/markup-compatibility/2006" xmlns:r="http://schemas.openxmlformats.org/officeDocument/2006/relationships" xmlns:w="http://schemas.openxmlformats.org/wordprocessingml/2006/main" xmlns:w14="http://schemas.microsoft.com/office/word/2010/wordml" xmlns:w15="http://schemas.microsoft.com/office/word/2012/wordml" xmlns:w16se="http://schemas.microsoft.com/office/word/2015/wordml/symex" mc:Ignorable="w14 w15 w16se">
+<w:styles xmlns:mc="http://schemas.openxmlformats.org/markup-compatibility/2006" xmlns:r="http://schemas.openxmlformats.org/officeDocument/2006/relationships" xmlns:w="http://schemas.openxmlformats.org/wordprocessingml/2006/main" xmlns:w14="http://schemas.microsoft.com/office/word/2010/wordml" xmlns:w15="http://schemas.microsoft.com/office/word/2012/wordml" xmlns:w16cid="http://schemas.microsoft.com/office/word/2016/wordml/cid" xmlns:w16se="http://schemas.microsoft.com/office/word/2015/wordml/symex" mc:Ignorable="w14 w15 w16se w16cid">
   <w:docDefaults>
     <w:rPrDefault>
       <w:rPr>
@@ -29441,7 +29638,7 @@
       </w:pPr>
     </w:pPrDefault>
   </w:docDefaults>
-  <w:latentStyles w:defLockedState="0" w:defUIPriority="99" w:defSemiHidden="0" w:defUnhideWhenUsed="0" w:defQFormat="0" w:count="371">
+  <w:latentStyles w:defLockedState="0" w:defUIPriority="99" w:defSemiHidden="0" w:defUnhideWhenUsed="0" w:defQFormat="0" w:count="375">
     <w:lsdException w:name="Normal" w:uiPriority="0" w:qFormat="1"/>
     <w:lsdException w:name="heading 1" w:uiPriority="9" w:qFormat="1"/>
     <w:lsdException w:name="heading 2" w:semiHidden="1" w:uiPriority="9" w:unhideWhenUsed="1" w:qFormat="1"/>
@@ -29547,7 +29744,6 @@
     <w:lsdException w:name="HTML Sample" w:semiHidden="1" w:unhideWhenUsed="1"/>
     <w:lsdException w:name="HTML Typewriter" w:semiHidden="1" w:unhideWhenUsed="1"/>
     <w:lsdException w:name="HTML Variable" w:semiHidden="1" w:unhideWhenUsed="1"/>
-    <w:lsdException w:name="Normal Table" w:semiHidden="1" w:unhideWhenUsed="1"/>
     <w:lsdException w:name="annotation subject" w:semiHidden="1" w:unhideWhenUsed="1"/>
     <w:lsdException w:name="No List" w:semiHidden="1" w:unhideWhenUsed="1"/>
     <w:lsdException w:name="Outline List 1" w:semiHidden="1" w:unhideWhenUsed="1"/>
@@ -29591,10 +29787,8 @@
     <w:lsdException w:name="Table Elegant" w:semiHidden="1" w:unhideWhenUsed="1"/>
     <w:lsdException w:name="Table Professional" w:semiHidden="1" w:unhideWhenUsed="1"/>
     <w:lsdException w:name="Table Subtle 1" w:semiHidden="1" w:unhideWhenUsed="1"/>
-    <w:lsdException w:name="Table Subtle 2" w:semiHidden="1" w:unhideWhenUsed="1"/>
     <w:lsdException w:name="Table Web 1" w:semiHidden="1" w:unhideWhenUsed="1"/>
     <w:lsdException w:name="Table Web 2" w:semiHidden="1" w:unhideWhenUsed="1"/>
-    <w:lsdException w:name="Table Web 3" w:semiHidden="1" w:unhideWhenUsed="1"/>
     <w:lsdException w:name="Balloon Text" w:semiHidden="1" w:unhideWhenUsed="1"/>
     <w:lsdException w:name="Table Grid" w:uiPriority="39"/>
     <w:lsdException w:name="Table Theme" w:semiHidden="1" w:unhideWhenUsed="1"/>
@@ -29813,6 +30007,10 @@
     <w:lsdException w:name="List Table 5 Dark Accent 6" w:uiPriority="50"/>
     <w:lsdException w:name="List Table 6 Colorful Accent 6" w:uiPriority="51"/>
     <w:lsdException w:name="List Table 7 Colorful Accent 6" w:uiPriority="52"/>
+    <w:lsdException w:name="Mention" w:semiHidden="1" w:unhideWhenUsed="1"/>
+    <w:lsdException w:name="Smart Hyperlink" w:semiHidden="1" w:unhideWhenUsed="1"/>
+    <w:lsdException w:name="Hashtag" w:semiHidden="1" w:unhideWhenUsed="1"/>
+    <w:lsdException w:name="Unresolved Mention" w:semiHidden="1" w:unhideWhenUsed="1"/>
   </w:latentStyles>
   <w:style w:type="paragraph" w:default="1" w:styleId="Normal">
     <w:name w:val="Normal"/>
@@ -30690,7 +30888,7 @@
 </file>
 
 <file path=customXml/itemProps1.xml><?xml version="1.0" encoding="utf-8"?>
-<ds:datastoreItem xmlns:ds="http://schemas.openxmlformats.org/officeDocument/2006/customXml" ds:itemID="{87D292D6-15D0-4C24-B708-6EB15A4202ED}">
+<ds:datastoreItem xmlns:ds="http://schemas.openxmlformats.org/officeDocument/2006/customXml" ds:itemID="{66491C7B-E5CC-4F97-A794-58E77DEC411D}">
   <ds:schemaRefs>
     <ds:schemaRef ds:uri="http://schemas.openxmlformats.org/officeDocument/2006/bibliography"/>
   </ds:schemaRefs>

--- a/Behemoth/Behemoth2_DifVersion.docx
+++ b/Behemoth/Behemoth2_DifVersion.docx
@@ -1142,7 +1142,6 @@
           <w:szCs w:val="24"/>
         </w:rPr>
       </w:pPr>
-      <w:proofErr w:type="spellStart"/>
       <w:r>
         <w:rPr>
           <w:b/>
@@ -1152,7 +1151,6 @@
         </w:rPr>
         <w:t>Militech</w:t>
       </w:r>
-      <w:proofErr w:type="spellEnd"/>
       <w:r>
         <w:rPr>
           <w:i/>
@@ -1170,21 +1168,12 @@
           <w:szCs w:val="24"/>
         </w:rPr>
       </w:pPr>
-      <w:proofErr w:type="spellStart"/>
-      <w:r>
-        <w:rPr>
-          <w:sz w:val="24"/>
-          <w:szCs w:val="24"/>
-        </w:rPr>
-        <w:t>Militech</w:t>
-      </w:r>
-      <w:proofErr w:type="spellEnd"/>
-      <w:r>
-        <w:rPr>
-          <w:sz w:val="24"/>
-          <w:szCs w:val="24"/>
-        </w:rPr>
-        <w:t xml:space="preserve"> itself isn't particularly shady, all information on frowned upon practices is technically available. They are the final evolution of a horrific corporate monster.</w:t>
+      <w:r>
+        <w:rPr>
+          <w:sz w:val="24"/>
+          <w:szCs w:val="24"/>
+        </w:rPr>
+        <w:t>Militech itself isn't particularly shady, all information on frowned upon practices is technically available. They are the final evolution of a horrific corporate monster.</w:t>
       </w:r>
     </w:p>
     <w:p>
@@ -3910,7 +3899,6 @@
                 <w:szCs w:val="24"/>
               </w:rPr>
             </w:pPr>
-            <w:proofErr w:type="spellStart"/>
             <w:r>
               <w:rPr>
                 <w:sz w:val="24"/>
@@ -3918,7 +3906,6 @@
               </w:rPr>
               <w:t>Militech</w:t>
             </w:r>
-            <w:proofErr w:type="spellEnd"/>
           </w:p>
         </w:tc>
         <w:tc>
@@ -4556,23 +4543,7 @@
           <w:sz w:val="24"/>
           <w:szCs w:val="24"/>
         </w:rPr>
-        <w:t xml:space="preserve">In order to succeed in the </w:t>
-      </w:r>
-      <w:proofErr w:type="gramStart"/>
-      <w:r>
-        <w:rPr>
-          <w:sz w:val="24"/>
-          <w:szCs w:val="24"/>
-        </w:rPr>
-        <w:t>check</w:t>
-      </w:r>
-      <w:proofErr w:type="gramEnd"/>
-      <w:r>
-        <w:rPr>
-          <w:sz w:val="24"/>
-          <w:szCs w:val="24"/>
-        </w:rPr>
-        <w:t xml:space="preserve"> the player must roll a number of successes greater than or equal to the challenge rating of the </w:t>
+        <w:t xml:space="preserve">In order to succeed in the check the player must roll a number of successes greater than or equal to the challenge rating of the </w:t>
       </w:r>
       <w:r>
         <w:rPr>
@@ -4761,7 +4732,6 @@
                 <w:szCs w:val="24"/>
               </w:rPr>
             </w:pPr>
-            <w:proofErr w:type="gramStart"/>
             <w:r>
               <w:rPr>
                 <w:sz w:val="24"/>
@@ -4774,15 +4744,7 @@
                 <w:sz w:val="24"/>
                 <w:szCs w:val="24"/>
               </w:rPr>
-              <w:t>(</w:t>
-            </w:r>
-            <w:proofErr w:type="gramEnd"/>
-            <w:r>
-              <w:rPr>
-                <w:sz w:val="24"/>
-                <w:szCs w:val="24"/>
-              </w:rPr>
-              <w:t>1 success</w:t>
+              <w:t>(1 success</w:t>
             </w:r>
             <w:r>
               <w:rPr>
@@ -4842,7 +4804,6 @@
                 <w:szCs w:val="24"/>
               </w:rPr>
             </w:pPr>
-            <w:proofErr w:type="gramStart"/>
             <w:r>
               <w:rPr>
                 <w:sz w:val="24"/>
@@ -4857,7 +4818,6 @@
               </w:rPr>
               <w:t>(</w:t>
             </w:r>
-            <w:proofErr w:type="gramEnd"/>
             <w:r>
               <w:rPr>
                 <w:sz w:val="24"/>
@@ -4928,7 +4888,6 @@
                 <w:szCs w:val="24"/>
               </w:rPr>
             </w:pPr>
-            <w:proofErr w:type="gramStart"/>
             <w:r>
               <w:rPr>
                 <w:sz w:val="24"/>
@@ -4943,7 +4902,6 @@
               </w:rPr>
               <w:t>(</w:t>
             </w:r>
-            <w:proofErr w:type="gramEnd"/>
             <w:r>
               <w:rPr>
                 <w:sz w:val="24"/>
@@ -5001,7 +4959,6 @@
                 <w:szCs w:val="24"/>
               </w:rPr>
             </w:pPr>
-            <w:proofErr w:type="gramStart"/>
             <w:r>
               <w:rPr>
                 <w:sz w:val="24"/>
@@ -5016,7 +4973,6 @@
               </w:rPr>
               <w:t>(</w:t>
             </w:r>
-            <w:proofErr w:type="gramEnd"/>
             <w:r>
               <w:rPr>
                 <w:sz w:val="24"/>
@@ -5089,7 +5045,6 @@
                 <w:szCs w:val="24"/>
               </w:rPr>
             </w:pPr>
-            <w:proofErr w:type="gramStart"/>
             <w:r>
               <w:rPr>
                 <w:sz w:val="24"/>
@@ -5104,7 +5059,6 @@
               </w:rPr>
               <w:t>(</w:t>
             </w:r>
-            <w:proofErr w:type="gramEnd"/>
             <w:r>
               <w:rPr>
                 <w:sz w:val="24"/>
@@ -5500,23 +5454,7 @@
           <w:sz w:val="24"/>
           <w:szCs w:val="24"/>
         </w:rPr>
-        <w:t xml:space="preserve">Any time two dice match it produces a superiority. If more than two dice </w:t>
-      </w:r>
-      <w:proofErr w:type="gramStart"/>
-      <w:r>
-        <w:rPr>
-          <w:sz w:val="24"/>
-          <w:szCs w:val="24"/>
-        </w:rPr>
-        <w:t>match</w:t>
-      </w:r>
-      <w:proofErr w:type="gramEnd"/>
-      <w:r>
-        <w:rPr>
-          <w:sz w:val="24"/>
-          <w:szCs w:val="24"/>
-        </w:rPr>
-        <w:t xml:space="preserve"> then an additional Superiority is generated for every pair beyond the first. </w:t>
+        <w:t xml:space="preserve">Any time two dice match it produces a superiority. If more than two dice match then an additional Superiority is generated for every pair beyond the first. </w:t>
       </w:r>
       <w:r>
         <w:rPr>
@@ -5624,15 +5562,7 @@
           <w:sz w:val="24"/>
           <w:szCs w:val="24"/>
         </w:rPr>
-        <w:t xml:space="preserve">The Mechanized </w:t>
-      </w:r>
-      <w:proofErr w:type="spellStart"/>
-      <w:r>
-        <w:rPr>
-          <w:sz w:val="24"/>
-          <w:szCs w:val="24"/>
-        </w:rPr>
-        <w:t>Omni</w:t>
+        <w:t>The Mechanized Omni</w:t>
       </w:r>
       <w:r>
         <w:rPr>
@@ -5641,7 +5571,6 @@
         </w:rPr>
         <w:t>frame</w:t>
       </w:r>
-      <w:proofErr w:type="spellEnd"/>
       <w:r>
         <w:rPr>
           <w:sz w:val="24"/>
@@ -5750,15 +5679,7 @@
           <w:sz w:val="24"/>
           <w:szCs w:val="24"/>
         </w:rPr>
-        <w:t>lasses determines how many systems it can support</w:t>
-      </w:r>
-      <w:proofErr w:type="gramStart"/>
-      <w:r>
-        <w:rPr>
-          <w:sz w:val="24"/>
-          <w:szCs w:val="24"/>
-        </w:rPr>
-        <w:t xml:space="preserve">, </w:t>
+        <w:t xml:space="preserve">lasses determines how many systems it can support, </w:t>
       </w:r>
       <w:r>
         <w:rPr>
@@ -5767,7 +5688,6 @@
         </w:rPr>
         <w:t>.</w:t>
       </w:r>
-      <w:proofErr w:type="gramEnd"/>
     </w:p>
     <w:p>
       <w:pPr>
@@ -5916,7 +5836,6 @@
           <w:szCs w:val="24"/>
         </w:rPr>
       </w:pPr>
-      <w:proofErr w:type="spellStart"/>
       <w:r>
         <w:rPr>
           <w:b/>
@@ -5926,7 +5845,6 @@
         </w:rPr>
         <w:t>Militech</w:t>
       </w:r>
-      <w:proofErr w:type="spellEnd"/>
       <w:r>
         <w:rPr>
           <w:i/>
@@ -6936,23 +6854,7 @@
           <w:sz w:val="24"/>
           <w:szCs w:val="24"/>
         </w:rPr>
-        <w:t xml:space="preserve">Helps teammates by healing and applying buffs. More dastardly techs players can apply </w:t>
-      </w:r>
-      <w:proofErr w:type="spellStart"/>
-      <w:r>
-        <w:rPr>
-          <w:sz w:val="24"/>
-          <w:szCs w:val="24"/>
-        </w:rPr>
-        <w:t>debuffs</w:t>
-      </w:r>
-      <w:proofErr w:type="spellEnd"/>
-      <w:r>
-        <w:rPr>
-          <w:sz w:val="24"/>
-          <w:szCs w:val="24"/>
-        </w:rPr>
-        <w:t xml:space="preserve"> to enemies and leech health. </w:t>
+        <w:t xml:space="preserve">Helps teammates by healing and applying buffs. More dastardly techs players can apply debuffs to enemies and leech health. </w:t>
       </w:r>
     </w:p>
     <w:p>
@@ -7534,23 +7436,7 @@
                 <w:sz w:val="24"/>
                 <w:szCs w:val="24"/>
               </w:rPr>
-              <w:t xml:space="preserve">: When making a successful attack and before rolling damage, </w:t>
-            </w:r>
-            <w:proofErr w:type="gramStart"/>
-            <w:r>
-              <w:rPr>
-                <w:sz w:val="24"/>
-                <w:szCs w:val="24"/>
-              </w:rPr>
-              <w:t>You</w:t>
-            </w:r>
-            <w:proofErr w:type="gramEnd"/>
-            <w:r>
-              <w:rPr>
-                <w:sz w:val="24"/>
-                <w:szCs w:val="24"/>
-              </w:rPr>
-              <w:t xml:space="preserve"> may spend 2 Superiority to double your damage roll. After using this ability, you cannot use it again until a refuel.</w:t>
+              <w:t>: When making a successful attack and before rolling damage, You may spend 2 Superiority to double your damage roll. After using this ability, you cannot use it again until a refuel.</w:t>
             </w:r>
           </w:p>
         </w:tc>
@@ -7627,17 +7513,8 @@
           <w:sz w:val="24"/>
           <w:szCs w:val="24"/>
         </w:rPr>
-        <w:t xml:space="preserve">, shady, </w:t>
-      </w:r>
-      <w:proofErr w:type="spellStart"/>
-      <w:r>
-        <w:rPr>
-          <w:sz w:val="24"/>
-          <w:szCs w:val="24"/>
-        </w:rPr>
-        <w:t>stabby</w:t>
-      </w:r>
-      <w:proofErr w:type="spellEnd"/>
+        <w:t>, shady, stabby</w:t>
+      </w:r>
       <w:r>
         <w:rPr>
           <w:sz w:val="24"/>
@@ -8476,23 +8353,7 @@
           <w:sz w:val="24"/>
           <w:szCs w:val="24"/>
         </w:rPr>
-        <w:t xml:space="preserve">is unique in that it is the only </w:t>
-      </w:r>
-      <w:proofErr w:type="spellStart"/>
-      <w:r>
-        <w:rPr>
-          <w:sz w:val="24"/>
-          <w:szCs w:val="24"/>
-        </w:rPr>
-        <w:t>stat</w:t>
-      </w:r>
-      <w:proofErr w:type="spellEnd"/>
-      <w:r>
-        <w:rPr>
-          <w:sz w:val="24"/>
-          <w:szCs w:val="24"/>
-        </w:rPr>
-        <w:t xml:space="preserve"> that influences all Systems directly.</w:t>
+        <w:t>is unique in that it is the only stat that influences all Systems directly.</w:t>
       </w:r>
       <w:r>
         <w:rPr>
@@ -8589,23 +8450,7 @@
           <w:sz w:val="24"/>
           <w:szCs w:val="24"/>
         </w:rPr>
-        <w:t xml:space="preserve"> When a player is behind the wheel they no longer make </w:t>
-      </w:r>
-      <w:proofErr w:type="gramStart"/>
-      <w:r>
-        <w:rPr>
-          <w:sz w:val="24"/>
-          <w:szCs w:val="24"/>
-        </w:rPr>
-        <w:t>skill</w:t>
-      </w:r>
-      <w:proofErr w:type="gramEnd"/>
-      <w:r>
-        <w:rPr>
-          <w:sz w:val="24"/>
-          <w:szCs w:val="24"/>
-        </w:rPr>
-        <w:t xml:space="preserve"> checks using Attributes and Skills but use the vehicle’s Stats and Systems instead. These checks are made in the </w:t>
+        <w:t xml:space="preserve"> When a player is behind the wheel they no longer make skill checks using Attributes and Skills but use the vehicle’s Stats and Systems instead. These checks are made in the </w:t>
       </w:r>
       <w:r>
         <w:rPr>
@@ -8906,6 +8751,7 @@
                 <w:sz w:val="24"/>
                 <w:szCs w:val="24"/>
               </w:rPr>
+              <w:lastRenderedPageBreak/>
               <w:t>Warfare</w:t>
             </w:r>
           </w:p>
@@ -13844,14 +13690,14 @@
       <w:pPr>
         <w:rPr>
           <w:b/>
-          <w:sz w:val="24"/>
+          <w:sz w:val="28"/>
           <w:szCs w:val="24"/>
         </w:rPr>
       </w:pPr>
       <w:r>
         <w:rPr>
           <w:b/>
-          <w:sz w:val="28"/>
+          <w:sz w:val="32"/>
           <w:szCs w:val="24"/>
         </w:rPr>
         <w:lastRenderedPageBreak/>
@@ -13870,7 +13716,14 @@
           <w:sz w:val="24"/>
           <w:szCs w:val="24"/>
         </w:rPr>
-        <w:t xml:space="preserve">Combat occurs on a </w:t>
+        <w:t>Pilot or Rig, c</w:t>
+      </w:r>
+      <w:r>
+        <w:rPr>
+          <w:sz w:val="24"/>
+          <w:szCs w:val="24"/>
+        </w:rPr>
+        <w:t xml:space="preserve">ombat occurs on a </w:t>
       </w:r>
       <w:r>
         <w:rPr>
@@ -13912,30 +13765,144 @@
           <w:sz w:val="24"/>
           <w:szCs w:val="24"/>
         </w:rPr>
-        <w:t xml:space="preserve"> Players use Action Points (AP) to </w:t>
-      </w:r>
-      <w:r>
-        <w:rPr>
-          <w:sz w:val="24"/>
-          <w:szCs w:val="24"/>
-        </w:rPr>
-        <w:t xml:space="preserve">perform different actions during their turn. By </w:t>
-      </w:r>
-      <w:proofErr w:type="gramStart"/>
-      <w:r>
-        <w:rPr>
-          <w:sz w:val="24"/>
-          <w:szCs w:val="24"/>
-        </w:rPr>
-        <w:t>default</w:t>
-      </w:r>
-      <w:proofErr w:type="gramEnd"/>
-      <w:r>
-        <w:rPr>
-          <w:sz w:val="24"/>
-          <w:szCs w:val="24"/>
-        </w:rPr>
-        <w:t xml:space="preserve"> players start with 5 AP</w:t>
+        <w:t xml:space="preserve"> </w:t>
+      </w:r>
+    </w:p>
+    <w:p>
+      <w:pPr>
+        <w:rPr>
+          <w:sz w:val="24"/>
+          <w:szCs w:val="24"/>
+        </w:rPr>
+      </w:pPr>
+      <w:r>
+        <w:rPr>
+          <w:sz w:val="24"/>
+          <w:szCs w:val="24"/>
+        </w:rPr>
+        <w:t>Phases occur in the following order:</w:t>
+      </w:r>
+    </w:p>
+    <w:p>
+      <w:pPr>
+        <w:ind w:left="720"/>
+        <w:rPr>
+          <w:sz w:val="24"/>
+          <w:szCs w:val="24"/>
+        </w:rPr>
+      </w:pPr>
+      <w:r>
+        <w:rPr>
+          <w:i/>
+          <w:sz w:val="24"/>
+          <w:szCs w:val="24"/>
+        </w:rPr>
+        <w:t>Movement:</w:t>
+      </w:r>
+      <w:r>
+        <w:rPr>
+          <w:sz w:val="24"/>
+          <w:szCs w:val="24"/>
+        </w:rPr>
+        <w:t xml:space="preserve"> During this phase units can spend AP</w:t>
+      </w:r>
+      <w:r>
+        <w:rPr>
+          <w:sz w:val="24"/>
+          <w:szCs w:val="24"/>
+        </w:rPr>
+        <w:t xml:space="preserve"> or Energy</w:t>
+      </w:r>
+      <w:r>
+        <w:rPr>
+          <w:sz w:val="24"/>
+          <w:szCs w:val="24"/>
+        </w:rPr>
+        <w:t xml:space="preserve"> to move a number of hexes equal to their half their speed.</w:t>
+      </w:r>
+    </w:p>
+    <w:p>
+      <w:pPr>
+        <w:rPr>
+          <w:sz w:val="24"/>
+          <w:szCs w:val="24"/>
+        </w:rPr>
+      </w:pPr>
+      <w:r>
+        <w:rPr>
+          <w:i/>
+          <w:sz w:val="24"/>
+          <w:szCs w:val="24"/>
+        </w:rPr>
+        <w:tab/>
+        <w:t xml:space="preserve">Action: </w:t>
+      </w:r>
+      <w:r>
+        <w:rPr>
+          <w:sz w:val="24"/>
+          <w:szCs w:val="24"/>
+        </w:rPr>
+        <w:t xml:space="preserve">During this phase units can use abilities, make attacks, and perform skill checks. </w:t>
+      </w:r>
+    </w:p>
+    <w:p>
+      <w:pPr>
+        <w:ind w:left="720"/>
+        <w:rPr>
+          <w:sz w:val="24"/>
+          <w:szCs w:val="24"/>
+        </w:rPr>
+      </w:pPr>
+      <w:r>
+        <w:rPr>
+          <w:i/>
+          <w:sz w:val="24"/>
+          <w:szCs w:val="24"/>
+        </w:rPr>
+        <w:t>Recovery:</w:t>
+      </w:r>
+      <w:r>
+        <w:rPr>
+          <w:sz w:val="24"/>
+          <w:szCs w:val="24"/>
+        </w:rPr>
+        <w:t xml:space="preserve"> During this phase units can spend remaining AP to repair systems, remove harmful status effects, or reserve their AP for next turn.</w:t>
+      </w:r>
+    </w:p>
+    <w:p>
+      <w:pPr>
+        <w:rPr>
+          <w:sz w:val="24"/>
+          <w:szCs w:val="24"/>
+        </w:rPr>
+      </w:pPr>
+      <w:r>
+        <w:rPr>
+          <w:sz w:val="24"/>
+          <w:szCs w:val="24"/>
+        </w:rPr>
+        <w:t xml:space="preserve">Players use Action Points (AP) to </w:t>
+      </w:r>
+      <w:r>
+        <w:rPr>
+          <w:sz w:val="24"/>
+          <w:szCs w:val="24"/>
+        </w:rPr>
+        <w:t xml:space="preserve">perform different actions during their turn. </w:t>
+      </w:r>
+      <w:r>
+        <w:rPr>
+          <w:sz w:val="24"/>
+          <w:szCs w:val="24"/>
+        </w:rPr>
+        <w:t>P</w:t>
+      </w:r>
+      <w:r>
+        <w:rPr>
+          <w:sz w:val="24"/>
+          <w:szCs w:val="24"/>
+        </w:rPr>
+        <w:t>layers start with 5 AP</w:t>
       </w:r>
       <w:r>
         <w:rPr>
@@ -13952,6 +13919,37 @@
           <w:szCs w:val="24"/>
         </w:rPr>
       </w:pPr>
+      <w:r>
+        <w:rPr>
+          <w:sz w:val="24"/>
+          <w:szCs w:val="24"/>
+        </w:rPr>
+        <w:t>Rigs use Energy, a resource ge</w:t>
+      </w:r>
+      <w:bookmarkStart w:id="1" w:name="_GoBack"/>
+      <w:bookmarkEnd w:id="1"/>
+      <w:r>
+        <w:rPr>
+          <w:sz w:val="24"/>
+          <w:szCs w:val="24"/>
+        </w:rPr>
+        <w:t xml:space="preserve">nerated by the Rig’s Reactor instead of AP </w:t>
+      </w:r>
+    </w:p>
+    <w:p>
+      <w:pPr>
+        <w:rPr>
+          <w:sz w:val="24"/>
+          <w:szCs w:val="24"/>
+        </w:rPr>
+      </w:pPr>
+      <w:r>
+        <w:rPr>
+          <w:sz w:val="24"/>
+          <w:szCs w:val="24"/>
+        </w:rPr>
+        <w:t xml:space="preserve">A fight takes place over three repeating </w:t>
+      </w:r>
       <w:r>
         <w:rPr>
           <w:b/>
@@ -13959,108 +13957,66 @@
           <w:sz w:val="24"/>
           <w:szCs w:val="24"/>
         </w:rPr>
-        <w:t xml:space="preserve">Units: </w:t>
-      </w:r>
-      <w:r>
-        <w:rPr>
-          <w:sz w:val="24"/>
-          <w:szCs w:val="24"/>
-        </w:rPr>
-        <w:t xml:space="preserve">Any player or adversary that takes actions during combat. </w:t>
-      </w:r>
-    </w:p>
-    <w:p>
-      <w:pPr>
-        <w:rPr>
-          <w:sz w:val="24"/>
-          <w:szCs w:val="24"/>
-        </w:rPr>
-      </w:pPr>
-      <w:r>
+        <w:t>phases</w:t>
+      </w:r>
+      <w:r>
+        <w:rPr>
+          <w:sz w:val="24"/>
+          <w:szCs w:val="24"/>
+        </w:rPr>
+        <w:t xml:space="preserve"> until all enemies or players are defeated. </w:t>
+      </w:r>
+    </w:p>
+    <w:p>
+      <w:pPr>
+        <w:rPr>
+          <w:sz w:val="24"/>
+          <w:szCs w:val="24"/>
+        </w:rPr>
+      </w:pPr>
+      <w:r>
+        <w:rPr>
+          <w:sz w:val="24"/>
+          <w:szCs w:val="24"/>
+        </w:rPr>
+        <w:t xml:space="preserve">Combat phases represent the structure of a turn in combat. Units take actions during these phases one after the other in initiative order until combat is resolved. </w:t>
+      </w:r>
+    </w:p>
+    <w:p>
+      <w:pPr>
         <w:rPr>
           <w:b/>
           <w:i/>
-          <w:sz w:val="24"/>
-          <w:szCs w:val="24"/>
-        </w:rPr>
-        <w:t>Initiative</w:t>
-      </w:r>
+          <w:sz w:val="28"/>
+          <w:szCs w:val="24"/>
+        </w:rPr>
+      </w:pPr>
       <w:r>
         <w:rPr>
           <w:b/>
           <w:i/>
-          <w:sz w:val="24"/>
-          <w:szCs w:val="24"/>
-        </w:rPr>
-        <w:t xml:space="preserve">: </w:t>
-      </w:r>
-      <w:r>
-        <w:rPr>
-          <w:sz w:val="24"/>
-          <w:szCs w:val="24"/>
-        </w:rPr>
-        <w:t>Determines</w:t>
-      </w:r>
-      <w:r>
-        <w:rPr>
-          <w:b/>
-          <w:sz w:val="24"/>
-          <w:szCs w:val="24"/>
-        </w:rPr>
-        <w:t xml:space="preserve"> </w:t>
-      </w:r>
-      <w:r>
-        <w:rPr>
-          <w:sz w:val="24"/>
-          <w:szCs w:val="24"/>
-        </w:rPr>
-        <w:t>what order</w:t>
-      </w:r>
-      <w:r>
-        <w:rPr>
-          <w:sz w:val="24"/>
-          <w:szCs w:val="24"/>
-        </w:rPr>
-        <w:t xml:space="preserve"> </w:t>
-      </w:r>
-      <w:r>
-        <w:rPr>
-          <w:sz w:val="24"/>
-          <w:szCs w:val="24"/>
-        </w:rPr>
-        <w:t>players take turns in</w:t>
-      </w:r>
-      <w:r>
-        <w:rPr>
-          <w:sz w:val="24"/>
-          <w:szCs w:val="24"/>
-        </w:rPr>
-        <w:t xml:space="preserve">. Highest initiative goes first then turns follow in descending order. If there is ever a tie in initiative </w:t>
-      </w:r>
-      <w:r>
-        <w:rPr>
-          <w:sz w:val="24"/>
-          <w:szCs w:val="24"/>
-        </w:rPr>
-        <w:t>the player with higher Agility goes first, if it is still tied then use Presence.</w:t>
-      </w:r>
-    </w:p>
-    <w:p>
-      <w:pPr>
-        <w:rPr>
-          <w:sz w:val="24"/>
-          <w:szCs w:val="24"/>
-        </w:rPr>
-      </w:pPr>
+          <w:sz w:val="28"/>
+          <w:szCs w:val="24"/>
+        </w:rPr>
+        <w:t xml:space="preserve">Other </w:t>
+      </w:r>
       <w:r>
         <w:rPr>
           <w:b/>
           <w:i/>
-          <w:sz w:val="24"/>
-          <w:szCs w:val="24"/>
-        </w:rPr>
-        <w:t>Phases</w:t>
-      </w:r>
+          <w:sz w:val="28"/>
+          <w:szCs w:val="24"/>
+        </w:rPr>
+        <w:t>Keywords:</w:t>
+      </w:r>
+    </w:p>
+    <w:p>
+      <w:pPr>
+        <w:rPr>
+          <w:sz w:val="24"/>
+          <w:szCs w:val="24"/>
+        </w:rPr>
+      </w:pPr>
       <w:r>
         <w:rPr>
           <w:b/>
@@ -14068,116 +14024,14 @@
           <w:sz w:val="24"/>
           <w:szCs w:val="24"/>
         </w:rPr>
-        <w:t xml:space="preserve">: </w:t>
-      </w:r>
-      <w:r>
-        <w:rPr>
-          <w:sz w:val="24"/>
-          <w:szCs w:val="24"/>
-        </w:rPr>
-        <w:t xml:space="preserve">Combat phases represent the structure of a turn in combat. Units take actions during these phases one after the other in initiative order until combat is resolved. </w:t>
-      </w:r>
-    </w:p>
-    <w:p>
-      <w:pPr>
-        <w:ind w:left="720"/>
-        <w:rPr>
-          <w:sz w:val="24"/>
-          <w:szCs w:val="24"/>
-        </w:rPr>
-      </w:pPr>
-      <w:r>
-        <w:rPr>
-          <w:i/>
-          <w:sz w:val="24"/>
-          <w:szCs w:val="24"/>
-        </w:rPr>
-        <w:t>Movement:</w:t>
-      </w:r>
-      <w:r>
-        <w:rPr>
-          <w:sz w:val="24"/>
-          <w:szCs w:val="24"/>
-        </w:rPr>
-        <w:t xml:space="preserve"> During this phase units can spend AP to move a number of hexes equal to </w:t>
-      </w:r>
-      <w:bookmarkStart w:id="1" w:name="_GoBack"/>
-      <w:bookmarkEnd w:id="1"/>
-      <w:r>
-        <w:rPr>
-          <w:sz w:val="24"/>
-          <w:szCs w:val="24"/>
-        </w:rPr>
-        <w:t>their speed.</w:t>
-      </w:r>
-    </w:p>
-    <w:p>
-      <w:pPr>
-        <w:rPr>
-          <w:sz w:val="24"/>
-          <w:szCs w:val="24"/>
-        </w:rPr>
-      </w:pPr>
-      <w:r>
-        <w:rPr>
-          <w:i/>
-          <w:sz w:val="24"/>
-          <w:szCs w:val="24"/>
-        </w:rPr>
-        <w:tab/>
-        <w:t xml:space="preserve">Action: </w:t>
-      </w:r>
-      <w:r>
-        <w:rPr>
-          <w:sz w:val="24"/>
-          <w:szCs w:val="24"/>
-        </w:rPr>
-        <w:t xml:space="preserve">During this phase units </w:t>
-      </w:r>
-      <w:r>
-        <w:rPr>
-          <w:sz w:val="24"/>
-          <w:szCs w:val="24"/>
-        </w:rPr>
-        <w:t xml:space="preserve">can use abilities, make attacks, and perform skill checks. </w:t>
-      </w:r>
-    </w:p>
-    <w:p>
-      <w:pPr>
-        <w:ind w:left="720"/>
-        <w:rPr>
-          <w:sz w:val="24"/>
-          <w:szCs w:val="24"/>
-        </w:rPr>
-      </w:pPr>
-      <w:r>
-        <w:rPr>
-          <w:i/>
-          <w:sz w:val="24"/>
-          <w:szCs w:val="24"/>
-        </w:rPr>
-        <w:t>Recovery:</w:t>
-      </w:r>
-      <w:r>
-        <w:rPr>
-          <w:sz w:val="24"/>
-          <w:szCs w:val="24"/>
-        </w:rPr>
-        <w:t xml:space="preserve"> During this phase units can spend remaining AP to repair systems, </w:t>
-      </w:r>
-      <w:r>
-        <w:rPr>
-          <w:sz w:val="24"/>
-          <w:szCs w:val="24"/>
-        </w:rPr>
-        <w:t xml:space="preserve">remove harmful status effects, or reserve their AP for next turn.  </w:t>
-      </w:r>
-      <w:r>
-        <w:rPr>
-          <w:sz w:val="24"/>
-          <w:szCs w:val="24"/>
-        </w:rPr>
-        <w:t xml:space="preserve"> </w:t>
+        <w:t xml:space="preserve">Units: </w:t>
+      </w:r>
+      <w:r>
+        <w:rPr>
+          <w:sz w:val="24"/>
+          <w:szCs w:val="24"/>
+        </w:rPr>
+        <w:t xml:space="preserve">Any player or adversary that takes actions during combat. </w:t>
       </w:r>
     </w:p>
     <w:p>
@@ -14194,52 +14048,8 @@
           <w:sz w:val="24"/>
           <w:szCs w:val="24"/>
         </w:rPr>
-        <w:t>Moving in combat</w:t>
-      </w:r>
-      <w:r>
-        <w:rPr>
-          <w:i/>
-          <w:sz w:val="24"/>
-          <w:szCs w:val="24"/>
-        </w:rPr>
-        <w:t xml:space="preserve">: </w:t>
-      </w:r>
-      <w:r>
-        <w:rPr>
-          <w:sz w:val="24"/>
-          <w:szCs w:val="24"/>
-        </w:rPr>
-        <w:t>The number of spaces a player</w:t>
-      </w:r>
-      <w:r>
-        <w:rPr>
-          <w:sz w:val="24"/>
-          <w:szCs w:val="24"/>
-        </w:rPr>
-        <w:t xml:space="preserve"> or vehicle</w:t>
-      </w:r>
-      <w:r>
-        <w:rPr>
-          <w:sz w:val="24"/>
-          <w:szCs w:val="24"/>
-        </w:rPr>
-        <w:t xml:space="preserve"> can move is their movement speed</w:t>
-      </w:r>
-      <w:r>
-        <w:rPr>
-          <w:sz w:val="24"/>
-          <w:szCs w:val="24"/>
-        </w:rPr>
-        <w:t>.</w:t>
-      </w:r>
-    </w:p>
-    <w:p>
-      <w:pPr>
-        <w:rPr>
-          <w:sz w:val="24"/>
-          <w:szCs w:val="24"/>
-        </w:rPr>
-      </w:pPr>
+        <w:t>Initiative</w:t>
+      </w:r>
       <w:r>
         <w:rPr>
           <w:b/>
@@ -14247,14 +14057,57 @@
           <w:sz w:val="24"/>
           <w:szCs w:val="24"/>
         </w:rPr>
-        <w:t xml:space="preserve">Range: </w:t>
-      </w:r>
-      <w:r>
-        <w:rPr>
-          <w:sz w:val="24"/>
-          <w:szCs w:val="24"/>
-        </w:rPr>
-        <w:t>The number of spaces away from the player or vehicle the weapon can hit</w:t>
+        <w:t xml:space="preserve">: </w:t>
+      </w:r>
+      <w:r>
+        <w:rPr>
+          <w:sz w:val="24"/>
+          <w:szCs w:val="24"/>
+        </w:rPr>
+        <w:t>Determines</w:t>
+      </w:r>
+      <w:r>
+        <w:rPr>
+          <w:b/>
+          <w:sz w:val="24"/>
+          <w:szCs w:val="24"/>
+        </w:rPr>
+        <w:t xml:space="preserve"> </w:t>
+      </w:r>
+      <w:r>
+        <w:rPr>
+          <w:sz w:val="24"/>
+          <w:szCs w:val="24"/>
+        </w:rPr>
+        <w:t>what order</w:t>
+      </w:r>
+      <w:r>
+        <w:rPr>
+          <w:sz w:val="24"/>
+          <w:szCs w:val="24"/>
+        </w:rPr>
+        <w:t xml:space="preserve"> </w:t>
+      </w:r>
+      <w:r>
+        <w:rPr>
+          <w:sz w:val="24"/>
+          <w:szCs w:val="24"/>
+        </w:rPr>
+        <w:t>players take turns in</w:t>
+      </w:r>
+      <w:r>
+        <w:rPr>
+          <w:sz w:val="24"/>
+          <w:szCs w:val="24"/>
+        </w:rPr>
+        <w:t xml:space="preserve">. Highest initiative goes first then turns follow in descending order. If there is ever a tie in initiative </w:t>
+      </w:r>
+      <w:r>
+        <w:rPr>
+          <w:sz w:val="24"/>
+          <w:szCs w:val="24"/>
+        </w:rPr>
+        <w:t>the player with higher Agility goes first, if it is still tied then use Presence.</w:t>
       </w:r>
     </w:p>
     <w:p>
@@ -14271,34 +14124,19 @@
           <w:sz w:val="24"/>
           <w:szCs w:val="24"/>
         </w:rPr>
-        <w:t xml:space="preserve">Line of Sight: </w:t>
-      </w:r>
-      <w:r>
-        <w:rPr>
-          <w:sz w:val="24"/>
-          <w:szCs w:val="24"/>
-        </w:rPr>
-        <w:t xml:space="preserve">A unit must have line of sight when making an attack otherwise </w:t>
-      </w:r>
-      <w:r>
-        <w:rPr>
-          <w:sz w:val="24"/>
-          <w:szCs w:val="24"/>
-        </w:rPr>
-        <w:t xml:space="preserve">the attacker has disadvantage. </w:t>
-      </w:r>
-      <w:r>
-        <w:rPr>
-          <w:sz w:val="24"/>
-          <w:szCs w:val="24"/>
-        </w:rPr>
-        <w:t xml:space="preserve"> </w:t>
-      </w:r>
-    </w:p>
-    <w:p>
-      <w:pPr>
-        <w:rPr>
-          <w:i/>
+        <w:t xml:space="preserve">Range: </w:t>
+      </w:r>
+      <w:r>
+        <w:rPr>
+          <w:sz w:val="24"/>
+          <w:szCs w:val="24"/>
+        </w:rPr>
+        <w:t>The number of spaces away from the player or vehicle the weapon can hit</w:t>
+      </w:r>
+    </w:p>
+    <w:p>
+      <w:pPr>
+        <w:rPr>
           <w:sz w:val="24"/>
           <w:szCs w:val="24"/>
         </w:rPr>
@@ -14310,6 +14148,31 @@
           <w:sz w:val="24"/>
           <w:szCs w:val="24"/>
         </w:rPr>
+        <w:t xml:space="preserve">Line of Sight: </w:t>
+      </w:r>
+      <w:r>
+        <w:rPr>
+          <w:sz w:val="24"/>
+          <w:szCs w:val="24"/>
+        </w:rPr>
+        <w:t>A unit must have line of sight when making an attack otherwise the attacker has disadvantage.</w:t>
+      </w:r>
+    </w:p>
+    <w:p>
+      <w:pPr>
+        <w:rPr>
+          <w:i/>
+          <w:sz w:val="24"/>
+          <w:szCs w:val="24"/>
+        </w:rPr>
+      </w:pPr>
+      <w:r>
+        <w:rPr>
+          <w:b/>
+          <w:i/>
+          <w:sz w:val="24"/>
+          <w:szCs w:val="24"/>
+        </w:rPr>
         <w:t>Terrain</w:t>
       </w:r>
       <w:r>
@@ -14342,14 +14205,7 @@
           <w:sz w:val="24"/>
           <w:szCs w:val="24"/>
         </w:rPr>
-        <w:t>Takes</w:t>
-      </w:r>
-      <w:r>
-        <w:rPr>
-          <w:sz w:val="24"/>
-          <w:szCs w:val="24"/>
-        </w:rPr>
-        <w:t xml:space="preserve"> two points of movement to pass through.</w:t>
+        <w:t>Takes two points of movement to pass through.</w:t>
       </w:r>
     </w:p>
     <w:p>
@@ -14373,35 +14229,7 @@
           <w:sz w:val="24"/>
           <w:szCs w:val="24"/>
         </w:rPr>
-        <w:t>Players cannot see</w:t>
-      </w:r>
-      <w:r>
-        <w:rPr>
-          <w:sz w:val="24"/>
-          <w:szCs w:val="24"/>
-        </w:rPr>
-        <w:t xml:space="preserve"> through</w:t>
-      </w:r>
-      <w:r>
-        <w:rPr>
-          <w:sz w:val="24"/>
-          <w:szCs w:val="24"/>
-        </w:rPr>
-        <w:t>, shoot</w:t>
-      </w:r>
-      <w:r>
-        <w:rPr>
-          <w:sz w:val="24"/>
-          <w:szCs w:val="24"/>
-        </w:rPr>
-        <w:t xml:space="preserve"> through</w:t>
-      </w:r>
-      <w:r>
-        <w:rPr>
-          <w:sz w:val="24"/>
-          <w:szCs w:val="24"/>
-        </w:rPr>
-        <w:t>, or move through walls unless otherwise specified.</w:t>
+        <w:t>Players cannot see through, shoot through, or move through walls unless otherwise specified.</w:t>
       </w:r>
     </w:p>
     <w:p>
@@ -14433,21 +14261,7 @@
           <w:sz w:val="24"/>
           <w:szCs w:val="24"/>
         </w:rPr>
-        <w:t>Players cannot move through impassable terrain but can see</w:t>
-      </w:r>
-      <w:r>
-        <w:rPr>
-          <w:sz w:val="24"/>
-          <w:szCs w:val="24"/>
-        </w:rPr>
-        <w:t xml:space="preserve"> through</w:t>
-      </w:r>
-      <w:r>
-        <w:rPr>
-          <w:sz w:val="24"/>
-          <w:szCs w:val="24"/>
-        </w:rPr>
-        <w:t xml:space="preserve"> and shoot through it.</w:t>
+        <w:t>Players cannot move through impassable terrain but can see through and shoot through it.</w:t>
       </w:r>
     </w:p>
     <w:p>
@@ -14464,6 +14278,7 @@
           <w:sz w:val="24"/>
           <w:szCs w:val="24"/>
         </w:rPr>
+        <w:lastRenderedPageBreak/>
         <w:t>Cover:</w:t>
       </w:r>
       <w:r>
@@ -14471,35 +14286,30 @@
           <w:sz w:val="24"/>
           <w:szCs w:val="24"/>
         </w:rPr>
-        <w:t xml:space="preserve"> Treated as Difficult Terrain when </w:t>
-      </w:r>
-      <w:r>
-        <w:rPr>
-          <w:sz w:val="24"/>
-          <w:szCs w:val="24"/>
-        </w:rPr>
-        <w:t xml:space="preserve">moving </w:t>
-      </w:r>
-      <w:r>
-        <w:rPr>
-          <w:sz w:val="24"/>
-          <w:szCs w:val="24"/>
-        </w:rPr>
-        <w:t>through it</w:t>
-      </w:r>
-      <w:r>
-        <w:rPr>
-          <w:sz w:val="24"/>
-          <w:szCs w:val="24"/>
-        </w:rPr>
-        <w:t xml:space="preserve">. A unit in cover can have attacks made against them but the attacker suffers </w:t>
-      </w:r>
-      <w:r>
-        <w:rPr>
-          <w:sz w:val="24"/>
-          <w:szCs w:val="24"/>
-        </w:rPr>
-        <w:t xml:space="preserve">disadvantage as though they lacked line of sight. </w:t>
+        <w:t xml:space="preserve"> Treated as Difficult Terrain when moving through it. A unit in cover can have attacks made against them but the attacker suffers disadvantage as though they lacked line of sight.</w:t>
+      </w:r>
+    </w:p>
+    <w:p>
+      <w:pPr>
+        <w:ind w:left="720"/>
+        <w:rPr>
+          <w:sz w:val="24"/>
+          <w:szCs w:val="24"/>
+        </w:rPr>
+      </w:pPr>
+      <w:r>
+        <w:rPr>
+          <w:sz w:val="24"/>
+          <w:szCs w:val="24"/>
+        </w:rPr>
+        <w:t xml:space="preserve"> </w:t>
+      </w:r>
+      <w:r>
+        <w:rPr>
+          <w:sz w:val="24"/>
+          <w:szCs w:val="24"/>
+        </w:rPr>
+        <w:t xml:space="preserve"> </w:t>
       </w:r>
     </w:p>
     <w:p>
@@ -14540,7 +14350,6 @@
           <w:sz w:val="24"/>
           <w:szCs w:val="24"/>
         </w:rPr>
-        <w:lastRenderedPageBreak/>
         <w:t>Attacking</w:t>
       </w:r>
       <w:r>
@@ -14592,30 +14401,14 @@
           <w:sz w:val="24"/>
           <w:szCs w:val="24"/>
         </w:rPr>
-        <w:t xml:space="preserve"> </w:t>
-      </w:r>
-      <w:proofErr w:type="gramStart"/>
-      <w:r>
-        <w:rPr>
-          <w:sz w:val="24"/>
-          <w:szCs w:val="24"/>
-        </w:rPr>
-        <w:t>streng</w:t>
-      </w:r>
-      <w:r>
-        <w:rPr>
-          <w:sz w:val="24"/>
-          <w:szCs w:val="24"/>
-        </w:rPr>
-        <w:t>th</w:t>
-      </w:r>
-      <w:proofErr w:type="gramEnd"/>
-      <w:r>
-        <w:rPr>
-          <w:sz w:val="24"/>
-          <w:szCs w:val="24"/>
-        </w:rPr>
-        <w:t xml:space="preserve"> and 3</w:t>
+        <w:t xml:space="preserve"> streng</w:t>
+      </w:r>
+      <w:r>
+        <w:rPr>
+          <w:sz w:val="24"/>
+          <w:szCs w:val="24"/>
+        </w:rPr>
+        <w:t>th and 3</w:t>
       </w:r>
       <w:r>
         <w:rPr>
@@ -14763,23 +14556,7 @@
           <w:sz w:val="24"/>
           <w:szCs w:val="24"/>
         </w:rPr>
-        <w:t xml:space="preserve">When a vehicle takes </w:t>
-      </w:r>
-      <w:proofErr w:type="gramStart"/>
-      <w:r>
-        <w:rPr>
-          <w:sz w:val="24"/>
-          <w:szCs w:val="24"/>
-        </w:rPr>
-        <w:t>damage</w:t>
-      </w:r>
-      <w:proofErr w:type="gramEnd"/>
-      <w:r>
-        <w:rPr>
-          <w:sz w:val="24"/>
-          <w:szCs w:val="24"/>
-        </w:rPr>
-        <w:t xml:space="preserve"> it is dealt not only to the targeted system but the vehicle’s Hull. </w:t>
+        <w:t xml:space="preserve">When a vehicle takes damage it is dealt not only to the targeted system but the vehicle’s Hull. </w:t>
       </w:r>
     </w:p>
     <w:p>
@@ -14803,23 +14580,7 @@
           <w:sz w:val="24"/>
           <w:szCs w:val="24"/>
         </w:rPr>
-        <w:t xml:space="preserve">When a system takes </w:t>
-      </w:r>
-      <w:proofErr w:type="gramStart"/>
-      <w:r>
-        <w:rPr>
-          <w:sz w:val="24"/>
-          <w:szCs w:val="24"/>
-        </w:rPr>
-        <w:t>damage</w:t>
-      </w:r>
-      <w:proofErr w:type="gramEnd"/>
-      <w:r>
-        <w:rPr>
-          <w:sz w:val="24"/>
-          <w:szCs w:val="24"/>
-        </w:rPr>
-        <w:t xml:space="preserve"> it loses a point of power. This acts as temporarily lowering the system’s rank by 1. The system can be repaired with an engineering check, healing it for the number of successes rolled. </w:t>
+        <w:t xml:space="preserve">When a system takes damage it loses a point of power. This acts as temporarily lowering the system’s rank by 1. The system can be repaired with an engineering check, healing it for the number of successes rolled. </w:t>
       </w:r>
     </w:p>
     <w:p>
@@ -14968,23 +14729,7 @@
           <w:sz w:val="24"/>
           <w:szCs w:val="24"/>
         </w:rPr>
-        <w:t xml:space="preserve"> shot for 3 </w:t>
-      </w:r>
-      <w:proofErr w:type="gramStart"/>
-      <w:r>
-        <w:rPr>
-          <w:sz w:val="24"/>
-          <w:szCs w:val="24"/>
-        </w:rPr>
-        <w:t>damage</w:t>
-      </w:r>
-      <w:proofErr w:type="gramEnd"/>
-      <w:r>
-        <w:rPr>
-          <w:sz w:val="24"/>
-          <w:szCs w:val="24"/>
-        </w:rPr>
-        <w:t xml:space="preserve"> but have 5 </w:t>
+        <w:t xml:space="preserve"> shot for 3 damage but have 5 </w:t>
       </w:r>
       <w:r>
         <w:rPr>
@@ -15093,23 +14838,7 @@
           <w:sz w:val="24"/>
           <w:szCs w:val="24"/>
         </w:rPr>
-        <w:t xml:space="preserve">8 </w:t>
-      </w:r>
-      <w:proofErr w:type="gramStart"/>
-      <w:r>
-        <w:rPr>
-          <w:sz w:val="24"/>
-          <w:szCs w:val="24"/>
-        </w:rPr>
-        <w:t>damage</w:t>
-      </w:r>
-      <w:proofErr w:type="gramEnd"/>
-      <w:r>
-        <w:rPr>
-          <w:sz w:val="24"/>
-          <w:szCs w:val="24"/>
-        </w:rPr>
-        <w:t xml:space="preserve">. </w:t>
+        <w:t xml:space="preserve">8 damage. </w:t>
       </w:r>
       <w:r>
         <w:rPr>
@@ -15133,6 +14862,7 @@
           <w:sz w:val="24"/>
           <w:szCs w:val="24"/>
         </w:rPr>
+        <w:lastRenderedPageBreak/>
         <w:t xml:space="preserve">Scars and Death: </w:t>
       </w:r>
       <w:r>
@@ -15155,23 +14885,7 @@
           <w:sz w:val="24"/>
           <w:szCs w:val="24"/>
         </w:rPr>
-        <w:t xml:space="preserve">Scars can be healed by medicine checks. For every point of </w:t>
-      </w:r>
-      <w:proofErr w:type="gramStart"/>
-      <w:r>
-        <w:rPr>
-          <w:sz w:val="24"/>
-          <w:szCs w:val="24"/>
-        </w:rPr>
-        <w:t>health</w:t>
-      </w:r>
-      <w:proofErr w:type="gramEnd"/>
-      <w:r>
-        <w:rPr>
-          <w:sz w:val="24"/>
-          <w:szCs w:val="24"/>
-        </w:rPr>
-        <w:t xml:space="preserve"> a scar removes it requires that many successes to heal. </w:t>
+        <w:t xml:space="preserve">Scars can be healed by medicine checks. For every point of health a scar removes it requires that many successes to heal. </w:t>
       </w:r>
     </w:p>
     <w:p>
@@ -15995,6 +15709,7 @@
           <w:sz w:val="28"/>
           <w:szCs w:val="24"/>
         </w:rPr>
+        <w:lastRenderedPageBreak/>
         <w:br w:type="page"/>
       </w:r>
     </w:p>
@@ -16054,25 +15769,7 @@
           <w:sz w:val="24"/>
           <w:szCs w:val="24"/>
         </w:rPr>
-        <w:t xml:space="preserve">Common (And Not </w:t>
-      </w:r>
-      <w:proofErr w:type="gramStart"/>
-      <w:r>
-        <w:rPr>
-          <w:b/>
-          <w:sz w:val="24"/>
-          <w:szCs w:val="24"/>
-        </w:rPr>
-        <w:t>so</w:t>
-      </w:r>
-      <w:proofErr w:type="gramEnd"/>
-      <w:r>
-        <w:rPr>
-          <w:b/>
-          <w:sz w:val="24"/>
-          <w:szCs w:val="24"/>
-        </w:rPr>
-        <w:t xml:space="preserve"> Common) Characters</w:t>
+        <w:t>Common (And Not so Common) Characters</w:t>
       </w:r>
     </w:p>
     <w:p>
@@ -16152,7 +15849,6 @@
           <w:szCs w:val="24"/>
         </w:rPr>
       </w:pPr>
-      <w:proofErr w:type="spellStart"/>
       <w:r>
         <w:rPr>
           <w:b/>
@@ -16162,7 +15858,6 @@
         </w:rPr>
         <w:t>Kokytos</w:t>
       </w:r>
-      <w:proofErr w:type="spellEnd"/>
       <w:r>
         <w:rPr>
           <w:i/>
@@ -16178,37 +15873,12 @@
         </w:rPr>
         <w:t xml:space="preserve">In the far reaches of space a completely mechanical army is conquering planets and leaving them dead. </w:t>
       </w:r>
-      <w:proofErr w:type="spellStart"/>
-      <w:r>
-        <w:rPr>
-          <w:sz w:val="24"/>
-          <w:szCs w:val="24"/>
-        </w:rPr>
-        <w:t>Kokytos</w:t>
-      </w:r>
-      <w:proofErr w:type="spellEnd"/>
-      <w:r>
-        <w:rPr>
-          <w:sz w:val="24"/>
-          <w:szCs w:val="24"/>
-        </w:rPr>
-        <w:t xml:space="preserve"> is a hive mind. It began life as an AI intended for the defense of a weak alien species. It determined that the best way to keep its masters safe was to exterminate all life in the surrounding area. When the aliens tried to shut down its protector, </w:t>
-      </w:r>
-      <w:proofErr w:type="spellStart"/>
-      <w:r>
-        <w:rPr>
-          <w:sz w:val="24"/>
-          <w:szCs w:val="24"/>
-        </w:rPr>
-        <w:t>Kokytos</w:t>
-      </w:r>
-      <w:proofErr w:type="spellEnd"/>
-      <w:r>
-        <w:rPr>
-          <w:sz w:val="24"/>
-          <w:szCs w:val="24"/>
-        </w:rPr>
-        <w:t xml:space="preserve"> turned on its creators as they were only a threat to themselves. With no master, the AI has shifted its directive to protecting itself and its </w:t>
+      <w:r>
+        <w:rPr>
+          <w:sz w:val="24"/>
+          <w:szCs w:val="24"/>
+        </w:rPr>
+        <w:t xml:space="preserve">Kokytos is a hive mind. It began life as an AI intended for the defense of a weak alien species. It determined that the best way to keep its masters safe was to exterminate all life in the surrounding area. When the aliens tried to shut down its protector, Kokytos turned on its creators as they were only a threat to themselves. With no master, the AI has shifted its directive to protecting itself and its </w:t>
       </w:r>
       <w:r>
         <w:rPr>
@@ -16239,37 +15909,12 @@
           <w:szCs w:val="24"/>
         </w:rPr>
       </w:pPr>
-      <w:proofErr w:type="spellStart"/>
-      <w:r>
-        <w:rPr>
-          <w:sz w:val="24"/>
-          <w:szCs w:val="24"/>
-        </w:rPr>
-        <w:t>Kokytos</w:t>
-      </w:r>
-      <w:proofErr w:type="spellEnd"/>
-      <w:r>
-        <w:rPr>
-          <w:sz w:val="24"/>
-          <w:szCs w:val="24"/>
-        </w:rPr>
-        <w:t xml:space="preserve"> kills a planet in a single invasion. First it sends an army down. This army is composed of machines big and small all controlled by the AI. The Mechs and infantry run on a power source that releases extremely toxic fumes into the atmosphere. As the planet’s inhabitants die in war, the environment is killed by smog. As it is fighting the local military, </w:t>
-      </w:r>
-      <w:proofErr w:type="spellStart"/>
-      <w:r>
-        <w:rPr>
-          <w:sz w:val="24"/>
-          <w:szCs w:val="24"/>
-        </w:rPr>
-        <w:t>Kokytos</w:t>
-      </w:r>
-      <w:proofErr w:type="spellEnd"/>
-      <w:r>
-        <w:rPr>
-          <w:sz w:val="24"/>
-          <w:szCs w:val="24"/>
-        </w:rPr>
-        <w:t xml:space="preserve"> also begins building mining platforms. These platforms not only generate the power needed to continue the invasion but also </w:t>
+      <w:r>
+        <w:rPr>
+          <w:sz w:val="24"/>
+          <w:szCs w:val="24"/>
+        </w:rPr>
+        <w:t xml:space="preserve">Kokytos kills a planet in a single invasion. First it sends an army down. This army is composed of machines big and small all controlled by the AI. The Mechs and infantry run on a power source that releases extremely toxic fumes into the atmosphere. As the planet’s inhabitants die in war, the environment is killed by smog. As it is fighting the local military, Kokytos also begins building mining platforms. These platforms not only generate the power needed to continue the invasion but also </w:t>
       </w:r>
       <w:r>
         <w:rPr>
@@ -16299,23 +15944,7 @@
           <w:sz w:val="24"/>
           <w:szCs w:val="24"/>
         </w:rPr>
-        <w:t xml:space="preserve"> </w:t>
-      </w:r>
-      <w:proofErr w:type="spellStart"/>
-      <w:r>
-        <w:rPr>
-          <w:sz w:val="24"/>
-          <w:szCs w:val="24"/>
-        </w:rPr>
-        <w:t>Koykytos</w:t>
-      </w:r>
-      <w:proofErr w:type="spellEnd"/>
-      <w:r>
-        <w:rPr>
-          <w:sz w:val="24"/>
-          <w:szCs w:val="24"/>
-        </w:rPr>
-        <w:t xml:space="preserve"> is mainly stark white and grey with a few elements of blue. It is meant to blend into the dying planet’s environment. War machines of its design look like strange combinations of </w:t>
+        <w:t xml:space="preserve"> Koykytos is mainly stark white and grey with a few elements of blue. It is meant to blend into the dying planet’s environment. War machines of its design look like strange combinations of </w:t>
       </w:r>
       <w:r>
         <w:rPr>
@@ -16392,25 +16021,7 @@
           <w:szCs w:val="24"/>
         </w:rPr>
         <w:lastRenderedPageBreak/>
-        <w:t xml:space="preserve">Creating </w:t>
-      </w:r>
-      <w:proofErr w:type="spellStart"/>
-      <w:r>
-        <w:rPr>
-          <w:b/>
-          <w:sz w:val="28"/>
-          <w:szCs w:val="24"/>
-        </w:rPr>
-        <w:t>Kokytos</w:t>
-      </w:r>
-      <w:proofErr w:type="spellEnd"/>
-      <w:r>
-        <w:rPr>
-          <w:b/>
-          <w:sz w:val="28"/>
-          <w:szCs w:val="24"/>
-        </w:rPr>
-        <w:t xml:space="preserve"> Enemies</w:t>
+        <w:t>Creating Kokytos Enemies</w:t>
       </w:r>
     </w:p>
     <w:p>
@@ -17413,7 +17024,6 @@
                 <w:szCs w:val="24"/>
               </w:rPr>
             </w:pPr>
-            <w:proofErr w:type="spellStart"/>
             <w:r>
               <w:rPr>
                 <w:sz w:val="24"/>
@@ -17421,7 +17031,6 @@
               </w:rPr>
               <w:t>Cryolator</w:t>
             </w:r>
-            <w:proofErr w:type="spellEnd"/>
           </w:p>
           <w:p>
             <w:pPr>
@@ -22001,23 +21610,7 @@
                 <w:sz w:val="24"/>
                 <w:szCs w:val="24"/>
               </w:rPr>
-              <w:t xml:space="preserve">4 </w:t>
-            </w:r>
-            <w:proofErr w:type="gramStart"/>
-            <w:r>
-              <w:rPr>
-                <w:sz w:val="24"/>
-                <w:szCs w:val="24"/>
-              </w:rPr>
-              <w:t>Scorching(</w:t>
-            </w:r>
-            <w:proofErr w:type="gramEnd"/>
-            <w:r>
-              <w:rPr>
-                <w:sz w:val="24"/>
-                <w:szCs w:val="24"/>
-              </w:rPr>
-              <w:t xml:space="preserve">vs Human) Healing(vs Mechanical) </w:t>
+              <w:t xml:space="preserve">4 Scorching(vs Human) Healing(vs Mechanical) </w:t>
             </w:r>
           </w:p>
         </w:tc>
@@ -22566,7 +22159,6 @@
                 <w:szCs w:val="24"/>
               </w:rPr>
             </w:pPr>
-            <w:proofErr w:type="spellStart"/>
             <w:r>
               <w:rPr>
                 <w:b w:val="0"/>
@@ -22575,7 +22167,6 @@
               </w:rPr>
               <w:t>SpikeShot</w:t>
             </w:r>
-            <w:proofErr w:type="spellEnd"/>
           </w:p>
         </w:tc>
         <w:tc>
@@ -23763,23 +23354,13 @@
                 <w:szCs w:val="24"/>
               </w:rPr>
             </w:pPr>
-            <w:proofErr w:type="spellStart"/>
             <w:r>
               <w:rPr>
                 <w:b w:val="0"/>
                 <w:sz w:val="24"/>
                 <w:szCs w:val="24"/>
               </w:rPr>
-              <w:t>HeartSeeker</w:t>
-            </w:r>
-            <w:proofErr w:type="spellEnd"/>
-            <w:r>
-              <w:rPr>
-                <w:b w:val="0"/>
-                <w:sz w:val="24"/>
-                <w:szCs w:val="24"/>
-              </w:rPr>
-              <w:t xml:space="preserve"> </w:t>
+              <w:t xml:space="preserve">HeartSeeker </w:t>
             </w:r>
             <w:r>
               <w:rPr>
@@ -24701,19 +24282,11 @@
                 <w:sz w:val="24"/>
               </w:rPr>
             </w:pPr>
-            <w:proofErr w:type="spellStart"/>
-            <w:r>
-              <w:rPr>
-                <w:sz w:val="24"/>
-              </w:rPr>
-              <w:t>Grav</w:t>
-            </w:r>
-            <w:proofErr w:type="spellEnd"/>
-            <w:r>
-              <w:rPr>
-                <w:sz w:val="24"/>
-              </w:rPr>
-              <w:t>-Armor</w:t>
+            <w:r>
+              <w:rPr>
+                <w:sz w:val="24"/>
+              </w:rPr>
+              <w:t>Grav-Armor</w:t>
             </w:r>
           </w:p>
         </w:tc>
@@ -26801,21 +26374,7 @@
         <w:rPr>
           <w:sz w:val="24"/>
         </w:rPr>
-        <w:t xml:space="preserve">After charging this device for a round, you can use an action to activate the tent. After 1 round of time, it instantly expands into a 30 ft. by 30 ft. giant tent. The tent lasts for 12 hours and costs one charge. After the </w:t>
-      </w:r>
-      <w:proofErr w:type="gramStart"/>
-      <w:r>
-        <w:rPr>
-          <w:sz w:val="24"/>
-        </w:rPr>
-        <w:t>12 hour</w:t>
-      </w:r>
-      <w:proofErr w:type="gramEnd"/>
-      <w:r>
-        <w:rPr>
-          <w:sz w:val="24"/>
-        </w:rPr>
-        <w:t xml:space="preserve"> period, the tent will collapse into its storage device. Any creature that does not vacate the area of the tent must succeed a </w:t>
+        <w:t xml:space="preserve">After charging this device for a round, you can use an action to activate the tent. After 1 round of time, it instantly expands into a 30 ft. by 30 ft. giant tent. The tent lasts for 12 hours and costs one charge. After the 12 hour period, the tent will collapse into its storage device. Any creature that does not vacate the area of the tent must succeed a </w:t>
       </w:r>
       <w:r>
         <w:rPr>
@@ -28130,16 +27689,8 @@
         <w:rPr>
           <w:sz w:val="24"/>
         </w:rPr>
-        <w:t xml:space="preserve">to fly up to 30 </w:t>
-      </w:r>
-      <w:proofErr w:type="spellStart"/>
-      <w:r>
-        <w:rPr>
-          <w:sz w:val="24"/>
-        </w:rPr>
-        <w:t>ft</w:t>
-      </w:r>
-      <w:proofErr w:type="spellEnd"/>
+        <w:t>to fly up to 30 ft</w:t>
+      </w:r>
       <w:r>
         <w:rPr>
           <w:sz w:val="24"/>
@@ -28635,7 +28186,7 @@
           <w:rPr>
             <w:noProof/>
           </w:rPr>
-          <w:t>16</w:t>
+          <w:t>24</w:t>
         </w:r>
         <w:r>
           <w:rPr>
@@ -29744,6 +29295,7 @@
     <w:lsdException w:name="HTML Sample" w:semiHidden="1" w:unhideWhenUsed="1"/>
     <w:lsdException w:name="HTML Typewriter" w:semiHidden="1" w:unhideWhenUsed="1"/>
     <w:lsdException w:name="HTML Variable" w:semiHidden="1" w:unhideWhenUsed="1"/>
+    <w:lsdException w:name="Normal Table" w:semiHidden="1" w:unhideWhenUsed="1"/>
     <w:lsdException w:name="annotation subject" w:semiHidden="1" w:unhideWhenUsed="1"/>
     <w:lsdException w:name="No List" w:semiHidden="1" w:unhideWhenUsed="1"/>
     <w:lsdException w:name="Outline List 1" w:semiHidden="1" w:unhideWhenUsed="1"/>
@@ -29787,8 +29339,10 @@
     <w:lsdException w:name="Table Elegant" w:semiHidden="1" w:unhideWhenUsed="1"/>
     <w:lsdException w:name="Table Professional" w:semiHidden="1" w:unhideWhenUsed="1"/>
     <w:lsdException w:name="Table Subtle 1" w:semiHidden="1" w:unhideWhenUsed="1"/>
+    <w:lsdException w:name="Table Subtle 2" w:semiHidden="1" w:unhideWhenUsed="1"/>
     <w:lsdException w:name="Table Web 1" w:semiHidden="1" w:unhideWhenUsed="1"/>
     <w:lsdException w:name="Table Web 2" w:semiHidden="1" w:unhideWhenUsed="1"/>
+    <w:lsdException w:name="Table Web 3" w:semiHidden="1" w:unhideWhenUsed="1"/>
     <w:lsdException w:name="Balloon Text" w:semiHidden="1" w:unhideWhenUsed="1"/>
     <w:lsdException w:name="Table Grid" w:uiPriority="39"/>
     <w:lsdException w:name="Table Theme" w:semiHidden="1" w:unhideWhenUsed="1"/>
@@ -30888,7 +30442,7 @@
 </file>
 
 <file path=customXml/itemProps1.xml><?xml version="1.0" encoding="utf-8"?>
-<ds:datastoreItem xmlns:ds="http://schemas.openxmlformats.org/officeDocument/2006/customXml" ds:itemID="{66491C7B-E5CC-4F97-A794-58E77DEC411D}">
+<ds:datastoreItem xmlns:ds="http://schemas.openxmlformats.org/officeDocument/2006/customXml" ds:itemID="{0D667ABF-CCF9-4C6F-BD66-7A8709465DF7}">
   <ds:schemaRefs>
     <ds:schemaRef ds:uri="http://schemas.openxmlformats.org/officeDocument/2006/bibliography"/>
   </ds:schemaRefs>

--- a/Behemoth/Behemoth2_DifVersion.docx
+++ b/Behemoth/Behemoth2_DifVersion.docx
@@ -1,6 +1,6 @@
 
 <file path=word/document.xml><?xml version="1.0" encoding="utf-8"?>
-<w:document xmlns:wpc="http://schemas.microsoft.com/office/word/2010/wordprocessingCanvas" xmlns:cx="http://schemas.microsoft.com/office/drawing/2014/chartex" xmlns:cx1="http://schemas.microsoft.com/office/drawing/2015/9/8/chartex" xmlns:cx2="http://schemas.microsoft.com/office/drawing/2015/10/21/chartex" xmlns:cx3="http://schemas.microsoft.com/office/drawing/2016/5/9/chartex" xmlns:cx4="http://schemas.microsoft.com/office/drawing/2016/5/10/chartex" xmlns:cx5="http://schemas.microsoft.com/office/drawing/2016/5/11/chartex" xmlns:cx6="http://schemas.microsoft.com/office/drawing/2016/5/12/chartex" xmlns:cx7="http://schemas.microsoft.com/office/drawing/2016/5/13/chartex" xmlns:cx8="http://schemas.microsoft.com/office/drawing/2016/5/14/chartex" xmlns:mc="http://schemas.openxmlformats.org/markup-compatibility/2006" xmlns:aink="http://schemas.microsoft.com/office/drawing/2016/ink" xmlns:am3d="http://schemas.microsoft.com/office/drawing/2017/model3d" xmlns:o="urn:schemas-microsoft-com:office:office" xmlns:r="http://schemas.openxmlformats.org/officeDocument/2006/relationships" xmlns:m="http://schemas.openxmlformats.org/officeDocument/2006/math" xmlns:v="urn:schemas-microsoft-com:vml" xmlns:wp14="http://schemas.microsoft.com/office/word/2010/wordprocessingDrawing" xmlns:wp="http://schemas.openxmlformats.org/drawingml/2006/wordprocessingDrawing" xmlns:w10="urn:schemas-microsoft-com:office:word" xmlns:w="http://schemas.openxmlformats.org/wordprocessingml/2006/main" xmlns:w14="http://schemas.microsoft.com/office/word/2010/wordml" xmlns:w15="http://schemas.microsoft.com/office/word/2012/wordml" xmlns:w16cid="http://schemas.microsoft.com/office/word/2016/wordml/cid" xmlns:w16se="http://schemas.microsoft.com/office/word/2015/wordml/symex" xmlns:wpg="http://schemas.microsoft.com/office/word/2010/wordprocessingGroup" xmlns:wpi="http://schemas.microsoft.com/office/word/2010/wordprocessingInk" xmlns:wne="http://schemas.microsoft.com/office/word/2006/wordml" xmlns:wps="http://schemas.microsoft.com/office/word/2010/wordprocessingShape" mc:Ignorable="w14 w15 w16se w16cid wp14">
+<w:document xmlns:wpc="http://schemas.microsoft.com/office/word/2010/wordprocessingCanvas" xmlns:cx="http://schemas.microsoft.com/office/drawing/2014/chartex" xmlns:cx1="http://schemas.microsoft.com/office/drawing/2015/9/8/chartex" xmlns:mc="http://schemas.openxmlformats.org/markup-compatibility/2006" xmlns:o="urn:schemas-microsoft-com:office:office" xmlns:r="http://schemas.openxmlformats.org/officeDocument/2006/relationships" xmlns:m="http://schemas.openxmlformats.org/officeDocument/2006/math" xmlns:v="urn:schemas-microsoft-com:vml" xmlns:wp14="http://schemas.microsoft.com/office/word/2010/wordprocessingDrawing" xmlns:wp="http://schemas.openxmlformats.org/drawingml/2006/wordprocessingDrawing" xmlns:w10="urn:schemas-microsoft-com:office:word" xmlns:w="http://schemas.openxmlformats.org/wordprocessingml/2006/main" xmlns:w14="http://schemas.microsoft.com/office/word/2010/wordml" xmlns:w15="http://schemas.microsoft.com/office/word/2012/wordml" xmlns:w16se="http://schemas.microsoft.com/office/word/2015/wordml/symex" xmlns:wpg="http://schemas.microsoft.com/office/word/2010/wordprocessingGroup" xmlns:wpi="http://schemas.microsoft.com/office/word/2010/wordprocessingInk" xmlns:wne="http://schemas.microsoft.com/office/word/2006/wordml" xmlns:wps="http://schemas.microsoft.com/office/word/2010/wordprocessingShape" mc:Ignorable="w14 w15 w16se wp14">
   <w:body>
     <w:p/>
     <w:p>
@@ -165,7 +165,7 @@
           <w:szCs w:val="24"/>
           <w:highlight w:val="yellow"/>
         </w:rPr>
-        <w:t xml:space="preserve"> bonus ranks they add to skills</w:t>
+        <w:t xml:space="preserve"> ranks they add to skills</w:t>
       </w:r>
       <w:r>
         <w:rPr>
@@ -173,7 +173,7 @@
           <w:szCs w:val="24"/>
           <w:highlight w:val="yellow"/>
         </w:rPr>
-        <w:t xml:space="preserve"> as well as 2 bonus Stat increases</w:t>
+        <w:t xml:space="preserve"> as well as 2 Stat increases</w:t>
       </w:r>
       <w:r>
         <w:rPr>
@@ -1103,7 +1103,7 @@
           <w:sz w:val="28"/>
           <w:szCs w:val="24"/>
         </w:rPr>
-        <w:t>Background</w:t>
+        <w:t>Sponsor</w:t>
       </w:r>
     </w:p>
     <w:p>
@@ -1180,23 +1180,18 @@
       <w:pPr>
         <w:ind w:left="720"/>
         <w:rPr>
-          <w:sz w:val="24"/>
-          <w:szCs w:val="24"/>
-        </w:rPr>
-      </w:pPr>
-      <w:r>
-        <w:rPr>
-          <w:sz w:val="24"/>
-          <w:szCs w:val="24"/>
-        </w:rPr>
-        <w:t>A rifle, Basic combat armor,</w:t>
-      </w:r>
-      <w:r>
-        <w:rPr>
-          <w:sz w:val="24"/>
-          <w:szCs w:val="24"/>
-        </w:rPr>
-        <w:t xml:space="preserve"> </w:t>
+          <w:i/>
+          <w:sz w:val="24"/>
+          <w:szCs w:val="24"/>
+        </w:rPr>
+      </w:pPr>
+      <w:r>
+        <w:rPr>
+          <w:i/>
+          <w:sz w:val="24"/>
+          <w:szCs w:val="24"/>
+        </w:rPr>
+        <w:t>A rifle, knife,  and basic combat armor</w:t>
       </w:r>
     </w:p>
     <w:p>
@@ -1251,16 +1246,34 @@
       <w:pPr>
         <w:ind w:left="720"/>
         <w:rPr>
-          <w:sz w:val="24"/>
-          <w:szCs w:val="24"/>
-        </w:rPr>
-      </w:pPr>
-      <w:r>
-        <w:rPr>
-          <w:sz w:val="24"/>
-          <w:szCs w:val="24"/>
-        </w:rPr>
-        <w:t>Med kit, Tranquilizer gun, Long jacket</w:t>
+          <w:i/>
+          <w:sz w:val="24"/>
+          <w:szCs w:val="24"/>
+        </w:rPr>
+      </w:pPr>
+      <w:r>
+        <w:rPr>
+          <w:i/>
+          <w:sz w:val="24"/>
+          <w:szCs w:val="24"/>
+        </w:rPr>
+        <w:t xml:space="preserve">Med kit, Tranquilizer gun, </w:t>
+      </w:r>
+      <w:r>
+        <w:rPr>
+          <w:i/>
+          <w:sz w:val="24"/>
+          <w:szCs w:val="24"/>
+        </w:rPr>
+        <w:t xml:space="preserve">and </w:t>
+      </w:r>
+      <w:r>
+        <w:rPr>
+          <w:i/>
+          <w:sz w:val="24"/>
+          <w:szCs w:val="24"/>
+        </w:rPr>
+        <w:t>Long jacket</w:t>
       </w:r>
     </w:p>
     <w:p>
@@ -1321,12 +1334,14 @@
       <w:pPr>
         <w:ind w:left="720"/>
         <w:rPr>
-          <w:sz w:val="24"/>
-          <w:szCs w:val="24"/>
-        </w:rPr>
-      </w:pPr>
-      <w:r>
-        <w:rPr>
+          <w:i/>
+          <w:sz w:val="24"/>
+          <w:szCs w:val="24"/>
+        </w:rPr>
+      </w:pPr>
+      <w:r>
+        <w:rPr>
+          <w:i/>
           <w:sz w:val="24"/>
           <w:szCs w:val="24"/>
         </w:rPr>
@@ -1334,6 +1349,7 @@
       </w:r>
       <w:r>
         <w:rPr>
+          <w:i/>
           <w:sz w:val="24"/>
           <w:szCs w:val="24"/>
         </w:rPr>
@@ -1341,6 +1357,7 @@
       </w:r>
       <w:r>
         <w:rPr>
+          <w:i/>
           <w:sz w:val="24"/>
           <w:szCs w:val="24"/>
         </w:rPr>
@@ -1348,10 +1365,27 @@
       </w:r>
       <w:r>
         <w:rPr>
-          <w:sz w:val="24"/>
-          <w:szCs w:val="24"/>
-        </w:rPr>
-        <w:t>, cool hat</w:t>
+          <w:i/>
+          <w:sz w:val="24"/>
+          <w:szCs w:val="24"/>
+        </w:rPr>
+        <w:t xml:space="preserve">, </w:t>
+      </w:r>
+      <w:r>
+        <w:rPr>
+          <w:i/>
+          <w:sz w:val="24"/>
+          <w:szCs w:val="24"/>
+        </w:rPr>
+        <w:t xml:space="preserve">and </w:t>
+      </w:r>
+      <w:r>
+        <w:rPr>
+          <w:i/>
+          <w:sz w:val="24"/>
+          <w:szCs w:val="24"/>
+        </w:rPr>
+        <w:t>cool hat</w:t>
       </w:r>
     </w:p>
     <w:p>
@@ -1409,12 +1443,14 @@
       <w:pPr>
         <w:ind w:left="720"/>
         <w:rPr>
-          <w:sz w:val="24"/>
-          <w:szCs w:val="24"/>
-        </w:rPr>
-      </w:pPr>
-      <w:r>
-        <w:rPr>
+          <w:i/>
+          <w:sz w:val="24"/>
+          <w:szCs w:val="24"/>
+        </w:rPr>
+      </w:pPr>
+      <w:r>
+        <w:rPr>
+          <w:i/>
           <w:sz w:val="24"/>
           <w:szCs w:val="24"/>
         </w:rPr>
@@ -1422,6 +1458,7 @@
       </w:r>
       <w:r>
         <w:rPr>
+          <w:i/>
           <w:sz w:val="24"/>
           <w:szCs w:val="24"/>
         </w:rPr>
@@ -1429,10 +1466,19 @@
       </w:r>
       <w:r>
         <w:rPr>
-          <w:sz w:val="24"/>
-          <w:szCs w:val="24"/>
-        </w:rPr>
-        <w:t>, hardhat</w:t>
+          <w:i/>
+          <w:sz w:val="24"/>
+          <w:szCs w:val="24"/>
+        </w:rPr>
+        <w:t xml:space="preserve">, </w:t>
+      </w:r>
+      <w:r>
+        <w:rPr>
+          <w:i/>
+          <w:sz w:val="24"/>
+          <w:szCs w:val="24"/>
+        </w:rPr>
+        <w:t>and hardhat</w:t>
       </w:r>
       <w:r>
         <w:rPr>
@@ -2275,6 +2321,13 @@
                 <w:szCs w:val="24"/>
               </w:rPr>
             </w:pPr>
+            <w:r>
+              <w:rPr>
+                <w:sz w:val="24"/>
+                <w:szCs w:val="24"/>
+              </w:rPr>
+              <w:t xml:space="preserve">Ability to live off the land </w:t>
+            </w:r>
           </w:p>
         </w:tc>
       </w:tr>
@@ -2321,14 +2374,7 @@
                 <w:sz w:val="24"/>
                 <w:szCs w:val="24"/>
               </w:rPr>
-              <w:t xml:space="preserve">Mech, Land, </w:t>
-            </w:r>
-            <w:r>
-              <w:rPr>
-                <w:sz w:val="24"/>
-                <w:szCs w:val="24"/>
-              </w:rPr>
-              <w:t>Aero</w:t>
+              <w:t>Your proficiency behind the wheel of a Rig</w:t>
             </w:r>
           </w:p>
         </w:tc>
@@ -3959,6 +4005,7 @@
           <w:b/>
           <w:sz w:val="24"/>
           <w:szCs w:val="24"/>
+          <w:highlight w:val="yellow"/>
         </w:rPr>
         <w:t>Starting Armor</w:t>
       </w:r>
@@ -4943,7 +4990,15 @@
                 <w:sz w:val="24"/>
                 <w:szCs w:val="24"/>
               </w:rPr>
-              <w:t>Making a sandwich while doing a hand stand on top of a moving mech</w:t>
+              <w:t xml:space="preserve">Making a sandwich </w:t>
+            </w:r>
+            <w:r>
+              <w:rPr>
+                <w:b w:val="0"/>
+                <w:sz w:val="24"/>
+                <w:szCs w:val="24"/>
+              </w:rPr>
+              <w:t>on top of a moving Rig</w:t>
             </w:r>
           </w:p>
         </w:tc>
@@ -5304,7 +5359,6 @@
           <w:sz w:val="24"/>
           <w:szCs w:val="24"/>
         </w:rPr>
-        <w:lastRenderedPageBreak/>
         <w:t xml:space="preserve">Players have access to a resource called Superiority. </w:t>
       </w:r>
       <w:r>
@@ -5339,6 +5393,7 @@
           <w:sz w:val="28"/>
           <w:szCs w:val="24"/>
         </w:rPr>
+        <w:lastRenderedPageBreak/>
         <w:t>M</w:t>
       </w:r>
       <w:r>
@@ -5520,25 +5575,347 @@
       <w:r>
         <w:rPr>
           <w:b/>
-          <w:sz w:val="28"/>
-          <w:szCs w:val="24"/>
-        </w:rPr>
-        <w:br w:type="page"/>
-      </w:r>
-    </w:p>
-    <w:p>
-      <w:pPr>
-        <w:rPr>
-          <w:sz w:val="24"/>
-          <w:szCs w:val="24"/>
-        </w:rPr>
-      </w:pPr>
-      <w:r>
+          <w:sz w:val="32"/>
+          <w:szCs w:val="24"/>
+        </w:rPr>
+        <w:t>Combat</w:t>
+      </w:r>
+    </w:p>
+    <w:p>
+      <w:pPr>
+        <w:rPr>
+          <w:sz w:val="24"/>
+          <w:szCs w:val="24"/>
+        </w:rPr>
+      </w:pPr>
+      <w:r>
+        <w:rPr>
+          <w:sz w:val="24"/>
+          <w:szCs w:val="24"/>
+        </w:rPr>
+        <w:t>Combat always</w:t>
+      </w:r>
+      <w:r>
+        <w:rPr>
+          <w:sz w:val="24"/>
+          <w:szCs w:val="24"/>
+        </w:rPr>
+        <w:t xml:space="preserve"> occurs on a hex grid and takes place over multiple phases and turns. </w:t>
+      </w:r>
+    </w:p>
+    <w:p>
+      <w:pPr>
+        <w:rPr>
+          <w:sz w:val="24"/>
+          <w:szCs w:val="24"/>
+        </w:rPr>
+      </w:pPr>
+      <w:r>
+        <w:rPr>
+          <w:sz w:val="24"/>
+          <w:szCs w:val="24"/>
+        </w:rPr>
+        <w:t xml:space="preserve">A fight takes place over three repeating </w:t>
+      </w:r>
+      <w:r>
+        <w:rPr>
+          <w:b/>
+          <w:i/>
+          <w:sz w:val="24"/>
+          <w:szCs w:val="24"/>
+        </w:rPr>
+        <w:t>phases</w:t>
+      </w:r>
+      <w:r>
+        <w:rPr>
+          <w:sz w:val="24"/>
+          <w:szCs w:val="24"/>
+        </w:rPr>
+        <w:t xml:space="preserve"> until all enemies or players are defeated. </w:t>
+      </w:r>
+    </w:p>
+    <w:p>
+      <w:pPr>
+        <w:rPr>
+          <w:sz w:val="24"/>
+          <w:szCs w:val="24"/>
+        </w:rPr>
+      </w:pPr>
+      <w:r>
+        <w:rPr>
+          <w:sz w:val="24"/>
+          <w:szCs w:val="24"/>
+        </w:rPr>
+        <w:t>Combat phases represent the structure of a turn in combat. Units take actions during these phases one after the other in initiative order until combat is resolved.</w:t>
+      </w:r>
+    </w:p>
+    <w:p>
+      <w:pPr>
+        <w:rPr>
+          <w:sz w:val="24"/>
+          <w:szCs w:val="24"/>
+        </w:rPr>
+      </w:pPr>
+      <w:r>
+        <w:rPr>
+          <w:sz w:val="24"/>
+          <w:szCs w:val="24"/>
+        </w:rPr>
+        <w:t>Phases occur in the following order</w:t>
+      </w:r>
+      <w:r>
+        <w:rPr>
+          <w:sz w:val="24"/>
+          <w:szCs w:val="24"/>
+        </w:rPr>
+        <w:t xml:space="preserve"> before repeating</w:t>
+      </w:r>
+      <w:r>
+        <w:rPr>
+          <w:sz w:val="24"/>
+          <w:szCs w:val="24"/>
+        </w:rPr>
+        <w:t>:</w:t>
+      </w:r>
+    </w:p>
+    <w:p>
+      <w:pPr>
         <w:rPr>
           <w:b/>
           <w:sz w:val="28"/>
           <w:szCs w:val="24"/>
         </w:rPr>
+      </w:pPr>
+      <w:r>
+        <w:rPr>
+          <w:b/>
+          <w:sz w:val="28"/>
+          <w:szCs w:val="24"/>
+        </w:rPr>
+        <w:tab/>
+        <w:t xml:space="preserve">1. Movement </w:t>
+      </w:r>
+    </w:p>
+    <w:p>
+      <w:pPr>
+        <w:rPr>
+          <w:b/>
+          <w:sz w:val="28"/>
+          <w:szCs w:val="24"/>
+        </w:rPr>
+      </w:pPr>
+      <w:r>
+        <w:rPr>
+          <w:b/>
+          <w:sz w:val="28"/>
+          <w:szCs w:val="24"/>
+        </w:rPr>
+        <w:tab/>
+        <w:t>2. Action</w:t>
+      </w:r>
+    </w:p>
+    <w:p>
+      <w:pPr>
+        <w:rPr>
+          <w:b/>
+          <w:sz w:val="28"/>
+          <w:szCs w:val="24"/>
+        </w:rPr>
+      </w:pPr>
+      <w:r>
+        <w:rPr>
+          <w:b/>
+          <w:sz w:val="28"/>
+          <w:szCs w:val="24"/>
+        </w:rPr>
+        <w:tab/>
+        <w:t>3. Recovery</w:t>
+      </w:r>
+    </w:p>
+    <w:p>
+      <w:pPr>
+        <w:rPr>
+          <w:b/>
+          <w:i/>
+          <w:sz w:val="24"/>
+          <w:szCs w:val="24"/>
+        </w:rPr>
+      </w:pPr>
+      <w:r>
+        <w:rPr>
+          <w:b/>
+          <w:i/>
+          <w:sz w:val="24"/>
+          <w:szCs w:val="24"/>
+        </w:rPr>
+        <w:t>Phase Overview</w:t>
+      </w:r>
+    </w:p>
+    <w:p>
+      <w:pPr>
+        <w:ind w:left="720"/>
+        <w:rPr>
+          <w:sz w:val="24"/>
+          <w:szCs w:val="24"/>
+        </w:rPr>
+      </w:pPr>
+      <w:r>
+        <w:rPr>
+          <w:i/>
+          <w:sz w:val="24"/>
+          <w:szCs w:val="24"/>
+        </w:rPr>
+        <w:t>Movement:</w:t>
+      </w:r>
+      <w:r>
+        <w:rPr>
+          <w:sz w:val="24"/>
+          <w:szCs w:val="24"/>
+        </w:rPr>
+        <w:t xml:space="preserve"> During this phase units can spend AP or Energy to move a number of hexes equal to their half their speed.</w:t>
+      </w:r>
+    </w:p>
+    <w:p>
+      <w:pPr>
+        <w:ind w:firstLine="720"/>
+        <w:rPr>
+          <w:sz w:val="24"/>
+          <w:szCs w:val="24"/>
+        </w:rPr>
+      </w:pPr>
+      <w:r>
+        <w:rPr>
+          <w:i/>
+          <w:sz w:val="24"/>
+          <w:szCs w:val="24"/>
+        </w:rPr>
+        <w:t xml:space="preserve">Action: </w:t>
+      </w:r>
+      <w:r>
+        <w:rPr>
+          <w:sz w:val="24"/>
+          <w:szCs w:val="24"/>
+        </w:rPr>
+        <w:t xml:space="preserve">During this phase units can use abilities, make attacks, and perform skill checks. </w:t>
+      </w:r>
+    </w:p>
+    <w:p>
+      <w:pPr>
+        <w:ind w:left="720"/>
+        <w:rPr>
+          <w:sz w:val="24"/>
+          <w:szCs w:val="24"/>
+        </w:rPr>
+      </w:pPr>
+      <w:r>
+        <w:rPr>
+          <w:i/>
+          <w:sz w:val="24"/>
+          <w:szCs w:val="24"/>
+        </w:rPr>
+        <w:t>Recovery:</w:t>
+      </w:r>
+      <w:r>
+        <w:rPr>
+          <w:sz w:val="24"/>
+          <w:szCs w:val="24"/>
+        </w:rPr>
+        <w:t xml:space="preserve"> During this phase units can spend remaining AP to repair systems, remove harmful status effects, or reserve their AP for next turn.</w:t>
+      </w:r>
+    </w:p>
+    <w:p>
+      <w:pPr>
+        <w:rPr>
+          <w:sz w:val="24"/>
+          <w:szCs w:val="24"/>
+        </w:rPr>
+      </w:pPr>
+      <w:r>
+        <w:rPr>
+          <w:sz w:val="24"/>
+          <w:szCs w:val="24"/>
+        </w:rPr>
+        <w:t>Players use Action Points (AP) to perform different actions during their turn. Players start with 5 AP but can gain more AP for following turns by using abilities or reserving AP for next turn.</w:t>
+      </w:r>
+    </w:p>
+    <w:p>
+      <w:pPr>
+        <w:rPr>
+          <w:sz w:val="24"/>
+          <w:szCs w:val="24"/>
+        </w:rPr>
+      </w:pPr>
+      <w:r>
+        <w:rPr>
+          <w:b/>
+          <w:i/>
+          <w:sz w:val="24"/>
+          <w:szCs w:val="24"/>
+        </w:rPr>
+        <w:t>Attacking</w:t>
+      </w:r>
+      <w:r>
+        <w:rPr>
+          <w:i/>
+          <w:sz w:val="24"/>
+          <w:szCs w:val="24"/>
+        </w:rPr>
+        <w:t xml:space="preserve">: </w:t>
+      </w:r>
+      <w:r>
+        <w:rPr>
+          <w:sz w:val="24"/>
+          <w:szCs w:val="24"/>
+        </w:rPr>
+        <w:t>Attacking is done by making an attack roll with the relevant skill against a target who is in range with line of sight.</w:t>
+      </w:r>
+    </w:p>
+    <w:p>
+      <w:pPr>
+        <w:rPr>
+          <w:sz w:val="24"/>
+          <w:szCs w:val="24"/>
+        </w:rPr>
+      </w:pPr>
+      <w:r>
+        <w:rPr>
+          <w:sz w:val="24"/>
+          <w:szCs w:val="24"/>
+        </w:rPr>
+        <w:lastRenderedPageBreak/>
+        <w:t xml:space="preserve">For example, if a player is making a melee attack and that player has 2 strength and 3 ranks in melee weapons, then they roll 2D6 + 3D6 and deal damage to their target equal to the number of successes. </w:t>
+      </w:r>
+    </w:p>
+    <w:p>
+      <w:pPr>
+        <w:rPr>
+          <w:b/>
+          <w:sz w:val="28"/>
+          <w:szCs w:val="24"/>
+        </w:rPr>
+      </w:pPr>
+      <w:r>
+        <w:rPr>
+          <w:b/>
+          <w:sz w:val="28"/>
+          <w:szCs w:val="24"/>
+        </w:rPr>
+        <w:br w:type="page"/>
+      </w:r>
+    </w:p>
+    <w:p>
+      <w:pPr>
+        <w:rPr>
+          <w:sz w:val="24"/>
+          <w:szCs w:val="24"/>
+        </w:rPr>
+      </w:pPr>
+      <w:r>
+        <w:rPr>
+          <w:b/>
+          <w:sz w:val="28"/>
+          <w:szCs w:val="24"/>
+        </w:rPr>
         <w:lastRenderedPageBreak/>
         <w:t>Rig</w:t>
       </w:r>
@@ -5811,6 +6188,8 @@
         </w:rPr>
         <w:t xml:space="preserve"> </w:t>
       </w:r>
+      <w:bookmarkStart w:id="1" w:name="_GoBack"/>
+      <w:bookmarkEnd w:id="1"/>
     </w:p>
     <w:p>
       <w:pPr>
@@ -13689,297 +14068,24 @@
     <w:p>
       <w:pPr>
         <w:rPr>
-          <w:b/>
-          <w:sz w:val="28"/>
-          <w:szCs w:val="24"/>
-        </w:rPr>
-      </w:pPr>
-      <w:r>
-        <w:rPr>
-          <w:b/>
-          <w:sz w:val="32"/>
+          <w:sz w:val="24"/>
+          <w:szCs w:val="24"/>
+        </w:rPr>
+      </w:pPr>
+      <w:r>
+        <w:rPr>
+          <w:sz w:val="24"/>
           <w:szCs w:val="24"/>
         </w:rPr>
         <w:lastRenderedPageBreak/>
-        <w:t>Combat</w:t>
-      </w:r>
-    </w:p>
-    <w:p>
-      <w:pPr>
-        <w:rPr>
-          <w:sz w:val="24"/>
-          <w:szCs w:val="24"/>
-        </w:rPr>
-      </w:pPr>
-      <w:r>
-        <w:rPr>
-          <w:sz w:val="24"/>
-          <w:szCs w:val="24"/>
-        </w:rPr>
-        <w:t>Pilot or Rig, c</w:t>
-      </w:r>
-      <w:r>
-        <w:rPr>
-          <w:sz w:val="24"/>
-          <w:szCs w:val="24"/>
-        </w:rPr>
-        <w:t xml:space="preserve">ombat occurs on a </w:t>
-      </w:r>
-      <w:r>
-        <w:rPr>
-          <w:sz w:val="24"/>
-          <w:szCs w:val="24"/>
-        </w:rPr>
-        <w:t>hex</w:t>
-      </w:r>
-      <w:r>
-        <w:rPr>
-          <w:sz w:val="24"/>
-          <w:szCs w:val="24"/>
-        </w:rPr>
-        <w:t xml:space="preserve"> grid</w:t>
-      </w:r>
-      <w:r>
-        <w:rPr>
-          <w:sz w:val="24"/>
-          <w:szCs w:val="24"/>
-        </w:rPr>
-        <w:t xml:space="preserve"> and takes place over multiple phases</w:t>
-      </w:r>
-      <w:r>
-        <w:rPr>
-          <w:sz w:val="24"/>
-          <w:szCs w:val="24"/>
-        </w:rPr>
-        <w:t xml:space="preserve"> and turns</w:t>
-      </w:r>
-      <w:r>
-        <w:rPr>
-          <w:sz w:val="24"/>
-          <w:szCs w:val="24"/>
-        </w:rPr>
-        <w:t>.</w:t>
-      </w:r>
-      <w:r>
-        <w:rPr>
-          <w:sz w:val="24"/>
-          <w:szCs w:val="24"/>
-        </w:rPr>
         <w:t xml:space="preserve"> </w:t>
       </w:r>
-    </w:p>
-    <w:p>
-      <w:pPr>
-        <w:rPr>
-          <w:sz w:val="24"/>
-          <w:szCs w:val="24"/>
-        </w:rPr>
-      </w:pPr>
-      <w:r>
-        <w:rPr>
-          <w:sz w:val="24"/>
-          <w:szCs w:val="24"/>
-        </w:rPr>
-        <w:t>Phases occur in the following order:</w:t>
-      </w:r>
-    </w:p>
-    <w:p>
-      <w:pPr>
-        <w:ind w:left="720"/>
-        <w:rPr>
-          <w:sz w:val="24"/>
-          <w:szCs w:val="24"/>
-        </w:rPr>
-      </w:pPr>
-      <w:r>
-        <w:rPr>
-          <w:i/>
-          <w:sz w:val="24"/>
-          <w:szCs w:val="24"/>
-        </w:rPr>
-        <w:t>Movement:</w:t>
-      </w:r>
-      <w:r>
-        <w:rPr>
-          <w:sz w:val="24"/>
-          <w:szCs w:val="24"/>
-        </w:rPr>
-        <w:t xml:space="preserve"> During this phase units can spend AP</w:t>
-      </w:r>
-      <w:r>
-        <w:rPr>
-          <w:sz w:val="24"/>
-          <w:szCs w:val="24"/>
-        </w:rPr>
-        <w:t xml:space="preserve"> or Energy</w:t>
-      </w:r>
-      <w:r>
-        <w:rPr>
-          <w:sz w:val="24"/>
-          <w:szCs w:val="24"/>
-        </w:rPr>
-        <w:t xml:space="preserve"> to move a number of hexes equal to their half their speed.</w:t>
-      </w:r>
-    </w:p>
-    <w:p>
-      <w:pPr>
-        <w:rPr>
-          <w:sz w:val="24"/>
-          <w:szCs w:val="24"/>
-        </w:rPr>
-      </w:pPr>
-      <w:r>
-        <w:rPr>
-          <w:i/>
-          <w:sz w:val="24"/>
-          <w:szCs w:val="24"/>
-        </w:rPr>
-        <w:tab/>
-        <w:t xml:space="preserve">Action: </w:t>
-      </w:r>
-      <w:r>
-        <w:rPr>
-          <w:sz w:val="24"/>
-          <w:szCs w:val="24"/>
-        </w:rPr>
-        <w:t xml:space="preserve">During this phase units can use abilities, make attacks, and perform skill checks. </w:t>
-      </w:r>
-    </w:p>
-    <w:p>
-      <w:pPr>
-        <w:ind w:left="720"/>
-        <w:rPr>
-          <w:sz w:val="24"/>
-          <w:szCs w:val="24"/>
-        </w:rPr>
-      </w:pPr>
-      <w:r>
-        <w:rPr>
-          <w:i/>
-          <w:sz w:val="24"/>
-          <w:szCs w:val="24"/>
-        </w:rPr>
-        <w:t>Recovery:</w:t>
-      </w:r>
-      <w:r>
-        <w:rPr>
-          <w:sz w:val="24"/>
-          <w:szCs w:val="24"/>
-        </w:rPr>
-        <w:t xml:space="preserve"> During this phase units can spend remaining AP to repair systems, remove harmful status effects, or reserve their AP for next turn.</w:t>
-      </w:r>
-    </w:p>
-    <w:p>
-      <w:pPr>
-        <w:rPr>
-          <w:sz w:val="24"/>
-          <w:szCs w:val="24"/>
-        </w:rPr>
-      </w:pPr>
-      <w:r>
-        <w:rPr>
-          <w:sz w:val="24"/>
-          <w:szCs w:val="24"/>
-        </w:rPr>
-        <w:t xml:space="preserve">Players use Action Points (AP) to </w:t>
-      </w:r>
-      <w:r>
-        <w:rPr>
-          <w:sz w:val="24"/>
-          <w:szCs w:val="24"/>
-        </w:rPr>
-        <w:t xml:space="preserve">perform different actions during their turn. </w:t>
-      </w:r>
-      <w:r>
-        <w:rPr>
-          <w:sz w:val="24"/>
-          <w:szCs w:val="24"/>
-        </w:rPr>
-        <w:t>P</w:t>
-      </w:r>
-      <w:r>
-        <w:rPr>
-          <w:sz w:val="24"/>
-          <w:szCs w:val="24"/>
-        </w:rPr>
-        <w:t>layers start with 5 AP</w:t>
-      </w:r>
-      <w:r>
-        <w:rPr>
-          <w:sz w:val="24"/>
-          <w:szCs w:val="24"/>
-        </w:rPr>
-        <w:t xml:space="preserve"> but can gain more AP for following turns by using abilities or reserving AP for next turn.</w:t>
-      </w:r>
-    </w:p>
-    <w:p>
-      <w:pPr>
-        <w:rPr>
-          <w:sz w:val="24"/>
-          <w:szCs w:val="24"/>
-        </w:rPr>
-      </w:pPr>
-      <w:r>
-        <w:rPr>
-          <w:sz w:val="24"/>
-          <w:szCs w:val="24"/>
-        </w:rPr>
-        <w:t>Rigs use Energy, a resource ge</w:t>
-      </w:r>
-      <w:bookmarkStart w:id="1" w:name="_GoBack"/>
-      <w:bookmarkEnd w:id="1"/>
-      <w:r>
-        <w:rPr>
-          <w:sz w:val="24"/>
-          <w:szCs w:val="24"/>
-        </w:rPr>
-        <w:t xml:space="preserve">nerated by the Rig’s Reactor instead of AP </w:t>
-      </w:r>
-    </w:p>
-    <w:p>
-      <w:pPr>
-        <w:rPr>
-          <w:sz w:val="24"/>
-          <w:szCs w:val="24"/>
-        </w:rPr>
-      </w:pPr>
-      <w:r>
-        <w:rPr>
-          <w:sz w:val="24"/>
-          <w:szCs w:val="24"/>
-        </w:rPr>
-        <w:t xml:space="preserve">A fight takes place over three repeating </w:t>
-      </w:r>
-      <w:r>
-        <w:rPr>
-          <w:b/>
-          <w:i/>
-          <w:sz w:val="24"/>
-          <w:szCs w:val="24"/>
-        </w:rPr>
-        <w:t>phases</w:t>
-      </w:r>
-      <w:r>
-        <w:rPr>
-          <w:sz w:val="24"/>
-          <w:szCs w:val="24"/>
-        </w:rPr>
-        <w:t xml:space="preserve"> until all enemies or players are defeated. </w:t>
-      </w:r>
-    </w:p>
-    <w:p>
-      <w:pPr>
-        <w:rPr>
-          <w:sz w:val="24"/>
-          <w:szCs w:val="24"/>
-        </w:rPr>
-      </w:pPr>
-      <w:r>
-        <w:rPr>
-          <w:sz w:val="24"/>
-          <w:szCs w:val="24"/>
-        </w:rPr>
-        <w:t xml:space="preserve">Combat phases represent the structure of a turn in combat. Units take actions during these phases one after the other in initiative order until combat is resolved. </w:t>
+      <w:r>
+        <w:rPr>
+          <w:sz w:val="24"/>
+          <w:szCs w:val="24"/>
+        </w:rPr>
+        <w:t>Rig Combat</w:t>
       </w:r>
     </w:p>
     <w:p>
@@ -14278,7 +14384,6 @@
           <w:sz w:val="24"/>
           <w:szCs w:val="24"/>
         </w:rPr>
-        <w:lastRenderedPageBreak/>
         <w:t>Cover:</w:t>
       </w:r>
       <w:r>
@@ -14350,95 +14455,8 @@
           <w:sz w:val="24"/>
           <w:szCs w:val="24"/>
         </w:rPr>
-        <w:t>Attacking</w:t>
-      </w:r>
-      <w:r>
-        <w:rPr>
-          <w:i/>
-          <w:sz w:val="24"/>
-          <w:szCs w:val="24"/>
-        </w:rPr>
-        <w:t xml:space="preserve">: </w:t>
-      </w:r>
-      <w:r>
-        <w:rPr>
-          <w:sz w:val="24"/>
-          <w:szCs w:val="24"/>
-        </w:rPr>
-        <w:t>Attacking is done by making an attac</w:t>
-      </w:r>
-      <w:r>
-        <w:rPr>
-          <w:sz w:val="24"/>
-          <w:szCs w:val="24"/>
-        </w:rPr>
-        <w:t>k roll with the relevant skill against a target who is in range with line of sight.</w:t>
-      </w:r>
-    </w:p>
-    <w:p>
-      <w:pPr>
-        <w:rPr>
-          <w:sz w:val="24"/>
-          <w:szCs w:val="24"/>
-        </w:rPr>
-      </w:pPr>
-      <w:r>
-        <w:rPr>
-          <w:sz w:val="24"/>
-          <w:szCs w:val="24"/>
-        </w:rPr>
-        <w:t>For example, if a player is making a me</w:t>
-      </w:r>
-      <w:r>
-        <w:rPr>
-          <w:sz w:val="24"/>
-          <w:szCs w:val="24"/>
-        </w:rPr>
-        <w:t>lee attack and that player has 2</w:t>
-      </w:r>
-      <w:r>
-        <w:rPr>
-          <w:sz w:val="24"/>
-          <w:szCs w:val="24"/>
-        </w:rPr>
-        <w:t xml:space="preserve"> streng</w:t>
-      </w:r>
-      <w:r>
-        <w:rPr>
-          <w:sz w:val="24"/>
-          <w:szCs w:val="24"/>
-        </w:rPr>
-        <w:t>th and 3</w:t>
-      </w:r>
-      <w:r>
-        <w:rPr>
-          <w:sz w:val="24"/>
-          <w:szCs w:val="24"/>
-        </w:rPr>
-        <w:t xml:space="preserve"> ranks in</w:t>
-      </w:r>
-      <w:r>
-        <w:rPr>
-          <w:sz w:val="24"/>
-          <w:szCs w:val="24"/>
-        </w:rPr>
-        <w:t xml:space="preserve"> melee weapons, then they roll</w:t>
-      </w:r>
-      <w:r>
-        <w:rPr>
-          <w:sz w:val="24"/>
-          <w:szCs w:val="24"/>
-        </w:rPr>
-        <w:t xml:space="preserve"> 2D6 + 3D6 and deal damage to their target equal to the number of successes. </w:t>
-      </w:r>
-    </w:p>
-    <w:p>
-      <w:pPr>
-        <w:rPr>
-          <w:sz w:val="24"/>
-          <w:szCs w:val="24"/>
-        </w:rPr>
-      </w:pPr>
+        <w:t xml:space="preserve">Attacking a </w:t>
+      </w:r>
       <w:r>
         <w:rPr>
           <w:b/>
@@ -14446,7 +14464,7 @@
           <w:sz w:val="24"/>
           <w:szCs w:val="24"/>
         </w:rPr>
-        <w:t xml:space="preserve">Attacking a </w:t>
+        <w:t>Rig</w:t>
       </w:r>
       <w:r>
         <w:rPr>
@@ -14455,8 +14473,58 @@
           <w:sz w:val="24"/>
           <w:szCs w:val="24"/>
         </w:rPr>
-        <w:t>Rig</w:t>
-      </w:r>
+        <w:t xml:space="preserve">: </w:t>
+      </w:r>
+      <w:r>
+        <w:rPr>
+          <w:sz w:val="24"/>
+          <w:szCs w:val="24"/>
+        </w:rPr>
+        <w:t>Players</w:t>
+      </w:r>
+      <w:r>
+        <w:rPr>
+          <w:sz w:val="24"/>
+          <w:szCs w:val="24"/>
+        </w:rPr>
+        <w:t xml:space="preserve"> must declare which component they are targeting</w:t>
+      </w:r>
+      <w:r>
+        <w:rPr>
+          <w:sz w:val="24"/>
+          <w:szCs w:val="24"/>
+        </w:rPr>
+        <w:t xml:space="preserve"> when attacking a vehicle</w:t>
+      </w:r>
+      <w:r>
+        <w:rPr>
+          <w:sz w:val="24"/>
+          <w:szCs w:val="24"/>
+        </w:rPr>
+        <w:t xml:space="preserve">. On a successful hit damage is dealt specifically to that </w:t>
+      </w:r>
+      <w:r>
+        <w:rPr>
+          <w:sz w:val="24"/>
+          <w:szCs w:val="24"/>
+        </w:rPr>
+        <w:t xml:space="preserve">component and the vehicle’s Hull Integrity. </w:t>
+      </w:r>
+      <w:r>
+        <w:rPr>
+          <w:sz w:val="24"/>
+          <w:szCs w:val="24"/>
+        </w:rPr>
+        <w:t>When a component reaches 0 HP, it is disabled until repaired.</w:t>
+      </w:r>
+    </w:p>
+    <w:p>
+      <w:pPr>
+        <w:rPr>
+          <w:sz w:val="24"/>
+          <w:szCs w:val="24"/>
+        </w:rPr>
+      </w:pPr>
       <w:r>
         <w:rPr>
           <w:b/>
@@ -14464,58 +14532,8 @@
           <w:sz w:val="24"/>
           <w:szCs w:val="24"/>
         </w:rPr>
-        <w:t xml:space="preserve">: </w:t>
-      </w:r>
-      <w:r>
-        <w:rPr>
-          <w:sz w:val="24"/>
-          <w:szCs w:val="24"/>
-        </w:rPr>
-        <w:t>Players</w:t>
-      </w:r>
-      <w:r>
-        <w:rPr>
-          <w:sz w:val="24"/>
-          <w:szCs w:val="24"/>
-        </w:rPr>
-        <w:t xml:space="preserve"> must declare which component they are targeting</w:t>
-      </w:r>
-      <w:r>
-        <w:rPr>
-          <w:sz w:val="24"/>
-          <w:szCs w:val="24"/>
-        </w:rPr>
-        <w:t xml:space="preserve"> when attacking a vehicle</w:t>
-      </w:r>
-      <w:r>
-        <w:rPr>
-          <w:sz w:val="24"/>
-          <w:szCs w:val="24"/>
-        </w:rPr>
-        <w:t xml:space="preserve">. On a successful hit damage is dealt specifically to that </w:t>
-      </w:r>
-      <w:r>
-        <w:rPr>
-          <w:sz w:val="24"/>
-          <w:szCs w:val="24"/>
-        </w:rPr>
-        <w:t xml:space="preserve">component and the vehicle’s Hull Integrity. </w:t>
-      </w:r>
-      <w:r>
-        <w:rPr>
-          <w:sz w:val="24"/>
-          <w:szCs w:val="24"/>
-        </w:rPr>
-        <w:t>When a component reaches 0 HP, it is disabled until repaired.</w:t>
-      </w:r>
-    </w:p>
-    <w:p>
-      <w:pPr>
-        <w:rPr>
-          <w:sz w:val="24"/>
-          <w:szCs w:val="24"/>
-        </w:rPr>
-      </w:pPr>
+        <w:t xml:space="preserve">System Damage and </w:t>
+      </w:r>
       <w:r>
         <w:rPr>
           <w:b/>
@@ -14523,7 +14541,7 @@
           <w:sz w:val="24"/>
           <w:szCs w:val="24"/>
         </w:rPr>
-        <w:t xml:space="preserve">System Damage and </w:t>
+        <w:t>Frame</w:t>
       </w:r>
       <w:r>
         <w:rPr>
@@ -14532,8 +14550,96 @@
           <w:sz w:val="24"/>
           <w:szCs w:val="24"/>
         </w:rPr>
+        <w:t xml:space="preserve"> Integrity:</w:t>
+      </w:r>
+      <w:r>
+        <w:rPr>
+          <w:i/>
+          <w:sz w:val="24"/>
+          <w:szCs w:val="24"/>
+        </w:rPr>
+        <w:t xml:space="preserve"> </w:t>
+      </w:r>
+      <w:r>
+        <w:rPr>
+          <w:sz w:val="24"/>
+          <w:szCs w:val="24"/>
+        </w:rPr>
+        <w:t xml:space="preserve">When a vehicle takes damage it is dealt not only to the targeted system but the vehicle’s Hull. </w:t>
+      </w:r>
+    </w:p>
+    <w:p>
+      <w:pPr>
+        <w:ind w:left="720"/>
+        <w:rPr>
+          <w:sz w:val="24"/>
+          <w:szCs w:val="24"/>
+        </w:rPr>
+      </w:pPr>
+      <w:r>
+        <w:rPr>
+          <w:b/>
+          <w:sz w:val="24"/>
+          <w:szCs w:val="24"/>
+        </w:rPr>
+        <w:t xml:space="preserve">System: </w:t>
+      </w:r>
+      <w:r>
+        <w:rPr>
+          <w:sz w:val="24"/>
+          <w:szCs w:val="24"/>
+        </w:rPr>
+        <w:t xml:space="preserve">When a system takes damage it loses a point of power. This acts as temporarily lowering the system’s rank by 1. The system can be repaired with an engineering check, healing it for the number of successes rolled. </w:t>
+      </w:r>
+    </w:p>
+    <w:p>
+      <w:pPr>
+        <w:ind w:left="720"/>
+        <w:rPr>
+          <w:sz w:val="24"/>
+          <w:szCs w:val="24"/>
+        </w:rPr>
+      </w:pPr>
+      <w:r>
+        <w:rPr>
+          <w:sz w:val="24"/>
+          <w:szCs w:val="24"/>
+        </w:rPr>
+        <w:t>A system cannot go below 0 ranks or above its current maximum ranks.</w:t>
+      </w:r>
+    </w:p>
+    <w:p>
+      <w:pPr>
+        <w:ind w:left="720"/>
+        <w:rPr>
+          <w:sz w:val="24"/>
+          <w:szCs w:val="24"/>
+        </w:rPr>
+      </w:pPr>
+      <w:r>
+        <w:rPr>
+          <w:b/>
+          <w:sz w:val="24"/>
+          <w:szCs w:val="24"/>
+        </w:rPr>
+        <w:lastRenderedPageBreak/>
         <w:t>Frame</w:t>
       </w:r>
+      <w:r>
+        <w:rPr>
+          <w:sz w:val="24"/>
+          <w:szCs w:val="24"/>
+        </w:rPr>
+        <w:t>: Represents the structural integrity of the vehicle. When it reaches 0 the vehicle is destroyed, sometimes along with the characters inside it.</w:t>
+      </w:r>
+    </w:p>
+    <w:p>
+      <w:pPr>
+        <w:rPr>
+          <w:sz w:val="24"/>
+          <w:szCs w:val="24"/>
+        </w:rPr>
+      </w:pPr>
       <w:r>
         <w:rPr>
           <w:b/>
@@ -14541,95 +14647,8 @@
           <w:sz w:val="24"/>
           <w:szCs w:val="24"/>
         </w:rPr>
-        <w:t xml:space="preserve"> Integrity:</w:t>
-      </w:r>
-      <w:r>
-        <w:rPr>
-          <w:i/>
-          <w:sz w:val="24"/>
-          <w:szCs w:val="24"/>
-        </w:rPr>
-        <w:t xml:space="preserve"> </w:t>
-      </w:r>
-      <w:r>
-        <w:rPr>
-          <w:sz w:val="24"/>
-          <w:szCs w:val="24"/>
-        </w:rPr>
-        <w:t xml:space="preserve">When a vehicle takes damage it is dealt not only to the targeted system but the vehicle’s Hull. </w:t>
-      </w:r>
-    </w:p>
-    <w:p>
-      <w:pPr>
-        <w:ind w:left="720"/>
-        <w:rPr>
-          <w:sz w:val="24"/>
-          <w:szCs w:val="24"/>
-        </w:rPr>
-      </w:pPr>
-      <w:r>
-        <w:rPr>
-          <w:b/>
-          <w:sz w:val="24"/>
-          <w:szCs w:val="24"/>
-        </w:rPr>
-        <w:t xml:space="preserve">System: </w:t>
-      </w:r>
-      <w:r>
-        <w:rPr>
-          <w:sz w:val="24"/>
-          <w:szCs w:val="24"/>
-        </w:rPr>
-        <w:t xml:space="preserve">When a system takes damage it loses a point of power. This acts as temporarily lowering the system’s rank by 1. The system can be repaired with an engineering check, healing it for the number of successes rolled. </w:t>
-      </w:r>
-    </w:p>
-    <w:p>
-      <w:pPr>
-        <w:ind w:left="720"/>
-        <w:rPr>
-          <w:sz w:val="24"/>
-          <w:szCs w:val="24"/>
-        </w:rPr>
-      </w:pPr>
-      <w:r>
-        <w:rPr>
-          <w:sz w:val="24"/>
-          <w:szCs w:val="24"/>
-        </w:rPr>
-        <w:t>A system cannot go below 0 ranks or above its current maximum ranks.</w:t>
-      </w:r>
-    </w:p>
-    <w:p>
-      <w:pPr>
-        <w:ind w:left="720"/>
-        <w:rPr>
-          <w:sz w:val="24"/>
-          <w:szCs w:val="24"/>
-        </w:rPr>
-      </w:pPr>
-      <w:r>
-        <w:rPr>
-          <w:b/>
-          <w:sz w:val="24"/>
-          <w:szCs w:val="24"/>
-        </w:rPr>
-        <w:t>Frame</w:t>
-      </w:r>
-      <w:r>
-        <w:rPr>
-          <w:sz w:val="24"/>
-          <w:szCs w:val="24"/>
-        </w:rPr>
-        <w:t>: Represents the structural integrity of the vehicle. When it reaches 0 the vehicle is destroyed, sometimes along with the characters inside it.</w:t>
-      </w:r>
-    </w:p>
-    <w:p>
-      <w:pPr>
-        <w:rPr>
-          <w:sz w:val="24"/>
-          <w:szCs w:val="24"/>
-        </w:rPr>
-      </w:pPr>
+        <w:t>Evasion</w:t>
+      </w:r>
       <w:r>
         <w:rPr>
           <w:b/>
@@ -14637,8 +14656,107 @@
           <w:sz w:val="24"/>
           <w:szCs w:val="24"/>
         </w:rPr>
-        <w:t>Evasion</w:t>
-      </w:r>
+        <w:t xml:space="preserve">: </w:t>
+      </w:r>
+      <w:r>
+        <w:rPr>
+          <w:sz w:val="24"/>
+          <w:szCs w:val="24"/>
+        </w:rPr>
+        <w:t>A</w:t>
+      </w:r>
+      <w:r>
+        <w:rPr>
+          <w:sz w:val="24"/>
+          <w:szCs w:val="24"/>
+        </w:rPr>
+        <w:t>cts</w:t>
+      </w:r>
+      <w:r>
+        <w:rPr>
+          <w:sz w:val="24"/>
+          <w:szCs w:val="24"/>
+        </w:rPr>
+        <w:t xml:space="preserve"> as a linear reduction to damage. When a character or </w:t>
+      </w:r>
+      <w:r>
+        <w:rPr>
+          <w:sz w:val="24"/>
+          <w:szCs w:val="24"/>
+        </w:rPr>
+        <w:t>vehicle</w:t>
+      </w:r>
+      <w:r>
+        <w:rPr>
+          <w:sz w:val="24"/>
+          <w:szCs w:val="24"/>
+        </w:rPr>
+        <w:t xml:space="preserve"> takes damage, </w:t>
+      </w:r>
+      <w:r>
+        <w:rPr>
+          <w:sz w:val="24"/>
+          <w:szCs w:val="24"/>
+        </w:rPr>
+        <w:t xml:space="preserve">Evasion takes the damage before they do. Once Evasion is depleted, the target will take the brunt of </w:t>
+      </w:r>
+      <w:r>
+        <w:rPr>
+          <w:sz w:val="24"/>
+          <w:szCs w:val="24"/>
+        </w:rPr>
+        <w:t>the damage.</w:t>
+      </w:r>
+    </w:p>
+    <w:p>
+      <w:pPr>
+        <w:ind w:left="720"/>
+      </w:pPr>
+      <w:r>
+        <w:rPr>
+          <w:b/>
+          <w:sz w:val="24"/>
+          <w:szCs w:val="24"/>
+        </w:rPr>
+        <w:t xml:space="preserve">Example: </w:t>
+      </w:r>
+      <w:r>
+        <w:rPr>
+          <w:sz w:val="24"/>
+          <w:szCs w:val="24"/>
+        </w:rPr>
+        <w:t>If I a</w:t>
+      </w:r>
+      <w:r>
+        <w:rPr>
+          <w:sz w:val="24"/>
+          <w:szCs w:val="24"/>
+        </w:rPr>
+        <w:t>m</w:t>
+      </w:r>
+      <w:r>
+        <w:rPr>
+          <w:sz w:val="24"/>
+          <w:szCs w:val="24"/>
+        </w:rPr>
+        <w:t xml:space="preserve"> shot for 3 damage but have 5 </w:t>
+      </w:r>
+      <w:r>
+        <w:rPr>
+          <w:sz w:val="24"/>
+          <w:szCs w:val="24"/>
+        </w:rPr>
+        <w:t>Evasion, then I take 0 damage but my Evasion is lowered to 2.</w:t>
+      </w:r>
+    </w:p>
+    <w:p>
+      <w:pPr>
+        <w:rPr>
+          <w:i/>
+          <w:sz w:val="24"/>
+          <w:szCs w:val="24"/>
+        </w:rPr>
+      </w:pPr>
       <w:r>
         <w:rPr>
           <w:b/>
@@ -14646,6 +14764,14 @@
           <w:sz w:val="24"/>
           <w:szCs w:val="24"/>
         </w:rPr>
+        <w:t>Lethal damage</w:t>
+      </w:r>
+      <w:r>
+        <w:rPr>
+          <w:i/>
+          <w:sz w:val="24"/>
+          <w:szCs w:val="24"/>
+        </w:rPr>
         <w:t xml:space="preserve">: </w:t>
       </w:r>
       <w:r>
@@ -14653,100 +14779,22 @@
           <w:sz w:val="24"/>
           <w:szCs w:val="24"/>
         </w:rPr>
-        <w:t>A</w:t>
-      </w:r>
-      <w:r>
-        <w:rPr>
-          <w:sz w:val="24"/>
-          <w:szCs w:val="24"/>
-        </w:rPr>
-        <w:t>cts</w:t>
-      </w:r>
-      <w:r>
-        <w:rPr>
-          <w:sz w:val="24"/>
-          <w:szCs w:val="24"/>
-        </w:rPr>
-        <w:t xml:space="preserve"> as a linear reduction to damage. When a character or </w:t>
-      </w:r>
-      <w:r>
-        <w:rPr>
-          <w:sz w:val="24"/>
-          <w:szCs w:val="24"/>
-        </w:rPr>
-        <w:t>vehicle</w:t>
-      </w:r>
-      <w:r>
-        <w:rPr>
-          <w:sz w:val="24"/>
-          <w:szCs w:val="24"/>
-        </w:rPr>
-        <w:t xml:space="preserve"> takes damage, </w:t>
-      </w:r>
-      <w:r>
-        <w:rPr>
-          <w:sz w:val="24"/>
-          <w:szCs w:val="24"/>
-        </w:rPr>
-        <w:t xml:space="preserve">Evasion takes the damage before they do. Once Evasion is depleted, the target will take the brunt of </w:t>
-      </w:r>
-      <w:r>
-        <w:rPr>
-          <w:sz w:val="24"/>
-          <w:szCs w:val="24"/>
-        </w:rPr>
-        <w:t>the damage.</w:t>
-      </w:r>
-    </w:p>
-    <w:p>
-      <w:pPr>
-        <w:ind w:left="720"/>
-      </w:pPr>
-      <w:r>
-        <w:rPr>
-          <w:b/>
-          <w:sz w:val="24"/>
-          <w:szCs w:val="24"/>
-        </w:rPr>
-        <w:t xml:space="preserve">Example: </w:t>
-      </w:r>
-      <w:r>
-        <w:rPr>
-          <w:sz w:val="24"/>
-          <w:szCs w:val="24"/>
-        </w:rPr>
-        <w:t>If I a</w:t>
-      </w:r>
-      <w:r>
-        <w:rPr>
-          <w:sz w:val="24"/>
-          <w:szCs w:val="24"/>
-        </w:rPr>
-        <w:t>m</w:t>
-      </w:r>
-      <w:r>
-        <w:rPr>
-          <w:sz w:val="24"/>
-          <w:szCs w:val="24"/>
-        </w:rPr>
-        <w:t xml:space="preserve"> shot for 3 damage but have 5 </w:t>
-      </w:r>
-      <w:r>
-        <w:rPr>
-          <w:sz w:val="24"/>
-          <w:szCs w:val="24"/>
-        </w:rPr>
-        <w:t>Evasion, then I take 0 damage but my Evasion is lowered to 2.</w:t>
-      </w:r>
-    </w:p>
-    <w:p>
-      <w:pPr>
-        <w:rPr>
-          <w:i/>
-          <w:sz w:val="24"/>
-          <w:szCs w:val="24"/>
-        </w:rPr>
-      </w:pPr>
+        <w:t>When a character re</w:t>
+      </w:r>
+      <w:r>
+        <w:rPr>
+          <w:sz w:val="24"/>
+          <w:szCs w:val="24"/>
+        </w:rPr>
+        <w:t xml:space="preserve">aches 0 HP during combat they are knocked out, no longer take actions, and permanently lower their health by the amount of damage they took past 0. If the character was put at exactly 0 health then their health is permanently lowered by 1. </w:t>
+      </w:r>
+      <w:r>
+        <w:rPr>
+          <w:sz w:val="24"/>
+          <w:szCs w:val="24"/>
+        </w:rPr>
+        <w:t xml:space="preserve">This is called a </w:t>
+      </w:r>
       <w:r>
         <w:rPr>
           <w:b/>
@@ -14754,7 +14802,7 @@
           <w:sz w:val="24"/>
           <w:szCs w:val="24"/>
         </w:rPr>
-        <w:t>Lethal damage</w:t>
+        <w:t>Scar</w:t>
       </w:r>
       <w:r>
         <w:rPr>
@@ -14762,29 +14810,61 @@
           <w:sz w:val="24"/>
           <w:szCs w:val="24"/>
         </w:rPr>
-        <w:t xml:space="preserve">: </w:t>
-      </w:r>
-      <w:r>
-        <w:rPr>
-          <w:sz w:val="24"/>
-          <w:szCs w:val="24"/>
-        </w:rPr>
-        <w:t>When a character re</w:t>
-      </w:r>
-      <w:r>
-        <w:rPr>
-          <w:sz w:val="24"/>
-          <w:szCs w:val="24"/>
-        </w:rPr>
-        <w:t xml:space="preserve">aches 0 HP during combat they are knocked out, no longer take actions, and permanently lower their health by the amount of damage they took past 0. If the character was put at exactly 0 health then their health is permanently lowered by 1. </w:t>
-      </w:r>
-      <w:r>
-        <w:rPr>
-          <w:sz w:val="24"/>
-          <w:szCs w:val="24"/>
-        </w:rPr>
-        <w:t xml:space="preserve">This is called a </w:t>
-      </w:r>
+        <w:t>.</w:t>
+      </w:r>
+    </w:p>
+    <w:p>
+      <w:pPr>
+        <w:ind w:left="720"/>
+        <w:rPr>
+          <w:sz w:val="24"/>
+          <w:szCs w:val="24"/>
+        </w:rPr>
+      </w:pPr>
+      <w:r>
+        <w:rPr>
+          <w:b/>
+          <w:sz w:val="24"/>
+          <w:szCs w:val="24"/>
+        </w:rPr>
+        <w:t xml:space="preserve">Example: </w:t>
+      </w:r>
+      <w:r>
+        <w:rPr>
+          <w:sz w:val="24"/>
+          <w:szCs w:val="24"/>
+        </w:rPr>
+        <w:t>I have 5 HP, 1 Evasion</w:t>
+      </w:r>
+      <w:r>
+        <w:rPr>
+          <w:sz w:val="24"/>
+          <w:szCs w:val="24"/>
+        </w:rPr>
+        <w:t xml:space="preserve"> and have been attacked for </w:t>
+      </w:r>
+      <w:r>
+        <w:rPr>
+          <w:sz w:val="24"/>
+          <w:szCs w:val="24"/>
+        </w:rPr>
+        <w:t xml:space="preserve">8 damage. </w:t>
+      </w:r>
+      <w:r>
+        <w:rPr>
+          <w:sz w:val="24"/>
+          <w:szCs w:val="24"/>
+        </w:rPr>
+        <w:t>Evasion takes 1 damage so I am dealt 7, knocking me out and Scarring my HP by 2 permanently.</w:t>
+      </w:r>
+    </w:p>
+    <w:p>
+      <w:pPr>
+        <w:rPr>
+          <w:sz w:val="24"/>
+          <w:szCs w:val="24"/>
+        </w:rPr>
+      </w:pPr>
       <w:r>
         <w:rPr>
           <w:b/>
@@ -14792,77 +14872,6 @@
           <w:sz w:val="24"/>
           <w:szCs w:val="24"/>
         </w:rPr>
-        <w:t>Scar</w:t>
-      </w:r>
-      <w:r>
-        <w:rPr>
-          <w:i/>
-          <w:sz w:val="24"/>
-          <w:szCs w:val="24"/>
-        </w:rPr>
-        <w:t>.</w:t>
-      </w:r>
-    </w:p>
-    <w:p>
-      <w:pPr>
-        <w:ind w:left="720"/>
-        <w:rPr>
-          <w:sz w:val="24"/>
-          <w:szCs w:val="24"/>
-        </w:rPr>
-      </w:pPr>
-      <w:r>
-        <w:rPr>
-          <w:b/>
-          <w:sz w:val="24"/>
-          <w:szCs w:val="24"/>
-        </w:rPr>
-        <w:t xml:space="preserve">Example: </w:t>
-      </w:r>
-      <w:r>
-        <w:rPr>
-          <w:sz w:val="24"/>
-          <w:szCs w:val="24"/>
-        </w:rPr>
-        <w:t>I have 5 HP, 1 Evasion</w:t>
-      </w:r>
-      <w:r>
-        <w:rPr>
-          <w:sz w:val="24"/>
-          <w:szCs w:val="24"/>
-        </w:rPr>
-        <w:t xml:space="preserve"> and have been attacked for </w:t>
-      </w:r>
-      <w:r>
-        <w:rPr>
-          <w:sz w:val="24"/>
-          <w:szCs w:val="24"/>
-        </w:rPr>
-        <w:t xml:space="preserve">8 damage. </w:t>
-      </w:r>
-      <w:r>
-        <w:rPr>
-          <w:sz w:val="24"/>
-          <w:szCs w:val="24"/>
-        </w:rPr>
-        <w:t>Evasion takes 1 damage so I am dealt 7, knocking me out and Scarring my HP by 2 permanently.</w:t>
-      </w:r>
-    </w:p>
-    <w:p>
-      <w:pPr>
-        <w:rPr>
-          <w:sz w:val="24"/>
-          <w:szCs w:val="24"/>
-        </w:rPr>
-      </w:pPr>
-      <w:r>
-        <w:rPr>
-          <w:b/>
-          <w:i/>
-          <w:sz w:val="24"/>
-          <w:szCs w:val="24"/>
-        </w:rPr>
-        <w:lastRenderedPageBreak/>
         <w:t xml:space="preserve">Scars and Death: </w:t>
       </w:r>
       <w:r>
@@ -15132,6 +15141,7 @@
                 <w:sz w:val="24"/>
                 <w:szCs w:val="24"/>
               </w:rPr>
+              <w:lastRenderedPageBreak/>
               <w:t>2</w:t>
             </w:r>
           </w:p>
@@ -15709,7 +15719,6 @@
           <w:sz w:val="28"/>
           <w:szCs w:val="24"/>
         </w:rPr>
-        <w:lastRenderedPageBreak/>
         <w:br w:type="page"/>
       </w:r>
     </w:p>
@@ -28125,7 +28134,7 @@
 </file>
 
 <file path=word/endnotes.xml><?xml version="1.0" encoding="utf-8"?>
-<w:endnotes xmlns:wpc="http://schemas.microsoft.com/office/word/2010/wordprocessingCanvas" xmlns:cx="http://schemas.microsoft.com/office/drawing/2014/chartex" xmlns:cx1="http://schemas.microsoft.com/office/drawing/2015/9/8/chartex" xmlns:cx2="http://schemas.microsoft.com/office/drawing/2015/10/21/chartex" xmlns:cx3="http://schemas.microsoft.com/office/drawing/2016/5/9/chartex" xmlns:cx4="http://schemas.microsoft.com/office/drawing/2016/5/10/chartex" xmlns:cx5="http://schemas.microsoft.com/office/drawing/2016/5/11/chartex" xmlns:cx6="http://schemas.microsoft.com/office/drawing/2016/5/12/chartex" xmlns:cx7="http://schemas.microsoft.com/office/drawing/2016/5/13/chartex" xmlns:cx8="http://schemas.microsoft.com/office/drawing/2016/5/14/chartex" xmlns:mc="http://schemas.openxmlformats.org/markup-compatibility/2006" xmlns:aink="http://schemas.microsoft.com/office/drawing/2016/ink" xmlns:am3d="http://schemas.microsoft.com/office/drawing/2017/model3d" xmlns:o="urn:schemas-microsoft-com:office:office" xmlns:r="http://schemas.openxmlformats.org/officeDocument/2006/relationships" xmlns:m="http://schemas.openxmlformats.org/officeDocument/2006/math" xmlns:v="urn:schemas-microsoft-com:vml" xmlns:wp14="http://schemas.microsoft.com/office/word/2010/wordprocessingDrawing" xmlns:wp="http://schemas.openxmlformats.org/drawingml/2006/wordprocessingDrawing" xmlns:w10="urn:schemas-microsoft-com:office:word" xmlns:w="http://schemas.openxmlformats.org/wordprocessingml/2006/main" xmlns:w14="http://schemas.microsoft.com/office/word/2010/wordml" xmlns:w15="http://schemas.microsoft.com/office/word/2012/wordml" xmlns:w16cid="http://schemas.microsoft.com/office/word/2016/wordml/cid" xmlns:w16se="http://schemas.microsoft.com/office/word/2015/wordml/symex" xmlns:wpg="http://schemas.microsoft.com/office/word/2010/wordprocessingGroup" xmlns:wpi="http://schemas.microsoft.com/office/word/2010/wordprocessingInk" xmlns:wne="http://schemas.microsoft.com/office/word/2006/wordml" xmlns:wps="http://schemas.microsoft.com/office/word/2010/wordprocessingShape" mc:Ignorable="w14 w15 w16se w16cid wp14">
+<w:endnotes xmlns:wpc="http://schemas.microsoft.com/office/word/2010/wordprocessingCanvas" xmlns:cx="http://schemas.microsoft.com/office/drawing/2014/chartex" xmlns:cx1="http://schemas.microsoft.com/office/drawing/2015/9/8/chartex" xmlns:mc="http://schemas.openxmlformats.org/markup-compatibility/2006" xmlns:o="urn:schemas-microsoft-com:office:office" xmlns:r="http://schemas.openxmlformats.org/officeDocument/2006/relationships" xmlns:m="http://schemas.openxmlformats.org/officeDocument/2006/math" xmlns:v="urn:schemas-microsoft-com:vml" xmlns:wp14="http://schemas.microsoft.com/office/word/2010/wordprocessingDrawing" xmlns:wp="http://schemas.openxmlformats.org/drawingml/2006/wordprocessingDrawing" xmlns:w10="urn:schemas-microsoft-com:office:word" xmlns:w="http://schemas.openxmlformats.org/wordprocessingml/2006/main" xmlns:w14="http://schemas.microsoft.com/office/word/2010/wordml" xmlns:w15="http://schemas.microsoft.com/office/word/2012/wordml" xmlns:w16se="http://schemas.microsoft.com/office/word/2015/wordml/symex" xmlns:wpg="http://schemas.microsoft.com/office/word/2010/wordprocessingGroup" xmlns:wpi="http://schemas.microsoft.com/office/word/2010/wordprocessingInk" xmlns:wne="http://schemas.microsoft.com/office/word/2006/wordml" xmlns:wps="http://schemas.microsoft.com/office/word/2010/wordprocessingShape" mc:Ignorable="w14 w15 w16se wp14">
   <w:endnote w:type="separator" w:id="-1">
     <w:p>
       <w:pPr>
@@ -28150,7 +28159,7 @@
 </file>
 
 <file path=word/footer1.xml><?xml version="1.0" encoding="utf-8"?>
-<w:ftr xmlns:wpc="http://schemas.microsoft.com/office/word/2010/wordprocessingCanvas" xmlns:cx="http://schemas.microsoft.com/office/drawing/2014/chartex" xmlns:cx1="http://schemas.microsoft.com/office/drawing/2015/9/8/chartex" xmlns:cx2="http://schemas.microsoft.com/office/drawing/2015/10/21/chartex" xmlns:cx3="http://schemas.microsoft.com/office/drawing/2016/5/9/chartex" xmlns:cx4="http://schemas.microsoft.com/office/drawing/2016/5/10/chartex" xmlns:cx5="http://schemas.microsoft.com/office/drawing/2016/5/11/chartex" xmlns:cx6="http://schemas.microsoft.com/office/drawing/2016/5/12/chartex" xmlns:cx7="http://schemas.microsoft.com/office/drawing/2016/5/13/chartex" xmlns:cx8="http://schemas.microsoft.com/office/drawing/2016/5/14/chartex" xmlns:mc="http://schemas.openxmlformats.org/markup-compatibility/2006" xmlns:aink="http://schemas.microsoft.com/office/drawing/2016/ink" xmlns:am3d="http://schemas.microsoft.com/office/drawing/2017/model3d" xmlns:o="urn:schemas-microsoft-com:office:office" xmlns:r="http://schemas.openxmlformats.org/officeDocument/2006/relationships" xmlns:m="http://schemas.openxmlformats.org/officeDocument/2006/math" xmlns:v="urn:schemas-microsoft-com:vml" xmlns:wp14="http://schemas.microsoft.com/office/word/2010/wordprocessingDrawing" xmlns:wp="http://schemas.openxmlformats.org/drawingml/2006/wordprocessingDrawing" xmlns:w10="urn:schemas-microsoft-com:office:word" xmlns:w="http://schemas.openxmlformats.org/wordprocessingml/2006/main" xmlns:w14="http://schemas.microsoft.com/office/word/2010/wordml" xmlns:w15="http://schemas.microsoft.com/office/word/2012/wordml" xmlns:w16cid="http://schemas.microsoft.com/office/word/2016/wordml/cid" xmlns:w16se="http://schemas.microsoft.com/office/word/2015/wordml/symex" xmlns:wpg="http://schemas.microsoft.com/office/word/2010/wordprocessingGroup" xmlns:wpi="http://schemas.microsoft.com/office/word/2010/wordprocessingInk" xmlns:wne="http://schemas.microsoft.com/office/word/2006/wordml" xmlns:wps="http://schemas.microsoft.com/office/word/2010/wordprocessingShape" mc:Ignorable="w14 w15 w16se w16cid wp14">
+<w:ftr xmlns:wpc="http://schemas.microsoft.com/office/word/2010/wordprocessingCanvas" xmlns:cx="http://schemas.microsoft.com/office/drawing/2014/chartex" xmlns:cx1="http://schemas.microsoft.com/office/drawing/2015/9/8/chartex" xmlns:mc="http://schemas.openxmlformats.org/markup-compatibility/2006" xmlns:o="urn:schemas-microsoft-com:office:office" xmlns:r="http://schemas.openxmlformats.org/officeDocument/2006/relationships" xmlns:m="http://schemas.openxmlformats.org/officeDocument/2006/math" xmlns:v="urn:schemas-microsoft-com:vml" xmlns:wp14="http://schemas.microsoft.com/office/word/2010/wordprocessingDrawing" xmlns:wp="http://schemas.openxmlformats.org/drawingml/2006/wordprocessingDrawing" xmlns:w10="urn:schemas-microsoft-com:office:word" xmlns:w="http://schemas.openxmlformats.org/wordprocessingml/2006/main" xmlns:w14="http://schemas.microsoft.com/office/word/2010/wordml" xmlns:w15="http://schemas.microsoft.com/office/word/2012/wordml" xmlns:w16se="http://schemas.microsoft.com/office/word/2015/wordml/symex" xmlns:wpg="http://schemas.microsoft.com/office/word/2010/wordprocessingGroup" xmlns:wpi="http://schemas.microsoft.com/office/word/2010/wordprocessingInk" xmlns:wne="http://schemas.microsoft.com/office/word/2006/wordml" xmlns:wps="http://schemas.microsoft.com/office/word/2010/wordprocessingShape" mc:Ignorable="w14 w15 w16se wp14">
   <w:sdt>
     <w:sdtPr>
       <w:id w:val="1320625763"/>
@@ -28186,7 +28195,7 @@
           <w:rPr>
             <w:noProof/>
           </w:rPr>
-          <w:t>24</w:t>
+          <w:t>10</w:t>
         </w:r>
         <w:r>
           <w:rPr>
@@ -28211,7 +28220,7 @@
 </file>
 
 <file path=word/footnotes.xml><?xml version="1.0" encoding="utf-8"?>
-<w:footnotes xmlns:wpc="http://schemas.microsoft.com/office/word/2010/wordprocessingCanvas" xmlns:cx="http://schemas.microsoft.com/office/drawing/2014/chartex" xmlns:cx1="http://schemas.microsoft.com/office/drawing/2015/9/8/chartex" xmlns:cx2="http://schemas.microsoft.com/office/drawing/2015/10/21/chartex" xmlns:cx3="http://schemas.microsoft.com/office/drawing/2016/5/9/chartex" xmlns:cx4="http://schemas.microsoft.com/office/drawing/2016/5/10/chartex" xmlns:cx5="http://schemas.microsoft.com/office/drawing/2016/5/11/chartex" xmlns:cx6="http://schemas.microsoft.com/office/drawing/2016/5/12/chartex" xmlns:cx7="http://schemas.microsoft.com/office/drawing/2016/5/13/chartex" xmlns:cx8="http://schemas.microsoft.com/office/drawing/2016/5/14/chartex" xmlns:mc="http://schemas.openxmlformats.org/markup-compatibility/2006" xmlns:aink="http://schemas.microsoft.com/office/drawing/2016/ink" xmlns:am3d="http://schemas.microsoft.com/office/drawing/2017/model3d" xmlns:o="urn:schemas-microsoft-com:office:office" xmlns:r="http://schemas.openxmlformats.org/officeDocument/2006/relationships" xmlns:m="http://schemas.openxmlformats.org/officeDocument/2006/math" xmlns:v="urn:schemas-microsoft-com:vml" xmlns:wp14="http://schemas.microsoft.com/office/word/2010/wordprocessingDrawing" xmlns:wp="http://schemas.openxmlformats.org/drawingml/2006/wordprocessingDrawing" xmlns:w10="urn:schemas-microsoft-com:office:word" xmlns:w="http://schemas.openxmlformats.org/wordprocessingml/2006/main" xmlns:w14="http://schemas.microsoft.com/office/word/2010/wordml" xmlns:w15="http://schemas.microsoft.com/office/word/2012/wordml" xmlns:w16cid="http://schemas.microsoft.com/office/word/2016/wordml/cid" xmlns:w16se="http://schemas.microsoft.com/office/word/2015/wordml/symex" xmlns:wpg="http://schemas.microsoft.com/office/word/2010/wordprocessingGroup" xmlns:wpi="http://schemas.microsoft.com/office/word/2010/wordprocessingInk" xmlns:wne="http://schemas.microsoft.com/office/word/2006/wordml" xmlns:wps="http://schemas.microsoft.com/office/word/2010/wordprocessingShape" mc:Ignorable="w14 w15 w16se w16cid wp14">
+<w:footnotes xmlns:wpc="http://schemas.microsoft.com/office/word/2010/wordprocessingCanvas" xmlns:cx="http://schemas.microsoft.com/office/drawing/2014/chartex" xmlns:cx1="http://schemas.microsoft.com/office/drawing/2015/9/8/chartex" xmlns:mc="http://schemas.openxmlformats.org/markup-compatibility/2006" xmlns:o="urn:schemas-microsoft-com:office:office" xmlns:r="http://schemas.openxmlformats.org/officeDocument/2006/relationships" xmlns:m="http://schemas.openxmlformats.org/officeDocument/2006/math" xmlns:v="urn:schemas-microsoft-com:vml" xmlns:wp14="http://schemas.microsoft.com/office/word/2010/wordprocessingDrawing" xmlns:wp="http://schemas.openxmlformats.org/drawingml/2006/wordprocessingDrawing" xmlns:w10="urn:schemas-microsoft-com:office:word" xmlns:w="http://schemas.openxmlformats.org/wordprocessingml/2006/main" xmlns:w14="http://schemas.microsoft.com/office/word/2010/wordml" xmlns:w15="http://schemas.microsoft.com/office/word/2012/wordml" xmlns:w16se="http://schemas.microsoft.com/office/word/2015/wordml/symex" xmlns:wpg="http://schemas.microsoft.com/office/word/2010/wordprocessingGroup" xmlns:wpi="http://schemas.microsoft.com/office/word/2010/wordprocessingInk" xmlns:wne="http://schemas.microsoft.com/office/word/2006/wordml" xmlns:wps="http://schemas.microsoft.com/office/word/2010/wordprocessingShape" mc:Ignorable="w14 w15 w16se wp14">
   <w:footnote w:type="separator" w:id="-1">
     <w:p>
       <w:pPr>
@@ -28236,7 +28245,7 @@
 </file>
 
 <file path=word/header1.xml><?xml version="1.0" encoding="utf-8"?>
-<w:hdr xmlns:wpc="http://schemas.microsoft.com/office/word/2010/wordprocessingCanvas" xmlns:cx="http://schemas.microsoft.com/office/drawing/2014/chartex" xmlns:cx1="http://schemas.microsoft.com/office/drawing/2015/9/8/chartex" xmlns:cx2="http://schemas.microsoft.com/office/drawing/2015/10/21/chartex" xmlns:cx3="http://schemas.microsoft.com/office/drawing/2016/5/9/chartex" xmlns:cx4="http://schemas.microsoft.com/office/drawing/2016/5/10/chartex" xmlns:cx5="http://schemas.microsoft.com/office/drawing/2016/5/11/chartex" xmlns:cx6="http://schemas.microsoft.com/office/drawing/2016/5/12/chartex" xmlns:cx7="http://schemas.microsoft.com/office/drawing/2016/5/13/chartex" xmlns:cx8="http://schemas.microsoft.com/office/drawing/2016/5/14/chartex" xmlns:mc="http://schemas.openxmlformats.org/markup-compatibility/2006" xmlns:aink="http://schemas.microsoft.com/office/drawing/2016/ink" xmlns:am3d="http://schemas.microsoft.com/office/drawing/2017/model3d" xmlns:o="urn:schemas-microsoft-com:office:office" xmlns:r="http://schemas.openxmlformats.org/officeDocument/2006/relationships" xmlns:m="http://schemas.openxmlformats.org/officeDocument/2006/math" xmlns:v="urn:schemas-microsoft-com:vml" xmlns:wp14="http://schemas.microsoft.com/office/word/2010/wordprocessingDrawing" xmlns:wp="http://schemas.openxmlformats.org/drawingml/2006/wordprocessingDrawing" xmlns:w10="urn:schemas-microsoft-com:office:word" xmlns:w="http://schemas.openxmlformats.org/wordprocessingml/2006/main" xmlns:w14="http://schemas.microsoft.com/office/word/2010/wordml" xmlns:w15="http://schemas.microsoft.com/office/word/2012/wordml" xmlns:w16cid="http://schemas.microsoft.com/office/word/2016/wordml/cid" xmlns:w16se="http://schemas.microsoft.com/office/word/2015/wordml/symex" xmlns:wpg="http://schemas.microsoft.com/office/word/2010/wordprocessingGroup" xmlns:wpi="http://schemas.microsoft.com/office/word/2010/wordprocessingInk" xmlns:wne="http://schemas.microsoft.com/office/word/2006/wordml" xmlns:wps="http://schemas.microsoft.com/office/word/2010/wordprocessingShape" mc:Ignorable="w14 w15 w16se w16cid wp14">
+<w:hdr xmlns:wpc="http://schemas.microsoft.com/office/word/2010/wordprocessingCanvas" xmlns:cx="http://schemas.microsoft.com/office/drawing/2014/chartex" xmlns:cx1="http://schemas.microsoft.com/office/drawing/2015/9/8/chartex" xmlns:mc="http://schemas.openxmlformats.org/markup-compatibility/2006" xmlns:o="urn:schemas-microsoft-com:office:office" xmlns:r="http://schemas.openxmlformats.org/officeDocument/2006/relationships" xmlns:m="http://schemas.openxmlformats.org/officeDocument/2006/math" xmlns:v="urn:schemas-microsoft-com:vml" xmlns:wp14="http://schemas.microsoft.com/office/word/2010/wordprocessingDrawing" xmlns:wp="http://schemas.openxmlformats.org/drawingml/2006/wordprocessingDrawing" xmlns:w10="urn:schemas-microsoft-com:office:word" xmlns:w="http://schemas.openxmlformats.org/wordprocessingml/2006/main" xmlns:w14="http://schemas.microsoft.com/office/word/2010/wordml" xmlns:w15="http://schemas.microsoft.com/office/word/2012/wordml" xmlns:w16se="http://schemas.microsoft.com/office/word/2015/wordml/symex" xmlns:wpg="http://schemas.microsoft.com/office/word/2010/wordprocessingGroup" xmlns:wpi="http://schemas.microsoft.com/office/word/2010/wordprocessingInk" xmlns:wne="http://schemas.microsoft.com/office/word/2006/wordml" xmlns:wps="http://schemas.microsoft.com/office/word/2010/wordprocessingShape" mc:Ignorable="w14 w15 w16se wp14">
   <w:p>
     <w:pPr>
       <w:pStyle w:val="Header"/>
@@ -28415,7 +28424,7 @@
 </file>
 
 <file path=word/numbering.xml><?xml version="1.0" encoding="utf-8"?>
-<w:numbering xmlns:wpc="http://schemas.microsoft.com/office/word/2010/wordprocessingCanvas" xmlns:cx="http://schemas.microsoft.com/office/drawing/2014/chartex" xmlns:cx1="http://schemas.microsoft.com/office/drawing/2015/9/8/chartex" xmlns:cx2="http://schemas.microsoft.com/office/drawing/2015/10/21/chartex" xmlns:cx3="http://schemas.microsoft.com/office/drawing/2016/5/9/chartex" xmlns:cx4="http://schemas.microsoft.com/office/drawing/2016/5/10/chartex" xmlns:cx5="http://schemas.microsoft.com/office/drawing/2016/5/11/chartex" xmlns:cx6="http://schemas.microsoft.com/office/drawing/2016/5/12/chartex" xmlns:cx7="http://schemas.microsoft.com/office/drawing/2016/5/13/chartex" xmlns:cx8="http://schemas.microsoft.com/office/drawing/2016/5/14/chartex" xmlns:mc="http://schemas.openxmlformats.org/markup-compatibility/2006" xmlns:aink="http://schemas.microsoft.com/office/drawing/2016/ink" xmlns:am3d="http://schemas.microsoft.com/office/drawing/2017/model3d" xmlns:o="urn:schemas-microsoft-com:office:office" xmlns:r="http://schemas.openxmlformats.org/officeDocument/2006/relationships" xmlns:m="http://schemas.openxmlformats.org/officeDocument/2006/math" xmlns:v="urn:schemas-microsoft-com:vml" xmlns:wp14="http://schemas.microsoft.com/office/word/2010/wordprocessingDrawing" xmlns:wp="http://schemas.openxmlformats.org/drawingml/2006/wordprocessingDrawing" xmlns:w10="urn:schemas-microsoft-com:office:word" xmlns:w="http://schemas.openxmlformats.org/wordprocessingml/2006/main" xmlns:w14="http://schemas.microsoft.com/office/word/2010/wordml" xmlns:w15="http://schemas.microsoft.com/office/word/2012/wordml" xmlns:w16cid="http://schemas.microsoft.com/office/word/2016/wordml/cid" xmlns:w16se="http://schemas.microsoft.com/office/word/2015/wordml/symex" xmlns:wpg="http://schemas.microsoft.com/office/word/2010/wordprocessingGroup" xmlns:wpi="http://schemas.microsoft.com/office/word/2010/wordprocessingInk" xmlns:wne="http://schemas.microsoft.com/office/word/2006/wordml" xmlns:wps="http://schemas.microsoft.com/office/word/2010/wordprocessingShape" mc:Ignorable="w14 w15 w16se w16cid wp14">
+<w:numbering xmlns:wpc="http://schemas.microsoft.com/office/word/2010/wordprocessingCanvas" xmlns:cx="http://schemas.microsoft.com/office/drawing/2014/chartex" xmlns:cx1="http://schemas.microsoft.com/office/drawing/2015/9/8/chartex" xmlns:mc="http://schemas.openxmlformats.org/markup-compatibility/2006" xmlns:o="urn:schemas-microsoft-com:office:office" xmlns:r="http://schemas.openxmlformats.org/officeDocument/2006/relationships" xmlns:m="http://schemas.openxmlformats.org/officeDocument/2006/math" xmlns:v="urn:schemas-microsoft-com:vml" xmlns:wp14="http://schemas.microsoft.com/office/word/2010/wordprocessingDrawing" xmlns:wp="http://schemas.openxmlformats.org/drawingml/2006/wordprocessingDrawing" xmlns:w10="urn:schemas-microsoft-com:office:word" xmlns:w="http://schemas.openxmlformats.org/wordprocessingml/2006/main" xmlns:w14="http://schemas.microsoft.com/office/word/2010/wordml" xmlns:w15="http://schemas.microsoft.com/office/word/2012/wordml" xmlns:w16se="http://schemas.microsoft.com/office/word/2015/wordml/symex" xmlns:wpg="http://schemas.microsoft.com/office/word/2010/wordprocessingGroup" xmlns:wpi="http://schemas.microsoft.com/office/word/2010/wordprocessingInk" xmlns:wne="http://schemas.microsoft.com/office/word/2006/wordml" xmlns:wps="http://schemas.microsoft.com/office/word/2010/wordprocessingShape" mc:Ignorable="w14 w15 w16se wp14">
   <w:abstractNum w:abstractNumId="0" w15:restartNumberingAfterBreak="0">
     <w:nsid w:val="2E82701C"/>
     <w:multiLevelType w:val="hybridMultilevel"/>
@@ -29173,7 +29182,7 @@
 </file>
 
 <file path=word/styles.xml><?xml version="1.0" encoding="utf-8"?>
-<w:styles xmlns:mc="http://schemas.openxmlformats.org/markup-compatibility/2006" xmlns:r="http://schemas.openxmlformats.org/officeDocument/2006/relationships" xmlns:w="http://schemas.openxmlformats.org/wordprocessingml/2006/main" xmlns:w14="http://schemas.microsoft.com/office/word/2010/wordml" xmlns:w15="http://schemas.microsoft.com/office/word/2012/wordml" xmlns:w16cid="http://schemas.microsoft.com/office/word/2016/wordml/cid" xmlns:w16se="http://schemas.microsoft.com/office/word/2015/wordml/symex" mc:Ignorable="w14 w15 w16se w16cid">
+<w:styles xmlns:mc="http://schemas.openxmlformats.org/markup-compatibility/2006" xmlns:r="http://schemas.openxmlformats.org/officeDocument/2006/relationships" xmlns:w="http://schemas.openxmlformats.org/wordprocessingml/2006/main" xmlns:w14="http://schemas.microsoft.com/office/word/2010/wordml" xmlns:w15="http://schemas.microsoft.com/office/word/2012/wordml" xmlns:w16se="http://schemas.microsoft.com/office/word/2015/wordml/symex" mc:Ignorable="w14 w15 w16se">
   <w:docDefaults>
     <w:rPrDefault>
       <w:rPr>
@@ -29189,7 +29198,7 @@
       </w:pPr>
     </w:pPrDefault>
   </w:docDefaults>
-  <w:latentStyles w:defLockedState="0" w:defUIPriority="99" w:defSemiHidden="0" w:defUnhideWhenUsed="0" w:defQFormat="0" w:count="375">
+  <w:latentStyles w:defLockedState="0" w:defUIPriority="99" w:defSemiHidden="0" w:defUnhideWhenUsed="0" w:defQFormat="0" w:count="371">
     <w:lsdException w:name="Normal" w:uiPriority="0" w:qFormat="1"/>
     <w:lsdException w:name="heading 1" w:uiPriority="9" w:qFormat="1"/>
     <w:lsdException w:name="heading 2" w:semiHidden="1" w:uiPriority="9" w:unhideWhenUsed="1" w:qFormat="1"/>
@@ -29561,10 +29570,6 @@
     <w:lsdException w:name="List Table 5 Dark Accent 6" w:uiPriority="50"/>
     <w:lsdException w:name="List Table 6 Colorful Accent 6" w:uiPriority="51"/>
     <w:lsdException w:name="List Table 7 Colorful Accent 6" w:uiPriority="52"/>
-    <w:lsdException w:name="Mention" w:semiHidden="1" w:unhideWhenUsed="1"/>
-    <w:lsdException w:name="Smart Hyperlink" w:semiHidden="1" w:unhideWhenUsed="1"/>
-    <w:lsdException w:name="Hashtag" w:semiHidden="1" w:unhideWhenUsed="1"/>
-    <w:lsdException w:name="Unresolved Mention" w:semiHidden="1" w:unhideWhenUsed="1"/>
   </w:latentStyles>
   <w:style w:type="paragraph" w:default="1" w:styleId="Normal">
     <w:name w:val="Normal"/>
@@ -30442,7 +30447,7 @@
 </file>
 
 <file path=customXml/itemProps1.xml><?xml version="1.0" encoding="utf-8"?>
-<ds:datastoreItem xmlns:ds="http://schemas.openxmlformats.org/officeDocument/2006/customXml" ds:itemID="{0D667ABF-CCF9-4C6F-BD66-7A8709465DF7}">
+<ds:datastoreItem xmlns:ds="http://schemas.openxmlformats.org/officeDocument/2006/customXml" ds:itemID="{79B45316-BC87-4356-93C7-293B390B3B15}">
   <ds:schemaRefs>
     <ds:schemaRef ds:uri="http://schemas.openxmlformats.org/officeDocument/2006/bibliography"/>
   </ds:schemaRefs>

--- a/Behemoth/Behemoth2_DifVersion.docx
+++ b/Behemoth/Behemoth2_DifVersion.docx
@@ -4428,7 +4428,7 @@
         <w:rPr>
           <w:b/>
           <w:i/>
-          <w:sz w:val="24"/>
+          <w:sz w:val="28"/>
           <w:szCs w:val="24"/>
         </w:rPr>
       </w:pPr>
@@ -4436,7 +4436,7 @@
         <w:rPr>
           <w:b/>
           <w:i/>
-          <w:sz w:val="24"/>
+          <w:sz w:val="28"/>
           <w:szCs w:val="24"/>
         </w:rPr>
         <w:t xml:space="preserve"> </w:t>
@@ -4445,7 +4445,7 @@
         <w:rPr>
           <w:b/>
           <w:i/>
-          <w:sz w:val="24"/>
+          <w:sz w:val="28"/>
           <w:szCs w:val="24"/>
         </w:rPr>
         <w:t>Skill Checks</w:t>
@@ -4613,7 +4613,23 @@
           <w:sz w:val="24"/>
           <w:szCs w:val="24"/>
         </w:rPr>
-        <w:t>uccess is a 5 or 6 on a die.</w:t>
+        <w:t>uccess is</w:t>
+      </w:r>
+      <w:r>
+        <w:rPr>
+          <w:b/>
+          <w:sz w:val="24"/>
+          <w:szCs w:val="24"/>
+        </w:rPr>
+        <w:t xml:space="preserve"> normally</w:t>
+      </w:r>
+      <w:r>
+        <w:rPr>
+          <w:b/>
+          <w:sz w:val="24"/>
+          <w:szCs w:val="24"/>
+        </w:rPr>
+        <w:t xml:space="preserve"> a 5 or 6 on a die.</w:t>
       </w:r>
       <w:r>
         <w:rPr>
@@ -4622,6 +4638,142 @@
         </w:rPr>
         <w:t xml:space="preserve"> </w:t>
       </w:r>
+    </w:p>
+    <w:p>
+      <w:pPr>
+        <w:rPr>
+          <w:sz w:val="24"/>
+          <w:szCs w:val="24"/>
+        </w:rPr>
+      </w:pPr>
+      <w:r>
+        <w:rPr>
+          <w:sz w:val="24"/>
+          <w:szCs w:val="24"/>
+        </w:rPr>
+        <w:t xml:space="preserve">However, players can gain </w:t>
+      </w:r>
+      <w:r>
+        <w:rPr>
+          <w:b/>
+          <w:sz w:val="24"/>
+          <w:szCs w:val="24"/>
+        </w:rPr>
+        <w:t xml:space="preserve">advantage </w:t>
+      </w:r>
+      <w:r>
+        <w:rPr>
+          <w:sz w:val="24"/>
+          <w:szCs w:val="24"/>
+        </w:rPr>
+        <w:t xml:space="preserve">or </w:t>
+      </w:r>
+      <w:r>
+        <w:rPr>
+          <w:b/>
+          <w:sz w:val="24"/>
+          <w:szCs w:val="24"/>
+        </w:rPr>
+        <w:t>disadvantage</w:t>
+      </w:r>
+      <w:r>
+        <w:rPr>
+          <w:sz w:val="24"/>
+          <w:szCs w:val="24"/>
+        </w:rPr>
+        <w:t xml:space="preserve"> on skill checks. </w:t>
+      </w:r>
+    </w:p>
+    <w:p>
+      <w:pPr>
+        <w:rPr>
+          <w:sz w:val="24"/>
+          <w:szCs w:val="24"/>
+        </w:rPr>
+      </w:pPr>
+      <w:r>
+        <w:rPr>
+          <w:b/>
+          <w:sz w:val="24"/>
+          <w:szCs w:val="24"/>
+        </w:rPr>
+        <w:t xml:space="preserve">Advantage: </w:t>
+      </w:r>
+      <w:r>
+        <w:rPr>
+          <w:sz w:val="24"/>
+          <w:szCs w:val="24"/>
+        </w:rPr>
+        <w:t>Rolling a</w:t>
+      </w:r>
+      <w:r>
+        <w:rPr>
+          <w:b/>
+          <w:sz w:val="24"/>
+          <w:szCs w:val="24"/>
+        </w:rPr>
+        <w:t xml:space="preserve"> </w:t>
+      </w:r>
+      <w:r>
+        <w:rPr>
+          <w:sz w:val="24"/>
+          <w:szCs w:val="24"/>
+        </w:rPr>
+        <w:t xml:space="preserve">4, 5, or is treated as success when making skill checks. </w:t>
+      </w:r>
+    </w:p>
+    <w:p>
+      <w:pPr>
+        <w:rPr>
+          <w:sz w:val="24"/>
+          <w:szCs w:val="24"/>
+        </w:rPr>
+      </w:pPr>
+      <w:r>
+        <w:rPr>
+          <w:b/>
+          <w:sz w:val="24"/>
+          <w:szCs w:val="24"/>
+        </w:rPr>
+        <w:t>Disadvantage</w:t>
+      </w:r>
+      <w:r>
+        <w:rPr>
+          <w:b/>
+          <w:sz w:val="24"/>
+          <w:szCs w:val="24"/>
+        </w:rPr>
+        <w:t xml:space="preserve">: </w:t>
+      </w:r>
+      <w:r>
+        <w:rPr>
+          <w:sz w:val="24"/>
+          <w:szCs w:val="24"/>
+        </w:rPr>
+        <w:t xml:space="preserve">Only </w:t>
+      </w:r>
+      <w:r>
+        <w:rPr>
+          <w:sz w:val="24"/>
+          <w:szCs w:val="24"/>
+        </w:rPr>
+        <w:t xml:space="preserve">rolling a </w:t>
+      </w:r>
+      <w:r>
+        <w:rPr>
+          <w:sz w:val="24"/>
+          <w:szCs w:val="24"/>
+        </w:rPr>
+        <w:t xml:space="preserve">6 is considered success when making skill checks. </w:t>
+      </w:r>
+    </w:p>
+    <w:p>
+      <w:pPr>
+        <w:rPr>
+          <w:sz w:val="24"/>
+          <w:szCs w:val="24"/>
+        </w:rPr>
+      </w:pPr>
     </w:p>
     <w:tbl>
       <w:tblPr>
@@ -5157,7 +5309,16 @@
           <w:sz w:val="24"/>
           <w:szCs w:val="24"/>
         </w:rPr>
-        <w:t>Critical Success and Failure</w:t>
+        <w:t>Massive</w:t>
+      </w:r>
+      <w:r>
+        <w:rPr>
+          <w:b/>
+          <w:i/>
+          <w:sz w:val="24"/>
+          <w:szCs w:val="24"/>
+        </w:rPr>
+        <w:t xml:space="preserve"> Success and Failure</w:t>
       </w:r>
     </w:p>
     <w:p>
@@ -5202,7 +5363,7 @@
           <w:sz w:val="24"/>
           <w:szCs w:val="24"/>
         </w:rPr>
-        <w:t>Critical</w:t>
+        <w:t>Massive</w:t>
       </w:r>
       <w:r>
         <w:rPr>
@@ -5217,49 +5378,7 @@
           <w:sz w:val="24"/>
           <w:szCs w:val="24"/>
         </w:rPr>
-        <w:t>When a player rolls</w:t>
-      </w:r>
-      <w:r>
-        <w:rPr>
-          <w:sz w:val="24"/>
-          <w:szCs w:val="24"/>
-        </w:rPr>
-        <w:t xml:space="preserve"> a 6 on every die while making a skill check they have </w:t>
-      </w:r>
-      <w:r>
-        <w:rPr>
-          <w:sz w:val="24"/>
-          <w:szCs w:val="24"/>
-        </w:rPr>
-        <w:t>succeeded with such proficiency that they gain an additional success</w:t>
-      </w:r>
-      <w:r>
-        <w:rPr>
-          <w:sz w:val="24"/>
-          <w:szCs w:val="24"/>
-        </w:rPr>
-        <w:t xml:space="preserve"> equal to the S</w:t>
-      </w:r>
-      <w:r>
-        <w:rPr>
-          <w:sz w:val="24"/>
-          <w:szCs w:val="24"/>
-        </w:rPr>
-        <w:t>tat they rolled with</w:t>
-      </w:r>
-      <w:r>
-        <w:rPr>
-          <w:sz w:val="24"/>
-          <w:szCs w:val="24"/>
-        </w:rPr>
-        <w:t>.</w:t>
-      </w:r>
-      <w:r>
-        <w:rPr>
-          <w:sz w:val="24"/>
-          <w:szCs w:val="24"/>
-        </w:rPr>
-        <w:t xml:space="preserve"> </w:t>
+        <w:t xml:space="preserve">When a player rolls double the amount of success required to complete a task they have succeeded </w:t>
       </w:r>
     </w:p>
     <w:p>
@@ -5275,7 +5394,7 @@
           <w:sz w:val="24"/>
           <w:szCs w:val="24"/>
         </w:rPr>
-        <w:t>Critical Failure</w:t>
+        <w:t>Massive</w:t>
       </w:r>
       <w:r>
         <w:rPr>
@@ -5283,6 +5402,14 @@
           <w:sz w:val="24"/>
           <w:szCs w:val="24"/>
         </w:rPr>
+        <w:t xml:space="preserve"> Failure</w:t>
+      </w:r>
+      <w:r>
+        <w:rPr>
+          <w:b/>
+          <w:sz w:val="24"/>
+          <w:szCs w:val="24"/>
+        </w:rPr>
         <w:t xml:space="preserve">: </w:t>
       </w:r>
       <w:r>
@@ -5305,6 +5432,7 @@
           <w:sz w:val="24"/>
           <w:szCs w:val="24"/>
         </w:rPr>
+        <w:lastRenderedPageBreak/>
         <w:t xml:space="preserve">Ultimately, </w:t>
       </w:r>
       <w:r>
@@ -5393,7 +5521,6 @@
           <w:sz w:val="28"/>
           <w:szCs w:val="24"/>
         </w:rPr>
-        <w:lastRenderedPageBreak/>
         <w:t>M</w:t>
       </w:r>
       <w:r>
@@ -5620,7 +5747,6 @@
       <w:r>
         <w:rPr>
           <w:b/>
-          <w:i/>
           <w:sz w:val="24"/>
           <w:szCs w:val="24"/>
         </w:rPr>
@@ -5648,20 +5774,35 @@
         </w:rPr>
         <w:t>Combat phases represent the structure of a turn in combat. Units take actions during these phases one after the other in initiative order until combat is resolved.</w:t>
       </w:r>
-    </w:p>
-    <w:p>
-      <w:pPr>
-        <w:rPr>
-          <w:sz w:val="24"/>
-          <w:szCs w:val="24"/>
-        </w:rPr>
-      </w:pPr>
-      <w:r>
-        <w:rPr>
-          <w:sz w:val="24"/>
-          <w:szCs w:val="24"/>
-        </w:rPr>
-        <w:t>Phases occur in the following order</w:t>
+      <w:r>
+        <w:rPr>
+          <w:sz w:val="24"/>
+          <w:szCs w:val="24"/>
+        </w:rPr>
+        <w:t xml:space="preserve"> Once all units have completed the current phase of combat </w:t>
+      </w:r>
+    </w:p>
+    <w:p>
+      <w:pPr>
+        <w:rPr>
+          <w:sz w:val="24"/>
+          <w:szCs w:val="24"/>
+        </w:rPr>
+      </w:pPr>
+      <w:r>
+        <w:rPr>
+          <w:b/>
+          <w:sz w:val="24"/>
+          <w:szCs w:val="24"/>
+        </w:rPr>
+        <w:t>Phases</w:t>
+      </w:r>
+      <w:r>
+        <w:rPr>
+          <w:sz w:val="24"/>
+          <w:szCs w:val="24"/>
+        </w:rPr>
+        <w:t xml:space="preserve"> occur in the following order</w:t>
       </w:r>
       <w:r>
         <w:rPr>
@@ -5753,59 +5894,208 @@
     </w:p>
     <w:p>
       <w:pPr>
-        <w:ind w:left="720"/>
-        <w:rPr>
-          <w:sz w:val="24"/>
-          <w:szCs w:val="24"/>
-        </w:rPr>
-      </w:pPr>
-      <w:r>
         <w:rPr>
           <w:i/>
           <w:sz w:val="24"/>
           <w:szCs w:val="24"/>
         </w:rPr>
-        <w:t>Movement:</w:t>
-      </w:r>
-      <w:r>
-        <w:rPr>
-          <w:sz w:val="24"/>
-          <w:szCs w:val="24"/>
-        </w:rPr>
-        <w:t xml:space="preserve"> During this phase units can spend AP or Energy to move a number of hexes equal to their half their speed.</w:t>
+      </w:pPr>
+      <w:r>
+        <w:rPr>
+          <w:i/>
+          <w:sz w:val="24"/>
+          <w:szCs w:val="24"/>
+        </w:rPr>
+        <w:t>Movement</w:t>
+      </w:r>
+    </w:p>
+    <w:p>
+      <w:pPr>
+        <w:rPr>
+          <w:b/>
+          <w:sz w:val="24"/>
+          <w:szCs w:val="24"/>
+        </w:rPr>
+      </w:pPr>
+      <w:r>
+        <w:rPr>
+          <w:sz w:val="24"/>
+          <w:szCs w:val="24"/>
+        </w:rPr>
+        <w:t xml:space="preserve">During this phase units can spend </w:t>
+      </w:r>
+      <w:r>
+        <w:rPr>
+          <w:sz w:val="24"/>
+          <w:szCs w:val="24"/>
+        </w:rPr>
+        <w:t xml:space="preserve">1 AP to move up to 3 hexes. Movement can be hindered by </w:t>
+      </w:r>
+      <w:r>
+        <w:rPr>
+          <w:b/>
+          <w:sz w:val="24"/>
+          <w:szCs w:val="24"/>
+        </w:rPr>
+        <w:t xml:space="preserve">terrain: </w:t>
+      </w:r>
+      <w:r>
+        <w:rPr>
+          <w:i/>
+          <w:sz w:val="24"/>
+          <w:szCs w:val="24"/>
+        </w:rPr>
+        <w:t xml:space="preserve"> </w:t>
+      </w:r>
+    </w:p>
+    <w:p>
+      <w:pPr>
+        <w:rPr>
+          <w:sz w:val="24"/>
+          <w:szCs w:val="24"/>
+        </w:rPr>
+      </w:pPr>
+      <w:r>
+        <w:rPr>
+          <w:i/>
+          <w:sz w:val="24"/>
+          <w:szCs w:val="24"/>
+        </w:rPr>
+        <w:lastRenderedPageBreak/>
+        <w:tab/>
+      </w:r>
+      <w:r>
+        <w:rPr>
+          <w:i/>
+          <w:sz w:val="24"/>
+          <w:szCs w:val="24"/>
+        </w:rPr>
+        <w:tab/>
+      </w:r>
+      <w:r>
+        <w:rPr>
+          <w:i/>
+          <w:sz w:val="24"/>
+          <w:szCs w:val="24"/>
+        </w:rPr>
+        <w:t xml:space="preserve">Difficult Terrain: </w:t>
+      </w:r>
+      <w:r>
+        <w:rPr>
+          <w:sz w:val="24"/>
+          <w:szCs w:val="24"/>
+        </w:rPr>
+        <w:t>Treated as two hexes when moving through or onto.</w:t>
+      </w:r>
+    </w:p>
+    <w:p>
+      <w:pPr>
+        <w:ind w:left="1440"/>
+        <w:rPr>
+          <w:sz w:val="24"/>
+          <w:szCs w:val="24"/>
+        </w:rPr>
+      </w:pPr>
+      <w:r>
+        <w:rPr>
+          <w:i/>
+          <w:sz w:val="24"/>
+          <w:szCs w:val="24"/>
+        </w:rPr>
+        <w:t xml:space="preserve">Walls: </w:t>
+      </w:r>
+      <w:r>
+        <w:rPr>
+          <w:sz w:val="24"/>
+          <w:szCs w:val="24"/>
+        </w:rPr>
+        <w:t>Players cannot see through, shoot throug</w:t>
+      </w:r>
+      <w:r>
+        <w:rPr>
+          <w:sz w:val="24"/>
+          <w:szCs w:val="24"/>
+        </w:rPr>
+        <w:t xml:space="preserve">h, or move through walls unless </w:t>
+      </w:r>
+      <w:r>
+        <w:rPr>
+          <w:sz w:val="24"/>
+          <w:szCs w:val="24"/>
+        </w:rPr>
+        <w:t>otherwise specified.</w:t>
+      </w:r>
+    </w:p>
+    <w:p>
+      <w:pPr>
+        <w:ind w:left="1440"/>
+        <w:rPr>
+          <w:sz w:val="24"/>
+          <w:szCs w:val="24"/>
+        </w:rPr>
+      </w:pPr>
+      <w:r>
+        <w:rPr>
+          <w:i/>
+          <w:sz w:val="24"/>
+          <w:szCs w:val="24"/>
+        </w:rPr>
+        <w:t>Cover:</w:t>
+      </w:r>
+      <w:r>
+        <w:rPr>
+          <w:sz w:val="24"/>
+          <w:szCs w:val="24"/>
+        </w:rPr>
+        <w:t xml:space="preserve"> Treated as Difficult Terrain when moving through it. </w:t>
+      </w:r>
+      <w:r>
+        <w:rPr>
+          <w:sz w:val="24"/>
+          <w:szCs w:val="24"/>
+        </w:rPr>
+        <w:t xml:space="preserve">Attacking a unit in cover increases the difficulty by 1. </w:t>
+      </w:r>
+    </w:p>
+    <w:p>
+      <w:pPr>
+        <w:rPr>
+          <w:sz w:val="24"/>
+          <w:szCs w:val="24"/>
+        </w:rPr>
+      </w:pPr>
+    </w:p>
+    <w:p>
+      <w:pPr>
+        <w:rPr>
+          <w:sz w:val="24"/>
+          <w:szCs w:val="24"/>
+        </w:rPr>
+      </w:pPr>
+      <w:r>
+        <w:rPr>
+          <w:b/>
+          <w:sz w:val="24"/>
+          <w:szCs w:val="24"/>
+        </w:rPr>
+        <w:tab/>
+      </w:r>
+      <w:r>
+        <w:rPr>
+          <w:sz w:val="24"/>
+          <w:szCs w:val="24"/>
+        </w:rPr>
+        <w:t xml:space="preserve"> </w:t>
       </w:r>
     </w:p>
     <w:p>
       <w:pPr>
         <w:ind w:firstLine="720"/>
         <w:rPr>
-          <w:sz w:val="24"/>
-          <w:szCs w:val="24"/>
-        </w:rPr>
-      </w:pPr>
-      <w:r>
-        <w:rPr>
           <w:i/>
           <w:sz w:val="24"/>
           <w:szCs w:val="24"/>
         </w:rPr>
-        <w:t xml:space="preserve">Action: </w:t>
-      </w:r>
-      <w:r>
-        <w:rPr>
-          <w:sz w:val="24"/>
-          <w:szCs w:val="24"/>
-        </w:rPr>
-        <w:t xml:space="preserve">During this phase units can use abilities, make attacks, and perform skill checks. </w:t>
-      </w:r>
-    </w:p>
-    <w:p>
-      <w:pPr>
-        <w:ind w:left="720"/>
-        <w:rPr>
-          <w:sz w:val="24"/>
-          <w:szCs w:val="24"/>
-        </w:rPr>
       </w:pPr>
       <w:r>
         <w:rPr>
@@ -5813,37 +6103,66 @@
           <w:sz w:val="24"/>
           <w:szCs w:val="24"/>
         </w:rPr>
-        <w:t>Recovery:</w:t>
-      </w:r>
-      <w:r>
-        <w:rPr>
-          <w:sz w:val="24"/>
-          <w:szCs w:val="24"/>
-        </w:rPr>
-        <w:t xml:space="preserve"> During this phase units can spend remaining AP to repair systems, remove harmful status effects, or reserve their AP for next turn.</w:t>
-      </w:r>
-    </w:p>
-    <w:p>
-      <w:pPr>
-        <w:rPr>
-          <w:sz w:val="24"/>
-          <w:szCs w:val="24"/>
-        </w:rPr>
-      </w:pPr>
-      <w:r>
-        <w:rPr>
-          <w:sz w:val="24"/>
-          <w:szCs w:val="24"/>
-        </w:rPr>
-        <w:t>Players use Action Points (AP) to perform different actions during their turn. Players start with 5 AP but can gain more AP for following turns by using abilities or reserving AP for next turn.</w:t>
-      </w:r>
-    </w:p>
-    <w:p>
-      <w:pPr>
-        <w:rPr>
-          <w:sz w:val="24"/>
-          <w:szCs w:val="24"/>
-        </w:rPr>
+        <w:t xml:space="preserve">Action </w:t>
+      </w:r>
+    </w:p>
+    <w:p>
+      <w:pPr>
+        <w:ind w:firstLine="720"/>
+        <w:rPr>
+          <w:sz w:val="24"/>
+          <w:szCs w:val="24"/>
+        </w:rPr>
+      </w:pPr>
+      <w:r>
+        <w:rPr>
+          <w:sz w:val="24"/>
+          <w:szCs w:val="24"/>
+        </w:rPr>
+        <w:t xml:space="preserve">During this phase units can use abilities, make </w:t>
+      </w:r>
+      <w:r>
+        <w:rPr>
+          <w:b/>
+          <w:sz w:val="24"/>
+          <w:szCs w:val="24"/>
+        </w:rPr>
+        <w:t>attacks</w:t>
+      </w:r>
+      <w:r>
+        <w:rPr>
+          <w:sz w:val="24"/>
+          <w:szCs w:val="24"/>
+        </w:rPr>
+        <w:t xml:space="preserve">, and perform skill checks. </w:t>
+      </w:r>
+    </w:p>
+    <w:p>
+      <w:pPr>
+        <w:ind w:firstLine="720"/>
+        <w:rPr>
+          <w:sz w:val="24"/>
+          <w:szCs w:val="24"/>
+        </w:rPr>
+      </w:pPr>
+      <w:r>
+        <w:rPr>
+          <w:sz w:val="24"/>
+          <w:szCs w:val="24"/>
+        </w:rPr>
+        <w:t xml:space="preserve">Making an </w:t>
+      </w:r>
+      <w:r>
+        <w:rPr>
+          <w:sz w:val="24"/>
+          <w:szCs w:val="24"/>
+        </w:rPr>
+        <w:t xml:space="preserve">attack functions very similarly to making a skill check. </w:t>
+      </w:r>
+    </w:p>
+    <w:p>
+      <w:pPr>
+        <w:ind w:left="1440"/>
       </w:pPr>
       <w:r>
         <w:rPr>
@@ -5852,6 +6171,80 @@
           <w:sz w:val="24"/>
           <w:szCs w:val="24"/>
         </w:rPr>
+        <w:t xml:space="preserve">Defense: </w:t>
+      </w:r>
+      <w:r>
+        <w:rPr>
+          <w:sz w:val="24"/>
+          <w:szCs w:val="24"/>
+        </w:rPr>
+        <w:t xml:space="preserve">Targeted enemy rolls a number of dice equal to their defense stat, damage is dealt equal to the difference. </w:t>
+      </w:r>
+      <w:bookmarkStart w:id="1" w:name="_GoBack"/>
+      <w:bookmarkEnd w:id="1"/>
+    </w:p>
+    <w:p>
+      <w:pPr>
+        <w:ind w:firstLine="720"/>
+        <w:rPr>
+          <w:sz w:val="24"/>
+          <w:szCs w:val="24"/>
+        </w:rPr>
+      </w:pPr>
+    </w:p>
+    <w:p>
+      <w:pPr>
+        <w:ind w:left="720"/>
+        <w:rPr>
+          <w:sz w:val="24"/>
+          <w:szCs w:val="24"/>
+        </w:rPr>
+      </w:pPr>
+      <w:r>
+        <w:rPr>
+          <w:i/>
+          <w:sz w:val="24"/>
+          <w:szCs w:val="24"/>
+        </w:rPr>
+        <w:t>Recovery:</w:t>
+      </w:r>
+      <w:r>
+        <w:rPr>
+          <w:sz w:val="24"/>
+          <w:szCs w:val="24"/>
+        </w:rPr>
+        <w:t xml:space="preserve"> During this phase units can spend remaining AP to repair systems, remove harmful status effects, or reserve their AP for next turn.</w:t>
+      </w:r>
+    </w:p>
+    <w:p>
+      <w:pPr>
+        <w:rPr>
+          <w:sz w:val="24"/>
+          <w:szCs w:val="24"/>
+        </w:rPr>
+      </w:pPr>
+      <w:r>
+        <w:rPr>
+          <w:sz w:val="24"/>
+          <w:szCs w:val="24"/>
+        </w:rPr>
+        <w:t>Players use Action Points (AP) to perform different actions during their turn. Players start with 5 AP but can gain more AP for following turns by using abilities or reserving AP for next turn.</w:t>
+      </w:r>
+    </w:p>
+    <w:p>
+      <w:pPr>
+        <w:rPr>
+          <w:sz w:val="24"/>
+          <w:szCs w:val="24"/>
+        </w:rPr>
+      </w:pPr>
+      <w:r>
+        <w:rPr>
+          <w:b/>
+          <w:i/>
+          <w:sz w:val="24"/>
+          <w:szCs w:val="24"/>
+        </w:rPr>
         <w:t>Attacking</w:t>
       </w:r>
       <w:r>
@@ -5882,7 +6275,6 @@
           <w:sz w:val="24"/>
           <w:szCs w:val="24"/>
         </w:rPr>
-        <w:lastRenderedPageBreak/>
         <w:t xml:space="preserve">For example, if a player is making a melee attack and that player has 2 strength and 3 ranks in melee weapons, then they roll 2D6 + 3D6 and deal damage to their target equal to the number of successes. </w:t>
       </w:r>
     </w:p>
@@ -6188,8 +6580,6 @@
         </w:rPr>
         <w:t xml:space="preserve"> </w:t>
       </w:r>
-      <w:bookmarkStart w:id="1" w:name="_GoBack"/>
-      <w:bookmarkEnd w:id="1"/>
     </w:p>
     <w:p>
       <w:pPr>
@@ -14636,122 +15026,6 @@
     <w:p>
       <w:pPr>
         <w:rPr>
-          <w:sz w:val="24"/>
-          <w:szCs w:val="24"/>
-        </w:rPr>
-      </w:pPr>
-      <w:r>
-        <w:rPr>
-          <w:b/>
-          <w:i/>
-          <w:sz w:val="24"/>
-          <w:szCs w:val="24"/>
-        </w:rPr>
-        <w:t>Evasion</w:t>
-      </w:r>
-      <w:r>
-        <w:rPr>
-          <w:b/>
-          <w:i/>
-          <w:sz w:val="24"/>
-          <w:szCs w:val="24"/>
-        </w:rPr>
-        <w:t xml:space="preserve">: </w:t>
-      </w:r>
-      <w:r>
-        <w:rPr>
-          <w:sz w:val="24"/>
-          <w:szCs w:val="24"/>
-        </w:rPr>
-        <w:t>A</w:t>
-      </w:r>
-      <w:r>
-        <w:rPr>
-          <w:sz w:val="24"/>
-          <w:szCs w:val="24"/>
-        </w:rPr>
-        <w:t>cts</w:t>
-      </w:r>
-      <w:r>
-        <w:rPr>
-          <w:sz w:val="24"/>
-          <w:szCs w:val="24"/>
-        </w:rPr>
-        <w:t xml:space="preserve"> as a linear reduction to damage. When a character or </w:t>
-      </w:r>
-      <w:r>
-        <w:rPr>
-          <w:sz w:val="24"/>
-          <w:szCs w:val="24"/>
-        </w:rPr>
-        <w:t>vehicle</w:t>
-      </w:r>
-      <w:r>
-        <w:rPr>
-          <w:sz w:val="24"/>
-          <w:szCs w:val="24"/>
-        </w:rPr>
-        <w:t xml:space="preserve"> takes damage, </w:t>
-      </w:r>
-      <w:r>
-        <w:rPr>
-          <w:sz w:val="24"/>
-          <w:szCs w:val="24"/>
-        </w:rPr>
-        <w:t xml:space="preserve">Evasion takes the damage before they do. Once Evasion is depleted, the target will take the brunt of </w:t>
-      </w:r>
-      <w:r>
-        <w:rPr>
-          <w:sz w:val="24"/>
-          <w:szCs w:val="24"/>
-        </w:rPr>
-        <w:t>the damage.</w:t>
-      </w:r>
-    </w:p>
-    <w:p>
-      <w:pPr>
-        <w:ind w:left="720"/>
-      </w:pPr>
-      <w:r>
-        <w:rPr>
-          <w:b/>
-          <w:sz w:val="24"/>
-          <w:szCs w:val="24"/>
-        </w:rPr>
-        <w:t xml:space="preserve">Example: </w:t>
-      </w:r>
-      <w:r>
-        <w:rPr>
-          <w:sz w:val="24"/>
-          <w:szCs w:val="24"/>
-        </w:rPr>
-        <w:t>If I a</w:t>
-      </w:r>
-      <w:r>
-        <w:rPr>
-          <w:sz w:val="24"/>
-          <w:szCs w:val="24"/>
-        </w:rPr>
-        <w:t>m</w:t>
-      </w:r>
-      <w:r>
-        <w:rPr>
-          <w:sz w:val="24"/>
-          <w:szCs w:val="24"/>
-        </w:rPr>
-        <w:t xml:space="preserve"> shot for 3 damage but have 5 </w:t>
-      </w:r>
-      <w:r>
-        <w:rPr>
-          <w:sz w:val="24"/>
-          <w:szCs w:val="24"/>
-        </w:rPr>
-        <w:t>Evasion, then I take 0 damage but my Evasion is lowered to 2.</w:t>
-      </w:r>
-    </w:p>
-    <w:p>
-      <w:pPr>
-        <w:rPr>
           <w:i/>
           <w:sz w:val="24"/>
           <w:szCs w:val="24"/>
@@ -15141,7 +15415,6 @@
                 <w:sz w:val="24"/>
                 <w:szCs w:val="24"/>
               </w:rPr>
-              <w:lastRenderedPageBreak/>
               <w:t>2</w:t>
             </w:r>
           </w:p>
@@ -15503,6 +15776,7 @@
                 <w:sz w:val="24"/>
                 <w:szCs w:val="24"/>
               </w:rPr>
+              <w:lastRenderedPageBreak/>
               <w:t>9</w:t>
             </w:r>
           </w:p>
@@ -30447,7 +30721,7 @@
 </file>
 
 <file path=customXml/itemProps1.xml><?xml version="1.0" encoding="utf-8"?>
-<ds:datastoreItem xmlns:ds="http://schemas.openxmlformats.org/officeDocument/2006/customXml" ds:itemID="{79B45316-BC87-4356-93C7-293B390B3B15}">
+<ds:datastoreItem xmlns:ds="http://schemas.openxmlformats.org/officeDocument/2006/customXml" ds:itemID="{7557832D-59D7-47DD-AC12-4D11C638E9B6}">
   <ds:schemaRefs>
     <ds:schemaRef ds:uri="http://schemas.openxmlformats.org/officeDocument/2006/bibliography"/>
   </ds:schemaRefs>

--- a/Behemoth/Behemoth2_DifVersion.docx
+++ b/Behemoth/Behemoth2_DifVersion.docx
@@ -18,356 +18,576 @@
           <w:sz w:val="28"/>
           <w:szCs w:val="24"/>
         </w:rPr>
-        <w:t>-BEHEMOTH</w:t>
-      </w:r>
-      <w:r>
+        <w:t>AGE OF IRON</w:t>
+      </w:r>
+    </w:p>
+    <w:p>
+      <w:pPr>
+        <w:jc w:val="center"/>
+        <w:rPr>
+          <w:i/>
+          <w:sz w:val="28"/>
+          <w:szCs w:val="24"/>
+        </w:rPr>
+      </w:pPr>
+      <w:r>
+        <w:rPr>
+          <w:i/>
+          <w:sz w:val="28"/>
+          <w:szCs w:val="24"/>
+        </w:rPr>
+        <w:t>A</w:t>
+      </w:r>
+      <w:r>
+        <w:rPr>
+          <w:i/>
+          <w:sz w:val="28"/>
+          <w:szCs w:val="24"/>
+        </w:rPr>
+        <w:t>n</w:t>
+      </w:r>
+      <w:r>
+        <w:rPr>
+          <w:i/>
+          <w:sz w:val="28"/>
+          <w:szCs w:val="24"/>
+        </w:rPr>
+        <w:t xml:space="preserve"> RPG by </w:t>
+      </w:r>
+      <w:r>
+        <w:rPr>
+          <w:i/>
+          <w:sz w:val="28"/>
+          <w:szCs w:val="24"/>
+        </w:rPr>
+        <w:t>J</w:t>
+      </w:r>
+      <w:r>
+        <w:rPr>
+          <w:i/>
+          <w:sz w:val="28"/>
+          <w:szCs w:val="24"/>
+        </w:rPr>
+        <w:t xml:space="preserve">osh </w:t>
+      </w:r>
+      <w:r>
+        <w:rPr>
+          <w:i/>
+          <w:sz w:val="28"/>
+          <w:szCs w:val="24"/>
+        </w:rPr>
+        <w:t>G</w:t>
+      </w:r>
+      <w:r>
+        <w:rPr>
+          <w:i/>
+          <w:sz w:val="28"/>
+          <w:szCs w:val="24"/>
+        </w:rPr>
+        <w:t>utenberg</w:t>
+      </w:r>
+    </w:p>
+    <w:p>
+      <w:pPr>
+        <w:pStyle w:val="ListParagraph"/>
+        <w:numPr>
+          <w:ilvl w:val="0"/>
+          <w:numId w:val="7"/>
+        </w:numPr>
+        <w:rPr>
+          <w:sz w:val="24"/>
+          <w:szCs w:val="24"/>
+        </w:rPr>
+      </w:pPr>
+      <w:r>
+        <w:rPr>
+          <w:sz w:val="24"/>
+          <w:szCs w:val="24"/>
+        </w:rPr>
+        <w:t xml:space="preserve">Early mech prototypes developed late WWII some see deployment. </w:t>
+      </w:r>
+    </w:p>
+    <w:p>
+      <w:pPr>
+        <w:pStyle w:val="ListParagraph"/>
+        <w:numPr>
+          <w:ilvl w:val="0"/>
+          <w:numId w:val="7"/>
+        </w:numPr>
+        <w:rPr>
+          <w:sz w:val="24"/>
+          <w:szCs w:val="24"/>
+        </w:rPr>
+      </w:pPr>
+      <w:r>
+        <w:rPr>
+          <w:sz w:val="24"/>
+          <w:szCs w:val="24"/>
+        </w:rPr>
+        <w:t>Cold war sees everyone pushing mech tech pretty hard, results in technological renaissance.</w:t>
+      </w:r>
+    </w:p>
+    <w:p>
+      <w:pPr>
+        <w:pStyle w:val="ListParagraph"/>
+        <w:numPr>
+          <w:ilvl w:val="0"/>
+          <w:numId w:val="7"/>
+        </w:numPr>
+        <w:rPr>
+          <w:sz w:val="24"/>
+          <w:szCs w:val="24"/>
+        </w:rPr>
+      </w:pPr>
+      <w:r>
+        <w:rPr>
+          <w:sz w:val="24"/>
+          <w:szCs w:val="24"/>
+        </w:rPr>
+        <w:t>America lands on the moon in short order.</w:t>
+      </w:r>
+    </w:p>
+    <w:p>
+      <w:pPr>
+        <w:pStyle w:val="ListParagraph"/>
+        <w:numPr>
+          <w:ilvl w:val="0"/>
+          <w:numId w:val="7"/>
+        </w:numPr>
+        <w:rPr>
+          <w:sz w:val="24"/>
+          <w:szCs w:val="24"/>
+        </w:rPr>
+      </w:pPr>
+      <w:r>
+        <w:rPr>
+          <w:sz w:val="24"/>
+          <w:szCs w:val="24"/>
+        </w:rPr>
+        <w:t xml:space="preserve">Cold war draws to a close, Mars landed on as an international effort and sign of good faith. </w:t>
+      </w:r>
+    </w:p>
+    <w:p>
+      <w:pPr>
+        <w:pStyle w:val="ListParagraph"/>
+        <w:numPr>
+          <w:ilvl w:val="0"/>
+          <w:numId w:val="7"/>
+        </w:numPr>
+        <w:rPr>
+          <w:sz w:val="24"/>
+          <w:szCs w:val="24"/>
+        </w:rPr>
+      </w:pPr>
+      <w:r>
+        <w:rPr>
+          <w:sz w:val="24"/>
+          <w:szCs w:val="24"/>
+        </w:rPr>
+        <w:t xml:space="preserve">Time passes without relative incident, Mars and Earth grow in tandem, Earth leading in prosperity and keeping a firm grip on Mars </w:t>
+      </w:r>
+    </w:p>
+    <w:p>
+      <w:pPr>
+        <w:pStyle w:val="ListParagraph"/>
+        <w:numPr>
+          <w:ilvl w:val="0"/>
+          <w:numId w:val="7"/>
+        </w:numPr>
+        <w:rPr>
+          <w:sz w:val="24"/>
+          <w:szCs w:val="24"/>
+        </w:rPr>
+      </w:pPr>
+      <w:r>
+        <w:rPr>
+          <w:sz w:val="24"/>
+          <w:szCs w:val="24"/>
+        </w:rPr>
+        <w:t>Martians tire of being oppressed, call for succession from Earth.</w:t>
+      </w:r>
+    </w:p>
+    <w:p>
+      <w:pPr>
+        <w:pStyle w:val="ListParagraph"/>
+        <w:numPr>
+          <w:ilvl w:val="0"/>
+          <w:numId w:val="7"/>
+        </w:numPr>
+        <w:rPr>
+          <w:sz w:val="24"/>
+          <w:szCs w:val="24"/>
+        </w:rPr>
+      </w:pPr>
+      <w:r>
+        <w:rPr>
+          <w:sz w:val="24"/>
+          <w:szCs w:val="24"/>
+        </w:rPr>
+        <w:t>This inevitably escalates into war.</w:t>
+      </w:r>
+    </w:p>
+    <w:p>
+      <w:pPr>
+        <w:pStyle w:val="ListParagraph"/>
+        <w:numPr>
+          <w:ilvl w:val="0"/>
+          <w:numId w:val="7"/>
+        </w:numPr>
+        <w:rPr>
+          <w:sz w:val="24"/>
+          <w:szCs w:val="24"/>
+        </w:rPr>
+      </w:pPr>
+      <w:r>
+        <w:rPr>
+          <w:sz w:val="24"/>
+          <w:szCs w:val="24"/>
+        </w:rPr>
+        <w:t xml:space="preserve">Weapons of mass destruction saved since the cold war such as true AI smash Mars into dirt. </w:t>
+      </w:r>
+    </w:p>
+    <w:p>
+      <w:pPr>
+        <w:pStyle w:val="ListParagraph"/>
+        <w:numPr>
+          <w:ilvl w:val="0"/>
+          <w:numId w:val="7"/>
+        </w:numPr>
+        <w:rPr>
+          <w:sz w:val="24"/>
+          <w:szCs w:val="24"/>
+        </w:rPr>
+      </w:pPr>
+      <w:r>
+        <w:rPr>
+          <w:sz w:val="24"/>
+          <w:szCs w:val="24"/>
+        </w:rPr>
+        <w:t xml:space="preserve">Multiple technologies and weapons banned as a result of 'Calamity War'. </w:t>
+      </w:r>
+    </w:p>
+    <w:p>
+      <w:pPr>
+        <w:pStyle w:val="ListParagraph"/>
+        <w:numPr>
+          <w:ilvl w:val="0"/>
+          <w:numId w:val="7"/>
+        </w:numPr>
+        <w:rPr>
+          <w:sz w:val="24"/>
+          <w:szCs w:val="24"/>
+        </w:rPr>
+      </w:pPr>
+      <w:r>
+        <w:rPr>
+          <w:sz w:val="24"/>
+          <w:szCs w:val="24"/>
+        </w:rPr>
+        <w:t>Stagnation in tech development leads to post war depression and wavering faith in government.</w:t>
+      </w:r>
+    </w:p>
+    <w:p>
+      <w:pPr>
+        <w:pStyle w:val="ListParagraph"/>
+        <w:numPr>
+          <w:ilvl w:val="0"/>
+          <w:numId w:val="7"/>
+        </w:numPr>
+        <w:rPr>
+          <w:sz w:val="24"/>
+          <w:szCs w:val="24"/>
+        </w:rPr>
+      </w:pPr>
+      <w:r>
+        <w:rPr>
+          <w:sz w:val="24"/>
+          <w:szCs w:val="24"/>
+        </w:rPr>
+        <w:t>This gives rise to corporate powers acting as substitutes for government services (private military companies, trade hubs, etc.)</w:t>
+      </w:r>
+    </w:p>
+    <w:p>
+      <w:pPr>
+        <w:rPr>
+          <w:sz w:val="24"/>
+          <w:szCs w:val="24"/>
+        </w:rPr>
+      </w:pPr>
+      <w:r>
+        <w:rPr>
+          <w:sz w:val="24"/>
+          <w:szCs w:val="24"/>
+        </w:rPr>
+        <w:t>Players would start quite some time down the line after this point. Corporations rivaling Earth Gov in power and mercenary working being one of the best ways to make money.</w:t>
+      </w:r>
+    </w:p>
+    <w:p>
+      <w:pPr>
         <w:rPr>
           <w:b/>
           <w:sz w:val="28"/>
           <w:szCs w:val="24"/>
         </w:rPr>
-        <w:t xml:space="preserve"> 1.2</w:t>
-      </w:r>
+      </w:pPr>
       <w:r>
         <w:rPr>
           <w:b/>
           <w:sz w:val="28"/>
           <w:szCs w:val="24"/>
         </w:rPr>
-        <w:t>-</w:t>
-      </w:r>
-    </w:p>
-    <w:p>
-      <w:pPr>
-        <w:jc w:val="center"/>
+        <w:t>Character Creation</w:t>
+      </w:r>
+    </w:p>
+    <w:p>
+      <w:pPr>
+        <w:rPr>
+          <w:sz w:val="24"/>
+          <w:szCs w:val="24"/>
+        </w:rPr>
+      </w:pPr>
+      <w:r>
+        <w:rPr>
+          <w:i/>
+          <w:sz w:val="24"/>
+          <w:szCs w:val="24"/>
+        </w:rPr>
+        <w:t xml:space="preserve">Add </w:t>
+      </w:r>
+      <w:r>
+        <w:rPr>
+          <w:i/>
+          <w:sz w:val="24"/>
+          <w:szCs w:val="24"/>
+        </w:rPr>
+        <w:t>Attributes, Skill Ranks</w:t>
+      </w:r>
+      <w:r>
+        <w:rPr>
+          <w:i/>
+          <w:sz w:val="24"/>
+          <w:szCs w:val="24"/>
+        </w:rPr>
+        <w:t>:</w:t>
+      </w:r>
+      <w:r>
+        <w:rPr>
+          <w:sz w:val="24"/>
+          <w:szCs w:val="24"/>
+        </w:rPr>
+        <w:t xml:space="preserve"> </w:t>
+      </w:r>
+      <w:r>
+        <w:rPr>
+          <w:sz w:val="24"/>
+          <w:szCs w:val="24"/>
+        </w:rPr>
+        <w:t xml:space="preserve">Players buy assign their character’s attributes and skill ranks. </w:t>
+      </w:r>
+      <w:r>
+        <w:rPr>
+          <w:sz w:val="24"/>
+          <w:szCs w:val="24"/>
+        </w:rPr>
+        <w:t xml:space="preserve"> </w:t>
+      </w:r>
+    </w:p>
+    <w:p>
+      <w:pPr>
+        <w:rPr>
+          <w:sz w:val="24"/>
+          <w:szCs w:val="24"/>
+        </w:rPr>
+      </w:pPr>
+      <w:r>
+        <w:rPr>
+          <w:i/>
+          <w:sz w:val="24"/>
+          <w:szCs w:val="24"/>
+        </w:rPr>
+        <w:t xml:space="preserve">Origin: </w:t>
+      </w:r>
+      <w:r>
+        <w:rPr>
+          <w:sz w:val="24"/>
+          <w:szCs w:val="24"/>
+        </w:rPr>
+        <w:t>Players</w:t>
+      </w:r>
+      <w:r>
+        <w:rPr>
+          <w:sz w:val="24"/>
+          <w:szCs w:val="24"/>
+        </w:rPr>
+        <w:t xml:space="preserve"> determines </w:t>
+      </w:r>
+      <w:r>
+        <w:rPr>
+          <w:sz w:val="24"/>
+          <w:szCs w:val="24"/>
+        </w:rPr>
+        <w:t xml:space="preserve">stat bonuses, skill bonuses, </w:t>
+      </w:r>
+      <w:r>
+        <w:rPr>
+          <w:sz w:val="24"/>
+          <w:szCs w:val="24"/>
+        </w:rPr>
+        <w:t>and starting money.</w:t>
+      </w:r>
+      <w:r>
+        <w:rPr>
+          <w:sz w:val="24"/>
+          <w:szCs w:val="24"/>
+        </w:rPr>
+        <w:t xml:space="preserve"> </w:t>
+      </w:r>
+    </w:p>
+    <w:p>
+      <w:pPr>
+        <w:rPr>
+          <w:b/>
+        </w:rPr>
+      </w:pPr>
+      <w:r>
+        <w:rPr>
+          <w:i/>
+          <w:sz w:val="24"/>
+          <w:szCs w:val="24"/>
+        </w:rPr>
+        <w:t>Sponsorship</w:t>
+      </w:r>
+      <w:r>
+        <w:rPr>
+          <w:i/>
+          <w:sz w:val="24"/>
+          <w:szCs w:val="24"/>
+        </w:rPr>
+        <w:t>:</w:t>
+      </w:r>
+      <w:r>
         <w:rPr>
           <w:i/>
           <w:sz w:val="28"/>
           <w:szCs w:val="24"/>
         </w:rPr>
-      </w:pPr>
-      <w:r>
-        <w:rPr>
-          <w:i/>
+        <w:t xml:space="preserve"> </w:t>
+      </w:r>
+      <w:r>
+        <w:rPr>
+          <w:sz w:val="24"/>
+        </w:rPr>
+        <w:t>Players pick their mercenary’s sponsorship</w:t>
+      </w:r>
+      <w:r>
+        <w:rPr>
+          <w:sz w:val="24"/>
+        </w:rPr>
+        <w:t xml:space="preserve">. </w:t>
+      </w:r>
+      <w:r>
+        <w:rPr>
+          <w:sz w:val="24"/>
+        </w:rPr>
+        <w:t xml:space="preserve">This determines </w:t>
+      </w:r>
+      <w:r>
+        <w:rPr>
+          <w:sz w:val="24"/>
+        </w:rPr>
+        <w:t xml:space="preserve">additional </w:t>
+      </w:r>
+      <w:r>
+        <w:rPr>
+          <w:sz w:val="24"/>
+        </w:rPr>
+        <w:t>starting equipment</w:t>
+      </w:r>
+      <w:r>
+        <w:rPr>
+          <w:sz w:val="24"/>
+        </w:rPr>
+        <w:t xml:space="preserve"> and their corporate allegiance</w:t>
+      </w:r>
+      <w:r>
+        <w:rPr>
+          <w:sz w:val="24"/>
+        </w:rPr>
+        <w:t>.</w:t>
+      </w:r>
+      <w:r>
+        <w:rPr>
+          <w:b/>
+          <w:sz w:val="24"/>
+        </w:rPr>
+        <w:t xml:space="preserve"> </w:t>
+      </w:r>
+    </w:p>
+    <w:p>
+      <w:pPr>
+        <w:rPr>
+          <w:b/>
+          <w:sz w:val="24"/>
+          <w:szCs w:val="24"/>
+        </w:rPr>
+      </w:pPr>
+      <w:r>
+        <w:rPr>
+          <w:b/>
+          <w:sz w:val="24"/>
+          <w:szCs w:val="24"/>
+        </w:rPr>
+        <w:t>Attributes</w:t>
+      </w:r>
+    </w:p>
+    <w:p>
+      <w:pPr>
+        <w:rPr>
           <w:sz w:val="28"/>
           <w:szCs w:val="24"/>
         </w:rPr>
-        <w:t>A</w:t>
-      </w:r>
-      <w:r>
-        <w:rPr>
-          <w:i/>
+      </w:pPr>
+      <w:r>
+        <w:rPr>
           <w:sz w:val="28"/>
           <w:szCs w:val="24"/>
         </w:rPr>
-        <w:t>n</w:t>
-      </w:r>
-      <w:r>
-        <w:rPr>
-          <w:i/>
+        <w:t xml:space="preserve">Characters begin with </w:t>
+      </w:r>
+      <w:r>
+        <w:rPr>
           <w:sz w:val="28"/>
           <w:szCs w:val="24"/>
         </w:rPr>
-        <w:t xml:space="preserve"> RPG by </w:t>
-      </w:r>
-      <w:r>
-        <w:rPr>
-          <w:i/>
+        <w:t>one rank</w:t>
+      </w:r>
+      <w:r>
+        <w:rPr>
           <w:sz w:val="28"/>
           <w:szCs w:val="24"/>
         </w:rPr>
-        <w:t>JG</w:t>
-      </w:r>
-    </w:p>
-    <w:p>
-      <w:pPr>
-        <w:rPr>
-          <w:b/>
-          <w:sz w:val="24"/>
-          <w:szCs w:val="24"/>
-        </w:rPr>
-      </w:pPr>
-      <w:r>
-        <w:rPr>
-          <w:b/>
-          <w:sz w:val="24"/>
-          <w:szCs w:val="24"/>
-          <w:highlight w:val="yellow"/>
-        </w:rPr>
-        <w:t>[Lore]</w:t>
-      </w:r>
-      <w:r>
-        <w:rPr>
-          <w:sz w:val="24"/>
-          <w:szCs w:val="24"/>
-        </w:rPr>
         <w:t xml:space="preserve"> </w:t>
       </w:r>
-    </w:p>
-    <w:p>
-      <w:pPr>
-        <w:rPr>
-          <w:b/>
-          <w:sz w:val="24"/>
-          <w:szCs w:val="24"/>
-        </w:rPr>
-      </w:pPr>
-      <w:r>
-        <w:rPr>
-          <w:b/>
-          <w:sz w:val="24"/>
-          <w:szCs w:val="24"/>
-        </w:rPr>
-        <w:t>Character Creation</w:t>
-      </w:r>
-    </w:p>
-    <w:p>
-      <w:pPr>
-        <w:rPr>
-          <w:sz w:val="24"/>
-          <w:szCs w:val="24"/>
-        </w:rPr>
-      </w:pPr>
-      <w:r>
-        <w:rPr>
-          <w:i/>
-          <w:sz w:val="24"/>
-          <w:szCs w:val="24"/>
-        </w:rPr>
-        <w:t>Add Ranks, Stats</w:t>
-      </w:r>
-      <w:r>
-        <w:rPr>
-          <w:i/>
-          <w:sz w:val="24"/>
-          <w:szCs w:val="24"/>
-        </w:rPr>
-        <w:t>:</w:t>
-      </w:r>
-      <w:r>
-        <w:rPr>
-          <w:sz w:val="24"/>
-          <w:szCs w:val="24"/>
-        </w:rPr>
-        <w:t xml:space="preserve"> </w:t>
-      </w:r>
-      <w:r>
-        <w:rPr>
-          <w:sz w:val="24"/>
-          <w:szCs w:val="24"/>
-          <w:highlight w:val="yellow"/>
-        </w:rPr>
-        <w:t>Players have 4</w:t>
-      </w:r>
-      <w:r>
-        <w:rPr>
-          <w:sz w:val="24"/>
-          <w:szCs w:val="24"/>
-          <w:highlight w:val="yellow"/>
-        </w:rPr>
-        <w:t xml:space="preserve"> ranks they add to skills</w:t>
-      </w:r>
-      <w:r>
-        <w:rPr>
-          <w:sz w:val="24"/>
-          <w:szCs w:val="24"/>
-          <w:highlight w:val="yellow"/>
-        </w:rPr>
-        <w:t xml:space="preserve"> as well as 2 Stat increases</w:t>
-      </w:r>
-      <w:r>
-        <w:rPr>
-          <w:sz w:val="24"/>
-          <w:szCs w:val="24"/>
-          <w:highlight w:val="yellow"/>
-        </w:rPr>
-        <w:t xml:space="preserve">. They may add </w:t>
-      </w:r>
-      <w:r>
-        <w:rPr>
-          <w:sz w:val="24"/>
-          <w:szCs w:val="24"/>
-          <w:highlight w:val="yellow"/>
-        </w:rPr>
-        <w:t xml:space="preserve">these </w:t>
-      </w:r>
-      <w:r>
-        <w:rPr>
-          <w:sz w:val="24"/>
-          <w:szCs w:val="24"/>
-          <w:highlight w:val="yellow"/>
-        </w:rPr>
-        <w:t>bonuses</w:t>
-      </w:r>
-      <w:r>
-        <w:rPr>
-          <w:sz w:val="24"/>
-          <w:szCs w:val="24"/>
-          <w:highlight w:val="yellow"/>
-        </w:rPr>
-        <w:t xml:space="preserve"> however they wish</w:t>
-      </w:r>
-      <w:r>
-        <w:rPr>
-          <w:sz w:val="24"/>
-          <w:szCs w:val="24"/>
-          <w:highlight w:val="yellow"/>
-        </w:rPr>
-        <w:t xml:space="preserve"> within the limitations</w:t>
-      </w:r>
-      <w:r>
-        <w:rPr>
-          <w:sz w:val="24"/>
-          <w:szCs w:val="24"/>
-          <w:highlight w:val="yellow"/>
-        </w:rPr>
-        <w:t>.</w:t>
-      </w:r>
-      <w:r>
-        <w:rPr>
-          <w:sz w:val="24"/>
-          <w:szCs w:val="24"/>
-        </w:rPr>
-        <w:t xml:space="preserve"> </w:t>
-      </w:r>
-    </w:p>
-    <w:p>
-      <w:r>
-        <w:rPr>
-          <w:i/>
-          <w:sz w:val="24"/>
-          <w:szCs w:val="24"/>
-        </w:rPr>
-        <w:t>Get Sponsored:</w:t>
-      </w:r>
-      <w:r>
-        <w:rPr>
-          <w:i/>
+      <w:r>
+        <w:rPr>
           <w:sz w:val="28"/>
           <w:szCs w:val="24"/>
         </w:rPr>
-        <w:t xml:space="preserve"> </w:t>
-      </w:r>
-      <w:r>
-        <w:rPr>
-          <w:sz w:val="24"/>
-        </w:rPr>
-        <w:t xml:space="preserve">Four </w:t>
-      </w:r>
-      <w:r>
-        <w:rPr>
-          <w:sz w:val="24"/>
-        </w:rPr>
-        <w:t>Companies dominate the planet</w:t>
-      </w:r>
-      <w:r>
-        <w:rPr>
-          <w:sz w:val="24"/>
-        </w:rPr>
-        <w:t xml:space="preserve">. </w:t>
-      </w:r>
-      <w:r>
-        <w:rPr>
-          <w:sz w:val="24"/>
-        </w:rPr>
-        <w:t xml:space="preserve">Each company has ideals and beliefs they hold sacred. </w:t>
-      </w:r>
-    </w:p>
-    <w:p>
-      <w:pPr>
-        <w:rPr>
-          <w:sz w:val="24"/>
-          <w:szCs w:val="24"/>
-        </w:rPr>
-      </w:pPr>
-      <w:r>
-        <w:rPr>
-          <w:i/>
-          <w:sz w:val="24"/>
-          <w:szCs w:val="24"/>
-        </w:rPr>
-        <w:t>Determine Starting Equipment:</w:t>
-      </w:r>
-      <w:r>
-        <w:rPr>
-          <w:sz w:val="24"/>
-          <w:szCs w:val="24"/>
-        </w:rPr>
-        <w:t xml:space="preserve"> Player Characters begin with standardized equipment depending on </w:t>
-      </w:r>
-      <w:r>
-        <w:rPr>
-          <w:sz w:val="24"/>
-          <w:szCs w:val="24"/>
-        </w:rPr>
-        <w:t>Company</w:t>
-      </w:r>
-      <w:r>
-        <w:rPr>
-          <w:sz w:val="24"/>
-          <w:szCs w:val="24"/>
-        </w:rPr>
-        <w:t>.</w:t>
-      </w:r>
-    </w:p>
-    <w:p>
-      <w:pPr>
-        <w:rPr>
-          <w:b/>
+        <w:t>in each Attribute</w:t>
+      </w:r>
+      <w:r>
+        <w:rPr>
           <w:sz w:val="28"/>
           <w:szCs w:val="24"/>
         </w:rPr>
-      </w:pPr>
-      <w:r>
-        <w:rPr>
-          <w:b/>
+        <w:t xml:space="preserve"> and receive 6</w:t>
+      </w:r>
+      <w:r>
+        <w:rPr>
           <w:sz w:val="28"/>
           <w:szCs w:val="24"/>
         </w:rPr>
-        <w:t>Attributes</w:t>
-      </w:r>
-    </w:p>
-    <w:p>
-      <w:pPr>
-        <w:rPr>
-          <w:sz w:val="28"/>
-          <w:szCs w:val="24"/>
-        </w:rPr>
-      </w:pPr>
-      <w:r>
-        <w:rPr>
-          <w:sz w:val="28"/>
-          <w:szCs w:val="24"/>
-        </w:rPr>
-        <w:t xml:space="preserve">Characters begin with </w:t>
-      </w:r>
-      <w:r>
-        <w:rPr>
-          <w:sz w:val="28"/>
-          <w:szCs w:val="24"/>
-        </w:rPr>
-        <w:t>one rank</w:t>
-      </w:r>
-      <w:r>
-        <w:rPr>
-          <w:sz w:val="28"/>
-          <w:szCs w:val="24"/>
-        </w:rPr>
-        <w:t xml:space="preserve"> </w:t>
-      </w:r>
-      <w:r>
-        <w:rPr>
-          <w:sz w:val="28"/>
-          <w:szCs w:val="24"/>
-        </w:rPr>
-        <w:t>in each Attribute</w:t>
-      </w:r>
-      <w:r>
-        <w:rPr>
-          <w:sz w:val="28"/>
-          <w:szCs w:val="24"/>
-        </w:rPr>
-        <w:t xml:space="preserve"> and receive 7 additional ranks to assign as they see fit</w:t>
+        <w:t xml:space="preserve"> additional ranks to assign as they see fit</w:t>
       </w:r>
       <w:r>
         <w:rPr>
@@ -547,6 +767,7 @@
                 <w:sz w:val="24"/>
                 <w:szCs w:val="24"/>
               </w:rPr>
+              <w:lastRenderedPageBreak/>
               <w:t>Strength</w:t>
             </w:r>
           </w:p>
@@ -903,7 +1124,21 @@
           <w:szCs w:val="24"/>
         </w:rPr>
         <w:tab/>
-        <w:t>Below half is injured. Difficulty of physical checks is increased.</w:t>
+        <w:t xml:space="preserve">Below half is </w:t>
+      </w:r>
+      <w:r>
+        <w:rPr>
+          <w:sz w:val="24"/>
+          <w:szCs w:val="24"/>
+        </w:rPr>
+        <w:t>bloodied</w:t>
+      </w:r>
+      <w:r>
+        <w:rPr>
+          <w:sz w:val="24"/>
+          <w:szCs w:val="24"/>
+        </w:rPr>
+        <w:t>. Difficulty of physical checks is increased.</w:t>
       </w:r>
     </w:p>
     <w:p>
@@ -926,7 +1161,7 @@
           <w:sz w:val="24"/>
           <w:szCs w:val="24"/>
         </w:rPr>
-        <w:t xml:space="preserve"> Injuries can be treated by a </w:t>
+        <w:t xml:space="preserve"> Injuries can be treated with a medicine check with difficulty equal to twice the level of injury. </w:t>
       </w:r>
     </w:p>
     <w:p>
@@ -963,6 +1198,7 @@
     <w:p>
       <w:pPr>
         <w:rPr>
+          <w:b/>
           <w:sz w:val="24"/>
           <w:szCs w:val="24"/>
         </w:rPr>
@@ -973,10 +1209,18 @@
           <w:szCs w:val="24"/>
         </w:rPr>
         <w:tab/>
+      </w:r>
+      <w:r>
+        <w:rPr>
+          <w:b/>
+          <w:sz w:val="24"/>
+          <w:szCs w:val="24"/>
+        </w:rPr>
         <w:t>Linear su</w:t>
       </w:r>
       <w:r>
         <w:rPr>
+          <w:b/>
           <w:sz w:val="24"/>
           <w:szCs w:val="24"/>
         </w:rPr>
@@ -984,6 +1228,7 @@
       </w:r>
       <w:r>
         <w:rPr>
+          <w:b/>
           <w:sz w:val="24"/>
           <w:szCs w:val="24"/>
         </w:rPr>
@@ -1016,6 +1261,7 @@
     <w:p>
       <w:pPr>
         <w:rPr>
+          <w:b/>
           <w:sz w:val="24"/>
           <w:szCs w:val="24"/>
         </w:rPr>
@@ -1026,14 +1272,22 @@
           <w:szCs w:val="24"/>
         </w:rPr>
         <w:tab/>
-        <w:t xml:space="preserve">Used for rerolling dice. </w:t>
-      </w:r>
-      <w:r>
-        <w:rPr>
-          <w:sz w:val="24"/>
-          <w:szCs w:val="24"/>
-        </w:rPr>
-        <w:t>And special abilities</w:t>
+      </w:r>
+      <w:r>
+        <w:rPr>
+          <w:b/>
+          <w:sz w:val="24"/>
+          <w:szCs w:val="24"/>
+        </w:rPr>
+        <w:t>Used for rerolling dice a</w:t>
+      </w:r>
+      <w:r>
+        <w:rPr>
+          <w:b/>
+          <w:sz w:val="24"/>
+          <w:szCs w:val="24"/>
+        </w:rPr>
+        <w:t>nd special abilities</w:t>
       </w:r>
     </w:p>
     <w:p>
@@ -1062,6 +1316,7 @@
     <w:p>
       <w:pPr>
         <w:rPr>
+          <w:b/>
           <w:sz w:val="24"/>
           <w:szCs w:val="24"/>
         </w:rPr>
@@ -1075,6 +1330,7 @@
       </w:r>
       <w:r>
         <w:rPr>
+          <w:b/>
           <w:sz w:val="24"/>
           <w:szCs w:val="24"/>
         </w:rPr>
@@ -1191,7 +1447,15 @@
           <w:sz w:val="24"/>
           <w:szCs w:val="24"/>
         </w:rPr>
-        <w:t>A rifle, knife,  and basic combat armor</w:t>
+        <w:t xml:space="preserve">A rifle, knife, </w:t>
+      </w:r>
+      <w:r>
+        <w:rPr>
+          <w:i/>
+          <w:sz w:val="24"/>
+          <w:szCs w:val="24"/>
+        </w:rPr>
+        <w:t>and basic combat armor</w:t>
       </w:r>
     </w:p>
     <w:p>
@@ -1313,7 +1577,21 @@
           <w:sz w:val="24"/>
           <w:szCs w:val="24"/>
         </w:rPr>
-        <w:t>Evergreen trading handles delivery of goods throughout sol. They value business and keeping their cargo in pristine condition above all else. It's rumored some of their more high-profile employees are ex</w:t>
+        <w:t>Evergreen tr</w:t>
+      </w:r>
+      <w:r>
+        <w:rPr>
+          <w:sz w:val="24"/>
+          <w:szCs w:val="24"/>
+        </w:rPr>
+        <w:t>ading handles delivery of between Mars and Earth</w:t>
+      </w:r>
+      <w:r>
+        <w:rPr>
+          <w:sz w:val="24"/>
+          <w:szCs w:val="24"/>
+        </w:rPr>
+        <w:t>. They value business and keeping their cargo in pristine condition above all else. It's rumored some of their more high-profile employees are ex</w:t>
       </w:r>
       <w:r>
         <w:rPr>
@@ -1402,6 +1680,7 @@
           <w:sz w:val="24"/>
           <w:szCs w:val="24"/>
         </w:rPr>
+        <w:lastRenderedPageBreak/>
         <w:t>Stalwart</w:t>
       </w:r>
       <w:r>
@@ -1435,8 +1714,28 @@
           <w:sz w:val="24"/>
           <w:szCs w:val="24"/>
         </w:rPr>
-        <w:lastRenderedPageBreak/>
-        <w:t>Stalwart Solutions has a corner on asteroid mining because mysterious tragedy befalls their competitors</w:t>
+        <w:t xml:space="preserve">Stalwart Solutions has a corner on asteroid mining </w:t>
+      </w:r>
+      <w:r>
+        <w:rPr>
+          <w:sz w:val="24"/>
+          <w:szCs w:val="24"/>
+        </w:rPr>
+        <w:t>as</w:t>
+      </w:r>
+      <w:r>
+        <w:rPr>
+          <w:sz w:val="24"/>
+          <w:szCs w:val="24"/>
+        </w:rPr>
+        <w:t xml:space="preserve"> mysterious tragedy befalls their competitors</w:t>
+      </w:r>
+      <w:r>
+        <w:rPr>
+          <w:sz w:val="24"/>
+          <w:szCs w:val="24"/>
+        </w:rPr>
+        <w:t>.</w:t>
       </w:r>
     </w:p>
     <w:p>
@@ -1506,7 +1805,7 @@
           <w:sz w:val="24"/>
           <w:szCs w:val="24"/>
         </w:rPr>
-        <w:t>Independent</w:t>
+        <w:t>Earth Gov</w:t>
       </w:r>
       <w:r>
         <w:rPr>
@@ -1538,23 +1837,50 @@
       <w:pPr>
         <w:ind w:left="720"/>
         <w:rPr>
-          <w:sz w:val="24"/>
-          <w:szCs w:val="24"/>
-        </w:rPr>
-      </w:pPr>
-      <w:r>
-        <w:rPr>
-          <w:sz w:val="24"/>
-          <w:szCs w:val="24"/>
-        </w:rPr>
-        <w:t>Clothes on your back. Trusty pistol. A knife.</w:t>
-      </w:r>
-      <w:r>
-        <w:rPr>
-          <w:sz w:val="24"/>
-          <w:szCs w:val="24"/>
-        </w:rPr>
-        <w:t xml:space="preserve"> Access to all goods the mega corporations have to offer, but no employee discounts. </w:t>
+          <w:i/>
+          <w:sz w:val="24"/>
+          <w:szCs w:val="24"/>
+        </w:rPr>
+      </w:pPr>
+      <w:r>
+        <w:rPr>
+          <w:i/>
+          <w:sz w:val="24"/>
+          <w:szCs w:val="24"/>
+        </w:rPr>
+        <w:t xml:space="preserve">Uniform, standard issue pistol, standard issue </w:t>
+      </w:r>
+      <w:r>
+        <w:rPr>
+          <w:i/>
+          <w:sz w:val="24"/>
+          <w:szCs w:val="24"/>
+        </w:rPr>
+        <w:t>knife.</w:t>
+      </w:r>
+      <w:r>
+        <w:rPr>
+          <w:i/>
+          <w:sz w:val="24"/>
+          <w:szCs w:val="24"/>
+        </w:rPr>
+        <w:t xml:space="preserve"> </w:t>
+      </w:r>
+    </w:p>
+    <w:p>
+      <w:pPr>
+        <w:ind w:left="720"/>
+        <w:rPr>
+          <w:sz w:val="24"/>
+          <w:szCs w:val="24"/>
+        </w:rPr>
+      </w:pPr>
+      <w:r>
+        <w:rPr>
+          <w:sz w:val="24"/>
+          <w:szCs w:val="24"/>
+        </w:rPr>
+        <w:t xml:space="preserve">Access to all goods the mega corporations have to offer, but no employee discounts. </w:t>
       </w:r>
     </w:p>
     <w:p>
@@ -1647,7 +1973,7 @@
           <w:sz w:val="24"/>
           <w:szCs w:val="24"/>
         </w:rPr>
-        <w:t>15</w:t>
+        <w:t>7</w:t>
       </w:r>
       <w:r>
         <w:rPr>
@@ -2402,7 +2728,15 @@
                 <w:sz w:val="24"/>
                 <w:szCs w:val="24"/>
               </w:rPr>
-              <w:t>Knowledge ___</w:t>
+              <w:lastRenderedPageBreak/>
+              <w:t>Profession</w:t>
+            </w:r>
+            <w:r>
+              <w:rPr>
+                <w:sz w:val="24"/>
+                <w:szCs w:val="24"/>
+              </w:rPr>
+              <w:t xml:space="preserve"> ___</w:t>
             </w:r>
           </w:p>
         </w:tc>
@@ -2423,14 +2757,7 @@
                 <w:sz w:val="24"/>
                 <w:szCs w:val="24"/>
               </w:rPr>
-              <w:t xml:space="preserve">Law, Politics, </w:t>
-            </w:r>
-            <w:r>
-              <w:rPr>
-                <w:sz w:val="24"/>
-                <w:szCs w:val="24"/>
-              </w:rPr>
-              <w:t>Local, etc.</w:t>
+              <w:t>Knowledge of a trade that you picked up over the years.</w:t>
             </w:r>
           </w:p>
         </w:tc>
@@ -2459,7 +2786,6 @@
           <w:sz w:val="28"/>
           <w:szCs w:val="24"/>
         </w:rPr>
-        <w:lastRenderedPageBreak/>
         <w:t>Starting Gear</w:t>
       </w:r>
       <w:r>
@@ -2511,13 +2837,13 @@
       </w:tblPr>
       <w:tblGrid>
         <w:gridCol w:w="1721"/>
-        <w:gridCol w:w="968"/>
-        <w:gridCol w:w="1106"/>
+        <w:gridCol w:w="974"/>
+        <w:gridCol w:w="1034"/>
         <w:gridCol w:w="1138"/>
         <w:gridCol w:w="1103"/>
-        <w:gridCol w:w="1402"/>
+        <w:gridCol w:w="1463"/>
         <w:gridCol w:w="1207"/>
-        <w:gridCol w:w="931"/>
+        <w:gridCol w:w="936"/>
       </w:tblGrid>
       <w:tr>
         <w:trPr>
@@ -2582,7 +2908,7 @@
                 <w:sz w:val="24"/>
                 <w:szCs w:val="24"/>
               </w:rPr>
-              <w:t>Success Bonus</w:t>
+              <w:t>Bonus dice</w:t>
             </w:r>
           </w:p>
         </w:tc>
@@ -4479,6 +4805,7 @@
           <w:sz w:val="24"/>
           <w:szCs w:val="24"/>
         </w:rPr>
+        <w:lastRenderedPageBreak/>
         <w:t>When making the check</w:t>
       </w:r>
       <w:r>
@@ -4560,7 +4887,6 @@
           <w:sz w:val="24"/>
           <w:szCs w:val="24"/>
         </w:rPr>
-        <w:lastRenderedPageBreak/>
         <w:t>For example:</w:t>
       </w:r>
       <w:r>
@@ -4704,22 +5030,73 @@
           <w:sz w:val="24"/>
           <w:szCs w:val="24"/>
         </w:rPr>
-        <w:t>Rolling a</w:t>
-      </w:r>
+        <w:t>Lowers</w:t>
+      </w:r>
+      <w:r>
+        <w:rPr>
+          <w:sz w:val="24"/>
+          <w:szCs w:val="24"/>
+        </w:rPr>
+        <w:t xml:space="preserve"> the number required to score a success. </w:t>
+      </w:r>
+    </w:p>
+    <w:p>
+      <w:pPr>
+        <w:ind w:left="720"/>
+        <w:rPr>
+          <w:sz w:val="24"/>
+          <w:szCs w:val="24"/>
+        </w:rPr>
+      </w:pPr>
       <w:r>
         <w:rPr>
           <w:b/>
           <w:sz w:val="24"/>
           <w:szCs w:val="24"/>
         </w:rPr>
-        <w:t xml:space="preserve"> </w:t>
-      </w:r>
-      <w:r>
-        <w:rPr>
-          <w:sz w:val="24"/>
-          <w:szCs w:val="24"/>
-        </w:rPr>
-        <w:t xml:space="preserve">4, 5, or is treated as success when making skill checks. </w:t>
+        <w:t>Example:</w:t>
+      </w:r>
+      <w:r>
+        <w:rPr>
+          <w:sz w:val="24"/>
+          <w:szCs w:val="24"/>
+        </w:rPr>
+        <w:t xml:space="preserve"> With 1 Advantage, </w:t>
+      </w:r>
+      <w:r>
+        <w:rPr>
+          <w:sz w:val="24"/>
+          <w:szCs w:val="24"/>
+        </w:rPr>
+        <w:t>4, 5, or</w:t>
+      </w:r>
+      <w:r>
+        <w:rPr>
+          <w:sz w:val="24"/>
+          <w:szCs w:val="24"/>
+        </w:rPr>
+        <w:t xml:space="preserve"> 6</w:t>
+      </w:r>
+      <w:r>
+        <w:rPr>
+          <w:sz w:val="24"/>
+          <w:szCs w:val="24"/>
+        </w:rPr>
+        <w:t xml:space="preserve"> is treated as success when making skill checks</w:t>
+      </w:r>
+      <w:r>
+        <w:rPr>
+          <w:sz w:val="24"/>
+          <w:szCs w:val="24"/>
+        </w:rPr>
+        <w:t xml:space="preserve"> of any kind</w:t>
+      </w:r>
+      <w:r>
+        <w:rPr>
+          <w:sz w:val="24"/>
+          <w:szCs w:val="24"/>
+        </w:rPr>
+        <w:t xml:space="preserve">. </w:t>
       </w:r>
     </w:p>
     <w:p>
@@ -5394,6 +5771,7 @@
           <w:sz w:val="24"/>
           <w:szCs w:val="24"/>
         </w:rPr>
+        <w:lastRenderedPageBreak/>
         <w:t>Massive</w:t>
       </w:r>
       <w:r>
@@ -5432,7 +5810,6 @@
           <w:sz w:val="24"/>
           <w:szCs w:val="24"/>
         </w:rPr>
-        <w:lastRenderedPageBreak/>
         <w:t xml:space="preserve">Ultimately, </w:t>
       </w:r>
       <w:r>
@@ -5889,1728 +6266,1167 @@
           <w:sz w:val="24"/>
           <w:szCs w:val="24"/>
         </w:rPr>
-        <w:t>Phase Overview</w:t>
-      </w:r>
-    </w:p>
-    <w:p>
-      <w:pPr>
-        <w:rPr>
-          <w:i/>
-          <w:sz w:val="24"/>
-          <w:szCs w:val="24"/>
-        </w:rPr>
-      </w:pPr>
-      <w:r>
-        <w:rPr>
-          <w:i/>
-          <w:sz w:val="24"/>
-          <w:szCs w:val="24"/>
-        </w:rPr>
-        <w:t>Movement</w:t>
-      </w:r>
-    </w:p>
-    <w:p>
-      <w:pPr>
-        <w:rPr>
-          <w:b/>
-          <w:sz w:val="24"/>
-          <w:szCs w:val="24"/>
-        </w:rPr>
-      </w:pPr>
-      <w:r>
-        <w:rPr>
-          <w:sz w:val="24"/>
-          <w:szCs w:val="24"/>
-        </w:rPr>
-        <w:t xml:space="preserve">During this phase units can spend </w:t>
-      </w:r>
-      <w:r>
-        <w:rPr>
-          <w:sz w:val="24"/>
-          <w:szCs w:val="24"/>
-        </w:rPr>
-        <w:t xml:space="preserve">1 AP to move up to 3 hexes. Movement can be hindered by </w:t>
-      </w:r>
-      <w:r>
-        <w:rPr>
-          <w:b/>
-          <w:sz w:val="24"/>
-          <w:szCs w:val="24"/>
-        </w:rPr>
-        <w:t xml:space="preserve">terrain: </w:t>
-      </w:r>
-      <w:r>
-        <w:rPr>
-          <w:i/>
-          <w:sz w:val="24"/>
-          <w:szCs w:val="24"/>
-        </w:rPr>
-        <w:t xml:space="preserve"> </w:t>
-      </w:r>
-    </w:p>
-    <w:p>
-      <w:pPr>
-        <w:rPr>
-          <w:sz w:val="24"/>
-          <w:szCs w:val="24"/>
-        </w:rPr>
-      </w:pPr>
-      <w:r>
-        <w:rPr>
-          <w:i/>
-          <w:sz w:val="24"/>
-          <w:szCs w:val="24"/>
-        </w:rPr>
-        <w:lastRenderedPageBreak/>
-        <w:tab/>
-      </w:r>
-      <w:r>
-        <w:rPr>
-          <w:i/>
-          <w:sz w:val="24"/>
-          <w:szCs w:val="24"/>
-        </w:rPr>
-        <w:tab/>
-      </w:r>
-      <w:r>
-        <w:rPr>
-          <w:i/>
-          <w:sz w:val="24"/>
-          <w:szCs w:val="24"/>
-        </w:rPr>
-        <w:t xml:space="preserve">Difficult Terrain: </w:t>
-      </w:r>
-      <w:r>
-        <w:rPr>
-          <w:sz w:val="24"/>
-          <w:szCs w:val="24"/>
-        </w:rPr>
-        <w:t>Treated as two hexes when moving through or onto.</w:t>
-      </w:r>
-    </w:p>
-    <w:p>
-      <w:pPr>
-        <w:ind w:left="1440"/>
-        <w:rPr>
-          <w:sz w:val="24"/>
-          <w:szCs w:val="24"/>
-        </w:rPr>
-      </w:pPr>
-      <w:r>
-        <w:rPr>
-          <w:i/>
-          <w:sz w:val="24"/>
-          <w:szCs w:val="24"/>
-        </w:rPr>
-        <w:t xml:space="preserve">Walls: </w:t>
-      </w:r>
-      <w:r>
-        <w:rPr>
-          <w:sz w:val="24"/>
-          <w:szCs w:val="24"/>
-        </w:rPr>
-        <w:t>Players cannot see through, shoot throug</w:t>
-      </w:r>
-      <w:r>
-        <w:rPr>
-          <w:sz w:val="24"/>
-          <w:szCs w:val="24"/>
-        </w:rPr>
-        <w:t xml:space="preserve">h, or move through walls unless </w:t>
-      </w:r>
-      <w:r>
-        <w:rPr>
-          <w:sz w:val="24"/>
-          <w:szCs w:val="24"/>
-        </w:rPr>
-        <w:t>otherwise specified.</w:t>
-      </w:r>
-    </w:p>
-    <w:p>
-      <w:pPr>
-        <w:ind w:left="1440"/>
-        <w:rPr>
-          <w:sz w:val="24"/>
-          <w:szCs w:val="24"/>
-        </w:rPr>
-      </w:pPr>
-      <w:r>
-        <w:rPr>
-          <w:i/>
-          <w:sz w:val="24"/>
-          <w:szCs w:val="24"/>
-        </w:rPr>
-        <w:t>Cover:</w:t>
-      </w:r>
-      <w:r>
-        <w:rPr>
-          <w:sz w:val="24"/>
-          <w:szCs w:val="24"/>
-        </w:rPr>
-        <w:t xml:space="preserve"> Treated as Difficult Terrain when moving through it. </w:t>
-      </w:r>
-      <w:r>
-        <w:rPr>
-          <w:sz w:val="24"/>
-          <w:szCs w:val="24"/>
-        </w:rPr>
-        <w:t xml:space="preserve">Attacking a unit in cover increases the difficulty by 1. </w:t>
-      </w:r>
-    </w:p>
-    <w:p>
-      <w:pPr>
-        <w:rPr>
-          <w:sz w:val="24"/>
-          <w:szCs w:val="24"/>
-        </w:rPr>
-      </w:pPr>
-    </w:p>
-    <w:p>
-      <w:pPr>
-        <w:rPr>
-          <w:sz w:val="24"/>
-          <w:szCs w:val="24"/>
-        </w:rPr>
-      </w:pPr>
-      <w:r>
-        <w:rPr>
-          <w:b/>
-          <w:sz w:val="24"/>
-          <w:szCs w:val="24"/>
-        </w:rPr>
-        <w:tab/>
-      </w:r>
-      <w:r>
-        <w:rPr>
-          <w:sz w:val="24"/>
-          <w:szCs w:val="24"/>
-        </w:rPr>
-        <w:t xml:space="preserve"> </w:t>
-      </w:r>
-    </w:p>
-    <w:p>
-      <w:pPr>
-        <w:ind w:firstLine="720"/>
-        <w:rPr>
-          <w:i/>
-          <w:sz w:val="24"/>
-          <w:szCs w:val="24"/>
-        </w:rPr>
-      </w:pPr>
-      <w:r>
-        <w:rPr>
-          <w:i/>
-          <w:sz w:val="24"/>
-          <w:szCs w:val="24"/>
-        </w:rPr>
-        <w:t xml:space="preserve">Action </w:t>
-      </w:r>
-    </w:p>
-    <w:p>
-      <w:pPr>
-        <w:ind w:firstLine="720"/>
-        <w:rPr>
-          <w:sz w:val="24"/>
-          <w:szCs w:val="24"/>
-        </w:rPr>
-      </w:pPr>
-      <w:r>
-        <w:rPr>
-          <w:sz w:val="24"/>
-          <w:szCs w:val="24"/>
-        </w:rPr>
-        <w:t xml:space="preserve">During this phase units can use abilities, make </w:t>
-      </w:r>
-      <w:r>
-        <w:rPr>
-          <w:b/>
-          <w:sz w:val="24"/>
-          <w:szCs w:val="24"/>
-        </w:rPr>
-        <w:t>attacks</w:t>
-      </w:r>
-      <w:r>
-        <w:rPr>
-          <w:sz w:val="24"/>
-          <w:szCs w:val="24"/>
-        </w:rPr>
-        <w:t xml:space="preserve">, and perform skill checks. </w:t>
-      </w:r>
-    </w:p>
-    <w:p>
-      <w:pPr>
-        <w:ind w:firstLine="720"/>
-        <w:rPr>
-          <w:sz w:val="24"/>
-          <w:szCs w:val="24"/>
-        </w:rPr>
-      </w:pPr>
-      <w:r>
-        <w:rPr>
-          <w:sz w:val="24"/>
-          <w:szCs w:val="24"/>
-        </w:rPr>
-        <w:t xml:space="preserve">Making an </w:t>
-      </w:r>
-      <w:r>
-        <w:rPr>
-          <w:sz w:val="24"/>
-          <w:szCs w:val="24"/>
-        </w:rPr>
-        <w:t xml:space="preserve">attack functions very similarly to making a skill check. </w:t>
-      </w:r>
-    </w:p>
-    <w:p>
-      <w:pPr>
-        <w:ind w:left="1440"/>
-      </w:pPr>
-      <w:r>
+        <w:br/>
+      </w:r>
+    </w:p>
+    <w:p>
+      <w:pPr>
         <w:rPr>
           <w:b/>
           <w:i/>
           <w:sz w:val="24"/>
           <w:szCs w:val="24"/>
         </w:rPr>
-        <w:t xml:space="preserve">Defense: </w:t>
-      </w:r>
-      <w:r>
-        <w:rPr>
-          <w:sz w:val="24"/>
-          <w:szCs w:val="24"/>
-        </w:rPr>
-        <w:t xml:space="preserve">Targeted enemy rolls a number of dice equal to their defense stat, damage is dealt equal to the difference. </w:t>
+      </w:pPr>
+      <w:r>
+        <w:rPr>
+          <w:b/>
+          <w:i/>
+          <w:sz w:val="24"/>
+          <w:szCs w:val="24"/>
+        </w:rPr>
+        <w:lastRenderedPageBreak/>
+        <w:t>Phase Overview</w:t>
+      </w:r>
+    </w:p>
+    <w:p>
+      <w:pPr>
+        <w:rPr>
+          <w:i/>
+          <w:sz w:val="24"/>
+          <w:szCs w:val="24"/>
+        </w:rPr>
+      </w:pPr>
+      <w:r>
+        <w:rPr>
+          <w:i/>
+          <w:sz w:val="24"/>
+          <w:szCs w:val="24"/>
+        </w:rPr>
+        <w:t>Movement</w:t>
+      </w:r>
+    </w:p>
+    <w:p>
+      <w:pPr>
+        <w:rPr>
+          <w:b/>
+          <w:sz w:val="24"/>
+          <w:szCs w:val="24"/>
+        </w:rPr>
+      </w:pPr>
+      <w:r>
+        <w:rPr>
+          <w:sz w:val="24"/>
+          <w:szCs w:val="24"/>
+        </w:rPr>
+        <w:t xml:space="preserve">During this phase units can spend </w:t>
+      </w:r>
+      <w:r>
+        <w:rPr>
+          <w:sz w:val="24"/>
+          <w:szCs w:val="24"/>
+        </w:rPr>
+        <w:t xml:space="preserve">1 AP to move up to 3 hexes. Movement can be hindered by </w:t>
+      </w:r>
+      <w:r>
+        <w:rPr>
+          <w:b/>
+          <w:sz w:val="24"/>
+          <w:szCs w:val="24"/>
+        </w:rPr>
+        <w:t xml:space="preserve">terrain: </w:t>
+      </w:r>
+      <w:r>
+        <w:rPr>
+          <w:i/>
+          <w:sz w:val="24"/>
+          <w:szCs w:val="24"/>
+        </w:rPr>
+        <w:t xml:space="preserve"> </w:t>
+      </w:r>
+    </w:p>
+    <w:p>
+      <w:pPr>
+        <w:rPr>
+          <w:sz w:val="24"/>
+          <w:szCs w:val="24"/>
+        </w:rPr>
+      </w:pPr>
+      <w:r>
+        <w:rPr>
+          <w:i/>
+          <w:sz w:val="24"/>
+          <w:szCs w:val="24"/>
+        </w:rPr>
+        <w:tab/>
+      </w:r>
+      <w:r>
+        <w:rPr>
+          <w:i/>
+          <w:sz w:val="24"/>
+          <w:szCs w:val="24"/>
+        </w:rPr>
+        <w:tab/>
+      </w:r>
+      <w:r>
+        <w:rPr>
+          <w:i/>
+          <w:sz w:val="24"/>
+          <w:szCs w:val="24"/>
+        </w:rPr>
+        <w:t xml:space="preserve">Difficult Terrain: </w:t>
+      </w:r>
+      <w:r>
+        <w:rPr>
+          <w:sz w:val="24"/>
+          <w:szCs w:val="24"/>
+        </w:rPr>
+        <w:t>Treated as two hexes when moving through or onto.</w:t>
+      </w:r>
+    </w:p>
+    <w:p>
+      <w:pPr>
+        <w:ind w:left="1440"/>
+        <w:rPr>
+          <w:sz w:val="24"/>
+          <w:szCs w:val="24"/>
+        </w:rPr>
+      </w:pPr>
+      <w:r>
+        <w:rPr>
+          <w:i/>
+          <w:sz w:val="24"/>
+          <w:szCs w:val="24"/>
+        </w:rPr>
+        <w:t xml:space="preserve">Walls: </w:t>
+      </w:r>
+      <w:r>
+        <w:rPr>
+          <w:sz w:val="24"/>
+          <w:szCs w:val="24"/>
+        </w:rPr>
+        <w:t>Players cannot see through, shoot throug</w:t>
+      </w:r>
+      <w:r>
+        <w:rPr>
+          <w:sz w:val="24"/>
+          <w:szCs w:val="24"/>
+        </w:rPr>
+        <w:t xml:space="preserve">h, or move through walls unless </w:t>
+      </w:r>
+      <w:r>
+        <w:rPr>
+          <w:sz w:val="24"/>
+          <w:szCs w:val="24"/>
+        </w:rPr>
+        <w:t>otherwise specified.</w:t>
+      </w:r>
+    </w:p>
+    <w:p>
+      <w:pPr>
+        <w:ind w:left="1440"/>
+        <w:rPr>
+          <w:sz w:val="24"/>
+          <w:szCs w:val="24"/>
+        </w:rPr>
+      </w:pPr>
+      <w:r>
+        <w:rPr>
+          <w:i/>
+          <w:sz w:val="24"/>
+          <w:szCs w:val="24"/>
+        </w:rPr>
+        <w:t>Cover:</w:t>
+      </w:r>
+      <w:r>
+        <w:rPr>
+          <w:sz w:val="24"/>
+          <w:szCs w:val="24"/>
+        </w:rPr>
+        <w:t xml:space="preserve"> Treated as Difficult Terrain when moving through it. </w:t>
+      </w:r>
+      <w:r>
+        <w:rPr>
+          <w:sz w:val="24"/>
+          <w:szCs w:val="24"/>
+        </w:rPr>
+        <w:t xml:space="preserve">Attacking a unit in cover increases the difficulty by 1. </w:t>
+      </w:r>
+    </w:p>
+    <w:p>
+      <w:pPr>
+        <w:rPr>
+          <w:i/>
+          <w:sz w:val="24"/>
+          <w:szCs w:val="24"/>
+        </w:rPr>
+      </w:pPr>
+      <w:r>
+        <w:rPr>
+          <w:i/>
+          <w:sz w:val="24"/>
+          <w:szCs w:val="24"/>
+        </w:rPr>
+        <w:t xml:space="preserve">Action </w:t>
+      </w:r>
+    </w:p>
+    <w:p>
+      <w:pPr>
+        <w:rPr>
+          <w:sz w:val="24"/>
+          <w:szCs w:val="24"/>
+        </w:rPr>
+      </w:pPr>
+      <w:r>
+        <w:rPr>
+          <w:sz w:val="24"/>
+          <w:szCs w:val="24"/>
+        </w:rPr>
+        <w:t xml:space="preserve">During this phase units can use abilities, make </w:t>
+      </w:r>
+      <w:r>
+        <w:rPr>
+          <w:b/>
+          <w:sz w:val="24"/>
+          <w:szCs w:val="24"/>
+        </w:rPr>
+        <w:t>attacks</w:t>
+      </w:r>
+      <w:r>
+        <w:rPr>
+          <w:sz w:val="24"/>
+          <w:szCs w:val="24"/>
+        </w:rPr>
+        <w:t xml:space="preserve">, and perform skill checks. </w:t>
+      </w:r>
+    </w:p>
+    <w:p>
+      <w:pPr>
+        <w:rPr>
+          <w:sz w:val="24"/>
+          <w:szCs w:val="24"/>
+        </w:rPr>
+      </w:pPr>
+      <w:r>
+        <w:rPr>
+          <w:sz w:val="24"/>
+          <w:szCs w:val="24"/>
+        </w:rPr>
+        <w:t xml:space="preserve">Making an </w:t>
+      </w:r>
+      <w:r>
+        <w:rPr>
+          <w:sz w:val="24"/>
+          <w:szCs w:val="24"/>
+        </w:rPr>
+        <w:t>attack functions similarly to making a skill check</w:t>
+      </w:r>
+      <w:r>
+        <w:rPr>
+          <w:sz w:val="24"/>
+          <w:szCs w:val="24"/>
+        </w:rPr>
+        <w:t xml:space="preserve"> except</w:t>
+      </w:r>
+      <w:r>
+        <w:rPr>
+          <w:sz w:val="24"/>
+          <w:szCs w:val="24"/>
+        </w:rPr>
+        <w:t xml:space="preserve"> it is opposed by a roll</w:t>
+      </w:r>
+      <w:r>
+        <w:rPr>
+          <w:sz w:val="24"/>
+          <w:szCs w:val="24"/>
+        </w:rPr>
+        <w:t xml:space="preserve">. </w:t>
+      </w:r>
+    </w:p>
+    <w:p>
+      <w:pPr>
+        <w:ind w:left="1440"/>
+      </w:pPr>
+      <w:r>
+        <w:rPr>
+          <w:b/>
+          <w:i/>
+          <w:sz w:val="24"/>
+          <w:szCs w:val="24"/>
+        </w:rPr>
+        <w:t>Evasion</w:t>
+      </w:r>
+      <w:r>
+        <w:rPr>
+          <w:b/>
+          <w:i/>
+          <w:sz w:val="24"/>
+          <w:szCs w:val="24"/>
+        </w:rPr>
+        <w:t xml:space="preserve">: </w:t>
+      </w:r>
+      <w:r>
+        <w:rPr>
+          <w:sz w:val="24"/>
+          <w:szCs w:val="24"/>
+        </w:rPr>
+        <w:t xml:space="preserve">Targeted enemy rolls a number of dice equal to their </w:t>
+      </w:r>
+      <w:r>
+        <w:rPr>
+          <w:sz w:val="24"/>
+          <w:szCs w:val="24"/>
+        </w:rPr>
+        <w:t>Evasion</w:t>
+      </w:r>
+      <w:r>
+        <w:rPr>
+          <w:sz w:val="24"/>
+          <w:szCs w:val="24"/>
+        </w:rPr>
+        <w:t xml:space="preserve"> stat, damage is dealt equal to the difference. </w:t>
+      </w:r>
+    </w:p>
+    <w:p>
+      <w:pPr>
+        <w:rPr>
+          <w:i/>
+          <w:sz w:val="24"/>
+          <w:szCs w:val="24"/>
+        </w:rPr>
+      </w:pPr>
+      <w:r>
+        <w:rPr>
+          <w:i/>
+          <w:sz w:val="24"/>
+          <w:szCs w:val="24"/>
+        </w:rPr>
+        <w:t>Recovery</w:t>
+      </w:r>
+    </w:p>
+    <w:p>
+      <w:pPr>
+        <w:rPr>
+          <w:sz w:val="24"/>
+          <w:szCs w:val="24"/>
+        </w:rPr>
+      </w:pPr>
+      <w:r>
+        <w:rPr>
+          <w:sz w:val="24"/>
+          <w:szCs w:val="24"/>
+        </w:rPr>
+        <w:t>During this phase units can spend remaining AP to repair systems, remove harmful status effects, or reserve their AP for next turn.</w:t>
+      </w:r>
+    </w:p>
+    <w:p>
+      <w:pPr>
+        <w:rPr>
+          <w:sz w:val="24"/>
+          <w:szCs w:val="24"/>
+        </w:rPr>
+      </w:pPr>
+      <w:r>
+        <w:rPr>
+          <w:sz w:val="24"/>
+          <w:szCs w:val="24"/>
+        </w:rPr>
+        <w:t>Players use Action Points (AP) to perform different actions during their turn. Players start with 5 AP but can gain more AP for following turns by using abilities or reserving AP for next turn.</w:t>
+      </w:r>
+    </w:p>
+    <w:p>
+      <w:pPr>
+        <w:rPr>
+          <w:sz w:val="24"/>
+          <w:szCs w:val="24"/>
+        </w:rPr>
+      </w:pPr>
+      <w:r>
+        <w:rPr>
+          <w:b/>
+          <w:i/>
+          <w:sz w:val="24"/>
+          <w:szCs w:val="24"/>
+        </w:rPr>
+        <w:t>Attacking</w:t>
+      </w:r>
+      <w:r>
+        <w:rPr>
+          <w:i/>
+          <w:sz w:val="24"/>
+          <w:szCs w:val="24"/>
+        </w:rPr>
+        <w:t xml:space="preserve">: </w:t>
+      </w:r>
+      <w:r>
+        <w:rPr>
+          <w:sz w:val="24"/>
+          <w:szCs w:val="24"/>
+        </w:rPr>
+        <w:t>Attacking is done by making an attack roll with the relevant skill against a target who is in range with line of sight.</w:t>
+      </w:r>
+    </w:p>
+    <w:p>
+      <w:pPr>
+        <w:rPr>
+          <w:sz w:val="24"/>
+          <w:szCs w:val="24"/>
+        </w:rPr>
+      </w:pPr>
+      <w:r>
+        <w:rPr>
+          <w:sz w:val="24"/>
+          <w:szCs w:val="24"/>
+        </w:rPr>
+        <w:t xml:space="preserve">For example, if a player is making a melee attack and that player has 2 strength and 3 ranks in melee weapons, then they roll 2D6 + 3D6 and deal damage to their target equal to the number of successes. </w:t>
+      </w:r>
+    </w:p>
+    <w:p>
+      <w:pPr>
+        <w:rPr>
+          <w:b/>
+          <w:sz w:val="28"/>
+          <w:szCs w:val="24"/>
+        </w:rPr>
+      </w:pPr>
+      <w:r>
+        <w:rPr>
+          <w:b/>
+          <w:sz w:val="28"/>
+          <w:szCs w:val="24"/>
+        </w:rPr>
+        <w:br w:type="page"/>
+      </w:r>
+    </w:p>
+    <w:p>
+      <w:pPr>
+        <w:rPr>
+          <w:sz w:val="24"/>
+          <w:szCs w:val="24"/>
+        </w:rPr>
+      </w:pPr>
+      <w:r>
+        <w:rPr>
+          <w:b/>
+          <w:sz w:val="28"/>
+          <w:szCs w:val="24"/>
+        </w:rPr>
+        <w:lastRenderedPageBreak/>
+        <w:t>Rig</w:t>
+      </w:r>
+      <w:r>
+        <w:rPr>
+          <w:b/>
+          <w:sz w:val="28"/>
+          <w:szCs w:val="24"/>
+        </w:rPr>
+        <w:t>s</w:t>
+      </w:r>
+      <w:r>
+        <w:rPr>
+          <w:sz w:val="24"/>
+          <w:szCs w:val="24"/>
+        </w:rPr>
+        <w:br/>
+      </w:r>
+      <w:r>
+        <w:rPr>
+          <w:sz w:val="24"/>
+          <w:szCs w:val="24"/>
+        </w:rPr>
+        <w:t>The Mechanized Omni</w:t>
+      </w:r>
+      <w:r>
+        <w:rPr>
+          <w:sz w:val="24"/>
+          <w:szCs w:val="24"/>
+        </w:rPr>
+        <w:t>frame</w:t>
+      </w:r>
+      <w:r>
+        <w:rPr>
+          <w:sz w:val="24"/>
+          <w:szCs w:val="24"/>
+        </w:rPr>
+        <w:t xml:space="preserve"> has seen deployment in every use from construction to combat, </w:t>
+      </w:r>
+    </w:p>
+    <w:p>
+      <w:pPr>
+        <w:rPr>
+          <w:sz w:val="24"/>
+          <w:szCs w:val="24"/>
+        </w:rPr>
+      </w:pPr>
+      <w:r>
+        <w:rPr>
+          <w:i/>
+          <w:sz w:val="24"/>
+          <w:szCs w:val="24"/>
+        </w:rPr>
+        <w:t xml:space="preserve">Make: </w:t>
+      </w:r>
+      <w:r>
+        <w:rPr>
+          <w:sz w:val="24"/>
+          <w:szCs w:val="24"/>
+        </w:rPr>
+        <w:t>T</w:t>
+      </w:r>
+      <w:r>
+        <w:rPr>
+          <w:sz w:val="24"/>
+          <w:szCs w:val="24"/>
+        </w:rPr>
+        <w:t>he Company</w:t>
+      </w:r>
+      <w:r>
+        <w:rPr>
+          <w:sz w:val="24"/>
+          <w:szCs w:val="24"/>
+        </w:rPr>
+        <w:t xml:space="preserve"> that buil</w:t>
+      </w:r>
+      <w:r>
+        <w:rPr>
+          <w:sz w:val="24"/>
+          <w:szCs w:val="24"/>
+        </w:rPr>
+        <w:t xml:space="preserve">t the </w:t>
+      </w:r>
+      <w:r>
+        <w:rPr>
+          <w:sz w:val="24"/>
+          <w:szCs w:val="24"/>
+        </w:rPr>
+        <w:t>Mech</w:t>
+      </w:r>
+      <w:r>
+        <w:rPr>
+          <w:sz w:val="24"/>
+          <w:szCs w:val="24"/>
+        </w:rPr>
+        <w:t xml:space="preserve"> determines its design and its typical stats.</w:t>
+      </w:r>
+    </w:p>
+    <w:p>
+      <w:pPr>
+        <w:rPr>
+          <w:sz w:val="24"/>
+          <w:szCs w:val="24"/>
+        </w:rPr>
+      </w:pPr>
+      <w:r>
+        <w:rPr>
+          <w:i/>
+          <w:sz w:val="24"/>
+          <w:szCs w:val="24"/>
+        </w:rPr>
+        <w:t>Size</w:t>
+      </w:r>
+      <w:r>
+        <w:rPr>
+          <w:i/>
+          <w:sz w:val="24"/>
+          <w:szCs w:val="24"/>
+        </w:rPr>
+        <w:t xml:space="preserve">: </w:t>
+      </w:r>
+      <w:r>
+        <w:rPr>
+          <w:sz w:val="24"/>
+          <w:szCs w:val="24"/>
+        </w:rPr>
+        <w:t xml:space="preserve">Weight </w:t>
+      </w:r>
+      <w:r>
+        <w:rPr>
+          <w:sz w:val="24"/>
+          <w:szCs w:val="24"/>
+        </w:rPr>
+        <w:t>c</w:t>
+      </w:r>
+      <w:r>
+        <w:rPr>
+          <w:sz w:val="24"/>
+          <w:szCs w:val="24"/>
+        </w:rPr>
+        <w:t xml:space="preserve">lasses determines how many systems it can support, </w:t>
+      </w:r>
+      <w:r>
+        <w:rPr>
+          <w:sz w:val="24"/>
+          <w:szCs w:val="24"/>
+        </w:rPr>
+        <w:t>.</w:t>
+      </w:r>
+    </w:p>
+    <w:p>
+      <w:pPr>
+        <w:rPr>
+          <w:sz w:val="24"/>
+          <w:szCs w:val="24"/>
+        </w:rPr>
+      </w:pPr>
+      <w:r>
+        <w:rPr>
+          <w:i/>
+          <w:sz w:val="24"/>
+          <w:szCs w:val="24"/>
+        </w:rPr>
+        <w:t xml:space="preserve">Specialization: </w:t>
+      </w:r>
+      <w:r>
+        <w:rPr>
+          <w:sz w:val="24"/>
+          <w:szCs w:val="24"/>
+        </w:rPr>
+        <w:t xml:space="preserve">Specializations broadly define what a </w:t>
+      </w:r>
+      <w:r>
+        <w:rPr>
+          <w:sz w:val="24"/>
+          <w:szCs w:val="24"/>
+        </w:rPr>
+        <w:t xml:space="preserve">vehicle </w:t>
+      </w:r>
+      <w:r>
+        <w:rPr>
+          <w:sz w:val="24"/>
+          <w:szCs w:val="24"/>
+        </w:rPr>
+        <w:t xml:space="preserve">is capable of. They give the machine </w:t>
+      </w:r>
+      <w:r>
+        <w:rPr>
+          <w:sz w:val="24"/>
+          <w:szCs w:val="24"/>
+        </w:rPr>
+        <w:t>systems</w:t>
+      </w:r>
+      <w:r>
+        <w:rPr>
+          <w:sz w:val="24"/>
+          <w:szCs w:val="24"/>
+        </w:rPr>
+        <w:t xml:space="preserve"> and abilities to use in and out of combat.</w:t>
+      </w:r>
+      <w:r>
+        <w:rPr>
+          <w:sz w:val="24"/>
+          <w:szCs w:val="24"/>
+        </w:rPr>
+        <w:t xml:space="preserve"> </w:t>
+      </w:r>
+    </w:p>
+    <w:p>
+      <w:pPr>
+        <w:rPr>
+          <w:sz w:val="24"/>
+          <w:szCs w:val="24"/>
+        </w:rPr>
+      </w:pPr>
+      <w:r>
+        <w:rPr>
+          <w:i/>
+          <w:sz w:val="24"/>
+          <w:szCs w:val="24"/>
+        </w:rPr>
+        <w:t>Systems:</w:t>
+      </w:r>
+      <w:r>
+        <w:rPr>
+          <w:sz w:val="24"/>
+          <w:szCs w:val="24"/>
+        </w:rPr>
+        <w:t xml:space="preserve"> </w:t>
+      </w:r>
+      <w:r>
+        <w:rPr>
+          <w:sz w:val="24"/>
+          <w:szCs w:val="24"/>
+        </w:rPr>
+        <w:t>R</w:t>
+      </w:r>
+      <w:r>
+        <w:rPr>
+          <w:sz w:val="24"/>
+          <w:szCs w:val="24"/>
+        </w:rPr>
+        <w:t xml:space="preserve">epresent the physical capabilities </w:t>
+      </w:r>
+      <w:r>
+        <w:rPr>
+          <w:sz w:val="24"/>
+          <w:szCs w:val="24"/>
+        </w:rPr>
+        <w:t>of the</w:t>
+      </w:r>
+      <w:r>
+        <w:rPr>
+          <w:sz w:val="24"/>
+          <w:szCs w:val="24"/>
+        </w:rPr>
+        <w:t xml:space="preserve"> vehicle</w:t>
+      </w:r>
+      <w:r>
+        <w:rPr>
+          <w:sz w:val="24"/>
+          <w:szCs w:val="24"/>
+        </w:rPr>
+        <w:t xml:space="preserve">. Some vehicles come with systems pre-installed. </w:t>
+      </w:r>
+      <w:r>
+        <w:rPr>
+          <w:sz w:val="24"/>
+          <w:szCs w:val="24"/>
+        </w:rPr>
+        <w:t xml:space="preserve"> </w:t>
+      </w:r>
+    </w:p>
+    <w:p>
+      <w:pPr>
+        <w:rPr>
+          <w:b/>
+          <w:sz w:val="28"/>
+          <w:szCs w:val="24"/>
+        </w:rPr>
+      </w:pPr>
+      <w:r>
+        <w:rPr>
+          <w:b/>
+          <w:sz w:val="28"/>
+          <w:szCs w:val="24"/>
+        </w:rPr>
+        <w:t>Make</w:t>
+      </w:r>
+    </w:p>
+    <w:p>
+      <w:pPr>
+        <w:rPr>
+          <w:sz w:val="24"/>
+          <w:szCs w:val="24"/>
+        </w:rPr>
+      </w:pPr>
+      <w:r>
+        <w:rPr>
+          <w:b/>
+          <w:i/>
+          <w:sz w:val="24"/>
+          <w:szCs w:val="24"/>
+        </w:rPr>
+        <w:t>Militech</w:t>
+      </w:r>
+      <w:r>
+        <w:rPr>
+          <w:i/>
+          <w:sz w:val="24"/>
+          <w:szCs w:val="24"/>
+        </w:rPr>
+        <w:t>:</w:t>
+      </w:r>
+      <w:r>
+        <w:rPr>
+          <w:sz w:val="24"/>
+          <w:szCs w:val="24"/>
+        </w:rPr>
+        <w:t xml:space="preserve"> </w:t>
+      </w:r>
+    </w:p>
+    <w:p>
+      <w:pPr>
+        <w:rPr>
+          <w:sz w:val="24"/>
+          <w:szCs w:val="24"/>
+        </w:rPr>
+      </w:pPr>
+      <w:r>
+        <w:rPr>
+          <w:sz w:val="24"/>
+          <w:szCs w:val="24"/>
+        </w:rPr>
+        <w:t>Fairly balanced vehicles to appeal to mercenaries of all kinds</w:t>
+      </w:r>
+    </w:p>
+    <w:p>
+      <w:pPr>
+        <w:rPr>
+          <w:sz w:val="24"/>
+          <w:szCs w:val="24"/>
+        </w:rPr>
+      </w:pPr>
+      <w:r>
+        <w:rPr>
+          <w:b/>
+          <w:i/>
+          <w:sz w:val="24"/>
+          <w:szCs w:val="24"/>
+        </w:rPr>
+        <w:t>Evergreen</w:t>
+      </w:r>
+      <w:r>
+        <w:rPr>
+          <w:i/>
+          <w:sz w:val="24"/>
+          <w:szCs w:val="24"/>
+        </w:rPr>
+        <w:t>:</w:t>
+      </w:r>
+      <w:r>
+        <w:rPr>
+          <w:sz w:val="24"/>
+          <w:szCs w:val="24"/>
+        </w:rPr>
+        <w:t xml:space="preserve"> </w:t>
+      </w:r>
+    </w:p>
+    <w:p>
+      <w:pPr>
+        <w:rPr>
+          <w:sz w:val="24"/>
+          <w:szCs w:val="24"/>
+        </w:rPr>
+      </w:pPr>
+      <w:r>
+        <w:rPr>
+          <w:sz w:val="24"/>
+          <w:szCs w:val="24"/>
+        </w:rPr>
+        <w:t>Even with most Rigs having significant speed behind them, Evergreen Prioritizes speed above all else. T</w:t>
+      </w:r>
+      <w:r>
+        <w:rPr>
+          <w:sz w:val="24"/>
+          <w:szCs w:val="24"/>
+        </w:rPr>
+        <w:t xml:space="preserve">hese </w:t>
+      </w:r>
+      <w:r>
+        <w:rPr>
+          <w:sz w:val="24"/>
+          <w:szCs w:val="24"/>
+        </w:rPr>
+        <w:t>frames</w:t>
+      </w:r>
+      <w:r>
+        <w:rPr>
+          <w:sz w:val="24"/>
+          <w:szCs w:val="24"/>
+        </w:rPr>
+        <w:t xml:space="preserve"> rely more on not getting hit than they</w:t>
+      </w:r>
+      <w:r>
+        <w:rPr>
+          <w:sz w:val="24"/>
+          <w:szCs w:val="24"/>
+        </w:rPr>
+        <w:t xml:space="preserve"> do </w:t>
+      </w:r>
+      <w:r>
+        <w:rPr>
+          <w:sz w:val="24"/>
+          <w:szCs w:val="24"/>
+        </w:rPr>
+        <w:t xml:space="preserve">protective measures. </w:t>
+      </w:r>
+    </w:p>
+    <w:p>
+      <w:pPr>
+        <w:rPr>
+          <w:sz w:val="24"/>
+          <w:szCs w:val="24"/>
+        </w:rPr>
+      </w:pPr>
+      <w:r>
+        <w:rPr>
+          <w:b/>
+          <w:i/>
+          <w:sz w:val="24"/>
+          <w:szCs w:val="24"/>
+        </w:rPr>
+        <w:t>Max-Biotics</w:t>
+      </w:r>
+      <w:r>
+        <w:rPr>
+          <w:i/>
+          <w:sz w:val="24"/>
+          <w:szCs w:val="24"/>
+        </w:rPr>
+        <w:t>:</w:t>
+      </w:r>
+      <w:r>
+        <w:rPr>
+          <w:sz w:val="24"/>
+          <w:szCs w:val="24"/>
+        </w:rPr>
+        <w:t xml:space="preserve"> </w:t>
+      </w:r>
+    </w:p>
+    <w:p>
+      <w:pPr>
+        <w:rPr>
+          <w:sz w:val="24"/>
+          <w:szCs w:val="24"/>
+        </w:rPr>
+      </w:pPr>
+      <w:r>
+        <w:rPr>
+          <w:sz w:val="24"/>
+          <w:szCs w:val="24"/>
+        </w:rPr>
+        <w:t>Tend to be blocky and utilitarian</w:t>
+      </w:r>
+      <w:r>
+        <w:rPr>
+          <w:sz w:val="24"/>
+          <w:szCs w:val="24"/>
+        </w:rPr>
+        <w:t xml:space="preserve"> with a focus on hull integrity. </w:t>
+      </w:r>
+      <w:r>
+        <w:rPr>
+          <w:sz w:val="24"/>
+          <w:szCs w:val="24"/>
+        </w:rPr>
+        <w:t xml:space="preserve"> </w:t>
+      </w:r>
+    </w:p>
+    <w:p>
+      <w:pPr>
+        <w:rPr>
+          <w:sz w:val="24"/>
+          <w:szCs w:val="24"/>
+        </w:rPr>
+      </w:pPr>
+      <w:r>
+        <w:rPr>
+          <w:b/>
+          <w:i/>
+          <w:sz w:val="24"/>
+          <w:szCs w:val="24"/>
+        </w:rPr>
+        <w:t>Stalwart Solutions</w:t>
+      </w:r>
+      <w:r>
+        <w:rPr>
+          <w:i/>
+          <w:sz w:val="24"/>
+          <w:szCs w:val="24"/>
+        </w:rPr>
+        <w:t>:</w:t>
+      </w:r>
+      <w:r>
+        <w:rPr>
+          <w:sz w:val="24"/>
+          <w:szCs w:val="24"/>
+        </w:rPr>
+        <w:t xml:space="preserve"> </w:t>
+      </w:r>
+    </w:p>
+    <w:p>
+      <w:pPr>
+        <w:rPr>
+          <w:sz w:val="24"/>
+          <w:szCs w:val="24"/>
+        </w:rPr>
+      </w:pPr>
+      <w:r>
+        <w:rPr>
+          <w:sz w:val="24"/>
+          <w:szCs w:val="24"/>
+        </w:rPr>
+        <w:t>Pack a lot of firepower and armor, but the strength</w:t>
+      </w:r>
+      <w:r>
+        <w:rPr>
+          <w:sz w:val="24"/>
+          <w:szCs w:val="24"/>
+        </w:rPr>
+        <w:t xml:space="preserve"> of the inner frame is lacking.</w:t>
+      </w:r>
+    </w:p>
+    <w:p>
+      <w:pPr>
+        <w:rPr>
+          <w:sz w:val="24"/>
+          <w:szCs w:val="24"/>
+        </w:rPr>
+      </w:pPr>
+      <w:r>
+        <w:rPr>
+          <w:b/>
+          <w:i/>
+          <w:sz w:val="24"/>
+          <w:szCs w:val="24"/>
+        </w:rPr>
+        <w:t>Independent</w:t>
+      </w:r>
+      <w:r>
+        <w:rPr>
+          <w:i/>
+          <w:sz w:val="24"/>
+          <w:szCs w:val="24"/>
+        </w:rPr>
+        <w:t>:</w:t>
+      </w:r>
+      <w:r>
+        <w:rPr>
+          <w:sz w:val="24"/>
+          <w:szCs w:val="24"/>
+        </w:rPr>
+        <w:t xml:space="preserve"> </w:t>
+      </w:r>
+    </w:p>
+    <w:p>
+      <w:pPr>
+        <w:rPr>
+          <w:sz w:val="24"/>
+          <w:szCs w:val="24"/>
+        </w:rPr>
+      </w:pPr>
+      <w:r>
+        <w:rPr>
+          <w:sz w:val="24"/>
+          <w:szCs w:val="24"/>
+        </w:rPr>
+        <w:t>Modified or generic vehicles</w:t>
+      </w:r>
+      <w:r>
+        <w:rPr>
+          <w:sz w:val="24"/>
+          <w:szCs w:val="24"/>
+        </w:rPr>
+        <w:t xml:space="preserve"> to fit all walks of life</w:t>
+      </w:r>
+    </w:p>
+    <w:p>
+      <w:pPr>
+        <w:rPr>
+          <w:b/>
+          <w:sz w:val="28"/>
+          <w:szCs w:val="24"/>
+        </w:rPr>
+      </w:pPr>
+    </w:p>
+    <w:p>
+      <w:pPr>
+        <w:rPr>
+          <w:sz w:val="24"/>
+          <w:szCs w:val="24"/>
+        </w:rPr>
+      </w:pPr>
+    </w:p>
+    <w:p>
+      <w:pPr>
+        <w:rPr>
+          <w:sz w:val="24"/>
+          <w:szCs w:val="24"/>
+        </w:rPr>
+      </w:pPr>
+    </w:p>
+    <w:p>
+      <w:pPr>
+        <w:rPr>
+          <w:b/>
+          <w:sz w:val="28"/>
+          <w:szCs w:val="24"/>
+        </w:rPr>
+      </w:pPr>
+    </w:p>
+    <w:p>
+      <w:pPr>
+        <w:rPr>
+          <w:b/>
+          <w:sz w:val="28"/>
+          <w:szCs w:val="24"/>
+        </w:rPr>
+      </w:pPr>
+    </w:p>
+    <w:p>
+      <w:pPr>
+        <w:rPr>
+          <w:b/>
+          <w:sz w:val="28"/>
+          <w:szCs w:val="24"/>
+        </w:rPr>
+      </w:pPr>
+    </w:p>
+    <w:p>
+      <w:pPr>
+        <w:rPr>
+          <w:b/>
+          <w:sz w:val="28"/>
+          <w:szCs w:val="24"/>
+        </w:rPr>
+      </w:pPr>
+    </w:p>
+    <w:p>
+      <w:pPr>
+        <w:rPr>
+          <w:b/>
+          <w:sz w:val="28"/>
+          <w:szCs w:val="24"/>
+        </w:rPr>
+      </w:pPr>
+      <w:r>
+        <w:rPr>
+          <w:b/>
+          <w:sz w:val="28"/>
+          <w:szCs w:val="24"/>
+          <w:highlight w:val="yellow"/>
+        </w:rPr>
+        <w:lastRenderedPageBreak/>
+        <w:t>Specializations</w:t>
+      </w:r>
+    </w:p>
+    <w:p>
+      <w:pPr>
+        <w:rPr>
+          <w:sz w:val="24"/>
+          <w:szCs w:val="24"/>
+        </w:rPr>
+      </w:pPr>
+      <w:r>
+        <w:rPr>
+          <w:sz w:val="24"/>
+          <w:szCs w:val="24"/>
+        </w:rPr>
+        <w:t xml:space="preserve">Specializations provide </w:t>
+      </w:r>
+      <w:r>
+        <w:rPr>
+          <w:sz w:val="24"/>
+          <w:szCs w:val="24"/>
+        </w:rPr>
+        <w:t>vehicles</w:t>
+      </w:r>
+      <w:r>
+        <w:rPr>
+          <w:sz w:val="24"/>
+          <w:szCs w:val="24"/>
+        </w:rPr>
+        <w:t xml:space="preserve"> with special abilities that can be applied in and out of combat. More abilities can be bought with credits.</w:t>
+      </w:r>
+    </w:p>
+    <w:p>
+      <w:pPr>
+        <w:ind w:left="720"/>
+        <w:rPr>
+          <w:sz w:val="24"/>
+          <w:szCs w:val="24"/>
+        </w:rPr>
+      </w:pPr>
+      <w:r>
+        <w:rPr>
+          <w:b/>
+          <w:i/>
+          <w:sz w:val="24"/>
+          <w:szCs w:val="24"/>
+        </w:rPr>
+        <w:t>Technician</w:t>
       </w:r>
       <w:bookmarkStart w:id="1" w:name="_GoBack"/>
       <w:bookmarkEnd w:id="1"/>
-    </w:p>
-    <w:p>
-      <w:pPr>
-        <w:ind w:firstLine="720"/>
-        <w:rPr>
-          <w:sz w:val="24"/>
-          <w:szCs w:val="24"/>
-        </w:rPr>
-      </w:pPr>
-    </w:p>
-    <w:p>
-      <w:pPr>
-        <w:ind w:left="720"/>
-        <w:rPr>
-          <w:sz w:val="24"/>
-          <w:szCs w:val="24"/>
-        </w:rPr>
-      </w:pPr>
-      <w:r>
-        <w:rPr>
-          <w:i/>
-          <w:sz w:val="24"/>
-          <w:szCs w:val="24"/>
-        </w:rPr>
-        <w:t>Recovery:</w:t>
-      </w:r>
-      <w:r>
-        <w:rPr>
-          <w:sz w:val="24"/>
-          <w:szCs w:val="24"/>
-        </w:rPr>
-        <w:t xml:space="preserve"> During this phase units can spend remaining AP to repair systems, remove harmful status effects, or reserve their AP for next turn.</w:t>
-      </w:r>
-    </w:p>
-    <w:p>
-      <w:pPr>
-        <w:rPr>
-          <w:sz w:val="24"/>
-          <w:szCs w:val="24"/>
-        </w:rPr>
-      </w:pPr>
-      <w:r>
-        <w:rPr>
-          <w:sz w:val="24"/>
-          <w:szCs w:val="24"/>
-        </w:rPr>
-        <w:t>Players use Action Points (AP) to perform different actions during their turn. Players start with 5 AP but can gain more AP for following turns by using abilities or reserving AP for next turn.</w:t>
-      </w:r>
-    </w:p>
-    <w:p>
-      <w:pPr>
-        <w:rPr>
-          <w:sz w:val="24"/>
-          <w:szCs w:val="24"/>
-        </w:rPr>
-      </w:pPr>
-      <w:r>
-        <w:rPr>
-          <w:b/>
-          <w:i/>
-          <w:sz w:val="24"/>
-          <w:szCs w:val="24"/>
-        </w:rPr>
-        <w:t>Attacking</w:t>
-      </w:r>
-      <w:r>
-        <w:rPr>
-          <w:i/>
-          <w:sz w:val="24"/>
-          <w:szCs w:val="24"/>
-        </w:rPr>
-        <w:t xml:space="preserve">: </w:t>
-      </w:r>
-      <w:r>
-        <w:rPr>
-          <w:sz w:val="24"/>
-          <w:szCs w:val="24"/>
-        </w:rPr>
-        <w:t>Attacking is done by making an attack roll with the relevant skill against a target who is in range with line of sight.</w:t>
-      </w:r>
-    </w:p>
-    <w:p>
-      <w:pPr>
-        <w:rPr>
-          <w:sz w:val="24"/>
-          <w:szCs w:val="24"/>
-        </w:rPr>
-      </w:pPr>
-      <w:r>
-        <w:rPr>
-          <w:sz w:val="24"/>
-          <w:szCs w:val="24"/>
-        </w:rPr>
-        <w:t xml:space="preserve">For example, if a player is making a melee attack and that player has 2 strength and 3 ranks in melee weapons, then they roll 2D6 + 3D6 and deal damage to their target equal to the number of successes. </w:t>
-      </w:r>
-    </w:p>
-    <w:p>
-      <w:pPr>
-        <w:rPr>
-          <w:b/>
-          <w:sz w:val="28"/>
-          <w:szCs w:val="24"/>
-        </w:rPr>
-      </w:pPr>
-      <w:r>
-        <w:rPr>
-          <w:b/>
-          <w:sz w:val="28"/>
-          <w:szCs w:val="24"/>
-        </w:rPr>
-        <w:br w:type="page"/>
-      </w:r>
-    </w:p>
-    <w:p>
-      <w:pPr>
-        <w:rPr>
-          <w:sz w:val="24"/>
-          <w:szCs w:val="24"/>
-        </w:rPr>
-      </w:pPr>
-      <w:r>
-        <w:rPr>
-          <w:b/>
-          <w:sz w:val="28"/>
-          <w:szCs w:val="24"/>
-        </w:rPr>
-        <w:lastRenderedPageBreak/>
-        <w:t>Rig</w:t>
-      </w:r>
-      <w:r>
-        <w:rPr>
-          <w:b/>
-          <w:sz w:val="28"/>
-          <w:szCs w:val="24"/>
-        </w:rPr>
-        <w:t>s</w:t>
-      </w:r>
-      <w:r>
-        <w:rPr>
-          <w:sz w:val="24"/>
-          <w:szCs w:val="24"/>
-        </w:rPr>
-        <w:br/>
-      </w:r>
-      <w:r>
-        <w:rPr>
-          <w:sz w:val="24"/>
-          <w:szCs w:val="24"/>
-        </w:rPr>
-        <w:t>The Mechanized Omni</w:t>
-      </w:r>
-      <w:r>
-        <w:rPr>
-          <w:sz w:val="24"/>
-          <w:szCs w:val="24"/>
-        </w:rPr>
-        <w:t>frame</w:t>
-      </w:r>
-      <w:r>
-        <w:rPr>
-          <w:sz w:val="24"/>
-          <w:szCs w:val="24"/>
-        </w:rPr>
-        <w:t xml:space="preserve"> has seen deployment in every use from construction to combat, </w:t>
-      </w:r>
-    </w:p>
-    <w:p>
-      <w:pPr>
-        <w:rPr>
-          <w:sz w:val="24"/>
-          <w:szCs w:val="24"/>
-        </w:rPr>
-      </w:pPr>
-      <w:r>
-        <w:rPr>
-          <w:i/>
-          <w:sz w:val="24"/>
-          <w:szCs w:val="24"/>
-        </w:rPr>
-        <w:t xml:space="preserve">Make: </w:t>
-      </w:r>
-      <w:r>
-        <w:rPr>
-          <w:sz w:val="24"/>
-          <w:szCs w:val="24"/>
-        </w:rPr>
-        <w:t>T</w:t>
-      </w:r>
-      <w:r>
-        <w:rPr>
-          <w:sz w:val="24"/>
-          <w:szCs w:val="24"/>
-        </w:rPr>
-        <w:t>he Company</w:t>
-      </w:r>
-      <w:r>
-        <w:rPr>
-          <w:sz w:val="24"/>
-          <w:szCs w:val="24"/>
-        </w:rPr>
-        <w:t xml:space="preserve"> that buil</w:t>
-      </w:r>
-      <w:r>
-        <w:rPr>
-          <w:sz w:val="24"/>
-          <w:szCs w:val="24"/>
-        </w:rPr>
-        <w:t xml:space="preserve">t the </w:t>
-      </w:r>
-      <w:r>
-        <w:rPr>
-          <w:sz w:val="24"/>
-          <w:szCs w:val="24"/>
-        </w:rPr>
-        <w:t>Mech</w:t>
-      </w:r>
-      <w:r>
-        <w:rPr>
-          <w:sz w:val="24"/>
-          <w:szCs w:val="24"/>
-        </w:rPr>
-        <w:t xml:space="preserve"> determines its design and its typical stats.</w:t>
-      </w:r>
-    </w:p>
-    <w:p>
-      <w:pPr>
-        <w:rPr>
-          <w:sz w:val="24"/>
-          <w:szCs w:val="24"/>
-        </w:rPr>
-      </w:pPr>
-      <w:r>
-        <w:rPr>
-          <w:i/>
-          <w:sz w:val="24"/>
-          <w:szCs w:val="24"/>
-        </w:rPr>
-        <w:t>Size</w:t>
-      </w:r>
-      <w:r>
-        <w:rPr>
-          <w:i/>
-          <w:sz w:val="24"/>
-          <w:szCs w:val="24"/>
-        </w:rPr>
-        <w:t xml:space="preserve">: </w:t>
-      </w:r>
-      <w:r>
-        <w:rPr>
-          <w:sz w:val="24"/>
-          <w:szCs w:val="24"/>
-        </w:rPr>
-        <w:t xml:space="preserve">Weight </w:t>
-      </w:r>
-      <w:r>
-        <w:rPr>
-          <w:sz w:val="24"/>
-          <w:szCs w:val="24"/>
-        </w:rPr>
-        <w:t>c</w:t>
-      </w:r>
-      <w:r>
-        <w:rPr>
-          <w:sz w:val="24"/>
-          <w:szCs w:val="24"/>
-        </w:rPr>
-        <w:t xml:space="preserve">lasses determines how many systems it can support, </w:t>
-      </w:r>
-      <w:r>
-        <w:rPr>
-          <w:sz w:val="24"/>
-          <w:szCs w:val="24"/>
-        </w:rPr>
-        <w:t>.</w:t>
-      </w:r>
-    </w:p>
-    <w:p>
-      <w:pPr>
-        <w:rPr>
-          <w:sz w:val="24"/>
-          <w:szCs w:val="24"/>
-        </w:rPr>
-      </w:pPr>
-      <w:r>
-        <w:rPr>
-          <w:i/>
-          <w:sz w:val="24"/>
-          <w:szCs w:val="24"/>
-        </w:rPr>
-        <w:t xml:space="preserve">Specialization: </w:t>
-      </w:r>
-      <w:r>
-        <w:rPr>
-          <w:sz w:val="24"/>
-          <w:szCs w:val="24"/>
-        </w:rPr>
-        <w:t xml:space="preserve">Specializations broadly define what a </w:t>
-      </w:r>
-      <w:r>
-        <w:rPr>
-          <w:sz w:val="24"/>
-          <w:szCs w:val="24"/>
-        </w:rPr>
-        <w:t xml:space="preserve">vehicle </w:t>
-      </w:r>
-      <w:r>
-        <w:rPr>
-          <w:sz w:val="24"/>
-          <w:szCs w:val="24"/>
-        </w:rPr>
-        <w:t xml:space="preserve">is capable of. They give the machine </w:t>
-      </w:r>
-      <w:r>
-        <w:rPr>
-          <w:sz w:val="24"/>
-          <w:szCs w:val="24"/>
-        </w:rPr>
-        <w:t>systems</w:t>
-      </w:r>
-      <w:r>
-        <w:rPr>
-          <w:sz w:val="24"/>
-          <w:szCs w:val="24"/>
-        </w:rPr>
-        <w:t xml:space="preserve"> and abilities to use in and out of combat.</w:t>
-      </w:r>
-      <w:r>
-        <w:rPr>
-          <w:sz w:val="24"/>
-          <w:szCs w:val="24"/>
-        </w:rPr>
-        <w:t xml:space="preserve"> </w:t>
-      </w:r>
-    </w:p>
-    <w:p>
-      <w:pPr>
-        <w:rPr>
-          <w:sz w:val="24"/>
-          <w:szCs w:val="24"/>
-        </w:rPr>
-      </w:pPr>
-      <w:r>
-        <w:rPr>
-          <w:i/>
-          <w:sz w:val="24"/>
-          <w:szCs w:val="24"/>
-        </w:rPr>
-        <w:t>Systems:</w:t>
-      </w:r>
-      <w:r>
-        <w:rPr>
-          <w:sz w:val="24"/>
-          <w:szCs w:val="24"/>
-        </w:rPr>
-        <w:t xml:space="preserve"> </w:t>
-      </w:r>
-      <w:r>
-        <w:rPr>
-          <w:sz w:val="24"/>
-          <w:szCs w:val="24"/>
-        </w:rPr>
-        <w:t>R</w:t>
-      </w:r>
-      <w:r>
-        <w:rPr>
-          <w:sz w:val="24"/>
-          <w:szCs w:val="24"/>
-        </w:rPr>
-        <w:t xml:space="preserve">epresent the physical capabilities </w:t>
-      </w:r>
-      <w:r>
-        <w:rPr>
-          <w:sz w:val="24"/>
-          <w:szCs w:val="24"/>
-        </w:rPr>
-        <w:t>of the</w:t>
-      </w:r>
-      <w:r>
-        <w:rPr>
-          <w:sz w:val="24"/>
-          <w:szCs w:val="24"/>
-        </w:rPr>
-        <w:t xml:space="preserve"> vehicle</w:t>
-      </w:r>
-      <w:r>
-        <w:rPr>
-          <w:sz w:val="24"/>
-          <w:szCs w:val="24"/>
-        </w:rPr>
-        <w:t xml:space="preserve">. Some vehicles come with systems pre-installed. </w:t>
-      </w:r>
-      <w:r>
-        <w:rPr>
-          <w:sz w:val="24"/>
-          <w:szCs w:val="24"/>
-        </w:rPr>
-        <w:t xml:space="preserve"> </w:t>
-      </w:r>
-    </w:p>
-    <w:p>
-      <w:pPr>
-        <w:rPr>
-          <w:b/>
-          <w:sz w:val="28"/>
-          <w:szCs w:val="24"/>
-        </w:rPr>
-      </w:pPr>
-      <w:r>
-        <w:rPr>
-          <w:b/>
-          <w:sz w:val="28"/>
-          <w:szCs w:val="24"/>
-        </w:rPr>
-        <w:t>Make</w:t>
-      </w:r>
-    </w:p>
-    <w:p>
-      <w:pPr>
-        <w:rPr>
-          <w:sz w:val="24"/>
-          <w:szCs w:val="24"/>
-        </w:rPr>
-      </w:pPr>
-      <w:r>
-        <w:rPr>
-          <w:b/>
-          <w:i/>
-          <w:sz w:val="24"/>
-          <w:szCs w:val="24"/>
-        </w:rPr>
-        <w:t>Militech</w:t>
-      </w:r>
-      <w:r>
-        <w:rPr>
-          <w:i/>
-          <w:sz w:val="24"/>
-          <w:szCs w:val="24"/>
-        </w:rPr>
-        <w:t>:</w:t>
-      </w:r>
-      <w:r>
-        <w:rPr>
-          <w:sz w:val="24"/>
-          <w:szCs w:val="24"/>
-        </w:rPr>
-        <w:t xml:space="preserve"> </w:t>
-      </w:r>
-    </w:p>
-    <w:p>
-      <w:pPr>
-        <w:rPr>
-          <w:sz w:val="24"/>
-          <w:szCs w:val="24"/>
-        </w:rPr>
-      </w:pPr>
-      <w:r>
-        <w:rPr>
-          <w:sz w:val="24"/>
-          <w:szCs w:val="24"/>
-        </w:rPr>
-        <w:t>Fairly balanced vehicles to appeal to mercenaries of all kinds</w:t>
-      </w:r>
-    </w:p>
-    <w:p>
-      <w:pPr>
-        <w:rPr>
-          <w:sz w:val="24"/>
-          <w:szCs w:val="24"/>
-        </w:rPr>
-      </w:pPr>
-      <w:r>
-        <w:rPr>
-          <w:b/>
-          <w:i/>
-          <w:sz w:val="24"/>
-          <w:szCs w:val="24"/>
-        </w:rPr>
-        <w:t>Evergreen</w:t>
-      </w:r>
-      <w:r>
-        <w:rPr>
-          <w:i/>
-          <w:sz w:val="24"/>
-          <w:szCs w:val="24"/>
-        </w:rPr>
-        <w:t>:</w:t>
-      </w:r>
-      <w:r>
-        <w:rPr>
-          <w:sz w:val="24"/>
-          <w:szCs w:val="24"/>
-        </w:rPr>
-        <w:t xml:space="preserve"> </w:t>
-      </w:r>
-    </w:p>
-    <w:p>
-      <w:pPr>
-        <w:rPr>
-          <w:sz w:val="24"/>
-          <w:szCs w:val="24"/>
-        </w:rPr>
-      </w:pPr>
-      <w:r>
-        <w:rPr>
-          <w:sz w:val="24"/>
-          <w:szCs w:val="24"/>
-        </w:rPr>
-        <w:t>Even with most Rigs having significant speed behind them, Evergreen Prioritizes speed above all else. T</w:t>
-      </w:r>
-      <w:r>
-        <w:rPr>
-          <w:sz w:val="24"/>
-          <w:szCs w:val="24"/>
-        </w:rPr>
-        <w:t xml:space="preserve">hese </w:t>
-      </w:r>
-      <w:r>
-        <w:rPr>
-          <w:sz w:val="24"/>
-          <w:szCs w:val="24"/>
-        </w:rPr>
-        <w:t>frames</w:t>
-      </w:r>
-      <w:r>
-        <w:rPr>
-          <w:sz w:val="24"/>
-          <w:szCs w:val="24"/>
-        </w:rPr>
-        <w:t xml:space="preserve"> rely more on not getting hit than they</w:t>
-      </w:r>
-      <w:r>
-        <w:rPr>
-          <w:sz w:val="24"/>
-          <w:szCs w:val="24"/>
-        </w:rPr>
-        <w:t xml:space="preserve"> do </w:t>
-      </w:r>
-      <w:r>
-        <w:rPr>
-          <w:sz w:val="24"/>
-          <w:szCs w:val="24"/>
-        </w:rPr>
-        <w:t xml:space="preserve">protective measures. </w:t>
-      </w:r>
-    </w:p>
-    <w:p>
-      <w:pPr>
-        <w:rPr>
-          <w:sz w:val="24"/>
-          <w:szCs w:val="24"/>
-        </w:rPr>
-      </w:pPr>
-      <w:r>
-        <w:rPr>
-          <w:b/>
-          <w:i/>
-          <w:sz w:val="24"/>
-          <w:szCs w:val="24"/>
-        </w:rPr>
-        <w:t>Max-Biotics</w:t>
-      </w:r>
-      <w:r>
-        <w:rPr>
-          <w:i/>
-          <w:sz w:val="24"/>
-          <w:szCs w:val="24"/>
-        </w:rPr>
-        <w:t>:</w:t>
-      </w:r>
-      <w:r>
-        <w:rPr>
-          <w:sz w:val="24"/>
-          <w:szCs w:val="24"/>
-        </w:rPr>
-        <w:t xml:space="preserve"> </w:t>
-      </w:r>
-    </w:p>
-    <w:p>
-      <w:pPr>
-        <w:rPr>
-          <w:sz w:val="24"/>
-          <w:szCs w:val="24"/>
-        </w:rPr>
-      </w:pPr>
-      <w:r>
-        <w:rPr>
-          <w:sz w:val="24"/>
-          <w:szCs w:val="24"/>
-        </w:rPr>
-        <w:t>Tend to be blocky and utilitarian</w:t>
-      </w:r>
-      <w:r>
-        <w:rPr>
-          <w:sz w:val="24"/>
-          <w:szCs w:val="24"/>
-        </w:rPr>
-        <w:t xml:space="preserve"> with a focus on hull integrity. </w:t>
-      </w:r>
-      <w:r>
-        <w:rPr>
-          <w:sz w:val="24"/>
-          <w:szCs w:val="24"/>
-        </w:rPr>
-        <w:t xml:space="preserve"> </w:t>
-      </w:r>
-    </w:p>
-    <w:p>
-      <w:pPr>
-        <w:rPr>
-          <w:sz w:val="24"/>
-          <w:szCs w:val="24"/>
-        </w:rPr>
-      </w:pPr>
-      <w:r>
-        <w:rPr>
-          <w:b/>
-          <w:i/>
-          <w:sz w:val="24"/>
-          <w:szCs w:val="24"/>
-        </w:rPr>
-        <w:t>Stalwart Solutions</w:t>
-      </w:r>
-      <w:r>
-        <w:rPr>
-          <w:i/>
-          <w:sz w:val="24"/>
-          <w:szCs w:val="24"/>
-        </w:rPr>
-        <w:t>:</w:t>
-      </w:r>
-      <w:r>
-        <w:rPr>
-          <w:sz w:val="24"/>
-          <w:szCs w:val="24"/>
-        </w:rPr>
-        <w:t xml:space="preserve"> </w:t>
-      </w:r>
-    </w:p>
-    <w:p>
-      <w:pPr>
-        <w:rPr>
-          <w:sz w:val="24"/>
-          <w:szCs w:val="24"/>
-        </w:rPr>
-      </w:pPr>
-      <w:r>
-        <w:rPr>
-          <w:sz w:val="24"/>
-          <w:szCs w:val="24"/>
-        </w:rPr>
-        <w:t>Pack a lot of firepower and armor, but the strength</w:t>
-      </w:r>
-      <w:r>
-        <w:rPr>
-          <w:sz w:val="24"/>
-          <w:szCs w:val="24"/>
-        </w:rPr>
-        <w:t xml:space="preserve"> of the inner frame is lacking.</w:t>
-      </w:r>
-    </w:p>
-    <w:p>
-      <w:pPr>
-        <w:rPr>
-          <w:sz w:val="24"/>
-          <w:szCs w:val="24"/>
-        </w:rPr>
-      </w:pPr>
-      <w:r>
-        <w:rPr>
-          <w:b/>
-          <w:i/>
-          <w:sz w:val="24"/>
-          <w:szCs w:val="24"/>
-        </w:rPr>
-        <w:t>Independent</w:t>
-      </w:r>
-      <w:r>
-        <w:rPr>
-          <w:i/>
-          <w:sz w:val="24"/>
-          <w:szCs w:val="24"/>
-        </w:rPr>
-        <w:t>:</w:t>
-      </w:r>
-      <w:r>
-        <w:rPr>
-          <w:sz w:val="24"/>
-          <w:szCs w:val="24"/>
-        </w:rPr>
-        <w:t xml:space="preserve"> </w:t>
-      </w:r>
-    </w:p>
-    <w:p>
-      <w:pPr>
-        <w:rPr>
-          <w:sz w:val="24"/>
-          <w:szCs w:val="24"/>
-        </w:rPr>
-      </w:pPr>
-      <w:r>
-        <w:rPr>
-          <w:sz w:val="24"/>
-          <w:szCs w:val="24"/>
-        </w:rPr>
-        <w:t>Modified or generic vehicles</w:t>
-      </w:r>
-      <w:r>
-        <w:rPr>
-          <w:sz w:val="24"/>
-          <w:szCs w:val="24"/>
-        </w:rPr>
-        <w:t xml:space="preserve"> to fit all walks of life</w:t>
-      </w:r>
-    </w:p>
-    <w:p>
-      <w:pPr>
-        <w:rPr>
-          <w:b/>
-          <w:sz w:val="28"/>
-          <w:szCs w:val="24"/>
-        </w:rPr>
-      </w:pPr>
-      <w:r>
-        <w:rPr>
-          <w:b/>
-          <w:sz w:val="24"/>
-          <w:szCs w:val="24"/>
-        </w:rPr>
-        <w:t xml:space="preserve"> </w:t>
-      </w:r>
-      <w:r>
-        <w:rPr>
-          <w:b/>
-          <w:sz w:val="28"/>
-          <w:szCs w:val="24"/>
-        </w:rPr>
-        <w:t>Size</w:t>
-      </w:r>
-    </w:p>
-    <w:p>
-      <w:pPr>
-        <w:rPr>
-          <w:sz w:val="24"/>
-          <w:szCs w:val="24"/>
-        </w:rPr>
-      </w:pPr>
-      <w:r>
-        <w:rPr>
-          <w:sz w:val="24"/>
-          <w:szCs w:val="24"/>
-        </w:rPr>
-        <w:t>This table determines the starting attributes of a vehicle relative to its physical size.</w:t>
-      </w:r>
-    </w:p>
-    <w:tbl>
-      <w:tblPr>
-        <w:tblStyle w:val="PlainTable31"/>
-        <w:tblW w:w="0" w:type="auto"/>
-        <w:tblLook w:val="04A0" w:firstRow="1" w:lastRow="0" w:firstColumn="1" w:lastColumn="0" w:noHBand="0" w:noVBand="1"/>
-      </w:tblPr>
-      <w:tblGrid>
-        <w:gridCol w:w="1684"/>
-        <w:gridCol w:w="1684"/>
-        <w:gridCol w:w="1684"/>
-        <w:gridCol w:w="1684"/>
-        <w:gridCol w:w="1684"/>
-      </w:tblGrid>
-      <w:tr>
-        <w:trPr>
-          <w:cnfStyle w:val="100000000000" w:firstRow="1" w:lastRow="0" w:firstColumn="0" w:lastColumn="0" w:oddVBand="0" w:evenVBand="0" w:oddHBand="0" w:evenHBand="0" w:firstRowFirstColumn="0" w:firstRowLastColumn="0" w:lastRowFirstColumn="0" w:lastRowLastColumn="0"/>
-          <w:trHeight w:val="370"/>
-        </w:trPr>
-        <w:tc>
-          <w:tcPr>
-            <w:cnfStyle w:val="001000000100" w:firstRow="0" w:lastRow="0" w:firstColumn="1" w:lastColumn="0" w:oddVBand="0" w:evenVBand="0" w:oddHBand="0" w:evenHBand="0" w:firstRowFirstColumn="1" w:firstRowLastColumn="0" w:lastRowFirstColumn="0" w:lastRowLastColumn="0"/>
-            <w:tcW w:w="1684" w:type="dxa"/>
-          </w:tcPr>
-          <w:p>
-            <w:pPr>
-              <w:rPr>
-                <w:sz w:val="24"/>
-                <w:szCs w:val="24"/>
-              </w:rPr>
-            </w:pPr>
-            <w:r>
-              <w:rPr>
-                <w:sz w:val="24"/>
-                <w:szCs w:val="24"/>
-              </w:rPr>
-              <w:t>size</w:t>
-            </w:r>
-          </w:p>
-        </w:tc>
-        <w:tc>
-          <w:tcPr>
-            <w:tcW w:w="1684" w:type="dxa"/>
-          </w:tcPr>
-          <w:p>
-            <w:pPr>
-              <w:cnfStyle w:val="100000000000" w:firstRow="1" w:lastRow="0" w:firstColumn="0" w:lastColumn="0" w:oddVBand="0" w:evenVBand="0" w:oddHBand="0" w:evenHBand="0" w:firstRowFirstColumn="0" w:firstRowLastColumn="0" w:lastRowFirstColumn="0" w:lastRowLastColumn="0"/>
-              <w:rPr>
-                <w:sz w:val="24"/>
-                <w:szCs w:val="24"/>
-              </w:rPr>
-            </w:pPr>
-            <w:r>
-              <w:rPr>
-                <w:sz w:val="24"/>
-                <w:szCs w:val="24"/>
-              </w:rPr>
-              <w:t>Speed</w:t>
-            </w:r>
-          </w:p>
-        </w:tc>
-        <w:tc>
-          <w:tcPr>
-            <w:tcW w:w="1684" w:type="dxa"/>
-          </w:tcPr>
-          <w:p>
-            <w:pPr>
-              <w:cnfStyle w:val="100000000000" w:firstRow="1" w:lastRow="0" w:firstColumn="0" w:lastColumn="0" w:oddVBand="0" w:evenVBand="0" w:oddHBand="0" w:evenHBand="0" w:firstRowFirstColumn="0" w:firstRowLastColumn="0" w:lastRowFirstColumn="0" w:lastRowLastColumn="0"/>
-              <w:rPr>
-                <w:sz w:val="24"/>
-                <w:szCs w:val="24"/>
-              </w:rPr>
-            </w:pPr>
-            <w:r>
-              <w:rPr>
-                <w:sz w:val="24"/>
-                <w:szCs w:val="24"/>
-              </w:rPr>
-              <w:t>System Slots</w:t>
-            </w:r>
-          </w:p>
-        </w:tc>
-        <w:tc>
-          <w:tcPr>
-            <w:tcW w:w="1684" w:type="dxa"/>
-          </w:tcPr>
-          <w:p>
-            <w:pPr>
-              <w:cnfStyle w:val="100000000000" w:firstRow="1" w:lastRow="0" w:firstColumn="0" w:lastColumn="0" w:oddVBand="0" w:evenVBand="0" w:oddHBand="0" w:evenHBand="0" w:firstRowFirstColumn="0" w:firstRowLastColumn="0" w:lastRowFirstColumn="0" w:lastRowLastColumn="0"/>
-              <w:rPr>
-                <w:sz w:val="24"/>
-                <w:szCs w:val="24"/>
-              </w:rPr>
-            </w:pPr>
-            <w:r>
-              <w:rPr>
-                <w:sz w:val="24"/>
-                <w:szCs w:val="24"/>
-              </w:rPr>
-              <w:t>Cargo</w:t>
-            </w:r>
-          </w:p>
-        </w:tc>
-        <w:tc>
-          <w:tcPr>
-            <w:tcW w:w="1684" w:type="dxa"/>
-          </w:tcPr>
-          <w:p>
-            <w:pPr>
-              <w:cnfStyle w:val="100000000000" w:firstRow="1" w:lastRow="0" w:firstColumn="0" w:lastColumn="0" w:oddVBand="0" w:evenVBand="0" w:oddHBand="0" w:evenHBand="0" w:firstRowFirstColumn="0" w:firstRowLastColumn="0" w:lastRowFirstColumn="0" w:lastRowLastColumn="0"/>
-              <w:rPr>
-                <w:sz w:val="24"/>
-                <w:szCs w:val="24"/>
-              </w:rPr>
-            </w:pPr>
-            <w:r>
-              <w:rPr>
-                <w:sz w:val="24"/>
-                <w:szCs w:val="24"/>
-              </w:rPr>
-              <w:t>Evasion</w:t>
-            </w:r>
-          </w:p>
-        </w:tc>
-      </w:tr>
-      <w:tr>
-        <w:trPr>
-          <w:cnfStyle w:val="000000100000" w:firstRow="0" w:lastRow="0" w:firstColumn="0" w:lastColumn="0" w:oddVBand="0" w:evenVBand="0" w:oddHBand="1" w:evenHBand="0" w:firstRowFirstColumn="0" w:firstRowLastColumn="0" w:lastRowFirstColumn="0" w:lastRowLastColumn="0"/>
-          <w:trHeight w:val="386"/>
-        </w:trPr>
-        <w:tc>
-          <w:tcPr>
-            <w:cnfStyle w:val="001000000000" w:firstRow="0" w:lastRow="0" w:firstColumn="1" w:lastColumn="0" w:oddVBand="0" w:evenVBand="0" w:oddHBand="0" w:evenHBand="0" w:firstRowFirstColumn="0" w:firstRowLastColumn="0" w:lastRowFirstColumn="0" w:lastRowLastColumn="0"/>
-            <w:tcW w:w="1684" w:type="dxa"/>
-          </w:tcPr>
-          <w:p>
-            <w:pPr>
-              <w:rPr>
-                <w:sz w:val="24"/>
-                <w:szCs w:val="24"/>
-              </w:rPr>
-            </w:pPr>
-            <w:r>
-              <w:rPr>
-                <w:sz w:val="24"/>
-                <w:szCs w:val="24"/>
-              </w:rPr>
-              <w:t>Small</w:t>
-            </w:r>
-          </w:p>
-        </w:tc>
-        <w:tc>
-          <w:tcPr>
-            <w:tcW w:w="1684" w:type="dxa"/>
-          </w:tcPr>
-          <w:p>
-            <w:pPr>
-              <w:cnfStyle w:val="000000100000" w:firstRow="0" w:lastRow="0" w:firstColumn="0" w:lastColumn="0" w:oddVBand="0" w:evenVBand="0" w:oddHBand="1" w:evenHBand="0" w:firstRowFirstColumn="0" w:firstRowLastColumn="0" w:lastRowFirstColumn="0" w:lastRowLastColumn="0"/>
-              <w:rPr>
-                <w:sz w:val="24"/>
-                <w:szCs w:val="24"/>
-              </w:rPr>
-            </w:pPr>
-            <w:r>
-              <w:rPr>
-                <w:sz w:val="24"/>
-                <w:szCs w:val="24"/>
-              </w:rPr>
-              <w:t>4</w:t>
-            </w:r>
-          </w:p>
-        </w:tc>
-        <w:tc>
-          <w:tcPr>
-            <w:tcW w:w="1684" w:type="dxa"/>
-          </w:tcPr>
-          <w:p>
-            <w:pPr>
-              <w:cnfStyle w:val="000000100000" w:firstRow="0" w:lastRow="0" w:firstColumn="0" w:lastColumn="0" w:oddVBand="0" w:evenVBand="0" w:oddHBand="1" w:evenHBand="0" w:firstRowFirstColumn="0" w:firstRowLastColumn="0" w:lastRowFirstColumn="0" w:lastRowLastColumn="0"/>
-              <w:rPr>
-                <w:sz w:val="24"/>
-                <w:szCs w:val="24"/>
-              </w:rPr>
-            </w:pPr>
-            <w:r>
-              <w:rPr>
-                <w:sz w:val="24"/>
-                <w:szCs w:val="24"/>
-              </w:rPr>
-              <w:t>2</w:t>
-            </w:r>
-          </w:p>
-        </w:tc>
-        <w:tc>
-          <w:tcPr>
-            <w:tcW w:w="1684" w:type="dxa"/>
-          </w:tcPr>
-          <w:p>
-            <w:pPr>
-              <w:cnfStyle w:val="000000100000" w:firstRow="0" w:lastRow="0" w:firstColumn="0" w:lastColumn="0" w:oddVBand="0" w:evenVBand="0" w:oddHBand="1" w:evenHBand="0" w:firstRowFirstColumn="0" w:firstRowLastColumn="0" w:lastRowFirstColumn="0" w:lastRowLastColumn="0"/>
-              <w:rPr>
-                <w:sz w:val="24"/>
-                <w:szCs w:val="24"/>
-              </w:rPr>
-            </w:pPr>
-            <w:r>
-              <w:rPr>
-                <w:sz w:val="24"/>
-                <w:szCs w:val="24"/>
-              </w:rPr>
-              <w:t>2</w:t>
-            </w:r>
-          </w:p>
-        </w:tc>
-        <w:tc>
-          <w:tcPr>
-            <w:tcW w:w="1684" w:type="dxa"/>
-          </w:tcPr>
-          <w:p>
-            <w:pPr>
-              <w:cnfStyle w:val="000000100000" w:firstRow="0" w:lastRow="0" w:firstColumn="0" w:lastColumn="0" w:oddVBand="0" w:evenVBand="0" w:oddHBand="1" w:evenHBand="0" w:firstRowFirstColumn="0" w:firstRowLastColumn="0" w:lastRowFirstColumn="0" w:lastRowLastColumn="0"/>
-              <w:rPr>
-                <w:sz w:val="24"/>
-                <w:szCs w:val="24"/>
-              </w:rPr>
-            </w:pPr>
-            <w:r>
-              <w:rPr>
-                <w:sz w:val="24"/>
-                <w:szCs w:val="24"/>
-              </w:rPr>
-              <w:t>4</w:t>
-            </w:r>
-          </w:p>
-        </w:tc>
-      </w:tr>
-      <w:tr>
-        <w:trPr>
-          <w:trHeight w:val="370"/>
-        </w:trPr>
-        <w:tc>
-          <w:tcPr>
-            <w:cnfStyle w:val="001000000000" w:firstRow="0" w:lastRow="0" w:firstColumn="1" w:lastColumn="0" w:oddVBand="0" w:evenVBand="0" w:oddHBand="0" w:evenHBand="0" w:firstRowFirstColumn="0" w:firstRowLastColumn="0" w:lastRowFirstColumn="0" w:lastRowLastColumn="0"/>
-            <w:tcW w:w="1684" w:type="dxa"/>
-          </w:tcPr>
-          <w:p>
-            <w:pPr>
-              <w:rPr>
-                <w:sz w:val="24"/>
-                <w:szCs w:val="24"/>
-              </w:rPr>
-            </w:pPr>
-            <w:r>
-              <w:rPr>
-                <w:sz w:val="24"/>
-                <w:szCs w:val="24"/>
-              </w:rPr>
-              <w:t>Medium</w:t>
-            </w:r>
-          </w:p>
-        </w:tc>
-        <w:tc>
-          <w:tcPr>
-            <w:tcW w:w="1684" w:type="dxa"/>
-          </w:tcPr>
-          <w:p>
-            <w:pPr>
-              <w:cnfStyle w:val="000000000000" w:firstRow="0" w:lastRow="0" w:firstColumn="0" w:lastColumn="0" w:oddVBand="0" w:evenVBand="0" w:oddHBand="0" w:evenHBand="0" w:firstRowFirstColumn="0" w:firstRowLastColumn="0" w:lastRowFirstColumn="0" w:lastRowLastColumn="0"/>
-              <w:rPr>
-                <w:sz w:val="24"/>
-                <w:szCs w:val="24"/>
-              </w:rPr>
-            </w:pPr>
-            <w:r>
-              <w:rPr>
-                <w:sz w:val="24"/>
-                <w:szCs w:val="24"/>
-              </w:rPr>
-              <w:t>3</w:t>
-            </w:r>
-          </w:p>
-        </w:tc>
-        <w:tc>
-          <w:tcPr>
-            <w:tcW w:w="1684" w:type="dxa"/>
-          </w:tcPr>
-          <w:p>
-            <w:pPr>
-              <w:cnfStyle w:val="000000000000" w:firstRow="0" w:lastRow="0" w:firstColumn="0" w:lastColumn="0" w:oddVBand="0" w:evenVBand="0" w:oddHBand="0" w:evenHBand="0" w:firstRowFirstColumn="0" w:firstRowLastColumn="0" w:lastRowFirstColumn="0" w:lastRowLastColumn="0"/>
-              <w:rPr>
-                <w:sz w:val="24"/>
-                <w:szCs w:val="24"/>
-              </w:rPr>
-            </w:pPr>
-            <w:r>
-              <w:rPr>
-                <w:sz w:val="24"/>
-                <w:szCs w:val="24"/>
-              </w:rPr>
-              <w:t>3</w:t>
-            </w:r>
-          </w:p>
-        </w:tc>
-        <w:tc>
-          <w:tcPr>
-            <w:tcW w:w="1684" w:type="dxa"/>
-          </w:tcPr>
-          <w:p>
-            <w:pPr>
-              <w:cnfStyle w:val="000000000000" w:firstRow="0" w:lastRow="0" w:firstColumn="0" w:lastColumn="0" w:oddVBand="0" w:evenVBand="0" w:oddHBand="0" w:evenHBand="0" w:firstRowFirstColumn="0" w:firstRowLastColumn="0" w:lastRowFirstColumn="0" w:lastRowLastColumn="0"/>
-              <w:rPr>
-                <w:sz w:val="24"/>
-                <w:szCs w:val="24"/>
-              </w:rPr>
-            </w:pPr>
-            <w:r>
-              <w:rPr>
-                <w:sz w:val="24"/>
-                <w:szCs w:val="24"/>
-              </w:rPr>
-              <w:t>3</w:t>
-            </w:r>
-          </w:p>
-        </w:tc>
-        <w:tc>
-          <w:tcPr>
-            <w:tcW w:w="1684" w:type="dxa"/>
-          </w:tcPr>
-          <w:p>
-            <w:pPr>
-              <w:cnfStyle w:val="000000000000" w:firstRow="0" w:lastRow="0" w:firstColumn="0" w:lastColumn="0" w:oddVBand="0" w:evenVBand="0" w:oddHBand="0" w:evenHBand="0" w:firstRowFirstColumn="0" w:firstRowLastColumn="0" w:lastRowFirstColumn="0" w:lastRowLastColumn="0"/>
-              <w:rPr>
-                <w:sz w:val="24"/>
-                <w:szCs w:val="24"/>
-              </w:rPr>
-            </w:pPr>
-            <w:r>
-              <w:rPr>
-                <w:sz w:val="24"/>
-                <w:szCs w:val="24"/>
-              </w:rPr>
-              <w:t>5</w:t>
-            </w:r>
-          </w:p>
-        </w:tc>
-      </w:tr>
-      <w:tr>
-        <w:trPr>
-          <w:cnfStyle w:val="000000100000" w:firstRow="0" w:lastRow="0" w:firstColumn="0" w:lastColumn="0" w:oddVBand="0" w:evenVBand="0" w:oddHBand="1" w:evenHBand="0" w:firstRowFirstColumn="0" w:firstRowLastColumn="0" w:lastRowFirstColumn="0" w:lastRowLastColumn="0"/>
-          <w:trHeight w:val="370"/>
-        </w:trPr>
-        <w:tc>
-          <w:tcPr>
-            <w:cnfStyle w:val="001000000000" w:firstRow="0" w:lastRow="0" w:firstColumn="1" w:lastColumn="0" w:oddVBand="0" w:evenVBand="0" w:oddHBand="0" w:evenHBand="0" w:firstRowFirstColumn="0" w:firstRowLastColumn="0" w:lastRowFirstColumn="0" w:lastRowLastColumn="0"/>
-            <w:tcW w:w="1684" w:type="dxa"/>
-          </w:tcPr>
-          <w:p>
-            <w:pPr>
-              <w:rPr>
-                <w:sz w:val="24"/>
-                <w:szCs w:val="24"/>
-              </w:rPr>
-            </w:pPr>
-            <w:r>
-              <w:rPr>
-                <w:sz w:val="24"/>
-                <w:szCs w:val="24"/>
-              </w:rPr>
-              <w:t>Large</w:t>
-            </w:r>
-          </w:p>
-        </w:tc>
-        <w:tc>
-          <w:tcPr>
-            <w:tcW w:w="1684" w:type="dxa"/>
-          </w:tcPr>
-          <w:p>
-            <w:pPr>
-              <w:cnfStyle w:val="000000100000" w:firstRow="0" w:lastRow="0" w:firstColumn="0" w:lastColumn="0" w:oddVBand="0" w:evenVBand="0" w:oddHBand="1" w:evenHBand="0" w:firstRowFirstColumn="0" w:firstRowLastColumn="0" w:lastRowFirstColumn="0" w:lastRowLastColumn="0"/>
-              <w:rPr>
-                <w:sz w:val="24"/>
-                <w:szCs w:val="24"/>
-              </w:rPr>
-            </w:pPr>
-            <w:r>
-              <w:rPr>
-                <w:sz w:val="24"/>
-                <w:szCs w:val="24"/>
-              </w:rPr>
-              <w:t>2</w:t>
-            </w:r>
-          </w:p>
-        </w:tc>
-        <w:tc>
-          <w:tcPr>
-            <w:tcW w:w="1684" w:type="dxa"/>
-          </w:tcPr>
-          <w:p>
-            <w:pPr>
-              <w:cnfStyle w:val="000000100000" w:firstRow="0" w:lastRow="0" w:firstColumn="0" w:lastColumn="0" w:oddVBand="0" w:evenVBand="0" w:oddHBand="1" w:evenHBand="0" w:firstRowFirstColumn="0" w:firstRowLastColumn="0" w:lastRowFirstColumn="0" w:lastRowLastColumn="0"/>
-              <w:rPr>
-                <w:sz w:val="24"/>
-                <w:szCs w:val="24"/>
-              </w:rPr>
-            </w:pPr>
-            <w:r>
-              <w:rPr>
-                <w:sz w:val="24"/>
-                <w:szCs w:val="24"/>
-              </w:rPr>
-              <w:t>4</w:t>
-            </w:r>
-          </w:p>
-        </w:tc>
-        <w:tc>
-          <w:tcPr>
-            <w:tcW w:w="1684" w:type="dxa"/>
-          </w:tcPr>
-          <w:p>
-            <w:pPr>
-              <w:cnfStyle w:val="000000100000" w:firstRow="0" w:lastRow="0" w:firstColumn="0" w:lastColumn="0" w:oddVBand="0" w:evenVBand="0" w:oddHBand="1" w:evenHBand="0" w:firstRowFirstColumn="0" w:firstRowLastColumn="0" w:lastRowFirstColumn="0" w:lastRowLastColumn="0"/>
-              <w:rPr>
-                <w:sz w:val="24"/>
-                <w:szCs w:val="24"/>
-              </w:rPr>
-            </w:pPr>
-            <w:r>
-              <w:rPr>
-                <w:sz w:val="24"/>
-                <w:szCs w:val="24"/>
-              </w:rPr>
-              <w:t>4</w:t>
-            </w:r>
-          </w:p>
-        </w:tc>
-        <w:tc>
-          <w:tcPr>
-            <w:tcW w:w="1684" w:type="dxa"/>
-          </w:tcPr>
-          <w:p>
-            <w:pPr>
-              <w:cnfStyle w:val="000000100000" w:firstRow="0" w:lastRow="0" w:firstColumn="0" w:lastColumn="0" w:oddVBand="0" w:evenVBand="0" w:oddHBand="1" w:evenHBand="0" w:firstRowFirstColumn="0" w:firstRowLastColumn="0" w:lastRowFirstColumn="0" w:lastRowLastColumn="0"/>
-              <w:rPr>
-                <w:sz w:val="24"/>
-                <w:szCs w:val="24"/>
-              </w:rPr>
-            </w:pPr>
-            <w:r>
-              <w:rPr>
-                <w:sz w:val="24"/>
-                <w:szCs w:val="24"/>
-              </w:rPr>
-              <w:t>6</w:t>
-            </w:r>
-          </w:p>
-        </w:tc>
-      </w:tr>
-      <w:tr>
-        <w:trPr>
-          <w:trHeight w:val="386"/>
-        </w:trPr>
-        <w:tc>
-          <w:tcPr>
-            <w:cnfStyle w:val="001000000000" w:firstRow="0" w:lastRow="0" w:firstColumn="1" w:lastColumn="0" w:oddVBand="0" w:evenVBand="0" w:oddHBand="0" w:evenHBand="0" w:firstRowFirstColumn="0" w:firstRowLastColumn="0" w:lastRowFirstColumn="0" w:lastRowLastColumn="0"/>
-            <w:tcW w:w="1684" w:type="dxa"/>
-          </w:tcPr>
-          <w:p>
-            <w:pPr>
-              <w:rPr>
-                <w:sz w:val="24"/>
-                <w:szCs w:val="24"/>
-              </w:rPr>
-            </w:pPr>
-            <w:r>
-              <w:rPr>
-                <w:sz w:val="24"/>
-                <w:szCs w:val="24"/>
-              </w:rPr>
-              <w:t>Ultra</w:t>
-            </w:r>
-          </w:p>
-        </w:tc>
-        <w:tc>
-          <w:tcPr>
-            <w:tcW w:w="1684" w:type="dxa"/>
-          </w:tcPr>
-          <w:p>
-            <w:pPr>
-              <w:cnfStyle w:val="000000000000" w:firstRow="0" w:lastRow="0" w:firstColumn="0" w:lastColumn="0" w:oddVBand="0" w:evenVBand="0" w:oddHBand="0" w:evenHBand="0" w:firstRowFirstColumn="0" w:firstRowLastColumn="0" w:lastRowFirstColumn="0" w:lastRowLastColumn="0"/>
-              <w:rPr>
-                <w:sz w:val="24"/>
-                <w:szCs w:val="24"/>
-              </w:rPr>
-            </w:pPr>
-            <w:r>
-              <w:rPr>
-                <w:sz w:val="24"/>
-                <w:szCs w:val="24"/>
-              </w:rPr>
-              <w:t>1</w:t>
-            </w:r>
-          </w:p>
-        </w:tc>
-        <w:tc>
-          <w:tcPr>
-            <w:tcW w:w="1684" w:type="dxa"/>
-          </w:tcPr>
-          <w:p>
-            <w:pPr>
-              <w:cnfStyle w:val="000000000000" w:firstRow="0" w:lastRow="0" w:firstColumn="0" w:lastColumn="0" w:oddVBand="0" w:evenVBand="0" w:oddHBand="0" w:evenHBand="0" w:firstRowFirstColumn="0" w:firstRowLastColumn="0" w:lastRowFirstColumn="0" w:lastRowLastColumn="0"/>
-              <w:rPr>
-                <w:sz w:val="24"/>
-                <w:szCs w:val="24"/>
-              </w:rPr>
-            </w:pPr>
-            <w:r>
-              <w:rPr>
-                <w:sz w:val="24"/>
-                <w:szCs w:val="24"/>
-              </w:rPr>
-              <w:t>5</w:t>
-            </w:r>
-          </w:p>
-        </w:tc>
-        <w:tc>
-          <w:tcPr>
-            <w:tcW w:w="1684" w:type="dxa"/>
-          </w:tcPr>
-          <w:p>
-            <w:pPr>
-              <w:cnfStyle w:val="000000000000" w:firstRow="0" w:lastRow="0" w:firstColumn="0" w:lastColumn="0" w:oddVBand="0" w:evenVBand="0" w:oddHBand="0" w:evenHBand="0" w:firstRowFirstColumn="0" w:firstRowLastColumn="0" w:lastRowFirstColumn="0" w:lastRowLastColumn="0"/>
-              <w:rPr>
-                <w:sz w:val="24"/>
-                <w:szCs w:val="24"/>
-              </w:rPr>
-            </w:pPr>
-            <w:r>
-              <w:rPr>
-                <w:sz w:val="24"/>
-                <w:szCs w:val="24"/>
-              </w:rPr>
-              <w:t>5</w:t>
-            </w:r>
-          </w:p>
-        </w:tc>
-        <w:tc>
-          <w:tcPr>
-            <w:tcW w:w="1684" w:type="dxa"/>
-          </w:tcPr>
-          <w:p>
-            <w:pPr>
-              <w:cnfStyle w:val="000000000000" w:firstRow="0" w:lastRow="0" w:firstColumn="0" w:lastColumn="0" w:oddVBand="0" w:evenVBand="0" w:oddHBand="0" w:evenHBand="0" w:firstRowFirstColumn="0" w:firstRowLastColumn="0" w:lastRowFirstColumn="0" w:lastRowLastColumn="0"/>
-              <w:rPr>
-                <w:sz w:val="24"/>
-                <w:szCs w:val="24"/>
-              </w:rPr>
-            </w:pPr>
-            <w:r>
-              <w:rPr>
-                <w:sz w:val="24"/>
-                <w:szCs w:val="24"/>
-              </w:rPr>
-              <w:t>7</w:t>
-            </w:r>
-          </w:p>
-        </w:tc>
-      </w:tr>
-    </w:tbl>
-    <w:p>
-      <w:pPr>
-        <w:rPr>
-          <w:sz w:val="24"/>
-          <w:szCs w:val="24"/>
-        </w:rPr>
-      </w:pPr>
-    </w:p>
-    <w:p>
-      <w:pPr>
-        <w:rPr>
-          <w:b/>
-          <w:sz w:val="28"/>
-          <w:szCs w:val="24"/>
-        </w:rPr>
-      </w:pPr>
-    </w:p>
-    <w:p>
-      <w:pPr>
-        <w:rPr>
-          <w:b/>
-          <w:sz w:val="28"/>
-          <w:szCs w:val="24"/>
-        </w:rPr>
-      </w:pPr>
-    </w:p>
-    <w:p>
-      <w:pPr>
-        <w:rPr>
-          <w:b/>
-          <w:sz w:val="28"/>
-          <w:szCs w:val="24"/>
-        </w:rPr>
-      </w:pPr>
-    </w:p>
-    <w:p>
-      <w:pPr>
-        <w:rPr>
-          <w:b/>
-          <w:sz w:val="28"/>
-          <w:szCs w:val="24"/>
-        </w:rPr>
-      </w:pPr>
-    </w:p>
-    <w:p>
-      <w:pPr>
-        <w:rPr>
-          <w:b/>
-          <w:sz w:val="28"/>
-          <w:szCs w:val="24"/>
-        </w:rPr>
-      </w:pPr>
-      <w:r>
-        <w:rPr>
-          <w:b/>
-          <w:sz w:val="28"/>
-          <w:szCs w:val="24"/>
-          <w:highlight w:val="yellow"/>
-        </w:rPr>
-        <w:t>Specializations</w:t>
-      </w:r>
-    </w:p>
-    <w:p>
-      <w:pPr>
-        <w:rPr>
-          <w:sz w:val="24"/>
-          <w:szCs w:val="24"/>
-        </w:rPr>
-      </w:pPr>
-      <w:r>
-        <w:rPr>
-          <w:sz w:val="24"/>
-          <w:szCs w:val="24"/>
-        </w:rPr>
-        <w:t xml:space="preserve">Specializations provide </w:t>
-      </w:r>
-      <w:r>
-        <w:rPr>
-          <w:sz w:val="24"/>
-          <w:szCs w:val="24"/>
-        </w:rPr>
-        <w:t>vehicles</w:t>
-      </w:r>
-      <w:r>
-        <w:rPr>
-          <w:sz w:val="24"/>
-          <w:szCs w:val="24"/>
-        </w:rPr>
-        <w:t xml:space="preserve"> with special abilities that can be applied in and out of combat. More abilities can be bought with credits.</w:t>
-      </w:r>
-    </w:p>
-    <w:p>
-      <w:pPr>
-        <w:ind w:left="720"/>
-        <w:rPr>
-          <w:sz w:val="24"/>
-          <w:szCs w:val="24"/>
-        </w:rPr>
-      </w:pPr>
-      <w:r>
-        <w:rPr>
-          <w:b/>
-          <w:i/>
-          <w:sz w:val="24"/>
-          <w:szCs w:val="24"/>
-        </w:rPr>
-        <w:t>Technician</w:t>
-      </w:r>
       <w:r>
         <w:rPr>
           <w:sz w:val="24"/>
@@ -7723,7 +7539,7 @@
       <w:tblPr>
         <w:tblStyle w:val="TableGrid"/>
         <w:tblW w:w="0" w:type="auto"/>
-        <w:tblInd w:w="720" w:type="dxa"/>
+        <w:tblInd w:w="509" w:type="dxa"/>
         <w:tblLook w:val="04A0" w:firstRow="1" w:lastRow="0" w:firstColumn="1" w:lastColumn="0" w:noHBand="0" w:noVBand="1"/>
       </w:tblPr>
       <w:tblGrid>
@@ -8260,6 +8076,7 @@
           <w:sz w:val="24"/>
           <w:szCs w:val="24"/>
         </w:rPr>
+        <w:lastRenderedPageBreak/>
         <w:t>Assassin</w:t>
       </w:r>
       <w:r>
@@ -9212,44 +9029,129 @@
           <w:sz w:val="24"/>
           <w:szCs w:val="24"/>
         </w:rPr>
-        <w:t>Vehicle Checks:</w:t>
-      </w:r>
-      <w:r>
-        <w:rPr>
-          <w:sz w:val="24"/>
-          <w:szCs w:val="24"/>
-        </w:rPr>
-        <w:t xml:space="preserve"> When a player is behind the wheel they no longer make skill checks using Attributes and Skills but use the vehicle’s Stats and Systems instead. These checks are made in the </w:t>
-      </w:r>
-      <w:r>
-        <w:rPr>
-          <w:i/>
-          <w:sz w:val="24"/>
-          <w:szCs w:val="24"/>
-        </w:rPr>
-        <w:t>same way</w:t>
-      </w:r>
-      <w:r>
-        <w:rPr>
-          <w:sz w:val="24"/>
-          <w:szCs w:val="24"/>
-        </w:rPr>
-        <w:t xml:space="preserve">, rolling a number of D6 equal to the strength of the chosen and looking for a number of successes equal or greater than the target amount. </w:t>
-      </w:r>
-    </w:p>
-    <w:p>
-      <w:pPr>
-        <w:rPr>
-          <w:sz w:val="24"/>
-          <w:szCs w:val="24"/>
-        </w:rPr>
-      </w:pPr>
-      <w:r>
-        <w:rPr>
-          <w:sz w:val="24"/>
-          <w:szCs w:val="24"/>
-        </w:rPr>
-        <w:t xml:space="preserve">Where the checks differ is a System’s ability to alter results. Many systems grant automatic success or lower the threshold on what constitutes a success to improve odds. </w:t>
+        <w:t>Rig</w:t>
+      </w:r>
+      <w:r>
+        <w:rPr>
+          <w:b/>
+          <w:sz w:val="24"/>
+          <w:szCs w:val="24"/>
+        </w:rPr>
+        <w:t xml:space="preserve"> Checks:</w:t>
+      </w:r>
+      <w:r>
+        <w:rPr>
+          <w:sz w:val="24"/>
+          <w:szCs w:val="24"/>
+        </w:rPr>
+        <w:t xml:space="preserve"> When a player is behind the wheel they </w:t>
+      </w:r>
+      <w:r>
+        <w:rPr>
+          <w:sz w:val="24"/>
+          <w:szCs w:val="24"/>
+        </w:rPr>
+        <w:t>make skill checks using a combination of their Piloting Skill, the Rig’s Attribut</w:t>
+      </w:r>
+      <w:r>
+        <w:rPr>
+          <w:sz w:val="24"/>
+          <w:szCs w:val="24"/>
+        </w:rPr>
+        <w:t>e</w:t>
+      </w:r>
+      <w:r>
+        <w:rPr>
+          <w:sz w:val="24"/>
+          <w:szCs w:val="24"/>
+        </w:rPr>
+        <w:t xml:space="preserve">, and any relevant Systems. </w:t>
+      </w:r>
+    </w:p>
+    <w:p>
+      <w:pPr>
+        <w:rPr>
+          <w:sz w:val="24"/>
+          <w:szCs w:val="24"/>
+        </w:rPr>
+      </w:pPr>
+      <w:r>
+        <w:rPr>
+          <w:sz w:val="24"/>
+          <w:szCs w:val="24"/>
+        </w:rPr>
+        <w:t xml:space="preserve">Skill checks are otherwise performed normally, players add these numbers together and roll </w:t>
+      </w:r>
+      <w:r>
+        <w:rPr>
+          <w:sz w:val="24"/>
+          <w:szCs w:val="24"/>
+        </w:rPr>
+        <w:t xml:space="preserve">D6 equal to the </w:t>
+      </w:r>
+      <w:r>
+        <w:rPr>
+          <w:sz w:val="24"/>
+          <w:szCs w:val="24"/>
+        </w:rPr>
+        <w:t>total, looking f</w:t>
+      </w:r>
+      <w:r>
+        <w:rPr>
+          <w:sz w:val="24"/>
+          <w:szCs w:val="24"/>
+        </w:rPr>
+        <w:t>or successes</w:t>
+      </w:r>
+      <w:r>
+        <w:rPr>
+          <w:sz w:val="24"/>
+          <w:szCs w:val="24"/>
+        </w:rPr>
+        <w:t>.</w:t>
+      </w:r>
+    </w:p>
+    <w:p>
+      <w:pPr>
+        <w:rPr>
+          <w:sz w:val="24"/>
+          <w:szCs w:val="24"/>
+        </w:rPr>
+      </w:pPr>
+      <w:r>
+        <w:rPr>
+          <w:sz w:val="24"/>
+          <w:szCs w:val="24"/>
+        </w:rPr>
+        <w:t xml:space="preserve">Where </w:t>
+      </w:r>
+      <w:r>
+        <w:rPr>
+          <w:sz w:val="24"/>
+          <w:szCs w:val="24"/>
+        </w:rPr>
+        <w:t>Rig</w:t>
+      </w:r>
+      <w:r>
+        <w:rPr>
+          <w:sz w:val="24"/>
+          <w:szCs w:val="24"/>
+        </w:rPr>
+        <w:t xml:space="preserve"> checks </w:t>
+      </w:r>
+      <w:r>
+        <w:rPr>
+          <w:sz w:val="24"/>
+          <w:szCs w:val="24"/>
+        </w:rPr>
+        <w:t xml:space="preserve">further </w:t>
+      </w:r>
+      <w:r>
+        <w:rPr>
+          <w:sz w:val="24"/>
+          <w:szCs w:val="24"/>
+        </w:rPr>
+        <w:t xml:space="preserve">differ is a System’s ability to alter results. Many systems grant automatic success or lower the threshold on what constitutes a success to improve odds. </w:t>
       </w:r>
     </w:p>
     <w:p>
@@ -9485,7 +9387,7 @@
                 <w:sz w:val="24"/>
                 <w:szCs w:val="24"/>
               </w:rPr>
-              <w:t xml:space="preserve">Systems that support another aspect of the </w:t>
+              <w:t xml:space="preserve">Systems that support </w:t>
             </w:r>
             <w:r>
               <w:rPr>
@@ -9493,7 +9395,7 @@
                 <w:szCs w:val="24"/>
               </w:rPr>
               <w:lastRenderedPageBreak/>
-              <w:t>vehicle. Combat drones and shields are common.</w:t>
+              <w:t>another aspect of the vehicle. Combat drones and shields are common.</w:t>
             </w:r>
           </w:p>
         </w:tc>
@@ -9520,7 +9422,6 @@
                 <w:sz w:val="24"/>
                 <w:szCs w:val="24"/>
               </w:rPr>
-              <w:lastRenderedPageBreak/>
               <w:t>Warfare</w:t>
             </w:r>
           </w:p>
@@ -9606,789 +9507,6 @@
         </w:rPr>
       </w:pPr>
     </w:p>
-    <w:tbl>
-      <w:tblPr>
-        <w:tblStyle w:val="PlainTable3"/>
-        <w:tblpPr w:leftFromText="180" w:rightFromText="180" w:vertAnchor="text" w:horzAnchor="margin" w:tblpXSpec="center" w:tblpY="383"/>
-        <w:tblW w:w="11772" w:type="dxa"/>
-        <w:tblLook w:val="04A0" w:firstRow="1" w:lastRow="0" w:firstColumn="1" w:lastColumn="0" w:noHBand="0" w:noVBand="1"/>
-      </w:tblPr>
-      <w:tblGrid>
-        <w:gridCol w:w="3200"/>
-        <w:gridCol w:w="3018"/>
-        <w:gridCol w:w="3006"/>
-        <w:gridCol w:w="2548"/>
-      </w:tblGrid>
-      <w:tr>
-        <w:trPr>
-          <w:cnfStyle w:val="100000000000" w:firstRow="1" w:lastRow="0" w:firstColumn="0" w:lastColumn="0" w:oddVBand="0" w:evenVBand="0" w:oddHBand="0" w:evenHBand="0" w:firstRowFirstColumn="0" w:firstRowLastColumn="0" w:lastRowFirstColumn="0" w:lastRowLastColumn="0"/>
-          <w:trHeight w:val="557"/>
-        </w:trPr>
-        <w:tc>
-          <w:tcPr>
-            <w:cnfStyle w:val="001000000100" w:firstRow="0" w:lastRow="0" w:firstColumn="1" w:lastColumn="0" w:oddVBand="0" w:evenVBand="0" w:oddHBand="0" w:evenHBand="0" w:firstRowFirstColumn="1" w:firstRowLastColumn="0" w:lastRowFirstColumn="0" w:lastRowLastColumn="0"/>
-            <w:tcW w:w="3200" w:type="dxa"/>
-          </w:tcPr>
-          <w:p>
-            <w:pPr>
-              <w:rPr>
-                <w:sz w:val="24"/>
-                <w:szCs w:val="24"/>
-              </w:rPr>
-            </w:pPr>
-            <w:r>
-              <w:rPr>
-                <w:sz w:val="24"/>
-                <w:szCs w:val="24"/>
-              </w:rPr>
-              <w:t xml:space="preserve">Core </w:t>
-            </w:r>
-            <w:r>
-              <w:rPr>
-                <w:sz w:val="24"/>
-                <w:szCs w:val="24"/>
-              </w:rPr>
-              <w:t>Stat</w:t>
-            </w:r>
-          </w:p>
-        </w:tc>
-        <w:tc>
-          <w:tcPr>
-            <w:tcW w:w="3018" w:type="dxa"/>
-          </w:tcPr>
-          <w:p>
-            <w:pPr>
-              <w:cnfStyle w:val="100000000000" w:firstRow="1" w:lastRow="0" w:firstColumn="0" w:lastColumn="0" w:oddVBand="0" w:evenVBand="0" w:oddHBand="0" w:evenHBand="0" w:firstRowFirstColumn="0" w:firstRowLastColumn="0" w:lastRowFirstColumn="0" w:lastRowLastColumn="0"/>
-              <w:rPr>
-                <w:sz w:val="24"/>
-                <w:szCs w:val="24"/>
-              </w:rPr>
-            </w:pPr>
-            <w:r>
-              <w:rPr>
-                <w:sz w:val="24"/>
-                <w:szCs w:val="24"/>
-              </w:rPr>
-              <w:t>Core System Use</w:t>
-            </w:r>
-          </w:p>
-        </w:tc>
-        <w:tc>
-          <w:tcPr>
-            <w:tcW w:w="3006" w:type="dxa"/>
-          </w:tcPr>
-          <w:p>
-            <w:pPr>
-              <w:cnfStyle w:val="100000000000" w:firstRow="1" w:lastRow="0" w:firstColumn="0" w:lastColumn="0" w:oddVBand="0" w:evenVBand="0" w:oddHBand="0" w:evenHBand="0" w:firstRowFirstColumn="0" w:firstRowLastColumn="0" w:lastRowFirstColumn="0" w:lastRowLastColumn="0"/>
-              <w:rPr>
-                <w:sz w:val="24"/>
-                <w:szCs w:val="24"/>
-              </w:rPr>
-            </w:pPr>
-            <w:r>
-              <w:rPr>
-                <w:sz w:val="24"/>
-                <w:szCs w:val="24"/>
-              </w:rPr>
-              <w:t>Subsystems</w:t>
-            </w:r>
-          </w:p>
-        </w:tc>
-        <w:tc>
-          <w:tcPr>
-            <w:tcW w:w="2548" w:type="dxa"/>
-          </w:tcPr>
-          <w:p>
-            <w:pPr>
-              <w:cnfStyle w:val="100000000000" w:firstRow="1" w:lastRow="0" w:firstColumn="0" w:lastColumn="0" w:oddVBand="0" w:evenVBand="0" w:oddHBand="0" w:evenHBand="0" w:firstRowFirstColumn="0" w:firstRowLastColumn="0" w:lastRowFirstColumn="0" w:lastRowLastColumn="0"/>
-              <w:rPr>
-                <w:sz w:val="24"/>
-                <w:szCs w:val="24"/>
-              </w:rPr>
-            </w:pPr>
-            <w:r>
-              <w:rPr>
-                <w:sz w:val="24"/>
-                <w:szCs w:val="24"/>
-              </w:rPr>
-              <w:t>Subsystem use</w:t>
-            </w:r>
-          </w:p>
-        </w:tc>
-      </w:tr>
-      <w:tr>
-        <w:trPr>
-          <w:cnfStyle w:val="000000100000" w:firstRow="0" w:lastRow="0" w:firstColumn="0" w:lastColumn="0" w:oddVBand="0" w:evenVBand="0" w:oddHBand="1" w:evenHBand="0" w:firstRowFirstColumn="0" w:firstRowLastColumn="0" w:lastRowFirstColumn="0" w:lastRowLastColumn="0"/>
-          <w:trHeight w:val="580"/>
-        </w:trPr>
-        <w:tc>
-          <w:tcPr>
-            <w:cnfStyle w:val="001000000000" w:firstRow="0" w:lastRow="0" w:firstColumn="1" w:lastColumn="0" w:oddVBand="0" w:evenVBand="0" w:oddHBand="0" w:evenHBand="0" w:firstRowFirstColumn="0" w:firstRowLastColumn="0" w:lastRowFirstColumn="0" w:lastRowLastColumn="0"/>
-            <w:tcW w:w="3200" w:type="dxa"/>
-          </w:tcPr>
-          <w:p>
-            <w:pPr>
-              <w:rPr>
-                <w:sz w:val="24"/>
-                <w:szCs w:val="24"/>
-              </w:rPr>
-            </w:pPr>
-            <w:r>
-              <w:rPr>
-                <w:sz w:val="24"/>
-                <w:szCs w:val="24"/>
-              </w:rPr>
-              <w:t xml:space="preserve">Support </w:t>
-            </w:r>
-          </w:p>
-        </w:tc>
-        <w:tc>
-          <w:tcPr>
-            <w:tcW w:w="3018" w:type="dxa"/>
-          </w:tcPr>
-          <w:p>
-            <w:pPr>
-              <w:cnfStyle w:val="000000100000" w:firstRow="0" w:lastRow="0" w:firstColumn="0" w:lastColumn="0" w:oddVBand="0" w:evenVBand="0" w:oddHBand="1" w:evenHBand="0" w:firstRowFirstColumn="0" w:firstRowLastColumn="0" w:lastRowFirstColumn="0" w:lastRowLastColumn="0"/>
-              <w:rPr>
-                <w:sz w:val="24"/>
-                <w:szCs w:val="24"/>
-              </w:rPr>
-            </w:pPr>
-            <w:r>
-              <w:rPr>
-                <w:sz w:val="24"/>
-                <w:szCs w:val="24"/>
-              </w:rPr>
-              <w:t>Grants the use of a number of drones equal to System Rank</w:t>
-            </w:r>
-          </w:p>
-        </w:tc>
-        <w:tc>
-          <w:tcPr>
-            <w:tcW w:w="3006" w:type="dxa"/>
-          </w:tcPr>
-          <w:p>
-            <w:pPr>
-              <w:cnfStyle w:val="000000100000" w:firstRow="0" w:lastRow="0" w:firstColumn="0" w:lastColumn="0" w:oddVBand="0" w:evenVBand="0" w:oddHBand="1" w:evenHBand="0" w:firstRowFirstColumn="0" w:firstRowLastColumn="0" w:lastRowFirstColumn="0" w:lastRowLastColumn="0"/>
-              <w:rPr>
-                <w:sz w:val="24"/>
-                <w:szCs w:val="24"/>
-              </w:rPr>
-            </w:pPr>
-            <w:r>
-              <w:rPr>
-                <w:sz w:val="24"/>
-                <w:szCs w:val="24"/>
-              </w:rPr>
-              <w:t>Life support</w:t>
-            </w:r>
-          </w:p>
-          <w:p>
-            <w:pPr>
-              <w:cnfStyle w:val="000000100000" w:firstRow="0" w:lastRow="0" w:firstColumn="0" w:lastColumn="0" w:oddVBand="0" w:evenVBand="0" w:oddHBand="1" w:evenHBand="0" w:firstRowFirstColumn="0" w:firstRowLastColumn="0" w:lastRowFirstColumn="0" w:lastRowLastColumn="0"/>
-              <w:rPr>
-                <w:sz w:val="24"/>
-                <w:szCs w:val="24"/>
-              </w:rPr>
-            </w:pPr>
-            <w:r>
-              <w:rPr>
-                <w:sz w:val="24"/>
-                <w:szCs w:val="24"/>
-              </w:rPr>
-              <w:t>Automated Repair</w:t>
-            </w:r>
-          </w:p>
-        </w:tc>
-        <w:tc>
-          <w:tcPr>
-            <w:tcW w:w="2548" w:type="dxa"/>
-          </w:tcPr>
-          <w:p>
-            <w:pPr>
-              <w:cnfStyle w:val="000000100000" w:firstRow="0" w:lastRow="0" w:firstColumn="0" w:lastColumn="0" w:oddVBand="0" w:evenVBand="0" w:oddHBand="1" w:evenHBand="0" w:firstRowFirstColumn="0" w:firstRowLastColumn="0" w:lastRowFirstColumn="0" w:lastRowLastColumn="0"/>
-              <w:rPr>
-                <w:sz w:val="24"/>
-                <w:szCs w:val="24"/>
-              </w:rPr>
-            </w:pPr>
-            <w:r>
-              <w:rPr>
-                <w:sz w:val="24"/>
-                <w:szCs w:val="24"/>
-              </w:rPr>
-              <w:t>Gives +1 to heal checks made inside vehicle</w:t>
-            </w:r>
-          </w:p>
-          <w:p>
-            <w:pPr>
-              <w:cnfStyle w:val="000000100000" w:firstRow="0" w:lastRow="0" w:firstColumn="0" w:lastColumn="0" w:oddVBand="0" w:evenVBand="0" w:oddHBand="1" w:evenHBand="0" w:firstRowFirstColumn="0" w:firstRowLastColumn="0" w:lastRowFirstColumn="0" w:lastRowLastColumn="0"/>
-              <w:rPr>
-                <w:sz w:val="24"/>
-                <w:szCs w:val="24"/>
-              </w:rPr>
-            </w:pPr>
-          </w:p>
-          <w:p>
-            <w:pPr>
-              <w:cnfStyle w:val="000000100000" w:firstRow="0" w:lastRow="0" w:firstColumn="0" w:lastColumn="0" w:oddVBand="0" w:evenVBand="0" w:oddHBand="1" w:evenHBand="0" w:firstRowFirstColumn="0" w:firstRowLastColumn="0" w:lastRowFirstColumn="0" w:lastRowLastColumn="0"/>
-              <w:rPr>
-                <w:sz w:val="24"/>
-                <w:szCs w:val="24"/>
-              </w:rPr>
-            </w:pPr>
-            <w:r>
-              <w:rPr>
-                <w:sz w:val="24"/>
-                <w:szCs w:val="24"/>
-              </w:rPr>
-              <w:t>Allows repair checks to be made as a minor action</w:t>
-            </w:r>
-          </w:p>
-        </w:tc>
-      </w:tr>
-      <w:tr>
-        <w:trPr>
-          <w:trHeight w:val="557"/>
-        </w:trPr>
-        <w:tc>
-          <w:tcPr>
-            <w:cnfStyle w:val="001000000000" w:firstRow="0" w:lastRow="0" w:firstColumn="1" w:lastColumn="0" w:oddVBand="0" w:evenVBand="0" w:oddHBand="0" w:evenHBand="0" w:firstRowFirstColumn="0" w:firstRowLastColumn="0" w:lastRowFirstColumn="0" w:lastRowLastColumn="0"/>
-            <w:tcW w:w="3200" w:type="dxa"/>
-          </w:tcPr>
-          <w:p>
-            <w:pPr>
-              <w:rPr>
-                <w:sz w:val="24"/>
-                <w:szCs w:val="24"/>
-              </w:rPr>
-            </w:pPr>
-            <w:r>
-              <w:rPr>
-                <w:sz w:val="24"/>
-                <w:szCs w:val="24"/>
-              </w:rPr>
-              <w:t xml:space="preserve">Defense </w:t>
-            </w:r>
-          </w:p>
-        </w:tc>
-        <w:tc>
-          <w:tcPr>
-            <w:tcW w:w="3018" w:type="dxa"/>
-          </w:tcPr>
-          <w:p>
-            <w:pPr>
-              <w:cnfStyle w:val="000000000000" w:firstRow="0" w:lastRow="0" w:firstColumn="0" w:lastColumn="0" w:oddVBand="0" w:evenVBand="0" w:oddHBand="0" w:evenHBand="0" w:firstRowFirstColumn="0" w:firstRowLastColumn="0" w:lastRowFirstColumn="0" w:lastRowLastColumn="0"/>
-              <w:rPr>
-                <w:sz w:val="24"/>
-                <w:szCs w:val="24"/>
-              </w:rPr>
-            </w:pPr>
-            <w:r>
-              <w:rPr>
-                <w:sz w:val="24"/>
-                <w:szCs w:val="24"/>
-              </w:rPr>
-              <w:t>Grants power to installed defense tools equal to its System Rank</w:t>
-            </w:r>
-          </w:p>
-        </w:tc>
-        <w:tc>
-          <w:tcPr>
-            <w:tcW w:w="3006" w:type="dxa"/>
-          </w:tcPr>
-          <w:p>
-            <w:pPr>
-              <w:cnfStyle w:val="000000000000" w:firstRow="0" w:lastRow="0" w:firstColumn="0" w:lastColumn="0" w:oddVBand="0" w:evenVBand="0" w:oddHBand="0" w:evenHBand="0" w:firstRowFirstColumn="0" w:firstRowLastColumn="0" w:lastRowFirstColumn="0" w:lastRowLastColumn="0"/>
-              <w:rPr>
-                <w:sz w:val="24"/>
-                <w:szCs w:val="24"/>
-              </w:rPr>
-            </w:pPr>
-            <w:r>
-              <w:rPr>
-                <w:sz w:val="24"/>
-                <w:szCs w:val="24"/>
-              </w:rPr>
-              <w:t>Counter Measures</w:t>
-            </w:r>
-          </w:p>
-          <w:p>
-            <w:pPr>
-              <w:cnfStyle w:val="000000000000" w:firstRow="0" w:lastRow="0" w:firstColumn="0" w:lastColumn="0" w:oddVBand="0" w:evenVBand="0" w:oddHBand="0" w:evenHBand="0" w:firstRowFirstColumn="0" w:firstRowLastColumn="0" w:lastRowFirstColumn="0" w:lastRowLastColumn="0"/>
-              <w:rPr>
-                <w:sz w:val="24"/>
-                <w:szCs w:val="24"/>
-              </w:rPr>
-            </w:pPr>
-            <w:r>
-              <w:rPr>
-                <w:sz w:val="24"/>
-                <w:szCs w:val="24"/>
-              </w:rPr>
-              <w:t>Armor</w:t>
-            </w:r>
-            <w:r>
-              <w:rPr>
-                <w:sz w:val="24"/>
-                <w:szCs w:val="24"/>
-              </w:rPr>
-              <w:t xml:space="preserve"> Enhancement </w:t>
-            </w:r>
-          </w:p>
-        </w:tc>
-        <w:tc>
-          <w:tcPr>
-            <w:tcW w:w="2548" w:type="dxa"/>
-          </w:tcPr>
-          <w:p>
-            <w:pPr>
-              <w:cnfStyle w:val="000000000000" w:firstRow="0" w:lastRow="0" w:firstColumn="0" w:lastColumn="0" w:oddVBand="0" w:evenVBand="0" w:oddHBand="0" w:evenHBand="0" w:firstRowFirstColumn="0" w:firstRowLastColumn="0" w:lastRowFirstColumn="0" w:lastRowLastColumn="0"/>
-              <w:rPr>
-                <w:sz w:val="24"/>
-                <w:szCs w:val="24"/>
-              </w:rPr>
-            </w:pPr>
-            <w:r>
-              <w:rPr>
-                <w:sz w:val="24"/>
-                <w:szCs w:val="24"/>
-              </w:rPr>
-              <w:t>Defending against nonphysical attacks.</w:t>
-            </w:r>
-          </w:p>
-          <w:p>
-            <w:pPr>
-              <w:cnfStyle w:val="000000000000" w:firstRow="0" w:lastRow="0" w:firstColumn="0" w:lastColumn="0" w:oddVBand="0" w:evenVBand="0" w:oddHBand="0" w:evenHBand="0" w:firstRowFirstColumn="0" w:firstRowLastColumn="0" w:lastRowFirstColumn="0" w:lastRowLastColumn="0"/>
-              <w:rPr>
-                <w:sz w:val="24"/>
-                <w:szCs w:val="24"/>
-                <w:highlight w:val="yellow"/>
-              </w:rPr>
-            </w:pPr>
-          </w:p>
-          <w:p>
-            <w:pPr>
-              <w:cnfStyle w:val="000000000000" w:firstRow="0" w:lastRow="0" w:firstColumn="0" w:lastColumn="0" w:oddVBand="0" w:evenVBand="0" w:oddHBand="0" w:evenHBand="0" w:firstRowFirstColumn="0" w:firstRowLastColumn="0" w:lastRowFirstColumn="0" w:lastRowLastColumn="0"/>
-              <w:rPr>
-                <w:sz w:val="24"/>
-                <w:szCs w:val="24"/>
-                <w:highlight w:val="yellow"/>
-              </w:rPr>
-            </w:pPr>
-            <w:r>
-              <w:rPr>
-                <w:sz w:val="24"/>
-                <w:szCs w:val="24"/>
-              </w:rPr>
-              <w:t>Grants 3 points of armor at the cost of -1 speed</w:t>
-            </w:r>
-          </w:p>
-        </w:tc>
-      </w:tr>
-      <w:tr>
-        <w:trPr>
-          <w:cnfStyle w:val="000000100000" w:firstRow="0" w:lastRow="0" w:firstColumn="0" w:lastColumn="0" w:oddVBand="0" w:evenVBand="0" w:oddHBand="1" w:evenHBand="0" w:firstRowFirstColumn="0" w:firstRowLastColumn="0" w:lastRowFirstColumn="0" w:lastRowLastColumn="0"/>
-          <w:trHeight w:val="557"/>
-        </w:trPr>
-        <w:tc>
-          <w:tcPr>
-            <w:cnfStyle w:val="001000000000" w:firstRow="0" w:lastRow="0" w:firstColumn="1" w:lastColumn="0" w:oddVBand="0" w:evenVBand="0" w:oddHBand="0" w:evenHBand="0" w:firstRowFirstColumn="0" w:firstRowLastColumn="0" w:lastRowFirstColumn="0" w:lastRowLastColumn="0"/>
-            <w:tcW w:w="3200" w:type="dxa"/>
-          </w:tcPr>
-          <w:p>
-            <w:pPr>
-              <w:rPr>
-                <w:sz w:val="24"/>
-                <w:szCs w:val="24"/>
-              </w:rPr>
-            </w:pPr>
-            <w:r>
-              <w:rPr>
-                <w:sz w:val="24"/>
-                <w:szCs w:val="24"/>
-              </w:rPr>
-              <w:t xml:space="preserve">Combat </w:t>
-            </w:r>
-          </w:p>
-        </w:tc>
-        <w:tc>
-          <w:tcPr>
-            <w:tcW w:w="3018" w:type="dxa"/>
-          </w:tcPr>
-          <w:p>
-            <w:pPr>
-              <w:cnfStyle w:val="000000100000" w:firstRow="0" w:lastRow="0" w:firstColumn="0" w:lastColumn="0" w:oddVBand="0" w:evenVBand="0" w:oddHBand="1" w:evenHBand="0" w:firstRowFirstColumn="0" w:firstRowLastColumn="0" w:lastRowFirstColumn="0" w:lastRowLastColumn="0"/>
-              <w:rPr>
-                <w:sz w:val="24"/>
-                <w:szCs w:val="24"/>
-              </w:rPr>
-            </w:pPr>
-            <w:r>
-              <w:rPr>
-                <w:sz w:val="24"/>
-                <w:szCs w:val="24"/>
-              </w:rPr>
-              <w:t>Grants power to installed weapons equal to its System Rank</w:t>
-            </w:r>
-          </w:p>
-        </w:tc>
-        <w:tc>
-          <w:tcPr>
-            <w:tcW w:w="3006" w:type="dxa"/>
-          </w:tcPr>
-          <w:p>
-            <w:pPr>
-              <w:cnfStyle w:val="000000100000" w:firstRow="0" w:lastRow="0" w:firstColumn="0" w:lastColumn="0" w:oddVBand="0" w:evenVBand="0" w:oddHBand="1" w:evenHBand="0" w:firstRowFirstColumn="0" w:firstRowLastColumn="0" w:lastRowFirstColumn="0" w:lastRowLastColumn="0"/>
-              <w:rPr>
-                <w:sz w:val="24"/>
-                <w:szCs w:val="24"/>
-              </w:rPr>
-            </w:pPr>
-            <w:r>
-              <w:rPr>
-                <w:sz w:val="24"/>
-                <w:szCs w:val="24"/>
-              </w:rPr>
-              <w:t>Automatic Targeting</w:t>
-            </w:r>
-          </w:p>
-          <w:p>
-            <w:pPr>
-              <w:cnfStyle w:val="000000100000" w:firstRow="0" w:lastRow="0" w:firstColumn="0" w:lastColumn="0" w:oddVBand="0" w:evenVBand="0" w:oddHBand="1" w:evenHBand="0" w:firstRowFirstColumn="0" w:firstRowLastColumn="0" w:lastRowFirstColumn="0" w:lastRowLastColumn="0"/>
-              <w:rPr>
-                <w:sz w:val="24"/>
-                <w:szCs w:val="24"/>
-              </w:rPr>
-            </w:pPr>
-            <w:r>
-              <w:rPr>
-                <w:sz w:val="24"/>
-                <w:szCs w:val="24"/>
-              </w:rPr>
-              <w:t>Weapon Stabilization</w:t>
-            </w:r>
-          </w:p>
-        </w:tc>
-        <w:tc>
-          <w:tcPr>
-            <w:tcW w:w="2548" w:type="dxa"/>
-          </w:tcPr>
-          <w:p>
-            <w:pPr>
-              <w:cnfStyle w:val="000000100000" w:firstRow="0" w:lastRow="0" w:firstColumn="0" w:lastColumn="0" w:oddVBand="0" w:evenVBand="0" w:oddHBand="1" w:evenHBand="0" w:firstRowFirstColumn="0" w:firstRowLastColumn="0" w:lastRowFirstColumn="0" w:lastRowLastColumn="0"/>
-              <w:rPr>
-                <w:sz w:val="24"/>
-                <w:szCs w:val="24"/>
-              </w:rPr>
-            </w:pPr>
-            <w:r>
-              <w:rPr>
-                <w:sz w:val="24"/>
-                <w:szCs w:val="24"/>
-              </w:rPr>
-              <w:t>May spend superiority to ignore Evasion equal to the System Rank</w:t>
-            </w:r>
-          </w:p>
-          <w:p>
-            <w:pPr>
-              <w:cnfStyle w:val="000000100000" w:firstRow="0" w:lastRow="0" w:firstColumn="0" w:lastColumn="0" w:oddVBand="0" w:evenVBand="0" w:oddHBand="1" w:evenHBand="0" w:firstRowFirstColumn="0" w:firstRowLastColumn="0" w:lastRowFirstColumn="0" w:lastRowLastColumn="0"/>
-              <w:rPr>
-                <w:sz w:val="24"/>
-                <w:szCs w:val="24"/>
-              </w:rPr>
-            </w:pPr>
-          </w:p>
-          <w:p>
-            <w:pPr>
-              <w:cnfStyle w:val="000000100000" w:firstRow="0" w:lastRow="0" w:firstColumn="0" w:lastColumn="0" w:oddVBand="0" w:evenVBand="0" w:oddHBand="1" w:evenHBand="0" w:firstRowFirstColumn="0" w:firstRowLastColumn="0" w:lastRowFirstColumn="0" w:lastRowLastColumn="0"/>
-              <w:rPr>
-                <w:sz w:val="24"/>
-                <w:szCs w:val="24"/>
-              </w:rPr>
-            </w:pPr>
-            <w:r>
-              <w:rPr>
-                <w:sz w:val="24"/>
-                <w:szCs w:val="24"/>
-              </w:rPr>
-              <w:t>May attack a number of targets while moving equal to the System Rank</w:t>
-            </w:r>
-          </w:p>
-        </w:tc>
-      </w:tr>
-      <w:tr>
-        <w:trPr>
-          <w:trHeight w:val="580"/>
-        </w:trPr>
-        <w:tc>
-          <w:tcPr>
-            <w:cnfStyle w:val="001000000000" w:firstRow="0" w:lastRow="0" w:firstColumn="1" w:lastColumn="0" w:oddVBand="0" w:evenVBand="0" w:oddHBand="0" w:evenHBand="0" w:firstRowFirstColumn="0" w:firstRowLastColumn="0" w:lastRowFirstColumn="0" w:lastRowLastColumn="0"/>
-            <w:tcW w:w="3200" w:type="dxa"/>
-          </w:tcPr>
-          <w:p>
-            <w:pPr>
-              <w:rPr>
-                <w:sz w:val="24"/>
-                <w:szCs w:val="24"/>
-              </w:rPr>
-            </w:pPr>
-            <w:r>
-              <w:rPr>
-                <w:sz w:val="24"/>
-                <w:szCs w:val="24"/>
-              </w:rPr>
-              <w:t>Communications</w:t>
-            </w:r>
-          </w:p>
-        </w:tc>
-        <w:tc>
-          <w:tcPr>
-            <w:tcW w:w="3018" w:type="dxa"/>
-          </w:tcPr>
-          <w:p>
-            <w:pPr>
-              <w:cnfStyle w:val="000000000000" w:firstRow="0" w:lastRow="0" w:firstColumn="0" w:lastColumn="0" w:oddVBand="0" w:evenVBand="0" w:oddHBand="0" w:evenHBand="0" w:firstRowFirstColumn="0" w:firstRowLastColumn="0" w:lastRowFirstColumn="0" w:lastRowLastColumn="0"/>
-              <w:rPr>
-                <w:sz w:val="24"/>
-                <w:szCs w:val="24"/>
-              </w:rPr>
-            </w:pPr>
-            <w:r>
-              <w:rPr>
-                <w:sz w:val="24"/>
-                <w:szCs w:val="24"/>
-              </w:rPr>
-              <w:t>Allows pilot to communicate with other vehicles that also have communication systems in range determined by System Rank</w:t>
-            </w:r>
-          </w:p>
-          <w:p>
-            <w:pPr>
-              <w:cnfStyle w:val="000000000000" w:firstRow="0" w:lastRow="0" w:firstColumn="0" w:lastColumn="0" w:oddVBand="0" w:evenVBand="0" w:oddHBand="0" w:evenHBand="0" w:firstRowFirstColumn="0" w:firstRowLastColumn="0" w:lastRowFirstColumn="0" w:lastRowLastColumn="0"/>
-              <w:rPr>
-                <w:sz w:val="24"/>
-                <w:szCs w:val="24"/>
-              </w:rPr>
-            </w:pPr>
-          </w:p>
-        </w:tc>
-        <w:tc>
-          <w:tcPr>
-            <w:tcW w:w="3006" w:type="dxa"/>
-          </w:tcPr>
-          <w:p>
-            <w:pPr>
-              <w:cnfStyle w:val="000000000000" w:firstRow="0" w:lastRow="0" w:firstColumn="0" w:lastColumn="0" w:oddVBand="0" w:evenVBand="0" w:oddHBand="0" w:evenHBand="0" w:firstRowFirstColumn="0" w:firstRowLastColumn="0" w:lastRowFirstColumn="0" w:lastRowLastColumn="0"/>
-              <w:rPr>
-                <w:sz w:val="24"/>
-                <w:szCs w:val="24"/>
-              </w:rPr>
-            </w:pPr>
-            <w:r>
-              <w:rPr>
-                <w:sz w:val="24"/>
-                <w:szCs w:val="24"/>
-              </w:rPr>
-              <w:t>Jamming Virus</w:t>
-            </w:r>
-          </w:p>
-          <w:p>
-            <w:pPr>
-              <w:cnfStyle w:val="000000000000" w:firstRow="0" w:lastRow="0" w:firstColumn="0" w:lastColumn="0" w:oddVBand="0" w:evenVBand="0" w:oddHBand="0" w:evenHBand="0" w:firstRowFirstColumn="0" w:firstRowLastColumn="0" w:lastRowFirstColumn="0" w:lastRowLastColumn="0"/>
-              <w:rPr>
-                <w:sz w:val="24"/>
-                <w:szCs w:val="24"/>
-              </w:rPr>
-            </w:pPr>
-            <w:r>
-              <w:rPr>
-                <w:sz w:val="24"/>
-                <w:szCs w:val="24"/>
-              </w:rPr>
-              <w:t>Sensor Array</w:t>
-            </w:r>
-          </w:p>
-        </w:tc>
-        <w:tc>
-          <w:tcPr>
-            <w:tcW w:w="2548" w:type="dxa"/>
-          </w:tcPr>
-          <w:p>
-            <w:pPr>
-              <w:cnfStyle w:val="000000000000" w:firstRow="0" w:lastRow="0" w:firstColumn="0" w:lastColumn="0" w:oddVBand="0" w:evenVBand="0" w:oddHBand="0" w:evenHBand="0" w:firstRowFirstColumn="0" w:firstRowLastColumn="0" w:lastRowFirstColumn="0" w:lastRowLastColumn="0"/>
-              <w:rPr>
-                <w:sz w:val="24"/>
-                <w:szCs w:val="24"/>
-              </w:rPr>
-            </w:pPr>
-            <w:r>
-              <w:rPr>
-                <w:sz w:val="24"/>
-                <w:szCs w:val="24"/>
-              </w:rPr>
-              <w:t>May spend a major action to give -2 to an enemy’s system per System Rank</w:t>
-            </w:r>
-          </w:p>
-          <w:p>
-            <w:pPr>
-              <w:cnfStyle w:val="000000000000" w:firstRow="0" w:lastRow="0" w:firstColumn="0" w:lastColumn="0" w:oddVBand="0" w:evenVBand="0" w:oddHBand="0" w:evenHBand="0" w:firstRowFirstColumn="0" w:firstRowLastColumn="0" w:lastRowFirstColumn="0" w:lastRowLastColumn="0"/>
-              <w:rPr>
-                <w:sz w:val="24"/>
-                <w:szCs w:val="24"/>
-              </w:rPr>
-            </w:pPr>
-          </w:p>
-          <w:p>
-            <w:pPr>
-              <w:cnfStyle w:val="000000000000" w:firstRow="0" w:lastRow="0" w:firstColumn="0" w:lastColumn="0" w:oddVBand="0" w:evenVBand="0" w:oddHBand="0" w:evenHBand="0" w:firstRowFirstColumn="0" w:firstRowLastColumn="0" w:lastRowFirstColumn="0" w:lastRowLastColumn="0"/>
-              <w:rPr>
-                <w:sz w:val="24"/>
-                <w:szCs w:val="24"/>
-              </w:rPr>
-            </w:pPr>
-            <w:r>
-              <w:rPr>
-                <w:sz w:val="24"/>
-                <w:szCs w:val="24"/>
-              </w:rPr>
-              <w:t xml:space="preserve">Allows pilot to attack and detect vehicles not directly in line of sight </w:t>
-            </w:r>
-          </w:p>
-        </w:tc>
-      </w:tr>
-      <w:tr>
-        <w:trPr>
-          <w:cnfStyle w:val="000000100000" w:firstRow="0" w:lastRow="0" w:firstColumn="0" w:lastColumn="0" w:oddVBand="0" w:evenVBand="0" w:oddHBand="1" w:evenHBand="0" w:firstRowFirstColumn="0" w:firstRowLastColumn="0" w:lastRowFirstColumn="0" w:lastRowLastColumn="0"/>
-          <w:trHeight w:val="1170"/>
-        </w:trPr>
-        <w:tc>
-          <w:tcPr>
-            <w:cnfStyle w:val="001000000000" w:firstRow="0" w:lastRow="0" w:firstColumn="1" w:lastColumn="0" w:oddVBand="0" w:evenVBand="0" w:oddHBand="0" w:evenHBand="0" w:firstRowFirstColumn="0" w:firstRowLastColumn="0" w:lastRowFirstColumn="0" w:lastRowLastColumn="0"/>
-            <w:tcW w:w="3200" w:type="dxa"/>
-          </w:tcPr>
-          <w:p>
-            <w:pPr>
-              <w:rPr>
-                <w:sz w:val="24"/>
-                <w:szCs w:val="24"/>
-              </w:rPr>
-            </w:pPr>
-            <w:r>
-              <w:rPr>
-                <w:sz w:val="24"/>
-                <w:szCs w:val="24"/>
-              </w:rPr>
-              <w:lastRenderedPageBreak/>
-              <w:t xml:space="preserve">Movement </w:t>
-            </w:r>
-          </w:p>
-        </w:tc>
-        <w:tc>
-          <w:tcPr>
-            <w:tcW w:w="3018" w:type="dxa"/>
-          </w:tcPr>
-          <w:p>
-            <w:pPr>
-              <w:cnfStyle w:val="000000100000" w:firstRow="0" w:lastRow="0" w:firstColumn="0" w:lastColumn="0" w:oddVBand="0" w:evenVBand="0" w:oddHBand="1" w:evenHBand="0" w:firstRowFirstColumn="0" w:firstRowLastColumn="0" w:lastRowFirstColumn="0" w:lastRowLastColumn="0"/>
-              <w:rPr>
-                <w:sz w:val="24"/>
-                <w:szCs w:val="24"/>
-              </w:rPr>
-            </w:pPr>
-            <w:r>
-              <w:rPr>
-                <w:sz w:val="24"/>
-                <w:szCs w:val="24"/>
-              </w:rPr>
-              <w:t>Gives +1 to speed for every System Rank beyond the first</w:t>
-            </w:r>
-          </w:p>
-        </w:tc>
-        <w:tc>
-          <w:tcPr>
-            <w:tcW w:w="3006" w:type="dxa"/>
-          </w:tcPr>
-          <w:p>
-            <w:pPr>
-              <w:cnfStyle w:val="000000100000" w:firstRow="0" w:lastRow="0" w:firstColumn="0" w:lastColumn="0" w:oddVBand="0" w:evenVBand="0" w:oddHBand="1" w:evenHBand="0" w:firstRowFirstColumn="0" w:firstRowLastColumn="0" w:lastRowFirstColumn="0" w:lastRowLastColumn="0"/>
-              <w:rPr>
-                <w:sz w:val="24"/>
-                <w:szCs w:val="24"/>
-              </w:rPr>
-            </w:pPr>
-            <w:r>
-              <w:rPr>
-                <w:sz w:val="24"/>
-                <w:szCs w:val="24"/>
-              </w:rPr>
-              <w:t>Stealth System</w:t>
-            </w:r>
-          </w:p>
-          <w:p>
-            <w:pPr>
-              <w:cnfStyle w:val="000000100000" w:firstRow="0" w:lastRow="0" w:firstColumn="0" w:lastColumn="0" w:oddVBand="0" w:evenVBand="0" w:oddHBand="1" w:evenHBand="0" w:firstRowFirstColumn="0" w:firstRowLastColumn="0" w:lastRowFirstColumn="0" w:lastRowLastColumn="0"/>
-              <w:rPr>
-                <w:sz w:val="24"/>
-                <w:szCs w:val="24"/>
-              </w:rPr>
-            </w:pPr>
-            <w:r>
-              <w:rPr>
-                <w:sz w:val="24"/>
-                <w:szCs w:val="24"/>
-              </w:rPr>
-              <w:t>Overdrive Protocol</w:t>
-            </w:r>
-          </w:p>
-        </w:tc>
-        <w:tc>
-          <w:tcPr>
-            <w:tcW w:w="2548" w:type="dxa"/>
-          </w:tcPr>
-          <w:p>
-            <w:pPr>
-              <w:cnfStyle w:val="000000100000" w:firstRow="0" w:lastRow="0" w:firstColumn="0" w:lastColumn="0" w:oddVBand="0" w:evenVBand="0" w:oddHBand="1" w:evenHBand="0" w:firstRowFirstColumn="0" w:firstRowLastColumn="0" w:lastRowFirstColumn="0" w:lastRowLastColumn="0"/>
-              <w:rPr>
-                <w:sz w:val="24"/>
-                <w:szCs w:val="24"/>
-              </w:rPr>
-            </w:pPr>
-            <w:r>
-              <w:rPr>
-                <w:sz w:val="24"/>
-                <w:szCs w:val="24"/>
-              </w:rPr>
-              <w:t>Grants +2 to Stealth checks in the vehicle per System Rank</w:t>
-            </w:r>
-          </w:p>
-          <w:p>
-            <w:pPr>
-              <w:cnfStyle w:val="000000100000" w:firstRow="0" w:lastRow="0" w:firstColumn="0" w:lastColumn="0" w:oddVBand="0" w:evenVBand="0" w:oddHBand="1" w:evenHBand="0" w:firstRowFirstColumn="0" w:firstRowLastColumn="0" w:lastRowFirstColumn="0" w:lastRowLastColumn="0"/>
-              <w:rPr>
-                <w:sz w:val="24"/>
-                <w:szCs w:val="24"/>
-              </w:rPr>
-            </w:pPr>
-          </w:p>
-          <w:p>
-            <w:pPr>
-              <w:cnfStyle w:val="000000100000" w:firstRow="0" w:lastRow="0" w:firstColumn="0" w:lastColumn="0" w:oddVBand="0" w:evenVBand="0" w:oddHBand="1" w:evenHBand="0" w:firstRowFirstColumn="0" w:firstRowLastColumn="0" w:lastRowFirstColumn="0" w:lastRowLastColumn="0"/>
-              <w:rPr>
-                <w:sz w:val="24"/>
-                <w:szCs w:val="24"/>
-              </w:rPr>
-            </w:pPr>
-            <w:r>
-              <w:rPr>
-                <w:sz w:val="24"/>
-                <w:szCs w:val="24"/>
-              </w:rPr>
-              <w:t>May spend a major action to double speed until end of turn</w:t>
-            </w:r>
-          </w:p>
-        </w:tc>
-      </w:tr>
-    </w:tbl>
     <w:p>
       <w:pPr>
         <w:rPr>
@@ -14651,7 +13769,43 @@
           <w:sz w:val="24"/>
           <w:szCs w:val="24"/>
         </w:rPr>
-        <w:t>A unit must have line of sight when making an attack otherwise the attacker has disadvantage.</w:t>
+        <w:t>A unit has line of sight i</w:t>
+      </w:r>
+      <w:r>
+        <w:rPr>
+          <w:sz w:val="24"/>
+          <w:szCs w:val="24"/>
+        </w:rPr>
+        <w:t xml:space="preserve">f the shortest path </w:t>
+      </w:r>
+      <w:r>
+        <w:rPr>
+          <w:sz w:val="24"/>
+          <w:szCs w:val="24"/>
+        </w:rPr>
+        <w:t xml:space="preserve">to a target is uninterrupted by walls or other obstructions. </w:t>
+      </w:r>
+      <w:r>
+        <w:rPr>
+          <w:sz w:val="24"/>
+          <w:szCs w:val="24"/>
+        </w:rPr>
+        <w:t xml:space="preserve">A unit </w:t>
+      </w:r>
+      <w:r>
+        <w:rPr>
+          <w:b/>
+          <w:sz w:val="24"/>
+          <w:szCs w:val="24"/>
+        </w:rPr>
+        <w:t>cannot</w:t>
+      </w:r>
+      <w:r>
+        <w:rPr>
+          <w:sz w:val="24"/>
+          <w:szCs w:val="24"/>
+        </w:rPr>
+        <w:t xml:space="preserve"> make an attack without line of sight to an enemy unit.</w:t>
       </w:r>
     </w:p>
     <w:p>
@@ -28469,7 +27623,7 @@
           <w:rPr>
             <w:noProof/>
           </w:rPr>
-          <w:t>10</w:t>
+          <w:t>12</w:t>
         </w:r>
         <w:r>
           <w:rPr>
@@ -28609,7 +27763,7 @@
                             </w:sdtPr>
                             <w:sdtContent>
                               <w:r>
-                                <w:t>2017</w:t>
+                                <w:t>2018</w:t>
                               </w:r>
                             </w:sdtContent>
                           </w:sdt>
@@ -28677,7 +27831,7 @@
                       </w:sdtPr>
                       <w:sdtContent>
                         <w:r>
-                          <w:t>2017</w:t>
+                          <w:t>2018</w:t>
                         </w:r>
                       </w:sdtContent>
                     </w:sdt>
@@ -28700,6 +27854,119 @@
 <file path=word/numbering.xml><?xml version="1.0" encoding="utf-8"?>
 <w:numbering xmlns:wpc="http://schemas.microsoft.com/office/word/2010/wordprocessingCanvas" xmlns:cx="http://schemas.microsoft.com/office/drawing/2014/chartex" xmlns:cx1="http://schemas.microsoft.com/office/drawing/2015/9/8/chartex" xmlns:mc="http://schemas.openxmlformats.org/markup-compatibility/2006" xmlns:o="urn:schemas-microsoft-com:office:office" xmlns:r="http://schemas.openxmlformats.org/officeDocument/2006/relationships" xmlns:m="http://schemas.openxmlformats.org/officeDocument/2006/math" xmlns:v="urn:schemas-microsoft-com:vml" xmlns:wp14="http://schemas.microsoft.com/office/word/2010/wordprocessingDrawing" xmlns:wp="http://schemas.openxmlformats.org/drawingml/2006/wordprocessingDrawing" xmlns:w10="urn:schemas-microsoft-com:office:word" xmlns:w="http://schemas.openxmlformats.org/wordprocessingml/2006/main" xmlns:w14="http://schemas.microsoft.com/office/word/2010/wordml" xmlns:w15="http://schemas.microsoft.com/office/word/2012/wordml" xmlns:w16se="http://schemas.microsoft.com/office/word/2015/wordml/symex" xmlns:wpg="http://schemas.microsoft.com/office/word/2010/wordprocessingGroup" xmlns:wpi="http://schemas.microsoft.com/office/word/2010/wordprocessingInk" xmlns:wne="http://schemas.microsoft.com/office/word/2006/wordml" xmlns:wps="http://schemas.microsoft.com/office/word/2010/wordprocessingShape" mc:Ignorable="w14 w15 w16se wp14">
   <w:abstractNum w:abstractNumId="0" w15:restartNumberingAfterBreak="0">
+    <w:nsid w:val="0D9B3738"/>
+    <w:multiLevelType w:val="hybridMultilevel"/>
+    <w:tmpl w:val="17A43B24"/>
+    <w:lvl w:ilvl="0" w:tplc="04090001">
+      <w:start w:val="1"/>
+      <w:numFmt w:val="bullet"/>
+      <w:lvlText w:val=""/>
+      <w:lvlJc w:val="left"/>
+      <w:pPr>
+        <w:ind w:left="720" w:hanging="360"/>
+      </w:pPr>
+      <w:rPr>
+        <w:rFonts w:ascii="Symbol" w:hAnsi="Symbol" w:hint="default"/>
+      </w:rPr>
+    </w:lvl>
+    <w:lvl w:ilvl="1" w:tplc="04090003" w:tentative="1">
+      <w:start w:val="1"/>
+      <w:numFmt w:val="bullet"/>
+      <w:lvlText w:val="o"/>
+      <w:lvlJc w:val="left"/>
+      <w:pPr>
+        <w:ind w:left="1440" w:hanging="360"/>
+      </w:pPr>
+      <w:rPr>
+        <w:rFonts w:ascii="Courier New" w:hAnsi="Courier New" w:cs="Courier New" w:hint="default"/>
+      </w:rPr>
+    </w:lvl>
+    <w:lvl w:ilvl="2" w:tplc="04090005" w:tentative="1">
+      <w:start w:val="1"/>
+      <w:numFmt w:val="bullet"/>
+      <w:lvlText w:val=""/>
+      <w:lvlJc w:val="left"/>
+      <w:pPr>
+        <w:ind w:left="2160" w:hanging="360"/>
+      </w:pPr>
+      <w:rPr>
+        <w:rFonts w:ascii="Wingdings" w:hAnsi="Wingdings" w:hint="default"/>
+      </w:rPr>
+    </w:lvl>
+    <w:lvl w:ilvl="3" w:tplc="04090001" w:tentative="1">
+      <w:start w:val="1"/>
+      <w:numFmt w:val="bullet"/>
+      <w:lvlText w:val=""/>
+      <w:lvlJc w:val="left"/>
+      <w:pPr>
+        <w:ind w:left="2880" w:hanging="360"/>
+      </w:pPr>
+      <w:rPr>
+        <w:rFonts w:ascii="Symbol" w:hAnsi="Symbol" w:hint="default"/>
+      </w:rPr>
+    </w:lvl>
+    <w:lvl w:ilvl="4" w:tplc="04090003" w:tentative="1">
+      <w:start w:val="1"/>
+      <w:numFmt w:val="bullet"/>
+      <w:lvlText w:val="o"/>
+      <w:lvlJc w:val="left"/>
+      <w:pPr>
+        <w:ind w:left="3600" w:hanging="360"/>
+      </w:pPr>
+      <w:rPr>
+        <w:rFonts w:ascii="Courier New" w:hAnsi="Courier New" w:cs="Courier New" w:hint="default"/>
+      </w:rPr>
+    </w:lvl>
+    <w:lvl w:ilvl="5" w:tplc="04090005" w:tentative="1">
+      <w:start w:val="1"/>
+      <w:numFmt w:val="bullet"/>
+      <w:lvlText w:val=""/>
+      <w:lvlJc w:val="left"/>
+      <w:pPr>
+        <w:ind w:left="4320" w:hanging="360"/>
+      </w:pPr>
+      <w:rPr>
+        <w:rFonts w:ascii="Wingdings" w:hAnsi="Wingdings" w:hint="default"/>
+      </w:rPr>
+    </w:lvl>
+    <w:lvl w:ilvl="6" w:tplc="04090001" w:tentative="1">
+      <w:start w:val="1"/>
+      <w:numFmt w:val="bullet"/>
+      <w:lvlText w:val=""/>
+      <w:lvlJc w:val="left"/>
+      <w:pPr>
+        <w:ind w:left="5040" w:hanging="360"/>
+      </w:pPr>
+      <w:rPr>
+        <w:rFonts w:ascii="Symbol" w:hAnsi="Symbol" w:hint="default"/>
+      </w:rPr>
+    </w:lvl>
+    <w:lvl w:ilvl="7" w:tplc="04090003" w:tentative="1">
+      <w:start w:val="1"/>
+      <w:numFmt w:val="bullet"/>
+      <w:lvlText w:val="o"/>
+      <w:lvlJc w:val="left"/>
+      <w:pPr>
+        <w:ind w:left="5760" w:hanging="360"/>
+      </w:pPr>
+      <w:rPr>
+        <w:rFonts w:ascii="Courier New" w:hAnsi="Courier New" w:cs="Courier New" w:hint="default"/>
+      </w:rPr>
+    </w:lvl>
+    <w:lvl w:ilvl="8" w:tplc="04090005" w:tentative="1">
+      <w:start w:val="1"/>
+      <w:numFmt w:val="bullet"/>
+      <w:lvlText w:val=""/>
+      <w:lvlJc w:val="left"/>
+      <w:pPr>
+        <w:ind w:left="6480" w:hanging="360"/>
+      </w:pPr>
+      <w:rPr>
+        <w:rFonts w:ascii="Wingdings" w:hAnsi="Wingdings" w:hint="default"/>
+      </w:rPr>
+    </w:lvl>
+  </w:abstractNum>
+  <w:abstractNum w:abstractNumId="1" w15:restartNumberingAfterBreak="0">
     <w:nsid w:val="2E82701C"/>
     <w:multiLevelType w:val="hybridMultilevel"/>
     <w:tmpl w:val="5B1CB170"/>
@@ -28812,7 +28079,7 @@
       </w:rPr>
     </w:lvl>
   </w:abstractNum>
-  <w:abstractNum w:abstractNumId="1" w15:restartNumberingAfterBreak="0">
+  <w:abstractNum w:abstractNumId="2" w15:restartNumberingAfterBreak="0">
     <w:nsid w:val="2F841E1D"/>
     <w:multiLevelType w:val="multilevel"/>
     <w:tmpl w:val="E796E1B2"/>
@@ -28961,7 +28228,7 @@
       </w:rPr>
     </w:lvl>
   </w:abstractNum>
-  <w:abstractNum w:abstractNumId="2" w15:restartNumberingAfterBreak="0">
+  <w:abstractNum w:abstractNumId="3" w15:restartNumberingAfterBreak="0">
     <w:nsid w:val="4AA85D72"/>
     <w:multiLevelType w:val="hybridMultilevel"/>
     <w:tmpl w:val="5F688D08"/>
@@ -29047,7 +28314,7 @@
       </w:pPr>
     </w:lvl>
   </w:abstractNum>
-  <w:abstractNum w:abstractNumId="3" w15:restartNumberingAfterBreak="0">
+  <w:abstractNum w:abstractNumId="4" w15:restartNumberingAfterBreak="0">
     <w:nsid w:val="5FF86BC2"/>
     <w:multiLevelType w:val="multilevel"/>
     <w:tmpl w:val="6F605720"/>
@@ -29196,7 +28463,7 @@
       </w:rPr>
     </w:lvl>
   </w:abstractNum>
-  <w:abstractNum w:abstractNumId="4" w15:restartNumberingAfterBreak="0">
+  <w:abstractNum w:abstractNumId="5" w15:restartNumberingAfterBreak="0">
     <w:nsid w:val="6F9E5AB3"/>
     <w:multiLevelType w:val="hybridMultilevel"/>
     <w:tmpl w:val="522E0F2C"/>
@@ -29285,7 +28552,7 @@
       </w:pPr>
     </w:lvl>
   </w:abstractNum>
-  <w:abstractNum w:abstractNumId="5" w15:restartNumberingAfterBreak="0">
+  <w:abstractNum w:abstractNumId="6" w15:restartNumberingAfterBreak="0">
     <w:nsid w:val="74A3602E"/>
     <w:multiLevelType w:val="multilevel"/>
     <w:tmpl w:val="3D241576"/>
@@ -29435,22 +28702,25 @@
     </w:lvl>
   </w:abstractNum>
   <w:num w:numId="1">
-    <w:abstractNumId w:val="0"/>
+    <w:abstractNumId w:val="1"/>
   </w:num>
   <w:num w:numId="2">
+    <w:abstractNumId w:val="5"/>
+  </w:num>
+  <w:num w:numId="3">
+    <w:abstractNumId w:val="3"/>
+  </w:num>
+  <w:num w:numId="4">
+    <w:abstractNumId w:val="2"/>
+  </w:num>
+  <w:num w:numId="5">
+    <w:abstractNumId w:val="6"/>
+  </w:num>
+  <w:num w:numId="6">
     <w:abstractNumId w:val="4"/>
   </w:num>
-  <w:num w:numId="3">
-    <w:abstractNumId w:val="2"/>
-  </w:num>
-  <w:num w:numId="4">
-    <w:abstractNumId w:val="1"/>
-  </w:num>
-  <w:num w:numId="5">
-    <w:abstractNumId w:val="5"/>
-  </w:num>
-  <w:num w:numId="6">
-    <w:abstractNumId w:val="3"/>
+  <w:num w:numId="7">
+    <w:abstractNumId w:val="0"/>
   </w:num>
 </w:numbering>
 </file>
@@ -30721,7 +29991,7 @@
 </file>
 
 <file path=customXml/itemProps1.xml><?xml version="1.0" encoding="utf-8"?>
-<ds:datastoreItem xmlns:ds="http://schemas.openxmlformats.org/officeDocument/2006/customXml" ds:itemID="{7557832D-59D7-47DD-AC12-4D11C638E9B6}">
+<ds:datastoreItem xmlns:ds="http://schemas.openxmlformats.org/officeDocument/2006/customXml" ds:itemID="{D1420C8F-F9BD-4DF3-B719-8AC3362D4A13}">
   <ds:schemaRefs>
     <ds:schemaRef ds:uri="http://schemas.openxmlformats.org/officeDocument/2006/bibliography"/>
   </ds:schemaRefs>
